--- a/manuscript.docx
+++ b/manuscript.docx
@@ -11,7 +11,7 @@
           <w:b/>
           <w:bCs/>
         </w:rPr>
-        <w:t>Implementation of a journal club in a plant genetics lecture as a teaching-learning strategy during the COVID-19 pandemic</w:t>
+        <w:t>Implementing a journal club as a teaching-learning strategy for plant genetics during the COVID-19 pandemic</w:t>
       </w:r>
     </w:p>
     <w:p>
@@ -241,7 +241,7 @@
         <w:pStyle w:val="FirstParagraph"/>
       </w:pPr>
       <w:r>
-        <w:t>In the teaching-learning environment there are different tools to transmit information in an assertive way to students. In the areas of agricultural sciences, there are courses where the concepts are abstract, which generates disinterest in the participants due to their lack of association and practical application of what they are studying, limiting the critical sense of the students. Virtualization aggravated this during the COVID-19 pandemia. This paper presents the journal club methodology as a strategy to reinforce theoretical-practical knowledge through the reading of scientific articles in virtual environments. The methodology was applied in two academic semesters (i.e. 2021 to 2022) in the plant genetics lectures. The students read four articles per academic semester and performed a critical essay in a group. The results show that more than 90% of the participants agree with its implementation and that they liked the articles. Whereas, 80% of the students consider that it is relevant to their education. The application of the methodology helped students to integrate theoretical knowledge and understand complex concepts in the practical application of the topics covered in the lectures. Additionally, the students presented an increase in critical thinking and an improvement in essay writing.</w:t>
+        <w:t>In the teaching-learning environment there are different tools to share knowledge with students. In the areas of agricultural sciences, there are courses where the concepts are abstract, which generates disinterest in the participants due to their lack of association and practical application of what they are studying, thus limiting the critical sense of the students. Virtualization aggravated this shortcoming during the COVID-19 pandemia. This paper presents the journal club methodology as a strategy to reinforce theoretical-practical knowledge through the reading of scientific articles in virtual environments. The methodology was applied in two consecutive academic semesters (i.e., 2021 to 2022) in the plant genetics lectures. The students read four articles per academic semester and performed a critical essay in a group. The results show that more than 90% of the participants agree with this journal club approach and that they liked the articles read. Furthermore, 80% of the students consider that it is relevant to their education. The application of the methodology helped students to integrate theoretical knowledge and understand complex concepts in the practical application of the topics covered in the lectures. Additionally, the students presented an increase in critical thinking and an improvement in essay writing.</w:t>
       </w:r>
     </w:p>
     <w:p>
@@ -256,7 +256,7 @@
         <w:t>Keywords:</w:t>
       </w:r>
       <w:r>
-        <w:t xml:space="preserve"> JC, agriculture, plant genetics, sci-hub, research tools, soft skills</w:t>
+        <w:t xml:space="preserve"> JC, agriculture, plant genetics, research tools, sci-hub, soft skills</w:t>
       </w:r>
     </w:p>
     <w:p>
@@ -287,7 +287,16 @@
         <w:pStyle w:val="FirstParagraph"/>
       </w:pPr>
       <w:r>
-        <w:t>The World Health Organization declared a pandemic on March 11, 2020, due to the SARS-CoV-2. This is supposed new challenge for students and faculties for the implementation of remote learning by universities worldwide. Platforms such as Zoom, Google Meet, and Microsoft Teams became the “new normal”, and the primary venue for teaching and socializing.</w:t>
+        <w:t>The World Health Organization declared a pandemic on 11</w:t>
+      </w:r>
+      <w:r>
+        <w:rPr>
+          <w:vertAlign w:val="superscript"/>
+        </w:rPr>
+        <w:t>th</w:t>
+      </w:r>
+      <w:r>
+        <w:t xml:space="preserve"> March 2020, due to the SARS-CoV-2. This brought a new challenge for students and lecturers for implementing remote distance learning worldwide. Platforms such as Zoom, Google Meet, and Microsoft Teams became the “new normal”, and the primary venue for teaching and socializing.</w:t>
       </w:r>
     </w:p>
     <w:p>
@@ -295,7 +304,7 @@
         <w:pStyle w:val="BodyText"/>
       </w:pPr>
       <w:r>
-        <w:t>A journal club (JC) is one of the well-established and popular methods of graduate and post-graduate education with about two hundred years of history (Topf et al., 2017). The JC was denominated in this way by Dr. James Paget in 1835. It was so named as the doctors of St. Bartholomew’s Hospital, London, used to sit in a lounge and read the journals. But since their introduction by Sir William Osler in 1875 as regular meeting for a group of doctors and students to discuss publications where the JC have a long history in the medical sciences.</w:t>
+        <w:t>A journal club (JC) is one of the well-established and popular methods of graduate and post-graduate education with about 200 years of history (Topf et al., 2017). The JC was denominated in this way by Dr. James Paget in 1835. It was so named as the doctors of St. Bartholomew’s Hospital, London, used to sit in a lounge and read the journals. But since their introduction by Sir William Osler in 1875 as regular meeting for a group of doctors and students to discuss publications where the JC have a long history in the medical sciences.</w:t>
       </w:r>
     </w:p>
     <w:p>
@@ -303,7 +312,18 @@
         <w:pStyle w:val="BodyText"/>
       </w:pPr>
       <w:r>
-        <w:t>The original purpose of a JC was to help physicians stay up to date with current research and implement the research findings in clinical practice. It promotes group studying and contributes to developing a habit of continuously studying. But many aims can be achieved by participants during JC sessions as spreading scientific information and knowledge transfer, keeping up to date with the literature, and developing critical thinking or analytical skills in general. Additionally, the JC also acts as a motivating tool (Sanwatsarkar et al., 2022) and it makes the task of studying more manageable.</w:t>
+        <w:t xml:space="preserve">The original purpose of a JC was to help physicians stay up to date with current research and implement the research findings in clinical practice. It promotes group studying and contributes to developing a habit of continuously studying. But many aims can be achieved by participants during JC sessions as spreading scientific information and knowledge transfer, keeping up to date with the literature, and developing critical thinking or analytical skills in general. Additionally, the JC also acts as a motivating tool </w:t>
+      </w:r>
+      <w:hyperlink r:id="rId8">
+        <w:r>
+          <w:rPr>
+            <w:rStyle w:val="Hyperlink"/>
+          </w:rPr>
+          <w:t>(Sanwatsarkar et al., 2022)</w:t>
+        </w:r>
+      </w:hyperlink>
+      <w:r>
+        <w:t xml:space="preserve"> and it makes the task of studying more manageable.</w:t>
       </w:r>
     </w:p>
     <w:p>
@@ -311,7 +331,7 @@
         <w:pStyle w:val="BodyText"/>
       </w:pPr>
       <w:r>
-        <w:t>This paper describes the establishment of Journal Clubs during two academic semesters for plant genetics lectures. The JC was carried out under remote learning at the Universidad Nacional Agraria La Molina, Peru. The main hypothesis is that the implementation of JC will improve the critical thinking skills and the capability of the student to relate the topic of the lectures in an environment with a lack of practical knowledge due to COVID restrictions.</w:t>
+        <w:t>This paper describes the establishment of a JC during two academic semesters for plant genetics lectures as a remote learning approach at the Universidad Nacional Agraria La Molina, Peru. The main hypothesis was that the implementation of JC could improve the critical thinking skills and the capability of the student to relate the topic of the lectures in an environment with a lack of practical knowledge due to COVID restrictions.</w:t>
       </w:r>
     </w:p>
     <w:p>
@@ -338,7 +358,7 @@
         <w:pStyle w:val="FirstParagraph"/>
       </w:pPr>
       <w:r>
-        <w:t>The methodology was applied to students from the fifth to sixth academic semesters of the plant genetics course at the Universidad Nacional Agraria La Molina. The information was collected during one year (i.e. two academic semesters). In the academic semester, 2021-2 and 2022-1 a total of 90 students were divided into 5 sections. Each academic semester lasted 16 weeks.</w:t>
+        <w:t>This distance learning methodology was used with students from the fifth to sixth academic semesters of the plant genetics course at the Universidad Nacional Agraria La Molina, Peru. The JC was implemented during one year; i.e., two academic semesters, lasting each 16 weeks. In the academic semester, 2021-2 and 2022-1 a total of 90 students divided into 5 sections.</w:t>
       </w:r>
     </w:p>
     <w:p>
@@ -356,7 +376,7 @@
         <w:pStyle w:val="FirstParagraph"/>
       </w:pPr>
       <w:r>
-        <w:t>The journal club methodology is divided into four stages. The training stage is given only once per academic semester to all students. The following three steps (i.e. reading, writing, and discussion) are repeated for each article with a duration per session of 60 minutes (</w:t>
+        <w:t>The journal club methodology was divided into four stages. The training stage was given only once per academic semester to all students. The following three steps (i.e. reading, writing, and discussion) were repeated for each article with a duration of 60 minutes per session (</w:t>
       </w:r>
       <w:hyperlink w:anchor="fig-id.xmml0bkjl3j">
         <w:r>
@@ -367,7 +387,7 @@
         </w:r>
       </w:hyperlink>
       <w:r>
-        <w:t>). Although the presentation language was announced to be Spanish, all the papers were in English (</w:t>
+        <w:t>). Although the oral language was Spanish, all the papers were read in English (</w:t>
       </w:r>
       <w:r>
         <w:rPr>
@@ -406,22 +426,22 @@
               </w:rPr>
               <w:lastRenderedPageBreak/>
               <w:drawing>
-                <wp:inline distT="0" distB="0" distL="0" distR="0" wp14:anchorId="1F09FC40" wp14:editId="5D1EF6CB">
+                <wp:inline distT="0" distB="0" distL="0" distR="0" wp14:anchorId="47D9D7E9" wp14:editId="0B3CF18B">
                   <wp:extent cx="5689600" cy="6807200"/>
                   <wp:effectExtent l="0" t="0" r="0" b="0"/>
-                  <wp:docPr id="27" name="Picture"/>
+                  <wp:docPr id="28" name="Picture"/>
                   <wp:cNvGraphicFramePr/>
                   <a:graphic xmlns:a="http://schemas.openxmlformats.org/drawingml/2006/main">
                     <a:graphicData uri="http://schemas.openxmlformats.org/drawingml/2006/picture">
                       <pic:pic xmlns:pic="http://schemas.openxmlformats.org/drawingml/2006/picture">
                         <pic:nvPicPr>
-                          <pic:cNvPr id="28" name="Picture" descr="manuscript/img_0.png"/>
+                          <pic:cNvPr id="29" name="Picture" descr="manuscript/img_0.png"/>
                           <pic:cNvPicPr>
                             <a:picLocks noChangeAspect="1" noChangeArrowheads="1"/>
                           </pic:cNvPicPr>
                         </pic:nvPicPr>
                         <pic:blipFill>
-                          <a:blip r:embed="rId8"/>
+                          <a:blip r:embed="rId9"/>
                           <a:stretch>
                             <a:fillRect/>
                           </a:stretch>
@@ -454,7 +474,7 @@
               <w:jc w:val="left"/>
             </w:pPr>
             <w:r>
-              <w:t>Fig. 1: Scheme of the methodology of the Journal club. Training, the students learned different tools to read, write and discuss scientific documents. Week 1, the article is presented and the students start reading it. Week 2, the students in groups start writing their essays. Week 3, the students discuss in random groups their opinions about the reading. Week 1 to 3 is repeated 4 times per academic semester.</w:t>
+              <w:t>Fig. 1: Scheme of the methodology of the Journal Club. Training, the students learned different tools to read, write and discuss scientific documents. In week 1, the article was shared and the students began reading it. The students in groups start writing their essays in week 2, while in week 3, they discussed in random groups the assigned paper. Week 1 to 3 was repeated 4 times per academic semester.</w:t>
             </w:r>
           </w:p>
         </w:tc>
@@ -500,7 +520,7 @@
         <w:t>Research tools:</w:t>
       </w:r>
       <w:r>
-        <w:t xml:space="preserve"> Students learn various tools that will enable the appropriate use of software and applications for reading articles and writing essays. Among the tools were Zotero in the desktop version as the web connector, google documents, hypothes.is and the use of web translators (i.e. google Translate, DeepL, and DocTranslator). The induction stage has a duration of 120 minutes.</w:t>
+        <w:t xml:space="preserve"> Students learn various tools that will enable the appropriate use of software and applications for reading articles and writing essays. Among these tools were Zotero in the desktop version as the web connector, Google Documents, Hypothesis and web translators (i.e., Google Translate, DeepL, and DocTranslator). The training stage took 120 minutes.</w:t>
       </w:r>
     </w:p>
     <w:p>
@@ -515,7 +535,7 @@
         <w:t>Reading articles:</w:t>
       </w:r>
       <w:r>
-        <w:t xml:space="preserve"> Students are assigned into random groups of three to four. The reading is presented and they have 30 minutes to read and extract the essential information from the article. At the end of the reading time, the professor projects the article and asks questions about the topic of the reading or the hypothesis of the work. Then they read the document and mention the main points in the article.</w:t>
+        <w:t xml:space="preserve"> Students were assigned into random groups of three to four. Their journal article was presented and they had 30 minutes to read it and extract the essential information. At the end of the reading time, the professor shared the article through the virtual platform and asked questions about the topic of the reading or the hypothesis of the work. Thereafter they brought into the discussion the main points in the article.</w:t>
       </w:r>
     </w:p>
     <w:p>
@@ -530,7 +550,7 @@
         <w:t>Essay writing:</w:t>
       </w:r>
       <w:r>
-        <w:t xml:space="preserve"> For the first 30 minutes the students in groups start the organization for the writing of the reading essay. In the remaining time, the professor gives indications on how to improve the writing or develops feedback on the mistakes made in the previous JC (</w:t>
+        <w:t xml:space="preserve"> For the first 30 minutes the students in groups began the organization for the writing of their reading essay. In the remaining time, the professor gave guidance on how to improve the writing or provided feedback on the mistakes made in the previous JC (</w:t>
       </w:r>
       <w:r>
         <w:rPr>
@@ -555,7 +575,7 @@
         <w:t>Reading discussion:</w:t>
       </w:r>
       <w:r>
-        <w:t xml:space="preserve"> Students are separated into random groups to exchange ideas and opinions from the reading. At the end of that time, the discussion begins with the free participation of the students. In case there are no initial opinions, the professor will ask questions and question the reading to encourage discussion by presenting different ideas and opinions. The professor can optionally include an explanation with the use of slides to present a case or experience with the topic covered in the reading.</w:t>
+        <w:t xml:space="preserve"> Students were separated into random groups to exchange ideas and opinions from their reading assignment. At the end of that time, the discussion began with the free participation of the students. In case there were no initial opinions, the professor asked questions and probed their reading to encourage further discussion by presenting different ideas and opinions. The professor could optionally include an explanation with the use of slides to present a case or experience with the topic covered in the reading.</w:t>
       </w:r>
     </w:p>
     <w:p>
@@ -600,8 +620,8 @@
         <w:tblCaption w:val="Table 1: List of questions of the survey conducted to evaluate the level of satisfaction of the Journal Club of the students of the Universidad Nacional Agraria La Molina in the lecture on plant genetics during the period 2021-2 and 2022-1."/>
       </w:tblPr>
       <w:tblGrid>
-        <w:gridCol w:w="1447"/>
-        <w:gridCol w:w="7913"/>
+        <w:gridCol w:w="1431"/>
+        <w:gridCol w:w="7929"/>
       </w:tblGrid>
       <w:tr>
         <w:trPr>
@@ -850,7 +870,7 @@
               <w:jc w:val="left"/>
             </w:pPr>
             <w:r>
-              <w:t>Do you consider the journal club relevant to your education?</w:t>
+              <w:t>Do you consider the Journal Club relevant to your education?</w:t>
             </w:r>
           </w:p>
         </w:tc>
@@ -900,7 +920,7 @@
         <w:t>Essay evaluation:</w:t>
       </w:r>
       <w:r>
-        <w:t xml:space="preserve"> The product of each JC was the submission of an essay and it was evaluated at the end of each cycle (i.e. week three). Grading was based on the use of an objective rubric (</w:t>
+        <w:t xml:space="preserve"> The product of each JC was the submission of an essay and it was evaluated at the end of each cycle (i.e., week three). Grading was based on the use of an objective rubric (</w:t>
       </w:r>
       <w:r>
         <w:rPr>
@@ -910,7 +930,7 @@
         <w:t>Table S2</w:t>
       </w:r>
       <w:r>
-        <w:t>). The grading system was from 0 to 20. Where 20 is the maximum passing grade.</w:t>
+        <w:t>). The grading system was from 0 to 20, where 20 is the highest grade.</w:t>
       </w:r>
     </w:p>
     <w:p>
@@ -922,7 +942,7 @@
           <w:b/>
           <w:bCs/>
         </w:rPr>
-        <w:t>Data analysis</w:t>
+        <w:t>Students’ surveys and data analysis</w:t>
       </w:r>
     </w:p>
     <w:p>
@@ -930,9 +950,17 @@
         <w:pStyle w:val="BodyText"/>
       </w:pPr>
       <w:r>
+        <w:t>To determine the perception of the methodology, a survey was applied at the end of the semester to determine the use of learned tools and the application of the Journal Club. A survey was performed to determine the tools that the student used to read the articles and write the essays for the JC. The frequency of the names of the tools was recorded and counted to determine their use.</w:t>
+      </w:r>
+    </w:p>
+    <w:p>
+      <w:pPr>
+        <w:pStyle w:val="BodyText"/>
+      </w:pPr>
+      <w:r>
         <w:t>Data analysis was performed in the statistical software R version 4.2.1 (</w:t>
       </w:r>
-      <w:hyperlink r:id="rId9">
+      <w:hyperlink r:id="rId10">
         <w:r>
           <w:rPr>
             <w:rStyle w:val="Hyperlink"/>
@@ -943,7 +971,7 @@
       <w:r>
         <w:t>). The scores were analyzed in a linear model taking into account the interaction of the number of journal clubs, the section, and the year of application of the methodology. The results were subjected to an analysis of variance to analyze the interaction between the factors. The SNK (Student-Newman-Keuls) test in the agricolae package (</w:t>
       </w:r>
-      <w:hyperlink r:id="rId10">
+      <w:hyperlink r:id="rId11">
         <w:r>
           <w:rPr>
             <w:rStyle w:val="Hyperlink"/>
@@ -954,7 +982,7 @@
       <w:r>
         <w:t>) was used to compare the means of the grades. The graphs were made with the inti package (</w:t>
       </w:r>
-      <w:hyperlink r:id="rId11">
+      <w:hyperlink r:id="rId12">
         <w:r>
           <w:rPr>
             <w:rStyle w:val="Hyperlink"/>
@@ -965,7 +993,7 @@
       <w:r>
         <w:t>). Qualitative data analysis and graphs were analyzed by the frequency of occurrence of terms with the wordcloud package (</w:t>
       </w:r>
-      <w:hyperlink r:id="rId12">
+      <w:hyperlink r:id="rId13">
         <w:r>
           <w:rPr>
             <w:rStyle w:val="Hyperlink"/>
@@ -1015,15 +1043,7 @@
         <w:pStyle w:val="FirstParagraph"/>
       </w:pPr>
       <w:r>
-        <w:t>To determine the perception of the methodology, a survey was applied at the end of the semester to determine the use of learned tools and the application of the journal club.</w:t>
-      </w:r>
-    </w:p>
-    <w:p>
-      <w:pPr>
-        <w:pStyle w:val="BodyText"/>
-      </w:pPr>
-      <w:r>
-        <w:t>The 84.4% of students agree with the JC implementation and 83.3% consider it relevant for its education. Regarding the article read, 74.4% liked the articles chosen, whereas 84.4% consider the number of articles adequate for the duration of the course. Additionally, 60% considered not reducing the number of articles and 45% considered that should increase the number of articles. According to 87.8% of students consider timelapse for each JC is adequate. Regards to the difficulty of the articles, 14% considered them difficult to understand; whereas 72.2% of students considered the article medium-difficult (</w:t>
+        <w:t>About 84.4% of the students agreed with the JC implementation and 83.3% considered it relevant to their education. Regarding the article read, 74.4% liked the articles chosen, whereas 84.4% indicated that the number of articles was adequate for the duration of the course. Additionally, 60% considered not reducing the number of articles, and 45% told to increase the number of articles. According to 87.8% of students, the timelapse for each JC was adequate. At least 14% of the student rated the chosen articles as difficult to understand, whereas 72.2% of students found their understanding medium to difficult (</w:t>
       </w:r>
       <w:hyperlink w:anchor="fig-id.pmcc7d4jkx1a">
         <w:r>
@@ -1062,22 +1082,22 @@
                 <w:noProof/>
               </w:rPr>
               <w:drawing>
-                <wp:inline distT="0" distB="0" distL="0" distR="0" wp14:anchorId="07EEB7E5" wp14:editId="6C11801D">
+                <wp:inline distT="0" distB="0" distL="0" distR="0" wp14:anchorId="3C0B2A8D" wp14:editId="136C40E3">
                   <wp:extent cx="5943600" cy="3566740"/>
                   <wp:effectExtent l="0" t="0" r="0" b="0"/>
-                  <wp:docPr id="40" name="Picture"/>
+                  <wp:docPr id="41" name="Picture"/>
                   <wp:cNvGraphicFramePr/>
                   <a:graphic xmlns:a="http://schemas.openxmlformats.org/drawingml/2006/main">
                     <a:graphicData uri="http://schemas.openxmlformats.org/drawingml/2006/picture">
                       <pic:pic xmlns:pic="http://schemas.openxmlformats.org/drawingml/2006/picture">
                         <pic:nvPicPr>
-                          <pic:cNvPr id="41" name="Picture" descr="manuscript/img_1.png"/>
+                          <pic:cNvPr id="42" name="Picture" descr="manuscript/img_1.png"/>
                           <pic:cNvPicPr>
                             <a:picLocks noChangeAspect="1" noChangeArrowheads="1"/>
                           </pic:cNvPicPr>
                         </pic:nvPicPr>
                         <pic:blipFill>
-                          <a:blip r:embed="rId13"/>
+                          <a:blip r:embed="rId14"/>
                           <a:stretch>
                             <a:fillRect/>
                           </a:stretch>
@@ -1121,7 +1141,7 @@
       <w:pPr>
         <w:pStyle w:val="Heading2"/>
       </w:pPr>
-      <w:bookmarkStart w:id="14" w:name="tools-implemented"/>
+      <w:bookmarkStart w:id="14" w:name="section-3"/>
       <w:bookmarkEnd w:id="12"/>
     </w:p>
     <w:p>
@@ -1136,6 +1156,8 @@
           <w:szCs w:val="28"/>
         </w:rPr>
       </w:pPr>
+      <w:bookmarkStart w:id="15" w:name="tools-implemented"/>
+      <w:bookmarkEnd w:id="14"/>
       <w:r>
         <w:br w:type="page"/>
       </w:r>
@@ -1154,15 +1176,7 @@
         <w:pStyle w:val="FirstParagraph"/>
       </w:pPr>
       <w:r>
-        <w:t>A survey was performed to determine the tools that the student used to read the articles and write the essays for the JC. The frequency of the names of the tools was recorded and counted to determine their use.</w:t>
-      </w:r>
-    </w:p>
-    <w:p>
-      <w:pPr>
-        <w:pStyle w:val="BodyText"/>
-      </w:pPr>
-      <w:r>
-        <w:t>The frequency of the tools was divided into 5 groups represented by the colors: forest-green, blue, orange, purple, and gray (</w:t>
+        <w:t>The frequency of the tools was divided into five groups represented by the colors: forest-green, blue, orange, purple, and gray (</w:t>
       </w:r>
       <w:hyperlink w:anchor="fig-id.6pfwogtac6re">
         <w:r>
@@ -1173,7 +1187,7 @@
         </w:r>
       </w:hyperlink>
       <w:r>
-        <w:t>). The first group is represented by Google docs, Google Scholar, and Zotero with 11.9%, 10.7%, and 10.3% respectively. The second group was presented by Sci-Hub and iLovePDF with 9.3% and 9.1% respectively. The third group by onlinedoctranslator with 5.6%. The fourth group is DeepL, Scimago Journal &amp; Country Rank, and Foxit reader with 4.2%, 3.8%, and 3.0% respectively. Tools such as Hypothesis, Articul8, and Grammarly represented less than 3% each.</w:t>
+        <w:t>). The first group included by Google docs, Google Scholar, and Zotero with 11.9%, 10.7%, and 10.3%, respectively; while Sci-Hub and iLovePDF with 9.3% and 9.1%. respectively, were in the second group. The third group (5.6%) only included onlinedoctranslator. DeepL, Scimago Journal &amp; Country Rank, and Foxit reader with 4.2%, 3.8%, and 3%, respectively, were in the fourth group. Tools such as Hypothesis, Articul8, and Grammarly represented less than 3% each.</w:t>
       </w:r>
     </w:p>
     <w:tbl>
@@ -1195,29 +1209,28 @@
               <w:pStyle w:val="Figure"/>
               <w:jc w:val="center"/>
             </w:pPr>
-            <w:bookmarkStart w:id="15" w:name="fig-id.6pfwogtac6re"/>
+            <w:bookmarkStart w:id="16" w:name="fig-id.6pfwogtac6re"/>
             <w:r>
               <w:rPr>
                 <w:noProof/>
               </w:rPr>
-              <w:lastRenderedPageBreak/>
               <w:drawing>
-                <wp:inline distT="0" distB="0" distL="0" distR="0" wp14:anchorId="766CD404" wp14:editId="480E847B">
+                <wp:inline distT="0" distB="0" distL="0" distR="0" wp14:anchorId="3B01F9E4" wp14:editId="55DC66DC">
                   <wp:extent cx="5943600" cy="5943600"/>
                   <wp:effectExtent l="0" t="0" r="0" b="0"/>
-                  <wp:docPr id="45" name="Picture"/>
+                  <wp:docPr id="47" name="Picture"/>
                   <wp:cNvGraphicFramePr/>
                   <a:graphic xmlns:a="http://schemas.openxmlformats.org/drawingml/2006/main">
                     <a:graphicData uri="http://schemas.openxmlformats.org/drawingml/2006/picture">
                       <pic:pic xmlns:pic="http://schemas.openxmlformats.org/drawingml/2006/picture">
                         <pic:nvPicPr>
-                          <pic:cNvPr id="46" name="Picture" descr="manuscript/img_2.png"/>
+                          <pic:cNvPr id="48" name="Picture" descr="manuscript/img_2.png"/>
                           <pic:cNvPicPr>
                             <a:picLocks noChangeAspect="1" noChangeArrowheads="1"/>
                           </pic:cNvPicPr>
                         </pic:nvPicPr>
                         <pic:blipFill>
-                          <a:blip r:embed="rId14"/>
+                          <a:blip r:embed="rId15"/>
                           <a:stretch>
                             <a:fillRect/>
                           </a:stretch>
@@ -1250,40 +1263,20 @@
               <w:jc w:val="left"/>
             </w:pPr>
             <w:r>
-              <w:t>Fig. 3: Tools implemented in the training phase that students used for the development of the journal clubs and the development of their essays during two academic semesters 2021-2022 in the plant genetics lecture at the Universidad Nacional Agraria La Molina (n = 96).</w:t>
+              <w:lastRenderedPageBreak/>
+              <w:t>Fig. 3: Tools implemented in the training phase of plant genetics that 96 students used for the development of the journal clubs and the development of their essays during two academic semesters (in years 2021 and 2022) at the Universidad Nacional Agraria La Molina.</w:t>
             </w:r>
           </w:p>
         </w:tc>
-        <w:bookmarkEnd w:id="15"/>
+        <w:bookmarkEnd w:id="16"/>
       </w:tr>
     </w:tbl>
     <w:p>
       <w:pPr>
         <w:pStyle w:val="Heading2"/>
       </w:pPr>
-      <w:bookmarkStart w:id="16" w:name="results-assessment"/>
-      <w:bookmarkEnd w:id="14"/>
-    </w:p>
-    <w:p>
-      <w:pPr>
-        <w:rPr>
-          <w:rFonts w:ascii="Times New Roman" w:eastAsiaTheme="majorEastAsia" w:hAnsi="Times New Roman" w:cstheme="majorBidi"/>
-          <w:b/>
-          <w:bCs/>
-          <w:i/>
-          <w:color w:val="000000" w:themeColor="text1"/>
-          <w:sz w:val="20"/>
-          <w:szCs w:val="28"/>
-        </w:rPr>
-      </w:pPr>
-      <w:r>
-        <w:br w:type="page"/>
-      </w:r>
-    </w:p>
-    <w:p>
-      <w:pPr>
-        <w:pStyle w:val="Heading2"/>
-      </w:pPr>
+      <w:bookmarkStart w:id="17" w:name="results-assessment"/>
+      <w:bookmarkEnd w:id="15"/>
       <w:r>
         <w:lastRenderedPageBreak/>
         <w:t>Results assessment</w:t>
@@ -1302,7 +1295,7 @@
         <w:pStyle w:val="BodyText"/>
       </w:pPr>
       <w:r>
-        <w:t>Sections A and D presented an increase in the score in time for the evaluation of the essays. In the semester 2021-2 group A started with a score of 17.52 and at the final get a score of 18.4, whereas group D had 16.96 and 17.16 respectively for the same evaluations. In the semester 2022-1 group A started with 14.82 and concluded with a score of 17.93, whereas group D had a score of 16.47 and 18.64 respectively for the same evaluations. For both sections, A and D presented a continue improve in the score over time during the two academic semesters (</w:t>
+        <w:t>Sections A and D presented an increase in the score in time for the evaluation of the essays. In the 2021-2 semester group A started with a score of 17.5 and at the end got a score of 18.4, whereas group D had 17 and 17.2, respectively, for the same evaluations. In the 2022-1 semester group A started with 14.8 and ended with a score of 17.9, whereas group D had 16.5 and 18.6 gradings, respectively, for the same evaluations. For both sections, A and D showed a continued improvements in their grading over time during the two academic semesters (</w:t>
       </w:r>
       <w:hyperlink w:anchor="fig-id.y18qqmtszisb">
         <w:r>
@@ -1313,7 +1306,7 @@
         </w:r>
       </w:hyperlink>
       <w:r>
-        <w:t>). Section D presented a reduction in the score in 2021-1 for JC two and four and JC three in 2022-1 (</w:t>
+        <w:t>). Section D reduced their grading in 2021-1 for JC two and four and JC three in 2022-1 (</w:t>
       </w:r>
       <w:hyperlink w:anchor="fig-id.y18qqmtszisb">
         <w:r>
@@ -1324,17 +1317,7 @@
         </w:r>
       </w:hyperlink>
       <w:r>
-        <w:t xml:space="preserve">). Its reduction was associated with the fact of the type of the articles (i.e research articles, </w:t>
-      </w:r>
-      <w:r>
-        <w:rPr>
-          <w:b/>
-          <w:bCs/>
-        </w:rPr>
-        <w:t>Table S1</w:t>
-      </w:r>
-      <w:r>
-        <w:t>).</w:t>
+        <w:t>). This reduction was associated with of the type of the articles (i.e., research articles, Table S1).</w:t>
       </w:r>
     </w:p>
     <w:p>
@@ -1342,7 +1325,7 @@
         <w:pStyle w:val="BodyText"/>
       </w:pPr>
       <w:r>
-        <w:t>Section B in the semester 2022-1 did not present an improvement in the score during the timelapse of journal clubs. The initial score for this group was 15.53 and finished with a score of 14.95 (</w:t>
+        <w:t>Section B in the 2022-1 semester did not show an improvement in the grading during the period of the JC. The initial grading for this group was 15.5 and ended with a grading of 15 (</w:t>
       </w:r>
       <w:hyperlink w:anchor="fig-id.y18qqmtszisb">
         <w:r>
@@ -1375,28 +1358,28 @@
               <w:pStyle w:val="Figure"/>
               <w:jc w:val="center"/>
             </w:pPr>
-            <w:bookmarkStart w:id="17" w:name="fig-id.y18qqmtszisb"/>
+            <w:bookmarkStart w:id="18" w:name="fig-id.y18qqmtszisb"/>
             <w:r>
               <w:rPr>
                 <w:noProof/>
               </w:rPr>
               <w:drawing>
-                <wp:inline distT="0" distB="0" distL="0" distR="0" wp14:anchorId="6FFD333B" wp14:editId="5FA34263">
-                  <wp:extent cx="5943600" cy="2376859"/>
-                  <wp:effectExtent l="0" t="0" r="0" b="0"/>
-                  <wp:docPr id="50" name="Picture"/>
+                <wp:inline distT="0" distB="0" distL="0" distR="0" wp14:anchorId="0362E742" wp14:editId="684C41F6">
+                  <wp:extent cx="5859780" cy="2171700"/>
+                  <wp:effectExtent l="0" t="0" r="7620" b="0"/>
+                  <wp:docPr id="52" name="Picture"/>
                   <wp:cNvGraphicFramePr/>
                   <a:graphic xmlns:a="http://schemas.openxmlformats.org/drawingml/2006/main">
                     <a:graphicData uri="http://schemas.openxmlformats.org/drawingml/2006/picture">
                       <pic:pic xmlns:pic="http://schemas.openxmlformats.org/drawingml/2006/picture">
                         <pic:nvPicPr>
-                          <pic:cNvPr id="51" name="Picture" descr="manuscript/img_3.png"/>
+                          <pic:cNvPr id="53" name="Picture" descr="manuscript/img_3.png"/>
                           <pic:cNvPicPr>
                             <a:picLocks noChangeAspect="1" noChangeArrowheads="1"/>
                           </pic:cNvPicPr>
                         </pic:nvPicPr>
                         <pic:blipFill>
-                          <a:blip r:embed="rId15"/>
+                          <a:blip r:embed="rId16"/>
                           <a:stretch>
                             <a:fillRect/>
                           </a:stretch>
@@ -1404,7 +1387,7 @@
                         <pic:spPr bwMode="auto">
                           <a:xfrm>
                             <a:off x="0" y="0"/>
-                            <a:ext cx="5943600" cy="2376859"/>
+                            <a:ext cx="5859916" cy="2171750"/>
                           </a:xfrm>
                           <a:prstGeom prst="rect">
                             <a:avLst/>
@@ -1429,22 +1412,32 @@
               <w:jc w:val="left"/>
             </w:pPr>
             <w:r>
-              <w:t>Fig. 4: Grades of the essays of the journal club applied during two academic semesters 2021-2022 in the plant genetics lecture at the Universidad Nacional Agraria La Molina in five different sections (n = 96).</w:t>
+              <w:t>Fig. 4: Grades of the essays of the journal club during two academic semesters (in years 2021 and 2022) for remote learning of plant genetics at the Universidad Nacional Agraria La Molina in five different sections (n = 96).</w:t>
             </w:r>
           </w:p>
         </w:tc>
-        <w:bookmarkEnd w:id="17"/>
+        <w:bookmarkEnd w:id="18"/>
       </w:tr>
     </w:tbl>
     <w:p>
       <w:pPr>
         <w:pStyle w:val="Heading1"/>
       </w:pPr>
-      <w:bookmarkStart w:id="18" w:name="section-3"/>
+      <w:bookmarkStart w:id="19" w:name="discussion"/>
       <w:bookmarkEnd w:id="11"/>
-      <w:bookmarkEnd w:id="16"/>
-    </w:p>
-    <w:p>
+      <w:bookmarkEnd w:id="17"/>
+    </w:p>
+    <w:p>
+      <w:pPr>
+        <w:rPr>
+          <w:rFonts w:ascii="Times New Roman" w:eastAsiaTheme="majorEastAsia" w:hAnsi="Times New Roman" w:cstheme="majorBidi"/>
+          <w:b/>
+          <w:bCs/>
+          <w:color w:val="000000" w:themeColor="text1"/>
+          <w:sz w:val="20"/>
+          <w:szCs w:val="32"/>
+        </w:rPr>
+      </w:pPr>
       <w:r>
         <w:br w:type="page"/>
       </w:r>
@@ -1453,8 +1446,6 @@
       <w:pPr>
         <w:pStyle w:val="Heading1"/>
       </w:pPr>
-      <w:bookmarkStart w:id="19" w:name="discussion"/>
-      <w:bookmarkEnd w:id="18"/>
       <w:r>
         <w:lastRenderedPageBreak/>
         <w:t>Discussion</w:t>
@@ -1467,7 +1458,7 @@
       <w:r>
         <w:t xml:space="preserve">With the advent of the COVID-19 pandemic in 2020, there was a huge change in the development of lectures in the university worldwide </w:t>
       </w:r>
-      <w:hyperlink r:id="rId16">
+      <w:hyperlink r:id="rId17">
         <w:r>
           <w:rPr>
             <w:rStyle w:val="Hyperlink"/>
@@ -1476,7 +1467,7 @@
         </w:r>
       </w:hyperlink>
       <w:r>
-        <w:t>. The synchronous online lectures become the main environment from which students interacted taking importance to implement alternative teaching-learning strategies because of the physical distancing. In the present work, we analyze the implementation of a synchronous online journal club in plant genetics lectures during two-semester academics at Universidad Nacional Agraria La Molina, Peru.</w:t>
+        <w:t>. The synchronous online lectures become the main environment from which students interacted, thereby bringing an alternative teaching-learning strategy because of the physical distance. In our article, we analyzed the implementation of a synchronous online journal club for plant genetics during two academic semesters at Universidad Nacional Agraria La Molina, Peru.</w:t>
       </w:r>
     </w:p>
     <w:p>
@@ -1484,9 +1475,9 @@
         <w:pStyle w:val="BodyText"/>
       </w:pPr>
       <w:r>
-        <w:t xml:space="preserve">For a long time, JC was used in medical areas </w:t>
-      </w:r>
-      <w:hyperlink r:id="rId17">
+        <w:t xml:space="preserve">For a long time, JC was used for teaching and knwoeldge sharing in medicine </w:t>
+      </w:r>
+      <w:hyperlink r:id="rId18">
         <w:r>
           <w:rPr>
             <w:rStyle w:val="Hyperlink"/>
@@ -1495,9 +1486,9 @@
         </w:r>
       </w:hyperlink>
       <w:r>
-        <w:t xml:space="preserve"> and in post-graduate education </w:t>
-      </w:r>
-      <w:hyperlink r:id="rId18">
+        <w:t xml:space="preserve">, and in post-graduate education </w:t>
+      </w:r>
+      <w:hyperlink r:id="rId19">
         <w:r>
           <w:rPr>
             <w:rStyle w:val="Hyperlink"/>
@@ -1506,9 +1497,9 @@
         </w:r>
       </w:hyperlink>
       <w:r>
-        <w:t xml:space="preserve"> where was found to be educationally valuable, aiding the development of critique skills, promoting research awareness, professional empowerment, generating a positive research culture and evidence-based practice </w:t>
-      </w:r>
-      <w:hyperlink r:id="rId19">
+        <w:t xml:space="preserve">. The JC appraoch was found to be educationally valuable, thus aiding in the development of critique skills, promoting research awareness, professional empowerment, generating a positive research culture and evidence-based practice </w:t>
+      </w:r>
+      <w:hyperlink r:id="rId20">
         <w:r>
           <w:rPr>
             <w:rStyle w:val="Hyperlink"/>
@@ -1517,7 +1508,7 @@
         </w:r>
       </w:hyperlink>
       <w:r>
-        <w:t>. Our results showed that 83.3% of the participants found the JC sessions rich, productive and relevant to their formal education and they agree with its implementation.</w:t>
+        <w:t>. Our results showed that 83.3% of the participants found the JC sessions on plant genetics rich, productive and relevant to their formal education and they agreed with its implementation.</w:t>
       </w:r>
     </w:p>
     <w:p>
@@ -1525,9 +1516,9 @@
         <w:pStyle w:val="BodyText"/>
       </w:pPr>
       <w:r>
-        <w:t xml:space="preserve">The JC implementation received excellent feedback from participants. Meetings lasted approximately 1 hour on average by week. An improvement in student interaction was achieved since the activities were in groups and open discussions with all the participants. Additionally, the students showed an enhancement in academic reading abilities. Nevertheless, one of the main weaknesses of graduate students is critical thinking and scientific writing. This fact has been evidenced by the reduction in the scores when the students were exposed to reading and discussing research articles. However, in the two evaluated semesters, there was an increase in the score of four of the five groups with an improvement in writing skills. Similar results were found by other authors during the journal club sessions to think more critically </w:t>
-      </w:r>
-      <w:hyperlink r:id="rId20">
+        <w:t xml:space="preserve">The JC implementation received excellent feedback from participants. Meetings lasted approximately 1 hour on average by week. An improvement in student interaction was achieved since the activities were in groups and open discussions with all the participants. Additionally, the students showed an improvement in their academic reading ability. Nevertheless, one of the main weaknesses of graduate students remains in critical thinking and scientific writing. This fact was evident by reduced grading when the students were exposed to reading and discussing research articles. However, in the two evaluated academic semesters, there was an increase in the grading in four out of the five groups with an improvement in writing skills. Similar results were found by other authors during the JC sessions to think more critically </w:t>
+      </w:r>
+      <w:hyperlink r:id="rId21">
         <w:r>
           <w:rPr>
             <w:rStyle w:val="Hyperlink"/>
@@ -1544,9 +1535,9 @@
         <w:pStyle w:val="BodyText"/>
       </w:pPr>
       <w:r>
-        <w:t xml:space="preserve">In agricultural sciences lectures, field activities are an important component in the education of the students. Since the closure of university campuses due to COVID-19 and the quick transition to online courses, students were isolated from universities with a negative impact on their education </w:t>
-      </w:r>
-      <w:hyperlink r:id="rId21">
+        <w:t xml:space="preserve">In agricultural sciences lectures, field practices are an important component in the education of the students. Since the closure of the university campus due to COVID-19 and the quick transition to online courses, students were isolated from their respective university with a negative impact on their education </w:t>
+      </w:r>
+      <w:hyperlink r:id="rId22">
         <w:r>
           <w:rPr>
             <w:rStyle w:val="Hyperlink"/>
@@ -1555,9 +1546,9 @@
         </w:r>
       </w:hyperlink>
       <w:r>
-        <w:t xml:space="preserve">. The JC is presented as a relevant alternative used during online learning platforms to promote the discussion and participation of students to strengthen the knowledge acquired in the theoretical lectures. Even under the Post-COVID pandemic, the implementation of JC could be productive as most universities partial will continue with a hybrid model for online teaching-learning as they provide a flexible and feasible platform for evidence-based learning </w:t>
-      </w:r>
-      <w:hyperlink r:id="rId22">
+        <w:t xml:space="preserve">. The JC is therefore a a relevant alternative, which issued as an online learning platform to promote the discussion and participation of students to strengthen the knowledge acquired in the theoretical lectures. Even under the post-COVID pandemic, the implementation of JC could be productive as some universities continue with a hybrid model for online teaching-learning because they provide a flexible and feasible platform for evidence-based learning </w:t>
+      </w:r>
+      <w:hyperlink r:id="rId23">
         <w:r>
           <w:rPr>
             <w:rStyle w:val="Hyperlink"/>
@@ -1574,7 +1565,7 @@
         <w:pStyle w:val="BodyText"/>
       </w:pPr>
       <w:r>
-        <w:t>An additional advantage of the implementation of a JC is the reduction of plagiarism as we avoid the repetition of the reading each semester and through the years and complement the readings with the lectures. In most cases, the students benefit from the state of the art used in the studied area of lectures and associate the theoretical knowledge acquired by the students. The present implementation during the plat genetic lecture could help to strengthen soft skills in the students such as critical thinking, teamwork, constant and independent learning, tolerance to different opinions, and digital skills.</w:t>
+        <w:t>An additional advantage of the implementation of a JC is the reduction of plagiarism as we avoid the repetition of the reading each semester and through the years and complement the lectures with the readings. In most cases, the students benefit from the state of the art used in the chosen area of lectures and associate the theoretical knowledge they have acquired. The implementation of a JC for plant genetics at Universidad Nacional Agraria La Molina, Peru may help to strengthen soft skills in the students such as critical thinking, teamwork, constant and independent learning, tolerance to different opinions, and digital skills.</w:t>
       </w:r>
     </w:p>
     <w:p>
@@ -1593,29 +1584,16 @@
         <w:pStyle w:val="FirstParagraph"/>
       </w:pPr>
       <w:r>
-        <w:t>The implementation of a journal club in plant science lectures has presented an alternative that helps to reduce the negative impact of the pandemic on education and created a venue for academic discussions under the lack of field practice. The participants perceive the journal club as relevant to their formal education and they agree with its implementation. Additionally, the JC allows students to complement the theoretical knowledge and the development of soft skills which is an indispensable prerequisite of lifelong learning and important for future employability.</w:t>
+        <w:t>The implementation of a journal club in plant science lectures has presented an alternative that helps to reduce the negative impact of the COVID pandemic on higher education and created a venue for academic discussions under the lack of field practice. The participants perceive the JC as relevant to their formal education and they agree with its implementation. Additionally, the JC allows students to complement the theoretical knowledge and the development of soft skills, which are critical requirements for their lifelong learning and important for their future employability.</w:t>
       </w:r>
     </w:p>
     <w:p>
       <w:pPr>
         <w:pStyle w:val="Heading1"/>
       </w:pPr>
-      <w:bookmarkStart w:id="21" w:name="section-4"/>
+      <w:bookmarkStart w:id="21" w:name="references"/>
       <w:bookmarkEnd w:id="20"/>
-    </w:p>
-    <w:p>
-      <w:r>
-        <w:br w:type="page"/>
-      </w:r>
-    </w:p>
-    <w:p>
-      <w:pPr>
-        <w:pStyle w:val="Heading1"/>
-      </w:pPr>
-      <w:bookmarkStart w:id="22" w:name="references"/>
-      <w:bookmarkEnd w:id="21"/>
-      <w:r>
-        <w:lastRenderedPageBreak/>
+      <w:r>
         <w:t>References</w:t>
       </w:r>
     </w:p>
@@ -1623,7 +1601,7 @@
       <w:pPr>
         <w:pStyle w:val="FirstParagraph"/>
       </w:pPr>
-      <w:hyperlink r:id="rId23">
+      <w:hyperlink r:id="rId24">
         <w:r>
           <w:rPr>
             <w:rStyle w:val="Hyperlink"/>
@@ -1664,7 +1642,7 @@
       <w:pPr>
         <w:pStyle w:val="BodyText"/>
       </w:pPr>
-      <w:hyperlink r:id="rId24">
+      <w:hyperlink r:id="rId25">
         <w:r>
           <w:rPr>
             <w:rStyle w:val="Hyperlink"/>
@@ -1691,7 +1669,7 @@
       <w:pPr>
         <w:pStyle w:val="BodyText"/>
       </w:pPr>
-      <w:hyperlink r:id="rId25">
+      <w:hyperlink r:id="rId26">
         <w:r>
           <w:rPr>
             <w:rStyle w:val="Hyperlink"/>
@@ -1718,7 +1696,7 @@
       <w:pPr>
         <w:pStyle w:val="BodyText"/>
       </w:pPr>
-      <w:hyperlink r:id="rId26">
+      <w:hyperlink r:id="rId27">
         <w:r>
           <w:rPr>
             <w:rStyle w:val="Hyperlink"/>
@@ -1745,7 +1723,7 @@
       <w:pPr>
         <w:pStyle w:val="BodyText"/>
       </w:pPr>
-      <w:hyperlink r:id="rId27">
+      <w:hyperlink r:id="rId28">
         <w:r>
           <w:rPr>
             <w:rStyle w:val="Hyperlink"/>
@@ -1786,7 +1764,7 @@
       <w:pPr>
         <w:pStyle w:val="BodyText"/>
       </w:pPr>
-      <w:hyperlink r:id="rId28">
+      <w:hyperlink r:id="rId29">
         <w:r>
           <w:rPr>
             <w:rStyle w:val="Hyperlink"/>
@@ -1813,12 +1791,19 @@
       <w:pPr>
         <w:pStyle w:val="BodyText"/>
       </w:pPr>
-      <w:hyperlink r:id="rId29">
-        <w:r>
-          <w:rPr>
-            <w:rStyle w:val="Hyperlink"/>
-          </w:rPr>
-          <w:t xml:space="preserve">Taverna, M., Bucher, J. N., Weniger, M., Gropp, R., Lee, S. M. L., Mayer, B., Werner, J., &amp; Bazhin, A. V. (2022). Perception of journal club seminars by medical doctoral students: Results from five years of evaluation. </w:t>
+      <w:hyperlink r:id="rId30">
+        <w:r>
+          <w:rPr>
+            <w:rStyle w:val="Hyperlink"/>
+            <w:lang w:val="es-PE"/>
+          </w:rPr>
+          <w:t xml:space="preserve">Sanwatsarkar, S., Palta, S., Parida, S., Kamat, C., &amp; H, B. S. (2022). </w:t>
+        </w:r>
+        <w:r>
+          <w:rPr>
+            <w:rStyle w:val="Hyperlink"/>
+          </w:rPr>
+          <w:t xml:space="preserve">How to do a journal club, a seminar and a webinar? </w:t>
         </w:r>
         <w:r>
           <w:rPr>
@@ -1826,7 +1811,7 @@
             <w:i/>
             <w:iCs/>
           </w:rPr>
-          <w:t>GMS Journal for Medical Education</w:t>
+          <w:t>Indian Journal of Anaesthesia</w:t>
         </w:r>
         <w:r>
           <w:rPr>
@@ -1840,13 +1825,13 @@
             <w:i/>
             <w:iCs/>
           </w:rPr>
-          <w:t>39</w:t>
-        </w:r>
-        <w:r>
-          <w:rPr>
-            <w:rStyle w:val="Hyperlink"/>
-          </w:rPr>
-          <w:t>(1), Doc4. https://doi.org/10.3205/zma001525</w:t>
+          <w:t>66</w:t>
+        </w:r>
+        <w:r>
+          <w:rPr>
+            <w:rStyle w:val="Hyperlink"/>
+          </w:rPr>
+          <w:t>(01), 27–33. https://doi.org/10.4103/ija.ija_1108_21</w:t>
         </w:r>
       </w:hyperlink>
     </w:p>
@@ -1854,12 +1839,12 @@
       <w:pPr>
         <w:pStyle w:val="BodyText"/>
       </w:pPr>
-      <w:hyperlink r:id="rId30">
-        <w:r>
-          <w:rPr>
-            <w:rStyle w:val="Hyperlink"/>
-          </w:rPr>
-          <w:t xml:space="preserve">Xiong, L., Giese, A.-K., Pasi, M., Charidimou, A., van Veluw, S., &amp; Viswanathan, A. (2018). How to Organize a Journal Club for Fellows and Residents. </w:t>
+      <w:hyperlink r:id="rId31">
+        <w:r>
+          <w:rPr>
+            <w:rStyle w:val="Hyperlink"/>
+          </w:rPr>
+          <w:t xml:space="preserve">Taverna, M., Bucher, J. N., Weniger, M., Gropp, R., Lee, S. M. L., Mayer, B., Werner, J., &amp; Bazhin, A. V. (2022). Perception of journal club seminars by medical doctoral students: Results from five years of evaluation. </w:t>
         </w:r>
         <w:r>
           <w:rPr>
@@ -1867,7 +1852,7 @@
             <w:i/>
             <w:iCs/>
           </w:rPr>
-          <w:t>Stroke</w:t>
+          <w:t>GMS Journal for Medical Education</w:t>
         </w:r>
         <w:r>
           <w:rPr>
@@ -1881,6 +1866,47 @@
             <w:i/>
             <w:iCs/>
           </w:rPr>
+          <w:t>39</w:t>
+        </w:r>
+        <w:r>
+          <w:rPr>
+            <w:rStyle w:val="Hyperlink"/>
+          </w:rPr>
+          <w:t>(1), Doc4. https://doi.org/10.3205/zma001525</w:t>
+        </w:r>
+      </w:hyperlink>
+    </w:p>
+    <w:p>
+      <w:pPr>
+        <w:pStyle w:val="BodyText"/>
+      </w:pPr>
+      <w:hyperlink r:id="rId32">
+        <w:r>
+          <w:rPr>
+            <w:rStyle w:val="Hyperlink"/>
+          </w:rPr>
+          <w:t xml:space="preserve">Xiong, L., Giese, A.-K., Pasi, M., Charidimou, A., van Veluw, S., &amp; Viswanathan, A. (2018). How to Organize a Journal Club for Fellows and Residents. </w:t>
+        </w:r>
+        <w:r>
+          <w:rPr>
+            <w:rStyle w:val="Hyperlink"/>
+            <w:i/>
+            <w:iCs/>
+          </w:rPr>
+          <w:t>Stroke</w:t>
+        </w:r>
+        <w:r>
+          <w:rPr>
+            <w:rStyle w:val="Hyperlink"/>
+          </w:rPr>
+          <w:t xml:space="preserve">, </w:t>
+        </w:r>
+        <w:r>
+          <w:rPr>
+            <w:rStyle w:val="Hyperlink"/>
+            <w:i/>
+            <w:iCs/>
+          </w:rPr>
           <w:t>49</w:t>
         </w:r>
         <w:r>
@@ -1895,23 +1921,23 @@
       <w:pPr>
         <w:pStyle w:val="Heading1"/>
       </w:pPr>
-      <w:bookmarkStart w:id="23" w:name="ethics-considerations"/>
+      <w:bookmarkStart w:id="22" w:name="ethics-considerations"/>
+      <w:bookmarkEnd w:id="21"/>
+      <w:r>
+        <w:t>Ethics Considerations</w:t>
+      </w:r>
+    </w:p>
+    <w:p>
+      <w:pPr>
+        <w:pStyle w:val="FirstParagraph"/>
+      </w:pPr>
+      <w:r>
+        <w:t>Informed consent was obtained from all participants.</w:t>
+      </w:r>
       <w:bookmarkEnd w:id="22"/>
-      <w:r>
-        <w:t>Ethics Considerations</w:t>
-      </w:r>
-    </w:p>
-    <w:p>
-      <w:pPr>
-        <w:pStyle w:val="FirstParagraph"/>
-      </w:pPr>
-      <w:r>
-        <w:t>Informed consent was obtained from all participants.</w:t>
-      </w:r>
-      <w:bookmarkEnd w:id="23"/>
     </w:p>
     <w:sectPr>
-      <w:footerReference w:type="default" r:id="rId31"/>
+      <w:footerReference w:type="default" r:id="rId33"/>
       <w:pgSz w:w="12240" w:h="15840"/>
       <w:pgMar w:top="1440" w:right="1440" w:bottom="1440" w:left="1440" w:header="720" w:footer="720" w:gutter="0"/>
       <w:lnNumType w:countBy="1" w:restart="continuous"/>
@@ -2459,7 +2485,7 @@
   <w:num w:numId="33" w16cid:durableId="1753894120">
     <w:abstractNumId w:val="10"/>
   </w:num>
-  <w:num w:numId="34" w16cid:durableId="1587494492">
+  <w:num w:numId="34" w16cid:durableId="2072773002">
     <w:abstractNumId w:val="10"/>
   </w:num>
 </w:numbering>

--- a/manuscript.docx
+++ b/manuscript.docx
@@ -232,19 +232,7 @@
       </w:r>
     </w:p>
     <w:bookmarkEnd w:id="21"/>
-    <w:bookmarkStart w:id="22" w:name="section"/>
-    <w:p>
-      <w:pPr>
-        <w:pStyle w:val="Ttulo1"/>
-      </w:pPr>
-    </w:p>
-    <w:p>
-      <w:r>
-        <w:br w:type="page"/>
-      </w:r>
-    </w:p>
-    <w:bookmarkEnd w:id="22"/>
-    <w:bookmarkStart w:id="29" w:name="introduction"/>
+    <w:bookmarkStart w:id="28" w:name="introduction"/>
     <w:p>
       <w:pPr>
         <w:pStyle w:val="Ttulo1"/>
@@ -275,63 +263,211 @@
       <w:r>
         <w:t xml:space="preserve"> </w:t>
       </w:r>
+      <w:hyperlink r:id="rId22">
+        <w:r>
+          <w:rPr>
+            <w:rStyle w:val="Hipervnculo"/>
+          </w:rPr>
+          <w:t xml:space="preserve">(Daniel 2020; Harris et al. 2020)</w:t>
+        </w:r>
+      </w:hyperlink>
+      <w:r>
+        <w:t xml:space="preserve">. Platforms such as Zoom, Google Meet, and Microsoft Teams became the</w:t>
+      </w:r>
+      <w:r>
+        <w:t xml:space="preserve"> </w:t>
+      </w:r>
+      <w:r>
+        <w:t xml:space="preserve">“</w:t>
+      </w:r>
+      <w:r>
+        <w:t xml:space="preserve">new normal</w:t>
+      </w:r>
+      <w:r>
+        <w:t xml:space="preserve">”</w:t>
+      </w:r>
+      <w:r>
+        <w:t xml:space="preserve">, and the primary venue for teaching and socializing.</w:t>
+      </w:r>
+    </w:p>
+    <w:p>
+      <w:pPr>
+        <w:pStyle w:val="Textoindependiente"/>
+      </w:pPr>
+      <w:r>
+        <w:t xml:space="preserve">A journal club (JC) is one of the well-established and popular graduate and post-graduate education methods with about 200 years of history</w:t>
+      </w:r>
+      <w:r>
+        <w:t xml:space="preserve"> </w:t>
+      </w:r>
       <w:hyperlink r:id="rId23">
         <w:r>
           <w:rPr>
             <w:rStyle w:val="Hipervnculo"/>
           </w:rPr>
-          <w:t xml:space="preserve">(Daniel 2020; Harris et al. 2020)</w:t>
-        </w:r>
-      </w:hyperlink>
-      <w:r>
-        <w:t xml:space="preserve">. Platforms such as Zoom, Google Meet, and Microsoft Teams became the</w:t>
+          <w:t xml:space="preserve">(Topf et al. 2017)</w:t>
+        </w:r>
+      </w:hyperlink>
+      <w:r>
+        <w:t xml:space="preserve">. The JC was denominated in this way by Dr. James Paget in 1835. It was so named as the doctors of St. Bartholomew’s Hospital, London, used to sit in a lounge and read the journals. But since their introduction by Sir William Osler in 1875 as regular meeting for a group of doctors and students to discuss publications where the JC have a long history in the medical sciences</w:t>
       </w:r>
       <w:r>
         <w:t xml:space="preserve"> </w:t>
       </w:r>
+      <w:hyperlink r:id="rId24">
+        <w:r>
+          <w:rPr>
+            <w:rStyle w:val="Hipervnculo"/>
+          </w:rPr>
+          <w:t xml:space="preserve">(Linzer 1987)</w:t>
+        </w:r>
+      </w:hyperlink>
+      <w:r>
+        <w:t xml:space="preserve">.</w:t>
+      </w:r>
+    </w:p>
+    <w:p>
+      <w:pPr>
+        <w:pStyle w:val="Textoindependiente"/>
+      </w:pPr>
+      <w:r>
+        <w:t xml:space="preserve">The original purpose of a JC was to help physicians stay up to date with current research and implement the research findings in clinical practice. It promotes group studying and contributes to developing a habit of continuously studying</w:t>
+      </w:r>
+      <w:r>
+        <w:t xml:space="preserve"> </w:t>
+      </w:r>
+      <w:hyperlink r:id="rId25">
+        <w:r>
+          <w:rPr>
+            <w:rStyle w:val="Hipervnculo"/>
+          </w:rPr>
+          <w:t xml:space="preserve">(Wenke et al. 2023)</w:t>
+        </w:r>
+      </w:hyperlink>
+      <w:r>
+        <w:t xml:space="preserve">. But many aims can be achieved by participants during JC sessions as spreading scientific information and knowledge transfer, keeping up to date with the literature, and developing critical thinking or analytical skills in general. The JC also acts as a motivating tool</w:t>
+      </w:r>
+      <w:r>
+        <w:t xml:space="preserve"> </w:t>
+      </w:r>
+      <w:hyperlink r:id="rId26">
+        <w:r>
+          <w:rPr>
+            <w:rStyle w:val="Hipervnculo"/>
+          </w:rPr>
+          <w:t xml:space="preserve">(Sanwatsarkar et al. 2022)</w:t>
+        </w:r>
+      </w:hyperlink>
+      <w:r>
+        <w:t xml:space="preserve"> </w:t>
+      </w:r>
+      <w:r>
+        <w:t xml:space="preserve">and makes studying more manageable. Despite journal clubs being established as part of the medical education system</w:t>
+      </w:r>
+      <w:r>
+        <w:t xml:space="preserve"> </w:t>
+      </w:r>
+      <w:hyperlink r:id="rId27">
+        <w:r>
+          <w:rPr>
+            <w:rStyle w:val="Hipervnculo"/>
+          </w:rPr>
+          <w:t xml:space="preserve">(Ilic et al. 2020)</w:t>
+        </w:r>
+      </w:hyperlink>
+      <w:r>
+        <w:t xml:space="preserve">, studies that have investigated the effectiveness of journal clubs as a means of teaching evidence-based to plant science professionals are rare.</w:t>
+      </w:r>
+    </w:p>
+    <w:p>
+      <w:pPr>
+        <w:pStyle w:val="Textoindependiente"/>
+      </w:pPr>
+      <w:r>
+        <w:t xml:space="preserve">The present work was part of a pedagogical training course entitled</w:t>
+      </w:r>
+      <w:r>
+        <w:t xml:space="preserve"> </w:t>
+      </w:r>
       <w:r>
         <w:t xml:space="preserve">“</w:t>
       </w:r>
       <w:r>
-        <w:t xml:space="preserve">new normal</w:t>
+        <w:t xml:space="preserve">Designing my lecture</w:t>
       </w:r>
       <w:r>
         <w:t xml:space="preserve">”</w:t>
       </w:r>
       <w:r>
-        <w:t xml:space="preserve">, and the primary venue for teaching and socializing.</w:t>
-      </w:r>
-    </w:p>
-    <w:p>
-      <w:pPr>
-        <w:pStyle w:val="Textoindependiente"/>
-      </w:pPr>
-      <w:r>
-        <w:t xml:space="preserve">A journal club (JC) is one of the well-established and popular graduate and post-graduate education methods with about 200 years of history</w:t>
-      </w:r>
-      <w:r>
         <w:t xml:space="preserve"> </w:t>
       </w:r>
-      <w:hyperlink r:id="rId24">
-        <w:r>
-          <w:rPr>
-            <w:rStyle w:val="Hipervnculo"/>
-          </w:rPr>
-          <w:t xml:space="preserve">(Topf et al. 2017)</w:t>
-        </w:r>
-      </w:hyperlink>
-      <w:r>
-        <w:t xml:space="preserve">. The JC was denominated in this way by Dr. James Paget in 1835. It was so named as the doctors of St. Bartholomew’s Hospital, London, used to sit in a lounge and read the journals. But since their introduction by Sir William Osler in 1875 as regular meeting for a group of doctors and students to discuss publications where the JC have a long history in the medical sciences</w:t>
+      <w:r>
+        <w:t xml:space="preserve">for professors starting their academic careers at the university. Each professor was encouraged to implement an improvement methodology in one of the lectures of his or her specialty. We describe and analyze the implementation of an e-Learning JC during two academic semesters for plant genetics lectures as collaborative-metacognitive use of science literature teaching approach (CMSLTA) at the Universidad Nacional Agraria La Molina, Peru. The central hypothesis was that the implementation of JC could improve the seven Cs in students and the capability to relate the topic of the lectures in an environment with a lack of practical knowledge due to COVID restrictions.</w:t>
+      </w:r>
+    </w:p>
+    <w:bookmarkEnd w:id="28"/>
+    <w:bookmarkStart w:id="51" w:name="X34cab5f9338ca973fa0d922884a6369b495d3ce"/>
+    <w:p>
+      <w:pPr>
+        <w:pStyle w:val="Ttulo1"/>
+      </w:pPr>
+      <w:r>
+        <w:t xml:space="preserve">Conceptual framing: e-Learning, Journal Club, CMSLTA, Seven Cs and pedagogy</w:t>
+      </w:r>
+    </w:p>
+    <w:bookmarkStart w:id="34" w:name="e-learning-online-or-distance-learning"/>
+    <w:p>
+      <w:pPr>
+        <w:pStyle w:val="Ttulo2"/>
+      </w:pPr>
+      <w:r>
+        <w:t xml:space="preserve">e-Learning: online or distance learning</w:t>
+      </w:r>
+    </w:p>
+    <w:p>
+      <w:pPr>
+        <w:pStyle w:val="FirstParagraph"/>
+      </w:pPr>
+      <w:r>
+        <w:t xml:space="preserve">e-learning is a term that refers to online or distance learning, which uses digital technologies to deliver education and training over the Internet</w:t>
       </w:r>
       <w:r>
         <w:t xml:space="preserve"> </w:t>
       </w:r>
-      <w:hyperlink r:id="rId25">
-        <w:r>
-          <w:rPr>
-            <w:rStyle w:val="Hipervnculo"/>
-          </w:rPr>
-          <w:t xml:space="preserve">(Linzer 1987)</w:t>
+      <w:hyperlink r:id="rId29">
+        <w:r>
+          <w:rPr>
+            <w:rStyle w:val="Hipervnculo"/>
+          </w:rPr>
+          <w:t xml:space="preserve">(Clark and Mayer 2016; Mahdizadeh et al. 2008)</w:t>
+        </w:r>
+      </w:hyperlink>
+      <w:r>
+        <w:t xml:space="preserve">. Learning materials are delivered through an online learning platform and may include videos, readings, quizzes, discussion forums, and other interactive activities</w:t>
+      </w:r>
+      <w:r>
+        <w:t xml:space="preserve"> </w:t>
+      </w:r>
+      <w:hyperlink r:id="rId30">
+        <w:r>
+          <w:rPr>
+            <w:rStyle w:val="Hipervnculo"/>
+          </w:rPr>
+          <w:t xml:space="preserve">(Ganzert et al. 2017)</w:t>
+        </w:r>
+      </w:hyperlink>
+      <w:r>
+        <w:t xml:space="preserve">. Students can access learning materials from anywhere and at any time, giving them greater flexibility in their learning</w:t>
+      </w:r>
+      <w:r>
+        <w:t xml:space="preserve"> </w:t>
+      </w:r>
+      <w:hyperlink r:id="rId31">
+        <w:r>
+          <w:rPr>
+            <w:rStyle w:val="Hipervnculo"/>
+          </w:rPr>
+          <w:t xml:space="preserve">(Mayer 2003)</w:t>
         </w:r>
       </w:hyperlink>
       <w:r>
@@ -343,12 +479,94 @@
         <w:pStyle w:val="Textoindependiente"/>
       </w:pPr>
       <w:r>
-        <w:t xml:space="preserve">The original purpose of a JC was to help physicians stay up to date with current research and implement the research findings in clinical practice. It promotes group studying and contributes to developing a habit of continuously studying</w:t>
+        <w:t xml:space="preserve">During the COVID-19 pandemic, many universities around the world adopted e-learning to continue online teaching and learning</w:t>
       </w:r>
       <w:r>
         <w:t xml:space="preserve"> </w:t>
       </w:r>
-      <w:hyperlink r:id="rId26">
+      <w:hyperlink r:id="rId32">
+        <w:r>
+          <w:rPr>
+            <w:rStyle w:val="Hipervnculo"/>
+          </w:rPr>
+          <w:t xml:space="preserve">(Daniel 2020)</w:t>
+        </w:r>
+      </w:hyperlink>
+      <w:r>
+        <w:t xml:space="preserve">. The pandemic forced many educational institutions to temporarily close their campuses and look for alternatives to continue offering education to students</w:t>
+      </w:r>
+      <w:r>
+        <w:t xml:space="preserve"> </w:t>
+      </w:r>
+      <w:hyperlink r:id="rId33">
+        <w:r>
+          <w:rPr>
+            <w:rStyle w:val="Hipervnculo"/>
+          </w:rPr>
+          <w:t xml:space="preserve">(Mahdi 2023)</w:t>
+        </w:r>
+      </w:hyperlink>
+      <w:r>
+        <w:t xml:space="preserve">. e-learning became a popular option, as it allowed students to continue their education from home and remain safe during the pandemic. Many universities used online tools and platforms to offer live, recorded lectures, assignments, and assessments to students.</w:t>
+      </w:r>
+    </w:p>
+    <w:bookmarkEnd w:id="34"/>
+    <w:bookmarkStart w:id="39" w:name="journal-club"/>
+    <w:p>
+      <w:pPr>
+        <w:pStyle w:val="Ttulo2"/>
+      </w:pPr>
+      <w:r>
+        <w:t xml:space="preserve">Journal Club</w:t>
+      </w:r>
+    </w:p>
+    <w:p>
+      <w:pPr>
+        <w:pStyle w:val="FirstParagraph"/>
+      </w:pPr>
+      <w:r>
+        <w:t xml:space="preserve">A Journal Club is a group meeting where recent scientific articles are discussed. These meetings are common in academic and medical settings, but can also be held in other contexts, such as in a company or study group</w:t>
+      </w:r>
+      <w:r>
+        <w:t xml:space="preserve"> </w:t>
+      </w:r>
+      <w:hyperlink r:id="rId35">
+        <w:r>
+          <w:rPr>
+            <w:rStyle w:val="Hipervnculo"/>
+          </w:rPr>
+          <w:t xml:space="preserve">(Aweid et al. 2022; Golden 2023; Sanwatsarkar et al. 2022)</w:t>
+        </w:r>
+      </w:hyperlink>
+      <w:r>
+        <w:t xml:space="preserve">. Journal clubs have been widely used by clinicians for over a century to enhance critical appraisal skills</w:t>
+      </w:r>
+      <w:r>
+        <w:t xml:space="preserve"> </w:t>
+      </w:r>
+      <w:hyperlink r:id="rId36">
+        <w:r>
+          <w:rPr>
+            <w:rStyle w:val="Hipervnculo"/>
+          </w:rPr>
+          <w:t xml:space="preserve">(Ianno et al. 2020; Ilic et al. 2020; Linzer 1987)</w:t>
+        </w:r>
+      </w:hyperlink>
+      <w:r>
+        <w:t xml:space="preserve">.</w:t>
+      </w:r>
+    </w:p>
+    <w:p>
+      <w:pPr>
+        <w:pStyle w:val="Textoindependiente"/>
+      </w:pPr>
+      <w:r>
+        <w:t xml:space="preserve">The main objective of a Journal Club is to promote critical discussion and exchange of ideas about recent research in a given field. Participants read and analyze selected articles before the meeting, and then discuss their findings, methods, and conclusions. This helps keep participants up to date with the latest research and allows them to learn from others</w:t>
+      </w:r>
+      <w:r>
+        <w:t xml:space="preserve"> </w:t>
+      </w:r>
+      <w:hyperlink r:id="rId37">
         <w:r>
           <w:rPr>
             <w:rStyle w:val="Hipervnculo"/>
@@ -357,356 +575,114 @@
         </w:r>
       </w:hyperlink>
       <w:r>
-        <w:t xml:space="preserve">. But many aims can be achieved by participants during JC sessions as spreading scientific information and knowledge transfer, keeping up to date with the literature, and developing critical thinking or analytical skills in general. The JC also acts as a motivating tool</w:t>
+        <w:t xml:space="preserve">. A Journal Club can also be an opportunity to improve critical and communication skills, as participants must explain and justify their views in a respectful and constructive environment.</w:t>
+      </w:r>
+    </w:p>
+    <w:p>
+      <w:pPr>
+        <w:pStyle w:val="Textoindependiente"/>
+      </w:pPr>
+      <w:r>
+        <w:t xml:space="preserve">In a university environment, a Journal Club can be an excellent way to encourage critical discussion and the exchange of ideas between students and professors. Students can have the opportunity to learn from professors and peers about the latest research in their field, and professors can take the opportunity to guide students in critically analyzing the literature</w:t>
       </w:r>
       <w:r>
         <w:t xml:space="preserve"> </w:t>
       </w:r>
-      <w:hyperlink r:id="rId27">
-        <w:r>
-          <w:rPr>
-            <w:rStyle w:val="Hipervnculo"/>
-          </w:rPr>
-          <w:t xml:space="preserve">(Sanwatsarkar et al. 2022)</w:t>
-        </w:r>
-      </w:hyperlink>
+      <w:hyperlink r:id="rId38">
+        <w:r>
+          <w:rPr>
+            <w:rStyle w:val="Hipervnculo"/>
+          </w:rPr>
+          <w:t xml:space="preserve">(Golden 2023)</w:t>
+        </w:r>
+      </w:hyperlink>
+      <w:r>
+        <w:t xml:space="preserve">.</w:t>
+      </w:r>
+    </w:p>
+    <w:bookmarkEnd w:id="39"/>
+    <w:bookmarkStart w:id="42" w:name="X1becb9e493738b5e48830dc794631e28ac333f3"/>
+    <w:p>
+      <w:pPr>
+        <w:pStyle w:val="Ttulo2"/>
+      </w:pPr>
+      <w:r>
+        <w:t xml:space="preserve">Collaborative-metacognitive use of science literature teaching approach (CMSLTA)</w:t>
+      </w:r>
+    </w:p>
+    <w:p>
+      <w:pPr>
+        <w:pStyle w:val="FirstParagraph"/>
+      </w:pPr>
+      <w:r>
+        <w:t xml:space="preserve">The Collaborative-metacognitive use of science literature teaching approach (CMSLTA) is a pedagogical strategy that focuses on the use of collaborative and metacognitive scientific literature to enhance comprehension and critical thinking in science students</w:t>
+      </w:r>
       <w:r>
         <w:t xml:space="preserve"> </w:t>
       </w:r>
-      <w:r>
-        <w:t xml:space="preserve">and makes studying more manageable. Despite journal clubs being established as part of the medical education system</w:t>
+      <w:hyperlink r:id="rId40">
+        <w:r>
+          <w:rPr>
+            <w:rStyle w:val="Hipervnculo"/>
+          </w:rPr>
+          <w:t xml:space="preserve">(Daloos and Paderna 2023)</w:t>
+        </w:r>
+      </w:hyperlink>
+      <w:r>
+        <w:t xml:space="preserve">. The goal of the CMSLTA approach is to help students develop skills in reading, comprehending, analyzing, and evaluating scientific texts, as well as working in teams to discuss and solve complex problems in science</w:t>
       </w:r>
       <w:r>
         <w:t xml:space="preserve"> </w:t>
       </w:r>
-      <w:hyperlink r:id="rId28">
-        <w:r>
-          <w:rPr>
-            <w:rStyle w:val="Hipervnculo"/>
-          </w:rPr>
-          <w:t xml:space="preserve">(Ilic et al. 2020)</w:t>
-        </w:r>
-      </w:hyperlink>
-      <w:r>
-        <w:t xml:space="preserve">, studies that have investigated the effectiveness of journal clubs as a means of teaching evidence-based to plant science professionals are rare.</w:t>
-      </w:r>
-    </w:p>
-    <w:p>
-      <w:pPr>
-        <w:pStyle w:val="Textoindependiente"/>
-      </w:pPr>
-      <w:r>
-        <w:t xml:space="preserve">The present work was part of a pedagogical training course entitled</w:t>
+      <w:hyperlink r:id="rId41">
+        <w:r>
+          <w:rPr>
+            <w:rStyle w:val="Hipervnculo"/>
+          </w:rPr>
+          <w:t xml:space="preserve">(Hogan et al. 2015; Sandi‐Urena et al. 2011)</w:t>
+        </w:r>
+      </w:hyperlink>
+      <w:r>
+        <w:t xml:space="preserve">. The CMSLTA strategy is based on the idea that active and collaborative learning, as well as metacognitive reflection on the learning process itself, can enhance understanding of science and promote advanced cognitive skills.</w:t>
+      </w:r>
+    </w:p>
+    <w:p>
+      <w:pPr>
+        <w:pStyle w:val="Textoindependiente"/>
+      </w:pPr>
+      <w:r>
+        <w:t xml:space="preserve">The Journal Club could be considered CMSLTA. It refers to a teaching approach that engages students in the discussion and critical analysis of scientific literature, with a focus on the development of metacognitive skills, such as reflection and self-regulation.</w:t>
+      </w:r>
+    </w:p>
+    <w:p>
+      <w:pPr>
+        <w:pStyle w:val="Textoindependiente"/>
+      </w:pPr>
+      <w:r>
+        <w:t xml:space="preserve">In the context of the present implementation of JC, students work together to read and analyze scientific articles and discuss their findings, methods, and conclusions. This allows them to develop metacognitive skills by reflecting on their learning process and considering the perspective of others. In addition, working collaboratively in a Journal Club allows students to learn from their peers and teachers, and improve their communication and presentation skills. It also allows them to learn to work in teams and to develop leadership and problem-solving skills.</w:t>
+      </w:r>
+    </w:p>
+    <w:bookmarkEnd w:id="42"/>
+    <w:bookmarkStart w:id="50" w:name="seven-cs"/>
+    <w:p>
+      <w:pPr>
+        <w:pStyle w:val="Ttulo2"/>
+      </w:pPr>
+      <w:r>
+        <w:t xml:space="preserve">Seven Cs</w:t>
+      </w:r>
+    </w:p>
+    <w:p>
+      <w:pPr>
+        <w:pStyle w:val="FirstParagraph"/>
+      </w:pPr>
+      <w:r>
+        <w:t xml:space="preserve">The concept of the Seven Cs refers to a framework of twenty-first-century skills and is composed of seven key elements: communication, collaboration, creativity, critical thinking, cross-cultural understanding, computerized/information and communication technologies, and career/lifelong learning</w:t>
       </w:r>
       <w:r>
         <w:t xml:space="preserve"> </w:t>
       </w:r>
-      <w:r>
-        <w:t xml:space="preserve">“</w:t>
-      </w:r>
-      <w:r>
-        <w:t xml:space="preserve">Designing my lecture</w:t>
-      </w:r>
-      <w:r>
-        <w:t xml:space="preserve">”</w:t>
-      </w:r>
-      <w:r>
-        <w:t xml:space="preserve"> </w:t>
-      </w:r>
-      <w:r>
-        <w:t xml:space="preserve">for professors starting their academic careers at the university. Each professor was encouraged to implement an improvement methodology in one of the lectures of his or her specialty. We describe and analyze the implementation of an e-Learning JC during two academic semesters for plant genetics lectures as collaborative-metacognitive use of science literature teaching approach (CMSLTA) at the Universidad Nacional Agraria La Molina, Peru. The central hypothesis was that the implementation of JC could improve the seven Cs in students and the capability to relate the topic of the lectures in an environment with a lack of practical knowledge due to COVID restrictions.</w:t>
-      </w:r>
-    </w:p>
-    <w:bookmarkEnd w:id="29"/>
-    <w:bookmarkStart w:id="30" w:name="section-1"/>
-    <w:p>
-      <w:pPr>
-        <w:pStyle w:val="Ttulo1"/>
-      </w:pPr>
-    </w:p>
-    <w:p>
-      <w:r>
-        <w:br w:type="page"/>
-      </w:r>
-    </w:p>
-    <w:bookmarkEnd w:id="30"/>
-    <w:bookmarkStart w:id="53" w:name="X34cab5f9338ca973fa0d922884a6369b495d3ce"/>
-    <w:p>
-      <w:pPr>
-        <w:pStyle w:val="Ttulo1"/>
-      </w:pPr>
-      <w:r>
-        <w:t xml:space="preserve">Conceptual framing: e-Learning, Journal Club, CMSLTA, Seven Cs and pedagogy</w:t>
-      </w:r>
-    </w:p>
-    <w:bookmarkStart w:id="36" w:name="e-learning-online-or-distance-learning"/>
-    <w:p>
-      <w:pPr>
-        <w:pStyle w:val="Ttulo2"/>
-      </w:pPr>
-      <w:r>
-        <w:t xml:space="preserve">e-Learning: online or distance learning</w:t>
-      </w:r>
-    </w:p>
-    <w:p>
-      <w:pPr>
-        <w:pStyle w:val="FirstParagraph"/>
-      </w:pPr>
-      <w:r>
-        <w:t xml:space="preserve">e-learning is a term that refers to online or distance learning, which uses digital technologies to deliver education and training over the Internet</w:t>
-      </w:r>
-      <w:r>
-        <w:t xml:space="preserve"> </w:t>
-      </w:r>
-      <w:hyperlink r:id="rId31">
-        <w:r>
-          <w:rPr>
-            <w:rStyle w:val="Hipervnculo"/>
-          </w:rPr>
-          <w:t xml:space="preserve">(Clark and Mayer 2016; Mahdizadeh et al. 2008)</w:t>
-        </w:r>
-      </w:hyperlink>
-      <w:r>
-        <w:t xml:space="preserve">. Learning materials are delivered through an online learning platform and may include videos, readings, quizzes, discussion forums, and other interactive activities</w:t>
-      </w:r>
-      <w:r>
-        <w:t xml:space="preserve"> </w:t>
-      </w:r>
-      <w:hyperlink r:id="rId32">
-        <w:r>
-          <w:rPr>
-            <w:rStyle w:val="Hipervnculo"/>
-          </w:rPr>
-          <w:t xml:space="preserve">(Ganzert et al. 2017)</w:t>
-        </w:r>
-      </w:hyperlink>
-      <w:r>
-        <w:t xml:space="preserve">. Students can access learning materials from anywhere and at any time, giving them greater flexibility in their learning</w:t>
-      </w:r>
-      <w:r>
-        <w:t xml:space="preserve"> </w:t>
-      </w:r>
-      <w:hyperlink r:id="rId33">
-        <w:r>
-          <w:rPr>
-            <w:rStyle w:val="Hipervnculo"/>
-          </w:rPr>
-          <w:t xml:space="preserve">(Mayer 2003)</w:t>
-        </w:r>
-      </w:hyperlink>
-      <w:r>
-        <w:t xml:space="preserve">.</w:t>
-      </w:r>
-    </w:p>
-    <w:p>
-      <w:pPr>
-        <w:pStyle w:val="Textoindependiente"/>
-      </w:pPr>
-      <w:r>
-        <w:t xml:space="preserve">During the COVID-19 pandemic, many universities around the world adopted e-learning to continue online teaching and learning</w:t>
-      </w:r>
-      <w:r>
-        <w:t xml:space="preserve"> </w:t>
-      </w:r>
-      <w:hyperlink r:id="rId34">
-        <w:r>
-          <w:rPr>
-            <w:rStyle w:val="Hipervnculo"/>
-          </w:rPr>
-          <w:t xml:space="preserve">(Daniel 2020)</w:t>
-        </w:r>
-      </w:hyperlink>
-      <w:r>
-        <w:t xml:space="preserve">. The pandemic forced many educational institutions to temporarily close their campuses and look for alternatives to continue offering education to students</w:t>
-      </w:r>
-      <w:r>
-        <w:t xml:space="preserve"> </w:t>
-      </w:r>
-      <w:hyperlink r:id="rId35">
-        <w:r>
-          <w:rPr>
-            <w:rStyle w:val="Hipervnculo"/>
-          </w:rPr>
-          <w:t xml:space="preserve">(Mahdi 2023)</w:t>
-        </w:r>
-      </w:hyperlink>
-      <w:r>
-        <w:t xml:space="preserve">. e-learning became a popular option, as it allowed students to continue their education from home and remain safe during the pandemic. Many universities used online tools and platforms to offer live, recorded lectures, assignments, and assessments to students.</w:t>
-      </w:r>
-    </w:p>
-    <w:bookmarkEnd w:id="36"/>
-    <w:bookmarkStart w:id="41" w:name="journal-club"/>
-    <w:p>
-      <w:pPr>
-        <w:pStyle w:val="Ttulo2"/>
-      </w:pPr>
-      <w:r>
-        <w:t xml:space="preserve">Journal Club</w:t>
-      </w:r>
-    </w:p>
-    <w:p>
-      <w:pPr>
-        <w:pStyle w:val="FirstParagraph"/>
-      </w:pPr>
-      <w:r>
-        <w:t xml:space="preserve">A Journal Club is a group meeting where recent scientific articles are discussed. These meetings are common in academic and medical settings, but can also be held in other contexts, such as in a company or study group</w:t>
-      </w:r>
-      <w:r>
-        <w:t xml:space="preserve"> </w:t>
-      </w:r>
-      <w:hyperlink r:id="rId37">
-        <w:r>
-          <w:rPr>
-            <w:rStyle w:val="Hipervnculo"/>
-          </w:rPr>
-          <w:t xml:space="preserve">(Aweid et al. 2022; Golden 2023; Sanwatsarkar et al. 2022)</w:t>
-        </w:r>
-      </w:hyperlink>
-      <w:r>
-        <w:t xml:space="preserve">. Journal clubs have been widely used by clinicians for over a century to enhance critical appraisal skills</w:t>
-      </w:r>
-      <w:r>
-        <w:t xml:space="preserve"> </w:t>
-      </w:r>
-      <w:hyperlink r:id="rId38">
-        <w:r>
-          <w:rPr>
-            <w:rStyle w:val="Hipervnculo"/>
-          </w:rPr>
-          <w:t xml:space="preserve">(Ianno et al. 2020; Ilic et al. 2020; Linzer 1987)</w:t>
-        </w:r>
-      </w:hyperlink>
-      <w:r>
-        <w:t xml:space="preserve">.</w:t>
-      </w:r>
-    </w:p>
-    <w:p>
-      <w:pPr>
-        <w:pStyle w:val="Textoindependiente"/>
-      </w:pPr>
-      <w:r>
-        <w:t xml:space="preserve">The main objective of a Journal Club is to promote critical discussion and exchange of ideas about recent research in a given field. Participants read and analyze selected articles before the meeting, and then discuss their findings, methods, and conclusions. This helps keep participants up to date with the latest research and allows them to learn from others</w:t>
-      </w:r>
-      <w:r>
-        <w:t xml:space="preserve"> </w:t>
-      </w:r>
-      <w:hyperlink r:id="rId39">
-        <w:r>
-          <w:rPr>
-            <w:rStyle w:val="Hipervnculo"/>
-          </w:rPr>
-          <w:t xml:space="preserve">(Wenke et al. 2023)</w:t>
-        </w:r>
-      </w:hyperlink>
-      <w:r>
-        <w:t xml:space="preserve">. A Journal Club can also be an opportunity to improve critical and communication skills, as participants must explain and justify their views in a respectful and constructive environment.</w:t>
-      </w:r>
-    </w:p>
-    <w:p>
-      <w:pPr>
-        <w:pStyle w:val="Textoindependiente"/>
-      </w:pPr>
-      <w:r>
-        <w:t xml:space="preserve">In a university environment, a Journal Club can be an excellent way to encourage critical discussion and the exchange of ideas between students and professors. Students can have the opportunity to learn from professors and peers about the latest research in their field, and professors can take the opportunity to guide students in critically analyzing the literature</w:t>
-      </w:r>
-      <w:r>
-        <w:t xml:space="preserve"> </w:t>
-      </w:r>
-      <w:hyperlink r:id="rId40">
-        <w:r>
-          <w:rPr>
-            <w:rStyle w:val="Hipervnculo"/>
-          </w:rPr>
-          <w:t xml:space="preserve">(Golden 2023)</w:t>
-        </w:r>
-      </w:hyperlink>
-      <w:r>
-        <w:t xml:space="preserve">.</w:t>
-      </w:r>
-    </w:p>
-    <w:bookmarkEnd w:id="41"/>
-    <w:bookmarkStart w:id="44" w:name="X1becb9e493738b5e48830dc794631e28ac333f3"/>
-    <w:p>
-      <w:pPr>
-        <w:pStyle w:val="Ttulo2"/>
-      </w:pPr>
-      <w:r>
-        <w:t xml:space="preserve">Collaborative-metacognitive use of science literature teaching approach (CMSLTA)</w:t>
-      </w:r>
-    </w:p>
-    <w:p>
-      <w:pPr>
-        <w:pStyle w:val="FirstParagraph"/>
-      </w:pPr>
-      <w:r>
-        <w:t xml:space="preserve">The Collaborative-metacognitive use of science literature teaching approach (CMSLTA) is a pedagogical strategy that focuses on the use of collaborative and metacognitive scientific literature to enhance comprehension and critical thinking in science students</w:t>
-      </w:r>
-      <w:r>
-        <w:t xml:space="preserve"> </w:t>
-      </w:r>
-      <w:hyperlink r:id="rId42">
-        <w:r>
-          <w:rPr>
-            <w:rStyle w:val="Hipervnculo"/>
-          </w:rPr>
-          <w:t xml:space="preserve">(Daloos and Paderna 2023)</w:t>
-        </w:r>
-      </w:hyperlink>
-      <w:r>
-        <w:t xml:space="preserve">. The goal of the CMSLTA approach is to help students develop skills in reading, comprehending, analyzing, and evaluating scientific texts, as well as working in teams to discuss and solve complex problems in science</w:t>
-      </w:r>
-      <w:r>
-        <w:t xml:space="preserve"> </w:t>
-      </w:r>
       <w:hyperlink r:id="rId43">
-        <w:r>
-          <w:rPr>
-            <w:rStyle w:val="Hipervnculo"/>
-          </w:rPr>
-          <w:t xml:space="preserve">(Hogan et al. 2015; Sandi‐Urena et al. 2011)</w:t>
-        </w:r>
-      </w:hyperlink>
-      <w:r>
-        <w:t xml:space="preserve">. The CMSLTA strategy is based on the idea that active and collaborative learning, as well as metacognitive reflection on the learning process itself, can enhance understanding of science and promote advanced cognitive skills.</w:t>
-      </w:r>
-    </w:p>
-    <w:p>
-      <w:pPr>
-        <w:pStyle w:val="Textoindependiente"/>
-      </w:pPr>
-      <w:r>
-        <w:t xml:space="preserve">The Journal Club could be considered CMSLTA. It refers to a teaching approach that engages students in the discussion and critical analysis of scientific literature, with a focus on the development of metacognitive skills, such as reflection and self-regulation.</w:t>
-      </w:r>
-    </w:p>
-    <w:p>
-      <w:pPr>
-        <w:pStyle w:val="Textoindependiente"/>
-      </w:pPr>
-      <w:r>
-        <w:t xml:space="preserve">In the context of the present implementation of JC, students work together to read and analyze scientific articles and discuss their findings, methods, and conclusions. This allows them to develop metacognitive skills by reflecting on their learning process and considering the perspective of others. In addition, working collaboratively in a Journal Club allows students to learn from their peers and teachers, and improve their communication and presentation skills. It also allows them to learn to work in teams and to develop leadership and problem-solving skills.</w:t>
-      </w:r>
-    </w:p>
-    <w:bookmarkEnd w:id="44"/>
-    <w:bookmarkStart w:id="52" w:name="seven-cs"/>
-    <w:p>
-      <w:pPr>
-        <w:pStyle w:val="Ttulo2"/>
-      </w:pPr>
-      <w:r>
-        <w:t xml:space="preserve">Seven Cs</w:t>
-      </w:r>
-    </w:p>
-    <w:p>
-      <w:pPr>
-        <w:pStyle w:val="FirstParagraph"/>
-      </w:pPr>
-      <w:r>
-        <w:t xml:space="preserve">The concept of the Seven Cs refers to a framework of twenty-first-century skills and is composed of seven key elements: communication, collaboration, creativity, critical thinking, cross-cultural understanding, computerized/information and communication technologies, and career/lifelong learning</w:t>
-      </w:r>
-      <w:r>
-        <w:t xml:space="preserve"> </w:t>
-      </w:r>
-      <w:hyperlink r:id="rId45">
         <w:r>
           <w:rPr>
             <w:rStyle w:val="Hipervnculo"/>
@@ -834,16 +810,44 @@
       <w:r>
         <w:t xml:space="preserve"> </w:t>
       </w:r>
+      <w:hyperlink r:id="rId44">
+        <w:r>
+          <w:rPr>
+            <w:rStyle w:val="Hipervnculo"/>
+          </w:rPr>
+          <w:t xml:space="preserve">(Ganzert et al. 2017)</w:t>
+        </w:r>
+      </w:hyperlink>
+      <w:r>
+        <w:t xml:space="preserve">. Some university professors may not have formal pedagogical training and may have difficulty applying effective teaching techniques. In these cases, the university institution can provide training and support to help university professors develop pedagogical skills</w:t>
+      </w:r>
+      <w:r>
+        <w:t xml:space="preserve"> </w:t>
+      </w:r>
+      <w:hyperlink r:id="rId45">
+        <w:r>
+          <w:rPr>
+            <w:rStyle w:val="Hipervnculo"/>
+          </w:rPr>
+          <w:t xml:space="preserve">(Zohar and Schwartzer 2011)</w:t>
+        </w:r>
+      </w:hyperlink>
+      <w:r>
+        <w:t xml:space="preserve">. The pandemic highlighted an ongoing need for educational research on pedagogy</w:t>
+      </w:r>
+      <w:r>
+        <w:t xml:space="preserve"> </w:t>
+      </w:r>
       <w:hyperlink r:id="rId46">
         <w:r>
           <w:rPr>
             <w:rStyle w:val="Hipervnculo"/>
           </w:rPr>
-          <w:t xml:space="preserve">(Ganzert et al. 2017)</w:t>
-        </w:r>
-      </w:hyperlink>
-      <w:r>
-        <w:t xml:space="preserve">. Some university professors may not have formal pedagogical training and may have difficulty applying effective teaching techniques. In these cases, the university institution can provide training and support to help university professors develop pedagogical skills</w:t>
+          <w:t xml:space="preserve">(Singer et al. 2013)</w:t>
+        </w:r>
+      </w:hyperlink>
+      <w:r>
+        <w:t xml:space="preserve">, and how instructors may be able to most effectively shift teaching from face-to-face to remote teaching modalities</w:t>
       </w:r>
       <w:r>
         <w:t xml:space="preserve"> </w:t>
@@ -853,11 +857,19 @@
           <w:rPr>
             <w:rStyle w:val="Hipervnculo"/>
           </w:rPr>
-          <w:t xml:space="preserve">(Zohar and Schwartzer 2011)</w:t>
-        </w:r>
-      </w:hyperlink>
-      <w:r>
-        <w:t xml:space="preserve">. The pandemic highlighted an ongoing need for educational research on pedagogy</w:t>
+          <w:t xml:space="preserve">(Barton 2020)</w:t>
+        </w:r>
+      </w:hyperlink>
+      <w:r>
+        <w:t xml:space="preserve">.</w:t>
+      </w:r>
+    </w:p>
+    <w:p>
+      <w:pPr>
+        <w:pStyle w:val="Textoindependiente"/>
+      </w:pPr>
+      <w:r>
+        <w:t xml:space="preserve">The Journal Club could be classified as an active and participatory pedagogical tool. In this type of teaching, students are responsible for their learning and actively participate in the discussion and analysis of scientific literature</w:t>
       </w:r>
       <w:r>
         <w:t xml:space="preserve"> </w:t>
@@ -867,11 +879,11 @@
           <w:rPr>
             <w:rStyle w:val="Hipervnculo"/>
           </w:rPr>
-          <w:t xml:space="preserve">(Singer et al. 2013)</w:t>
-        </w:r>
-      </w:hyperlink>
-      <w:r>
-        <w:t xml:space="preserve">, and how instructors may be able to most effectively shift teaching from face-to-face to remote teaching modalities</w:t>
+          <w:t xml:space="preserve">(Shah et al. 2022)</w:t>
+        </w:r>
+      </w:hyperlink>
+      <w:r>
+        <w:t xml:space="preserve">. The present implementation includes essay writing to promote conceptual learning, critical thinking, and communication skill</w:t>
       </w:r>
       <w:r>
         <w:t xml:space="preserve"> </w:t>
@@ -881,42 +893,6 @@
           <w:rPr>
             <w:rStyle w:val="Hipervnculo"/>
           </w:rPr>
-          <w:t xml:space="preserve">(Barton 2020)</w:t>
-        </w:r>
-      </w:hyperlink>
-      <w:r>
-        <w:t xml:space="preserve">.</w:t>
-      </w:r>
-    </w:p>
-    <w:p>
-      <w:pPr>
-        <w:pStyle w:val="Textoindependiente"/>
-      </w:pPr>
-      <w:r>
-        <w:t xml:space="preserve">The Journal Club could be classified as an active and participatory pedagogical tool. In this type of teaching, students are responsible for their learning and actively participate in the discussion and analysis of scientific literature</w:t>
-      </w:r>
-      <w:r>
-        <w:t xml:space="preserve"> </w:t>
-      </w:r>
-      <w:hyperlink r:id="rId50">
-        <w:r>
-          <w:rPr>
-            <w:rStyle w:val="Hipervnculo"/>
-          </w:rPr>
-          <w:t xml:space="preserve">(Shah et al. 2022)</w:t>
-        </w:r>
-      </w:hyperlink>
-      <w:r>
-        <w:t xml:space="preserve">. The present implementation includes essay writing to promote conceptual learning, critical thinking, and communication skill</w:t>
-      </w:r>
-      <w:r>
-        <w:t xml:space="preserve"> </w:t>
-      </w:r>
-      <w:hyperlink r:id="rId51">
-        <w:r>
-          <w:rPr>
-            <w:rStyle w:val="Hipervnculo"/>
-          </w:rPr>
           <w:t xml:space="preserve">(Dowd et al. 2018)</w:t>
         </w:r>
       </w:hyperlink>
@@ -924,29 +900,42 @@
         <w:t xml:space="preserve">. In this context, JC could be considered a project-based pedagogical tool, as students are tasked with reading and analyzing scientific articles and then presenting and discussing their findings (i.e. essay). This project-based approach encourages problem-solving, collaboration, and creativity, and allows students to apply their knowledge to real situations.</w:t>
       </w:r>
     </w:p>
-    <w:p>
-      <w:r>
-        <w:br w:type="page"/>
+    <w:bookmarkEnd w:id="50"/>
+    <w:bookmarkEnd w:id="51"/>
+    <w:bookmarkStart w:id="76" w:name="methodology"/>
+    <w:p>
+      <w:pPr>
+        <w:pStyle w:val="Ttulo1"/>
+      </w:pPr>
+      <w:r>
+        <w:t xml:space="preserve">Methodology</w:t>
+      </w:r>
+    </w:p>
+    <w:bookmarkStart w:id="52" w:name="scope-and-delimitations"/>
+    <w:p>
+      <w:pPr>
+        <w:pStyle w:val="Ttulo2"/>
+      </w:pPr>
+      <w:r>
+        <w:t xml:space="preserve">Scope and Delimitations</w:t>
+      </w:r>
+    </w:p>
+    <w:p>
+      <w:pPr>
+        <w:pStyle w:val="FirstParagraph"/>
+      </w:pPr>
+      <w:r>
+        <w:t xml:space="preserve">The Journal Club (JC) was implemented in the plant genetics lecture of the Agronomy faculty of the Universidad Nacional Agraria la Molina (UNALM), Lima, Peru. A total of 90 students between the sixth and seventh cycle of the agronomy course participated. The implementation took place during two academic semesters in the years 2021 and 2022. Each academic semester has a period of 16 weeks. The project was endorsed and approved by the UNALM. The students were informed of the project and the surveys were conducted voluntarily.</w:t>
       </w:r>
     </w:p>
     <w:bookmarkEnd w:id="52"/>
-    <w:bookmarkEnd w:id="53"/>
-    <w:bookmarkStart w:id="78" w:name="methodology"/>
-    <w:p>
-      <w:pPr>
-        <w:pStyle w:val="Ttulo1"/>
-      </w:pPr>
-      <w:r>
-        <w:t xml:space="preserve">Methodology</w:t>
-      </w:r>
-    </w:p>
-    <w:bookmarkStart w:id="54" w:name="scope-and-delimitations"/>
+    <w:bookmarkStart w:id="66" w:name="teaching-approach"/>
     <w:p>
       <w:pPr>
         <w:pStyle w:val="Ttulo2"/>
       </w:pPr>
       <w:r>
-        <w:t xml:space="preserve">Scope and Delimitations</w:t>
+        <w:t xml:space="preserve">Teaching Approach</w:t>
       </w:r>
     </w:p>
     <w:p>
@@ -954,25 +943,18 @@
         <w:pStyle w:val="FirstParagraph"/>
       </w:pPr>
       <w:r>
-        <w:t xml:space="preserve">The Journal Club (JC) was implemented in the plant genetics lecture of the Agronomy faculty of the Universidad Nacional Agraria la Molina (UNALM), Lima, Peru. A total of 90 students between the sixth and seventh cycle of the agronomy course participated. The implementation took place during two academic semesters in the years 2021 and 2022. Each academic semester has a period of 16 weeks. The project was endorsed and approved by the UNALM. The students were informed of the project and the surveys were conducted voluntarily.</w:t>
-      </w:r>
-    </w:p>
-    <w:bookmarkEnd w:id="54"/>
-    <w:bookmarkStart w:id="68" w:name="teaching-approach"/>
-    <w:p>
-      <w:pPr>
-        <w:pStyle w:val="Ttulo2"/>
-      </w:pPr>
-      <w:r>
-        <w:t xml:space="preserve">Teaching Approach</w:t>
-      </w:r>
-    </w:p>
-    <w:p>
-      <w:pPr>
-        <w:pStyle w:val="FirstParagraph"/>
-      </w:pPr>
-      <w:r>
-        <w:t xml:space="preserve">The JC methodology was divided into four stages. The training stage was given only once per academic semester to all students. The following three steps (i.e. reading, writing, and discussion) were repeated for each article with a duration of 60 minutes per session (Figure 1). Although the oral language was Spanish, all the papers were read in English (</w:t>
+        <w:t xml:space="preserve">The JC methodology was divided into four stages. The training stage was given only once per academic semester to all students. The following three steps (i.e. reading, writing, and discussion) were repeated for each article with a duration of 60 minutes per session (</w:t>
+      </w:r>
+      <w:hyperlink w:anchor="fig-kix.496kixf5gqtx">
+        <w:r>
+          <w:rPr>
+            <w:rStyle w:val="Hipervnculo"/>
+          </w:rPr>
+          <w:t xml:space="preserve">Figure 1</w:t>
+        </w:r>
+      </w:hyperlink>
+      <w:r>
+        <w:t xml:space="preserve">). Although the oral language was Spanish, all the papers were read in English (</w:t>
       </w:r>
       <w:hyperlink w:anchor="tbl-id.85ly0lr9xnr1">
         <w:r>
@@ -984,20 +966,6 @@
       </w:hyperlink>
       <w:r>
         <w:t xml:space="preserve">). All lectures were conducted virtually through the Zoom platform.</w:t>
-      </w:r>
-    </w:p>
-    <w:p>
-      <w:r>
-        <w:br w:type="page"/>
-      </w:r>
-    </w:p>
-    <w:bookmarkStart w:id="63" w:name="tbl-id.85ly0lr9xnr1"/>
-    <w:p>
-      <w:pPr>
-        <w:pStyle w:val="TableCaption"/>
-      </w:pPr>
-      <w:r>
-        <w:t xml:space="preserve">Table 1: Reading list for the Journal Club (JC) implemented during two academic semesters in years 2021 and 2022 in the plant genetics lectures of the Agronomy Faculty at the Universidad Nacional Agraria La Molina (UNALM), Peru.</w:t>
       </w:r>
     </w:p>
     <w:tbl>
@@ -1005,7 +973,6 @@
         <w:tblStyle w:val="Table"/>
         <w:tblW w:type="pct" w:w="5000"/>
         <w:tblLook w:firstRow="1" w:lastRow="0" w:firstColumn="0" w:lastColumn="0" w:noHBand="0" w:noVBand="0" w:val="0020"/>
-        <w:tblCaption w:val="Table 1: Reading list for the Journal Club (JC) implemented during two academic semesters in years 2021 and 2022 in the plant genetics lectures of the Agronomy Faculty at the Universidad Nacional Agraria La Molina (UNALM), Peru."/>
       </w:tblPr>
       <w:tblGrid>
         <w:gridCol w:w="1318"/>
@@ -1148,7 +1115,7 @@
               <w:pStyle w:val="Compact"/>
               <w:jc w:val="left"/>
             </w:pPr>
-            <w:hyperlink r:id="rId55">
+            <w:hyperlink r:id="rId53">
               <w:r>
                 <w:rPr>
                   <w:rStyle w:val="Hipervnculo"/>
@@ -1227,7 +1194,7 @@
               <w:pStyle w:val="Compact"/>
               <w:jc w:val="left"/>
             </w:pPr>
-            <w:hyperlink r:id="rId56">
+            <w:hyperlink r:id="rId54">
               <w:r>
                 <w:rPr>
                   <w:rStyle w:val="Hipervnculo"/>
@@ -1306,7 +1273,7 @@
               <w:pStyle w:val="Compact"/>
               <w:jc w:val="left"/>
             </w:pPr>
-            <w:hyperlink r:id="rId57">
+            <w:hyperlink r:id="rId55">
               <w:r>
                 <w:rPr>
                   <w:rStyle w:val="Hipervnculo"/>
@@ -1385,7 +1352,7 @@
               <w:pStyle w:val="Compact"/>
               <w:jc w:val="left"/>
             </w:pPr>
-            <w:hyperlink r:id="rId58">
+            <w:hyperlink r:id="rId56">
               <w:r>
                 <w:rPr>
                   <w:rStyle w:val="Hipervnculo"/>
@@ -1464,7 +1431,7 @@
               <w:pStyle w:val="Compact"/>
               <w:jc w:val="left"/>
             </w:pPr>
-            <w:hyperlink r:id="rId59">
+            <w:hyperlink r:id="rId57">
               <w:r>
                 <w:rPr>
                   <w:rStyle w:val="Hipervnculo"/>
@@ -1543,7 +1510,7 @@
               <w:pStyle w:val="Compact"/>
               <w:jc w:val="left"/>
             </w:pPr>
-            <w:hyperlink r:id="rId60">
+            <w:hyperlink r:id="rId58">
               <w:r>
                 <w:rPr>
                   <w:rStyle w:val="Hipervnculo"/>
@@ -1622,7 +1589,7 @@
               <w:pStyle w:val="Compact"/>
               <w:jc w:val="left"/>
             </w:pPr>
-            <w:hyperlink r:id="rId61">
+            <w:hyperlink r:id="rId59">
               <w:r>
                 <w:rPr>
                   <w:rStyle w:val="Hipervnculo"/>
@@ -1701,7 +1668,7 @@
               <w:pStyle w:val="Compact"/>
               <w:jc w:val="left"/>
             </w:pPr>
-            <w:hyperlink r:id="rId62">
+            <w:hyperlink r:id="rId60">
               <w:r>
                 <w:rPr>
                   <w:rStyle w:val="Hipervnculo"/>
@@ -1749,12 +1716,45 @@
         </w:tc>
       </w:tr>
     </w:tbl>
-    <w:bookmarkEnd w:id="63"/>
-    <w:p>
-      <w:r>
-        <w:br w:type="page"/>
-      </w:r>
-    </w:p>
+    <w:p>
+      <w:pPr>
+        <w:pStyle w:val="Textoindependiente"/>
+      </w:pPr>
+      <w:r>
+        <w:t xml:space="preserve"> </w:t>
+      </w:r>
+    </w:p>
+    <w:bookmarkStart w:id="61" w:name="tbl-id.85ly0lr9xnr1"/>
+    <w:p>
+      <w:pPr>
+        <w:pStyle w:val="TableCaption"/>
+      </w:pPr>
+      <w:r>
+        <w:t xml:space="preserve">Table 1: Reading list for the Journal Club (JC) implemented during two academic semesters in years 2021 and 2022 in the plant genetics lectures of the Agronomy Faculty at the Universidad Nacional Agraria La Molina (UNALM), Peru.</w:t>
+      </w:r>
+    </w:p>
+    <w:tbl>
+      <w:tblPr>
+        <w:tblStyle w:val="Table"/>
+        <w:tblW w:type="auto" w:w="0"/>
+        <w:tblLook w:firstRow="0" w:lastRow="0" w:firstColumn="0" w:lastColumn="0" w:noHBand="0" w:noVBand="0" w:val="0000"/>
+        <w:tblCaption w:val="Table 1: Reading list for the Journal Club (JC) implemented during two academic semesters in years 2021 and 2022 in the plant genetics lectures of the Agronomy Faculty at the Universidad Nacional Agraria La Molina (UNALM), Peru."/>
+      </w:tblPr>
+      <w:tblGrid>
+        <w:gridCol w:w="7920"/>
+      </w:tblGrid>
+      <w:tr>
+        <w:tc>
+          <w:tcPr/>
+          <w:p>
+            <w:pPr>
+              <w:pStyle w:val="Compact"/>
+            </w:pPr>
+          </w:p>
+        </w:tc>
+      </w:tr>
+    </w:tbl>
+    <w:bookmarkEnd w:id="61"/>
     <w:p>
       <w:pPr>
         <w:pStyle w:val="Textoindependiente"/>
@@ -1839,7 +1839,7 @@
       <w:tr>
         <w:tc>
           <w:tcPr/>
-          <w:bookmarkStart w:id="67" w:name="fig-kix.496kixf5gqtx"/>
+          <w:bookmarkStart w:id="65" w:name="fig-kix.496kixf5gqtx"/>
           <w:p>
             <w:pPr>
               <w:pStyle w:val="Figure"/>
@@ -1848,20 +1848,20 @@
             <w:r>
               <w:drawing>
                 <wp:inline>
-                  <wp:extent cx="5575300" cy="6194777"/>
+                  <wp:extent cx="5943600" cy="6604000"/>
                   <wp:effectExtent b="0" l="0" r="0" t="0"/>
-                  <wp:docPr descr="" title="" id="65" name="Picture"/>
+                  <wp:docPr descr="" title="" id="63" name="Picture"/>
                   <a:graphic>
                     <a:graphicData uri="http://schemas.openxmlformats.org/drawingml/2006/picture">
                       <pic:pic>
                         <pic:nvPicPr>
-                          <pic:cNvPr descr="manuscript/img_0.png" id="66" name="Picture"/>
+                          <pic:cNvPr descr="manuscript/img_0.png" id="64" name="Picture"/>
                           <pic:cNvPicPr>
                             <a:picLocks noChangeArrowheads="1" noChangeAspect="1"/>
                           </pic:cNvPicPr>
                         </pic:nvPicPr>
                         <pic:blipFill>
-                          <a:blip r:embed="rId64"/>
+                          <a:blip r:embed="rId62"/>
                           <a:stretch>
                             <a:fillRect/>
                           </a:stretch>
@@ -1869,7 +1869,7 @@
                         <pic:spPr bwMode="auto">
                           <a:xfrm>
                             <a:off x="0" y="0"/>
-                            <a:ext cx="5575300" cy="6194777"/>
+                            <a:ext cx="5943600" cy="6604000"/>
                           </a:xfrm>
                           <a:prstGeom prst="rect">
                             <a:avLst/>
@@ -1901,12 +1901,12 @@
               <w:t xml:space="preserve">Figure 1: Teaching approach of the Journal Club implementation in plant genetics lectures at the Agronomy Faculty at Universidad Agraria La Molina during two academic semesters in years 2021 and 2022. Training, the students learned different tools to read, write and discuss scientific documents. In week 1, the article was shared and the students began reading it. The students in groups start writing their essays in week 2, while in week 3, they discussed in random groups the assigned paper. Week 1 to 3 was repeated 4 times per academic semester.</w:t>
             </w:r>
           </w:p>
-          <w:bookmarkEnd w:id="67"/>
+          <w:bookmarkEnd w:id="65"/>
         </w:tc>
       </w:tr>
     </w:tbl>
-    <w:bookmarkEnd w:id="68"/>
-    <w:bookmarkStart w:id="70" w:name="instrument"/>
+    <w:bookmarkEnd w:id="66"/>
+    <w:bookmarkStart w:id="68" w:name="instrument"/>
     <w:p>
       <w:pPr>
         <w:pStyle w:val="Ttulo2"/>
@@ -1933,21 +1933,11 @@
         <w:t xml:space="preserve">A survey was designed to determine the level of satisfaction with the JC implementation. In addition, objective questions were included to evaluate the tools that participants learned and used during the academic semester. The survey was voluntary and anonymous to allow students to express their opinion without any restrictions.</w:t>
       </w:r>
     </w:p>
-    <w:bookmarkStart w:id="69" w:name="tbl-kix.j6aj6xi5zazn"/>
-    <w:p>
-      <w:pPr>
-        <w:pStyle w:val="TableCaption"/>
-      </w:pPr>
-      <w:r>
-        <w:t xml:space="preserve">Table 2: Questions of the survey to evaluate the level of satisfaction of the Journal Club (JC) in the plant genetics lecture at the Agronomy Faculty of the Universidad Nacional Agraria La Molina during the period 2021 and 2022.</w:t>
-      </w:r>
-    </w:p>
     <w:tbl>
       <w:tblPr>
         <w:tblStyle w:val="Table"/>
         <w:tblW w:type="pct" w:w="5000"/>
         <w:tblLook w:firstRow="1" w:lastRow="0" w:firstColumn="0" w:lastColumn="0" w:noHBand="0" w:noVBand="0" w:val="0020"/>
-        <w:tblCaption w:val="Table 2: Questions of the survey to evaluate the level of satisfaction of the Journal Club (JC) in the plant genetics lecture at the Agronomy Faculty of the Universidad Nacional Agraria La Molina during the period 2021 and 2022."/>
       </w:tblPr>
       <w:tblGrid>
         <w:gridCol w:w="3928"/>
@@ -2199,7 +2189,45 @@
         </w:tc>
       </w:tr>
     </w:tbl>
-    <w:bookmarkEnd w:id="69"/>
+    <w:p>
+      <w:pPr>
+        <w:pStyle w:val="Textoindependiente"/>
+      </w:pPr>
+      <w:r>
+        <w:t xml:space="preserve"> </w:t>
+      </w:r>
+    </w:p>
+    <w:bookmarkStart w:id="67" w:name="tbl-kix.j6aj6xi5zazn"/>
+    <w:p>
+      <w:pPr>
+        <w:pStyle w:val="TableCaption"/>
+      </w:pPr>
+      <w:r>
+        <w:t xml:space="preserve">Table 2: Questions of the survey to evaluate the level of satisfaction of the Journal Club (JC) in the plant genetics lecture at the Agronomy Faculty of the Universidad Nacional Agraria La Molina during the period 2021 and 2022.</w:t>
+      </w:r>
+    </w:p>
+    <w:tbl>
+      <w:tblPr>
+        <w:tblStyle w:val="Table"/>
+        <w:tblW w:type="auto" w:w="0"/>
+        <w:tblLook w:firstRow="0" w:lastRow="0" w:firstColumn="0" w:lastColumn="0" w:noHBand="0" w:noVBand="0" w:val="0000"/>
+        <w:tblCaption w:val="Table 2: Questions of the survey to evaluate the level of satisfaction of the Journal Club (JC) in the plant genetics lecture at the Agronomy Faculty of the Universidad Nacional Agraria La Molina during the period 2021 and 2022."/>
+      </w:tblPr>
+      <w:tblGrid>
+        <w:gridCol w:w="7920"/>
+      </w:tblGrid>
+      <w:tr>
+        <w:tc>
+          <w:tcPr/>
+          <w:p>
+            <w:pPr>
+              <w:pStyle w:val="Compact"/>
+            </w:pPr>
+          </w:p>
+        </w:tc>
+      </w:tr>
+    </w:tbl>
+    <w:bookmarkEnd w:id="67"/>
     <w:p>
       <w:pPr>
         <w:pStyle w:val="Textoindependiente"/>
@@ -2231,8 +2259,8 @@
         <w:t xml:space="preserve">Supplementary File 2). The grading system was from 0 to 20, where 20 is the highest grade. The names of the participants were removed from the grading book to maintain the privacy of the students (Supplementary File 3).</w:t>
       </w:r>
     </w:p>
-    <w:bookmarkEnd w:id="70"/>
-    <w:bookmarkStart w:id="77" w:name="data-collection-and-analysis"/>
+    <w:bookmarkEnd w:id="68"/>
+    <w:bookmarkStart w:id="75" w:name="data-collection-and-analysis"/>
     <w:p>
       <w:pPr>
         <w:pStyle w:val="Ttulo2"/>
@@ -2248,7 +2276,7 @@
       <w:r>
         <w:t xml:space="preserve">Data analysis was performed in the statistical software R version 4.2.2 (</w:t>
       </w:r>
-      <w:hyperlink r:id="rId71">
+      <w:hyperlink r:id="rId69">
         <w:r>
           <w:rPr>
             <w:rStyle w:val="Hipervnculo"/>
@@ -2272,7 +2300,7 @@
       <w:r>
         <w:t xml:space="preserve"> </w:t>
       </w:r>
-      <w:hyperlink r:id="rId72">
+      <w:hyperlink r:id="rId70">
         <w:r>
           <w:rPr>
             <w:rStyle w:val="Hipervnculo"/>
@@ -2299,7 +2327,7 @@
       <w:r>
         <w:t xml:space="preserve"> </w:t>
       </w:r>
-      <w:hyperlink r:id="rId73">
+      <w:hyperlink r:id="rId71">
         <w:r>
           <w:rPr>
             <w:rStyle w:val="Hipervnculo"/>
@@ -2329,7 +2357,7 @@
       <w:r>
         <w:t xml:space="preserve">package (</w:t>
       </w:r>
-      <w:hyperlink r:id="rId74">
+      <w:hyperlink r:id="rId72">
         <w:r>
           <w:rPr>
             <w:rStyle w:val="Hipervnculo"/>
@@ -2359,7 +2387,7 @@
       <w:r>
         <w:t xml:space="preserve"> </w:t>
       </w:r>
-      <w:hyperlink r:id="rId75">
+      <w:hyperlink r:id="rId73">
         <w:r>
           <w:rPr>
             <w:rStyle w:val="Hipervnculo"/>
@@ -2391,7 +2419,7 @@
       <w:r>
         <w:t xml:space="preserve"> </w:t>
       </w:r>
-      <w:hyperlink r:id="rId76">
+      <w:hyperlink r:id="rId74">
         <w:r>
           <w:rPr>
             <w:rStyle w:val="Hipervnculo"/>
@@ -2406,9 +2434,9 @@
         <w:t xml:space="preserve">an open-source scientific and technical publishing system (Supplementary File 3).</w:t>
       </w:r>
     </w:p>
-    <w:bookmarkEnd w:id="77"/>
-    <w:bookmarkEnd w:id="78"/>
-    <w:bookmarkStart w:id="94" w:name="results"/>
+    <w:bookmarkEnd w:id="75"/>
+    <w:bookmarkEnd w:id="76"/>
+    <w:bookmarkStart w:id="92" w:name="results"/>
     <w:p>
       <w:pPr>
         <w:pStyle w:val="Ttulo1"/>
@@ -2417,7 +2445,7 @@
         <w:t xml:space="preserve">Results</w:t>
       </w:r>
     </w:p>
-    <w:bookmarkStart w:id="83" w:name="student-perception"/>
+    <w:bookmarkStart w:id="81" w:name="student-perception"/>
     <w:p>
       <w:pPr>
         <w:pStyle w:val="Ttulo2"/>
@@ -2465,7 +2493,7 @@
       <w:tr>
         <w:tc>
           <w:tcPr/>
-          <w:bookmarkStart w:id="82" w:name="fig-id.pmcc7d4jkx1a"/>
+          <w:bookmarkStart w:id="80" w:name="fig-id.pmcc7d4jkx1a"/>
           <w:p>
             <w:pPr>
               <w:pStyle w:val="Figure"/>
@@ -2474,20 +2502,20 @@
             <w:r>
               <w:drawing>
                 <wp:inline>
-                  <wp:extent cx="5575300" cy="3345724"/>
+                  <wp:extent cx="5943600" cy="3566740"/>
                   <wp:effectExtent b="0" l="0" r="0" t="0"/>
-                  <wp:docPr descr="" title="" id="80" name="Picture"/>
+                  <wp:docPr descr="" title="" id="78" name="Picture"/>
                   <a:graphic>
                     <a:graphicData uri="http://schemas.openxmlformats.org/drawingml/2006/picture">
                       <pic:pic>
                         <pic:nvPicPr>
-                          <pic:cNvPr descr="manuscript/img_1.png" id="81" name="Picture"/>
+                          <pic:cNvPr descr="manuscript/img_1.png" id="79" name="Picture"/>
                           <pic:cNvPicPr>
                             <a:picLocks noChangeArrowheads="1" noChangeAspect="1"/>
                           </pic:cNvPicPr>
                         </pic:nvPicPr>
                         <pic:blipFill>
-                          <a:blip r:embed="rId79"/>
+                          <a:blip r:embed="rId77"/>
                           <a:stretch>
                             <a:fillRect/>
                           </a:stretch>
@@ -2495,7 +2523,7 @@
                         <pic:spPr bwMode="auto">
                           <a:xfrm>
                             <a:off x="0" y="0"/>
-                            <a:ext cx="5575300" cy="3345724"/>
+                            <a:ext cx="5943600" cy="3566740"/>
                           </a:xfrm>
                           <a:prstGeom prst="rect">
                             <a:avLst/>
@@ -2527,12 +2555,12 @@
               <w:t xml:space="preserve">Figure 2: Student perception on the application of the journal club teaching approach during two academic semesters in years 2021 and 2022 in the plant genetics lecture at the Universidad Nacional Agraria La Molina. The dashed line represents 75% of the participants and NA represents the questions not answered by the students. Results were based on a survey conducted on 90 students.</w:t>
             </w:r>
           </w:p>
-          <w:bookmarkEnd w:id="82"/>
+          <w:bookmarkEnd w:id="80"/>
         </w:tc>
       </w:tr>
     </w:tbl>
-    <w:bookmarkEnd w:id="83"/>
-    <w:bookmarkStart w:id="88" w:name="research-tools-and-training"/>
+    <w:bookmarkEnd w:id="81"/>
+    <w:bookmarkStart w:id="86" w:name="research-tools-and-training"/>
     <w:p>
       <w:pPr>
         <w:pStyle w:val="Ttulo2"/>
@@ -2580,7 +2608,7 @@
       <w:tr>
         <w:tc>
           <w:tcPr/>
-          <w:bookmarkStart w:id="87" w:name="fig-id.6pfwogtac6re"/>
+          <w:bookmarkStart w:id="85" w:name="fig-id.6pfwogtac6re"/>
           <w:p>
             <w:pPr>
               <w:pStyle w:val="Figure"/>
@@ -2589,20 +2617,20 @@
             <w:r>
               <w:drawing>
                 <wp:inline>
-                  <wp:extent cx="5575300" cy="5575300"/>
+                  <wp:extent cx="5943600" cy="5943600"/>
                   <wp:effectExtent b="0" l="0" r="0" t="0"/>
-                  <wp:docPr descr="" title="" id="85" name="Picture"/>
+                  <wp:docPr descr="" title="" id="83" name="Picture"/>
                   <a:graphic>
                     <a:graphicData uri="http://schemas.openxmlformats.org/drawingml/2006/picture">
                       <pic:pic>
                         <pic:nvPicPr>
-                          <pic:cNvPr descr="manuscript/img_2.png" id="86" name="Picture"/>
+                          <pic:cNvPr descr="manuscript/img_2.png" id="84" name="Picture"/>
                           <pic:cNvPicPr>
                             <a:picLocks noChangeArrowheads="1" noChangeAspect="1"/>
                           </pic:cNvPicPr>
                         </pic:nvPicPr>
                         <pic:blipFill>
-                          <a:blip r:embed="rId84"/>
+                          <a:blip r:embed="rId82"/>
                           <a:stretch>
                             <a:fillRect/>
                           </a:stretch>
@@ -2610,7 +2638,7 @@
                         <pic:spPr bwMode="auto">
                           <a:xfrm>
                             <a:off x="0" y="0"/>
-                            <a:ext cx="5575300" cy="5575300"/>
+                            <a:ext cx="5943600" cy="5943600"/>
                           </a:xfrm>
                           <a:prstGeom prst="rect">
                             <a:avLst/>
@@ -2642,12 +2670,12 @@
               <w:t xml:space="preserve">Figure 3: Research tools learned and used by students during the implementation of the journal club in the plant genetics lecture during the period 2021 and 2022 at the Universidad Nacional Agraria La Molina. Results based on the frequency with which each tool was mentioned in 90 students surveyed.</w:t>
             </w:r>
           </w:p>
-          <w:bookmarkEnd w:id="87"/>
+          <w:bookmarkEnd w:id="85"/>
         </w:tc>
       </w:tr>
     </w:tbl>
-    <w:bookmarkEnd w:id="88"/>
-    <w:bookmarkStart w:id="93" w:name="progress-in-essay-grades"/>
+    <w:bookmarkEnd w:id="86"/>
+    <w:bookmarkStart w:id="91" w:name="progress-in-essay-grades"/>
     <w:p>
       <w:pPr>
         <w:pStyle w:val="Ttulo2"/>
@@ -2739,7 +2767,7 @@
       <w:tr>
         <w:tc>
           <w:tcPr/>
-          <w:bookmarkStart w:id="92" w:name="fig-id.y18qqmtszisb"/>
+          <w:bookmarkStart w:id="90" w:name="fig-id.y18qqmtszisb"/>
           <w:p>
             <w:pPr>
               <w:pStyle w:val="Figure"/>
@@ -2748,20 +2776,20 @@
             <w:r>
               <w:drawing>
                 <wp:inline>
-                  <wp:extent cx="5575300" cy="2229575"/>
+                  <wp:extent cx="5943600" cy="2376859"/>
                   <wp:effectExtent b="0" l="0" r="0" t="0"/>
-                  <wp:docPr descr="" title="" id="90" name="Picture"/>
+                  <wp:docPr descr="" title="" id="88" name="Picture"/>
                   <a:graphic>
                     <a:graphicData uri="http://schemas.openxmlformats.org/drawingml/2006/picture">
                       <pic:pic>
                         <pic:nvPicPr>
-                          <pic:cNvPr descr="manuscript/img_3.png" id="91" name="Picture"/>
+                          <pic:cNvPr descr="manuscript/img_3.png" id="89" name="Picture"/>
                           <pic:cNvPicPr>
                             <a:picLocks noChangeArrowheads="1" noChangeAspect="1"/>
                           </pic:cNvPicPr>
                         </pic:nvPicPr>
                         <pic:blipFill>
-                          <a:blip r:embed="rId89"/>
+                          <a:blip r:embed="rId87"/>
                           <a:stretch>
                             <a:fillRect/>
                           </a:stretch>
@@ -2769,7 +2797,7 @@
                         <pic:spPr bwMode="auto">
                           <a:xfrm>
                             <a:off x="0" y="0"/>
-                            <a:ext cx="5575300" cy="2229575"/>
+                            <a:ext cx="5943600" cy="2376859"/>
                           </a:xfrm>
                           <a:prstGeom prst="rect">
                             <a:avLst/>
@@ -2801,31 +2829,253 @@
               <w:t xml:space="preserve">Figure 4: Essays grading during the implementation of journal club during two academic semesters in years 2021 and 2022 for synchronous e-Learning at plant genetics lectures at the Universidad Nacional Agraria La Molina in five different sections. The grading system was from 0 to 20, where 20 is the highest grade. Results were based on the grading book from the five sections with a total of 90 students.</w:t>
             </w:r>
           </w:p>
-          <w:bookmarkEnd w:id="92"/>
+          <w:bookmarkEnd w:id="90"/>
         </w:tc>
       </w:tr>
     </w:tbl>
-    <w:bookmarkEnd w:id="93"/>
-    <w:bookmarkEnd w:id="94"/>
-    <w:bookmarkStart w:id="95" w:name="section-2"/>
+    <w:bookmarkEnd w:id="91"/>
+    <w:bookmarkEnd w:id="92"/>
+    <w:bookmarkStart w:id="105" w:name="discussion"/>
     <w:p>
       <w:pPr>
         <w:pStyle w:val="Ttulo1"/>
       </w:pPr>
-    </w:p>
-    <w:p>
-      <w:r>
-        <w:br w:type="page"/>
-      </w:r>
-    </w:p>
-    <w:bookmarkEnd w:id="95"/>
-    <w:bookmarkStart w:id="108" w:name="discussion"/>
+      <w:r>
+        <w:t xml:space="preserve">Discussion</w:t>
+      </w:r>
+    </w:p>
+    <w:p>
+      <w:pPr>
+        <w:pStyle w:val="FirstParagraph"/>
+      </w:pPr>
+      <w:r>
+        <w:t xml:space="preserve">With the advent of the COVID-19 pandemic in 2020, there was a huge change in the development of lectures in the university worldwide</w:t>
+      </w:r>
+      <w:r>
+        <w:t xml:space="preserve"> </w:t>
+      </w:r>
+      <w:hyperlink r:id="rId93">
+        <w:r>
+          <w:rPr>
+            <w:rStyle w:val="Hipervnculo"/>
+          </w:rPr>
+          <w:t xml:space="preserve">(Barton 2020; Daniel 2020; Ozkara et al. 2022)</w:t>
+        </w:r>
+      </w:hyperlink>
+      <w:r>
+        <w:t xml:space="preserve">. Synchronous and asynchronous e-Learning became the main environment in which students interacted. Active learning classroom strategies need to be generated to engage the interest and motivation of students</w:t>
+      </w:r>
+      <w:r>
+        <w:t xml:space="preserve"> </w:t>
+      </w:r>
+      <w:hyperlink r:id="rId94">
+        <w:r>
+          <w:rPr>
+            <w:rStyle w:val="Hipervnculo"/>
+          </w:rPr>
+          <w:t xml:space="preserve">(Garcia-Vedrenne et al. 2020)</w:t>
+        </w:r>
+      </w:hyperlink>
+      <w:r>
+        <w:t xml:space="preserve">. We analyzed the implementation of a synchronous e-Lerniang journal club at plant genetics lectures. The results show that there is a positive perception of students towards the implementation of a journal club based on the application of a collaborative-metacognitive use of science literature teaching approach (CMSLTA).</w:t>
+      </w:r>
+    </w:p>
+    <w:p>
+      <w:pPr>
+        <w:pStyle w:val="Textoindependiente"/>
+      </w:pPr>
+      <w:r>
+        <w:t xml:space="preserve">For a long time, JC was used for teaching and knowledge sharing in medicine</w:t>
+      </w:r>
+      <w:r>
+        <w:t xml:space="preserve"> </w:t>
+      </w:r>
+      <w:hyperlink r:id="rId95">
+        <w:r>
+          <w:rPr>
+            <w:rStyle w:val="Hipervnculo"/>
+          </w:rPr>
+          <w:t xml:space="preserve">(Aweid et al. 2022; Ozkara et al. 2022)</w:t>
+        </w:r>
+      </w:hyperlink>
+      <w:r>
+        <w:t xml:space="preserve">, and in post-graduate education</w:t>
+      </w:r>
+      <w:r>
+        <w:t xml:space="preserve"> </w:t>
+      </w:r>
+      <w:hyperlink r:id="rId96">
+        <w:r>
+          <w:rPr>
+            <w:rStyle w:val="Hipervnculo"/>
+          </w:rPr>
+          <w:t xml:space="preserve">(Taverna et al. 2022)</w:t>
+        </w:r>
+      </w:hyperlink>
+      <w:r>
+        <w:t xml:space="preserve">. The JC approach was found to be educationally valuable, thus aiding in the development of critique skills, promoting research awareness, and professional empowerment, and generating a positive research culture and evidence-based practice</w:t>
+      </w:r>
+      <w:r>
+        <w:t xml:space="preserve"> </w:t>
+      </w:r>
+      <w:hyperlink r:id="rId97">
+        <w:r>
+          <w:rPr>
+            <w:rStyle w:val="Hipervnculo"/>
+          </w:rPr>
+          <w:t xml:space="preserve">(Xiong et al. 2018)</w:t>
+        </w:r>
+      </w:hyperlink>
+      <w:r>
+        <w:t xml:space="preserve">. The JC implementation received excellent feedback from participants. Our results reveal that 83% of the participants who participated in the implementation of the JC in the plant genetics lecture found it productive, and relevant to their formal education and they agreed with its implementation.</w:t>
+      </w:r>
+    </w:p>
+    <w:p>
+      <w:pPr>
+        <w:pStyle w:val="Textoindependiente"/>
+      </w:pPr>
+      <w:r>
+        <w:t xml:space="preserve">Meetings lasted ca.1 hour per week. An improvement in student interaction was achieved since the activities were in groups and open discussions with all the participants. Additionally, the students showed an improvement in their academic reading ability because the JC implies active learning</w:t>
+      </w:r>
+      <w:r>
+        <w:t xml:space="preserve"> </w:t>
+      </w:r>
+      <w:hyperlink r:id="rId98">
+        <w:r>
+          <w:rPr>
+            <w:rStyle w:val="Hipervnculo"/>
+          </w:rPr>
+          <w:t xml:space="preserve">(Ragland et al. 2023)</w:t>
+        </w:r>
+      </w:hyperlink>
+      <w:r>
+        <w:t xml:space="preserve">. Nevertheless, there was a reduction in grades when the students were exposed to reading and discussing research articles. However, there was an increase in the grading in four out of the five groups in the two evaluated academic semesters. Similar results were found by other authors during the JC sessions where the participants showed increased knowledge and critical thinking</w:t>
+      </w:r>
+      <w:r>
+        <w:t xml:space="preserve"> </w:t>
+      </w:r>
+      <w:hyperlink r:id="rId99">
+        <w:r>
+          <w:rPr>
+            <w:rStyle w:val="Hipervnculo"/>
+          </w:rPr>
+          <w:t xml:space="preserve">(Golden 2023; Ilic et al. 2020; Taverna et al. 2022)</w:t>
+        </w:r>
+      </w:hyperlink>
+      <w:r>
+        <w:t xml:space="preserve">.</w:t>
+      </w:r>
+    </w:p>
+    <w:p>
+      <w:pPr>
+        <w:pStyle w:val="Textoindependiente"/>
+      </w:pPr>
+      <w:r>
+        <w:t xml:space="preserve">In plant sciences lectures, field practices are an important component in the education of the students</w:t>
+      </w:r>
+      <w:r>
+        <w:t xml:space="preserve"> </w:t>
+      </w:r>
+      <w:hyperlink r:id="rId100">
+        <w:r>
+          <w:rPr>
+            <w:rStyle w:val="Hipervnculo"/>
+          </w:rPr>
+          <w:t xml:space="preserve">(Fleischner et al. 2017)</w:t>
+        </w:r>
+      </w:hyperlink>
+      <w:r>
+        <w:t xml:space="preserve">. Since the closure of the university campus due to COVID-19 and the quick transition to online courses, students were isolated from their respective universities with a negative impact on their education</w:t>
+      </w:r>
+      <w:r>
+        <w:t xml:space="preserve"> </w:t>
+      </w:r>
+      <w:hyperlink r:id="rId101">
+        <w:r>
+          <w:rPr>
+            <w:rStyle w:val="Hipervnculo"/>
+          </w:rPr>
+          <w:t xml:space="preserve">(McKim et al. 2021; Sahu 2020)</w:t>
+        </w:r>
+      </w:hyperlink>
+      <w:r>
+        <w:t xml:space="preserve">. Therefore, the JC is presented as a relevant alternative to an e-Learning approach to promoting the discussion and participation of students to strengthen the knowledge acquired in the theoretical lectures. In addition, the curricular structure of the lectures (i.e. syllabus) describes the themes presented in an isolated manner, which makes it difficult to understand the knowledge as a whole. The application of CMSLTA through the JC allows the students to read and discuss up-to-date literature and its application in a real context.</w:t>
+      </w:r>
+    </w:p>
+    <w:p>
+      <w:pPr>
+        <w:pStyle w:val="Textoindependiente"/>
+      </w:pPr>
+      <w:r>
+        <w:t xml:space="preserve">An advantage of implementing a journal club with essay writing is the reduction of cheating and plagiarism</w:t>
+      </w:r>
+      <w:r>
+        <w:t xml:space="preserve"> </w:t>
+      </w:r>
+      <w:hyperlink r:id="rId102">
+        <w:r>
+          <w:rPr>
+            <w:rStyle w:val="Hipervnculo"/>
+          </w:rPr>
+          <w:t xml:space="preserve">(Reynolds et al. 2020)</w:t>
+        </w:r>
+      </w:hyperlink>
+      <w:r>
+        <w:t xml:space="preserve">. As the use of articles allows for the diversification of readings in each semester. In most cases, the students benefit from the state of the art in the studied area and associate the theoretical knowledge that they are learning. The implementation of a JC at plant genetics helps to strengthen skills such as critical thinking, teamwork, independent learning, tolerance to different opinions, and digital skills included in the seven Cs framework.</w:t>
+      </w:r>
+    </w:p>
+    <w:p>
+      <w:pPr>
+        <w:pStyle w:val="Textoindependiente"/>
+      </w:pPr>
+      <w:r>
+        <w:t xml:space="preserve">The limitation of the present work was the design of the instrument for qualitative data collection. The instrument was based on survey research methods. The authors of this manuscript recognize the survey would have yielded more in-depth data. However, the choice was made to gather data as a preliminary, and timely, analysis of the JC implementation during the COVID-19 pandemic as an active learning strategy. Despite the limitations, we believe this study yields valuable insights.</w:t>
+      </w:r>
+    </w:p>
+    <w:p>
+      <w:pPr>
+        <w:pStyle w:val="Textoindependiente"/>
+      </w:pPr>
+      <w:r>
+        <w:t xml:space="preserve">The implementation of JC even after the post-COVID pandemic could be productive as some universities continue with a hybrid model for online teaching-learning because they provide a flexible and feasible platform for evidence-based e-Learning</w:t>
+      </w:r>
+      <w:r>
+        <w:t xml:space="preserve"> </w:t>
+      </w:r>
+      <w:hyperlink r:id="rId103">
+        <w:r>
+          <w:rPr>
+            <w:rStyle w:val="Hipervnculo"/>
+          </w:rPr>
+          <w:t xml:space="preserve">(Ozkara et al. 2022)</w:t>
+        </w:r>
+      </w:hyperlink>
+      <w:r>
+        <w:t xml:space="preserve">. Whilst from Educators’ perspective support the idea that we should teach science as a means of acquiring knowledge, emphasizing the procedures of scientific inquiry rather than the mere memorization of facts</w:t>
+      </w:r>
+      <w:r>
+        <w:t xml:space="preserve"> </w:t>
+      </w:r>
+      <w:hyperlink r:id="rId104">
+        <w:r>
+          <w:rPr>
+            <w:rStyle w:val="Hipervnculo"/>
+          </w:rPr>
+          <w:t xml:space="preserve">(Moore 1984)</w:t>
+        </w:r>
+      </w:hyperlink>
+      <w:r>
+        <w:t xml:space="preserve">. The JC is an effective active pedagogical tool to promote project-based learning, which allows students to learn autonomously and apply their knowledge to real situations. The implementation of a JC promotes the development of skills contained in the Seven Cs and the critical analysis of scientific literature, with a focus on the development of metacognitive and collaborative skills.</w:t>
+      </w:r>
+    </w:p>
+    <w:bookmarkEnd w:id="105"/>
+    <w:bookmarkStart w:id="106" w:name="conclusion"/>
     <w:p>
       <w:pPr>
         <w:pStyle w:val="Ttulo1"/>
       </w:pPr>
       <w:r>
-        <w:t xml:space="preserve">Discussion</w:t>
+        <w:t xml:space="preserve">Conclusion</w:t>
       </w:r>
     </w:p>
     <w:p>
@@ -2833,245 +3083,11 @@
         <w:pStyle w:val="FirstParagraph"/>
       </w:pPr>
       <w:r>
-        <w:t xml:space="preserve">With the advent of the COVID-19 pandemic in 2020, there was a huge change in the development of lectures in the university worldwide</w:t>
-      </w:r>
-      <w:r>
-        <w:t xml:space="preserve"> </w:t>
-      </w:r>
-      <w:hyperlink r:id="rId96">
-        <w:r>
-          <w:rPr>
-            <w:rStyle w:val="Hipervnculo"/>
-          </w:rPr>
-          <w:t xml:space="preserve">(Barton 2020; Daniel 2020; Ozkara et al. 2022)</w:t>
-        </w:r>
-      </w:hyperlink>
-      <w:r>
-        <w:t xml:space="preserve">. Synchronous and asynchronous e-Learning became the main environment in which students interacted. Active learning classroom strategies need to be generated to engage the interest and motivation of students</w:t>
-      </w:r>
-      <w:r>
-        <w:t xml:space="preserve"> </w:t>
-      </w:r>
-      <w:hyperlink r:id="rId97">
-        <w:r>
-          <w:rPr>
-            <w:rStyle w:val="Hipervnculo"/>
-          </w:rPr>
-          <w:t xml:space="preserve">(Garcia-Vedrenne et al. 2020)</w:t>
-        </w:r>
-      </w:hyperlink>
-      <w:r>
-        <w:t xml:space="preserve">. We analyzed the implementation of a synchronous e-Lerniang journal club at plant genetics lectures. The results show that there is a positive perception of students towards the implementation of a journal club based on the application of a collaborative-metacognitive use of science literature teaching approach (CMSLTA).</w:t>
-      </w:r>
-    </w:p>
-    <w:p>
-      <w:pPr>
-        <w:pStyle w:val="Textoindependiente"/>
-      </w:pPr>
-      <w:r>
-        <w:t xml:space="preserve">For a long time, JC was used for teaching and knowledge sharing in medicine</w:t>
-      </w:r>
-      <w:r>
-        <w:t xml:space="preserve"> </w:t>
-      </w:r>
-      <w:hyperlink r:id="rId98">
-        <w:r>
-          <w:rPr>
-            <w:rStyle w:val="Hipervnculo"/>
-          </w:rPr>
-          <w:t xml:space="preserve">(Aweid et al. 2022; Ozkara et al. 2022)</w:t>
-        </w:r>
-      </w:hyperlink>
-      <w:r>
-        <w:t xml:space="preserve">, and in post-graduate education</w:t>
-      </w:r>
-      <w:r>
-        <w:t xml:space="preserve"> </w:t>
-      </w:r>
-      <w:hyperlink r:id="rId99">
-        <w:r>
-          <w:rPr>
-            <w:rStyle w:val="Hipervnculo"/>
-          </w:rPr>
-          <w:t xml:space="preserve">(Taverna et al. 2022)</w:t>
-        </w:r>
-      </w:hyperlink>
-      <w:r>
-        <w:t xml:space="preserve">. The JC approach was found to be educationally valuable, thus aiding in the development of critique skills, promoting research awareness, and professional empowerment, and generating a positive research culture and evidence-based practice</w:t>
-      </w:r>
-      <w:r>
-        <w:t xml:space="preserve"> </w:t>
-      </w:r>
-      <w:hyperlink r:id="rId100">
-        <w:r>
-          <w:rPr>
-            <w:rStyle w:val="Hipervnculo"/>
-          </w:rPr>
-          <w:t xml:space="preserve">(Xiong et al. 2018)</w:t>
-        </w:r>
-      </w:hyperlink>
-      <w:r>
-        <w:t xml:space="preserve">. The JC implementation received excellent feedback from participants. Our results reveal that 83% of the participants who participated in the implementation of the JC in the plant genetics lecture found it productive, and relevant to their formal education and they agreed with its implementation.</w:t>
-      </w:r>
-    </w:p>
-    <w:p>
-      <w:pPr>
-        <w:pStyle w:val="Textoindependiente"/>
-      </w:pPr>
-      <w:r>
-        <w:t xml:space="preserve">Meetings lasted ca.1 hour per week. An improvement in student interaction was achieved since the activities were in groups and open discussions with all the participants. Additionally, the students showed an improvement in their academic reading ability because the JC implies active learning</w:t>
-      </w:r>
-      <w:r>
-        <w:t xml:space="preserve"> </w:t>
-      </w:r>
-      <w:hyperlink r:id="rId101">
-        <w:r>
-          <w:rPr>
-            <w:rStyle w:val="Hipervnculo"/>
-          </w:rPr>
-          <w:t xml:space="preserve">(Ragland et al. 2023)</w:t>
-        </w:r>
-      </w:hyperlink>
-      <w:r>
-        <w:t xml:space="preserve">. Nevertheless, there was a reduction in grades when the students were exposed to reading and discussing research articles. However, there was an increase in the grading in four out of the five groups in the two evaluated academic semesters. Similar results were found by other authors during the JC sessions where the participants showed increased knowledge and critical thinking</w:t>
-      </w:r>
-      <w:r>
-        <w:t xml:space="preserve"> </w:t>
-      </w:r>
-      <w:hyperlink r:id="rId102">
-        <w:r>
-          <w:rPr>
-            <w:rStyle w:val="Hipervnculo"/>
-          </w:rPr>
-          <w:t xml:space="preserve">(Golden 2023; Ilic et al. 2020; Taverna et al. 2022)</w:t>
-        </w:r>
-      </w:hyperlink>
-      <w:r>
-        <w:t xml:space="preserve">.</w:t>
-      </w:r>
-    </w:p>
-    <w:p>
-      <w:pPr>
-        <w:pStyle w:val="Textoindependiente"/>
-      </w:pPr>
-      <w:r>
-        <w:t xml:space="preserve">In plant sciences lectures, field practices are an important component in the education of the students</w:t>
-      </w:r>
-      <w:r>
-        <w:t xml:space="preserve"> </w:t>
-      </w:r>
-      <w:hyperlink r:id="rId103">
-        <w:r>
-          <w:rPr>
-            <w:rStyle w:val="Hipervnculo"/>
-          </w:rPr>
-          <w:t xml:space="preserve">(Fleischner et al. 2017)</w:t>
-        </w:r>
-      </w:hyperlink>
-      <w:r>
-        <w:t xml:space="preserve">. Since the closure of the university campus due to COVID-19 and the quick transition to online courses, students were isolated from their respective universities with a negative impact on their education</w:t>
-      </w:r>
-      <w:r>
-        <w:t xml:space="preserve"> </w:t>
-      </w:r>
-      <w:hyperlink r:id="rId104">
-        <w:r>
-          <w:rPr>
-            <w:rStyle w:val="Hipervnculo"/>
-          </w:rPr>
-          <w:t xml:space="preserve">(McKim et al. 2021; Sahu 2020)</w:t>
-        </w:r>
-      </w:hyperlink>
-      <w:r>
-        <w:t xml:space="preserve">. Therefore, the JC is presented as a relevant alternative to an e-Learning approach to promoting the discussion and participation of students to strengthen the knowledge acquired in the theoretical lectures. In addition, the curricular structure of the lectures (i.e. syllabus) describes the themes presented in an isolated manner, which makes it difficult to understand the knowledge as a whole. The application of CMSLTA through the JC allows the students to read and discuss up-to-date literature and its application in a real context.</w:t>
-      </w:r>
-    </w:p>
-    <w:p>
-      <w:pPr>
-        <w:pStyle w:val="Textoindependiente"/>
-      </w:pPr>
-      <w:r>
-        <w:t xml:space="preserve">An advantage of implementing a journal club with essay writing is the reduction of cheating and plagiarism</w:t>
-      </w:r>
-      <w:r>
-        <w:t xml:space="preserve"> </w:t>
-      </w:r>
-      <w:hyperlink r:id="rId105">
-        <w:r>
-          <w:rPr>
-            <w:rStyle w:val="Hipervnculo"/>
-          </w:rPr>
-          <w:t xml:space="preserve">(Reynolds et al. 2020)</w:t>
-        </w:r>
-      </w:hyperlink>
-      <w:r>
-        <w:t xml:space="preserve">. As the use of articles allows for the diversification of readings in each semester. In most cases, the students benefit from the state of the art in the studied area and associate the theoretical knowledge that they are learning. The implementation of a JC at plant genetics helps to strengthen skills such as critical thinking, teamwork, independent learning, tolerance to different opinions, and digital skills included in the seven Cs framework.</w:t>
-      </w:r>
-    </w:p>
-    <w:p>
-      <w:pPr>
-        <w:pStyle w:val="Textoindependiente"/>
-      </w:pPr>
-      <w:r>
-        <w:t xml:space="preserve">The limitation of the present work was the design of the instrument for qualitative data collection. The instrument was based on survey research methods. The authors of this manuscript recognize the survey would have yielded more in-depth data. However, the choice was made to gather data as a preliminary, and timely, analysis of the JC implementation during the COVID-19 pandemic as an active learning strategy. Despite the limitations, we believe this study yields valuable insights.</w:t>
-      </w:r>
-    </w:p>
-    <w:p>
-      <w:pPr>
-        <w:pStyle w:val="Textoindependiente"/>
-      </w:pPr>
-      <w:r>
-        <w:t xml:space="preserve">The implementation of JC even after the post-COVID pandemic could be productive as some universities continue with a hybrid model for online teaching-learning because they provide a flexible and feasible platform for evidence-based e-Learning</w:t>
-      </w:r>
-      <w:r>
-        <w:t xml:space="preserve"> </w:t>
-      </w:r>
-      <w:hyperlink r:id="rId106">
-        <w:r>
-          <w:rPr>
-            <w:rStyle w:val="Hipervnculo"/>
-          </w:rPr>
-          <w:t xml:space="preserve">(Ozkara et al. 2022)</w:t>
-        </w:r>
-      </w:hyperlink>
-      <w:r>
-        <w:t xml:space="preserve">. Whilst from Educators’ perspective support the idea that we should teach science as a means of acquiring knowledge, emphasizing the procedures of scientific inquiry rather than the mere memorization of facts</w:t>
-      </w:r>
-      <w:r>
-        <w:t xml:space="preserve"> </w:t>
-      </w:r>
-      <w:hyperlink r:id="rId107">
-        <w:r>
-          <w:rPr>
-            <w:rStyle w:val="Hipervnculo"/>
-          </w:rPr>
-          <w:t xml:space="preserve">(Moore 1984)</w:t>
-        </w:r>
-      </w:hyperlink>
-      <w:r>
-        <w:t xml:space="preserve">. The JC is an effective active pedagogical tool to promote project-based learning, which allows students to learn autonomously and apply their knowledge to real situations. The implementation of a JC promotes the development of skills contained in the Seven Cs and the critical analysis of scientific literature, with a focus on the development of metacognitive and collaborative skills.</w:t>
-      </w:r>
-    </w:p>
-    <w:bookmarkEnd w:id="108"/>
-    <w:bookmarkStart w:id="109" w:name="conclusion"/>
-    <w:p>
-      <w:pPr>
-        <w:pStyle w:val="Ttulo1"/>
-      </w:pPr>
-      <w:r>
-        <w:t xml:space="preserve">Conclusion</w:t>
-      </w:r>
-    </w:p>
-    <w:p>
-      <w:pPr>
-        <w:pStyle w:val="FirstParagraph"/>
-      </w:pPr>
-      <w:r>
         <w:t xml:space="preserve">The implementation of a journal club in plant science lectures has presented an alternative that promoted the engagement of students with their learning and created a venue for academic discussions under the lack of field practice. The students perceive the JC as relevant to their formal education and they agree with its implementation. Additionally, the JC allows students to complement their theoretical knowledge and develop soft skills that are essential for success in the modern world and their lifelong learning.</w:t>
       </w:r>
     </w:p>
-    <w:bookmarkEnd w:id="109"/>
-    <w:bookmarkStart w:id="110" w:name="data-availability"/>
+    <w:bookmarkEnd w:id="106"/>
+    <w:bookmarkStart w:id="107" w:name="data-availability"/>
     <w:p>
       <w:pPr>
         <w:pStyle w:val="Ttulo1"/>
@@ -3108,24 +3124,12 @@
         <w:t xml:space="preserve">Authors declares no conflicts of interest.</w:t>
       </w:r>
     </w:p>
-    <w:bookmarkEnd w:id="110"/>
-    <w:bookmarkStart w:id="111" w:name="section-3"/>
+    <w:bookmarkEnd w:id="107"/>
+    <w:bookmarkStart w:id="109" w:name="references"/>
     <w:p>
       <w:pPr>
         <w:pStyle w:val="Ttulo1"/>
       </w:pPr>
-    </w:p>
-    <w:p>
-      <w:r>
-        <w:br w:type="page"/>
-      </w:r>
-    </w:p>
-    <w:bookmarkEnd w:id="111"/>
-    <w:bookmarkStart w:id="113" w:name="references"/>
-    <w:p>
-      <w:pPr>
-        <w:pStyle w:val="Ttulo1"/>
-      </w:pPr>
       <w:r>
         <w:t xml:space="preserve">References</w:t>
       </w:r>
@@ -3134,7 +3138,7 @@
       <w:pPr>
         <w:pStyle w:val="FirstParagraph"/>
       </w:pPr>
-      <w:hyperlink r:id="rId112">
+      <w:hyperlink r:id="rId108">
         <w:r>
           <w:rPr>
             <w:rStyle w:val="Hipervnculo"/>
@@ -3147,7 +3151,7 @@
       <w:pPr>
         <w:pStyle w:val="Textoindependiente"/>
       </w:pPr>
-      <w:hyperlink r:id="rId112">
+      <w:hyperlink r:id="rId108">
         <w:r>
           <w:rPr>
             <w:rStyle w:val="Hipervnculo"/>
@@ -3200,7 +3204,7 @@
       <w:pPr>
         <w:pStyle w:val="Textoindependiente"/>
       </w:pPr>
-      <w:hyperlink r:id="rId112">
+      <w:hyperlink r:id="rId108">
         <w:r>
           <w:rPr>
             <w:rStyle w:val="Hipervnculo"/>
@@ -3253,7 +3257,7 @@
       <w:pPr>
         <w:pStyle w:val="Textoindependiente"/>
       </w:pPr>
-      <w:hyperlink r:id="rId112">
+      <w:hyperlink r:id="rId108">
         <w:r>
           <w:rPr>
             <w:rStyle w:val="Hipervnculo"/>
@@ -3286,7 +3290,7 @@
       <w:pPr>
         <w:pStyle w:val="Textoindependiente"/>
       </w:pPr>
-      <w:hyperlink r:id="rId112">
+      <w:hyperlink r:id="rId108">
         <w:r>
           <w:rPr>
             <w:rStyle w:val="Hipervnculo"/>
@@ -3339,7 +3343,7 @@
       <w:pPr>
         <w:pStyle w:val="Textoindependiente"/>
       </w:pPr>
-      <w:hyperlink r:id="rId112">
+      <w:hyperlink r:id="rId108">
         <w:r>
           <w:rPr>
             <w:rStyle w:val="Hipervnculo"/>
@@ -3392,7 +3396,7 @@
       <w:pPr>
         <w:pStyle w:val="Textoindependiente"/>
       </w:pPr>
-      <w:hyperlink r:id="rId112">
+      <w:hyperlink r:id="rId108">
         <w:r>
           <w:rPr>
             <w:rStyle w:val="Hipervnculo"/>
@@ -3445,7 +3449,7 @@
       <w:pPr>
         <w:pStyle w:val="Textoindependiente"/>
       </w:pPr>
-      <w:hyperlink r:id="rId112">
+      <w:hyperlink r:id="rId108">
         <w:r>
           <w:rPr>
             <w:rStyle w:val="Hipervnculo"/>
@@ -3458,7 +3462,7 @@
       <w:pPr>
         <w:pStyle w:val="Textoindependiente"/>
       </w:pPr>
-      <w:hyperlink r:id="rId112">
+      <w:hyperlink r:id="rId108">
         <w:r>
           <w:rPr>
             <w:rStyle w:val="Hipervnculo"/>
@@ -3511,7 +3515,7 @@
       <w:pPr>
         <w:pStyle w:val="Textoindependiente"/>
       </w:pPr>
-      <w:hyperlink r:id="rId112">
+      <w:hyperlink r:id="rId108">
         <w:r>
           <w:rPr>
             <w:rStyle w:val="Hipervnculo"/>
@@ -3544,7 +3548,7 @@
       <w:pPr>
         <w:pStyle w:val="Textoindependiente"/>
       </w:pPr>
-      <w:hyperlink r:id="rId112">
+      <w:hyperlink r:id="rId108">
         <w:r>
           <w:rPr>
             <w:rStyle w:val="Hipervnculo"/>
@@ -3597,7 +3601,7 @@
       <w:pPr>
         <w:pStyle w:val="Textoindependiente"/>
       </w:pPr>
-      <w:hyperlink r:id="rId112">
+      <w:hyperlink r:id="rId108">
         <w:r>
           <w:rPr>
             <w:rStyle w:val="Hipervnculo"/>
@@ -3686,7 +3690,7 @@
       <w:pPr>
         <w:pStyle w:val="Textoindependiente"/>
       </w:pPr>
-      <w:hyperlink r:id="rId112">
+      <w:hyperlink r:id="rId108">
         <w:r>
           <w:rPr>
             <w:rStyle w:val="Hipervnculo"/>
@@ -3739,7 +3743,7 @@
       <w:pPr>
         <w:pStyle w:val="Textoindependiente"/>
       </w:pPr>
-      <w:hyperlink r:id="rId112">
+      <w:hyperlink r:id="rId108">
         <w:r>
           <w:rPr>
             <w:rStyle w:val="Hipervnculo"/>
@@ -3778,7 +3782,7 @@
       <w:pPr>
         <w:pStyle w:val="Textoindependiente"/>
       </w:pPr>
-      <w:hyperlink r:id="rId112">
+      <w:hyperlink r:id="rId108">
         <w:r>
           <w:rPr>
             <w:rStyle w:val="Hipervnculo"/>
@@ -3791,7 +3795,7 @@
       <w:pPr>
         <w:pStyle w:val="Textoindependiente"/>
       </w:pPr>
-      <w:hyperlink r:id="rId112">
+      <w:hyperlink r:id="rId108">
         <w:r>
           <w:rPr>
             <w:rStyle w:val="Hipervnculo"/>
@@ -3844,7 +3848,7 @@
       <w:pPr>
         <w:pStyle w:val="Textoindependiente"/>
       </w:pPr>
-      <w:hyperlink r:id="rId112">
+      <w:hyperlink r:id="rId108">
         <w:r>
           <w:rPr>
             <w:rStyle w:val="Hipervnculo"/>
@@ -3897,7 +3901,7 @@
       <w:pPr>
         <w:pStyle w:val="Textoindependiente"/>
       </w:pPr>
-      <w:hyperlink r:id="rId112">
+      <w:hyperlink r:id="rId108">
         <w:r>
           <w:rPr>
             <w:rStyle w:val="Hipervnculo"/>
@@ -3910,7 +3914,7 @@
       <w:pPr>
         <w:pStyle w:val="Textoindependiente"/>
       </w:pPr>
-      <w:hyperlink r:id="rId112">
+      <w:hyperlink r:id="rId108">
         <w:r>
           <w:rPr>
             <w:rStyle w:val="Hipervnculo"/>
@@ -3963,7 +3967,7 @@
       <w:pPr>
         <w:pStyle w:val="Textoindependiente"/>
       </w:pPr>
-      <w:hyperlink r:id="rId112">
+      <w:hyperlink r:id="rId108">
         <w:r>
           <w:rPr>
             <w:rStyle w:val="Hipervnculo"/>
@@ -3976,7 +3980,7 @@
       <w:pPr>
         <w:pStyle w:val="Textoindependiente"/>
       </w:pPr>
-      <w:hyperlink r:id="rId112">
+      <w:hyperlink r:id="rId108">
         <w:r>
           <w:rPr>
             <w:rStyle w:val="Hipervnculo"/>
@@ -4029,7 +4033,7 @@
       <w:pPr>
         <w:pStyle w:val="Textoindependiente"/>
       </w:pPr>
-      <w:hyperlink r:id="rId112">
+      <w:hyperlink r:id="rId108">
         <w:r>
           <w:rPr>
             <w:rStyle w:val="Hipervnculo"/>
@@ -4082,7 +4086,7 @@
       <w:pPr>
         <w:pStyle w:val="Textoindependiente"/>
       </w:pPr>
-      <w:hyperlink r:id="rId112">
+      <w:hyperlink r:id="rId108">
         <w:r>
           <w:rPr>
             <w:rStyle w:val="Hipervnculo"/>
@@ -4135,7 +4139,7 @@
       <w:pPr>
         <w:pStyle w:val="Textoindependiente"/>
       </w:pPr>
-      <w:hyperlink r:id="rId112">
+      <w:hyperlink r:id="rId108">
         <w:r>
           <w:rPr>
             <w:rStyle w:val="Hipervnculo"/>
@@ -4188,7 +4192,7 @@
       <w:pPr>
         <w:pStyle w:val="Textoindependiente"/>
       </w:pPr>
-      <w:hyperlink r:id="rId112">
+      <w:hyperlink r:id="rId108">
         <w:r>
           <w:rPr>
             <w:rStyle w:val="Hipervnculo"/>
@@ -4241,7 +4245,7 @@
       <w:pPr>
         <w:pStyle w:val="Textoindependiente"/>
       </w:pPr>
-      <w:hyperlink r:id="rId112">
+      <w:hyperlink r:id="rId108">
         <w:r>
           <w:rPr>
             <w:rStyle w:val="Hipervnculo"/>
@@ -4294,7 +4298,7 @@
       <w:pPr>
         <w:pStyle w:val="Textoindependiente"/>
       </w:pPr>
-      <w:hyperlink r:id="rId112">
+      <w:hyperlink r:id="rId108">
         <w:r>
           <w:rPr>
             <w:rStyle w:val="Hipervnculo"/>
@@ -4333,7 +4337,7 @@
       <w:pPr>
         <w:pStyle w:val="Textoindependiente"/>
       </w:pPr>
-      <w:hyperlink r:id="rId112">
+      <w:hyperlink r:id="rId108">
         <w:r>
           <w:rPr>
             <w:rStyle w:val="Hipervnculo"/>
@@ -4386,7 +4390,7 @@
       <w:pPr>
         <w:pStyle w:val="Textoindependiente"/>
       </w:pPr>
-      <w:hyperlink r:id="rId112">
+      <w:hyperlink r:id="rId108">
         <w:r>
           <w:rPr>
             <w:rStyle w:val="Hipervnculo"/>
@@ -4439,7 +4443,7 @@
       <w:pPr>
         <w:pStyle w:val="Textoindependiente"/>
       </w:pPr>
-      <w:hyperlink r:id="rId112">
+      <w:hyperlink r:id="rId108">
         <w:r>
           <w:rPr>
             <w:rStyle w:val="Hipervnculo"/>
@@ -4492,7 +4496,7 @@
       <w:pPr>
         <w:pStyle w:val="Textoindependiente"/>
       </w:pPr>
-      <w:hyperlink r:id="rId112">
+      <w:hyperlink r:id="rId108">
         <w:r>
           <w:rPr>
             <w:rStyle w:val="Hipervnculo"/>
@@ -4545,7 +4549,7 @@
       <w:pPr>
         <w:pStyle w:val="Textoindependiente"/>
       </w:pPr>
-      <w:hyperlink r:id="rId112">
+      <w:hyperlink r:id="rId108">
         <w:r>
           <w:rPr>
             <w:rStyle w:val="Hipervnculo"/>
@@ -4598,7 +4602,7 @@
       <w:pPr>
         <w:pStyle w:val="Textoindependiente"/>
       </w:pPr>
-      <w:hyperlink r:id="rId112">
+      <w:hyperlink r:id="rId108">
         <w:r>
           <w:rPr>
             <w:rStyle w:val="Hipervnculo"/>
@@ -4651,7 +4655,7 @@
       <w:pPr>
         <w:pStyle w:val="Textoindependiente"/>
       </w:pPr>
-      <w:hyperlink r:id="rId112">
+      <w:hyperlink r:id="rId108">
         <w:r>
           <w:rPr>
             <w:rStyle w:val="Hipervnculo"/>
@@ -4704,7 +4708,7 @@
       <w:pPr>
         <w:pStyle w:val="Textoindependiente"/>
       </w:pPr>
-      <w:hyperlink r:id="rId112">
+      <w:hyperlink r:id="rId108">
         <w:r>
           <w:rPr>
             <w:rStyle w:val="Hipervnculo"/>
@@ -4757,7 +4761,7 @@
       <w:pPr>
         <w:pStyle w:val="Textoindependiente"/>
       </w:pPr>
-      <w:hyperlink r:id="rId112">
+      <w:hyperlink r:id="rId108">
         <w:r>
           <w:rPr>
             <w:rStyle w:val="Hipervnculo"/>
@@ -4810,7 +4814,7 @@
       <w:pPr>
         <w:pStyle w:val="Textoindependiente"/>
       </w:pPr>
-      <w:hyperlink r:id="rId112">
+      <w:hyperlink r:id="rId108">
         <w:r>
           <w:rPr>
             <w:rStyle w:val="Hipervnculo"/>
@@ -4843,7 +4847,7 @@
       <w:pPr>
         <w:pStyle w:val="Textoindependiente"/>
       </w:pPr>
-      <w:hyperlink r:id="rId112">
+      <w:hyperlink r:id="rId108">
         <w:r>
           <w:rPr>
             <w:rStyle w:val="Hipervnculo"/>
@@ -4896,7 +4900,7 @@
       <w:pPr>
         <w:pStyle w:val="Textoindependiente"/>
       </w:pPr>
-      <w:hyperlink r:id="rId112">
+      <w:hyperlink r:id="rId108">
         <w:r>
           <w:rPr>
             <w:rStyle w:val="Hipervnculo"/>
@@ -4945,12 +4949,14 @@
         </w:r>
       </w:hyperlink>
     </w:p>
-    <w:bookmarkEnd w:id="113"/>
+    <w:bookmarkEnd w:id="109"/>
     <w:sectPr>
       <w:footerReference r:id="rId9" w:type="default"/>
-      <w:pgSz w:code="9" w:h="16834" w:w="11909"/>
-      <w:pgMar w:bottom="1418" w:footer="720" w:gutter="0" w:header="720" w:left="1701" w:right="1418" w:top="1418"/>
+      <w:pgSz w:h="15840" w:w="12240"/>
+      <w:pgMar w:bottom="1440" w:footer="720" w:gutter="0" w:header="720" w:left="1440" w:right="1440" w:top="1440"/>
+      <w:lnNumType w:countBy="1" w:restart="continuous"/>
       <w:cols w:space="720"/>
+      <w:docGrid w:linePitch="326"/>
     </w:sectPr>
   </w:body>
 </w:document>
@@ -4964,7 +4970,7 @@
 <w:ftr xmlns:wpc="http://schemas.microsoft.com/office/word/2010/wordprocessingCanvas" xmlns:cx="http://schemas.microsoft.com/office/drawing/2014/chartex" xmlns:cx1="http://schemas.microsoft.com/office/drawing/2015/9/8/chartex" xmlns:cx2="http://schemas.microsoft.com/office/drawing/2015/10/21/chartex" xmlns:cx3="http://schemas.microsoft.com/office/drawing/2016/5/9/chartex" xmlns:cx4="http://schemas.microsoft.com/office/drawing/2016/5/10/chartex" xmlns:cx5="http://schemas.microsoft.com/office/drawing/2016/5/11/chartex" xmlns:cx6="http://schemas.microsoft.com/office/drawing/2016/5/12/chartex" xmlns:cx7="http://schemas.microsoft.com/office/drawing/2016/5/13/chartex" xmlns:cx8="http://schemas.microsoft.com/office/drawing/2016/5/14/chartex" xmlns:mc="http://schemas.openxmlformats.org/markup-compatibility/2006" xmlns:aink="http://schemas.microsoft.com/office/drawing/2016/ink" xmlns:am3d="http://schemas.microsoft.com/office/drawing/2017/model3d" xmlns:o="urn:schemas-microsoft-com:office:office" xmlns:oel="http://schemas.microsoft.com/office/2019/extlst" xmlns:r="http://schemas.openxmlformats.org/officeDocument/2006/relationships" xmlns:m="http://schemas.openxmlformats.org/officeDocument/2006/math" xmlns:v="urn:schemas-microsoft-com:vml" xmlns:wp14="http://schemas.microsoft.com/office/word/2010/wordprocessingDrawing" xmlns:wp="http://schemas.openxmlformats.org/drawingml/2006/wordprocessingDrawing" xmlns:w10="urn:schemas-microsoft-com:office:word" xmlns:w="http://schemas.openxmlformats.org/wordprocessingml/2006/main" xmlns:w14="http://schemas.microsoft.com/office/word/2010/wordml" xmlns:w15="http://schemas.microsoft.com/office/word/2012/wordml" xmlns:w16cex="http://schemas.microsoft.com/office/word/2018/wordml/cex" xmlns:w16cid="http://schemas.microsoft.com/office/word/2016/wordml/cid" xmlns:w16="http://schemas.microsoft.com/office/word/2018/wordml" xmlns:w16sdtdh="http://schemas.microsoft.com/office/word/2020/wordml/sdtdatahash" xmlns:w16se="http://schemas.microsoft.com/office/word/2015/wordml/symex" xmlns:wpg="http://schemas.microsoft.com/office/word/2010/wordprocessingGroup" xmlns:wpi="http://schemas.microsoft.com/office/word/2010/wordprocessingInk" xmlns:wne="http://schemas.microsoft.com/office/word/2006/wordml" xmlns:wps="http://schemas.microsoft.com/office/word/2010/wordprocessingShape" mc:Ignorable="w14 w15 w16se w16cid w16 w16cex w16sdtdh wp14">
   <w:sdt>
     <w:sdtPr>
-      <w:id w:val="226576442"/>
+      <w:id w:val="626748009"/>
       <w:docPartObj>
         <w:docPartGallery w:val="Page Numbers (Bottom of Page)"/>
         <w:docPartUnique/>
@@ -4972,7 +4978,7 @@
     </w:sdtPr>
     <w:sdtEndPr>
       <w:rPr>
-        <w:rFonts w:cs="Times New Roman"/>
+        <w:noProof/>
       </w:rPr>
     </w:sdtEndPr>
     <w:sdtContent>
@@ -4985,18 +4991,21 @@
           <w:fldChar w:fldCharType="begin"/>
         </w:r>
         <w:r>
-          <w:instrText>PAGE   \* MERGEFORMAT</w:instrText>
+          <w:instrText xml:space="preserve"> PAGE   \* MERGEFORMAT </w:instrText>
         </w:r>
         <w:r>
           <w:fldChar w:fldCharType="separate"/>
         </w:r>
         <w:r>
           <w:rPr>
-            <w:lang w:val="es-ES"/>
+            <w:noProof/>
           </w:rPr>
           <w:t>2</w:t>
         </w:r>
         <w:r>
+          <w:rPr>
+            <w:noProof/>
+          </w:rPr>
           <w:fldChar w:fldCharType="end"/>
         </w:r>
       </w:p>
@@ -5032,389 +5041,427 @@
 <file path=word/numbering.xml><?xml version="1.0" encoding="utf-8"?>
 <w:numbering xmlns:aink="http://schemas.microsoft.com/office/drawing/2016/ink" xmlns:am3d="http://schemas.microsoft.com/office/drawing/2017/model3d" xmlns:cx="http://schemas.microsoft.com/office/drawing/2014/chartex" xmlns:cx1="http://schemas.microsoft.com/office/drawing/2015/9/8/chartex" xmlns:cx2="http://schemas.microsoft.com/office/drawing/2015/10/21/chartex" xmlns:cx3="http://schemas.microsoft.com/office/drawing/2016/5/9/chartex" xmlns:cx4="http://schemas.microsoft.com/office/drawing/2016/5/10/chartex" xmlns:cx5="http://schemas.microsoft.com/office/drawing/2016/5/11/chartex" xmlns:cx6="http://schemas.microsoft.com/office/drawing/2016/5/12/chartex" xmlns:cx7="http://schemas.microsoft.com/office/drawing/2016/5/13/chartex" xmlns:cx8="http://schemas.microsoft.com/office/drawing/2016/5/14/chartex" xmlns:m="http://schemas.openxmlformats.org/officeDocument/2006/math" xmlns:mc="http://schemas.openxmlformats.org/markup-compatibility/2006" xmlns:o="urn:schemas-microsoft-com:office:office" xmlns:oel="http://schemas.microsoft.com/office/2019/extlst" xmlns:r="http://schemas.openxmlformats.org/officeDocument/2006/relationships" xmlns:v="urn:schemas-microsoft-com:vml" xmlns:w="http://schemas.openxmlformats.org/wordprocessingml/2006/main" xmlns:w10="urn:schemas-microsoft-com:office:word" xmlns:w14="http://schemas.microsoft.com/office/word/2010/wordml" xmlns:w15="http://schemas.microsoft.com/office/word/2012/wordml" xmlns:w16="http://schemas.microsoft.com/office/word/2018/wordml" xmlns:w16cex="http://schemas.microsoft.com/office/word/2018/wordml/cex" xmlns:w16cid="http://schemas.microsoft.com/office/word/2016/wordml/cid" xmlns:w16sdtdh="http://schemas.microsoft.com/office/word/2020/wordml/sdtdatahash" xmlns:w16se="http://schemas.microsoft.com/office/word/2015/wordml/symex" xmlns:wne="http://schemas.microsoft.com/office/word/2006/wordml" xmlns:wp="http://schemas.openxmlformats.org/drawingml/2006/wordprocessingDrawing" xmlns:wp14="http://schemas.microsoft.com/office/word/2010/wordprocessingDrawing" xmlns:wpc="http://schemas.microsoft.com/office/word/2010/wordprocessingCanvas" xmlns:wpg="http://schemas.microsoft.com/office/word/2010/wordprocessingGroup" xmlns:wpi="http://schemas.microsoft.com/office/word/2010/wordprocessingInk" xmlns:wps="http://schemas.microsoft.com/office/word/2010/wordprocessingShape" mc:Ignorable="w14 w15 w16se w16cid w16 w16cex w16sdtdh wp14">
   <w:abstractNum w15:restartNumberingAfterBreak="0" w:abstractNumId="0">
-    <w:nsid w:val="24591E3F"/>
-    <w:multiLevelType w:val="multilevel"/>
-    <w:tmpl w:val="0409001F"/>
-    <w:styleLink w:val="Estilo3"/>
+    <w:nsid w:val="FFFFFF7C"/>
+    <w:multiLevelType w:val="singleLevel"/>
+    <w:tmpl w:val="2854746C"/>
     <w:lvl w:ilvl="0">
       <w:start w:val="1"/>
       <w:numFmt w:val="decimal"/>
       <w:lvlText w:val="%1."/>
       <w:lvlJc w:val="left"/>
       <w:pPr>
+        <w:tabs>
+          <w:tab w:pos="1800" w:val="num"/>
+        </w:tabs>
+        <w:ind w:hanging="360" w:left="1800"/>
+      </w:pPr>
+    </w:lvl>
+  </w:abstractNum>
+  <w:abstractNum w15:restartNumberingAfterBreak="0" w:abstractNumId="1">
+    <w:nsid w:val="FFFFFF7D"/>
+    <w:multiLevelType w:val="singleLevel"/>
+    <w:tmpl w:val="2A5A27AA"/>
+    <w:lvl w:ilvl="0">
+      <w:start w:val="1"/>
+      <w:numFmt w:val="decimal"/>
+      <w:lvlText w:val="%1."/>
+      <w:lvlJc w:val="left"/>
+      <w:pPr>
+        <w:tabs>
+          <w:tab w:pos="1440" w:val="num"/>
+        </w:tabs>
+        <w:ind w:hanging="360" w:left="1440"/>
+      </w:pPr>
+    </w:lvl>
+  </w:abstractNum>
+  <w:abstractNum w15:restartNumberingAfterBreak="0" w:abstractNumId="2">
+    <w:nsid w:val="FFFFFF7E"/>
+    <w:multiLevelType w:val="singleLevel"/>
+    <w:tmpl w:val="7FBE37E2"/>
+    <w:lvl w:ilvl="0">
+      <w:start w:val="1"/>
+      <w:numFmt w:val="decimal"/>
+      <w:lvlText w:val="%1."/>
+      <w:lvlJc w:val="left"/>
+      <w:pPr>
+        <w:tabs>
+          <w:tab w:pos="1080" w:val="num"/>
+        </w:tabs>
+        <w:ind w:hanging="360" w:left="1080"/>
+      </w:pPr>
+    </w:lvl>
+  </w:abstractNum>
+  <w:abstractNum w15:restartNumberingAfterBreak="0" w:abstractNumId="3">
+    <w:nsid w:val="FFFFFF7F"/>
+    <w:multiLevelType w:val="singleLevel"/>
+    <w:tmpl w:val="98BE384E"/>
+    <w:lvl w:ilvl="0">
+      <w:start w:val="1"/>
+      <w:numFmt w:val="decimal"/>
+      <w:lvlText w:val="%1."/>
+      <w:lvlJc w:val="left"/>
+      <w:pPr>
+        <w:tabs>
+          <w:tab w:pos="720" w:val="num"/>
+        </w:tabs>
+        <w:ind w:hanging="360" w:left="720"/>
+      </w:pPr>
+    </w:lvl>
+  </w:abstractNum>
+  <w:abstractNum w15:restartNumberingAfterBreak="0" w:abstractNumId="4">
+    <w:nsid w:val="FFFFFF80"/>
+    <w:multiLevelType w:val="singleLevel"/>
+    <w:tmpl w:val="351E3330"/>
+    <w:lvl w:ilvl="0">
+      <w:start w:val="1"/>
+      <w:numFmt w:val="bullet"/>
+      <w:lvlText w:val=""/>
+      <w:lvlJc w:val="left"/>
+      <w:pPr>
+        <w:tabs>
+          <w:tab w:pos="1800" w:val="num"/>
+        </w:tabs>
+        <w:ind w:hanging="360" w:left="1800"/>
+      </w:pPr>
+      <w:rPr>
+        <w:rFonts w:ascii="Symbol" w:hAnsi="Symbol" w:hint="default"/>
+      </w:rPr>
+    </w:lvl>
+  </w:abstractNum>
+  <w:abstractNum w15:restartNumberingAfterBreak="0" w:abstractNumId="5">
+    <w:nsid w:val="FFFFFF81"/>
+    <w:multiLevelType w:val="singleLevel"/>
+    <w:tmpl w:val="5470AB9C"/>
+    <w:lvl w:ilvl="0">
+      <w:start w:val="1"/>
+      <w:numFmt w:val="bullet"/>
+      <w:lvlText w:val=""/>
+      <w:lvlJc w:val="left"/>
+      <w:pPr>
+        <w:tabs>
+          <w:tab w:pos="1440" w:val="num"/>
+        </w:tabs>
+        <w:ind w:hanging="360" w:left="1440"/>
+      </w:pPr>
+      <w:rPr>
+        <w:rFonts w:ascii="Symbol" w:hAnsi="Symbol" w:hint="default"/>
+      </w:rPr>
+    </w:lvl>
+  </w:abstractNum>
+  <w:abstractNum w15:restartNumberingAfterBreak="0" w:abstractNumId="6">
+    <w:nsid w:val="FFFFFF82"/>
+    <w:multiLevelType w:val="singleLevel"/>
+    <w:tmpl w:val="71F06C54"/>
+    <w:lvl w:ilvl="0">
+      <w:start w:val="1"/>
+      <w:numFmt w:val="bullet"/>
+      <w:lvlText w:val=""/>
+      <w:lvlJc w:val="left"/>
+      <w:pPr>
+        <w:tabs>
+          <w:tab w:pos="1080" w:val="num"/>
+        </w:tabs>
+        <w:ind w:hanging="360" w:left="1080"/>
+      </w:pPr>
+      <w:rPr>
+        <w:rFonts w:ascii="Symbol" w:hAnsi="Symbol" w:hint="default"/>
+      </w:rPr>
+    </w:lvl>
+  </w:abstractNum>
+  <w:abstractNum w15:restartNumberingAfterBreak="0" w:abstractNumId="7">
+    <w:nsid w:val="FFFFFF83"/>
+    <w:multiLevelType w:val="singleLevel"/>
+    <w:tmpl w:val="E09C7F48"/>
+    <w:lvl w:ilvl="0">
+      <w:start w:val="1"/>
+      <w:numFmt w:val="bullet"/>
+      <w:lvlText w:val=""/>
+      <w:lvlJc w:val="left"/>
+      <w:pPr>
+        <w:tabs>
+          <w:tab w:pos="720" w:val="num"/>
+        </w:tabs>
+        <w:ind w:hanging="360" w:left="720"/>
+      </w:pPr>
+      <w:rPr>
+        <w:rFonts w:ascii="Symbol" w:hAnsi="Symbol" w:hint="default"/>
+      </w:rPr>
+    </w:lvl>
+  </w:abstractNum>
+  <w:abstractNum w15:restartNumberingAfterBreak="0" w:abstractNumId="8">
+    <w:nsid w:val="FFFFFF88"/>
+    <w:multiLevelType w:val="singleLevel"/>
+    <w:tmpl w:val="D0F85852"/>
+    <w:lvl w:ilvl="0">
+      <w:start w:val="1"/>
+      <w:numFmt w:val="decimal"/>
+      <w:lvlText w:val="%1."/>
+      <w:lvlJc w:val="left"/>
+      <w:pPr>
+        <w:tabs>
+          <w:tab w:pos="360" w:val="num"/>
+        </w:tabs>
         <w:ind w:hanging="360" w:left="360"/>
+      </w:pPr>
+    </w:lvl>
+  </w:abstractNum>
+  <w:abstractNum w15:restartNumberingAfterBreak="0" w:abstractNumId="9">
+    <w:nsid w:val="FFFFFF89"/>
+    <w:multiLevelType w:val="singleLevel"/>
+    <w:tmpl w:val="DA18755C"/>
+    <w:lvl w:ilvl="0">
+      <w:start w:val="1"/>
+      <w:numFmt w:val="bullet"/>
+      <w:lvlText w:val=""/>
+      <w:lvlJc w:val="left"/>
+      <w:pPr>
+        <w:tabs>
+          <w:tab w:pos="360" w:val="num"/>
+        </w:tabs>
+        <w:ind w:hanging="360" w:left="360"/>
+      </w:pPr>
+      <w:rPr>
+        <w:rFonts w:ascii="Symbol" w:hAnsi="Symbol" w:hint="default"/>
+      </w:rPr>
+    </w:lvl>
+  </w:abstractNum>
+  <w:abstractNum w15:restartNumberingAfterBreak="0" w:abstractNumId="10">
+    <w:nsid w:val="0000A990"/>
+    <w:multiLevelType w:val="multilevel"/>
+    <w:tmpl w:val="0C94CC42"/>
+    <w:lvl w:ilvl="0">
+      <w:numFmt w:val="bullet"/>
+      <w:lvlText w:val=" "/>
+      <w:lvlJc w:val="left"/>
+      <w:pPr>
+        <w:ind w:hanging="480" w:left="720"/>
+      </w:pPr>
+    </w:lvl>
+    <w:lvl w:ilvl="1">
+      <w:numFmt w:val="bullet"/>
+      <w:lvlText w:val=" "/>
+      <w:lvlJc w:val="left"/>
+      <w:pPr>
+        <w:ind w:hanging="480" w:left="1440"/>
+      </w:pPr>
+    </w:lvl>
+    <w:lvl w:ilvl="2">
+      <w:numFmt w:val="bullet"/>
+      <w:lvlText w:val=" "/>
+      <w:lvlJc w:val="left"/>
+      <w:pPr>
+        <w:ind w:hanging="480" w:left="2160"/>
+      </w:pPr>
+    </w:lvl>
+    <w:lvl w:ilvl="3">
+      <w:numFmt w:val="bullet"/>
+      <w:lvlText w:val=" "/>
+      <w:lvlJc w:val="left"/>
+      <w:pPr>
+        <w:ind w:hanging="480" w:left="2880"/>
+      </w:pPr>
+    </w:lvl>
+    <w:lvl w:ilvl="4">
+      <w:numFmt w:val="bullet"/>
+      <w:lvlText w:val=" "/>
+      <w:lvlJc w:val="left"/>
+      <w:pPr>
+        <w:ind w:hanging="480" w:left="3600"/>
+      </w:pPr>
+    </w:lvl>
+    <w:lvl w:ilvl="5">
+      <w:numFmt w:val="bullet"/>
+      <w:lvlText w:val=" "/>
+      <w:lvlJc w:val="left"/>
+      <w:pPr>
+        <w:ind w:hanging="480" w:left="4320"/>
+      </w:pPr>
+    </w:lvl>
+    <w:lvl w:ilvl="6">
+      <w:numFmt w:val="bullet"/>
+      <w:lvlText w:val=" "/>
+      <w:lvlJc w:val="left"/>
+      <w:pPr>
+        <w:ind w:hanging="480" w:left="5040"/>
+      </w:pPr>
+    </w:lvl>
+    <w:lvl w:ilvl="7">
+      <w:numFmt w:val="bullet"/>
+      <w:lvlText w:val=" "/>
+      <w:lvlJc w:val="left"/>
+      <w:pPr>
+        <w:ind w:hanging="480" w:left="5760"/>
+      </w:pPr>
+    </w:lvl>
+    <w:lvl w:ilvl="8">
+      <w:numFmt w:val="bullet"/>
+      <w:lvlText w:val=" "/>
+      <w:lvlJc w:val="left"/>
+      <w:pPr>
+        <w:ind w:hanging="480" w:left="6480"/>
+      </w:pPr>
+    </w:lvl>
+  </w:abstractNum>
+  <w:abstractNum w15:restartNumberingAfterBreak="0" w:abstractNumId="11">
+    <w:nsid w:val="0000A991"/>
+    <w:multiLevelType w:val="multilevel"/>
+    <w:tmpl w:val="D58E5E66"/>
+    <w:lvl w:ilvl="0">
+      <w:numFmt w:val="bullet"/>
+      <w:lvlText w:val="•"/>
+      <w:lvlJc w:val="left"/>
+      <w:pPr>
+        <w:ind w:hanging="480" w:left="720"/>
+      </w:pPr>
+    </w:lvl>
+    <w:lvl w:ilvl="1">
+      <w:numFmt w:val="bullet"/>
+      <w:lvlText w:val="–"/>
+      <w:lvlJc w:val="left"/>
+      <w:pPr>
+        <w:ind w:hanging="480" w:left="1440"/>
+      </w:pPr>
+    </w:lvl>
+    <w:lvl w:ilvl="2">
+      <w:numFmt w:val="bullet"/>
+      <w:lvlText w:val="•"/>
+      <w:lvlJc w:val="left"/>
+      <w:pPr>
+        <w:ind w:hanging="480" w:left="2160"/>
+      </w:pPr>
+    </w:lvl>
+    <w:lvl w:ilvl="3">
+      <w:numFmt w:val="bullet"/>
+      <w:lvlText w:val="–"/>
+      <w:lvlJc w:val="left"/>
+      <w:pPr>
+        <w:ind w:hanging="480" w:left="2880"/>
+      </w:pPr>
+    </w:lvl>
+    <w:lvl w:ilvl="4">
+      <w:numFmt w:val="bullet"/>
+      <w:lvlText w:val="•"/>
+      <w:lvlJc w:val="left"/>
+      <w:pPr>
+        <w:ind w:hanging="480" w:left="3600"/>
+      </w:pPr>
+    </w:lvl>
+    <w:lvl w:ilvl="5">
+      <w:numFmt w:val="bullet"/>
+      <w:lvlText w:val="–"/>
+      <w:lvlJc w:val="left"/>
+      <w:pPr>
+        <w:ind w:hanging="480" w:left="4320"/>
+      </w:pPr>
+    </w:lvl>
+    <w:lvl w:ilvl="6">
+      <w:numFmt w:val="bullet"/>
+      <w:lvlText w:val="•"/>
+      <w:lvlJc w:val="left"/>
+      <w:pPr>
+        <w:ind w:hanging="480" w:left="5040"/>
+      </w:pPr>
+    </w:lvl>
+    <w:lvl w:ilvl="7">
+      <w:numFmt w:val="bullet"/>
+      <w:lvlText w:val="–"/>
+      <w:lvlJc w:val="left"/>
+      <w:pPr>
+        <w:ind w:hanging="480" w:left="5760"/>
+      </w:pPr>
+    </w:lvl>
+    <w:lvl w:ilvl="8">
+      <w:numFmt w:val="bullet"/>
+      <w:lvlText w:val="•"/>
+      <w:lvlJc w:val="left"/>
+      <w:pPr>
+        <w:ind w:hanging="480" w:left="6480"/>
+      </w:pPr>
+    </w:lvl>
+  </w:abstractNum>
+  <w:abstractNum w15:restartNumberingAfterBreak="0" w:abstractNumId="12">
+    <w:nsid w:val="00A99411"/>
+    <w:multiLevelType w:val="multilevel"/>
+    <w:tmpl w:val="EFCE5EDA"/>
+    <w:lvl w:ilvl="0">
+      <w:start w:val="1"/>
+      <w:numFmt w:val="decimal"/>
+      <w:lvlText w:val="%1."/>
+      <w:lvlJc w:val="left"/>
+      <w:pPr>
+        <w:ind w:hanging="480" w:left="720"/>
       </w:pPr>
     </w:lvl>
     <w:lvl w:ilvl="1">
       <w:start w:val="1"/>
       <w:numFmt w:val="decimal"/>
-      <w:lvlText w:val="%1.%2."/>
+      <w:lvlText w:val="%2."/>
       <w:lvlJc w:val="left"/>
       <w:pPr>
-        <w:ind w:hanging="432" w:left="792"/>
+        <w:ind w:hanging="480" w:left="1440"/>
       </w:pPr>
     </w:lvl>
     <w:lvl w:ilvl="2">
       <w:start w:val="1"/>
       <w:numFmt w:val="decimal"/>
-      <w:lvlText w:val="%1.%2.%3."/>
+      <w:lvlText w:val="%3."/>
       <w:lvlJc w:val="left"/>
       <w:pPr>
-        <w:ind w:hanging="504" w:left="1224"/>
+        <w:ind w:hanging="480" w:left="2160"/>
       </w:pPr>
     </w:lvl>
     <w:lvl w:ilvl="3">
       <w:start w:val="1"/>
       <w:numFmt w:val="decimal"/>
-      <w:lvlText w:val="%1.%2.%3.%4."/>
+      <w:lvlText w:val="%4."/>
       <w:lvlJc w:val="left"/>
       <w:pPr>
-        <w:ind w:hanging="648" w:left="1728"/>
+        <w:ind w:hanging="480" w:left="2880"/>
       </w:pPr>
     </w:lvl>
     <w:lvl w:ilvl="4">
       <w:start w:val="1"/>
       <w:numFmt w:val="decimal"/>
-      <w:lvlText w:val="%1.%2.%3.%4.%5."/>
+      <w:lvlText w:val="%5."/>
       <w:lvlJc w:val="left"/>
       <w:pPr>
-        <w:ind w:hanging="792" w:left="2232"/>
+        <w:ind w:hanging="480" w:left="3600"/>
       </w:pPr>
     </w:lvl>
     <w:lvl w:ilvl="5">
       <w:start w:val="1"/>
       <w:numFmt w:val="decimal"/>
-      <w:lvlText w:val="%1.%2.%3.%4.%5.%6."/>
+      <w:lvlText w:val="%6."/>
       <w:lvlJc w:val="left"/>
       <w:pPr>
-        <w:ind w:hanging="936" w:left="2736"/>
+        <w:ind w:hanging="480" w:left="4320"/>
       </w:pPr>
     </w:lvl>
     <w:lvl w:ilvl="6">
       <w:start w:val="1"/>
       <w:numFmt w:val="decimal"/>
-      <w:lvlText w:val="%1.%2.%3.%4.%5.%6.%7."/>
+      <w:lvlText w:val="%7."/>
       <w:lvlJc w:val="left"/>
       <w:pPr>
-        <w:ind w:hanging="1080" w:left="3240"/>
+        <w:ind w:hanging="480" w:left="5040"/>
       </w:pPr>
     </w:lvl>
     <w:lvl w:ilvl="7">
       <w:start w:val="1"/>
       <w:numFmt w:val="decimal"/>
-      <w:lvlText w:val="%1.%2.%3.%4.%5.%6.%7.%8."/>
+      <w:lvlText w:val="%8."/>
       <w:lvlJc w:val="left"/>
       <w:pPr>
-        <w:ind w:hanging="1224" w:left="3744"/>
+        <w:ind w:hanging="480" w:left="5760"/>
       </w:pPr>
     </w:lvl>
     <w:lvl w:ilvl="8">
       <w:start w:val="1"/>
       <w:numFmt w:val="decimal"/>
-      <w:lvlText w:val="%1.%2.%3.%4.%5.%6.%7.%8.%9."/>
+      <w:lvlText w:val="%9."/>
       <w:lvlJc w:val="left"/>
       <w:pPr>
-        <w:ind w:hanging="1440" w:left="4320"/>
-      </w:pPr>
-    </w:lvl>
-  </w:abstractNum>
-  <w:abstractNum w15:restartNumberingAfterBreak="0" w:abstractNumId="1">
-    <w:nsid w:val="31C8726C"/>
-    <w:multiLevelType w:val="multilevel"/>
-    <w:tmpl w:val="F7C036EC"/>
-    <w:lvl w:ilvl="0">
-      <w:start w:val="1"/>
-      <w:numFmt w:val="upperRoman"/>
-      <w:pStyle w:val="Ttulo1"/>
-      <w:lvlText w:val="%1"/>
-      <w:lvlJc w:val="left"/>
-      <w:pPr>
-        <w:ind w:hanging="432" w:left="432"/>
-      </w:pPr>
-      <w:rPr>
-        <w:rFonts w:hint="default"/>
-      </w:rPr>
-    </w:lvl>
-    <w:lvl w:ilvl="1">
-      <w:start w:val="1"/>
-      <w:numFmt w:val="decimal"/>
-      <w:pStyle w:val="Ttulo2"/>
-      <w:isLgl/>
-      <w:lvlText w:val="%1.%2"/>
-      <w:lvlJc w:val="left"/>
-      <w:pPr>
-        <w:ind w:hanging="576" w:left="576"/>
-      </w:pPr>
-      <w:rPr>
-        <w:rFonts w:hint="default"/>
-      </w:rPr>
-    </w:lvl>
-    <w:lvl w:ilvl="2">
-      <w:start w:val="1"/>
-      <w:numFmt w:val="decimal"/>
-      <w:pStyle w:val="Ttulo3"/>
-      <w:isLgl/>
-      <w:lvlText w:val="%1.%2.%3"/>
-      <w:lvlJc w:val="left"/>
-      <w:pPr>
-        <w:ind w:hanging="720" w:left="720"/>
-      </w:pPr>
-      <w:rPr>
-        <w:rFonts w:hint="default"/>
-      </w:rPr>
-    </w:lvl>
-    <w:lvl w:ilvl="3">
-      <w:start w:val="1"/>
-      <w:numFmt w:val="decimal"/>
-      <w:pStyle w:val="Ttulo4"/>
-      <w:isLgl/>
-      <w:lvlText w:val="%1.%2.%3.%4"/>
-      <w:lvlJc w:val="left"/>
-      <w:pPr>
-        <w:ind w:hanging="864" w:left="864"/>
-      </w:pPr>
-      <w:rPr>
-        <w:rFonts w:hint="default"/>
-      </w:rPr>
-    </w:lvl>
-    <w:lvl w:ilvl="4">
-      <w:start w:val="1"/>
-      <w:numFmt w:val="decimal"/>
-      <w:pStyle w:val="Ttulo5"/>
-      <w:isLgl/>
-      <w:lvlText w:val="%1.%2.%3.%4.%5"/>
-      <w:lvlJc w:val="left"/>
-      <w:pPr>
-        <w:ind w:hanging="1008" w:left="1008"/>
-      </w:pPr>
-      <w:rPr>
-        <w:rFonts w:hint="default"/>
-      </w:rPr>
-    </w:lvl>
-    <w:lvl w:ilvl="5">
-      <w:start w:val="1"/>
-      <w:numFmt w:val="decimal"/>
-      <w:pStyle w:val="Ttulo6"/>
-      <w:lvlText w:val="%1.%2.%3.%4.%5.%6"/>
-      <w:lvlJc w:val="left"/>
-      <w:pPr>
-        <w:ind w:hanging="1152" w:left="1152"/>
-      </w:pPr>
-      <w:rPr>
-        <w:rFonts w:hint="default"/>
-      </w:rPr>
-    </w:lvl>
-    <w:lvl w:ilvl="6">
-      <w:start w:val="1"/>
-      <w:numFmt w:val="decimal"/>
-      <w:pStyle w:val="Ttulo7"/>
-      <w:lvlText w:val="%1.%2.%3.%4.%5.%6.%7"/>
-      <w:lvlJc w:val="left"/>
-      <w:pPr>
-        <w:ind w:hanging="1296" w:left="1296"/>
-      </w:pPr>
-      <w:rPr>
-        <w:rFonts w:hint="default"/>
-      </w:rPr>
-    </w:lvl>
-    <w:lvl w:ilvl="7">
-      <w:start w:val="1"/>
-      <w:numFmt w:val="decimal"/>
-      <w:pStyle w:val="Ttulo8"/>
-      <w:lvlText w:val="%1.%2.%3.%4.%5.%6.%7.%8"/>
-      <w:lvlJc w:val="left"/>
-      <w:pPr>
-        <w:ind w:hanging="1440" w:left="1440"/>
-      </w:pPr>
-      <w:rPr>
-        <w:rFonts w:hint="default"/>
-      </w:rPr>
-    </w:lvl>
-    <w:lvl w:ilvl="8">
-      <w:start w:val="1"/>
-      <w:numFmt w:val="decimal"/>
-      <w:pStyle w:val="Ttulo9"/>
-      <w:lvlText w:val="%1.%2.%3.%4.%5.%6.%7.%8.%9"/>
-      <w:lvlJc w:val="left"/>
-      <w:pPr>
-        <w:ind w:hanging="1584" w:left="1584"/>
-      </w:pPr>
-      <w:rPr>
-        <w:rFonts w:hint="default"/>
-      </w:rPr>
-    </w:lvl>
-  </w:abstractNum>
-  <w:abstractNum w15:restartNumberingAfterBreak="0" w:abstractNumId="2">
-    <w:nsid w:val="57FC2DF8"/>
-    <w:multiLevelType w:val="multilevel"/>
-    <w:tmpl w:val="0409001F"/>
-    <w:styleLink w:val="Estilo1"/>
-    <w:lvl w:ilvl="0">
-      <w:start w:val="1"/>
-      <w:numFmt w:val="upperRoman"/>
-      <w:lvlText w:val="%1."/>
-      <w:lvlJc w:val="left"/>
-      <w:pPr>
-        <w:ind w:hanging="360" w:left="360"/>
-      </w:pPr>
-    </w:lvl>
-    <w:lvl w:ilvl="1">
-      <w:start w:val="1"/>
-      <w:numFmt w:val="decimal"/>
-      <w:lvlText w:val="%1.%2."/>
-      <w:lvlJc w:val="left"/>
-      <w:pPr>
-        <w:ind w:hanging="432" w:left="792"/>
-      </w:pPr>
-    </w:lvl>
-    <w:lvl w:ilvl="2">
-      <w:start w:val="1"/>
-      <w:numFmt w:val="decimal"/>
-      <w:lvlText w:val="%1.%2.%3."/>
-      <w:lvlJc w:val="left"/>
-      <w:pPr>
-        <w:ind w:hanging="504" w:left="1224"/>
-      </w:pPr>
-    </w:lvl>
-    <w:lvl w:ilvl="3">
-      <w:start w:val="1"/>
-      <w:numFmt w:val="decimal"/>
-      <w:lvlText w:val="%1.%2.%3.%4."/>
-      <w:lvlJc w:val="left"/>
-      <w:pPr>
-        <w:ind w:hanging="648" w:left="1728"/>
-      </w:pPr>
-    </w:lvl>
-    <w:lvl w:ilvl="4">
-      <w:start w:val="1"/>
-      <w:numFmt w:val="decimal"/>
-      <w:lvlText w:val="%1.%2.%3.%4.%5."/>
-      <w:lvlJc w:val="left"/>
-      <w:pPr>
-        <w:ind w:hanging="792" w:left="2232"/>
-      </w:pPr>
-    </w:lvl>
-    <w:lvl w:ilvl="5">
-      <w:start w:val="1"/>
-      <w:numFmt w:val="decimal"/>
-      <w:lvlText w:val="%1.%2.%3.%4.%5.%6."/>
-      <w:lvlJc w:val="left"/>
-      <w:pPr>
-        <w:ind w:hanging="936" w:left="2736"/>
-      </w:pPr>
-    </w:lvl>
-    <w:lvl w:ilvl="6">
-      <w:start w:val="1"/>
-      <w:numFmt w:val="decimal"/>
-      <w:lvlText w:val="%1.%2.%3.%4.%5.%6.%7."/>
-      <w:lvlJc w:val="left"/>
-      <w:pPr>
-        <w:ind w:hanging="1080" w:left="3240"/>
-      </w:pPr>
-    </w:lvl>
-    <w:lvl w:ilvl="7">
-      <w:start w:val="1"/>
-      <w:numFmt w:val="decimal"/>
-      <w:lvlText w:val="%1.%2.%3.%4.%5.%6.%7.%8."/>
-      <w:lvlJc w:val="left"/>
-      <w:pPr>
-        <w:ind w:hanging="1224" w:left="3744"/>
-      </w:pPr>
-    </w:lvl>
-    <w:lvl w:ilvl="8">
-      <w:start w:val="1"/>
-      <w:numFmt w:val="decimal"/>
-      <w:lvlText w:val="%1.%2.%3.%4.%5.%6.%7.%8.%9."/>
-      <w:lvlJc w:val="left"/>
-      <w:pPr>
-        <w:ind w:hanging="1440" w:left="4320"/>
-      </w:pPr>
-    </w:lvl>
-  </w:abstractNum>
-  <w:abstractNum w15:restartNumberingAfterBreak="0" w:abstractNumId="3">
-    <w:nsid w:val="6EF85DE9"/>
-    <w:multiLevelType w:val="multilevel"/>
-    <w:tmpl w:val="04090025"/>
-    <w:styleLink w:val="Estilo2"/>
-    <w:lvl w:ilvl="0">
-      <w:start w:val="1"/>
-      <w:numFmt w:val="decimal"/>
-      <w:lvlText w:val="%1"/>
-      <w:lvlJc w:val="left"/>
-      <w:pPr>
-        <w:ind w:hanging="432" w:left="432"/>
-      </w:pPr>
-    </w:lvl>
-    <w:lvl w:ilvl="1">
-      <w:start w:val="1"/>
-      <w:numFmt w:val="decimal"/>
-      <w:lvlText w:val="%1.%2"/>
-      <w:lvlJc w:val="left"/>
-      <w:pPr>
-        <w:ind w:hanging="576" w:left="576"/>
-      </w:pPr>
-    </w:lvl>
-    <w:lvl w:ilvl="2">
-      <w:start w:val="1"/>
-      <w:numFmt w:val="decimal"/>
-      <w:lvlText w:val="%1.%2.%3"/>
-      <w:lvlJc w:val="left"/>
-      <w:pPr>
-        <w:ind w:hanging="720" w:left="720"/>
-      </w:pPr>
-    </w:lvl>
-    <w:lvl w:ilvl="3">
-      <w:start w:val="1"/>
-      <w:numFmt w:val="decimal"/>
-      <w:lvlText w:val="%1.%2.%3.%4"/>
-      <w:lvlJc w:val="left"/>
-      <w:pPr>
-        <w:ind w:hanging="864" w:left="864"/>
-      </w:pPr>
-    </w:lvl>
-    <w:lvl w:ilvl="4">
-      <w:start w:val="1"/>
-      <w:numFmt w:val="decimal"/>
-      <w:lvlText w:val="%1.%2.%3.%4.%5"/>
-      <w:lvlJc w:val="left"/>
-      <w:pPr>
-        <w:ind w:hanging="1008" w:left="1008"/>
-      </w:pPr>
-    </w:lvl>
-    <w:lvl w:ilvl="5">
-      <w:start w:val="1"/>
-      <w:numFmt w:val="decimal"/>
-      <w:lvlText w:val="%1.%2.%3.%4.%5.%6"/>
-      <w:lvlJc w:val="left"/>
-      <w:pPr>
-        <w:ind w:hanging="1152" w:left="1152"/>
-      </w:pPr>
-    </w:lvl>
-    <w:lvl w:ilvl="6">
-      <w:start w:val="1"/>
-      <w:numFmt w:val="decimal"/>
-      <w:lvlText w:val="%1.%2.%3.%4.%5.%6.%7"/>
-      <w:lvlJc w:val="left"/>
-      <w:pPr>
-        <w:ind w:hanging="1296" w:left="1296"/>
-      </w:pPr>
-    </w:lvl>
-    <w:lvl w:ilvl="7">
-      <w:start w:val="1"/>
-      <w:numFmt w:val="decimal"/>
-      <w:lvlText w:val="%1.%2.%3.%4.%5.%6.%7.%8"/>
-      <w:lvlJc w:val="left"/>
-      <w:pPr>
-        <w:ind w:hanging="1440" w:left="1440"/>
-      </w:pPr>
-    </w:lvl>
-    <w:lvl w:ilvl="8">
-      <w:start w:val="1"/>
-      <w:numFmt w:val="decimal"/>
-      <w:lvlText w:val="%1.%2.%3.%4.%5.%6.%7.%8.%9"/>
-      <w:lvlJc w:val="left"/>
-      <w:pPr>
-        <w:ind w:hanging="1584" w:left="1584"/>
+        <w:ind w:hanging="480" w:left="6480"/>
       </w:pPr>
     </w:lvl>
   </w:abstractNum>
@@ -5579,17 +5626,137 @@
       </w:pPr>
     </w:lvl>
   </w:abstractNum>
-  <w:num w16cid:durableId="1051611201" w:numId="1">
+  <w:num w16cid:durableId="1853030969" w:numId="1">
+    <w:abstractNumId w:val="10"/>
+  </w:num>
+  <w:num w16cid:durableId="440878582" w:numId="2">
+    <w:abstractNumId w:val="11"/>
+  </w:num>
+  <w:num w16cid:durableId="755054406" w:numId="3">
+    <w:abstractNumId w:val="9"/>
+  </w:num>
+  <w:num w16cid:durableId="1113597921" w:numId="4">
+    <w:abstractNumId w:val="7"/>
+  </w:num>
+  <w:num w16cid:durableId="1098717589" w:numId="5">
+    <w:abstractNumId w:val="6"/>
+  </w:num>
+  <w:num w16cid:durableId="1218008571" w:numId="6">
+    <w:abstractNumId w:val="5"/>
+  </w:num>
+  <w:num w16cid:durableId="1192259102" w:numId="7">
+    <w:abstractNumId w:val="4"/>
+  </w:num>
+  <w:num w16cid:durableId="869494631" w:numId="8">
+    <w:abstractNumId w:val="8"/>
+  </w:num>
+  <w:num w16cid:durableId="2117360440" w:numId="9">
+    <w:abstractNumId w:val="3"/>
+  </w:num>
+  <w:num w16cid:durableId="1774395827" w:numId="10">
     <w:abstractNumId w:val="2"/>
   </w:num>
-  <w:num w16cid:durableId="2066296173" w:numId="2">
-    <w:abstractNumId w:val="3"/>
+  <w:num w16cid:durableId="1949895263" w:numId="11">
+    <w:abstractNumId w:val="1"/>
   </w:num>
-  <w:num w16cid:durableId="67650906" w:numId="3">
+  <w:num w16cid:durableId="1770613414" w:numId="12">
     <w:abstractNumId w:val="0"/>
   </w:num>
-  <w:num w16cid:durableId="1480531974" w:numId="4">
-    <w:abstractNumId w:val="1"/>
+  <w:num w16cid:durableId="2053454411" w:numId="13">
+    <w:abstractNumId w:val="10"/>
+  </w:num>
+  <w:num w16cid:durableId="2090467538" w:numId="14">
+    <w:abstractNumId w:val="11"/>
+  </w:num>
+  <w:num w16cid:durableId="941765476" w:numId="15">
+    <w:abstractNumId w:val="10"/>
+  </w:num>
+  <w:num w16cid:durableId="2137915778" w:numId="16">
+    <w:abstractNumId w:val="11"/>
+  </w:num>
+  <w:num w16cid:durableId="108016464" w:numId="17">
+    <w:abstractNumId w:val="10"/>
+  </w:num>
+  <w:num w16cid:durableId="1226722511" w:numId="18">
+    <w:abstractNumId w:val="11"/>
+  </w:num>
+  <w:num w16cid:durableId="1629552819" w:numId="19">
+    <w:abstractNumId w:val="10"/>
+  </w:num>
+  <w:num w16cid:durableId="1180774502" w:numId="20">
+    <w:abstractNumId w:val="11"/>
+  </w:num>
+  <w:num w16cid:durableId="301426787" w:numId="21">
+    <w:abstractNumId w:val="10"/>
+  </w:num>
+  <w:num w16cid:durableId="993416388" w:numId="22">
+    <w:abstractNumId w:val="10"/>
+  </w:num>
+  <w:num w16cid:durableId="1919556477" w:numId="23">
+    <w:abstractNumId w:val="10"/>
+  </w:num>
+  <w:num w16cid:durableId="237642464" w:numId="24">
+    <w:abstractNumId w:val="11"/>
+  </w:num>
+  <w:num w16cid:durableId="2013993109" w:numId="25">
+    <w:abstractNumId w:val="11"/>
+  </w:num>
+  <w:num w16cid:durableId="1616594968" w:numId="26">
+    <w:abstractNumId w:val="11"/>
+  </w:num>
+  <w:num w16cid:durableId="228345193" w:numId="27">
+    <w:abstractNumId w:val="10"/>
+  </w:num>
+  <w:num w16cid:durableId="1129516335" w:numId="28">
+    <w:abstractNumId w:val="11"/>
+  </w:num>
+  <w:num w16cid:durableId="1234394912" w:numId="29">
+    <w:abstractNumId w:val="11"/>
+  </w:num>
+  <w:num w16cid:durableId="1114786792" w:numId="30">
+    <w:abstractNumId w:val="11"/>
+  </w:num>
+  <w:num w16cid:durableId="1616710762" w:numId="31">
+    <w:abstractNumId w:val="10"/>
+  </w:num>
+  <w:num w16cid:durableId="1748112518" w:numId="32">
+    <w:abstractNumId w:val="10"/>
+  </w:num>
+  <w:num w16cid:durableId="1753894120" w:numId="33">
+    <w:abstractNumId w:val="10"/>
+  </w:num>
+  <w:num w16cid:durableId="1198812854" w:numId="34">
+    <w:abstractNumId w:val="10"/>
+  </w:num>
+  <w:num w16cid:durableId="256600907" w:numId="35">
+    <w:abstractNumId w:val="12"/>
+    <w:lvlOverride w:ilvl="0">
+      <w:startOverride w:val="1"/>
+    </w:lvlOverride>
+    <w:lvlOverride w:ilvl="1">
+      <w:startOverride w:val="1"/>
+    </w:lvlOverride>
+    <w:lvlOverride w:ilvl="2">
+      <w:startOverride w:val="1"/>
+    </w:lvlOverride>
+    <w:lvlOverride w:ilvl="3">
+      <w:startOverride w:val="1"/>
+    </w:lvlOverride>
+    <w:lvlOverride w:ilvl="4">
+      <w:startOverride w:val="1"/>
+    </w:lvlOverride>
+    <w:lvlOverride w:ilvl="5">
+      <w:startOverride w:val="1"/>
+    </w:lvlOverride>
+    <w:lvlOverride w:ilvl="6">
+      <w:startOverride w:val="1"/>
+    </w:lvlOverride>
+    <w:lvlOverride w:ilvl="7">
+      <w:startOverride w:val="1"/>
+    </w:lvlOverride>
+    <w:lvlOverride w:ilvl="8">
+      <w:startOverride w:val="1"/>
+    </w:lvlOverride>
   </w:num>
   <w:num w:numId="1000">
     <w:abstractNumId w:val="990"/>
@@ -5654,9 +5821,9 @@
     <w:lsdException w:name="index 7" w:semiHidden="1" w:unhideWhenUsed="1"/>
     <w:lsdException w:name="index 8" w:semiHidden="1" w:unhideWhenUsed="1"/>
     <w:lsdException w:name="index 9" w:semiHidden="1" w:unhideWhenUsed="1"/>
-    <w:lsdException w:name="toc 1" w:semiHidden="1" w:uiPriority="39" w:unhideWhenUsed="1"/>
-    <w:lsdException w:name="toc 2" w:semiHidden="1" w:uiPriority="39" w:unhideWhenUsed="1"/>
-    <w:lsdException w:name="toc 3" w:semiHidden="1" w:uiPriority="39" w:unhideWhenUsed="1"/>
+    <w:lsdException w:name="toc 1" w:semiHidden="1" w:unhideWhenUsed="1"/>
+    <w:lsdException w:name="toc 2" w:semiHidden="1" w:unhideWhenUsed="1"/>
+    <w:lsdException w:name="toc 3" w:semiHidden="1" w:unhideWhenUsed="1"/>
     <w:lsdException w:name="toc 4" w:semiHidden="1" w:unhideWhenUsed="1"/>
     <w:lsdException w:name="toc 5" w:semiHidden="1" w:unhideWhenUsed="1"/>
     <w:lsdException w:name="toc 6" w:semiHidden="1" w:unhideWhenUsed="1"/>
@@ -5711,7 +5878,7 @@
     <w:lsdException w:name="Body Text Indent 2" w:semiHidden="1" w:unhideWhenUsed="1"/>
     <w:lsdException w:name="Body Text Indent 3" w:semiHidden="1" w:unhideWhenUsed="1"/>
     <w:lsdException w:name="Block Text" w:semiHidden="1" w:unhideWhenUsed="1"/>
-    <w:lsdException w:name="Hyperlink" w:semiHidden="1" w:uiPriority="99" w:unhideWhenUsed="1"/>
+    <w:lsdException w:name="Hyperlink" w:semiHidden="1" w:unhideWhenUsed="1"/>
     <w:lsdException w:name="FollowedHyperlink" w:semiHidden="1" w:unhideWhenUsed="1"/>
     <w:lsdException w:name="Document Map" w:semiHidden="1" w:unhideWhenUsed="1"/>
     <w:lsdException w:name="Plain Text" w:semiHidden="1" w:unhideWhenUsed="1"/>
@@ -5985,6 +6152,15 @@
   <w:style w:default="1" w:styleId="Normal" w:type="paragraph">
     <w:name w:val="Normal"/>
     <w:qFormat/>
+    <w:rsid w:val="004F7491"/>
+    <w:pPr>
+      <w:spacing w:line="360" w:lineRule="auto"/>
+      <w:jc w:val="both"/>
+    </w:pPr>
+    <w:rPr>
+      <w:rFonts w:ascii="Times New Roman" w:hAnsi="Times New Roman"/>
+      <w:sz w:val="22"/>
+    </w:rPr>
   </w:style>
   <w:style w:styleId="Ttulo1" w:type="paragraph">
     <w:name w:val="heading 1"/>
@@ -5992,26 +6168,19 @@
     <w:next w:val="Textoindependiente"/>
     <w:uiPriority w:val="9"/>
     <w:qFormat/>
-    <w:rsid w:val="007C2F99"/>
+    <w:rsid w:val="00E35D41"/>
     <w:pPr>
       <w:keepNext/>
       <w:keepLines/>
-      <w:pageBreakBefore/>
-      <w:numPr>
-        <w:numId w:val="4"/>
-      </w:numPr>
-      <w:spacing w:after="0" w:before="1800" w:line="360" w:lineRule="auto"/>
-      <w:ind w:hanging="431" w:left="431"/>
-      <w:jc w:val="center"/>
+      <w:spacing w:after="240" w:before="240"/>
       <w:outlineLvl w:val="0"/>
     </w:pPr>
     <w:rPr>
-      <w:rFonts w:ascii="Times New Roman" w:cstheme="majorBidi" w:eastAsiaTheme="majorEastAsia" w:hAnsi="Times New Roman"/>
+      <w:rFonts w:cstheme="majorBidi" w:eastAsiaTheme="majorEastAsia"/>
       <w:b/>
       <w:bCs/>
-      <w:caps/>
       <w:color w:themeColor="text1" w:val="000000"/>
-      <w:sz w:val="28"/>
+      <w:sz w:val="20"/>
       <w:szCs w:val="32"/>
     </w:rPr>
   </w:style>
@@ -6022,23 +6191,20 @@
     <w:uiPriority w:val="9"/>
     <w:unhideWhenUsed/>
     <w:qFormat/>
-    <w:rsid w:val="008355B2"/>
+    <w:rsid w:val="00E35D41"/>
     <w:pPr>
       <w:keepNext/>
       <w:keepLines/>
-      <w:numPr>
-        <w:ilvl w:val="1"/>
-        <w:numId w:val="4"/>
-      </w:numPr>
-      <w:spacing w:after="120" w:before="320" w:line="360" w:lineRule="auto"/>
-      <w:jc w:val="both"/>
+      <w:spacing w:after="240" w:before="240"/>
       <w:outlineLvl w:val="1"/>
     </w:pPr>
     <w:rPr>
-      <w:rFonts w:ascii="Times New Roman" w:cstheme="majorBidi" w:eastAsiaTheme="majorEastAsia" w:hAnsi="Times New Roman"/>
+      <w:rFonts w:cstheme="majorBidi" w:eastAsiaTheme="majorEastAsia"/>
       <w:b/>
       <w:bCs/>
+      <w:i/>
       <w:color w:themeColor="text1" w:val="000000"/>
+      <w:sz w:val="20"/>
       <w:szCs w:val="28"/>
     </w:rPr>
   </w:style>
@@ -6049,23 +6215,17 @@
     <w:uiPriority w:val="9"/>
     <w:unhideWhenUsed/>
     <w:qFormat/>
-    <w:rsid w:val="007C6B2F"/>
     <w:pPr>
       <w:keepNext/>
       <w:keepLines/>
-      <w:numPr>
-        <w:ilvl w:val="2"/>
-        <w:numId w:val="4"/>
-      </w:numPr>
-      <w:spacing w:after="0" w:before="200" w:line="360" w:lineRule="auto"/>
-      <w:jc w:val="both"/>
+      <w:spacing w:after="0" w:before="200"/>
       <w:outlineLvl w:val="2"/>
     </w:pPr>
     <w:rPr>
-      <w:rFonts w:ascii="Times New Roman" w:cstheme="majorBidi" w:eastAsiaTheme="majorEastAsia" w:hAnsi="Times New Roman"/>
+      <w:rFonts w:asciiTheme="majorHAnsi" w:cstheme="majorBidi" w:eastAsiaTheme="majorEastAsia" w:hAnsiTheme="majorHAnsi"/>
       <w:b/>
       <w:bCs/>
-      <w:color w:themeColor="text1" w:val="000000"/>
+      <w:color w:themeColor="accent1" w:val="4F81BD"/>
     </w:rPr>
   </w:style>
   <w:style w:styleId="Ttulo4" w:type="paragraph">
@@ -6078,10 +6238,6 @@
     <w:pPr>
       <w:keepNext/>
       <w:keepLines/>
-      <w:numPr>
-        <w:ilvl w:val="3"/>
-        <w:numId w:val="4"/>
-      </w:numPr>
       <w:spacing w:after="0" w:before="200"/>
       <w:outlineLvl w:val="3"/>
     </w:pPr>
@@ -6102,10 +6258,6 @@
     <w:pPr>
       <w:keepNext/>
       <w:keepLines/>
-      <w:numPr>
-        <w:ilvl w:val="4"/>
-        <w:numId w:val="4"/>
-      </w:numPr>
       <w:spacing w:after="0" w:before="200"/>
       <w:outlineLvl w:val="4"/>
     </w:pPr>
@@ -6125,10 +6277,6 @@
     <w:pPr>
       <w:keepNext/>
       <w:keepLines/>
-      <w:numPr>
-        <w:ilvl w:val="5"/>
-        <w:numId w:val="4"/>
-      </w:numPr>
       <w:spacing w:after="0" w:before="200"/>
       <w:outlineLvl w:val="5"/>
     </w:pPr>
@@ -6147,10 +6295,6 @@
     <w:pPr>
       <w:keepNext/>
       <w:keepLines/>
-      <w:numPr>
-        <w:ilvl w:val="6"/>
-        <w:numId w:val="4"/>
-      </w:numPr>
       <w:spacing w:after="0" w:before="200"/>
       <w:outlineLvl w:val="6"/>
     </w:pPr>
@@ -6169,10 +6313,6 @@
     <w:pPr>
       <w:keepNext/>
       <w:keepLines/>
-      <w:numPr>
-        <w:ilvl w:val="7"/>
-        <w:numId w:val="4"/>
-      </w:numPr>
       <w:spacing w:after="0" w:before="200"/>
       <w:outlineLvl w:val="7"/>
     </w:pPr>
@@ -6191,10 +6331,6 @@
     <w:pPr>
       <w:keepNext/>
       <w:keepLines/>
-      <w:numPr>
-        <w:ilvl w:val="8"/>
-        <w:numId w:val="4"/>
-      </w:numPr>
       <w:spacing w:after="0" w:before="200"/>
       <w:outlineLvl w:val="8"/>
     </w:pPr>
@@ -6235,14 +6371,12 @@
     <w:basedOn w:val="Normal"/>
     <w:link w:val="TextoindependienteCar"/>
     <w:qFormat/>
-    <w:rsid w:val="007C6B2F"/>
+    <w:rsid w:val="00E35D41"/>
     <w:pPr>
-      <w:spacing w:after="180" w:before="180" w:line="360" w:lineRule="auto"/>
-      <w:jc w:val="both"/>
+      <w:spacing w:after="120" w:before="120"/>
     </w:pPr>
     <w:rPr>
-      <w:rFonts w:ascii="Times New Roman" w:hAnsi="Times New Roman"/>
-      <w:color w:themeColor="text1" w:val="000000"/>
+      <w:sz w:val="20"/>
     </w:rPr>
   </w:style>
   <w:style w:customStyle="1" w:styleId="FirstParagraph" w:type="paragraph">
@@ -6250,7 +6384,7 @@
     <w:basedOn w:val="Textoindependiente"/>
     <w:next w:val="Textoindependiente"/>
     <w:qFormat/>
-    <w:rsid w:val="007C6B2F"/>
+    <w:rsid w:val="00EC2928"/>
   </w:style>
   <w:style w:customStyle="1" w:styleId="Compact" w:type="paragraph">
     <w:name w:val="Compact"/>
@@ -6265,18 +6399,19 @@
     <w:basedOn w:val="Normal"/>
     <w:next w:val="Textoindependiente"/>
     <w:qFormat/>
+    <w:rsid w:val="00DB6D05"/>
     <w:pPr>
       <w:keepNext/>
       <w:keepLines/>
-      <w:spacing w:after="240" w:before="480"/>
+      <w:spacing w:after="360" w:before="360"/>
       <w:jc w:val="center"/>
     </w:pPr>
     <w:rPr>
-      <w:rFonts w:asciiTheme="majorHAnsi" w:cstheme="majorBidi" w:eastAsiaTheme="majorEastAsia" w:hAnsiTheme="majorHAnsi"/>
+      <w:rFonts w:cstheme="majorBidi" w:eastAsiaTheme="majorEastAsia"/>
       <w:b/>
       <w:bCs/>
-      <w:color w:themeColor="accent1" w:themeShade="B5" w:val="345A8A"/>
-      <w:sz w:val="36"/>
+      <w:caps/>
+      <w:color w:themeColor="text1" w:val="000000"/>
       <w:szCs w:val="36"/>
     </w:rPr>
   </w:style>
@@ -6285,11 +6420,14 @@
     <w:basedOn w:val="Ttulo"/>
     <w:next w:val="Textoindependiente"/>
     <w:qFormat/>
+    <w:rsid w:val="00411C65"/>
     <w:pPr>
-      <w:spacing w:before="240"/>
+      <w:spacing w:after="240"/>
+      <w:jc w:val="left"/>
     </w:pPr>
     <w:rPr>
-      <w:sz w:val="30"/>
+      <w:b w:val="0"/>
+      <w:caps w:val="0"/>
       <w:szCs w:val="30"/>
     </w:rPr>
   </w:style>
@@ -6307,11 +6445,16 @@
     <w:name w:val="Date"/>
     <w:next w:val="Textoindependiente"/>
     <w:qFormat/>
+    <w:rsid w:val="00DB6D05"/>
     <w:pPr>
       <w:keepNext/>
       <w:keepLines/>
-      <w:jc w:val="center"/>
+      <w:spacing w:after="240" w:before="240"/>
+      <w:jc w:val="right"/>
     </w:pPr>
+    <w:rPr>
+      <w:rFonts w:ascii="Times New Roman" w:hAnsi="Times New Roman"/>
+    </w:rPr>
   </w:style>
   <w:style w:customStyle="1" w:styleId="Abstract" w:type="paragraph">
     <w:name w:val="Abstract"/>
@@ -6357,16 +6500,15 @@
     <w:semiHidden/>
     <w:unhideWhenUsed/>
     <w:qFormat/>
-    <w:rsid w:val="007C6B2F"/>
+    <w:rsid w:val="000A6931"/>
     <w:rPr>
       <w:rFonts w:ascii="Times New Roman" w:hAnsi="Times New Roman"/>
-      <w:sz w:val="20"/>
+      <w:sz w:val="22"/>
       <w:szCs w:val="20"/>
     </w:rPr>
     <w:tblPr>
       <w:tblInd w:type="dxa" w:w="0"/>
       <w:tblBorders>
-        <w:top w:color="auto" w:space="0" w:sz="4" w:val="single"/>
         <w:bottom w:color="auto" w:space="0" w:sz="4" w:val="single"/>
       </w:tblBorders>
       <w:tblCellMar>
@@ -6376,21 +6518,21 @@
         <w:right w:type="dxa" w:w="108"/>
       </w:tblCellMar>
     </w:tblPr>
-    <w:tcPr>
-      <w:vAlign w:val="center"/>
-    </w:tcPr>
     <w:tblStylePr w:type="firstRow">
-      <w:tblPr>
-        <w:jc w:val="left"/>
-      </w:tblPr>
-      <w:trPr>
-        <w:jc w:val="left"/>
-      </w:trPr>
+      <w:tblPr/>
       <w:tcPr>
         <w:tcBorders>
+          <w:top w:color="auto" w:space="0" w:sz="4" w:val="single"/>
           <w:bottom w:color="auto" w:space="0" w:sz="0" w:val="single"/>
         </w:tcBorders>
-        <w:vAlign w:val="bottom"/>
+      </w:tcPr>
+    </w:tblStylePr>
+    <w:tblStylePr w:type="lastRow">
+      <w:tblPr/>
+      <w:tcPr>
+        <w:tcBorders>
+          <w:bottom w:val="nil"/>
+        </w:tcBorders>
       </w:tcPr>
     </w:tblStylePr>
   </w:style>
@@ -6425,14 +6567,11 @@
   <w:style w:customStyle="1" w:styleId="TableCaption" w:type="paragraph">
     <w:name w:val="Table Caption"/>
     <w:basedOn w:val="Descripcin"/>
-    <w:rsid w:val="007C6B2F"/>
+    <w:rsid w:val="00E35D41"/>
     <w:pPr>
       <w:keepNext/>
-      <w:spacing w:line="360" w:lineRule="auto"/>
-      <w:jc w:val="both"/>
     </w:pPr>
     <w:rPr>
-      <w:rFonts w:ascii="Times New Roman" w:hAnsi="Times New Roman"/>
       <w:i w:val="0"/>
       <w:sz w:val="20"/>
     </w:rPr>
@@ -6440,15 +6579,13 @@
   <w:style w:customStyle="1" w:styleId="ImageCaption" w:type="paragraph">
     <w:name w:val="Image Caption"/>
     <w:basedOn w:val="Descripcin"/>
-    <w:rsid w:val="007C6B2F"/>
+    <w:autoRedefine/>
+    <w:rsid w:val="00E35D41"/>
     <w:pPr>
-      <w:spacing w:line="360" w:lineRule="auto"/>
-      <w:jc w:val="both"/>
+      <w:spacing w:before="200"/>
     </w:pPr>
     <w:rPr>
-      <w:rFonts w:ascii="Times New Roman" w:hAnsi="Times New Roman"/>
       <w:i w:val="0"/>
-      <w:color w:themeColor="text1" w:val="000000"/>
       <w:sz w:val="20"/>
     </w:rPr>
   </w:style>
@@ -6472,10 +6609,9 @@
     <w:name w:val="Verbatim Char"/>
     <w:basedOn w:val="DescripcinCar"/>
     <w:link w:val="SourceCode"/>
-    <w:rsid w:val="008355B2"/>
     <w:rPr>
-      <w:rFonts w:ascii="Times New Roman" w:hAnsi="Times New Roman"/>
-      <w:shd w:color="auto" w:fill="F1F3F5" w:val="clear"/>
+      <w:rFonts w:ascii="Consolas" w:hAnsi="Consolas"/>
+      <w:sz w:val="22"/>
     </w:rPr>
   </w:style>
   <w:style w:customStyle="1" w:styleId="SectionNumber" w:type="character">
@@ -6492,10 +6628,11 @@
   <w:style w:styleId="Hipervnculo" w:type="character">
     <w:name w:val="Hyperlink"/>
     <w:basedOn w:val="DescripcinCar"/>
-    <w:uiPriority w:val="99"/>
-    <w:rsid w:val="007C6B2F"/>
+    <w:rsid w:val="00E35D41"/>
     <w:rPr>
+      <w:rFonts w:ascii="Times New Roman" w:hAnsi="Times New Roman"/>
       <w:color w:themeColor="text1" w:val="000000"/>
+      <w:sz w:val="20"/>
     </w:rPr>
   </w:style>
   <w:style w:styleId="TtuloTDC" w:type="paragraph">
@@ -6505,30 +6642,25 @@
     <w:uiPriority w:val="39"/>
     <w:unhideWhenUsed/>
     <w:qFormat/>
-    <w:rsid w:val="007C2F99"/>
     <w:pPr>
+      <w:spacing w:line="259" w:lineRule="auto"/>
       <w:outlineLvl w:val="9"/>
     </w:pPr>
     <w:rPr>
+      <w:rFonts w:asciiTheme="majorHAnsi" w:hAnsiTheme="majorHAnsi"/>
+      <w:b w:val="0"/>
       <w:bCs w:val="0"/>
-      <w:color w:val="auto"/>
-      <w:sz w:val="24"/>
+      <w:color w:themeColor="accent1" w:themeShade="BF" w:val="365F91"/>
     </w:rPr>
   </w:style>
   <w:style w:customStyle="1" w:styleId="SourceCode" w:type="paragraph">
     <w:name w:val="Source Code"/>
     <w:basedOn w:val="Normal"/>
     <w:link w:val="VerbatimChar"/>
-    <w:rsid w:val="008355B2"/>
     <w:pPr>
       <w:shd w:color="auto" w:fill="F1F3F5" w:val="clear"/>
       <w:wordWrap w:val="0"/>
-      <w:spacing w:line="360" w:lineRule="auto"/>
-      <w:jc w:val="both"/>
     </w:pPr>
-    <w:rPr>
-      <w:rFonts w:ascii="Times New Roman" w:hAnsi="Times New Roman"/>
-    </w:rPr>
   </w:style>
   <w:style w:customStyle="1" w:styleId="KeywordTok" w:type="character">
     <w:name w:val="KeywordTok"/>
@@ -6847,18 +6979,25 @@
     <w:name w:val="Texto independiente Car"/>
     <w:basedOn w:val="Fuentedeprrafopredeter"/>
     <w:link w:val="Textoindependiente"/>
-    <w:rsid w:val="007C6B2F"/>
+    <w:rsid w:val="00E35D41"/>
     <w:rPr>
       <w:rFonts w:ascii="Times New Roman" w:hAnsi="Times New Roman"/>
-      <w:color w:themeColor="text1" w:val="000000"/>
+      <w:sz w:val="20"/>
     </w:rPr>
+  </w:style>
+  <w:style w:styleId="Nmerodelnea" w:type="character">
+    <w:name w:val="line number"/>
+    <w:basedOn w:val="Fuentedeprrafopredeter"/>
+    <w:semiHidden/>
+    <w:unhideWhenUsed/>
+    <w:rsid w:val="00995D7F"/>
   </w:style>
   <w:style w:styleId="Encabezado" w:type="paragraph">
     <w:name w:val="header"/>
     <w:basedOn w:val="Normal"/>
     <w:link w:val="EncabezadoCar"/>
     <w:unhideWhenUsed/>
-    <w:rsid w:val="007C6B2F"/>
+    <w:rsid w:val="003F0F67"/>
     <w:pPr>
       <w:tabs>
         <w:tab w:pos="4680" w:val="center"/>
@@ -6871,7 +7010,7 @@
     <w:name w:val="Encabezado Car"/>
     <w:basedOn w:val="Fuentedeprrafopredeter"/>
     <w:link w:val="Encabezado"/>
-    <w:rsid w:val="007C6B2F"/>
+    <w:rsid w:val="003F0F67"/>
   </w:style>
   <w:style w:styleId="Piedepgina" w:type="paragraph">
     <w:name w:val="footer"/>
@@ -6879,17 +7018,16 @@
     <w:link w:val="PiedepginaCar"/>
     <w:uiPriority w:val="99"/>
     <w:unhideWhenUsed/>
-    <w:rsid w:val="007C6B2F"/>
+    <w:rsid w:val="003F0F67"/>
     <w:pPr>
       <w:tabs>
         <w:tab w:pos="4680" w:val="center"/>
         <w:tab w:pos="9360" w:val="right"/>
       </w:tabs>
       <w:spacing w:after="0"/>
-      <w:jc w:val="both"/>
     </w:pPr>
     <w:rPr>
-      <w:rFonts w:ascii="Times New Roman" w:hAnsi="Times New Roman"/>
+      <w:b/>
       <w:sz w:val="20"/>
     </w:rPr>
   </w:style>
@@ -6898,83 +7036,12 @@
     <w:basedOn w:val="Fuentedeprrafopredeter"/>
     <w:link w:val="Piedepgina"/>
     <w:uiPriority w:val="99"/>
-    <w:rsid w:val="007C6B2F"/>
+    <w:rsid w:val="003F0F67"/>
     <w:rPr>
       <w:rFonts w:ascii="Times New Roman" w:hAnsi="Times New Roman"/>
+      <w:b/>
       <w:sz w:val="20"/>
     </w:rPr>
-  </w:style>
-  <w:style w:customStyle="1" w:styleId="Estilo1" w:type="numbering">
-    <w:name w:val="Estilo1"/>
-    <w:uiPriority w:val="99"/>
-    <w:rsid w:val="00AB34DB"/>
-    <w:pPr>
-      <w:numPr>
-        <w:numId w:val="1"/>
-      </w:numPr>
-    </w:pPr>
-  </w:style>
-  <w:style w:styleId="TDC1" w:type="paragraph">
-    <w:name w:val="toc 1"/>
-    <w:basedOn w:val="Normal"/>
-    <w:next w:val="Normal"/>
-    <w:autoRedefine/>
-    <w:uiPriority w:val="39"/>
-    <w:unhideWhenUsed/>
-    <w:rsid w:val="007C2F99"/>
-    <w:pPr>
-      <w:tabs>
-        <w:tab w:pos="480" w:val="left"/>
-        <w:tab w:leader="dot" w:pos="8780" w:val="right"/>
-      </w:tabs>
-      <w:spacing w:after="100"/>
-    </w:pPr>
-  </w:style>
-  <w:style w:styleId="TDC2" w:type="paragraph">
-    <w:name w:val="toc 2"/>
-    <w:basedOn w:val="Normal"/>
-    <w:next w:val="Normal"/>
-    <w:autoRedefine/>
-    <w:uiPriority w:val="39"/>
-    <w:unhideWhenUsed/>
-    <w:rsid w:val="003E4D6B"/>
-    <w:pPr>
-      <w:spacing w:after="100"/>
-      <w:ind w:left="240"/>
-    </w:pPr>
-  </w:style>
-  <w:style w:styleId="TDC3" w:type="paragraph">
-    <w:name w:val="toc 3"/>
-    <w:basedOn w:val="Normal"/>
-    <w:next w:val="Normal"/>
-    <w:autoRedefine/>
-    <w:uiPriority w:val="39"/>
-    <w:unhideWhenUsed/>
-    <w:rsid w:val="003E4D6B"/>
-    <w:pPr>
-      <w:spacing w:after="100"/>
-      <w:ind w:left="480"/>
-    </w:pPr>
-  </w:style>
-  <w:style w:customStyle="1" w:styleId="Estilo2" w:type="numbering">
-    <w:name w:val="Estilo2"/>
-    <w:uiPriority w:val="99"/>
-    <w:rsid w:val="00D067A4"/>
-    <w:pPr>
-      <w:numPr>
-        <w:numId w:val="2"/>
-      </w:numPr>
-    </w:pPr>
-  </w:style>
-  <w:style w:customStyle="1" w:styleId="Estilo3" w:type="numbering">
-    <w:name w:val="Estilo3"/>
-    <w:uiPriority w:val="99"/>
-    <w:rsid w:val="008355B2"/>
-    <w:pPr>
-      <w:numPr>
-        <w:numId w:val="3"/>
-      </w:numPr>
-    </w:pPr>
   </w:style>
 </w:styles>
 </file>

--- a/manuscript.docx
+++ b/manuscript.docx
@@ -194,6 +194,23 @@
       </w:pPr>
       <w:r>
         <w:t xml:space="preserve">This work was funded by the Universidad Nacional Agraria La Molina through the Centro de Innovación Educativa and the Unidad de Investigacion de la Facultad de Agronomia. To E. Rios and V. Landa for their motivation to improve the lectures that resulted in the present manuscript. To R. Ortiz for suggestions to improve the manuscript. To the students who participated in the project.</w:t>
+      </w:r>
+    </w:p>
+    <w:p>
+      <w:r>
+        <w:br w:type="page"/>
+      </w:r>
+    </w:p>
+    <w:p>
+      <w:pPr>
+        <w:pStyle w:val="Textoindependiente"/>
+      </w:pPr>
+      <w:r>
+        <w:rPr>
+          <w:bCs/>
+          <w:b/>
+        </w:rPr>
+        <w:t xml:space="preserve">Implementing a journal club as a teaching-learning strategy for plant genetics lectures during the COVID-19 pandemic</w:t>
       </w:r>
     </w:p>
     <w:bookmarkStart w:id="21" w:name="abstract"/>
@@ -902,7 +919,7 @@
     </w:p>
     <w:bookmarkEnd w:id="50"/>
     <w:bookmarkEnd w:id="51"/>
-    <w:bookmarkStart w:id="76" w:name="methodology"/>
+    <w:bookmarkStart w:id="62" w:name="methodology"/>
     <w:p>
       <w:pPr>
         <w:pStyle w:val="Ttulo1"/>
@@ -929,7 +946,7 @@
       </w:r>
     </w:p>
     <w:bookmarkEnd w:id="52"/>
-    <w:bookmarkStart w:id="66" w:name="teaching-approach"/>
+    <w:bookmarkStart w:id="53" w:name="teaching-approach"/>
     <w:p>
       <w:pPr>
         <w:pStyle w:val="Ttulo2"/>
@@ -966,6 +983,2903 @@
       </w:hyperlink>
       <w:r>
         <w:t xml:space="preserve">). All lectures were conducted virtually through the Zoom platform.</w:t>
+      </w:r>
+    </w:p>
+    <w:p>
+      <w:pPr>
+        <w:pStyle w:val="Textoindependiente"/>
+      </w:pPr>
+      <w:r>
+        <w:rPr>
+          <w:bCs/>
+          <w:b/>
+        </w:rPr>
+        <w:t xml:space="preserve">Training (Research tools):</w:t>
+      </w:r>
+      <w:r>
+        <w:t xml:space="preserve"> </w:t>
+      </w:r>
+      <w:r>
+        <w:t xml:space="preserve">Students learn diverse tools that will enable the appropriate use of software and applications for reading articles and writing essays. Among these tools was Zotero in the desktop version as the web connector, Google Docs, Hypothesis, and web translators (i.e., Google Translate, DeepL, and DocTranslator). The training stage was in the first week of each semester and took 120 minutes.</w:t>
+      </w:r>
+    </w:p>
+    <w:p>
+      <w:pPr>
+        <w:pStyle w:val="Textoindependiente"/>
+      </w:pPr>
+      <w:r>
+        <w:rPr>
+          <w:bCs/>
+          <w:b/>
+        </w:rPr>
+        <w:t xml:space="preserve">Week 1 (Reading articles):</w:t>
+      </w:r>
+      <w:r>
+        <w:t xml:space="preserve"> </w:t>
+      </w:r>
+      <w:r>
+        <w:t xml:space="preserve">Students were assigned into random groups of three to four. The groups and the randomization were made automatically in the Moodle system. At the begging of the lecture, the journal article was introduced and the students had 30 minutes to read it and extract all the essential information. At the end of the reading time, the main points in the article are discussed (i.e topic, research question, hypothesis, main results)</w:t>
+      </w:r>
+    </w:p>
+    <w:p>
+      <w:pPr>
+        <w:pStyle w:val="Textoindependiente"/>
+      </w:pPr>
+      <w:r>
+        <w:rPr>
+          <w:bCs/>
+          <w:b/>
+        </w:rPr>
+        <w:t xml:space="preserve">Week 2 (Essay writing):</w:t>
+      </w:r>
+      <w:r>
+        <w:t xml:space="preserve"> </w:t>
+      </w:r>
+      <w:r>
+        <w:t xml:space="preserve">In the first 40 minutes the students in groups began to organize the writing of their essays. In the remaining 20 minutes, guidance on how to improve the essay writing or provided feedback on the essays from the previous JC was conducted.</w:t>
+      </w:r>
+    </w:p>
+    <w:p>
+      <w:pPr>
+        <w:pStyle w:val="Textoindependiente"/>
+      </w:pPr>
+      <w:r>
+        <w:rPr>
+          <w:bCs/>
+          <w:b/>
+        </w:rPr>
+        <w:t xml:space="preserve">Week 3 (Reading discussion):</w:t>
+      </w:r>
+      <w:r>
+        <w:t xml:space="preserve"> </w:t>
+      </w:r>
+      <w:r>
+        <w:t xml:space="preserve">In the first 30 minutes, students were randomly grouped with members of other groups to discuss their ideas and views on reading. At the end of that period, all students were returned to the main room for the general discussion guided by the professor. In case there were no initial opinions, the professor asked questions and probed their reading to encourage further discussion by presenting different ideas and opinions. In some sessions, slides were used to present case studies or experiences about the reading topic to motivate the discussion. At the end of the session, the students have to submit their essays as the final product of JC.</w:t>
+      </w:r>
+    </w:p>
+    <w:bookmarkEnd w:id="53"/>
+    <w:bookmarkStart w:id="54" w:name="instrument"/>
+    <w:p>
+      <w:pPr>
+        <w:pStyle w:val="Ttulo2"/>
+      </w:pPr>
+      <w:r>
+        <w:t xml:space="preserve">Instrument</w:t>
+      </w:r>
+    </w:p>
+    <w:p>
+      <w:pPr>
+        <w:pStyle w:val="FirstParagraph"/>
+      </w:pPr>
+      <w:r>
+        <w:rPr>
+          <w:bCs/>
+          <w:b/>
+        </w:rPr>
+        <w:t xml:space="preserve">Survey design:</w:t>
+      </w:r>
+      <w:r>
+        <w:t xml:space="preserve"> </w:t>
+      </w:r>
+      <w:r>
+        <w:t xml:space="preserve">A survey was designed to determine the level of satisfaction with the JC implementation. In addition, objective questions were included to evaluate the tools that participants learned and used during the academic semester. The survey was voluntary and anonymous to allow students to express their opinion without any restrictions.</w:t>
+      </w:r>
+    </w:p>
+    <w:p>
+      <w:pPr>
+        <w:pStyle w:val="Textoindependiente"/>
+      </w:pPr>
+      <w:r>
+        <w:rPr>
+          <w:bCs/>
+          <w:b/>
+        </w:rPr>
+        <w:t xml:space="preserve">Objective rubric:</w:t>
+      </w:r>
+      <w:r>
+        <w:t xml:space="preserve"> </w:t>
+      </w:r>
+      <w:r>
+        <w:t xml:space="preserve">Writing an essay was the final product of each journal club series (i.e., every three weeks). Grading was based on the use of an objective rubric (</w:t>
+      </w:r>
+      <w:r>
+        <w:rPr>
+          <w:bCs/>
+          <w:b/>
+        </w:rPr>
+        <w:t xml:space="preserve">Table S1,</w:t>
+      </w:r>
+      <w:r>
+        <w:t xml:space="preserve"> </w:t>
+      </w:r>
+      <w:r>
+        <w:t xml:space="preserve">Supplementary File 2). The grading system was from 0 to 20, where 20 is the highest grade. The names of the participants were removed from the grading book to maintain the privacy of the students (Supplementary File 3).</w:t>
+      </w:r>
+    </w:p>
+    <w:bookmarkEnd w:id="54"/>
+    <w:bookmarkStart w:id="61" w:name="data-collection-and-analysis"/>
+    <w:p>
+      <w:pPr>
+        <w:pStyle w:val="Ttulo2"/>
+      </w:pPr>
+      <w:r>
+        <w:t xml:space="preserve">Data Collection and Analysis</w:t>
+      </w:r>
+    </w:p>
+    <w:p>
+      <w:pPr>
+        <w:pStyle w:val="FirstParagraph"/>
+      </w:pPr>
+      <w:r>
+        <w:t xml:space="preserve">Data analysis was performed in the statistical software R version 4.2.2 (</w:t>
+      </w:r>
+      <w:hyperlink r:id="rId55">
+        <w:r>
+          <w:rPr>
+            <w:rStyle w:val="Hipervnculo"/>
+          </w:rPr>
+          <w:t xml:space="preserve">R Core Team, 2020</w:t>
+        </w:r>
+      </w:hyperlink>
+      <w:r>
+        <w:t xml:space="preserve">). The scores were analyzed in a linear model taking into account the interaction of the factors: the journal club sessions, the section, and the semester of methodology implementation. The results were subjected to an analysis of variance to analyze the interaction between the factors. The estimated marginal means and the pair-wise comparisons test were performed with</w:t>
+      </w:r>
+      <w:r>
+        <w:t xml:space="preserve"> </w:t>
+      </w:r>
+      <w:r>
+        <w:rPr>
+          <w:iCs/>
+          <w:i/>
+        </w:rPr>
+        <w:t xml:space="preserve">emmeans</w:t>
+      </w:r>
+      <w:r>
+        <w:t xml:space="preserve"> </w:t>
+      </w:r>
+      <w:hyperlink r:id="rId56">
+        <w:r>
+          <w:rPr>
+            <w:rStyle w:val="Hipervnculo"/>
+          </w:rPr>
+          <w:t xml:space="preserve">(Lenth et al. 2023)</w:t>
+        </w:r>
+      </w:hyperlink>
+      <w:r>
+        <w:t xml:space="preserve"> </w:t>
+      </w:r>
+      <w:r>
+        <w:t xml:space="preserve">and</w:t>
+      </w:r>
+      <w:r>
+        <w:t xml:space="preserve"> </w:t>
+      </w:r>
+      <w:r>
+        <w:rPr>
+          <w:iCs/>
+          <w:i/>
+        </w:rPr>
+        <w:t xml:space="preserve">multcomp</w:t>
+      </w:r>
+      <w:r>
+        <w:t xml:space="preserve"> </w:t>
+      </w:r>
+      <w:hyperlink r:id="rId57">
+        <w:r>
+          <w:rPr>
+            <w:rStyle w:val="Hipervnculo"/>
+          </w:rPr>
+          <w:t xml:space="preserve">(Hothorn et al. 2023)</w:t>
+        </w:r>
+      </w:hyperlink>
+      <w:r>
+        <w:t xml:space="preserve"> </w:t>
+      </w:r>
+      <w:r>
+        <w:t xml:space="preserve">R package respectively. The graphs were made with the</w:t>
+      </w:r>
+      <w:r>
+        <w:t xml:space="preserve"> </w:t>
+      </w:r>
+      <w:r>
+        <w:rPr>
+          <w:iCs/>
+          <w:i/>
+        </w:rPr>
+        <w:t xml:space="preserve">inti</w:t>
+      </w:r>
+      <w:r>
+        <w:t xml:space="preserve"> </w:t>
+      </w:r>
+      <w:r>
+        <w:t xml:space="preserve">package (</w:t>
+      </w:r>
+      <w:hyperlink r:id="rId58">
+        <w:r>
+          <w:rPr>
+            <w:rStyle w:val="Hipervnculo"/>
+          </w:rPr>
+          <w:t xml:space="preserve">Lozano-Isla, 2022</w:t>
+        </w:r>
+      </w:hyperlink>
+      <w:r>
+        <w:t xml:space="preserve">). Qualitative data analysis and graphs were analyzed by the frequency of occurrence of terms with the</w:t>
+      </w:r>
+      <w:r>
+        <w:t xml:space="preserve"> </w:t>
+      </w:r>
+      <w:r>
+        <w:rPr>
+          <w:iCs/>
+          <w:i/>
+        </w:rPr>
+        <w:t xml:space="preserve">wordcloud</w:t>
+      </w:r>
+      <w:r>
+        <w:t xml:space="preserve"> </w:t>
+      </w:r>
+      <w:r>
+        <w:t xml:space="preserve">package</w:t>
+      </w:r>
+      <w:r>
+        <w:t xml:space="preserve"> </w:t>
+      </w:r>
+      <w:hyperlink r:id="rId59">
+        <w:r>
+          <w:rPr>
+            <w:rStyle w:val="Hipervnculo"/>
+          </w:rPr>
+          <w:t xml:space="preserve">(Fellows 2018)</w:t>
+        </w:r>
+      </w:hyperlink>
+      <w:r>
+        <w:t xml:space="preserve">.</w:t>
+      </w:r>
+    </w:p>
+    <w:p>
+      <w:pPr>
+        <w:pStyle w:val="Textoindependiente"/>
+      </w:pPr>
+      <w:r>
+        <w:t xml:space="preserve">The reproducible analysis was performed under</w:t>
+      </w:r>
+      <w:r>
+        <w:t xml:space="preserve"> </w:t>
+      </w:r>
+      <w:r>
+        <w:rPr>
+          <w:iCs/>
+          <w:i/>
+        </w:rPr>
+        <w:t xml:space="preserve">Quarto</w:t>
+      </w:r>
+      <w:r>
+        <w:t xml:space="preserve"> </w:t>
+      </w:r>
+      <w:hyperlink r:id="rId60">
+        <w:r>
+          <w:rPr>
+            <w:rStyle w:val="Hipervnculo"/>
+          </w:rPr>
+          <w:t xml:space="preserve">(Allaire et al. 2023)</w:t>
+        </w:r>
+      </w:hyperlink>
+      <w:r>
+        <w:t xml:space="preserve"> </w:t>
+      </w:r>
+      <w:r>
+        <w:t xml:space="preserve">an open-source scientific and technical publishing system (Supplementary File 3).</w:t>
+      </w:r>
+    </w:p>
+    <w:p>
+      <w:r>
+        <w:br w:type="page"/>
+      </w:r>
+    </w:p>
+    <w:bookmarkEnd w:id="61"/>
+    <w:bookmarkEnd w:id="62"/>
+    <w:bookmarkStart w:id="66" w:name="results"/>
+    <w:p>
+      <w:pPr>
+        <w:pStyle w:val="Ttulo1"/>
+      </w:pPr>
+      <w:r>
+        <w:t xml:space="preserve">Results</w:t>
+      </w:r>
+    </w:p>
+    <w:bookmarkStart w:id="63" w:name="student-perception"/>
+    <w:p>
+      <w:pPr>
+        <w:pStyle w:val="Ttulo2"/>
+      </w:pPr>
+      <w:r>
+        <w:t xml:space="preserve">Student perception</w:t>
+      </w:r>
+    </w:p>
+    <w:p>
+      <w:pPr>
+        <w:pStyle w:val="FirstParagraph"/>
+      </w:pPr>
+      <w:r>
+        <w:t xml:space="preserve">An objective survey was designed to evaluate the students’ perception of the journal club under synchronous e-Learning due COVID-19 pandemic. The survey was applied at the end of the semester at plant genetic lectures during two academic semesters in the years 2021 and 2022.</w:t>
+      </w:r>
+    </w:p>
+    <w:p>
+      <w:pPr>
+        <w:pStyle w:val="Textoindependiente"/>
+      </w:pPr>
+      <w:r>
+        <w:t xml:space="preserve">About 84.4% of the students agreed with the JC implementation and 83.3% considered it relevant to their education. Regarding the article read, 74.4% liked the articles chosen, whereas 84.4% indicated that the number of articles was adequate for the duration of the course. Additionally, 60% considered not reducing the number of articles, and 45% suggested increasing the number of articles to read. According to 87.8% of students, the timelapse for each JC was adequate. At least 14% of the student rated the chosen articles as difficult to understand, whereas 72.2% of students found their understanding medium to difficult (</w:t>
+      </w:r>
+      <w:hyperlink w:anchor="fig-id.pmcc7d4jkx1a">
+        <w:r>
+          <w:rPr>
+            <w:rStyle w:val="Hipervnculo"/>
+          </w:rPr>
+          <w:t xml:space="preserve">Figure 2</w:t>
+        </w:r>
+      </w:hyperlink>
+      <w:r>
+        <w:t xml:space="preserve">).</w:t>
+      </w:r>
+    </w:p>
+    <w:bookmarkEnd w:id="63"/>
+    <w:bookmarkStart w:id="64" w:name="research-tools-and-training"/>
+    <w:p>
+      <w:pPr>
+        <w:pStyle w:val="Ttulo2"/>
+      </w:pPr>
+      <w:r>
+        <w:t xml:space="preserve">Research tools and training</w:t>
+      </w:r>
+    </w:p>
+    <w:p>
+      <w:pPr>
+        <w:pStyle w:val="FirstParagraph"/>
+      </w:pPr>
+      <w:r>
+        <w:t xml:space="preserve">The frequency with which each tool was used by the students was evaluated to determine the relevance of the training in the use of research tools during JC implementation</w:t>
+      </w:r>
+    </w:p>
+    <w:p>
+      <w:pPr>
+        <w:pStyle w:val="Textoindependiente"/>
+      </w:pPr>
+      <w:r>
+        <w:t xml:space="preserve">The frequency of the tools was divided into five groups represented by the colors: forest-green, blue, orange, purple, and gray (</w:t>
+      </w:r>
+      <w:hyperlink w:anchor="fig-id.6pfwogtac6re">
+        <w:r>
+          <w:rPr>
+            <w:rStyle w:val="Hipervnculo"/>
+          </w:rPr>
+          <w:t xml:space="preserve">Figure 3</w:t>
+        </w:r>
+      </w:hyperlink>
+      <w:r>
+        <w:t xml:space="preserve">). The first group included Google Docs, Google Scholar, and Zotero with 11.9%, 10.7%, and 10.3%, respectively; while Sci-Hub and iLovePDF were in the second group with 9.3% and 9.1% respectively. The third group only included onlinedoctranslator with 5.6%. DeepL, Scimago Journal &amp; Country Rank, and Foxit Reader were in the fourth group with 4.2%, 3.8%, and 3%, respectively. Tools such as Hypothesis, Articul8, and Grammarly represented less than 3% each.</w:t>
+      </w:r>
+    </w:p>
+    <w:bookmarkEnd w:id="64"/>
+    <w:bookmarkStart w:id="65" w:name="progress-in-essay-grades"/>
+    <w:p>
+      <w:pPr>
+        <w:pStyle w:val="Ttulo2"/>
+      </w:pPr>
+      <w:r>
+        <w:t xml:space="preserve">Progress in essay grades</w:t>
+      </w:r>
+    </w:p>
+    <w:p>
+      <w:pPr>
+        <w:pStyle w:val="FirstParagraph"/>
+      </w:pPr>
+      <w:r>
+        <w:t xml:space="preserve">Essay by groups was the final product of each Journal Club. Essay grades after each journal club were compared among the five sections during two academic semesters in the plant genetics lecture.</w:t>
+      </w:r>
+    </w:p>
+    <w:p>
+      <w:pPr>
+        <w:pStyle w:val="Textoindependiente"/>
+      </w:pPr>
+      <w:r>
+        <w:t xml:space="preserve">Sections A and D presented an increase in the grades in time in both semesters. In the 2021-2 semester group A started with a score of 17.5 and at the end got a score of 18.4, whereas group D had 17 and 17.2, respectively, for the same evaluations. In the 2022-1 semester group A started with 14.8 and ended with a score of 17.9, whereas group D had 16.5 and 18.6 gradings, respectively, for the same evaluations. For both sections, A and D showed a continued improvement in their grading over time during the two academic semesters (</w:t>
+      </w:r>
+      <w:hyperlink w:anchor="fig-id.y18qqmtszisb">
+        <w:r>
+          <w:rPr>
+            <w:rStyle w:val="Hipervnculo"/>
+          </w:rPr>
+          <w:t xml:space="preserve">Figure 4</w:t>
+        </w:r>
+      </w:hyperlink>
+      <w:r>
+        <w:t xml:space="preserve">). Section D reduced their grading in 2021-1 for JC two and four and JC three in 2022-1 (</w:t>
+      </w:r>
+      <w:hyperlink w:anchor="fig-id.y18qqmtszisb">
+        <w:r>
+          <w:rPr>
+            <w:rStyle w:val="Hipervnculo"/>
+          </w:rPr>
+          <w:t xml:space="preserve">Figure 4</w:t>
+        </w:r>
+      </w:hyperlink>
+      <w:r>
+        <w:t xml:space="preserve">). This reduction was associated with the type of articles (i.e., research articles,</w:t>
+      </w:r>
+      <w:r>
+        <w:t xml:space="preserve"> </w:t>
+      </w:r>
+      <w:hyperlink w:anchor="tbl-id.85ly0lr9xnr1">
+        <w:r>
+          <w:rPr>
+            <w:rStyle w:val="Hipervnculo"/>
+          </w:rPr>
+          <w:t xml:space="preserve">Table 1</w:t>
+        </w:r>
+      </w:hyperlink>
+      <w:r>
+        <w:t xml:space="preserve">).</w:t>
+      </w:r>
+    </w:p>
+    <w:p>
+      <w:pPr>
+        <w:pStyle w:val="Textoindependiente"/>
+      </w:pPr>
+      <w:r>
+        <w:t xml:space="preserve">Section B in the 2022-1 semester did not show an improvement in the grading during the period of the JC. The initial grading for this group was 15.5 and ended with a grading of 15 (</w:t>
+      </w:r>
+      <w:hyperlink w:anchor="fig-id.y18qqmtszisb">
+        <w:r>
+          <w:rPr>
+            <w:rStyle w:val="Hipervnculo"/>
+          </w:rPr>
+          <w:t xml:space="preserve">Figure 4</w:t>
+        </w:r>
+      </w:hyperlink>
+      <w:r>
+        <w:t xml:space="preserve">).</w:t>
+      </w:r>
+    </w:p>
+    <w:p>
+      <w:r>
+        <w:br w:type="page"/>
+      </w:r>
+    </w:p>
+    <w:bookmarkEnd w:id="65"/>
+    <w:bookmarkEnd w:id="66"/>
+    <w:bookmarkStart w:id="79" w:name="discussion"/>
+    <w:p>
+      <w:pPr>
+        <w:pStyle w:val="Ttulo1"/>
+      </w:pPr>
+      <w:r>
+        <w:t xml:space="preserve">Discussion</w:t>
+      </w:r>
+    </w:p>
+    <w:p>
+      <w:pPr>
+        <w:pStyle w:val="FirstParagraph"/>
+      </w:pPr>
+      <w:r>
+        <w:t xml:space="preserve">With the advent of the COVID-19 pandemic in 2020, there was a huge change in the development of lectures in the university worldwide</w:t>
+      </w:r>
+      <w:r>
+        <w:t xml:space="preserve"> </w:t>
+      </w:r>
+      <w:hyperlink r:id="rId67">
+        <w:r>
+          <w:rPr>
+            <w:rStyle w:val="Hipervnculo"/>
+          </w:rPr>
+          <w:t xml:space="preserve">(Barton 2020; Daniel 2020; Ozkara et al. 2022)</w:t>
+        </w:r>
+      </w:hyperlink>
+      <w:r>
+        <w:t xml:space="preserve">. Synchronous and asynchronous e-Learning became the main environment in which students interacted. Active learning classroom strategies need to be generated to engage the interest and motivation of students</w:t>
+      </w:r>
+      <w:r>
+        <w:t xml:space="preserve"> </w:t>
+      </w:r>
+      <w:hyperlink r:id="rId68">
+        <w:r>
+          <w:rPr>
+            <w:rStyle w:val="Hipervnculo"/>
+          </w:rPr>
+          <w:t xml:space="preserve">(Garcia-Vedrenne et al. 2020)</w:t>
+        </w:r>
+      </w:hyperlink>
+      <w:r>
+        <w:t xml:space="preserve">. We analyzed the implementation of a synchronous e-Lerniang journal club at plant genetics lectures. The results show that there is a positive perception of students towards the implementation of a journal club based on the application of a collaborative-metacognitive use of science literature teaching approach (CMSLTA).</w:t>
+      </w:r>
+    </w:p>
+    <w:p>
+      <w:pPr>
+        <w:pStyle w:val="Textoindependiente"/>
+      </w:pPr>
+      <w:r>
+        <w:t xml:space="preserve">For a long time, JC was used for teaching and knowledge sharing in medicine</w:t>
+      </w:r>
+      <w:r>
+        <w:t xml:space="preserve"> </w:t>
+      </w:r>
+      <w:hyperlink r:id="rId69">
+        <w:r>
+          <w:rPr>
+            <w:rStyle w:val="Hipervnculo"/>
+          </w:rPr>
+          <w:t xml:space="preserve">(Aweid et al. 2022; Ozkara et al. 2022)</w:t>
+        </w:r>
+      </w:hyperlink>
+      <w:r>
+        <w:t xml:space="preserve">, and in post-graduate education</w:t>
+      </w:r>
+      <w:r>
+        <w:t xml:space="preserve"> </w:t>
+      </w:r>
+      <w:hyperlink r:id="rId70">
+        <w:r>
+          <w:rPr>
+            <w:rStyle w:val="Hipervnculo"/>
+          </w:rPr>
+          <w:t xml:space="preserve">(Taverna et al. 2022)</w:t>
+        </w:r>
+      </w:hyperlink>
+      <w:r>
+        <w:t xml:space="preserve">. The JC approach was found to be educationally valuable, thus aiding in the development of critique skills, promoting research awareness, and professional empowerment, and generating a positive research culture and evidence-based practice</w:t>
+      </w:r>
+      <w:r>
+        <w:t xml:space="preserve"> </w:t>
+      </w:r>
+      <w:hyperlink r:id="rId71">
+        <w:r>
+          <w:rPr>
+            <w:rStyle w:val="Hipervnculo"/>
+          </w:rPr>
+          <w:t xml:space="preserve">(Xiong et al. 2018)</w:t>
+        </w:r>
+      </w:hyperlink>
+      <w:r>
+        <w:t xml:space="preserve">. The JC implementation received excellent feedback from participants. Our results reveal that 83% of the participants who participated in the implementation of the JC in the plant genetics lecture found it productive, and relevant to their formal education and they agreed with its implementation.</w:t>
+      </w:r>
+    </w:p>
+    <w:p>
+      <w:pPr>
+        <w:pStyle w:val="Textoindependiente"/>
+      </w:pPr>
+      <w:r>
+        <w:t xml:space="preserve">Meetings lasted ca.1 hour per week. An improvement in student interaction was achieved since the activities were in groups and open discussions with all the participants. Additionally, the students showed an improvement in their academic reading ability because the JC implies active learning</w:t>
+      </w:r>
+      <w:r>
+        <w:t xml:space="preserve"> </w:t>
+      </w:r>
+      <w:hyperlink r:id="rId72">
+        <w:r>
+          <w:rPr>
+            <w:rStyle w:val="Hipervnculo"/>
+          </w:rPr>
+          <w:t xml:space="preserve">(Ragland et al. 2023)</w:t>
+        </w:r>
+      </w:hyperlink>
+      <w:r>
+        <w:t xml:space="preserve">. Nevertheless, there was a reduction in grades when the students were exposed to reading and discussing research articles. However, there was an increase in the grading in four out of the five groups in the two evaluated academic semesters. Similar results were found by other authors during the JC sessions where the participants showed increased knowledge and critical thinking</w:t>
+      </w:r>
+      <w:r>
+        <w:t xml:space="preserve"> </w:t>
+      </w:r>
+      <w:hyperlink r:id="rId73">
+        <w:r>
+          <w:rPr>
+            <w:rStyle w:val="Hipervnculo"/>
+          </w:rPr>
+          <w:t xml:space="preserve">(Golden 2023; Ilic et al. 2020; Taverna et al. 2022)</w:t>
+        </w:r>
+      </w:hyperlink>
+      <w:r>
+        <w:t xml:space="preserve">.</w:t>
+      </w:r>
+    </w:p>
+    <w:p>
+      <w:pPr>
+        <w:pStyle w:val="Textoindependiente"/>
+      </w:pPr>
+      <w:r>
+        <w:t xml:space="preserve">In plant sciences lectures, field practices are an important component in the education of the students</w:t>
+      </w:r>
+      <w:r>
+        <w:t xml:space="preserve"> </w:t>
+      </w:r>
+      <w:hyperlink r:id="rId74">
+        <w:r>
+          <w:rPr>
+            <w:rStyle w:val="Hipervnculo"/>
+          </w:rPr>
+          <w:t xml:space="preserve">(Fleischner et al. 2017)</w:t>
+        </w:r>
+      </w:hyperlink>
+      <w:r>
+        <w:t xml:space="preserve">. Since the closure of the university campus due to COVID-19 and the quick transition to online courses, students were isolated from their respective universities with a negative impact on their education</w:t>
+      </w:r>
+      <w:r>
+        <w:t xml:space="preserve"> </w:t>
+      </w:r>
+      <w:hyperlink r:id="rId75">
+        <w:r>
+          <w:rPr>
+            <w:rStyle w:val="Hipervnculo"/>
+          </w:rPr>
+          <w:t xml:space="preserve">(McKim et al. 2021; Sahu 2020)</w:t>
+        </w:r>
+      </w:hyperlink>
+      <w:r>
+        <w:t xml:space="preserve">. Therefore, the JC is presented as a relevant alternative to an e-Learning approach to promoting the discussion and participation of students to strengthen the knowledge acquired in the theoretical lectures. In addition, the curricular structure of the lectures (i.e. syllabus) describes the themes presented in an isolated manner, which makes it difficult to understand the knowledge as a whole. The application of CMSLTA through the JC allows the students to read and discuss up-to-date literature and its application in a real context.</w:t>
+      </w:r>
+    </w:p>
+    <w:p>
+      <w:pPr>
+        <w:pStyle w:val="Textoindependiente"/>
+      </w:pPr>
+      <w:r>
+        <w:t xml:space="preserve">An advantage of implementing a journal club with essay writing is the reduction of cheating and plagiarism</w:t>
+      </w:r>
+      <w:r>
+        <w:t xml:space="preserve"> </w:t>
+      </w:r>
+      <w:hyperlink r:id="rId76">
+        <w:r>
+          <w:rPr>
+            <w:rStyle w:val="Hipervnculo"/>
+          </w:rPr>
+          <w:t xml:space="preserve">(Reynolds et al. 2020)</w:t>
+        </w:r>
+      </w:hyperlink>
+      <w:r>
+        <w:t xml:space="preserve">. As the use of articles allows for the diversification of readings in each semester. In most cases, the students benefit from the state of the art in the studied area and associate the theoretical knowledge that they are learning. The implementation of a JC at plant genetics helps to strengthen skills such as critical thinking, teamwork, independent learning, tolerance to different opinions, and digital skills included in the seven Cs framework.</w:t>
+      </w:r>
+    </w:p>
+    <w:p>
+      <w:pPr>
+        <w:pStyle w:val="Textoindependiente"/>
+      </w:pPr>
+      <w:r>
+        <w:t xml:space="preserve">The limitation of the present work was the design of the instrument for qualitative data collection. The instrument was based on survey research methods. The authors of this manuscript recognize the survey would have yielded more in-depth data. However, the choice was made to gather data as a preliminary, and timely, analysis of the JC implementation during the COVID-19 pandemic as an active learning strategy. Despite the limitations, we believe this study yields valuable insights.</w:t>
+      </w:r>
+    </w:p>
+    <w:p>
+      <w:pPr>
+        <w:pStyle w:val="Textoindependiente"/>
+      </w:pPr>
+      <w:r>
+        <w:t xml:space="preserve">The implementation of JC even after the post-COVID pandemic could be productive as some universities continue with a hybrid model for online teaching-learning because they provide a flexible and feasible platform for evidence-based e-Learning</w:t>
+      </w:r>
+      <w:r>
+        <w:t xml:space="preserve"> </w:t>
+      </w:r>
+      <w:hyperlink r:id="rId77">
+        <w:r>
+          <w:rPr>
+            <w:rStyle w:val="Hipervnculo"/>
+          </w:rPr>
+          <w:t xml:space="preserve">(Ozkara et al. 2022)</w:t>
+        </w:r>
+      </w:hyperlink>
+      <w:r>
+        <w:t xml:space="preserve">. Whilst from Educators’ perspective support the idea that we should teach science as a means of acquiring knowledge, emphasizing the procedures of scientific inquiry rather than the mere memorization of facts</w:t>
+      </w:r>
+      <w:r>
+        <w:t xml:space="preserve"> </w:t>
+      </w:r>
+      <w:hyperlink r:id="rId78">
+        <w:r>
+          <w:rPr>
+            <w:rStyle w:val="Hipervnculo"/>
+          </w:rPr>
+          <w:t xml:space="preserve">(Moore 1984)</w:t>
+        </w:r>
+      </w:hyperlink>
+      <w:r>
+        <w:t xml:space="preserve">. The JC is an effective active pedagogical tool to promote project-based learning, which allows students to learn autonomously and apply their knowledge to real situations. The implementation of a JC promotes the development of skills contained in the Seven Cs and the critical analysis of scientific literature, with a focus on the development of metacognitive and collaborative skills.</w:t>
+      </w:r>
+    </w:p>
+    <w:bookmarkEnd w:id="79"/>
+    <w:bookmarkStart w:id="80" w:name="conclusion"/>
+    <w:p>
+      <w:pPr>
+        <w:pStyle w:val="Ttulo1"/>
+      </w:pPr>
+      <w:r>
+        <w:t xml:space="preserve">Conclusion</w:t>
+      </w:r>
+    </w:p>
+    <w:p>
+      <w:pPr>
+        <w:pStyle w:val="FirstParagraph"/>
+      </w:pPr>
+      <w:r>
+        <w:t xml:space="preserve">The implementation of a journal club in plant science lectures has presented an alternative that promoted the engagement of students with their learning and created a venue for academic discussions under the lack of field practice. The students perceive the JC as relevant to their formal education and they agree with its implementation. Additionally, the JC allows students to complement their theoretical knowledge and develop soft skills that are essential for success in the modern world and their lifelong learning.</w:t>
+      </w:r>
+    </w:p>
+    <w:bookmarkEnd w:id="80"/>
+    <w:bookmarkStart w:id="81" w:name="data-availability"/>
+    <w:p>
+      <w:pPr>
+        <w:pStyle w:val="Ttulo1"/>
+      </w:pPr>
+      <w:r>
+        <w:t xml:space="preserve">Data availability</w:t>
+      </w:r>
+    </w:p>
+    <w:p>
+      <w:pPr>
+        <w:pStyle w:val="FirstParagraph"/>
+      </w:pPr>
+      <w:r>
+        <w:t xml:space="preserve">The data and the reproducible analysis are available in Supplementary File 3.</w:t>
+      </w:r>
+    </w:p>
+    <w:p>
+      <w:pPr>
+        <w:pStyle w:val="Textoindependiente"/>
+      </w:pPr>
+      <w:r>
+        <w:rPr>
+          <w:bCs/>
+          <w:b/>
+        </w:rPr>
+        <w:t xml:space="preserve">Conflict of interest</w:t>
+      </w:r>
+    </w:p>
+    <w:p>
+      <w:pPr>
+        <w:pStyle w:val="Textoindependiente"/>
+      </w:pPr>
+      <w:r>
+        <w:t xml:space="preserve">Authors declares no conflicts of interest.</w:t>
+      </w:r>
+    </w:p>
+    <w:p>
+      <w:r>
+        <w:br w:type="page"/>
+      </w:r>
+    </w:p>
+    <w:bookmarkEnd w:id="81"/>
+    <w:bookmarkStart w:id="115" w:name="references"/>
+    <w:p>
+      <w:pPr>
+        <w:pStyle w:val="Ttulo1"/>
+      </w:pPr>
+      <w:r>
+        <w:t xml:space="preserve">References</w:t>
+      </w:r>
+    </w:p>
+    <w:p>
+      <w:pPr>
+        <w:pStyle w:val="FirstParagraph"/>
+      </w:pPr>
+      <w:hyperlink r:id="rId82">
+        <w:r>
+          <w:rPr>
+            <w:rStyle w:val="Hipervnculo"/>
+          </w:rPr>
+          <w:t xml:space="preserve">Allaire, J. J., Teague, C., Scheidegger, C., Xie, Y., &amp; Dervieux, C. (2023). Quarto: open-source scientific and technical publishing system built on Pandoc. https://quarto.org/</w:t>
+        </w:r>
+      </w:hyperlink>
+    </w:p>
+    <w:p>
+      <w:pPr>
+        <w:pStyle w:val="Textoindependiente"/>
+      </w:pPr>
+      <w:hyperlink r:id="rId82">
+        <w:r>
+          <w:rPr>
+            <w:rStyle w:val="Hipervnculo"/>
+          </w:rPr>
+          <w:t xml:space="preserve">Aweid, B., Haider, Z., Wehbe, M., &amp; Hunter, A. (2022). Educational benefits of the online journal club: A systematic review.</w:t>
+        </w:r>
+        <w:r>
+          <w:rPr>
+            <w:rStyle w:val="Hipervnculo"/>
+          </w:rPr>
+          <w:t xml:space="preserve"> </w:t>
+        </w:r>
+        <w:r>
+          <w:rPr>
+            <w:rStyle w:val="Hipervnculo"/>
+            <w:iCs/>
+            <w:i/>
+          </w:rPr>
+          <w:t xml:space="preserve">Medical Teacher</w:t>
+        </w:r>
+        <w:r>
+          <w:rPr>
+            <w:rStyle w:val="Hipervnculo"/>
+          </w:rPr>
+          <w:t xml:space="preserve">,</w:t>
+        </w:r>
+        <w:r>
+          <w:rPr>
+            <w:rStyle w:val="Hipervnculo"/>
+          </w:rPr>
+          <w:t xml:space="preserve"> </w:t>
+        </w:r>
+        <w:r>
+          <w:rPr>
+            <w:rStyle w:val="Hipervnculo"/>
+            <w:iCs/>
+            <w:i/>
+          </w:rPr>
+          <w:t xml:space="preserve">44</w:t>
+        </w:r>
+        <w:r>
+          <w:rPr>
+            <w:rStyle w:val="Hipervnculo"/>
+          </w:rPr>
+          <w:t xml:space="preserve">(1), 57–62. https://doi.org/10.1080/0142159X.2021.1963424</w:t>
+        </w:r>
+      </w:hyperlink>
+    </w:p>
+    <w:p>
+      <w:pPr>
+        <w:pStyle w:val="Textoindependiente"/>
+      </w:pPr>
+      <w:hyperlink r:id="rId82">
+        <w:r>
+          <w:rPr>
+            <w:rStyle w:val="Hipervnculo"/>
+          </w:rPr>
+          <w:t xml:space="preserve">Barton, D. C. (2020). Impacts of the COVID-19 pandemic on field instruction and remote teaching alternatives: Results from a survey of instructors.</w:t>
+        </w:r>
+        <w:r>
+          <w:rPr>
+            <w:rStyle w:val="Hipervnculo"/>
+          </w:rPr>
+          <w:t xml:space="preserve"> </w:t>
+        </w:r>
+        <w:r>
+          <w:rPr>
+            <w:rStyle w:val="Hipervnculo"/>
+            <w:iCs/>
+            <w:i/>
+          </w:rPr>
+          <w:t xml:space="preserve">Ecology and Evolution</w:t>
+        </w:r>
+        <w:r>
+          <w:rPr>
+            <w:rStyle w:val="Hipervnculo"/>
+          </w:rPr>
+          <w:t xml:space="preserve">,</w:t>
+        </w:r>
+        <w:r>
+          <w:rPr>
+            <w:rStyle w:val="Hipervnculo"/>
+          </w:rPr>
+          <w:t xml:space="preserve"> </w:t>
+        </w:r>
+        <w:r>
+          <w:rPr>
+            <w:rStyle w:val="Hipervnculo"/>
+            <w:iCs/>
+            <w:i/>
+          </w:rPr>
+          <w:t xml:space="preserve">10</w:t>
+        </w:r>
+        <w:r>
+          <w:rPr>
+            <w:rStyle w:val="Hipervnculo"/>
+          </w:rPr>
+          <w:t xml:space="preserve">(22), 12499–12507. https://doi.org/10.1002/ece3.6628</w:t>
+        </w:r>
+      </w:hyperlink>
+    </w:p>
+    <w:p>
+      <w:pPr>
+        <w:pStyle w:val="Textoindependiente"/>
+      </w:pPr>
+      <w:hyperlink r:id="rId82">
+        <w:r>
+          <w:rPr>
+            <w:rStyle w:val="Hipervnculo"/>
+          </w:rPr>
+          <w:t xml:space="preserve">Clark, R. C., &amp; Mayer, R. E. (2016).</w:t>
+        </w:r>
+        <w:r>
+          <w:rPr>
+            <w:rStyle w:val="Hipervnculo"/>
+          </w:rPr>
+          <w:t xml:space="preserve"> </w:t>
+        </w:r>
+        <w:r>
+          <w:rPr>
+            <w:rStyle w:val="Hipervnculo"/>
+            <w:iCs/>
+            <w:i/>
+          </w:rPr>
+          <w:t xml:space="preserve">E-learning and the science of instruction: Proven guidelines for consumers and designers of multimedia learning</w:t>
+        </w:r>
+        <w:r>
+          <w:rPr>
+            <w:rStyle w:val="Hipervnculo"/>
+          </w:rPr>
+          <w:t xml:space="preserve">. john Wiley &amp; sons. https://onlinelibrary.wiley.com/doi/book/10.1002/9781119239086</w:t>
+        </w:r>
+      </w:hyperlink>
+    </w:p>
+    <w:p>
+      <w:pPr>
+        <w:pStyle w:val="Textoindependiente"/>
+      </w:pPr>
+      <w:hyperlink r:id="rId82">
+        <w:r>
+          <w:rPr>
+            <w:rStyle w:val="Hipervnculo"/>
+          </w:rPr>
+          <w:t xml:space="preserve">Daloos, Ma. L. A. S., &amp; Paderna, E. E. S. (2023). Enhancing Students’ Concept Understanding Through Collaborative-Metacognitive Use of Science Literature.</w:t>
+        </w:r>
+        <w:r>
+          <w:rPr>
+            <w:rStyle w:val="Hipervnculo"/>
+          </w:rPr>
+          <w:t xml:space="preserve"> </w:t>
+        </w:r>
+        <w:r>
+          <w:rPr>
+            <w:rStyle w:val="Hipervnculo"/>
+            <w:iCs/>
+            <w:i/>
+          </w:rPr>
+          <w:t xml:space="preserve">Research in Science Education</w:t>
+        </w:r>
+        <w:r>
+          <w:rPr>
+            <w:rStyle w:val="Hipervnculo"/>
+          </w:rPr>
+          <w:t xml:space="preserve">,</w:t>
+        </w:r>
+        <w:r>
+          <w:rPr>
+            <w:rStyle w:val="Hipervnculo"/>
+          </w:rPr>
+          <w:t xml:space="preserve"> </w:t>
+        </w:r>
+        <w:r>
+          <w:rPr>
+            <w:rStyle w:val="Hipervnculo"/>
+            <w:iCs/>
+            <w:i/>
+          </w:rPr>
+          <w:t xml:space="preserve">53</w:t>
+        </w:r>
+        <w:r>
+          <w:rPr>
+            <w:rStyle w:val="Hipervnculo"/>
+          </w:rPr>
+          <w:t xml:space="preserve">(1), 81–97. https://doi.org/10.1007/s11165-022-10049-7</w:t>
+        </w:r>
+      </w:hyperlink>
+    </w:p>
+    <w:p>
+      <w:pPr>
+        <w:pStyle w:val="Textoindependiente"/>
+      </w:pPr>
+      <w:hyperlink r:id="rId82">
+        <w:r>
+          <w:rPr>
+            <w:rStyle w:val="Hipervnculo"/>
+          </w:rPr>
+          <w:t xml:space="preserve">Daniel, S. J. (2020). Education and the COVID-19 pandemic.</w:t>
+        </w:r>
+        <w:r>
+          <w:rPr>
+            <w:rStyle w:val="Hipervnculo"/>
+          </w:rPr>
+          <w:t xml:space="preserve"> </w:t>
+        </w:r>
+        <w:r>
+          <w:rPr>
+            <w:rStyle w:val="Hipervnculo"/>
+            <w:iCs/>
+            <w:i/>
+          </w:rPr>
+          <w:t xml:space="preserve">Prospects</w:t>
+        </w:r>
+        <w:r>
+          <w:rPr>
+            <w:rStyle w:val="Hipervnculo"/>
+          </w:rPr>
+          <w:t xml:space="preserve">,</w:t>
+        </w:r>
+        <w:r>
+          <w:rPr>
+            <w:rStyle w:val="Hipervnculo"/>
+          </w:rPr>
+          <w:t xml:space="preserve"> </w:t>
+        </w:r>
+        <w:r>
+          <w:rPr>
+            <w:rStyle w:val="Hipervnculo"/>
+            <w:iCs/>
+            <w:i/>
+          </w:rPr>
+          <w:t xml:space="preserve">49</w:t>
+        </w:r>
+        <w:r>
+          <w:rPr>
+            <w:rStyle w:val="Hipervnculo"/>
+          </w:rPr>
+          <w:t xml:space="preserve">(1), 91–96. https://doi.org/10.1007/s11125-020-09464-3</w:t>
+        </w:r>
+      </w:hyperlink>
+    </w:p>
+    <w:p>
+      <w:pPr>
+        <w:pStyle w:val="Textoindependiente"/>
+      </w:pPr>
+      <w:hyperlink r:id="rId82">
+        <w:r>
+          <w:rPr>
+            <w:rStyle w:val="Hipervnculo"/>
+          </w:rPr>
+          <w:t xml:space="preserve">Dowd, J. E., Thompson, R. J., Schiff, L. A., &amp; Reynolds, J. A. (2018). Understanding the Complex Relationship between Critical Thinking and Science Reasoning among Undergraduate Thesis Writers.</w:t>
+        </w:r>
+        <w:r>
+          <w:rPr>
+            <w:rStyle w:val="Hipervnculo"/>
+          </w:rPr>
+          <w:t xml:space="preserve"> </w:t>
+        </w:r>
+        <w:r>
+          <w:rPr>
+            <w:rStyle w:val="Hipervnculo"/>
+            <w:iCs/>
+            <w:i/>
+          </w:rPr>
+          <w:t xml:space="preserve">CBE—Life Sciences Education</w:t>
+        </w:r>
+        <w:r>
+          <w:rPr>
+            <w:rStyle w:val="Hipervnculo"/>
+          </w:rPr>
+          <w:t xml:space="preserve">,</w:t>
+        </w:r>
+        <w:r>
+          <w:rPr>
+            <w:rStyle w:val="Hipervnculo"/>
+          </w:rPr>
+          <w:t xml:space="preserve"> </w:t>
+        </w:r>
+        <w:r>
+          <w:rPr>
+            <w:rStyle w:val="Hipervnculo"/>
+            <w:iCs/>
+            <w:i/>
+          </w:rPr>
+          <w:t xml:space="preserve">17</w:t>
+        </w:r>
+        <w:r>
+          <w:rPr>
+            <w:rStyle w:val="Hipervnculo"/>
+          </w:rPr>
+          <w:t xml:space="preserve">(1). https://doi.org/10.1187/cbe.17-03-0052</w:t>
+        </w:r>
+      </w:hyperlink>
+    </w:p>
+    <w:p>
+      <w:pPr>
+        <w:pStyle w:val="Textoindependiente"/>
+      </w:pPr>
+      <w:hyperlink r:id="rId82">
+        <w:r>
+          <w:rPr>
+            <w:rStyle w:val="Hipervnculo"/>
+          </w:rPr>
+          <w:t xml:space="preserve">Fellows, I. (2018). wordcloud: Word Clouds. https://CRAN.R-project.org/package=wordcloud</w:t>
+        </w:r>
+      </w:hyperlink>
+    </w:p>
+    <w:p>
+      <w:pPr>
+        <w:pStyle w:val="Textoindependiente"/>
+      </w:pPr>
+      <w:hyperlink r:id="rId82">
+        <w:r>
+          <w:rPr>
+            <w:rStyle w:val="Hipervnculo"/>
+          </w:rPr>
+          <w:t xml:space="preserve">Fleischner, T. L., Espinoza, R. E., Gerrish, G. A., Greene, H. W., Kimmerer, R. W., Lacey, E. A., et al. (2017). Teaching Biology in the Field: Importance, Challenges, and Solutions.</w:t>
+        </w:r>
+        <w:r>
+          <w:rPr>
+            <w:rStyle w:val="Hipervnculo"/>
+          </w:rPr>
+          <w:t xml:space="preserve"> </w:t>
+        </w:r>
+        <w:r>
+          <w:rPr>
+            <w:rStyle w:val="Hipervnculo"/>
+            <w:iCs/>
+            <w:i/>
+          </w:rPr>
+          <w:t xml:space="preserve">BioScience</w:t>
+        </w:r>
+        <w:r>
+          <w:rPr>
+            <w:rStyle w:val="Hipervnculo"/>
+          </w:rPr>
+          <w:t xml:space="preserve">,</w:t>
+        </w:r>
+        <w:r>
+          <w:rPr>
+            <w:rStyle w:val="Hipervnculo"/>
+          </w:rPr>
+          <w:t xml:space="preserve"> </w:t>
+        </w:r>
+        <w:r>
+          <w:rPr>
+            <w:rStyle w:val="Hipervnculo"/>
+            <w:iCs/>
+            <w:i/>
+          </w:rPr>
+          <w:t xml:space="preserve">67</w:t>
+        </w:r>
+        <w:r>
+          <w:rPr>
+            <w:rStyle w:val="Hipervnculo"/>
+          </w:rPr>
+          <w:t xml:space="preserve">(6), 558–567. https://doi.org/10.1093/biosci/bix036</w:t>
+        </w:r>
+      </w:hyperlink>
+    </w:p>
+    <w:p>
+      <w:pPr>
+        <w:pStyle w:val="Textoindependiente"/>
+      </w:pPr>
+      <w:hyperlink r:id="rId82">
+        <w:r>
+          <w:rPr>
+            <w:rStyle w:val="Hipervnculo"/>
+          </w:rPr>
+          <w:t xml:space="preserve">Ganzert, M., Huber, S., Kaya, M., Sepin, S., &amp; Melzer, P. (2017). Adoption, Usage, and Pedagogy of E-Learning Tools in University  Teaching.</w:t>
+        </w:r>
+        <w:r>
+          <w:rPr>
+            <w:rStyle w:val="Hipervnculo"/>
+          </w:rPr>
+          <w:t xml:space="preserve"> </w:t>
+        </w:r>
+        <w:r>
+          <w:rPr>
+            <w:rStyle w:val="Hipervnculo"/>
+            <w:iCs/>
+            <w:i/>
+          </w:rPr>
+          <w:t xml:space="preserve">UK Academy for Information Systems Conference Proceedings 2017</w:t>
+        </w:r>
+        <w:r>
+          <w:rPr>
+            <w:rStyle w:val="Hipervnculo"/>
+          </w:rPr>
+          <w:t xml:space="preserve">. https://aisel.aisnet.org/ukais2017/81</w:t>
+        </w:r>
+      </w:hyperlink>
+    </w:p>
+    <w:p>
+      <w:pPr>
+        <w:pStyle w:val="Textoindependiente"/>
+      </w:pPr>
+      <w:hyperlink r:id="rId82">
+        <w:r>
+          <w:rPr>
+            <w:rStyle w:val="Hipervnculo"/>
+          </w:rPr>
+          <w:t xml:space="preserve">Garcia-Vedrenne, A. E., Orland, C., Ballare, K. M., Shapiro, B., &amp; Wayne, R. K. (2020). Ten strategies for a successful transition to remote learning: Lessons learned with a flipped course.</w:t>
+        </w:r>
+        <w:r>
+          <w:rPr>
+            <w:rStyle w:val="Hipervnculo"/>
+          </w:rPr>
+          <w:t xml:space="preserve"> </w:t>
+        </w:r>
+        <w:r>
+          <w:rPr>
+            <w:rStyle w:val="Hipervnculo"/>
+            <w:iCs/>
+            <w:i/>
+          </w:rPr>
+          <w:t xml:space="preserve">Ecology and Evolution</w:t>
+        </w:r>
+        <w:r>
+          <w:rPr>
+            <w:rStyle w:val="Hipervnculo"/>
+          </w:rPr>
+          <w:t xml:space="preserve">,</w:t>
+        </w:r>
+        <w:r>
+          <w:rPr>
+            <w:rStyle w:val="Hipervnculo"/>
+          </w:rPr>
+          <w:t xml:space="preserve"> </w:t>
+        </w:r>
+        <w:r>
+          <w:rPr>
+            <w:rStyle w:val="Hipervnculo"/>
+            <w:iCs/>
+            <w:i/>
+          </w:rPr>
+          <w:t xml:space="preserve">10</w:t>
+        </w:r>
+        <w:r>
+          <w:rPr>
+            <w:rStyle w:val="Hipervnculo"/>
+          </w:rPr>
+          <w:t xml:space="preserve">(22), 12620–12634. https://doi.org/10.1002/ece3.6760</w:t>
+        </w:r>
+      </w:hyperlink>
+    </w:p>
+    <w:p>
+      <w:pPr>
+        <w:pStyle w:val="Textoindependiente"/>
+      </w:pPr>
+      <w:hyperlink r:id="rId82">
+        <w:r>
+          <w:rPr>
+            <w:rStyle w:val="Hipervnculo"/>
+          </w:rPr>
+          <w:t xml:space="preserve">Golden, A. (2023). Teaching graduate research skills in genomics via an integrated</w:t>
+        </w:r>
+        <w:r>
+          <w:rPr>
+            <w:rStyle w:val="Hipervnculo"/>
+          </w:rPr>
+          <w:t xml:space="preserve"> </w:t>
+        </w:r>
+        <w:r>
+          <w:rPr>
+            <w:rStyle w:val="Hipervnculo"/>
+          </w:rPr>
+          <w:t xml:space="preserve">‘</w:t>
+        </w:r>
+        <w:r>
+          <w:rPr>
+            <w:rStyle w:val="Hipervnculo"/>
+          </w:rPr>
+          <w:t xml:space="preserve">flipped</w:t>
+        </w:r>
+        <w:r>
+          <w:rPr>
+            <w:rStyle w:val="Hipervnculo"/>
+          </w:rPr>
+          <w:t xml:space="preserve">’</w:t>
+        </w:r>
+        <w:r>
+          <w:rPr>
+            <w:rStyle w:val="Hipervnculo"/>
+          </w:rPr>
+          <w:t xml:space="preserve"> </w:t>
+        </w:r>
+        <w:r>
+          <w:rPr>
+            <w:rStyle w:val="Hipervnculo"/>
+          </w:rPr>
+          <w:t xml:space="preserve">journal club program.</w:t>
+        </w:r>
+        <w:r>
+          <w:rPr>
+            <w:rStyle w:val="Hipervnculo"/>
+          </w:rPr>
+          <w:t xml:space="preserve"> </w:t>
+        </w:r>
+        <w:r>
+          <w:rPr>
+            <w:rStyle w:val="Hipervnculo"/>
+            <w:iCs/>
+            <w:i/>
+          </w:rPr>
+          <w:t xml:space="preserve">Biochemistry and Molecular Biology Education</w:t>
+        </w:r>
+        <w:r>
+          <w:rPr>
+            <w:rStyle w:val="Hipervnculo"/>
+          </w:rPr>
+          <w:t xml:space="preserve">,</w:t>
+        </w:r>
+        <w:r>
+          <w:rPr>
+            <w:rStyle w:val="Hipervnculo"/>
+          </w:rPr>
+          <w:t xml:space="preserve"> </w:t>
+        </w:r>
+        <w:r>
+          <w:rPr>
+            <w:rStyle w:val="Hipervnculo"/>
+            <w:iCs/>
+            <w:i/>
+          </w:rPr>
+          <w:t xml:space="preserve">51</w:t>
+        </w:r>
+        <w:r>
+          <w:rPr>
+            <w:rStyle w:val="Hipervnculo"/>
+          </w:rPr>
+          <w:t xml:space="preserve">(1), 57–64. https://doi.org/10.1002/bmb.21694</w:t>
+        </w:r>
+      </w:hyperlink>
+    </w:p>
+    <w:p>
+      <w:pPr>
+        <w:pStyle w:val="Textoindependiente"/>
+      </w:pPr>
+      <w:hyperlink r:id="rId82">
+        <w:r>
+          <w:rPr>
+            <w:rStyle w:val="Hipervnculo"/>
+          </w:rPr>
+          <w:t xml:space="preserve">Harris, B. N., McCarthy, P. C., Wright, A. M., Schutz, H., Boersma, K. S., Shepherd, S. L., et al. (2020). From panic to pedagogy: Using online active learning to promote inclusive instruction in ecology and evolutionary biology courses and beyond.</w:t>
+        </w:r>
+        <w:r>
+          <w:rPr>
+            <w:rStyle w:val="Hipervnculo"/>
+          </w:rPr>
+          <w:t xml:space="preserve"> </w:t>
+        </w:r>
+        <w:r>
+          <w:rPr>
+            <w:rStyle w:val="Hipervnculo"/>
+            <w:iCs/>
+            <w:i/>
+          </w:rPr>
+          <w:t xml:space="preserve">Ecology and Evolution</w:t>
+        </w:r>
+        <w:r>
+          <w:rPr>
+            <w:rStyle w:val="Hipervnculo"/>
+          </w:rPr>
+          <w:t xml:space="preserve">,</w:t>
+        </w:r>
+        <w:r>
+          <w:rPr>
+            <w:rStyle w:val="Hipervnculo"/>
+          </w:rPr>
+          <w:t xml:space="preserve"> </w:t>
+        </w:r>
+        <w:r>
+          <w:rPr>
+            <w:rStyle w:val="Hipervnculo"/>
+            <w:iCs/>
+            <w:i/>
+          </w:rPr>
+          <w:t xml:space="preserve">10</w:t>
+        </w:r>
+        <w:r>
+          <w:rPr>
+            <w:rStyle w:val="Hipervnculo"/>
+          </w:rPr>
+          <w:t xml:space="preserve">(22), 12581–12612. https://doi.org/10.1002/ece3.6915</w:t>
+        </w:r>
+      </w:hyperlink>
+    </w:p>
+    <w:p>
+      <w:pPr>
+        <w:pStyle w:val="Textoindependiente"/>
+      </w:pPr>
+      <w:hyperlink r:id="rId82">
+        <w:r>
+          <w:rPr>
+            <w:rStyle w:val="Hipervnculo"/>
+          </w:rPr>
+          <w:t xml:space="preserve">Hogan, M. J., Dwyer, C. P., Harney, O. M., Noone, C., &amp; Conway, R. J. (2015). Metacognitive Skill Development and Applied Systems Science: A Framework of Metacognitive Skills, Self-regulatory Functions and Real-World Applications. In A. Peña-Ayala (Ed.),</w:t>
+        </w:r>
+        <w:r>
+          <w:rPr>
+            <w:rStyle w:val="Hipervnculo"/>
+          </w:rPr>
+          <w:t xml:space="preserve"> </w:t>
+        </w:r>
+        <w:r>
+          <w:rPr>
+            <w:rStyle w:val="Hipervnculo"/>
+            <w:iCs/>
+            <w:i/>
+          </w:rPr>
+          <w:t xml:space="preserve">Metacognition: Fundaments, Applications, and Trends: A Profile of the Current State-Of-The-Art</w:t>
+        </w:r>
+        <w:r>
+          <w:rPr>
+            <w:rStyle w:val="Hipervnculo"/>
+          </w:rPr>
+          <w:t xml:space="preserve"> </w:t>
+        </w:r>
+        <w:r>
+          <w:rPr>
+            <w:rStyle w:val="Hipervnculo"/>
+          </w:rPr>
+          <w:t xml:space="preserve">(pp. 75–106). Cham: Springer International Publishing. https://doi.org/10.1007/978-3-319-11062-2_4</w:t>
+        </w:r>
+      </w:hyperlink>
+    </w:p>
+    <w:p>
+      <w:pPr>
+        <w:pStyle w:val="Textoindependiente"/>
+      </w:pPr>
+      <w:hyperlink r:id="rId82">
+        <w:r>
+          <w:rPr>
+            <w:rStyle w:val="Hipervnculo"/>
+          </w:rPr>
+          <w:t xml:space="preserve">Hothorn, T., Bretz, F., Westfall, P., Heiberger, R. M., Schuetzenmeister, A., &amp; Scheibe, S. (2023). multcomp: Simultaneous Inference in General Parametric Models. https://cran.r-project.org/package=multcomp</w:t>
+        </w:r>
+      </w:hyperlink>
+    </w:p>
+    <w:p>
+      <w:pPr>
+        <w:pStyle w:val="Textoindependiente"/>
+      </w:pPr>
+      <w:hyperlink r:id="rId82">
+        <w:r>
+          <w:rPr>
+            <w:rStyle w:val="Hipervnculo"/>
+          </w:rPr>
+          <w:t xml:space="preserve">Ianno, D. J., Mirowska-Allen, K., Kunz, S. A., &amp; O’Brien, R. (2020). Journal clubs in Australian medical schools: prevalence, application, and educators’ opinions.</w:t>
+        </w:r>
+        <w:r>
+          <w:rPr>
+            <w:rStyle w:val="Hipervnculo"/>
+          </w:rPr>
+          <w:t xml:space="preserve"> </w:t>
+        </w:r>
+        <w:r>
+          <w:rPr>
+            <w:rStyle w:val="Hipervnculo"/>
+            <w:iCs/>
+            <w:i/>
+          </w:rPr>
+          <w:t xml:space="preserve">Journal of Educational Evaluation for Health Professions</w:t>
+        </w:r>
+        <w:r>
+          <w:rPr>
+            <w:rStyle w:val="Hipervnculo"/>
+          </w:rPr>
+          <w:t xml:space="preserve">,</w:t>
+        </w:r>
+        <w:r>
+          <w:rPr>
+            <w:rStyle w:val="Hipervnculo"/>
+          </w:rPr>
+          <w:t xml:space="preserve"> </w:t>
+        </w:r>
+        <w:r>
+          <w:rPr>
+            <w:rStyle w:val="Hipervnculo"/>
+            <w:iCs/>
+            <w:i/>
+          </w:rPr>
+          <w:t xml:space="preserve">17</w:t>
+        </w:r>
+        <w:r>
+          <w:rPr>
+            <w:rStyle w:val="Hipervnculo"/>
+          </w:rPr>
+          <w:t xml:space="preserve">. https://doi.org/10.3352/jeehp.2020.17.9</w:t>
+        </w:r>
+      </w:hyperlink>
+    </w:p>
+    <w:p>
+      <w:pPr>
+        <w:pStyle w:val="Textoindependiente"/>
+      </w:pPr>
+      <w:hyperlink r:id="rId82">
+        <w:r>
+          <w:rPr>
+            <w:rStyle w:val="Hipervnculo"/>
+          </w:rPr>
+          <w:t xml:space="preserve">Ilic, D., de Voogt, A., &amp; Oldroyd, J. (2020). The use of journal clubs to teach evidence-based medicine to health professionals: A systematic review and meta-analysis.</w:t>
+        </w:r>
+        <w:r>
+          <w:rPr>
+            <w:rStyle w:val="Hipervnculo"/>
+          </w:rPr>
+          <w:t xml:space="preserve"> </w:t>
+        </w:r>
+        <w:r>
+          <w:rPr>
+            <w:rStyle w:val="Hipervnculo"/>
+            <w:iCs/>
+            <w:i/>
+          </w:rPr>
+          <w:t xml:space="preserve">Journal of Evidence-Based Medicine</w:t>
+        </w:r>
+        <w:r>
+          <w:rPr>
+            <w:rStyle w:val="Hipervnculo"/>
+          </w:rPr>
+          <w:t xml:space="preserve">,</w:t>
+        </w:r>
+        <w:r>
+          <w:rPr>
+            <w:rStyle w:val="Hipervnculo"/>
+          </w:rPr>
+          <w:t xml:space="preserve"> </w:t>
+        </w:r>
+        <w:r>
+          <w:rPr>
+            <w:rStyle w:val="Hipervnculo"/>
+            <w:iCs/>
+            <w:i/>
+          </w:rPr>
+          <w:t xml:space="preserve">13</w:t>
+        </w:r>
+        <w:r>
+          <w:rPr>
+            <w:rStyle w:val="Hipervnculo"/>
+          </w:rPr>
+          <w:t xml:space="preserve">(1), 42–56. https://doi.org/10.1111/jebm.12370</w:t>
+        </w:r>
+      </w:hyperlink>
+    </w:p>
+    <w:p>
+      <w:pPr>
+        <w:pStyle w:val="Textoindependiente"/>
+      </w:pPr>
+      <w:hyperlink r:id="rId82">
+        <w:r>
+          <w:rPr>
+            <w:rStyle w:val="Hipervnculo"/>
+          </w:rPr>
+          <w:t xml:space="preserve">Lenth, R. V., Buerkner, P., Giné-Vázquez, I., Herve, M., Jung, M., Love, J., et al. (2023). emmeans: Estimated Marginal Means, aka Least-Squares Means. https://cran.r-project.org/package=emmeans</w:t>
+        </w:r>
+      </w:hyperlink>
+    </w:p>
+    <w:p>
+      <w:pPr>
+        <w:pStyle w:val="Textoindependiente"/>
+      </w:pPr>
+      <w:hyperlink r:id="rId82">
+        <w:r>
+          <w:rPr>
+            <w:rStyle w:val="Hipervnculo"/>
+          </w:rPr>
+          <w:t xml:space="preserve">Linzer, M. (1987). The journal club and medical education: over one hundred years of unrecorded history.</w:t>
+        </w:r>
+        <w:r>
+          <w:rPr>
+            <w:rStyle w:val="Hipervnculo"/>
+          </w:rPr>
+          <w:t xml:space="preserve"> </w:t>
+        </w:r>
+        <w:r>
+          <w:rPr>
+            <w:rStyle w:val="Hipervnculo"/>
+            <w:iCs/>
+            <w:i/>
+          </w:rPr>
+          <w:t xml:space="preserve">Postgraduate Medical Journal</w:t>
+        </w:r>
+        <w:r>
+          <w:rPr>
+            <w:rStyle w:val="Hipervnculo"/>
+          </w:rPr>
+          <w:t xml:space="preserve">,</w:t>
+        </w:r>
+        <w:r>
+          <w:rPr>
+            <w:rStyle w:val="Hipervnculo"/>
+          </w:rPr>
+          <w:t xml:space="preserve"> </w:t>
+        </w:r>
+        <w:r>
+          <w:rPr>
+            <w:rStyle w:val="Hipervnculo"/>
+            <w:iCs/>
+            <w:i/>
+          </w:rPr>
+          <w:t xml:space="preserve">63</w:t>
+        </w:r>
+        <w:r>
+          <w:rPr>
+            <w:rStyle w:val="Hipervnculo"/>
+          </w:rPr>
+          <w:t xml:space="preserve">(740), 475–478. https://doi.org/10.1136/pgmj.63.740.475</w:t>
+        </w:r>
+      </w:hyperlink>
+    </w:p>
+    <w:p>
+      <w:pPr>
+        <w:pStyle w:val="Textoindependiente"/>
+      </w:pPr>
+      <w:hyperlink r:id="rId82">
+        <w:r>
+          <w:rPr>
+            <w:rStyle w:val="Hipervnculo"/>
+          </w:rPr>
+          <w:t xml:space="preserve">Lozano-Isla, F. (2022). inti: Tools and Statistical Procedures in Plant Science. https://CRAN.R-project.org/package=inti</w:t>
+        </w:r>
+      </w:hyperlink>
+    </w:p>
+    <w:p>
+      <w:pPr>
+        <w:pStyle w:val="Textoindependiente"/>
+      </w:pPr>
+      <w:hyperlink r:id="rId82">
+        <w:r>
+          <w:rPr>
+            <w:rStyle w:val="Hipervnculo"/>
+          </w:rPr>
+          <w:t xml:space="preserve">Mahdi, Z. A. (2023). Enhancement of Technology in Pedagogy and Practice in Higher Education during Covid-19.</w:t>
+        </w:r>
+        <w:r>
+          <w:rPr>
+            <w:rStyle w:val="Hipervnculo"/>
+          </w:rPr>
+          <w:t xml:space="preserve"> </w:t>
+        </w:r>
+        <w:r>
+          <w:rPr>
+            <w:rStyle w:val="Hipervnculo"/>
+            <w:iCs/>
+            <w:i/>
+          </w:rPr>
+          <w:t xml:space="preserve">SHS Web of Conferences</w:t>
+        </w:r>
+        <w:r>
+          <w:rPr>
+            <w:rStyle w:val="Hipervnculo"/>
+          </w:rPr>
+          <w:t xml:space="preserve">,</w:t>
+        </w:r>
+        <w:r>
+          <w:rPr>
+            <w:rStyle w:val="Hipervnculo"/>
+          </w:rPr>
+          <w:t xml:space="preserve"> </w:t>
+        </w:r>
+        <w:r>
+          <w:rPr>
+            <w:rStyle w:val="Hipervnculo"/>
+            <w:iCs/>
+            <w:i/>
+          </w:rPr>
+          <w:t xml:space="preserve">156</w:t>
+        </w:r>
+        <w:r>
+          <w:rPr>
+            <w:rStyle w:val="Hipervnculo"/>
+          </w:rPr>
+          <w:t xml:space="preserve">, 05001. https://doi.org/10.1051/shsconf/202315605001</w:t>
+        </w:r>
+      </w:hyperlink>
+    </w:p>
+    <w:p>
+      <w:pPr>
+        <w:pStyle w:val="Textoindependiente"/>
+      </w:pPr>
+      <w:hyperlink r:id="rId82">
+        <w:r>
+          <w:rPr>
+            <w:rStyle w:val="Hipervnculo"/>
+          </w:rPr>
+          <w:t xml:space="preserve">Mahdizadeh, H., Biemans, H., &amp; Mulder, M. (2008). Determining factors of the use of e-learning environments by university teachers.</w:t>
+        </w:r>
+        <w:r>
+          <w:rPr>
+            <w:rStyle w:val="Hipervnculo"/>
+          </w:rPr>
+          <w:t xml:space="preserve"> </w:t>
+        </w:r>
+        <w:r>
+          <w:rPr>
+            <w:rStyle w:val="Hipervnculo"/>
+            <w:iCs/>
+            <w:i/>
+          </w:rPr>
+          <w:t xml:space="preserve">Computers &amp; Education</w:t>
+        </w:r>
+        <w:r>
+          <w:rPr>
+            <w:rStyle w:val="Hipervnculo"/>
+          </w:rPr>
+          <w:t xml:space="preserve">,</w:t>
+        </w:r>
+        <w:r>
+          <w:rPr>
+            <w:rStyle w:val="Hipervnculo"/>
+          </w:rPr>
+          <w:t xml:space="preserve"> </w:t>
+        </w:r>
+        <w:r>
+          <w:rPr>
+            <w:rStyle w:val="Hipervnculo"/>
+            <w:iCs/>
+            <w:i/>
+          </w:rPr>
+          <w:t xml:space="preserve">51</w:t>
+        </w:r>
+        <w:r>
+          <w:rPr>
+            <w:rStyle w:val="Hipervnculo"/>
+          </w:rPr>
+          <w:t xml:space="preserve">(1), 142–154. https://doi.org/10.1016/j.compedu.2007.04.004</w:t>
+        </w:r>
+      </w:hyperlink>
+    </w:p>
+    <w:p>
+      <w:pPr>
+        <w:pStyle w:val="Textoindependiente"/>
+      </w:pPr>
+      <w:hyperlink r:id="rId82">
+        <w:r>
+          <w:rPr>
+            <w:rStyle w:val="Hipervnculo"/>
+          </w:rPr>
+          <w:t xml:space="preserve">Mayer, R. E. (2003). Elements of a Science of E-Learning.</w:t>
+        </w:r>
+        <w:r>
+          <w:rPr>
+            <w:rStyle w:val="Hipervnculo"/>
+          </w:rPr>
+          <w:t xml:space="preserve"> </w:t>
+        </w:r>
+        <w:r>
+          <w:rPr>
+            <w:rStyle w:val="Hipervnculo"/>
+            <w:iCs/>
+            <w:i/>
+          </w:rPr>
+          <w:t xml:space="preserve">Journal of Educational Computing Research</w:t>
+        </w:r>
+        <w:r>
+          <w:rPr>
+            <w:rStyle w:val="Hipervnculo"/>
+          </w:rPr>
+          <w:t xml:space="preserve">,</w:t>
+        </w:r>
+        <w:r>
+          <w:rPr>
+            <w:rStyle w:val="Hipervnculo"/>
+          </w:rPr>
+          <w:t xml:space="preserve"> </w:t>
+        </w:r>
+        <w:r>
+          <w:rPr>
+            <w:rStyle w:val="Hipervnculo"/>
+            <w:iCs/>
+            <w:i/>
+          </w:rPr>
+          <w:t xml:space="preserve">29</w:t>
+        </w:r>
+        <w:r>
+          <w:rPr>
+            <w:rStyle w:val="Hipervnculo"/>
+          </w:rPr>
+          <w:t xml:space="preserve">(3), 297–313. https://doi.org/10.2190/YJLG-09F9-XKAX-753D</w:t>
+        </w:r>
+      </w:hyperlink>
+    </w:p>
+    <w:p>
+      <w:pPr>
+        <w:pStyle w:val="Textoindependiente"/>
+      </w:pPr>
+      <w:hyperlink r:id="rId82">
+        <w:r>
+          <w:rPr>
+            <w:rStyle w:val="Hipervnculo"/>
+          </w:rPr>
+          <w:t xml:space="preserve">McKim, A. J., Sorensen, T. J., &amp; Burrows, M. (2021). The COVID-19 pandemic and agricultural education: An exploration of challenges faced by teachers.</w:t>
+        </w:r>
+        <w:r>
+          <w:rPr>
+            <w:rStyle w:val="Hipervnculo"/>
+          </w:rPr>
+          <w:t xml:space="preserve"> </w:t>
+        </w:r>
+        <w:r>
+          <w:rPr>
+            <w:rStyle w:val="Hipervnculo"/>
+            <w:iCs/>
+            <w:i/>
+          </w:rPr>
+          <w:t xml:space="preserve">Natural Sciences Education</w:t>
+        </w:r>
+        <w:r>
+          <w:rPr>
+            <w:rStyle w:val="Hipervnculo"/>
+          </w:rPr>
+          <w:t xml:space="preserve">,</w:t>
+        </w:r>
+        <w:r>
+          <w:rPr>
+            <w:rStyle w:val="Hipervnculo"/>
+          </w:rPr>
+          <w:t xml:space="preserve"> </w:t>
+        </w:r>
+        <w:r>
+          <w:rPr>
+            <w:rStyle w:val="Hipervnculo"/>
+            <w:iCs/>
+            <w:i/>
+          </w:rPr>
+          <w:t xml:space="preserve">50</w:t>
+        </w:r>
+        <w:r>
+          <w:rPr>
+            <w:rStyle w:val="Hipervnculo"/>
+          </w:rPr>
+          <w:t xml:space="preserve">(1). https://doi.org/10.1002/nse2.20060</w:t>
+        </w:r>
+      </w:hyperlink>
+    </w:p>
+    <w:p>
+      <w:pPr>
+        <w:pStyle w:val="Textoindependiente"/>
+      </w:pPr>
+      <w:hyperlink r:id="rId82">
+        <w:r>
+          <w:rPr>
+            <w:rStyle w:val="Hipervnculo"/>
+          </w:rPr>
+          <w:t xml:space="preserve">Moore, J. A. (1984). Science as a Way of Knowing—Evolutionary Biology.</w:t>
+        </w:r>
+        <w:r>
+          <w:rPr>
+            <w:rStyle w:val="Hipervnculo"/>
+          </w:rPr>
+          <w:t xml:space="preserve"> </w:t>
+        </w:r>
+        <w:r>
+          <w:rPr>
+            <w:rStyle w:val="Hipervnculo"/>
+            <w:iCs/>
+            <w:i/>
+          </w:rPr>
+          <w:t xml:space="preserve">American Zoologist</w:t>
+        </w:r>
+        <w:r>
+          <w:rPr>
+            <w:rStyle w:val="Hipervnculo"/>
+          </w:rPr>
+          <w:t xml:space="preserve">,</w:t>
+        </w:r>
+        <w:r>
+          <w:rPr>
+            <w:rStyle w:val="Hipervnculo"/>
+          </w:rPr>
+          <w:t xml:space="preserve"> </w:t>
+        </w:r>
+        <w:r>
+          <w:rPr>
+            <w:rStyle w:val="Hipervnculo"/>
+            <w:iCs/>
+            <w:i/>
+          </w:rPr>
+          <w:t xml:space="preserve">24</w:t>
+        </w:r>
+        <w:r>
+          <w:rPr>
+            <w:rStyle w:val="Hipervnculo"/>
+          </w:rPr>
+          <w:t xml:space="preserve">(2), 467–534. https://doi.org/10.1093/icb/24.2.467</w:t>
+        </w:r>
+      </w:hyperlink>
+    </w:p>
+    <w:p>
+      <w:pPr>
+        <w:pStyle w:val="Textoindependiente"/>
+      </w:pPr>
+      <w:hyperlink r:id="rId82">
+        <w:r>
+          <w:rPr>
+            <w:rStyle w:val="Hipervnculo"/>
+          </w:rPr>
+          <w:t xml:space="preserve">Ozkara, B. B., Karabacak, M., &amp; Alpaydin, D. D. (2022). Student-Run Online Journal Club Initiative During a Time of Crisis: Survey Study.</w:t>
+        </w:r>
+        <w:r>
+          <w:rPr>
+            <w:rStyle w:val="Hipervnculo"/>
+          </w:rPr>
+          <w:t xml:space="preserve"> </w:t>
+        </w:r>
+        <w:r>
+          <w:rPr>
+            <w:rStyle w:val="Hipervnculo"/>
+            <w:iCs/>
+            <w:i/>
+          </w:rPr>
+          <w:t xml:space="preserve">JMIR Medical Education</w:t>
+        </w:r>
+        <w:r>
+          <w:rPr>
+            <w:rStyle w:val="Hipervnculo"/>
+          </w:rPr>
+          <w:t xml:space="preserve">,</w:t>
+        </w:r>
+        <w:r>
+          <w:rPr>
+            <w:rStyle w:val="Hipervnculo"/>
+          </w:rPr>
+          <w:t xml:space="preserve"> </w:t>
+        </w:r>
+        <w:r>
+          <w:rPr>
+            <w:rStyle w:val="Hipervnculo"/>
+            <w:iCs/>
+            <w:i/>
+          </w:rPr>
+          <w:t xml:space="preserve">8</w:t>
+        </w:r>
+        <w:r>
+          <w:rPr>
+            <w:rStyle w:val="Hipervnculo"/>
+          </w:rPr>
+          <w:t xml:space="preserve">(1), e33612. https://doi.org/10.2196/33612</w:t>
+        </w:r>
+      </w:hyperlink>
+    </w:p>
+    <w:p>
+      <w:pPr>
+        <w:pStyle w:val="Textoindependiente"/>
+      </w:pPr>
+      <w:hyperlink r:id="rId82">
+        <w:r>
+          <w:rPr>
+            <w:rStyle w:val="Hipervnculo"/>
+          </w:rPr>
+          <w:t xml:space="preserve">R Core Team. (2020).</w:t>
+        </w:r>
+        <w:r>
+          <w:rPr>
+            <w:rStyle w:val="Hipervnculo"/>
+          </w:rPr>
+          <w:t xml:space="preserve"> </w:t>
+        </w:r>
+        <w:r>
+          <w:rPr>
+            <w:rStyle w:val="Hipervnculo"/>
+            <w:iCs/>
+            <w:i/>
+          </w:rPr>
+          <w:t xml:space="preserve">R: A language and environment for statistical computing</w:t>
+        </w:r>
+        <w:r>
+          <w:rPr>
+            <w:rStyle w:val="Hipervnculo"/>
+          </w:rPr>
+          <w:t xml:space="preserve"> </w:t>
+        </w:r>
+        <w:r>
+          <w:rPr>
+            <w:rStyle w:val="Hipervnculo"/>
+          </w:rPr>
+          <w:t xml:space="preserve">(manual). Vienna, Austria. https://www.R-project.org/</w:t>
+        </w:r>
+      </w:hyperlink>
+    </w:p>
+    <w:p>
+      <w:pPr>
+        <w:pStyle w:val="Textoindependiente"/>
+      </w:pPr>
+      <w:hyperlink r:id="rId82">
+        <w:r>
+          <w:rPr>
+            <w:rStyle w:val="Hipervnculo"/>
+          </w:rPr>
+          <w:t xml:space="preserve">Ragland, E. C., Radcliffe, S., &amp; Karcher, E. L. (2023). A review of the application of active learning pedagogies in undergraduate animal science curricula.</w:t>
+        </w:r>
+        <w:r>
+          <w:rPr>
+            <w:rStyle w:val="Hipervnculo"/>
+          </w:rPr>
+          <w:t xml:space="preserve"> </w:t>
+        </w:r>
+        <w:r>
+          <w:rPr>
+            <w:rStyle w:val="Hipervnculo"/>
+            <w:iCs/>
+            <w:i/>
+          </w:rPr>
+          <w:t xml:space="preserve">Journal of Animal Science</w:t>
+        </w:r>
+        <w:r>
+          <w:rPr>
+            <w:rStyle w:val="Hipervnculo"/>
+          </w:rPr>
+          <w:t xml:space="preserve">,</w:t>
+        </w:r>
+        <w:r>
+          <w:rPr>
+            <w:rStyle w:val="Hipervnculo"/>
+          </w:rPr>
+          <w:t xml:space="preserve"> </w:t>
+        </w:r>
+        <w:r>
+          <w:rPr>
+            <w:rStyle w:val="Hipervnculo"/>
+            <w:iCs/>
+            <w:i/>
+          </w:rPr>
+          <w:t xml:space="preserve">101</w:t>
+        </w:r>
+        <w:r>
+          <w:rPr>
+            <w:rStyle w:val="Hipervnculo"/>
+          </w:rPr>
+          <w:t xml:space="preserve">. https://doi.org/10.1093/jas/skac352</w:t>
+        </w:r>
+      </w:hyperlink>
+    </w:p>
+    <w:p>
+      <w:pPr>
+        <w:pStyle w:val="Textoindependiente"/>
+      </w:pPr>
+      <w:hyperlink r:id="rId82">
+        <w:r>
+          <w:rPr>
+            <w:rStyle w:val="Hipervnculo"/>
+          </w:rPr>
+          <w:t xml:space="preserve">Reynolds, J. A., Cai, V., Choi, J., Faller, S., Hu, M., Kozhumam, A., et al. (2020). Teaching during a pandemic: Using high-impact writing assignments to balance rigor, engagement, flexibility, and workload.</w:t>
+        </w:r>
+        <w:r>
+          <w:rPr>
+            <w:rStyle w:val="Hipervnculo"/>
+          </w:rPr>
+          <w:t xml:space="preserve"> </w:t>
+        </w:r>
+        <w:r>
+          <w:rPr>
+            <w:rStyle w:val="Hipervnculo"/>
+            <w:iCs/>
+            <w:i/>
+          </w:rPr>
+          <w:t xml:space="preserve">Ecology and Evolution</w:t>
+        </w:r>
+        <w:r>
+          <w:rPr>
+            <w:rStyle w:val="Hipervnculo"/>
+          </w:rPr>
+          <w:t xml:space="preserve">,</w:t>
+        </w:r>
+        <w:r>
+          <w:rPr>
+            <w:rStyle w:val="Hipervnculo"/>
+          </w:rPr>
+          <w:t xml:space="preserve"> </w:t>
+        </w:r>
+        <w:r>
+          <w:rPr>
+            <w:rStyle w:val="Hipervnculo"/>
+            <w:iCs/>
+            <w:i/>
+          </w:rPr>
+          <w:t xml:space="preserve">10</w:t>
+        </w:r>
+        <w:r>
+          <w:rPr>
+            <w:rStyle w:val="Hipervnculo"/>
+          </w:rPr>
+          <w:t xml:space="preserve">(22), 12573–12580. https://doi.org/10.1002/ece3.6776</w:t>
+        </w:r>
+      </w:hyperlink>
+    </w:p>
+    <w:p>
+      <w:pPr>
+        <w:pStyle w:val="Textoindependiente"/>
+      </w:pPr>
+      <w:hyperlink r:id="rId82">
+        <w:r>
+          <w:rPr>
+            <w:rStyle w:val="Hipervnculo"/>
+          </w:rPr>
+          <w:t xml:space="preserve">Sahu, P. (2020). Closure of Universities Due to Coronavirus Disease 2019 (COVID-19): Impact on Education and Mental Health of Students and Academic Staff.</w:t>
+        </w:r>
+        <w:r>
+          <w:rPr>
+            <w:rStyle w:val="Hipervnculo"/>
+          </w:rPr>
+          <w:t xml:space="preserve"> </w:t>
+        </w:r>
+        <w:r>
+          <w:rPr>
+            <w:rStyle w:val="Hipervnculo"/>
+            <w:iCs/>
+            <w:i/>
+          </w:rPr>
+          <w:t xml:space="preserve">Cureus</w:t>
+        </w:r>
+        <w:r>
+          <w:rPr>
+            <w:rStyle w:val="Hipervnculo"/>
+          </w:rPr>
+          <w:t xml:space="preserve">,</w:t>
+        </w:r>
+        <w:r>
+          <w:rPr>
+            <w:rStyle w:val="Hipervnculo"/>
+          </w:rPr>
+          <w:t xml:space="preserve"> </w:t>
+        </w:r>
+        <w:r>
+          <w:rPr>
+            <w:rStyle w:val="Hipervnculo"/>
+            <w:iCs/>
+            <w:i/>
+          </w:rPr>
+          <w:t xml:space="preserve">12</w:t>
+        </w:r>
+        <w:r>
+          <w:rPr>
+            <w:rStyle w:val="Hipervnculo"/>
+          </w:rPr>
+          <w:t xml:space="preserve">(4). https://doi.org/10.7759/cureus.7541</w:t>
+        </w:r>
+      </w:hyperlink>
+    </w:p>
+    <w:p>
+      <w:pPr>
+        <w:pStyle w:val="Textoindependiente"/>
+      </w:pPr>
+      <w:hyperlink r:id="rId82">
+        <w:r>
+          <w:rPr>
+            <w:rStyle w:val="Hipervnculo"/>
+          </w:rPr>
+          <w:t xml:space="preserve">Sandi‐Urena, S., Cooper, M. M., &amp; Stevens, R. H. (2011). Enhancement of Metacognition Use and Awareness by Means of a Collaborative Intervention.</w:t>
+        </w:r>
+        <w:r>
+          <w:rPr>
+            <w:rStyle w:val="Hipervnculo"/>
+          </w:rPr>
+          <w:t xml:space="preserve"> </w:t>
+        </w:r>
+        <w:r>
+          <w:rPr>
+            <w:rStyle w:val="Hipervnculo"/>
+            <w:iCs/>
+            <w:i/>
+          </w:rPr>
+          <w:t xml:space="preserve">International Journal of Science Education</w:t>
+        </w:r>
+        <w:r>
+          <w:rPr>
+            <w:rStyle w:val="Hipervnculo"/>
+          </w:rPr>
+          <w:t xml:space="preserve">,</w:t>
+        </w:r>
+        <w:r>
+          <w:rPr>
+            <w:rStyle w:val="Hipervnculo"/>
+          </w:rPr>
+          <w:t xml:space="preserve"> </w:t>
+        </w:r>
+        <w:r>
+          <w:rPr>
+            <w:rStyle w:val="Hipervnculo"/>
+            <w:iCs/>
+            <w:i/>
+          </w:rPr>
+          <w:t xml:space="preserve">33</w:t>
+        </w:r>
+        <w:r>
+          <w:rPr>
+            <w:rStyle w:val="Hipervnculo"/>
+          </w:rPr>
+          <w:t xml:space="preserve">(3), 323–340. https://doi.org/10.1080/09500690903452922</w:t>
+        </w:r>
+      </w:hyperlink>
+    </w:p>
+    <w:p>
+      <w:pPr>
+        <w:pStyle w:val="Textoindependiente"/>
+      </w:pPr>
+      <w:hyperlink r:id="rId82">
+        <w:r>
+          <w:rPr>
+            <w:rStyle w:val="Hipervnculo"/>
+          </w:rPr>
+          <w:t xml:space="preserve">Sanwatsarkar, S., Palta, S., Parida, S., Kamat, C., &amp; H, B. S. (2022). How to do a journal club, a seminar and a webinar?</w:t>
+        </w:r>
+        <w:r>
+          <w:rPr>
+            <w:rStyle w:val="Hipervnculo"/>
+          </w:rPr>
+          <w:t xml:space="preserve"> </w:t>
+        </w:r>
+        <w:r>
+          <w:rPr>
+            <w:rStyle w:val="Hipervnculo"/>
+            <w:iCs/>
+            <w:i/>
+          </w:rPr>
+          <w:t xml:space="preserve">Indian Journal of Anaesthesia</w:t>
+        </w:r>
+        <w:r>
+          <w:rPr>
+            <w:rStyle w:val="Hipervnculo"/>
+          </w:rPr>
+          <w:t xml:space="preserve">,</w:t>
+        </w:r>
+        <w:r>
+          <w:rPr>
+            <w:rStyle w:val="Hipervnculo"/>
+          </w:rPr>
+          <w:t xml:space="preserve"> </w:t>
+        </w:r>
+        <w:r>
+          <w:rPr>
+            <w:rStyle w:val="Hipervnculo"/>
+            <w:iCs/>
+            <w:i/>
+          </w:rPr>
+          <w:t xml:space="preserve">66</w:t>
+        </w:r>
+        <w:r>
+          <w:rPr>
+            <w:rStyle w:val="Hipervnculo"/>
+          </w:rPr>
+          <w:t xml:space="preserve">(01), 27–33. https://doi.org/10.4103/ija.ija_1108_21</w:t>
+        </w:r>
+      </w:hyperlink>
+    </w:p>
+    <w:p>
+      <w:pPr>
+        <w:pStyle w:val="Textoindependiente"/>
+      </w:pPr>
+      <w:hyperlink r:id="rId82">
+        <w:r>
+          <w:rPr>
+            <w:rStyle w:val="Hipervnculo"/>
+          </w:rPr>
+          <w:t xml:space="preserve">Shah, V., Murthy, S., Warriem, J., Sahasrabudhe, S., Banerjee, G., &amp; Iyer, S. (2022). Learner-centric MOOC model: a pedagogical design model towards active learner participation and higher completion rates.</w:t>
+        </w:r>
+        <w:r>
+          <w:rPr>
+            <w:rStyle w:val="Hipervnculo"/>
+          </w:rPr>
+          <w:t xml:space="preserve"> </w:t>
+        </w:r>
+        <w:r>
+          <w:rPr>
+            <w:rStyle w:val="Hipervnculo"/>
+            <w:iCs/>
+            <w:i/>
+          </w:rPr>
+          <w:t xml:space="preserve">Educational technology research and development</w:t>
+        </w:r>
+        <w:r>
+          <w:rPr>
+            <w:rStyle w:val="Hipervnculo"/>
+          </w:rPr>
+          <w:t xml:space="preserve">,</w:t>
+        </w:r>
+        <w:r>
+          <w:rPr>
+            <w:rStyle w:val="Hipervnculo"/>
+          </w:rPr>
+          <w:t xml:space="preserve"> </w:t>
+        </w:r>
+        <w:r>
+          <w:rPr>
+            <w:rStyle w:val="Hipervnculo"/>
+            <w:iCs/>
+            <w:i/>
+          </w:rPr>
+          <w:t xml:space="preserve">70</w:t>
+        </w:r>
+        <w:r>
+          <w:rPr>
+            <w:rStyle w:val="Hipervnculo"/>
+          </w:rPr>
+          <w:t xml:space="preserve">(1), 263–288. https://doi.org/10.1007/s11423-022-10081-4</w:t>
+        </w:r>
+      </w:hyperlink>
+    </w:p>
+    <w:p>
+      <w:pPr>
+        <w:pStyle w:val="Textoindependiente"/>
+      </w:pPr>
+      <w:hyperlink r:id="rId82">
+        <w:r>
+          <w:rPr>
+            <w:rStyle w:val="Hipervnculo"/>
+          </w:rPr>
+          <w:t xml:space="preserve">Singer, S. R., Nielsen, N. R., &amp; Schweingruber, H. A. (2013). Biology Education Research: Lessons and Future Directions.</w:t>
+        </w:r>
+        <w:r>
+          <w:rPr>
+            <w:rStyle w:val="Hipervnculo"/>
+          </w:rPr>
+          <w:t xml:space="preserve"> </w:t>
+        </w:r>
+        <w:r>
+          <w:rPr>
+            <w:rStyle w:val="Hipervnculo"/>
+            <w:iCs/>
+            <w:i/>
+          </w:rPr>
+          <w:t xml:space="preserve">CBE—Life Sciences Education</w:t>
+        </w:r>
+        <w:r>
+          <w:rPr>
+            <w:rStyle w:val="Hipervnculo"/>
+          </w:rPr>
+          <w:t xml:space="preserve">,</w:t>
+        </w:r>
+        <w:r>
+          <w:rPr>
+            <w:rStyle w:val="Hipervnculo"/>
+          </w:rPr>
+          <w:t xml:space="preserve"> </w:t>
+        </w:r>
+        <w:r>
+          <w:rPr>
+            <w:rStyle w:val="Hipervnculo"/>
+            <w:iCs/>
+            <w:i/>
+          </w:rPr>
+          <w:t xml:space="preserve">12</w:t>
+        </w:r>
+        <w:r>
+          <w:rPr>
+            <w:rStyle w:val="Hipervnculo"/>
+          </w:rPr>
+          <w:t xml:space="preserve">(2), 129–132. https://doi.org/10.1187/cbe.13-03-0058</w:t>
+        </w:r>
+      </w:hyperlink>
+    </w:p>
+    <w:p>
+      <w:pPr>
+        <w:pStyle w:val="Textoindependiente"/>
+      </w:pPr>
+      <w:hyperlink r:id="rId82">
+        <w:r>
+          <w:rPr>
+            <w:rStyle w:val="Hipervnculo"/>
+          </w:rPr>
+          <w:t xml:space="preserve">Taverna, M., Bucher, J. N., Weniger, M., Gropp, R., Lee, S. M. L., Mayer, B., et al. (2022). Perception of journal club seminars by medical doctoral students: results from five years of evaluation.</w:t>
+        </w:r>
+        <w:r>
+          <w:rPr>
+            <w:rStyle w:val="Hipervnculo"/>
+          </w:rPr>
+          <w:t xml:space="preserve"> </w:t>
+        </w:r>
+        <w:r>
+          <w:rPr>
+            <w:rStyle w:val="Hipervnculo"/>
+            <w:iCs/>
+            <w:i/>
+          </w:rPr>
+          <w:t xml:space="preserve">GMS Journal for Medical Education</w:t>
+        </w:r>
+        <w:r>
+          <w:rPr>
+            <w:rStyle w:val="Hipervnculo"/>
+          </w:rPr>
+          <w:t xml:space="preserve">,</w:t>
+        </w:r>
+        <w:r>
+          <w:rPr>
+            <w:rStyle w:val="Hipervnculo"/>
+          </w:rPr>
+          <w:t xml:space="preserve"> </w:t>
+        </w:r>
+        <w:r>
+          <w:rPr>
+            <w:rStyle w:val="Hipervnculo"/>
+            <w:iCs/>
+            <w:i/>
+          </w:rPr>
+          <w:t xml:space="preserve">39</w:t>
+        </w:r>
+        <w:r>
+          <w:rPr>
+            <w:rStyle w:val="Hipervnculo"/>
+          </w:rPr>
+          <w:t xml:space="preserve">(1). https://doi.org/10.3205/zma001525</w:t>
+        </w:r>
+      </w:hyperlink>
+    </w:p>
+    <w:p>
+      <w:pPr>
+        <w:pStyle w:val="Textoindependiente"/>
+      </w:pPr>
+      <w:hyperlink r:id="rId82">
+        <w:r>
+          <w:rPr>
+            <w:rStyle w:val="Hipervnculo"/>
+          </w:rPr>
+          <w:t xml:space="preserve">Topf, J. M., Sparks, M. A., Phelan, P. J., Shah, N., Lerma, E. V., Graham-Brown, M. P. M., et al. (2017). The Evolution of the Journal Club: From Osler to Twitter.</w:t>
+        </w:r>
+        <w:r>
+          <w:rPr>
+            <w:rStyle w:val="Hipervnculo"/>
+          </w:rPr>
+          <w:t xml:space="preserve"> </w:t>
+        </w:r>
+        <w:r>
+          <w:rPr>
+            <w:rStyle w:val="Hipervnculo"/>
+            <w:iCs/>
+            <w:i/>
+          </w:rPr>
+          <w:t xml:space="preserve">American Journal of Kidney Diseases</w:t>
+        </w:r>
+        <w:r>
+          <w:rPr>
+            <w:rStyle w:val="Hipervnculo"/>
+          </w:rPr>
+          <w:t xml:space="preserve">,</w:t>
+        </w:r>
+        <w:r>
+          <w:rPr>
+            <w:rStyle w:val="Hipervnculo"/>
+          </w:rPr>
+          <w:t xml:space="preserve"> </w:t>
+        </w:r>
+        <w:r>
+          <w:rPr>
+            <w:rStyle w:val="Hipervnculo"/>
+            <w:iCs/>
+            <w:i/>
+          </w:rPr>
+          <w:t xml:space="preserve">69</w:t>
+        </w:r>
+        <w:r>
+          <w:rPr>
+            <w:rStyle w:val="Hipervnculo"/>
+          </w:rPr>
+          <w:t xml:space="preserve">(6), 827–836. https://doi.org/10.1053/j.ajkd.2016.12.012</w:t>
+        </w:r>
+      </w:hyperlink>
+    </w:p>
+    <w:p>
+      <w:pPr>
+        <w:pStyle w:val="Textoindependiente"/>
+      </w:pPr>
+      <w:hyperlink r:id="rId82">
+        <w:r>
+          <w:rPr>
+            <w:rStyle w:val="Hipervnculo"/>
+          </w:rPr>
+          <w:t xml:space="preserve">Wenke, R., Stehlik, P., Gerrard, J., Mickan, S., &amp; Henry, D. (2023). Using a journal club to navigate a maze of COVID-19 papers in a front-line hospital service.</w:t>
+        </w:r>
+        <w:r>
+          <w:rPr>
+            <w:rStyle w:val="Hipervnculo"/>
+          </w:rPr>
+          <w:t xml:space="preserve"> </w:t>
+        </w:r>
+        <w:r>
+          <w:rPr>
+            <w:rStyle w:val="Hipervnculo"/>
+            <w:iCs/>
+            <w:i/>
+          </w:rPr>
+          <w:t xml:space="preserve">BMJ Evidence-Based Medicine</w:t>
+        </w:r>
+        <w:r>
+          <w:rPr>
+            <w:rStyle w:val="Hipervnculo"/>
+          </w:rPr>
+          <w:t xml:space="preserve">. https://doi.org/10.1136/bmjebm-2022-112130</w:t>
+        </w:r>
+      </w:hyperlink>
+    </w:p>
+    <w:p>
+      <w:pPr>
+        <w:pStyle w:val="Textoindependiente"/>
+      </w:pPr>
+      <w:hyperlink r:id="rId82">
+        <w:r>
+          <w:rPr>
+            <w:rStyle w:val="Hipervnculo"/>
+          </w:rPr>
+          <w:t xml:space="preserve">Xiong, L., Giese, A.-K., Pasi, M., Charidimou, A., van Veluw, S., &amp; Viswanathan, A. (2018). How to Organize a Journal Club for Fellows and Residents.</w:t>
+        </w:r>
+        <w:r>
+          <w:rPr>
+            <w:rStyle w:val="Hipervnculo"/>
+          </w:rPr>
+          <w:t xml:space="preserve"> </w:t>
+        </w:r>
+        <w:r>
+          <w:rPr>
+            <w:rStyle w:val="Hipervnculo"/>
+            <w:iCs/>
+            <w:i/>
+          </w:rPr>
+          <w:t xml:space="preserve">Stroke</w:t>
+        </w:r>
+        <w:r>
+          <w:rPr>
+            <w:rStyle w:val="Hipervnculo"/>
+          </w:rPr>
+          <w:t xml:space="preserve">,</w:t>
+        </w:r>
+        <w:r>
+          <w:rPr>
+            <w:rStyle w:val="Hipervnculo"/>
+          </w:rPr>
+          <w:t xml:space="preserve"> </w:t>
+        </w:r>
+        <w:r>
+          <w:rPr>
+            <w:rStyle w:val="Hipervnculo"/>
+            <w:iCs/>
+            <w:i/>
+          </w:rPr>
+          <w:t xml:space="preserve">49</w:t>
+        </w:r>
+        <w:r>
+          <w:rPr>
+            <w:rStyle w:val="Hipervnculo"/>
+          </w:rPr>
+          <w:t xml:space="preserve">(9), 283–285. https://doi.org/10.1161/STROKEAHA.118.021728</w:t>
+        </w:r>
+      </w:hyperlink>
+    </w:p>
+    <w:p>
+      <w:pPr>
+        <w:pStyle w:val="Textoindependiente"/>
+      </w:pPr>
+      <w:hyperlink r:id="rId82">
+        <w:r>
+          <w:rPr>
+            <w:rStyle w:val="Hipervnculo"/>
+          </w:rPr>
+          <w:t xml:space="preserve">Zohar, A., &amp; Schwartzer, N. (2011). Assessing Teachers’ Pedagogical Knowledge in the Context of Teaching Higher‐order Thinking.</w:t>
+        </w:r>
+        <w:r>
+          <w:rPr>
+            <w:rStyle w:val="Hipervnculo"/>
+          </w:rPr>
+          <w:t xml:space="preserve"> </w:t>
+        </w:r>
+        <w:r>
+          <w:rPr>
+            <w:rStyle w:val="Hipervnculo"/>
+            <w:iCs/>
+            <w:i/>
+          </w:rPr>
+          <w:t xml:space="preserve">International Journal of Science Education</w:t>
+        </w:r>
+        <w:r>
+          <w:rPr>
+            <w:rStyle w:val="Hipervnculo"/>
+          </w:rPr>
+          <w:t xml:space="preserve">,</w:t>
+        </w:r>
+        <w:r>
+          <w:rPr>
+            <w:rStyle w:val="Hipervnculo"/>
+          </w:rPr>
+          <w:t xml:space="preserve"> </w:t>
+        </w:r>
+        <w:r>
+          <w:rPr>
+            <w:rStyle w:val="Hipervnculo"/>
+            <w:iCs/>
+            <w:i/>
+          </w:rPr>
+          <w:t xml:space="preserve">27</w:t>
+        </w:r>
+        <w:r>
+          <w:rPr>
+            <w:rStyle w:val="Hipervnculo"/>
+          </w:rPr>
+          <w:t xml:space="preserve">(13), 1595–1620. [https://doi.org/10.1080/09500690500186592](https://doi.org/10.1080/09500690500186592)​</w:t>
+        </w:r>
+      </w:hyperlink>
+    </w:p>
+    <w:p>
+      <w:r>
+        <w:br w:type="page"/>
+      </w:r>
+    </w:p>
+    <w:bookmarkStart w:id="83" w:name="tbl-id.85ly0lr9xnr1"/>
+    <w:p>
+      <w:pPr>
+        <w:pStyle w:val="TableCaption"/>
+      </w:pPr>
+      <w:r>
+        <w:t xml:space="preserve">Table 1: Reading list for the Journal Club (JC) implemented during two academic semesters in years 2021 and 2022 in the plant genetics lectures of the Agronomy Faculty at the Universidad Nacional Agraria La Molina (UNALM), Peru.</w:t>
+      </w:r>
+    </w:p>
+    <w:tbl>
+      <w:tblPr>
+        <w:tblStyle w:val="Table"/>
+        <w:tblW w:type="auto" w:w="0"/>
+        <w:tblLook w:firstRow="0" w:lastRow="0" w:firstColumn="0" w:lastColumn="0" w:noHBand="0" w:noVBand="0" w:val="0000"/>
+        <w:jc w:val="start"/>
+        <w:tblCaption w:val="Table 1: Reading list for the Journal Club (JC) implemented during two academic semesters in years 2021 and 2022 in the plant genetics lectures of the Agronomy Faculty at the Universidad Nacional Agraria La Molina (UNALM), Peru."/>
+      </w:tblPr>
+      <w:tblGrid>
+        <w:gridCol w:w="7920"/>
+      </w:tblGrid>
+      <w:tr>
+        <w:tc>
+          <w:tcPr/>
+          <w:p>
+            <w:pPr>
+              <w:pStyle w:val="Compact"/>
+            </w:pPr>
+          </w:p>
+        </w:tc>
+      </w:tr>
+    </w:tbl>
+    <w:bookmarkEnd w:id="83"/>
+    <w:p>
+      <w:pPr>
+        <w:pStyle w:val="Textoindependiente"/>
+      </w:pPr>
+      <w:r>
+        <w:t xml:space="preserve"> </w:t>
+      </w:r>
+    </w:p>
+    <w:bookmarkStart w:id="84" w:name="tbl-kix.j6aj6xi5zazn"/>
+    <w:p>
+      <w:pPr>
+        <w:pStyle w:val="TableCaption"/>
+      </w:pPr>
+      <w:r>
+        <w:t xml:space="preserve">Table 2: Questions of the survey to evaluate the level of satisfaction of the Journal Club (JC) in the plant genetics lecture at the Agronomy Faculty of the Universidad Nacional Agraria La Molina during the period 2021 and 2022.</w:t>
+      </w:r>
+    </w:p>
+    <w:tbl>
+      <w:tblPr>
+        <w:tblStyle w:val="Table"/>
+        <w:tblW w:type="auto" w:w="0"/>
+        <w:tblLook w:firstRow="0" w:lastRow="0" w:firstColumn="0" w:lastColumn="0" w:noHBand="0" w:noVBand="0" w:val="0000"/>
+        <w:jc w:val="start"/>
+        <w:tblCaption w:val="Table 2: Questions of the survey to evaluate the level of satisfaction of the Journal Club (JC) in the plant genetics lecture at the Agronomy Faculty of the Universidad Nacional Agraria La Molina during the period 2021 and 2022."/>
+      </w:tblPr>
+      <w:tblGrid>
+        <w:gridCol w:w="7920"/>
+      </w:tblGrid>
+      <w:tr>
+        <w:tc>
+          <w:tcPr/>
+          <w:p>
+            <w:pPr>
+              <w:pStyle w:val="Compact"/>
+            </w:pPr>
+          </w:p>
+        </w:tc>
+      </w:tr>
+    </w:tbl>
+    <w:bookmarkEnd w:id="84"/>
+    <w:p>
+      <w:r>
+        <w:br w:type="page"/>
+      </w:r>
+    </w:p>
+    <w:tbl>
+      <w:tblPr>
+        <w:tblStyle w:val="Table"/>
+        <w:tblW w:type="pct" w:w="5000"/>
+        <w:tblLook w:firstRow="0" w:lastRow="0" w:firstColumn="0" w:lastColumn="0" w:noHBand="0" w:noVBand="0" w:val="0000"/>
+        <w:jc w:val="start"/>
+      </w:tblPr>
+      <w:tblGrid>
+        <w:gridCol w:w="7920"/>
+      </w:tblGrid>
+      <w:tr>
+        <w:tc>
+          <w:tcPr/>
+          <w:bookmarkStart w:id="85" w:name="fig-kix.496kixf5gqtx"/>
+          <w:p>
+            <w:pPr>
+              <w:jc w:val="center"/>
+            </w:pPr>
+          </w:p>
+          <w:p>
+            <w:pPr>
+              <w:jc w:val="center"/>
+            </w:pPr>
+            <w:pPr>
+              <w:jc w:val="start"/>
+              <w:spacing w:before="200"/>
+              <w:pStyle w:val="ImageCaption"/>
+            </w:pPr>
+            <w:r>
+              <w:t xml:space="preserve">Figure 1: Teaching approach of the Journal Club implementation in plant genetics lectures at the Agronomy Faculty at Universidad Agraria La Molina during two academic semesters in years 2021 and 2022. Training, the students learned different tools to read, write and discuss scientific documents. In week 1, the article was shared and the students began reading it. The students in groups start writing their essays in week 2, while in week 3, they discussed in random groups the assigned paper. Week 1 to 3 was repeated 4 times per academic semester.</w:t>
+            </w:r>
+          </w:p>
+          <w:bookmarkEnd w:id="85"/>
+        </w:tc>
+      </w:tr>
+    </w:tbl>
+    <w:p>
+      <w:pPr>
+        <w:pStyle w:val="Textoindependiente"/>
+      </w:pPr>
+      <w:r>
+        <w:t xml:space="preserve"> </w:t>
+      </w:r>
+    </w:p>
+    <w:tbl>
+      <w:tblPr>
+        <w:tblStyle w:val="Table"/>
+        <w:tblW w:type="pct" w:w="5000"/>
+        <w:tblLook w:firstRow="0" w:lastRow="0" w:firstColumn="0" w:lastColumn="0" w:noHBand="0" w:noVBand="0" w:val="0000"/>
+        <w:jc w:val="start"/>
+      </w:tblPr>
+      <w:tblGrid>
+        <w:gridCol w:w="7920"/>
+      </w:tblGrid>
+      <w:tr>
+        <w:tc>
+          <w:tcPr/>
+          <w:bookmarkStart w:id="86" w:name="fig-id.pmcc7d4jkx1a"/>
+          <w:p>
+            <w:pPr>
+              <w:jc w:val="center"/>
+            </w:pPr>
+          </w:p>
+          <w:p>
+            <w:pPr>
+              <w:jc w:val="center"/>
+            </w:pPr>
+            <w:pPr>
+              <w:jc w:val="start"/>
+              <w:spacing w:before="200"/>
+              <w:pStyle w:val="ImageCaption"/>
+            </w:pPr>
+            <w:r>
+              <w:t xml:space="preserve">Figure 2: Student perception on the application of the journal club teaching approach during two academic semesters in years 2021 and 2022 in the plant genetics lecture at the Universidad Nacional Agraria La Molina. The dashed line represents 75% of the participants and NA represents the questions not answered by the students. Results were based on a survey conducted on 90 students.</w:t>
+            </w:r>
+          </w:p>
+          <w:bookmarkEnd w:id="86"/>
+        </w:tc>
+      </w:tr>
+    </w:tbl>
+    <w:p>
+      <w:pPr>
+        <w:pStyle w:val="Textoindependiente"/>
+      </w:pPr>
+      <w:r>
+        <w:t xml:space="preserve"> </w:t>
+      </w:r>
+    </w:p>
+    <w:tbl>
+      <w:tblPr>
+        <w:tblStyle w:val="Table"/>
+        <w:tblW w:type="pct" w:w="5000"/>
+        <w:tblLook w:firstRow="0" w:lastRow="0" w:firstColumn="0" w:lastColumn="0" w:noHBand="0" w:noVBand="0" w:val="0000"/>
+        <w:jc w:val="start"/>
+      </w:tblPr>
+      <w:tblGrid>
+        <w:gridCol w:w="7920"/>
+      </w:tblGrid>
+      <w:tr>
+        <w:tc>
+          <w:tcPr/>
+          <w:bookmarkStart w:id="87" w:name="fig-id.6pfwogtac6re"/>
+          <w:p>
+            <w:pPr>
+              <w:jc w:val="center"/>
+            </w:pPr>
+          </w:p>
+          <w:p>
+            <w:pPr>
+              <w:jc w:val="center"/>
+            </w:pPr>
+            <w:pPr>
+              <w:jc w:val="start"/>
+              <w:spacing w:before="200"/>
+              <w:pStyle w:val="ImageCaption"/>
+            </w:pPr>
+            <w:r>
+              <w:t xml:space="preserve">Figure 3: Research tools learned and used by students during the implementation of the journal club in the plant genetics lecture during the period 2021 and 2022 at the Universidad Nacional Agraria La Molina. Results based on the frequency with which each tool was mentioned in 90 students surveyed.</w:t>
+            </w:r>
+          </w:p>
+          <w:bookmarkEnd w:id="87"/>
+        </w:tc>
+      </w:tr>
+    </w:tbl>
+    <w:p>
+      <w:pPr>
+        <w:pStyle w:val="Textoindependiente"/>
+      </w:pPr>
+      <w:r>
+        <w:t xml:space="preserve"> </w:t>
+      </w:r>
+    </w:p>
+    <w:tbl>
+      <w:tblPr>
+        <w:tblStyle w:val="Table"/>
+        <w:tblW w:type="pct" w:w="5000"/>
+        <w:tblLook w:firstRow="0" w:lastRow="0" w:firstColumn="0" w:lastColumn="0" w:noHBand="0" w:noVBand="0" w:val="0000"/>
+        <w:jc w:val="start"/>
+      </w:tblPr>
+      <w:tblGrid>
+        <w:gridCol w:w="7920"/>
+      </w:tblGrid>
+      <w:tr>
+        <w:tc>
+          <w:tcPr/>
+          <w:bookmarkStart w:id="88" w:name="fig-id.y18qqmtszisb"/>
+          <w:p>
+            <w:pPr>
+              <w:jc w:val="center"/>
+            </w:pPr>
+          </w:p>
+          <w:p>
+            <w:pPr>
+              <w:jc w:val="center"/>
+            </w:pPr>
+            <w:pPr>
+              <w:jc w:val="start"/>
+              <w:spacing w:before="200"/>
+              <w:pStyle w:val="ImageCaption"/>
+            </w:pPr>
+            <w:r>
+              <w:t xml:space="preserve">Figure 4: Essays grading during the implementation of journal club during two academic semesters in years 2021 and 2022 for synchronous e-Learning at plant genetics lectures at the Universidad Nacional Agraria La Molina in five different sections. The grading system was from 0 to 20, where 20 is the highest grade. Results were based on the grading book from the five sections with a total of 90 students.</w:t>
+            </w:r>
+          </w:p>
+          <w:bookmarkEnd w:id="88"/>
+        </w:tc>
+      </w:tr>
+    </w:tbl>
+    <w:p>
+      <w:r>
+        <w:br w:type="page"/>
+      </w:r>
+    </w:p>
+    <w:bookmarkStart w:id="89" w:name="tbl-126"/>
+    <w:p>
+      <w:pPr>
+        <w:pStyle w:val="TableCaption"/>
+      </w:pPr>
+      <w:r>
+        <w:t xml:space="preserve">Table 3: Reading list for the Journal Club (JC) implemented during two academic semesters in years 2021 and 2022 in the plant genetics lectures of the Agronomy Faculty at the Universidad Nacional Agraria La Molina (UNALM), Peru.</w:t>
+      </w:r>
+    </w:p>
+    <w:tbl>
+      <w:tblPr>
+        <w:tblStyle w:val="Table"/>
+        <w:tblW w:type="auto" w:w="0"/>
+        <w:tblLook w:firstRow="0" w:lastRow="0" w:firstColumn="0" w:lastColumn="0" w:noHBand="0" w:noVBand="0" w:val="0000"/>
+        <w:jc w:val="start"/>
+        <w:tblCaption w:val="Table 3: Reading list for the Journal Club (JC) implemented during two academic semesters in years 2021 and 2022 in the plant genetics lectures of the Agronomy Faculty at the Universidad Nacional Agraria La Molina (UNALM), Peru."/>
+      </w:tblPr>
+      <w:tblGrid>
+        <w:gridCol w:w="7920"/>
+      </w:tblGrid>
+      <w:tr>
+        <w:tc>
+          <w:tcPr/>
+          <w:p>
+            <w:pPr>
+              <w:pStyle w:val="Compact"/>
+            </w:pPr>
+          </w:p>
+        </w:tc>
+      </w:tr>
+    </w:tbl>
+    <w:bookmarkEnd w:id="89"/>
+    <w:p>
+      <w:pPr>
+        <w:pStyle w:val="Textoindependiente"/>
+      </w:pPr>
+      <w:r>
+        <w:t xml:space="preserve"> </w:t>
       </w:r>
     </w:p>
     <w:tbl>
@@ -973,6 +3887,7 @@
         <w:tblStyle w:val="Table"/>
         <w:tblW w:type="pct" w:w="5000"/>
         <w:tblLook w:firstRow="1" w:lastRow="0" w:firstColumn="0" w:lastColumn="0" w:noHBand="0" w:noVBand="0" w:val="0020"/>
+        <w:jc w:val="start"/>
       </w:tblPr>
       <w:tblGrid>
         <w:gridCol w:w="1318"/>
@@ -1115,7 +4030,7 @@
               <w:pStyle w:val="Compact"/>
               <w:jc w:val="left"/>
             </w:pPr>
-            <w:hyperlink r:id="rId53">
+            <w:hyperlink r:id="rId90">
               <w:r>
                 <w:rPr>
                   <w:rStyle w:val="Hipervnculo"/>
@@ -1194,7 +4109,7 @@
               <w:pStyle w:val="Compact"/>
               <w:jc w:val="left"/>
             </w:pPr>
-            <w:hyperlink r:id="rId54">
+            <w:hyperlink r:id="rId91">
               <w:r>
                 <w:rPr>
                   <w:rStyle w:val="Hipervnculo"/>
@@ -1273,7 +4188,7 @@
               <w:pStyle w:val="Compact"/>
               <w:jc w:val="left"/>
             </w:pPr>
-            <w:hyperlink r:id="rId55">
+            <w:hyperlink r:id="rId92">
               <w:r>
                 <w:rPr>
                   <w:rStyle w:val="Hipervnculo"/>
@@ -1352,7 +4267,7 @@
               <w:pStyle w:val="Compact"/>
               <w:jc w:val="left"/>
             </w:pPr>
-            <w:hyperlink r:id="rId56">
+            <w:hyperlink r:id="rId93">
               <w:r>
                 <w:rPr>
                   <w:rStyle w:val="Hipervnculo"/>
@@ -1431,7 +4346,7 @@
               <w:pStyle w:val="Compact"/>
               <w:jc w:val="left"/>
             </w:pPr>
-            <w:hyperlink r:id="rId57">
+            <w:hyperlink r:id="rId94">
               <w:r>
                 <w:rPr>
                   <w:rStyle w:val="Hipervnculo"/>
@@ -1510,7 +4425,7 @@
               <w:pStyle w:val="Compact"/>
               <w:jc w:val="left"/>
             </w:pPr>
-            <w:hyperlink r:id="rId58">
+            <w:hyperlink r:id="rId95">
               <w:r>
                 <w:rPr>
                   <w:rStyle w:val="Hipervnculo"/>
@@ -1589,7 +4504,7 @@
               <w:pStyle w:val="Compact"/>
               <w:jc w:val="left"/>
             </w:pPr>
-            <w:hyperlink r:id="rId59">
+            <w:hyperlink r:id="rId96">
               <w:r>
                 <w:rPr>
                   <w:rStyle w:val="Hipervnculo"/>
@@ -1668,7 +4583,7 @@
               <w:pStyle w:val="Compact"/>
               <w:jc w:val="left"/>
             </w:pPr>
-            <w:hyperlink r:id="rId60">
+            <w:hyperlink r:id="rId97">
               <w:r>
                 <w:rPr>
                   <w:rStyle w:val="Hipervnculo"/>
@@ -1717,20 +4632,17 @@
       </w:tr>
     </w:tbl>
     <w:p>
-      <w:pPr>
-        <w:pStyle w:val="Textoindependiente"/>
-      </w:pPr>
-      <w:r>
-        <w:t xml:space="preserve"> </w:t>
-      </w:r>
-    </w:p>
-    <w:bookmarkStart w:id="61" w:name="tbl-id.85ly0lr9xnr1"/>
+      <w:r>
+        <w:br w:type="page"/>
+      </w:r>
+    </w:p>
+    <w:bookmarkStart w:id="98" w:name="tbl-163"/>
     <w:p>
       <w:pPr>
         <w:pStyle w:val="TableCaption"/>
       </w:pPr>
       <w:r>
-        <w:t xml:space="preserve">Table 1: Reading list for the Journal Club (JC) implemented during two academic semesters in years 2021 and 2022 in the plant genetics lectures of the Agronomy Faculty at the Universidad Nacional Agraria La Molina (UNALM), Peru.</w:t>
+        <w:t xml:space="preserve">Table 4: Questions of the survey to evaluate the level of satisfaction of the Journal Club (JC) in the plant genetics lecture at the Agronomy Faculty of the Universidad Nacional Agraria La Molina during the period 2021 and 2022.</w:t>
       </w:r>
     </w:p>
     <w:tbl>
@@ -1738,7 +4650,8 @@
         <w:tblStyle w:val="Table"/>
         <w:tblW w:type="auto" w:w="0"/>
         <w:tblLook w:firstRow="0" w:lastRow="0" w:firstColumn="0" w:lastColumn="0" w:noHBand="0" w:noVBand="0" w:val="0000"/>
-        <w:tblCaption w:val="Table 1: Reading list for the Journal Club (JC) implemented during two academic semesters in years 2021 and 2022 in the plant genetics lectures of the Agronomy Faculty at the Universidad Nacional Agraria La Molina (UNALM), Peru."/>
+        <w:jc w:val="start"/>
+        <w:tblCaption w:val="Table 4: Questions of the survey to evaluate the level of satisfaction of the Journal Club (JC) in the plant genetics lecture at the Agronomy Faculty of the Universidad Nacional Agraria La Molina during the period 2021 and 2022."/>
       </w:tblPr>
       <w:tblGrid>
         <w:gridCol w:w="7920"/>
@@ -1754,77 +4667,275 @@
         </w:tc>
       </w:tr>
     </w:tbl>
-    <w:bookmarkEnd w:id="61"/>
-    <w:p>
-      <w:pPr>
-        <w:pStyle w:val="Textoindependiente"/>
-      </w:pPr>
-      <w:r>
-        <w:rPr>
-          <w:bCs/>
-          <w:b/>
-        </w:rPr>
-        <w:t xml:space="preserve">Training (Research tools):</w:t>
-      </w:r>
+    <w:bookmarkEnd w:id="98"/>
+    <w:p>
+      <w:pPr>
+        <w:pStyle w:val="Textoindependiente"/>
+      </w:pPr>
       <w:r>
         <w:t xml:space="preserve"> </w:t>
       </w:r>
-      <w:r>
-        <w:t xml:space="preserve">Students learn diverse tools that will enable the appropriate use of software and applications for reading articles and writing essays. Among these tools was Zotero in the desktop version as the web connector, Google Docs, Hypothesis, and web translators (i.e., Google Translate, DeepL, and DocTranslator). The training stage was in the first week of each semester and took 120 minutes.</w:t>
-      </w:r>
-    </w:p>
-    <w:p>
-      <w:pPr>
-        <w:pStyle w:val="Textoindependiente"/>
-      </w:pPr>
-      <w:r>
-        <w:rPr>
-          <w:bCs/>
-          <w:b/>
-        </w:rPr>
-        <w:t xml:space="preserve">Week 1 (Reading articles):</w:t>
-      </w:r>
-      <w:r>
-        <w:t xml:space="preserve"> </w:t>
-      </w:r>
-      <w:r>
-        <w:t xml:space="preserve">Students were assigned into random groups of three to four. The groups and the randomization were made automatically in the Moodle system. At the begging of the lecture, the journal article was introduced and the students had 30 minutes to read it and extract all the essential information. At the end of the reading time, the main points in the article are discussed (i.e topic, research question, hypothesis, main results)</w:t>
-      </w:r>
-    </w:p>
-    <w:p>
-      <w:pPr>
-        <w:pStyle w:val="Textoindependiente"/>
-      </w:pPr>
-      <w:r>
-        <w:rPr>
-          <w:bCs/>
-          <w:b/>
-        </w:rPr>
-        <w:t xml:space="preserve">Week 2 (Essay writing):</w:t>
-      </w:r>
-      <w:r>
-        <w:t xml:space="preserve"> </w:t>
-      </w:r>
-      <w:r>
-        <w:t xml:space="preserve">In the first 40 minutes the students in groups began to organize the writing of their essays. In the remaining 20 minutes, guidance on how to improve the essay writing or provided feedback on the essays from the previous JC was conducted.</w:t>
-      </w:r>
-    </w:p>
-    <w:p>
-      <w:pPr>
-        <w:pStyle w:val="Textoindependiente"/>
-      </w:pPr>
-      <w:r>
-        <w:rPr>
-          <w:bCs/>
-          <w:b/>
-        </w:rPr>
-        <w:t xml:space="preserve">Week 3 (Reading discussion):</w:t>
-      </w:r>
-      <w:r>
-        <w:t xml:space="preserve"> </w:t>
-      </w:r>
-      <w:r>
-        <w:t xml:space="preserve">In the first 30 minutes, students were randomly grouped with members of other groups to discuss their ideas and views on reading. At the end of that period, all students were returned to the main room for the general discussion guided by the professor. In case there were no initial opinions, the professor asked questions and probed their reading to encourage further discussion by presenting different ideas and opinions. In some sessions, slides were used to present case studies or experiences about the reading topic to motivate the discussion. At the end of the session, the students have to submit their essays as the final product of JC.</w:t>
+    </w:p>
+    <w:tbl>
+      <w:tblPr>
+        <w:tblStyle w:val="Table"/>
+        <w:tblW w:type="pct" w:w="5000"/>
+        <w:tblLook w:firstRow="1" w:lastRow="0" w:firstColumn="0" w:lastColumn="0" w:noHBand="0" w:noVBand="0" w:val="0020"/>
+        <w:jc w:val="start"/>
+      </w:tblPr>
+      <w:tblGrid>
+        <w:gridCol w:w="3928"/>
+        <w:gridCol w:w="3991"/>
+      </w:tblGrid>
+      <w:tr>
+        <w:trPr>
+          <w:tblHeader w:val="true"/>
+        </w:trPr>
+        <w:tc>
+          <w:tcPr/>
+          <w:p>
+            <w:pPr>
+              <w:pStyle w:val="Compact"/>
+              <w:jc w:val="left"/>
+            </w:pPr>
+            <w:r>
+              <w:rPr>
+                <w:bCs/>
+                <w:b/>
+              </w:rPr>
+              <w:t xml:space="preserve">Number</w:t>
+            </w:r>
+          </w:p>
+        </w:tc>
+        <w:tc>
+          <w:tcPr/>
+          <w:p>
+            <w:pPr>
+              <w:pStyle w:val="Compact"/>
+              <w:jc w:val="left"/>
+            </w:pPr>
+            <w:r>
+              <w:rPr>
+                <w:bCs/>
+                <w:b/>
+              </w:rPr>
+              <w:t xml:space="preserve">Question</w:t>
+            </w:r>
+          </w:p>
+        </w:tc>
+      </w:tr>
+      <w:tr>
+        <w:tc>
+          <w:tcPr/>
+          <w:p>
+            <w:pPr>
+              <w:pStyle w:val="Compact"/>
+              <w:jc w:val="left"/>
+            </w:pPr>
+            <w:r>
+              <w:t xml:space="preserve">1</w:t>
+            </w:r>
+          </w:p>
+        </w:tc>
+        <w:tc>
+          <w:tcPr/>
+          <w:p>
+            <w:pPr>
+              <w:pStyle w:val="Compact"/>
+              <w:jc w:val="left"/>
+            </w:pPr>
+            <w:r>
+              <w:t xml:space="preserve">Were the articles difficult to understand?</w:t>
+            </w:r>
+          </w:p>
+        </w:tc>
+      </w:tr>
+      <w:tr>
+        <w:tc>
+          <w:tcPr/>
+          <w:p>
+            <w:pPr>
+              <w:pStyle w:val="Compact"/>
+              <w:jc w:val="left"/>
+            </w:pPr>
+            <w:r>
+              <w:t xml:space="preserve">2</w:t>
+            </w:r>
+          </w:p>
+        </w:tc>
+        <w:tc>
+          <w:tcPr/>
+          <w:p>
+            <w:pPr>
+              <w:pStyle w:val="Compact"/>
+              <w:jc w:val="left"/>
+            </w:pPr>
+            <w:r>
+              <w:t xml:space="preserve">Was the time for each journal club adequate?</w:t>
+            </w:r>
+          </w:p>
+        </w:tc>
+      </w:tr>
+      <w:tr>
+        <w:tc>
+          <w:tcPr/>
+          <w:p>
+            <w:pPr>
+              <w:pStyle w:val="Compact"/>
+              <w:jc w:val="left"/>
+            </w:pPr>
+            <w:r>
+              <w:t xml:space="preserve">3</w:t>
+            </w:r>
+          </w:p>
+        </w:tc>
+        <w:tc>
+          <w:tcPr/>
+          <w:p>
+            <w:pPr>
+              <w:pStyle w:val="Compact"/>
+              <w:jc w:val="left"/>
+            </w:pPr>
+            <w:r>
+              <w:t xml:space="preserve">Should we read fewer articles?</w:t>
+            </w:r>
+          </w:p>
+        </w:tc>
+      </w:tr>
+      <w:tr>
+        <w:tc>
+          <w:tcPr/>
+          <w:p>
+            <w:pPr>
+              <w:pStyle w:val="Compact"/>
+              <w:jc w:val="left"/>
+            </w:pPr>
+            <w:r>
+              <w:t xml:space="preserve">4</w:t>
+            </w:r>
+          </w:p>
+        </w:tc>
+        <w:tc>
+          <w:tcPr/>
+          <w:p>
+            <w:pPr>
+              <w:pStyle w:val="Compact"/>
+              <w:jc w:val="left"/>
+            </w:pPr>
+            <w:r>
+              <w:t xml:space="preserve">Should we read more articles?</w:t>
+            </w:r>
+          </w:p>
+        </w:tc>
+      </w:tr>
+      <w:tr>
+        <w:tc>
+          <w:tcPr/>
+          <w:p>
+            <w:pPr>
+              <w:pStyle w:val="Compact"/>
+              <w:jc w:val="left"/>
+            </w:pPr>
+            <w:r>
+              <w:t xml:space="preserve">5</w:t>
+            </w:r>
+          </w:p>
+        </w:tc>
+        <w:tc>
+          <w:tcPr/>
+          <w:p>
+            <w:pPr>
+              <w:pStyle w:val="Compact"/>
+              <w:jc w:val="left"/>
+            </w:pPr>
+            <w:r>
+              <w:t xml:space="preserve">Was the number of articles appropriate?</w:t>
+            </w:r>
+          </w:p>
+        </w:tc>
+      </w:tr>
+      <w:tr>
+        <w:tc>
+          <w:tcPr/>
+          <w:p>
+            <w:pPr>
+              <w:pStyle w:val="Compact"/>
+              <w:jc w:val="left"/>
+            </w:pPr>
+            <w:r>
+              <w:t xml:space="preserve">7</w:t>
+            </w:r>
+          </w:p>
+        </w:tc>
+        <w:tc>
+          <w:tcPr/>
+          <w:p>
+            <w:pPr>
+              <w:pStyle w:val="Compact"/>
+              <w:jc w:val="left"/>
+            </w:pPr>
+            <w:r>
+              <w:t xml:space="preserve">Did you like the articles?</w:t>
+            </w:r>
+          </w:p>
+        </w:tc>
+      </w:tr>
+      <w:tr>
+        <w:tc>
+          <w:tcPr/>
+          <w:p>
+            <w:pPr>
+              <w:pStyle w:val="Compact"/>
+              <w:jc w:val="left"/>
+            </w:pPr>
+            <w:r>
+              <w:t xml:space="preserve">8</w:t>
+            </w:r>
+          </w:p>
+        </w:tc>
+        <w:tc>
+          <w:tcPr/>
+          <w:p>
+            <w:pPr>
+              <w:pStyle w:val="Compact"/>
+              <w:jc w:val="left"/>
+            </w:pPr>
+            <w:r>
+              <w:t xml:space="preserve">Do you consider the Journal Club relevant to your education?</w:t>
+            </w:r>
+          </w:p>
+        </w:tc>
+      </w:tr>
+      <w:tr>
+        <w:tc>
+          <w:tcPr/>
+          <w:p>
+            <w:pPr>
+              <w:pStyle w:val="Compact"/>
+              <w:jc w:val="left"/>
+            </w:pPr>
+            <w:r>
+              <w:t xml:space="preserve">9</w:t>
+            </w:r>
+          </w:p>
+        </w:tc>
+        <w:tc>
+          <w:tcPr/>
+          <w:p>
+            <w:pPr>
+              <w:pStyle w:val="Compact"/>
+              <w:jc w:val="left"/>
+            </w:pPr>
+            <w:r>
+              <w:t xml:space="preserve">Do you agree with its implementation?</w:t>
+            </w:r>
+          </w:p>
+        </w:tc>
+      </w:tr>
+    </w:tbl>
+    <w:p>
+      <w:r>
+        <w:br w:type="page"/>
       </w:r>
     </w:p>
     <w:tbl>
@@ -1832,6 +4943,7 @@
         <w:tblStyle w:val="Table"/>
         <w:tblW w:type="pct" w:w="5000"/>
         <w:tblLook w:firstRow="0" w:lastRow="0" w:firstColumn="0" w:lastColumn="0" w:noHBand="0" w:noVBand="0" w:val="0000"/>
+        <w:jc w:val="start"/>
       </w:tblPr>
       <w:tblGrid>
         <w:gridCol w:w="7920"/>
@@ -1839,29 +4951,28 @@
       <w:tr>
         <w:tc>
           <w:tcPr/>
-          <w:bookmarkStart w:id="65" w:name="fig-kix.496kixf5gqtx"/>
-          <w:p>
-            <w:pPr>
-              <w:pStyle w:val="Figure"/>
+          <w:bookmarkStart w:id="102" w:name="fig-140"/>
+          <w:p>
+            <w:pPr>
               <w:jc w:val="center"/>
             </w:pPr>
             <w:r>
               <w:drawing>
                 <wp:inline>
-                  <wp:extent cx="5943600" cy="6604000"/>
+                  <wp:extent cx="5824728" cy="6471920"/>
                   <wp:effectExtent b="0" l="0" r="0" t="0"/>
-                  <wp:docPr descr="" title="" id="63" name="Picture"/>
+                  <wp:docPr descr="" title="" id="100" name="Picture"/>
                   <a:graphic>
                     <a:graphicData uri="http://schemas.openxmlformats.org/drawingml/2006/picture">
                       <pic:pic>
                         <pic:nvPicPr>
-                          <pic:cNvPr descr="manuscript/img_0.png" id="64" name="Picture"/>
+                          <pic:cNvPr descr="manuscript/img_0.png" id="101" name="Picture"/>
                           <pic:cNvPicPr>
                             <a:picLocks noChangeArrowheads="1" noChangeAspect="1"/>
                           </pic:cNvPicPr>
                         </pic:nvPicPr>
                         <pic:blipFill>
-                          <a:blip r:embed="rId62"/>
+                          <a:blip r:embed="rId99"/>
                           <a:stretch>
                             <a:fillRect/>
                           </a:stretch>
@@ -1869,7 +4980,7 @@
                         <pic:spPr bwMode="auto">
                           <a:xfrm>
                             <a:off x="0" y="0"/>
-                            <a:ext cx="5943600" cy="6604000"/>
+                            <a:ext cx="5824728" cy="6471920"/>
                           </a:xfrm>
                           <a:prstGeom prst="rect">
                             <a:avLst/>
@@ -1898,320 +5009,24 @@
               <w:pStyle w:val="ImageCaption"/>
             </w:pPr>
             <w:r>
-              <w:t xml:space="preserve">Figure 1: Teaching approach of the Journal Club implementation in plant genetics lectures at the Agronomy Faculty at Universidad Agraria La Molina during two academic semesters in years 2021 and 2022. Training, the students learned different tools to read, write and discuss scientific documents. In week 1, the article was shared and the students began reading it. The students in groups start writing their essays in week 2, while in week 3, they discussed in random groups the assigned paper. Week 1 to 3 was repeated 4 times per academic semester.</w:t>
+              <w:t xml:space="preserve">Figure 5: Teaching approach of the Journal Club implementation in plant genetics lectures at the Agronomy Faculty at Universidad Agraria La Molina during two academic semesters in years 2021 and 2022. Training, the students learned different tools to read, write and discuss scientific documents. In week 1, the article was shared and the students began reading it. The students in groups start writing their essays in week 2, while in week 3, they discussed in random groups the assigned paper. Week 1 to 3 was repeated 4 times per academic semester.</w:t>
             </w:r>
           </w:p>
-          <w:bookmarkEnd w:id="65"/>
+          <w:bookmarkEnd w:id="102"/>
         </w:tc>
       </w:tr>
     </w:tbl>
-    <w:bookmarkEnd w:id="66"/>
-    <w:bookmarkStart w:id="68" w:name="instrument"/>
-    <w:p>
-      <w:pPr>
-        <w:pStyle w:val="Ttulo2"/>
-      </w:pPr>
-      <w:r>
-        <w:t xml:space="preserve">Instrument</w:t>
-      </w:r>
-    </w:p>
-    <w:p>
-      <w:pPr>
-        <w:pStyle w:val="FirstParagraph"/>
-      </w:pPr>
-      <w:r>
-        <w:rPr>
-          <w:bCs/>
-          <w:b/>
-        </w:rPr>
-        <w:t xml:space="preserve">Survey design:</w:t>
-      </w:r>
-      <w:r>
-        <w:t xml:space="preserve"> </w:t>
-      </w:r>
-      <w:r>
-        <w:t xml:space="preserve">A survey was designed to determine the level of satisfaction with the JC implementation. In addition, objective questions were included to evaluate the tools that participants learned and used during the academic semester. The survey was voluntary and anonymous to allow students to express their opinion without any restrictions.</w:t>
+    <w:p>
+      <w:r>
+        <w:br w:type="page"/>
       </w:r>
     </w:p>
     <w:tbl>
       <w:tblPr>
         <w:tblStyle w:val="Table"/>
         <w:tblW w:type="pct" w:w="5000"/>
-        <w:tblLook w:firstRow="1" w:lastRow="0" w:firstColumn="0" w:lastColumn="0" w:noHBand="0" w:noVBand="0" w:val="0020"/>
-      </w:tblPr>
-      <w:tblGrid>
-        <w:gridCol w:w="3928"/>
-        <w:gridCol w:w="3991"/>
-      </w:tblGrid>
-      <w:tr>
-        <w:trPr>
-          <w:tblHeader w:val="true"/>
-        </w:trPr>
-        <w:tc>
-          <w:tcPr/>
-          <w:p>
-            <w:pPr>
-              <w:pStyle w:val="Compact"/>
-              <w:jc w:val="left"/>
-            </w:pPr>
-            <w:r>
-              <w:rPr>
-                <w:bCs/>
-                <w:b/>
-              </w:rPr>
-              <w:t xml:space="preserve">Number</w:t>
-            </w:r>
-          </w:p>
-        </w:tc>
-        <w:tc>
-          <w:tcPr/>
-          <w:p>
-            <w:pPr>
-              <w:pStyle w:val="Compact"/>
-              <w:jc w:val="left"/>
-            </w:pPr>
-            <w:r>
-              <w:rPr>
-                <w:bCs/>
-                <w:b/>
-              </w:rPr>
-              <w:t xml:space="preserve">Question</w:t>
-            </w:r>
-          </w:p>
-        </w:tc>
-      </w:tr>
-      <w:tr>
-        <w:tc>
-          <w:tcPr/>
-          <w:p>
-            <w:pPr>
-              <w:pStyle w:val="Compact"/>
-              <w:jc w:val="left"/>
-            </w:pPr>
-            <w:r>
-              <w:t xml:space="preserve">1</w:t>
-            </w:r>
-          </w:p>
-        </w:tc>
-        <w:tc>
-          <w:tcPr/>
-          <w:p>
-            <w:pPr>
-              <w:pStyle w:val="Compact"/>
-              <w:jc w:val="left"/>
-            </w:pPr>
-            <w:r>
-              <w:t xml:space="preserve">Were the articles difficult to understand?</w:t>
-            </w:r>
-          </w:p>
-        </w:tc>
-      </w:tr>
-      <w:tr>
-        <w:tc>
-          <w:tcPr/>
-          <w:p>
-            <w:pPr>
-              <w:pStyle w:val="Compact"/>
-              <w:jc w:val="left"/>
-            </w:pPr>
-            <w:r>
-              <w:t xml:space="preserve">2</w:t>
-            </w:r>
-          </w:p>
-        </w:tc>
-        <w:tc>
-          <w:tcPr/>
-          <w:p>
-            <w:pPr>
-              <w:pStyle w:val="Compact"/>
-              <w:jc w:val="left"/>
-            </w:pPr>
-            <w:r>
-              <w:t xml:space="preserve">Was the time for each journal club adequate?</w:t>
-            </w:r>
-          </w:p>
-        </w:tc>
-      </w:tr>
-      <w:tr>
-        <w:tc>
-          <w:tcPr/>
-          <w:p>
-            <w:pPr>
-              <w:pStyle w:val="Compact"/>
-              <w:jc w:val="left"/>
-            </w:pPr>
-            <w:r>
-              <w:t xml:space="preserve">3</w:t>
-            </w:r>
-          </w:p>
-        </w:tc>
-        <w:tc>
-          <w:tcPr/>
-          <w:p>
-            <w:pPr>
-              <w:pStyle w:val="Compact"/>
-              <w:jc w:val="left"/>
-            </w:pPr>
-            <w:r>
-              <w:t xml:space="preserve">Should we read fewer articles?</w:t>
-            </w:r>
-          </w:p>
-        </w:tc>
-      </w:tr>
-      <w:tr>
-        <w:tc>
-          <w:tcPr/>
-          <w:p>
-            <w:pPr>
-              <w:pStyle w:val="Compact"/>
-              <w:jc w:val="left"/>
-            </w:pPr>
-            <w:r>
-              <w:t xml:space="preserve">4</w:t>
-            </w:r>
-          </w:p>
-        </w:tc>
-        <w:tc>
-          <w:tcPr/>
-          <w:p>
-            <w:pPr>
-              <w:pStyle w:val="Compact"/>
-              <w:jc w:val="left"/>
-            </w:pPr>
-            <w:r>
-              <w:t xml:space="preserve">Should we read more articles?</w:t>
-            </w:r>
-          </w:p>
-        </w:tc>
-      </w:tr>
-      <w:tr>
-        <w:tc>
-          <w:tcPr/>
-          <w:p>
-            <w:pPr>
-              <w:pStyle w:val="Compact"/>
-              <w:jc w:val="left"/>
-            </w:pPr>
-            <w:r>
-              <w:t xml:space="preserve">5</w:t>
-            </w:r>
-          </w:p>
-        </w:tc>
-        <w:tc>
-          <w:tcPr/>
-          <w:p>
-            <w:pPr>
-              <w:pStyle w:val="Compact"/>
-              <w:jc w:val="left"/>
-            </w:pPr>
-            <w:r>
-              <w:t xml:space="preserve">Was the number of articles appropriate?</w:t>
-            </w:r>
-          </w:p>
-        </w:tc>
-      </w:tr>
-      <w:tr>
-        <w:tc>
-          <w:tcPr/>
-          <w:p>
-            <w:pPr>
-              <w:pStyle w:val="Compact"/>
-              <w:jc w:val="left"/>
-            </w:pPr>
-            <w:r>
-              <w:t xml:space="preserve">7</w:t>
-            </w:r>
-          </w:p>
-        </w:tc>
-        <w:tc>
-          <w:tcPr/>
-          <w:p>
-            <w:pPr>
-              <w:pStyle w:val="Compact"/>
-              <w:jc w:val="left"/>
-            </w:pPr>
-            <w:r>
-              <w:t xml:space="preserve">Did you like the articles?</w:t>
-            </w:r>
-          </w:p>
-        </w:tc>
-      </w:tr>
-      <w:tr>
-        <w:tc>
-          <w:tcPr/>
-          <w:p>
-            <w:pPr>
-              <w:pStyle w:val="Compact"/>
-              <w:jc w:val="left"/>
-            </w:pPr>
-            <w:r>
-              <w:t xml:space="preserve">8</w:t>
-            </w:r>
-          </w:p>
-        </w:tc>
-        <w:tc>
-          <w:tcPr/>
-          <w:p>
-            <w:pPr>
-              <w:pStyle w:val="Compact"/>
-              <w:jc w:val="left"/>
-            </w:pPr>
-            <w:r>
-              <w:t xml:space="preserve">Do you consider the Journal Club relevant to your education?</w:t>
-            </w:r>
-          </w:p>
-        </w:tc>
-      </w:tr>
-      <w:tr>
-        <w:tc>
-          <w:tcPr/>
-          <w:p>
-            <w:pPr>
-              <w:pStyle w:val="Compact"/>
-              <w:jc w:val="left"/>
-            </w:pPr>
-            <w:r>
-              <w:t xml:space="preserve">9</w:t>
-            </w:r>
-          </w:p>
-        </w:tc>
-        <w:tc>
-          <w:tcPr/>
-          <w:p>
-            <w:pPr>
-              <w:pStyle w:val="Compact"/>
-              <w:jc w:val="left"/>
-            </w:pPr>
-            <w:r>
-              <w:t xml:space="preserve">Do you agree with its implementation?</w:t>
-            </w:r>
-          </w:p>
-        </w:tc>
-      </w:tr>
-    </w:tbl>
-    <w:p>
-      <w:pPr>
-        <w:pStyle w:val="Textoindependiente"/>
-      </w:pPr>
-      <w:r>
-        <w:t xml:space="preserve"> </w:t>
-      </w:r>
-    </w:p>
-    <w:bookmarkStart w:id="67" w:name="tbl-kix.j6aj6xi5zazn"/>
-    <w:p>
-      <w:pPr>
-        <w:pStyle w:val="TableCaption"/>
-      </w:pPr>
-      <w:r>
-        <w:t xml:space="preserve">Table 2: Questions of the survey to evaluate the level of satisfaction of the Journal Club (JC) in the plant genetics lecture at the Agronomy Faculty of the Universidad Nacional Agraria La Molina during the period 2021 and 2022.</w:t>
-      </w:r>
-    </w:p>
-    <w:tbl>
-      <w:tblPr>
-        <w:tblStyle w:val="Table"/>
-        <w:tblW w:type="auto" w:w="0"/>
         <w:tblLook w:firstRow="0" w:lastRow="0" w:firstColumn="0" w:lastColumn="0" w:noHBand="0" w:noVBand="0" w:val="0000"/>
-        <w:tblCaption w:val="Table 2: Questions of the survey to evaluate the level of satisfaction of the Journal Club (JC) in the plant genetics lecture at the Agronomy Faculty of the Universidad Nacional Agraria La Molina during the period 2021 and 2022."/>
+        <w:jc w:val="start"/>
       </w:tblPr>
       <w:tblGrid>
         <w:gridCol w:w="7920"/>
@@ -2219,303 +5034,28 @@
       <w:tr>
         <w:tc>
           <w:tcPr/>
-          <w:p>
-            <w:pPr>
-              <w:pStyle w:val="Compact"/>
-            </w:pPr>
-          </w:p>
-        </w:tc>
-      </w:tr>
-    </w:tbl>
-    <w:bookmarkEnd w:id="67"/>
-    <w:p>
-      <w:pPr>
-        <w:pStyle w:val="Textoindependiente"/>
-      </w:pPr>
-      <w:r>
-        <w:rPr>
-          <w:bCs/>
-          <w:b/>
-        </w:rPr>
-        <w:t xml:space="preserve">Objective rubric:</w:t>
-      </w:r>
-      <w:r>
-        <w:t xml:space="preserve"> </w:t>
-      </w:r>
-      <w:r>
-        <w:t xml:space="preserve">Writing an essay was the final product of each journal club series (i.e., every three weeks). Grading was based on the use of an objective rubric (</w:t>
-      </w:r>
-      <w:r>
-        <w:rPr>
-          <w:bCs/>
-          <w:b/>
-        </w:rPr>
-        <w:t xml:space="preserve">Table S1,</w:t>
-      </w:r>
-      <w:r>
-        <w:t xml:space="preserve"> </w:t>
-      </w:r>
-      <w:r>
-        <w:t xml:space="preserve">Supplementary File 2). The grading system was from 0 to 20, where 20 is the highest grade. The names of the participants were removed from the grading book to maintain the privacy of the students (Supplementary File 3).</w:t>
-      </w:r>
-    </w:p>
-    <w:bookmarkEnd w:id="68"/>
-    <w:bookmarkStart w:id="75" w:name="data-collection-and-analysis"/>
-    <w:p>
-      <w:pPr>
-        <w:pStyle w:val="Ttulo2"/>
-      </w:pPr>
-      <w:r>
-        <w:t xml:space="preserve">Data Collection and Analysis</w:t>
-      </w:r>
-    </w:p>
-    <w:p>
-      <w:pPr>
-        <w:pStyle w:val="FirstParagraph"/>
-      </w:pPr>
-      <w:r>
-        <w:t xml:space="preserve">Data analysis was performed in the statistical software R version 4.2.2 (</w:t>
-      </w:r>
-      <w:hyperlink r:id="rId69">
-        <w:r>
-          <w:rPr>
-            <w:rStyle w:val="Hipervnculo"/>
-          </w:rPr>
-          <w:t xml:space="preserve">R Core Team, 2020</w:t>
-        </w:r>
-      </w:hyperlink>
-      <w:r>
-        <w:t xml:space="preserve">). The scores were analyzed in a linear model taking into account the interaction of the factors: the journal club sessions, the section, and the semester of methodology implementation. The results were subjected to an analysis of variance to analyze the interaction between the factors. The estimated marginal means and the pair-wise comparisons test were performed with</w:t>
-      </w:r>
-      <w:r>
-        <w:t xml:space="preserve"> </w:t>
-      </w:r>
-      <w:r>
-        <w:rPr>
-          <w:iCs/>
-          <w:i/>
-        </w:rPr>
-        <w:t xml:space="preserve">emmeans</w:t>
-      </w:r>
-      <w:r>
-        <w:t xml:space="preserve"> </w:t>
-      </w:r>
-      <w:hyperlink r:id="rId70">
-        <w:r>
-          <w:rPr>
-            <w:rStyle w:val="Hipervnculo"/>
-          </w:rPr>
-          <w:t xml:space="preserve">(Lenth et al. 2023)</w:t>
-        </w:r>
-      </w:hyperlink>
-      <w:r>
-        <w:t xml:space="preserve"> </w:t>
-      </w:r>
-      <w:r>
-        <w:t xml:space="preserve">and</w:t>
-      </w:r>
-      <w:r>
-        <w:t xml:space="preserve"> </w:t>
-      </w:r>
-      <w:r>
-        <w:rPr>
-          <w:iCs/>
-          <w:i/>
-        </w:rPr>
-        <w:t xml:space="preserve">multcomp</w:t>
-      </w:r>
-      <w:r>
-        <w:t xml:space="preserve"> </w:t>
-      </w:r>
-      <w:hyperlink r:id="rId71">
-        <w:r>
-          <w:rPr>
-            <w:rStyle w:val="Hipervnculo"/>
-          </w:rPr>
-          <w:t xml:space="preserve">(Hothorn et al. 2023)</w:t>
-        </w:r>
-      </w:hyperlink>
-      <w:r>
-        <w:t xml:space="preserve"> </w:t>
-      </w:r>
-      <w:r>
-        <w:t xml:space="preserve">R package respectively. The graphs were made with the</w:t>
-      </w:r>
-      <w:r>
-        <w:t xml:space="preserve"> </w:t>
-      </w:r>
-      <w:r>
-        <w:rPr>
-          <w:iCs/>
-          <w:i/>
-        </w:rPr>
-        <w:t xml:space="preserve">inti</w:t>
-      </w:r>
-      <w:r>
-        <w:t xml:space="preserve"> </w:t>
-      </w:r>
-      <w:r>
-        <w:t xml:space="preserve">package (</w:t>
-      </w:r>
-      <w:hyperlink r:id="rId72">
-        <w:r>
-          <w:rPr>
-            <w:rStyle w:val="Hipervnculo"/>
-          </w:rPr>
-          <w:t xml:space="preserve">Lozano-Isla, 2022</w:t>
-        </w:r>
-      </w:hyperlink>
-      <w:r>
-        <w:t xml:space="preserve">). Qualitative data analysis and graphs were analyzed by the frequency of occurrence of terms with the</w:t>
-      </w:r>
-      <w:r>
-        <w:t xml:space="preserve"> </w:t>
-      </w:r>
-      <w:r>
-        <w:rPr>
-          <w:iCs/>
-          <w:i/>
-        </w:rPr>
-        <w:t xml:space="preserve">wordcloud</w:t>
-      </w:r>
-      <w:r>
-        <w:t xml:space="preserve"> </w:t>
-      </w:r>
-      <w:r>
-        <w:t xml:space="preserve">package</w:t>
-      </w:r>
-      <w:r>
-        <w:t xml:space="preserve"> </w:t>
-      </w:r>
-      <w:hyperlink r:id="rId73">
-        <w:r>
-          <w:rPr>
-            <w:rStyle w:val="Hipervnculo"/>
-          </w:rPr>
-          <w:t xml:space="preserve">(Fellows 2018)</w:t>
-        </w:r>
-      </w:hyperlink>
-      <w:r>
-        <w:t xml:space="preserve">.</w:t>
-      </w:r>
-    </w:p>
-    <w:p>
-      <w:pPr>
-        <w:pStyle w:val="Textoindependiente"/>
-      </w:pPr>
-      <w:r>
-        <w:t xml:space="preserve">The reproducible analysis was performed under</w:t>
-      </w:r>
-      <w:r>
-        <w:t xml:space="preserve"> </w:t>
-      </w:r>
-      <w:r>
-        <w:rPr>
-          <w:iCs/>
-          <w:i/>
-        </w:rPr>
-        <w:t xml:space="preserve">Quarto</w:t>
-      </w:r>
-      <w:r>
-        <w:t xml:space="preserve"> </w:t>
-      </w:r>
-      <w:hyperlink r:id="rId74">
-        <w:r>
-          <w:rPr>
-            <w:rStyle w:val="Hipervnculo"/>
-          </w:rPr>
-          <w:t xml:space="preserve">(Allaire et al. 2023)</w:t>
-        </w:r>
-      </w:hyperlink>
-      <w:r>
-        <w:t xml:space="preserve"> </w:t>
-      </w:r>
-      <w:r>
-        <w:t xml:space="preserve">an open-source scientific and technical publishing system (Supplementary File 3).</w:t>
-      </w:r>
-    </w:p>
-    <w:bookmarkEnd w:id="75"/>
-    <w:bookmarkEnd w:id="76"/>
-    <w:bookmarkStart w:id="92" w:name="results"/>
-    <w:p>
-      <w:pPr>
-        <w:pStyle w:val="Ttulo1"/>
-      </w:pPr>
-      <w:r>
-        <w:t xml:space="preserve">Results</w:t>
-      </w:r>
-    </w:p>
-    <w:bookmarkStart w:id="81" w:name="student-perception"/>
-    <w:p>
-      <w:pPr>
-        <w:pStyle w:val="Ttulo2"/>
-      </w:pPr>
-      <w:r>
-        <w:t xml:space="preserve">Student perception</w:t>
-      </w:r>
-    </w:p>
-    <w:p>
-      <w:pPr>
-        <w:pStyle w:val="FirstParagraph"/>
-      </w:pPr>
-      <w:r>
-        <w:t xml:space="preserve">An objective survey was designed to evaluate the students’ perception of the journal club under synchronous e-Learning due COVID-19 pandemic. The survey was applied at the end of the semester at plant genetic lectures during two academic semesters in the years 2021 and 2022.</w:t>
-      </w:r>
-    </w:p>
-    <w:p>
-      <w:pPr>
-        <w:pStyle w:val="Textoindependiente"/>
-      </w:pPr>
-      <w:r>
-        <w:t xml:space="preserve">About 84.4% of the students agreed with the JC implementation and 83.3% considered it relevant to their education. Regarding the article read, 74.4% liked the articles chosen, whereas 84.4% indicated that the number of articles was adequate for the duration of the course. Additionally, 60% considered not reducing the number of articles, and 45% suggested increasing the number of articles to read. According to 87.8% of students, the timelapse for each JC was adequate. At least 14% of the student rated the chosen articles as difficult to understand, whereas 72.2% of students found their understanding medium to difficult (</w:t>
-      </w:r>
-      <w:hyperlink w:anchor="fig-id.pmcc7d4jkx1a">
-        <w:r>
-          <w:rPr>
-            <w:rStyle w:val="Hipervnculo"/>
-          </w:rPr>
-          <w:t xml:space="preserve">Figure 2</w:t>
-        </w:r>
-      </w:hyperlink>
-      <w:r>
-        <w:t xml:space="preserve">).</w:t>
-      </w:r>
-    </w:p>
-    <w:tbl>
-      <w:tblPr>
-        <w:tblStyle w:val="Table"/>
-        <w:tblW w:type="pct" w:w="5000"/>
-        <w:tblLook w:firstRow="0" w:lastRow="0" w:firstColumn="0" w:lastColumn="0" w:noHBand="0" w:noVBand="0" w:val="0000"/>
-      </w:tblPr>
-      <w:tblGrid>
-        <w:gridCol w:w="7920"/>
-      </w:tblGrid>
-      <w:tr>
-        <w:tc>
-          <w:tcPr/>
-          <w:bookmarkStart w:id="80" w:name="fig-id.pmcc7d4jkx1a"/>
-          <w:p>
-            <w:pPr>
-              <w:pStyle w:val="Figure"/>
+          <w:bookmarkStart w:id="106" w:name="fig-185"/>
+          <w:p>
+            <w:pPr>
               <w:jc w:val="center"/>
             </w:pPr>
             <w:r>
               <w:drawing>
                 <wp:inline>
-                  <wp:extent cx="5943600" cy="3566740"/>
+                  <wp:extent cx="5824728" cy="3495405"/>
                   <wp:effectExtent b="0" l="0" r="0" t="0"/>
-                  <wp:docPr descr="" title="" id="78" name="Picture"/>
+                  <wp:docPr descr="" title="" id="104" name="Picture"/>
                   <a:graphic>
                     <a:graphicData uri="http://schemas.openxmlformats.org/drawingml/2006/picture">
                       <pic:pic>
                         <pic:nvPicPr>
-                          <pic:cNvPr descr="manuscript/img_1.png" id="79" name="Picture"/>
+                          <pic:cNvPr descr="manuscript/img_1.png" id="105" name="Picture"/>
                           <pic:cNvPicPr>
                             <a:picLocks noChangeArrowheads="1" noChangeAspect="1"/>
                           </pic:cNvPicPr>
                         </pic:nvPicPr>
                         <pic:blipFill>
-                          <a:blip r:embed="rId77"/>
+                          <a:blip r:embed="rId103"/>
                           <a:stretch>
                             <a:fillRect/>
                           </a:stretch>
@@ -2523,7 +5063,7 @@
                         <pic:spPr bwMode="auto">
                           <a:xfrm>
                             <a:off x="0" y="0"/>
-                            <a:ext cx="5943600" cy="3566740"/>
+                            <a:ext cx="5824728" cy="3495405"/>
                           </a:xfrm>
                           <a:prstGeom prst="rect">
                             <a:avLst/>
@@ -2552,48 +5092,16 @@
               <w:pStyle w:val="ImageCaption"/>
             </w:pPr>
             <w:r>
-              <w:t xml:space="preserve">Figure 2: Student perception on the application of the journal club teaching approach during two academic semesters in years 2021 and 2022 in the plant genetics lecture at the Universidad Nacional Agraria La Molina. The dashed line represents 75% of the participants and NA represents the questions not answered by the students. Results were based on a survey conducted on 90 students.</w:t>
+              <w:t xml:space="preserve">Figure 6: Student perception on the application of the journal club teaching approach during two academic semesters in years 2021 and 2022 in the plant genetics lecture at the Universidad Nacional Agraria La Molina. The dashed line represents 75% of the participants and NA represents the questions not answered by the students. Results were based on a survey conducted on 90 students.</w:t>
             </w:r>
           </w:p>
-          <w:bookmarkEnd w:id="80"/>
+          <w:bookmarkEnd w:id="106"/>
         </w:tc>
       </w:tr>
     </w:tbl>
-    <w:bookmarkEnd w:id="81"/>
-    <w:bookmarkStart w:id="86" w:name="research-tools-and-training"/>
-    <w:p>
-      <w:pPr>
-        <w:pStyle w:val="Ttulo2"/>
-      </w:pPr>
-      <w:r>
-        <w:t xml:space="preserve">Research tools and training</w:t>
-      </w:r>
-    </w:p>
-    <w:p>
-      <w:pPr>
-        <w:pStyle w:val="FirstParagraph"/>
-      </w:pPr>
-      <w:r>
-        <w:t xml:space="preserve">The frequency with which each tool was used by the students was evaluated to determine the relevance of the training in the use of research tools during JC implementation</w:t>
-      </w:r>
-    </w:p>
-    <w:p>
-      <w:pPr>
-        <w:pStyle w:val="Textoindependiente"/>
-      </w:pPr>
-      <w:r>
-        <w:t xml:space="preserve">The frequency of the tools was divided into five groups represented by the colors: forest-green, blue, orange, purple, and gray (</w:t>
-      </w:r>
-      <w:hyperlink w:anchor="fig-id.6pfwogtac6re">
-        <w:r>
-          <w:rPr>
-            <w:rStyle w:val="Hipervnculo"/>
-          </w:rPr>
-          <w:t xml:space="preserve">Figure 3</w:t>
-        </w:r>
-      </w:hyperlink>
-      <w:r>
-        <w:t xml:space="preserve">). The first group included Google Docs, Google Scholar, and Zotero with 11.9%, 10.7%, and 10.3%, respectively; while Sci-Hub and iLovePDF were in the second group with 9.3% and 9.1% respectively. The third group only included onlinedoctranslator with 5.6%. DeepL, Scimago Journal &amp; Country Rank, and Foxit Reader were in the fourth group with 4.2%, 3.8%, and 3%, respectively. Tools such as Hypothesis, Articul8, and Grammarly represented less than 3% each.</w:t>
+    <w:p>
+      <w:r>
+        <w:br w:type="page"/>
       </w:r>
     </w:p>
     <w:tbl>
@@ -2601,6 +5109,7 @@
         <w:tblStyle w:val="Table"/>
         <w:tblW w:type="pct" w:w="5000"/>
         <w:tblLook w:firstRow="0" w:lastRow="0" w:firstColumn="0" w:lastColumn="0" w:noHBand="0" w:noVBand="0" w:val="0000"/>
+        <w:jc w:val="start"/>
       </w:tblPr>
       <w:tblGrid>
         <w:gridCol w:w="7920"/>
@@ -2608,29 +5117,28 @@
       <w:tr>
         <w:tc>
           <w:tcPr/>
-          <w:bookmarkStart w:id="85" w:name="fig-id.6pfwogtac6re"/>
-          <w:p>
-            <w:pPr>
-              <w:pStyle w:val="Figure"/>
+          <w:bookmarkStart w:id="110" w:name="fig-193"/>
+          <w:p>
+            <w:pPr>
               <w:jc w:val="center"/>
             </w:pPr>
             <w:r>
               <w:drawing>
                 <wp:inline>
-                  <wp:extent cx="5943600" cy="5943600"/>
+                  <wp:extent cx="5824728" cy="5824728"/>
                   <wp:effectExtent b="0" l="0" r="0" t="0"/>
-                  <wp:docPr descr="" title="" id="83" name="Picture"/>
+                  <wp:docPr descr="" title="" id="108" name="Picture"/>
                   <a:graphic>
                     <a:graphicData uri="http://schemas.openxmlformats.org/drawingml/2006/picture">
                       <pic:pic>
                         <pic:nvPicPr>
-                          <pic:cNvPr descr="manuscript/img_2.png" id="84" name="Picture"/>
+                          <pic:cNvPr descr="manuscript/img_2.png" id="109" name="Picture"/>
                           <pic:cNvPicPr>
                             <a:picLocks noChangeArrowheads="1" noChangeAspect="1"/>
                           </pic:cNvPicPr>
                         </pic:nvPicPr>
                         <pic:blipFill>
-                          <a:blip r:embed="rId82"/>
+                          <a:blip r:embed="rId107"/>
                           <a:stretch>
                             <a:fillRect/>
                           </a:stretch>
@@ -2638,7 +5146,7 @@
                         <pic:spPr bwMode="auto">
                           <a:xfrm>
                             <a:off x="0" y="0"/>
-                            <a:ext cx="5943600" cy="5943600"/>
+                            <a:ext cx="5824728" cy="5824728"/>
                           </a:xfrm>
                           <a:prstGeom prst="rect">
                             <a:avLst/>
@@ -2667,92 +5175,16 @@
               <w:pStyle w:val="ImageCaption"/>
             </w:pPr>
             <w:r>
-              <w:t xml:space="preserve">Figure 3: Research tools learned and used by students during the implementation of the journal club in the plant genetics lecture during the period 2021 and 2022 at the Universidad Nacional Agraria La Molina. Results based on the frequency with which each tool was mentioned in 90 students surveyed.</w:t>
+              <w:t xml:space="preserve">Figure 7: Research tools learned and used by students during the implementation of the journal club in the plant genetics lecture during the period 2021 and 2022 at the Universidad Nacional Agraria La Molina. Results based on the frequency with which each tool was mentioned in 90 students surveyed.</w:t>
             </w:r>
           </w:p>
-          <w:bookmarkEnd w:id="85"/>
+          <w:bookmarkEnd w:id="110"/>
         </w:tc>
       </w:tr>
     </w:tbl>
-    <w:bookmarkEnd w:id="86"/>
-    <w:bookmarkStart w:id="91" w:name="progress-in-essay-grades"/>
-    <w:p>
-      <w:pPr>
-        <w:pStyle w:val="Ttulo2"/>
-      </w:pPr>
-      <w:r>
-        <w:t xml:space="preserve">Progress in essay grades</w:t>
-      </w:r>
-    </w:p>
-    <w:p>
-      <w:pPr>
-        <w:pStyle w:val="FirstParagraph"/>
-      </w:pPr>
-      <w:r>
-        <w:t xml:space="preserve">Essay by groups was the final product of each Journal Club. Essay grades after each journal club were compared among the five sections during two academic semesters in the plant genetics lecture.</w:t>
-      </w:r>
-    </w:p>
-    <w:p>
-      <w:pPr>
-        <w:pStyle w:val="Textoindependiente"/>
-      </w:pPr>
-      <w:r>
-        <w:t xml:space="preserve">Sections A and D presented an increase in the grades in time in both semesters. In the 2021-2 semester group A started with a score of 17.5 and at the end got a score of 18.4, whereas group D had 17 and 17.2, respectively, for the same evaluations. In the 2022-1 semester group A started with 14.8 and ended with a score of 17.9, whereas group D had 16.5 and 18.6 gradings, respectively, for the same evaluations. For both sections, A and D showed a continued improvement in their grading over time during the two academic semesters (</w:t>
-      </w:r>
-      <w:hyperlink w:anchor="fig-id.y18qqmtszisb">
-        <w:r>
-          <w:rPr>
-            <w:rStyle w:val="Hipervnculo"/>
-          </w:rPr>
-          <w:t xml:space="preserve">Figure 4</w:t>
-        </w:r>
-      </w:hyperlink>
-      <w:r>
-        <w:t xml:space="preserve">). Section D reduced their grading in 2021-1 for JC two and four and JC three in 2022-1 (</w:t>
-      </w:r>
-      <w:hyperlink w:anchor="fig-id.y18qqmtszisb">
-        <w:r>
-          <w:rPr>
-            <w:rStyle w:val="Hipervnculo"/>
-          </w:rPr>
-          <w:t xml:space="preserve">Figure 4</w:t>
-        </w:r>
-      </w:hyperlink>
-      <w:r>
-        <w:t xml:space="preserve">). This reduction was associated with the type of articles (i.e., research articles,</w:t>
-      </w:r>
-      <w:r>
-        <w:t xml:space="preserve"> </w:t>
-      </w:r>
-      <w:hyperlink w:anchor="tbl-id.85ly0lr9xnr1">
-        <w:r>
-          <w:rPr>
-            <w:rStyle w:val="Hipervnculo"/>
-          </w:rPr>
-          <w:t xml:space="preserve">Table 1</w:t>
-        </w:r>
-      </w:hyperlink>
-      <w:r>
-        <w:t xml:space="preserve">).</w:t>
-      </w:r>
-    </w:p>
-    <w:p>
-      <w:pPr>
-        <w:pStyle w:val="Textoindependiente"/>
-      </w:pPr>
-      <w:r>
-        <w:t xml:space="preserve">Section B in the 2022-1 semester did not show an improvement in the grading during the period of the JC. The initial grading for this group was 15.5 and ended with a grading of 15 (</w:t>
-      </w:r>
-      <w:hyperlink w:anchor="fig-id.y18qqmtszisb">
-        <w:r>
-          <w:rPr>
-            <w:rStyle w:val="Hipervnculo"/>
-          </w:rPr>
-          <w:t xml:space="preserve">Figure 4</w:t>
-        </w:r>
-      </w:hyperlink>
-      <w:r>
-        <w:t xml:space="preserve">).</w:t>
+    <w:p>
+      <w:r>
+        <w:br w:type="page"/>
       </w:r>
     </w:p>
     <w:tbl>
@@ -2760,6 +5192,7 @@
         <w:tblStyle w:val="Table"/>
         <w:tblW w:type="pct" w:w="5000"/>
         <w:tblLook w:firstRow="0" w:lastRow="0" w:firstColumn="0" w:lastColumn="0" w:noHBand="0" w:noVBand="0" w:val="0000"/>
+        <w:jc w:val="start"/>
       </w:tblPr>
       <w:tblGrid>
         <w:gridCol w:w="7920"/>
@@ -2767,29 +5200,28 @@
       <w:tr>
         <w:tc>
           <w:tcPr/>
-          <w:bookmarkStart w:id="90" w:name="fig-id.y18qqmtszisb"/>
-          <w:p>
-            <w:pPr>
-              <w:pStyle w:val="Figure"/>
+          <w:bookmarkStart w:id="114" w:name="fig-203"/>
+          <w:p>
+            <w:pPr>
               <w:jc w:val="center"/>
             </w:pPr>
             <w:r>
               <w:drawing>
                 <wp:inline>
-                  <wp:extent cx="5943600" cy="2376859"/>
+                  <wp:extent cx="5824728" cy="2329322"/>
                   <wp:effectExtent b="0" l="0" r="0" t="0"/>
-                  <wp:docPr descr="" title="" id="88" name="Picture"/>
+                  <wp:docPr descr="" title="" id="112" name="Picture"/>
                   <a:graphic>
                     <a:graphicData uri="http://schemas.openxmlformats.org/drawingml/2006/picture">
                       <pic:pic>
                         <pic:nvPicPr>
-                          <pic:cNvPr descr="manuscript/img_3.png" id="89" name="Picture"/>
+                          <pic:cNvPr descr="manuscript/img_3.png" id="113" name="Picture"/>
                           <pic:cNvPicPr>
                             <a:picLocks noChangeArrowheads="1" noChangeAspect="1"/>
                           </pic:cNvPicPr>
                         </pic:nvPicPr>
                         <pic:blipFill>
-                          <a:blip r:embed="rId87"/>
+                          <a:blip r:embed="rId111"/>
                           <a:stretch>
                             <a:fillRect/>
                           </a:stretch>
@@ -2797,7 +5229,7 @@
                         <pic:spPr bwMode="auto">
                           <a:xfrm>
                             <a:off x="0" y="0"/>
-                            <a:ext cx="5943600" cy="2376859"/>
+                            <a:ext cx="5824728" cy="2329322"/>
                           </a:xfrm>
                           <a:prstGeom prst="rect">
                             <a:avLst/>
@@ -2826,2130 +5258,14 @@
               <w:pStyle w:val="ImageCaption"/>
             </w:pPr>
             <w:r>
-              <w:t xml:space="preserve">Figure 4: Essays grading during the implementation of journal club during two academic semesters in years 2021 and 2022 for synchronous e-Learning at plant genetics lectures at the Universidad Nacional Agraria La Molina in five different sections. The grading system was from 0 to 20, where 20 is the highest grade. Results were based on the grading book from the five sections with a total of 90 students.</w:t>
+              <w:t xml:space="preserve">Figure 8: Essays grading during the implementation of journal club during two academic semesters in years 2021 and 2022 for synchronous e-Learning at plant genetics lectures at the Universidad Nacional Agraria La Molina in five different sections. The grading system was from 0 to 20, where 20 is the highest grade. Results were based on the grading book from the five sections with a total of 90 students.</w:t>
             </w:r>
           </w:p>
-          <w:bookmarkEnd w:id="90"/>
+          <w:bookmarkEnd w:id="114"/>
         </w:tc>
       </w:tr>
     </w:tbl>
-    <w:bookmarkEnd w:id="91"/>
-    <w:bookmarkEnd w:id="92"/>
-    <w:bookmarkStart w:id="105" w:name="discussion"/>
-    <w:p>
-      <w:pPr>
-        <w:pStyle w:val="Ttulo1"/>
-      </w:pPr>
-      <w:r>
-        <w:t xml:space="preserve">Discussion</w:t>
-      </w:r>
-    </w:p>
-    <w:p>
-      <w:pPr>
-        <w:pStyle w:val="FirstParagraph"/>
-      </w:pPr>
-      <w:r>
-        <w:t xml:space="preserve">With the advent of the COVID-19 pandemic in 2020, there was a huge change in the development of lectures in the university worldwide</w:t>
-      </w:r>
-      <w:r>
-        <w:t xml:space="preserve"> </w:t>
-      </w:r>
-      <w:hyperlink r:id="rId93">
-        <w:r>
-          <w:rPr>
-            <w:rStyle w:val="Hipervnculo"/>
-          </w:rPr>
-          <w:t xml:space="preserve">(Barton 2020; Daniel 2020; Ozkara et al. 2022)</w:t>
-        </w:r>
-      </w:hyperlink>
-      <w:r>
-        <w:t xml:space="preserve">. Synchronous and asynchronous e-Learning became the main environment in which students interacted. Active learning classroom strategies need to be generated to engage the interest and motivation of students</w:t>
-      </w:r>
-      <w:r>
-        <w:t xml:space="preserve"> </w:t>
-      </w:r>
-      <w:hyperlink r:id="rId94">
-        <w:r>
-          <w:rPr>
-            <w:rStyle w:val="Hipervnculo"/>
-          </w:rPr>
-          <w:t xml:space="preserve">(Garcia-Vedrenne et al. 2020)</w:t>
-        </w:r>
-      </w:hyperlink>
-      <w:r>
-        <w:t xml:space="preserve">. We analyzed the implementation of a synchronous e-Lerniang journal club at plant genetics lectures. The results show that there is a positive perception of students towards the implementation of a journal club based on the application of a collaborative-metacognitive use of science literature teaching approach (CMSLTA).</w:t>
-      </w:r>
-    </w:p>
-    <w:p>
-      <w:pPr>
-        <w:pStyle w:val="Textoindependiente"/>
-      </w:pPr>
-      <w:r>
-        <w:t xml:space="preserve">For a long time, JC was used for teaching and knowledge sharing in medicine</w:t>
-      </w:r>
-      <w:r>
-        <w:t xml:space="preserve"> </w:t>
-      </w:r>
-      <w:hyperlink r:id="rId95">
-        <w:r>
-          <w:rPr>
-            <w:rStyle w:val="Hipervnculo"/>
-          </w:rPr>
-          <w:t xml:space="preserve">(Aweid et al. 2022; Ozkara et al. 2022)</w:t>
-        </w:r>
-      </w:hyperlink>
-      <w:r>
-        <w:t xml:space="preserve">, and in post-graduate education</w:t>
-      </w:r>
-      <w:r>
-        <w:t xml:space="preserve"> </w:t>
-      </w:r>
-      <w:hyperlink r:id="rId96">
-        <w:r>
-          <w:rPr>
-            <w:rStyle w:val="Hipervnculo"/>
-          </w:rPr>
-          <w:t xml:space="preserve">(Taverna et al. 2022)</w:t>
-        </w:r>
-      </w:hyperlink>
-      <w:r>
-        <w:t xml:space="preserve">. The JC approach was found to be educationally valuable, thus aiding in the development of critique skills, promoting research awareness, and professional empowerment, and generating a positive research culture and evidence-based practice</w:t>
-      </w:r>
-      <w:r>
-        <w:t xml:space="preserve"> </w:t>
-      </w:r>
-      <w:hyperlink r:id="rId97">
-        <w:r>
-          <w:rPr>
-            <w:rStyle w:val="Hipervnculo"/>
-          </w:rPr>
-          <w:t xml:space="preserve">(Xiong et al. 2018)</w:t>
-        </w:r>
-      </w:hyperlink>
-      <w:r>
-        <w:t xml:space="preserve">. The JC implementation received excellent feedback from participants. Our results reveal that 83% of the participants who participated in the implementation of the JC in the plant genetics lecture found it productive, and relevant to their formal education and they agreed with its implementation.</w:t>
-      </w:r>
-    </w:p>
-    <w:p>
-      <w:pPr>
-        <w:pStyle w:val="Textoindependiente"/>
-      </w:pPr>
-      <w:r>
-        <w:t xml:space="preserve">Meetings lasted ca.1 hour per week. An improvement in student interaction was achieved since the activities were in groups and open discussions with all the participants. Additionally, the students showed an improvement in their academic reading ability because the JC implies active learning</w:t>
-      </w:r>
-      <w:r>
-        <w:t xml:space="preserve"> </w:t>
-      </w:r>
-      <w:hyperlink r:id="rId98">
-        <w:r>
-          <w:rPr>
-            <w:rStyle w:val="Hipervnculo"/>
-          </w:rPr>
-          <w:t xml:space="preserve">(Ragland et al. 2023)</w:t>
-        </w:r>
-      </w:hyperlink>
-      <w:r>
-        <w:t xml:space="preserve">. Nevertheless, there was a reduction in grades when the students were exposed to reading and discussing research articles. However, there was an increase in the grading in four out of the five groups in the two evaluated academic semesters. Similar results were found by other authors during the JC sessions where the participants showed increased knowledge and critical thinking</w:t>
-      </w:r>
-      <w:r>
-        <w:t xml:space="preserve"> </w:t>
-      </w:r>
-      <w:hyperlink r:id="rId99">
-        <w:r>
-          <w:rPr>
-            <w:rStyle w:val="Hipervnculo"/>
-          </w:rPr>
-          <w:t xml:space="preserve">(Golden 2023; Ilic et al. 2020; Taverna et al. 2022)</w:t>
-        </w:r>
-      </w:hyperlink>
-      <w:r>
-        <w:t xml:space="preserve">.</w:t>
-      </w:r>
-    </w:p>
-    <w:p>
-      <w:pPr>
-        <w:pStyle w:val="Textoindependiente"/>
-      </w:pPr>
-      <w:r>
-        <w:t xml:space="preserve">In plant sciences lectures, field practices are an important component in the education of the students</w:t>
-      </w:r>
-      <w:r>
-        <w:t xml:space="preserve"> </w:t>
-      </w:r>
-      <w:hyperlink r:id="rId100">
-        <w:r>
-          <w:rPr>
-            <w:rStyle w:val="Hipervnculo"/>
-          </w:rPr>
-          <w:t xml:space="preserve">(Fleischner et al. 2017)</w:t>
-        </w:r>
-      </w:hyperlink>
-      <w:r>
-        <w:t xml:space="preserve">. Since the closure of the university campus due to COVID-19 and the quick transition to online courses, students were isolated from their respective universities with a negative impact on their education</w:t>
-      </w:r>
-      <w:r>
-        <w:t xml:space="preserve"> </w:t>
-      </w:r>
-      <w:hyperlink r:id="rId101">
-        <w:r>
-          <w:rPr>
-            <w:rStyle w:val="Hipervnculo"/>
-          </w:rPr>
-          <w:t xml:space="preserve">(McKim et al. 2021; Sahu 2020)</w:t>
-        </w:r>
-      </w:hyperlink>
-      <w:r>
-        <w:t xml:space="preserve">. Therefore, the JC is presented as a relevant alternative to an e-Learning approach to promoting the discussion and participation of students to strengthen the knowledge acquired in the theoretical lectures. In addition, the curricular structure of the lectures (i.e. syllabus) describes the themes presented in an isolated manner, which makes it difficult to understand the knowledge as a whole. The application of CMSLTA through the JC allows the students to read and discuss up-to-date literature and its application in a real context.</w:t>
-      </w:r>
-    </w:p>
-    <w:p>
-      <w:pPr>
-        <w:pStyle w:val="Textoindependiente"/>
-      </w:pPr>
-      <w:r>
-        <w:t xml:space="preserve">An advantage of implementing a journal club with essay writing is the reduction of cheating and plagiarism</w:t>
-      </w:r>
-      <w:r>
-        <w:t xml:space="preserve"> </w:t>
-      </w:r>
-      <w:hyperlink r:id="rId102">
-        <w:r>
-          <w:rPr>
-            <w:rStyle w:val="Hipervnculo"/>
-          </w:rPr>
-          <w:t xml:space="preserve">(Reynolds et al. 2020)</w:t>
-        </w:r>
-      </w:hyperlink>
-      <w:r>
-        <w:t xml:space="preserve">. As the use of articles allows for the diversification of readings in each semester. In most cases, the students benefit from the state of the art in the studied area and associate the theoretical knowledge that they are learning. The implementation of a JC at plant genetics helps to strengthen skills such as critical thinking, teamwork, independent learning, tolerance to different opinions, and digital skills included in the seven Cs framework.</w:t>
-      </w:r>
-    </w:p>
-    <w:p>
-      <w:pPr>
-        <w:pStyle w:val="Textoindependiente"/>
-      </w:pPr>
-      <w:r>
-        <w:t xml:space="preserve">The limitation of the present work was the design of the instrument for qualitative data collection. The instrument was based on survey research methods. The authors of this manuscript recognize the survey would have yielded more in-depth data. However, the choice was made to gather data as a preliminary, and timely, analysis of the JC implementation during the COVID-19 pandemic as an active learning strategy. Despite the limitations, we believe this study yields valuable insights.</w:t>
-      </w:r>
-    </w:p>
-    <w:p>
-      <w:pPr>
-        <w:pStyle w:val="Textoindependiente"/>
-      </w:pPr>
-      <w:r>
-        <w:t xml:space="preserve">The implementation of JC even after the post-COVID pandemic could be productive as some universities continue with a hybrid model for online teaching-learning because they provide a flexible and feasible platform for evidence-based e-Learning</w:t>
-      </w:r>
-      <w:r>
-        <w:t xml:space="preserve"> </w:t>
-      </w:r>
-      <w:hyperlink r:id="rId103">
-        <w:r>
-          <w:rPr>
-            <w:rStyle w:val="Hipervnculo"/>
-          </w:rPr>
-          <w:t xml:space="preserve">(Ozkara et al. 2022)</w:t>
-        </w:r>
-      </w:hyperlink>
-      <w:r>
-        <w:t xml:space="preserve">. Whilst from Educators’ perspective support the idea that we should teach science as a means of acquiring knowledge, emphasizing the procedures of scientific inquiry rather than the mere memorization of facts</w:t>
-      </w:r>
-      <w:r>
-        <w:t xml:space="preserve"> </w:t>
-      </w:r>
-      <w:hyperlink r:id="rId104">
-        <w:r>
-          <w:rPr>
-            <w:rStyle w:val="Hipervnculo"/>
-          </w:rPr>
-          <w:t xml:space="preserve">(Moore 1984)</w:t>
-        </w:r>
-      </w:hyperlink>
-      <w:r>
-        <w:t xml:space="preserve">. The JC is an effective active pedagogical tool to promote project-based learning, which allows students to learn autonomously and apply their knowledge to real situations. The implementation of a JC promotes the development of skills contained in the Seven Cs and the critical analysis of scientific literature, with a focus on the development of metacognitive and collaborative skills.</w:t>
-      </w:r>
-    </w:p>
-    <w:bookmarkEnd w:id="105"/>
-    <w:bookmarkStart w:id="106" w:name="conclusion"/>
-    <w:p>
-      <w:pPr>
-        <w:pStyle w:val="Ttulo1"/>
-      </w:pPr>
-      <w:r>
-        <w:t xml:space="preserve">Conclusion</w:t>
-      </w:r>
-    </w:p>
-    <w:p>
-      <w:pPr>
-        <w:pStyle w:val="FirstParagraph"/>
-      </w:pPr>
-      <w:r>
-        <w:t xml:space="preserve">The implementation of a journal club in plant science lectures has presented an alternative that promoted the engagement of students with their learning and created a venue for academic discussions under the lack of field practice. The students perceive the JC as relevant to their formal education and they agree with its implementation. Additionally, the JC allows students to complement their theoretical knowledge and develop soft skills that are essential for success in the modern world and their lifelong learning.</w:t>
-      </w:r>
-    </w:p>
-    <w:bookmarkEnd w:id="106"/>
-    <w:bookmarkStart w:id="107" w:name="data-availability"/>
-    <w:p>
-      <w:pPr>
-        <w:pStyle w:val="Ttulo1"/>
-      </w:pPr>
-      <w:r>
-        <w:t xml:space="preserve">Data availability</w:t>
-      </w:r>
-    </w:p>
-    <w:p>
-      <w:pPr>
-        <w:pStyle w:val="FirstParagraph"/>
-      </w:pPr>
-      <w:r>
-        <w:t xml:space="preserve">The data and the reproducible analysis are available in Supplementary File 3.</w:t>
-      </w:r>
-    </w:p>
-    <w:p>
-      <w:pPr>
-        <w:pStyle w:val="Textoindependiente"/>
-      </w:pPr>
-      <w:r>
-        <w:rPr>
-          <w:bCs/>
-          <w:b/>
-        </w:rPr>
-        <w:t xml:space="preserve">Conflict of interest</w:t>
-      </w:r>
-    </w:p>
-    <w:p>
-      <w:pPr>
-        <w:pStyle w:val="Textoindependiente"/>
-      </w:pPr>
-      <w:r>
-        <w:t xml:space="preserve">Authors declares no conflicts of interest.</w:t>
-      </w:r>
-    </w:p>
-    <w:bookmarkEnd w:id="107"/>
-    <w:bookmarkStart w:id="109" w:name="references"/>
-    <w:p>
-      <w:pPr>
-        <w:pStyle w:val="Ttulo1"/>
-      </w:pPr>
-      <w:r>
-        <w:t xml:space="preserve">References</w:t>
-      </w:r>
-    </w:p>
-    <w:p>
-      <w:pPr>
-        <w:pStyle w:val="FirstParagraph"/>
-      </w:pPr>
-      <w:hyperlink r:id="rId108">
-        <w:r>
-          <w:rPr>
-            <w:rStyle w:val="Hipervnculo"/>
-          </w:rPr>
-          <w:t xml:space="preserve">Allaire, J. J., Teague, C., Scheidegger, C., Xie, Y., &amp; Dervieux, C. (2023). Quarto: open-source scientific and technical publishing system built on Pandoc. https://quarto.org/</w:t>
-        </w:r>
-      </w:hyperlink>
-    </w:p>
-    <w:p>
-      <w:pPr>
-        <w:pStyle w:val="Textoindependiente"/>
-      </w:pPr>
-      <w:hyperlink r:id="rId108">
-        <w:r>
-          <w:rPr>
-            <w:rStyle w:val="Hipervnculo"/>
-          </w:rPr>
-          <w:t xml:space="preserve">Aweid, B., Haider, Z., Wehbe, M., &amp; Hunter, A. (2022). Educational benefits of the online journal club: A systematic review.</w:t>
-        </w:r>
-        <w:r>
-          <w:rPr>
-            <w:rStyle w:val="Hipervnculo"/>
-          </w:rPr>
-          <w:t xml:space="preserve"> </w:t>
-        </w:r>
-        <w:r>
-          <w:rPr>
-            <w:rStyle w:val="Hipervnculo"/>
-            <w:iCs/>
-            <w:i/>
-          </w:rPr>
-          <w:t xml:space="preserve">Medical Teacher</w:t>
-        </w:r>
-        <w:r>
-          <w:rPr>
-            <w:rStyle w:val="Hipervnculo"/>
-          </w:rPr>
-          <w:t xml:space="preserve">,</w:t>
-        </w:r>
-        <w:r>
-          <w:rPr>
-            <w:rStyle w:val="Hipervnculo"/>
-          </w:rPr>
-          <w:t xml:space="preserve"> </w:t>
-        </w:r>
-        <w:r>
-          <w:rPr>
-            <w:rStyle w:val="Hipervnculo"/>
-            <w:iCs/>
-            <w:i/>
-          </w:rPr>
-          <w:t xml:space="preserve">44</w:t>
-        </w:r>
-        <w:r>
-          <w:rPr>
-            <w:rStyle w:val="Hipervnculo"/>
-          </w:rPr>
-          <w:t xml:space="preserve">(1), 57–62. https://doi.org/10.1080/0142159X.2021.1963424</w:t>
-        </w:r>
-      </w:hyperlink>
-    </w:p>
-    <w:p>
-      <w:pPr>
-        <w:pStyle w:val="Textoindependiente"/>
-      </w:pPr>
-      <w:hyperlink r:id="rId108">
-        <w:r>
-          <w:rPr>
-            <w:rStyle w:val="Hipervnculo"/>
-          </w:rPr>
-          <w:t xml:space="preserve">Barton, D. C. (2020). Impacts of the COVID-19 pandemic on field instruction and remote teaching alternatives: Results from a survey of instructors.</w:t>
-        </w:r>
-        <w:r>
-          <w:rPr>
-            <w:rStyle w:val="Hipervnculo"/>
-          </w:rPr>
-          <w:t xml:space="preserve"> </w:t>
-        </w:r>
-        <w:r>
-          <w:rPr>
-            <w:rStyle w:val="Hipervnculo"/>
-            <w:iCs/>
-            <w:i/>
-          </w:rPr>
-          <w:t xml:space="preserve">Ecology and Evolution</w:t>
-        </w:r>
-        <w:r>
-          <w:rPr>
-            <w:rStyle w:val="Hipervnculo"/>
-          </w:rPr>
-          <w:t xml:space="preserve">,</w:t>
-        </w:r>
-        <w:r>
-          <w:rPr>
-            <w:rStyle w:val="Hipervnculo"/>
-          </w:rPr>
-          <w:t xml:space="preserve"> </w:t>
-        </w:r>
-        <w:r>
-          <w:rPr>
-            <w:rStyle w:val="Hipervnculo"/>
-            <w:iCs/>
-            <w:i/>
-          </w:rPr>
-          <w:t xml:space="preserve">10</w:t>
-        </w:r>
-        <w:r>
-          <w:rPr>
-            <w:rStyle w:val="Hipervnculo"/>
-          </w:rPr>
-          <w:t xml:space="preserve">(22), 12499–12507. https://doi.org/10.1002/ece3.6628</w:t>
-        </w:r>
-      </w:hyperlink>
-    </w:p>
-    <w:p>
-      <w:pPr>
-        <w:pStyle w:val="Textoindependiente"/>
-      </w:pPr>
-      <w:hyperlink r:id="rId108">
-        <w:r>
-          <w:rPr>
-            <w:rStyle w:val="Hipervnculo"/>
-          </w:rPr>
-          <w:t xml:space="preserve">Clark, R. C., &amp; Mayer, R. E. (2016).</w:t>
-        </w:r>
-        <w:r>
-          <w:rPr>
-            <w:rStyle w:val="Hipervnculo"/>
-          </w:rPr>
-          <w:t xml:space="preserve"> </w:t>
-        </w:r>
-        <w:r>
-          <w:rPr>
-            <w:rStyle w:val="Hipervnculo"/>
-            <w:iCs/>
-            <w:i/>
-          </w:rPr>
-          <w:t xml:space="preserve">E-learning and the science of instruction: Proven guidelines for consumers and designers of multimedia learning</w:t>
-        </w:r>
-        <w:r>
-          <w:rPr>
-            <w:rStyle w:val="Hipervnculo"/>
-          </w:rPr>
-          <w:t xml:space="preserve">. john Wiley &amp; sons. https://onlinelibrary.wiley.com/doi/book/10.1002/9781119239086</w:t>
-        </w:r>
-      </w:hyperlink>
-    </w:p>
-    <w:p>
-      <w:pPr>
-        <w:pStyle w:val="Textoindependiente"/>
-      </w:pPr>
-      <w:hyperlink r:id="rId108">
-        <w:r>
-          <w:rPr>
-            <w:rStyle w:val="Hipervnculo"/>
-          </w:rPr>
-          <w:t xml:space="preserve">Daloos, Ma. L. A. S., &amp; Paderna, E. E. S. (2023). Enhancing Students’ Concept Understanding Through Collaborative-Metacognitive Use of Science Literature.</w:t>
-        </w:r>
-        <w:r>
-          <w:rPr>
-            <w:rStyle w:val="Hipervnculo"/>
-          </w:rPr>
-          <w:t xml:space="preserve"> </w:t>
-        </w:r>
-        <w:r>
-          <w:rPr>
-            <w:rStyle w:val="Hipervnculo"/>
-            <w:iCs/>
-            <w:i/>
-          </w:rPr>
-          <w:t xml:space="preserve">Research in Science Education</w:t>
-        </w:r>
-        <w:r>
-          <w:rPr>
-            <w:rStyle w:val="Hipervnculo"/>
-          </w:rPr>
-          <w:t xml:space="preserve">,</w:t>
-        </w:r>
-        <w:r>
-          <w:rPr>
-            <w:rStyle w:val="Hipervnculo"/>
-          </w:rPr>
-          <w:t xml:space="preserve"> </w:t>
-        </w:r>
-        <w:r>
-          <w:rPr>
-            <w:rStyle w:val="Hipervnculo"/>
-            <w:iCs/>
-            <w:i/>
-          </w:rPr>
-          <w:t xml:space="preserve">53</w:t>
-        </w:r>
-        <w:r>
-          <w:rPr>
-            <w:rStyle w:val="Hipervnculo"/>
-          </w:rPr>
-          <w:t xml:space="preserve">(1), 81–97. https://doi.org/10.1007/s11165-022-10049-7</w:t>
-        </w:r>
-      </w:hyperlink>
-    </w:p>
-    <w:p>
-      <w:pPr>
-        <w:pStyle w:val="Textoindependiente"/>
-      </w:pPr>
-      <w:hyperlink r:id="rId108">
-        <w:r>
-          <w:rPr>
-            <w:rStyle w:val="Hipervnculo"/>
-          </w:rPr>
-          <w:t xml:space="preserve">Daniel, S. J. (2020). Education and the COVID-19 pandemic.</w:t>
-        </w:r>
-        <w:r>
-          <w:rPr>
-            <w:rStyle w:val="Hipervnculo"/>
-          </w:rPr>
-          <w:t xml:space="preserve"> </w:t>
-        </w:r>
-        <w:r>
-          <w:rPr>
-            <w:rStyle w:val="Hipervnculo"/>
-            <w:iCs/>
-            <w:i/>
-          </w:rPr>
-          <w:t xml:space="preserve">Prospects</w:t>
-        </w:r>
-        <w:r>
-          <w:rPr>
-            <w:rStyle w:val="Hipervnculo"/>
-          </w:rPr>
-          <w:t xml:space="preserve">,</w:t>
-        </w:r>
-        <w:r>
-          <w:rPr>
-            <w:rStyle w:val="Hipervnculo"/>
-          </w:rPr>
-          <w:t xml:space="preserve"> </w:t>
-        </w:r>
-        <w:r>
-          <w:rPr>
-            <w:rStyle w:val="Hipervnculo"/>
-            <w:iCs/>
-            <w:i/>
-          </w:rPr>
-          <w:t xml:space="preserve">49</w:t>
-        </w:r>
-        <w:r>
-          <w:rPr>
-            <w:rStyle w:val="Hipervnculo"/>
-          </w:rPr>
-          <w:t xml:space="preserve">(1), 91–96. https://doi.org/10.1007/s11125-020-09464-3</w:t>
-        </w:r>
-      </w:hyperlink>
-    </w:p>
-    <w:p>
-      <w:pPr>
-        <w:pStyle w:val="Textoindependiente"/>
-      </w:pPr>
-      <w:hyperlink r:id="rId108">
-        <w:r>
-          <w:rPr>
-            <w:rStyle w:val="Hipervnculo"/>
-          </w:rPr>
-          <w:t xml:space="preserve">Dowd, J. E., Thompson, R. J., Schiff, L. A., &amp; Reynolds, J. A. (2018). Understanding the Complex Relationship between Critical Thinking and Science Reasoning among Undergraduate Thesis Writers.</w:t>
-        </w:r>
-        <w:r>
-          <w:rPr>
-            <w:rStyle w:val="Hipervnculo"/>
-          </w:rPr>
-          <w:t xml:space="preserve"> </w:t>
-        </w:r>
-        <w:r>
-          <w:rPr>
-            <w:rStyle w:val="Hipervnculo"/>
-            <w:iCs/>
-            <w:i/>
-          </w:rPr>
-          <w:t xml:space="preserve">CBE—Life Sciences Education</w:t>
-        </w:r>
-        <w:r>
-          <w:rPr>
-            <w:rStyle w:val="Hipervnculo"/>
-          </w:rPr>
-          <w:t xml:space="preserve">,</w:t>
-        </w:r>
-        <w:r>
-          <w:rPr>
-            <w:rStyle w:val="Hipervnculo"/>
-          </w:rPr>
-          <w:t xml:space="preserve"> </w:t>
-        </w:r>
-        <w:r>
-          <w:rPr>
-            <w:rStyle w:val="Hipervnculo"/>
-            <w:iCs/>
-            <w:i/>
-          </w:rPr>
-          <w:t xml:space="preserve">17</w:t>
-        </w:r>
-        <w:r>
-          <w:rPr>
-            <w:rStyle w:val="Hipervnculo"/>
-          </w:rPr>
-          <w:t xml:space="preserve">(1). https://doi.org/10.1187/cbe.17-03-0052</w:t>
-        </w:r>
-      </w:hyperlink>
-    </w:p>
-    <w:p>
-      <w:pPr>
-        <w:pStyle w:val="Textoindependiente"/>
-      </w:pPr>
-      <w:hyperlink r:id="rId108">
-        <w:r>
-          <w:rPr>
-            <w:rStyle w:val="Hipervnculo"/>
-          </w:rPr>
-          <w:t xml:space="preserve">Fellows, I. (2018). wordcloud: Word Clouds. https://CRAN.R-project.org/package=wordcloud</w:t>
-        </w:r>
-      </w:hyperlink>
-    </w:p>
-    <w:p>
-      <w:pPr>
-        <w:pStyle w:val="Textoindependiente"/>
-      </w:pPr>
-      <w:hyperlink r:id="rId108">
-        <w:r>
-          <w:rPr>
-            <w:rStyle w:val="Hipervnculo"/>
-          </w:rPr>
-          <w:t xml:space="preserve">Fleischner, T. L., Espinoza, R. E., Gerrish, G. A., Greene, H. W., Kimmerer, R. W., Lacey, E. A., et al. (2017). Teaching Biology in the Field: Importance, Challenges, and Solutions.</w:t>
-        </w:r>
-        <w:r>
-          <w:rPr>
-            <w:rStyle w:val="Hipervnculo"/>
-          </w:rPr>
-          <w:t xml:space="preserve"> </w:t>
-        </w:r>
-        <w:r>
-          <w:rPr>
-            <w:rStyle w:val="Hipervnculo"/>
-            <w:iCs/>
-            <w:i/>
-          </w:rPr>
-          <w:t xml:space="preserve">BioScience</w:t>
-        </w:r>
-        <w:r>
-          <w:rPr>
-            <w:rStyle w:val="Hipervnculo"/>
-          </w:rPr>
-          <w:t xml:space="preserve">,</w:t>
-        </w:r>
-        <w:r>
-          <w:rPr>
-            <w:rStyle w:val="Hipervnculo"/>
-          </w:rPr>
-          <w:t xml:space="preserve"> </w:t>
-        </w:r>
-        <w:r>
-          <w:rPr>
-            <w:rStyle w:val="Hipervnculo"/>
-            <w:iCs/>
-            <w:i/>
-          </w:rPr>
-          <w:t xml:space="preserve">67</w:t>
-        </w:r>
-        <w:r>
-          <w:rPr>
-            <w:rStyle w:val="Hipervnculo"/>
-          </w:rPr>
-          <w:t xml:space="preserve">(6), 558–567. https://doi.org/10.1093/biosci/bix036</w:t>
-        </w:r>
-      </w:hyperlink>
-    </w:p>
-    <w:p>
-      <w:pPr>
-        <w:pStyle w:val="Textoindependiente"/>
-      </w:pPr>
-      <w:hyperlink r:id="rId108">
-        <w:r>
-          <w:rPr>
-            <w:rStyle w:val="Hipervnculo"/>
-          </w:rPr>
-          <w:t xml:space="preserve">Ganzert, M., Huber, S., Kaya, M., Sepin, S., &amp; Melzer, P. (2017). Adoption, Usage, and Pedagogy of E-Learning Tools in University  Teaching.</w:t>
-        </w:r>
-        <w:r>
-          <w:rPr>
-            <w:rStyle w:val="Hipervnculo"/>
-          </w:rPr>
-          <w:t xml:space="preserve"> </w:t>
-        </w:r>
-        <w:r>
-          <w:rPr>
-            <w:rStyle w:val="Hipervnculo"/>
-            <w:iCs/>
-            <w:i/>
-          </w:rPr>
-          <w:t xml:space="preserve">UK Academy for Information Systems Conference Proceedings 2017</w:t>
-        </w:r>
-        <w:r>
-          <w:rPr>
-            <w:rStyle w:val="Hipervnculo"/>
-          </w:rPr>
-          <w:t xml:space="preserve">. https://aisel.aisnet.org/ukais2017/81</w:t>
-        </w:r>
-      </w:hyperlink>
-    </w:p>
-    <w:p>
-      <w:pPr>
-        <w:pStyle w:val="Textoindependiente"/>
-      </w:pPr>
-      <w:hyperlink r:id="rId108">
-        <w:r>
-          <w:rPr>
-            <w:rStyle w:val="Hipervnculo"/>
-          </w:rPr>
-          <w:t xml:space="preserve">Garcia-Vedrenne, A. E., Orland, C., Ballare, K. M., Shapiro, B., &amp; Wayne, R. K. (2020). Ten strategies for a successful transition to remote learning: Lessons learned with a flipped course.</w:t>
-        </w:r>
-        <w:r>
-          <w:rPr>
-            <w:rStyle w:val="Hipervnculo"/>
-          </w:rPr>
-          <w:t xml:space="preserve"> </w:t>
-        </w:r>
-        <w:r>
-          <w:rPr>
-            <w:rStyle w:val="Hipervnculo"/>
-            <w:iCs/>
-            <w:i/>
-          </w:rPr>
-          <w:t xml:space="preserve">Ecology and Evolution</w:t>
-        </w:r>
-        <w:r>
-          <w:rPr>
-            <w:rStyle w:val="Hipervnculo"/>
-          </w:rPr>
-          <w:t xml:space="preserve">,</w:t>
-        </w:r>
-        <w:r>
-          <w:rPr>
-            <w:rStyle w:val="Hipervnculo"/>
-          </w:rPr>
-          <w:t xml:space="preserve"> </w:t>
-        </w:r>
-        <w:r>
-          <w:rPr>
-            <w:rStyle w:val="Hipervnculo"/>
-            <w:iCs/>
-            <w:i/>
-          </w:rPr>
-          <w:t xml:space="preserve">10</w:t>
-        </w:r>
-        <w:r>
-          <w:rPr>
-            <w:rStyle w:val="Hipervnculo"/>
-          </w:rPr>
-          <w:t xml:space="preserve">(22), 12620–12634. https://doi.org/10.1002/ece3.6760</w:t>
-        </w:r>
-      </w:hyperlink>
-    </w:p>
-    <w:p>
-      <w:pPr>
-        <w:pStyle w:val="Textoindependiente"/>
-      </w:pPr>
-      <w:hyperlink r:id="rId108">
-        <w:r>
-          <w:rPr>
-            <w:rStyle w:val="Hipervnculo"/>
-          </w:rPr>
-          <w:t xml:space="preserve">Golden, A. (2023). Teaching graduate research skills in genomics via an integrated</w:t>
-        </w:r>
-        <w:r>
-          <w:rPr>
-            <w:rStyle w:val="Hipervnculo"/>
-          </w:rPr>
-          <w:t xml:space="preserve"> </w:t>
-        </w:r>
-        <w:r>
-          <w:rPr>
-            <w:rStyle w:val="Hipervnculo"/>
-          </w:rPr>
-          <w:t xml:space="preserve">‘</w:t>
-        </w:r>
-        <w:r>
-          <w:rPr>
-            <w:rStyle w:val="Hipervnculo"/>
-          </w:rPr>
-          <w:t xml:space="preserve">flipped</w:t>
-        </w:r>
-        <w:r>
-          <w:rPr>
-            <w:rStyle w:val="Hipervnculo"/>
-          </w:rPr>
-          <w:t xml:space="preserve">’</w:t>
-        </w:r>
-        <w:r>
-          <w:rPr>
-            <w:rStyle w:val="Hipervnculo"/>
-          </w:rPr>
-          <w:t xml:space="preserve"> </w:t>
-        </w:r>
-        <w:r>
-          <w:rPr>
-            <w:rStyle w:val="Hipervnculo"/>
-          </w:rPr>
-          <w:t xml:space="preserve">journal club program.</w:t>
-        </w:r>
-        <w:r>
-          <w:rPr>
-            <w:rStyle w:val="Hipervnculo"/>
-          </w:rPr>
-          <w:t xml:space="preserve"> </w:t>
-        </w:r>
-        <w:r>
-          <w:rPr>
-            <w:rStyle w:val="Hipervnculo"/>
-            <w:iCs/>
-            <w:i/>
-          </w:rPr>
-          <w:t xml:space="preserve">Biochemistry and Molecular Biology Education</w:t>
-        </w:r>
-        <w:r>
-          <w:rPr>
-            <w:rStyle w:val="Hipervnculo"/>
-          </w:rPr>
-          <w:t xml:space="preserve">,</w:t>
-        </w:r>
-        <w:r>
-          <w:rPr>
-            <w:rStyle w:val="Hipervnculo"/>
-          </w:rPr>
-          <w:t xml:space="preserve"> </w:t>
-        </w:r>
-        <w:r>
-          <w:rPr>
-            <w:rStyle w:val="Hipervnculo"/>
-            <w:iCs/>
-            <w:i/>
-          </w:rPr>
-          <w:t xml:space="preserve">51</w:t>
-        </w:r>
-        <w:r>
-          <w:rPr>
-            <w:rStyle w:val="Hipervnculo"/>
-          </w:rPr>
-          <w:t xml:space="preserve">(1), 57–64. https://doi.org/10.1002/bmb.21694</w:t>
-        </w:r>
-      </w:hyperlink>
-    </w:p>
-    <w:p>
-      <w:pPr>
-        <w:pStyle w:val="Textoindependiente"/>
-      </w:pPr>
-      <w:hyperlink r:id="rId108">
-        <w:r>
-          <w:rPr>
-            <w:rStyle w:val="Hipervnculo"/>
-          </w:rPr>
-          <w:t xml:space="preserve">Harris, B. N., McCarthy, P. C., Wright, A. M., Schutz, H., Boersma, K. S., Shepherd, S. L., et al. (2020). From panic to pedagogy: Using online active learning to promote inclusive instruction in ecology and evolutionary biology courses and beyond.</w:t>
-        </w:r>
-        <w:r>
-          <w:rPr>
-            <w:rStyle w:val="Hipervnculo"/>
-          </w:rPr>
-          <w:t xml:space="preserve"> </w:t>
-        </w:r>
-        <w:r>
-          <w:rPr>
-            <w:rStyle w:val="Hipervnculo"/>
-            <w:iCs/>
-            <w:i/>
-          </w:rPr>
-          <w:t xml:space="preserve">Ecology and Evolution</w:t>
-        </w:r>
-        <w:r>
-          <w:rPr>
-            <w:rStyle w:val="Hipervnculo"/>
-          </w:rPr>
-          <w:t xml:space="preserve">,</w:t>
-        </w:r>
-        <w:r>
-          <w:rPr>
-            <w:rStyle w:val="Hipervnculo"/>
-          </w:rPr>
-          <w:t xml:space="preserve"> </w:t>
-        </w:r>
-        <w:r>
-          <w:rPr>
-            <w:rStyle w:val="Hipervnculo"/>
-            <w:iCs/>
-            <w:i/>
-          </w:rPr>
-          <w:t xml:space="preserve">10</w:t>
-        </w:r>
-        <w:r>
-          <w:rPr>
-            <w:rStyle w:val="Hipervnculo"/>
-          </w:rPr>
-          <w:t xml:space="preserve">(22), 12581–12612. https://doi.org/10.1002/ece3.6915</w:t>
-        </w:r>
-      </w:hyperlink>
-    </w:p>
-    <w:p>
-      <w:pPr>
-        <w:pStyle w:val="Textoindependiente"/>
-      </w:pPr>
-      <w:hyperlink r:id="rId108">
-        <w:r>
-          <w:rPr>
-            <w:rStyle w:val="Hipervnculo"/>
-          </w:rPr>
-          <w:t xml:space="preserve">Hogan, M. J., Dwyer, C. P., Harney, O. M., Noone, C., &amp; Conway, R. J. (2015). Metacognitive Skill Development and Applied Systems Science: A Framework of Metacognitive Skills, Self-regulatory Functions and Real-World Applications. In A. Peña-Ayala (Ed.),</w:t>
-        </w:r>
-        <w:r>
-          <w:rPr>
-            <w:rStyle w:val="Hipervnculo"/>
-          </w:rPr>
-          <w:t xml:space="preserve"> </w:t>
-        </w:r>
-        <w:r>
-          <w:rPr>
-            <w:rStyle w:val="Hipervnculo"/>
-            <w:iCs/>
-            <w:i/>
-          </w:rPr>
-          <w:t xml:space="preserve">Metacognition: Fundaments, Applications, and Trends: A Profile of the Current State-Of-The-Art</w:t>
-        </w:r>
-        <w:r>
-          <w:rPr>
-            <w:rStyle w:val="Hipervnculo"/>
-          </w:rPr>
-          <w:t xml:space="preserve"> </w:t>
-        </w:r>
-        <w:r>
-          <w:rPr>
-            <w:rStyle w:val="Hipervnculo"/>
-          </w:rPr>
-          <w:t xml:space="preserve">(pp. 75–106). Cham: Springer International Publishing. https://doi.org/10.1007/978-3-319-11062-2_4</w:t>
-        </w:r>
-      </w:hyperlink>
-    </w:p>
-    <w:p>
-      <w:pPr>
-        <w:pStyle w:val="Textoindependiente"/>
-      </w:pPr>
-      <w:hyperlink r:id="rId108">
-        <w:r>
-          <w:rPr>
-            <w:rStyle w:val="Hipervnculo"/>
-          </w:rPr>
-          <w:t xml:space="preserve">Hothorn, T., Bretz, F., Westfall, P., Heiberger, R. M., Schuetzenmeister, A., &amp; Scheibe, S. (2023). multcomp: Simultaneous Inference in General Parametric Models. https://cran.r-project.org/package=multcomp</w:t>
-        </w:r>
-      </w:hyperlink>
-    </w:p>
-    <w:p>
-      <w:pPr>
-        <w:pStyle w:val="Textoindependiente"/>
-      </w:pPr>
-      <w:hyperlink r:id="rId108">
-        <w:r>
-          <w:rPr>
-            <w:rStyle w:val="Hipervnculo"/>
-          </w:rPr>
-          <w:t xml:space="preserve">Ianno, D. J., Mirowska-Allen, K., Kunz, S. A., &amp; O’Brien, R. (2020). Journal clubs in Australian medical schools: prevalence, application, and educators’ opinions.</w:t>
-        </w:r>
-        <w:r>
-          <w:rPr>
-            <w:rStyle w:val="Hipervnculo"/>
-          </w:rPr>
-          <w:t xml:space="preserve"> </w:t>
-        </w:r>
-        <w:r>
-          <w:rPr>
-            <w:rStyle w:val="Hipervnculo"/>
-            <w:iCs/>
-            <w:i/>
-          </w:rPr>
-          <w:t xml:space="preserve">Journal of Educational Evaluation for Health Professions</w:t>
-        </w:r>
-        <w:r>
-          <w:rPr>
-            <w:rStyle w:val="Hipervnculo"/>
-          </w:rPr>
-          <w:t xml:space="preserve">,</w:t>
-        </w:r>
-        <w:r>
-          <w:rPr>
-            <w:rStyle w:val="Hipervnculo"/>
-          </w:rPr>
-          <w:t xml:space="preserve"> </w:t>
-        </w:r>
-        <w:r>
-          <w:rPr>
-            <w:rStyle w:val="Hipervnculo"/>
-            <w:iCs/>
-            <w:i/>
-          </w:rPr>
-          <w:t xml:space="preserve">17</w:t>
-        </w:r>
-        <w:r>
-          <w:rPr>
-            <w:rStyle w:val="Hipervnculo"/>
-          </w:rPr>
-          <w:t xml:space="preserve">. https://doi.org/10.3352/jeehp.2020.17.9</w:t>
-        </w:r>
-      </w:hyperlink>
-    </w:p>
-    <w:p>
-      <w:pPr>
-        <w:pStyle w:val="Textoindependiente"/>
-      </w:pPr>
-      <w:hyperlink r:id="rId108">
-        <w:r>
-          <w:rPr>
-            <w:rStyle w:val="Hipervnculo"/>
-          </w:rPr>
-          <w:t xml:space="preserve">Ilic, D., de Voogt, A., &amp; Oldroyd, J. (2020). The use of journal clubs to teach evidence-based medicine to health professionals: A systematic review and meta-analysis.</w:t>
-        </w:r>
-        <w:r>
-          <w:rPr>
-            <w:rStyle w:val="Hipervnculo"/>
-          </w:rPr>
-          <w:t xml:space="preserve"> </w:t>
-        </w:r>
-        <w:r>
-          <w:rPr>
-            <w:rStyle w:val="Hipervnculo"/>
-            <w:iCs/>
-            <w:i/>
-          </w:rPr>
-          <w:t xml:space="preserve">Journal of Evidence-Based Medicine</w:t>
-        </w:r>
-        <w:r>
-          <w:rPr>
-            <w:rStyle w:val="Hipervnculo"/>
-          </w:rPr>
-          <w:t xml:space="preserve">,</w:t>
-        </w:r>
-        <w:r>
-          <w:rPr>
-            <w:rStyle w:val="Hipervnculo"/>
-          </w:rPr>
-          <w:t xml:space="preserve"> </w:t>
-        </w:r>
-        <w:r>
-          <w:rPr>
-            <w:rStyle w:val="Hipervnculo"/>
-            <w:iCs/>
-            <w:i/>
-          </w:rPr>
-          <w:t xml:space="preserve">13</w:t>
-        </w:r>
-        <w:r>
-          <w:rPr>
-            <w:rStyle w:val="Hipervnculo"/>
-          </w:rPr>
-          <w:t xml:space="preserve">(1), 42–56. https://doi.org/10.1111/jebm.12370</w:t>
-        </w:r>
-      </w:hyperlink>
-    </w:p>
-    <w:p>
-      <w:pPr>
-        <w:pStyle w:val="Textoindependiente"/>
-      </w:pPr>
-      <w:hyperlink r:id="rId108">
-        <w:r>
-          <w:rPr>
-            <w:rStyle w:val="Hipervnculo"/>
-          </w:rPr>
-          <w:t xml:space="preserve">Lenth, R. V., Buerkner, P., Giné-Vázquez, I., Herve, M., Jung, M., Love, J., et al. (2023). emmeans: Estimated Marginal Means, aka Least-Squares Means. https://cran.r-project.org/package=emmeans</w:t>
-        </w:r>
-      </w:hyperlink>
-    </w:p>
-    <w:p>
-      <w:pPr>
-        <w:pStyle w:val="Textoindependiente"/>
-      </w:pPr>
-      <w:hyperlink r:id="rId108">
-        <w:r>
-          <w:rPr>
-            <w:rStyle w:val="Hipervnculo"/>
-          </w:rPr>
-          <w:t xml:space="preserve">Linzer, M. (1987). The journal club and medical education: over one hundred years of unrecorded history.</w:t>
-        </w:r>
-        <w:r>
-          <w:rPr>
-            <w:rStyle w:val="Hipervnculo"/>
-          </w:rPr>
-          <w:t xml:space="preserve"> </w:t>
-        </w:r>
-        <w:r>
-          <w:rPr>
-            <w:rStyle w:val="Hipervnculo"/>
-            <w:iCs/>
-            <w:i/>
-          </w:rPr>
-          <w:t xml:space="preserve">Postgraduate Medical Journal</w:t>
-        </w:r>
-        <w:r>
-          <w:rPr>
-            <w:rStyle w:val="Hipervnculo"/>
-          </w:rPr>
-          <w:t xml:space="preserve">,</w:t>
-        </w:r>
-        <w:r>
-          <w:rPr>
-            <w:rStyle w:val="Hipervnculo"/>
-          </w:rPr>
-          <w:t xml:space="preserve"> </w:t>
-        </w:r>
-        <w:r>
-          <w:rPr>
-            <w:rStyle w:val="Hipervnculo"/>
-            <w:iCs/>
-            <w:i/>
-          </w:rPr>
-          <w:t xml:space="preserve">63</w:t>
-        </w:r>
-        <w:r>
-          <w:rPr>
-            <w:rStyle w:val="Hipervnculo"/>
-          </w:rPr>
-          <w:t xml:space="preserve">(740), 475–478. https://doi.org/10.1136/pgmj.63.740.475</w:t>
-        </w:r>
-      </w:hyperlink>
-    </w:p>
-    <w:p>
-      <w:pPr>
-        <w:pStyle w:val="Textoindependiente"/>
-      </w:pPr>
-      <w:hyperlink r:id="rId108">
-        <w:r>
-          <w:rPr>
-            <w:rStyle w:val="Hipervnculo"/>
-          </w:rPr>
-          <w:t xml:space="preserve">Lozano-Isla, F. (2022). inti: Tools and Statistical Procedures in Plant Science. https://CRAN.R-project.org/package=inti</w:t>
-        </w:r>
-      </w:hyperlink>
-    </w:p>
-    <w:p>
-      <w:pPr>
-        <w:pStyle w:val="Textoindependiente"/>
-      </w:pPr>
-      <w:hyperlink r:id="rId108">
-        <w:r>
-          <w:rPr>
-            <w:rStyle w:val="Hipervnculo"/>
-          </w:rPr>
-          <w:t xml:space="preserve">Mahdi, Z. A. (2023). Enhancement of Technology in Pedagogy and Practice in Higher Education during Covid-19.</w:t>
-        </w:r>
-        <w:r>
-          <w:rPr>
-            <w:rStyle w:val="Hipervnculo"/>
-          </w:rPr>
-          <w:t xml:space="preserve"> </w:t>
-        </w:r>
-        <w:r>
-          <w:rPr>
-            <w:rStyle w:val="Hipervnculo"/>
-            <w:iCs/>
-            <w:i/>
-          </w:rPr>
-          <w:t xml:space="preserve">SHS Web of Conferences</w:t>
-        </w:r>
-        <w:r>
-          <w:rPr>
-            <w:rStyle w:val="Hipervnculo"/>
-          </w:rPr>
-          <w:t xml:space="preserve">,</w:t>
-        </w:r>
-        <w:r>
-          <w:rPr>
-            <w:rStyle w:val="Hipervnculo"/>
-          </w:rPr>
-          <w:t xml:space="preserve"> </w:t>
-        </w:r>
-        <w:r>
-          <w:rPr>
-            <w:rStyle w:val="Hipervnculo"/>
-            <w:iCs/>
-            <w:i/>
-          </w:rPr>
-          <w:t xml:space="preserve">156</w:t>
-        </w:r>
-        <w:r>
-          <w:rPr>
-            <w:rStyle w:val="Hipervnculo"/>
-          </w:rPr>
-          <w:t xml:space="preserve">, 05001. https://doi.org/10.1051/shsconf/202315605001</w:t>
-        </w:r>
-      </w:hyperlink>
-    </w:p>
-    <w:p>
-      <w:pPr>
-        <w:pStyle w:val="Textoindependiente"/>
-      </w:pPr>
-      <w:hyperlink r:id="rId108">
-        <w:r>
-          <w:rPr>
-            <w:rStyle w:val="Hipervnculo"/>
-          </w:rPr>
-          <w:t xml:space="preserve">Mahdizadeh, H., Biemans, H., &amp; Mulder, M. (2008). Determining factors of the use of e-learning environments by university teachers.</w:t>
-        </w:r>
-        <w:r>
-          <w:rPr>
-            <w:rStyle w:val="Hipervnculo"/>
-          </w:rPr>
-          <w:t xml:space="preserve"> </w:t>
-        </w:r>
-        <w:r>
-          <w:rPr>
-            <w:rStyle w:val="Hipervnculo"/>
-            <w:iCs/>
-            <w:i/>
-          </w:rPr>
-          <w:t xml:space="preserve">Computers &amp; Education</w:t>
-        </w:r>
-        <w:r>
-          <w:rPr>
-            <w:rStyle w:val="Hipervnculo"/>
-          </w:rPr>
-          <w:t xml:space="preserve">,</w:t>
-        </w:r>
-        <w:r>
-          <w:rPr>
-            <w:rStyle w:val="Hipervnculo"/>
-          </w:rPr>
-          <w:t xml:space="preserve"> </w:t>
-        </w:r>
-        <w:r>
-          <w:rPr>
-            <w:rStyle w:val="Hipervnculo"/>
-            <w:iCs/>
-            <w:i/>
-          </w:rPr>
-          <w:t xml:space="preserve">51</w:t>
-        </w:r>
-        <w:r>
-          <w:rPr>
-            <w:rStyle w:val="Hipervnculo"/>
-          </w:rPr>
-          <w:t xml:space="preserve">(1), 142–154. https://doi.org/10.1016/j.compedu.2007.04.004</w:t>
-        </w:r>
-      </w:hyperlink>
-    </w:p>
-    <w:p>
-      <w:pPr>
-        <w:pStyle w:val="Textoindependiente"/>
-      </w:pPr>
-      <w:hyperlink r:id="rId108">
-        <w:r>
-          <w:rPr>
-            <w:rStyle w:val="Hipervnculo"/>
-          </w:rPr>
-          <w:t xml:space="preserve">Mayer, R. E. (2003). Elements of a Science of E-Learning.</w:t>
-        </w:r>
-        <w:r>
-          <w:rPr>
-            <w:rStyle w:val="Hipervnculo"/>
-          </w:rPr>
-          <w:t xml:space="preserve"> </w:t>
-        </w:r>
-        <w:r>
-          <w:rPr>
-            <w:rStyle w:val="Hipervnculo"/>
-            <w:iCs/>
-            <w:i/>
-          </w:rPr>
-          <w:t xml:space="preserve">Journal of Educational Computing Research</w:t>
-        </w:r>
-        <w:r>
-          <w:rPr>
-            <w:rStyle w:val="Hipervnculo"/>
-          </w:rPr>
-          <w:t xml:space="preserve">,</w:t>
-        </w:r>
-        <w:r>
-          <w:rPr>
-            <w:rStyle w:val="Hipervnculo"/>
-          </w:rPr>
-          <w:t xml:space="preserve"> </w:t>
-        </w:r>
-        <w:r>
-          <w:rPr>
-            <w:rStyle w:val="Hipervnculo"/>
-            <w:iCs/>
-            <w:i/>
-          </w:rPr>
-          <w:t xml:space="preserve">29</w:t>
-        </w:r>
-        <w:r>
-          <w:rPr>
-            <w:rStyle w:val="Hipervnculo"/>
-          </w:rPr>
-          <w:t xml:space="preserve">(3), 297–313. https://doi.org/10.2190/YJLG-09F9-XKAX-753D</w:t>
-        </w:r>
-      </w:hyperlink>
-    </w:p>
-    <w:p>
-      <w:pPr>
-        <w:pStyle w:val="Textoindependiente"/>
-      </w:pPr>
-      <w:hyperlink r:id="rId108">
-        <w:r>
-          <w:rPr>
-            <w:rStyle w:val="Hipervnculo"/>
-          </w:rPr>
-          <w:t xml:space="preserve">McKim, A. J., Sorensen, T. J., &amp; Burrows, M. (2021). The COVID-19 pandemic and agricultural education: An exploration of challenges faced by teachers.</w:t>
-        </w:r>
-        <w:r>
-          <w:rPr>
-            <w:rStyle w:val="Hipervnculo"/>
-          </w:rPr>
-          <w:t xml:space="preserve"> </w:t>
-        </w:r>
-        <w:r>
-          <w:rPr>
-            <w:rStyle w:val="Hipervnculo"/>
-            <w:iCs/>
-            <w:i/>
-          </w:rPr>
-          <w:t xml:space="preserve">Natural Sciences Education</w:t>
-        </w:r>
-        <w:r>
-          <w:rPr>
-            <w:rStyle w:val="Hipervnculo"/>
-          </w:rPr>
-          <w:t xml:space="preserve">,</w:t>
-        </w:r>
-        <w:r>
-          <w:rPr>
-            <w:rStyle w:val="Hipervnculo"/>
-          </w:rPr>
-          <w:t xml:space="preserve"> </w:t>
-        </w:r>
-        <w:r>
-          <w:rPr>
-            <w:rStyle w:val="Hipervnculo"/>
-            <w:iCs/>
-            <w:i/>
-          </w:rPr>
-          <w:t xml:space="preserve">50</w:t>
-        </w:r>
-        <w:r>
-          <w:rPr>
-            <w:rStyle w:val="Hipervnculo"/>
-          </w:rPr>
-          <w:t xml:space="preserve">(1). https://doi.org/10.1002/nse2.20060</w:t>
-        </w:r>
-      </w:hyperlink>
-    </w:p>
-    <w:p>
-      <w:pPr>
-        <w:pStyle w:val="Textoindependiente"/>
-      </w:pPr>
-      <w:hyperlink r:id="rId108">
-        <w:r>
-          <w:rPr>
-            <w:rStyle w:val="Hipervnculo"/>
-          </w:rPr>
-          <w:t xml:space="preserve">Moore, J. A. (1984). Science as a Way of Knowing—Evolutionary Biology.</w:t>
-        </w:r>
-        <w:r>
-          <w:rPr>
-            <w:rStyle w:val="Hipervnculo"/>
-          </w:rPr>
-          <w:t xml:space="preserve"> </w:t>
-        </w:r>
-        <w:r>
-          <w:rPr>
-            <w:rStyle w:val="Hipervnculo"/>
-            <w:iCs/>
-            <w:i/>
-          </w:rPr>
-          <w:t xml:space="preserve">American Zoologist</w:t>
-        </w:r>
-        <w:r>
-          <w:rPr>
-            <w:rStyle w:val="Hipervnculo"/>
-          </w:rPr>
-          <w:t xml:space="preserve">,</w:t>
-        </w:r>
-        <w:r>
-          <w:rPr>
-            <w:rStyle w:val="Hipervnculo"/>
-          </w:rPr>
-          <w:t xml:space="preserve"> </w:t>
-        </w:r>
-        <w:r>
-          <w:rPr>
-            <w:rStyle w:val="Hipervnculo"/>
-            <w:iCs/>
-            <w:i/>
-          </w:rPr>
-          <w:t xml:space="preserve">24</w:t>
-        </w:r>
-        <w:r>
-          <w:rPr>
-            <w:rStyle w:val="Hipervnculo"/>
-          </w:rPr>
-          <w:t xml:space="preserve">(2), 467–534. https://doi.org/10.1093/icb/24.2.467</w:t>
-        </w:r>
-      </w:hyperlink>
-    </w:p>
-    <w:p>
-      <w:pPr>
-        <w:pStyle w:val="Textoindependiente"/>
-      </w:pPr>
-      <w:hyperlink r:id="rId108">
-        <w:r>
-          <w:rPr>
-            <w:rStyle w:val="Hipervnculo"/>
-          </w:rPr>
-          <w:t xml:space="preserve">Ozkara, B. B., Karabacak, M., &amp; Alpaydin, D. D. (2022). Student-Run Online Journal Club Initiative During a Time of Crisis: Survey Study.</w:t>
-        </w:r>
-        <w:r>
-          <w:rPr>
-            <w:rStyle w:val="Hipervnculo"/>
-          </w:rPr>
-          <w:t xml:space="preserve"> </w:t>
-        </w:r>
-        <w:r>
-          <w:rPr>
-            <w:rStyle w:val="Hipervnculo"/>
-            <w:iCs/>
-            <w:i/>
-          </w:rPr>
-          <w:t xml:space="preserve">JMIR Medical Education</w:t>
-        </w:r>
-        <w:r>
-          <w:rPr>
-            <w:rStyle w:val="Hipervnculo"/>
-          </w:rPr>
-          <w:t xml:space="preserve">,</w:t>
-        </w:r>
-        <w:r>
-          <w:rPr>
-            <w:rStyle w:val="Hipervnculo"/>
-          </w:rPr>
-          <w:t xml:space="preserve"> </w:t>
-        </w:r>
-        <w:r>
-          <w:rPr>
-            <w:rStyle w:val="Hipervnculo"/>
-            <w:iCs/>
-            <w:i/>
-          </w:rPr>
-          <w:t xml:space="preserve">8</w:t>
-        </w:r>
-        <w:r>
-          <w:rPr>
-            <w:rStyle w:val="Hipervnculo"/>
-          </w:rPr>
-          <w:t xml:space="preserve">(1), e33612. https://doi.org/10.2196/33612</w:t>
-        </w:r>
-      </w:hyperlink>
-    </w:p>
-    <w:p>
-      <w:pPr>
-        <w:pStyle w:val="Textoindependiente"/>
-      </w:pPr>
-      <w:hyperlink r:id="rId108">
-        <w:r>
-          <w:rPr>
-            <w:rStyle w:val="Hipervnculo"/>
-          </w:rPr>
-          <w:t xml:space="preserve">R Core Team. (2020).</w:t>
-        </w:r>
-        <w:r>
-          <w:rPr>
-            <w:rStyle w:val="Hipervnculo"/>
-          </w:rPr>
-          <w:t xml:space="preserve"> </w:t>
-        </w:r>
-        <w:r>
-          <w:rPr>
-            <w:rStyle w:val="Hipervnculo"/>
-            <w:iCs/>
-            <w:i/>
-          </w:rPr>
-          <w:t xml:space="preserve">R: A language and environment for statistical computing</w:t>
-        </w:r>
-        <w:r>
-          <w:rPr>
-            <w:rStyle w:val="Hipervnculo"/>
-          </w:rPr>
-          <w:t xml:space="preserve"> </w:t>
-        </w:r>
-        <w:r>
-          <w:rPr>
-            <w:rStyle w:val="Hipervnculo"/>
-          </w:rPr>
-          <w:t xml:space="preserve">(manual). Vienna, Austria. https://www.R-project.org/</w:t>
-        </w:r>
-      </w:hyperlink>
-    </w:p>
-    <w:p>
-      <w:pPr>
-        <w:pStyle w:val="Textoindependiente"/>
-      </w:pPr>
-      <w:hyperlink r:id="rId108">
-        <w:r>
-          <w:rPr>
-            <w:rStyle w:val="Hipervnculo"/>
-          </w:rPr>
-          <w:t xml:space="preserve">Ragland, E. C., Radcliffe, S., &amp; Karcher, E. L. (2023). A review of the application of active learning pedagogies in undergraduate animal science curricula.</w:t>
-        </w:r>
-        <w:r>
-          <w:rPr>
-            <w:rStyle w:val="Hipervnculo"/>
-          </w:rPr>
-          <w:t xml:space="preserve"> </w:t>
-        </w:r>
-        <w:r>
-          <w:rPr>
-            <w:rStyle w:val="Hipervnculo"/>
-            <w:iCs/>
-            <w:i/>
-          </w:rPr>
-          <w:t xml:space="preserve">Journal of Animal Science</w:t>
-        </w:r>
-        <w:r>
-          <w:rPr>
-            <w:rStyle w:val="Hipervnculo"/>
-          </w:rPr>
-          <w:t xml:space="preserve">,</w:t>
-        </w:r>
-        <w:r>
-          <w:rPr>
-            <w:rStyle w:val="Hipervnculo"/>
-          </w:rPr>
-          <w:t xml:space="preserve"> </w:t>
-        </w:r>
-        <w:r>
-          <w:rPr>
-            <w:rStyle w:val="Hipervnculo"/>
-            <w:iCs/>
-            <w:i/>
-          </w:rPr>
-          <w:t xml:space="preserve">101</w:t>
-        </w:r>
-        <w:r>
-          <w:rPr>
-            <w:rStyle w:val="Hipervnculo"/>
-          </w:rPr>
-          <w:t xml:space="preserve">. https://doi.org/10.1093/jas/skac352</w:t>
-        </w:r>
-      </w:hyperlink>
-    </w:p>
-    <w:p>
-      <w:pPr>
-        <w:pStyle w:val="Textoindependiente"/>
-      </w:pPr>
-      <w:hyperlink r:id="rId108">
-        <w:r>
-          <w:rPr>
-            <w:rStyle w:val="Hipervnculo"/>
-          </w:rPr>
-          <w:t xml:space="preserve">Reynolds, J. A., Cai, V., Choi, J., Faller, S., Hu, M., Kozhumam, A., et al. (2020). Teaching during a pandemic: Using high-impact writing assignments to balance rigor, engagement, flexibility, and workload.</w:t>
-        </w:r>
-        <w:r>
-          <w:rPr>
-            <w:rStyle w:val="Hipervnculo"/>
-          </w:rPr>
-          <w:t xml:space="preserve"> </w:t>
-        </w:r>
-        <w:r>
-          <w:rPr>
-            <w:rStyle w:val="Hipervnculo"/>
-            <w:iCs/>
-            <w:i/>
-          </w:rPr>
-          <w:t xml:space="preserve">Ecology and Evolution</w:t>
-        </w:r>
-        <w:r>
-          <w:rPr>
-            <w:rStyle w:val="Hipervnculo"/>
-          </w:rPr>
-          <w:t xml:space="preserve">,</w:t>
-        </w:r>
-        <w:r>
-          <w:rPr>
-            <w:rStyle w:val="Hipervnculo"/>
-          </w:rPr>
-          <w:t xml:space="preserve"> </w:t>
-        </w:r>
-        <w:r>
-          <w:rPr>
-            <w:rStyle w:val="Hipervnculo"/>
-            <w:iCs/>
-            <w:i/>
-          </w:rPr>
-          <w:t xml:space="preserve">10</w:t>
-        </w:r>
-        <w:r>
-          <w:rPr>
-            <w:rStyle w:val="Hipervnculo"/>
-          </w:rPr>
-          <w:t xml:space="preserve">(22), 12573–12580. https://doi.org/10.1002/ece3.6776</w:t>
-        </w:r>
-      </w:hyperlink>
-    </w:p>
-    <w:p>
-      <w:pPr>
-        <w:pStyle w:val="Textoindependiente"/>
-      </w:pPr>
-      <w:hyperlink r:id="rId108">
-        <w:r>
-          <w:rPr>
-            <w:rStyle w:val="Hipervnculo"/>
-          </w:rPr>
-          <w:t xml:space="preserve">Sahu, P. (2020). Closure of Universities Due to Coronavirus Disease 2019 (COVID-19): Impact on Education and Mental Health of Students and Academic Staff.</w:t>
-        </w:r>
-        <w:r>
-          <w:rPr>
-            <w:rStyle w:val="Hipervnculo"/>
-          </w:rPr>
-          <w:t xml:space="preserve"> </w:t>
-        </w:r>
-        <w:r>
-          <w:rPr>
-            <w:rStyle w:val="Hipervnculo"/>
-            <w:iCs/>
-            <w:i/>
-          </w:rPr>
-          <w:t xml:space="preserve">Cureus</w:t>
-        </w:r>
-        <w:r>
-          <w:rPr>
-            <w:rStyle w:val="Hipervnculo"/>
-          </w:rPr>
-          <w:t xml:space="preserve">,</w:t>
-        </w:r>
-        <w:r>
-          <w:rPr>
-            <w:rStyle w:val="Hipervnculo"/>
-          </w:rPr>
-          <w:t xml:space="preserve"> </w:t>
-        </w:r>
-        <w:r>
-          <w:rPr>
-            <w:rStyle w:val="Hipervnculo"/>
-            <w:iCs/>
-            <w:i/>
-          </w:rPr>
-          <w:t xml:space="preserve">12</w:t>
-        </w:r>
-        <w:r>
-          <w:rPr>
-            <w:rStyle w:val="Hipervnculo"/>
-          </w:rPr>
-          <w:t xml:space="preserve">(4). https://doi.org/10.7759/cureus.7541</w:t>
-        </w:r>
-      </w:hyperlink>
-    </w:p>
-    <w:p>
-      <w:pPr>
-        <w:pStyle w:val="Textoindependiente"/>
-      </w:pPr>
-      <w:hyperlink r:id="rId108">
-        <w:r>
-          <w:rPr>
-            <w:rStyle w:val="Hipervnculo"/>
-          </w:rPr>
-          <w:t xml:space="preserve">Sandi‐Urena, S., Cooper, M. M., &amp; Stevens, R. H. (2011). Enhancement of Metacognition Use and Awareness by Means of a Collaborative Intervention.</w:t>
-        </w:r>
-        <w:r>
-          <w:rPr>
-            <w:rStyle w:val="Hipervnculo"/>
-          </w:rPr>
-          <w:t xml:space="preserve"> </w:t>
-        </w:r>
-        <w:r>
-          <w:rPr>
-            <w:rStyle w:val="Hipervnculo"/>
-            <w:iCs/>
-            <w:i/>
-          </w:rPr>
-          <w:t xml:space="preserve">International Journal of Science Education</w:t>
-        </w:r>
-        <w:r>
-          <w:rPr>
-            <w:rStyle w:val="Hipervnculo"/>
-          </w:rPr>
-          <w:t xml:space="preserve">,</w:t>
-        </w:r>
-        <w:r>
-          <w:rPr>
-            <w:rStyle w:val="Hipervnculo"/>
-          </w:rPr>
-          <w:t xml:space="preserve"> </w:t>
-        </w:r>
-        <w:r>
-          <w:rPr>
-            <w:rStyle w:val="Hipervnculo"/>
-            <w:iCs/>
-            <w:i/>
-          </w:rPr>
-          <w:t xml:space="preserve">33</w:t>
-        </w:r>
-        <w:r>
-          <w:rPr>
-            <w:rStyle w:val="Hipervnculo"/>
-          </w:rPr>
-          <w:t xml:space="preserve">(3), 323–340. https://doi.org/10.1080/09500690903452922</w:t>
-        </w:r>
-      </w:hyperlink>
-    </w:p>
-    <w:p>
-      <w:pPr>
-        <w:pStyle w:val="Textoindependiente"/>
-      </w:pPr>
-      <w:hyperlink r:id="rId108">
-        <w:r>
-          <w:rPr>
-            <w:rStyle w:val="Hipervnculo"/>
-          </w:rPr>
-          <w:t xml:space="preserve">Sanwatsarkar, S., Palta, S., Parida, S., Kamat, C., &amp; H, B. S. (2022). How to do a journal club, a seminar and a webinar?</w:t>
-        </w:r>
-        <w:r>
-          <w:rPr>
-            <w:rStyle w:val="Hipervnculo"/>
-          </w:rPr>
-          <w:t xml:space="preserve"> </w:t>
-        </w:r>
-        <w:r>
-          <w:rPr>
-            <w:rStyle w:val="Hipervnculo"/>
-            <w:iCs/>
-            <w:i/>
-          </w:rPr>
-          <w:t xml:space="preserve">Indian Journal of Anaesthesia</w:t>
-        </w:r>
-        <w:r>
-          <w:rPr>
-            <w:rStyle w:val="Hipervnculo"/>
-          </w:rPr>
-          <w:t xml:space="preserve">,</w:t>
-        </w:r>
-        <w:r>
-          <w:rPr>
-            <w:rStyle w:val="Hipervnculo"/>
-          </w:rPr>
-          <w:t xml:space="preserve"> </w:t>
-        </w:r>
-        <w:r>
-          <w:rPr>
-            <w:rStyle w:val="Hipervnculo"/>
-            <w:iCs/>
-            <w:i/>
-          </w:rPr>
-          <w:t xml:space="preserve">66</w:t>
-        </w:r>
-        <w:r>
-          <w:rPr>
-            <w:rStyle w:val="Hipervnculo"/>
-          </w:rPr>
-          <w:t xml:space="preserve">(01), 27–33. https://doi.org/10.4103/ija.ija_1108_21</w:t>
-        </w:r>
-      </w:hyperlink>
-    </w:p>
-    <w:p>
-      <w:pPr>
-        <w:pStyle w:val="Textoindependiente"/>
-      </w:pPr>
-      <w:hyperlink r:id="rId108">
-        <w:r>
-          <w:rPr>
-            <w:rStyle w:val="Hipervnculo"/>
-          </w:rPr>
-          <w:t xml:space="preserve">Shah, V., Murthy, S., Warriem, J., Sahasrabudhe, S., Banerjee, G., &amp; Iyer, S. (2022). Learner-centric MOOC model: a pedagogical design model towards active learner participation and higher completion rates.</w:t>
-        </w:r>
-        <w:r>
-          <w:rPr>
-            <w:rStyle w:val="Hipervnculo"/>
-          </w:rPr>
-          <w:t xml:space="preserve"> </w:t>
-        </w:r>
-        <w:r>
-          <w:rPr>
-            <w:rStyle w:val="Hipervnculo"/>
-            <w:iCs/>
-            <w:i/>
-          </w:rPr>
-          <w:t xml:space="preserve">Educational technology research and development</w:t>
-        </w:r>
-        <w:r>
-          <w:rPr>
-            <w:rStyle w:val="Hipervnculo"/>
-          </w:rPr>
-          <w:t xml:space="preserve">,</w:t>
-        </w:r>
-        <w:r>
-          <w:rPr>
-            <w:rStyle w:val="Hipervnculo"/>
-          </w:rPr>
-          <w:t xml:space="preserve"> </w:t>
-        </w:r>
-        <w:r>
-          <w:rPr>
-            <w:rStyle w:val="Hipervnculo"/>
-            <w:iCs/>
-            <w:i/>
-          </w:rPr>
-          <w:t xml:space="preserve">70</w:t>
-        </w:r>
-        <w:r>
-          <w:rPr>
-            <w:rStyle w:val="Hipervnculo"/>
-          </w:rPr>
-          <w:t xml:space="preserve">(1), 263–288. https://doi.org/10.1007/s11423-022-10081-4</w:t>
-        </w:r>
-      </w:hyperlink>
-    </w:p>
-    <w:p>
-      <w:pPr>
-        <w:pStyle w:val="Textoindependiente"/>
-      </w:pPr>
-      <w:hyperlink r:id="rId108">
-        <w:r>
-          <w:rPr>
-            <w:rStyle w:val="Hipervnculo"/>
-          </w:rPr>
-          <w:t xml:space="preserve">Singer, S. R., Nielsen, N. R., &amp; Schweingruber, H. A. (2013). Biology Education Research: Lessons and Future Directions.</w:t>
-        </w:r>
-        <w:r>
-          <w:rPr>
-            <w:rStyle w:val="Hipervnculo"/>
-          </w:rPr>
-          <w:t xml:space="preserve"> </w:t>
-        </w:r>
-        <w:r>
-          <w:rPr>
-            <w:rStyle w:val="Hipervnculo"/>
-            <w:iCs/>
-            <w:i/>
-          </w:rPr>
-          <w:t xml:space="preserve">CBE—Life Sciences Education</w:t>
-        </w:r>
-        <w:r>
-          <w:rPr>
-            <w:rStyle w:val="Hipervnculo"/>
-          </w:rPr>
-          <w:t xml:space="preserve">,</w:t>
-        </w:r>
-        <w:r>
-          <w:rPr>
-            <w:rStyle w:val="Hipervnculo"/>
-          </w:rPr>
-          <w:t xml:space="preserve"> </w:t>
-        </w:r>
-        <w:r>
-          <w:rPr>
-            <w:rStyle w:val="Hipervnculo"/>
-            <w:iCs/>
-            <w:i/>
-          </w:rPr>
-          <w:t xml:space="preserve">12</w:t>
-        </w:r>
-        <w:r>
-          <w:rPr>
-            <w:rStyle w:val="Hipervnculo"/>
-          </w:rPr>
-          <w:t xml:space="preserve">(2), 129–132. https://doi.org/10.1187/cbe.13-03-0058</w:t>
-        </w:r>
-      </w:hyperlink>
-    </w:p>
-    <w:p>
-      <w:pPr>
-        <w:pStyle w:val="Textoindependiente"/>
-      </w:pPr>
-      <w:hyperlink r:id="rId108">
-        <w:r>
-          <w:rPr>
-            <w:rStyle w:val="Hipervnculo"/>
-          </w:rPr>
-          <w:t xml:space="preserve">Taverna, M., Bucher, J. N., Weniger, M., Gropp, R., Lee, S. M. L., Mayer, B., et al. (2022). Perception of journal club seminars by medical doctoral students: results from five years of evaluation.</w:t>
-        </w:r>
-        <w:r>
-          <w:rPr>
-            <w:rStyle w:val="Hipervnculo"/>
-          </w:rPr>
-          <w:t xml:space="preserve"> </w:t>
-        </w:r>
-        <w:r>
-          <w:rPr>
-            <w:rStyle w:val="Hipervnculo"/>
-            <w:iCs/>
-            <w:i/>
-          </w:rPr>
-          <w:t xml:space="preserve">GMS Journal for Medical Education</w:t>
-        </w:r>
-        <w:r>
-          <w:rPr>
-            <w:rStyle w:val="Hipervnculo"/>
-          </w:rPr>
-          <w:t xml:space="preserve">,</w:t>
-        </w:r>
-        <w:r>
-          <w:rPr>
-            <w:rStyle w:val="Hipervnculo"/>
-          </w:rPr>
-          <w:t xml:space="preserve"> </w:t>
-        </w:r>
-        <w:r>
-          <w:rPr>
-            <w:rStyle w:val="Hipervnculo"/>
-            <w:iCs/>
-            <w:i/>
-          </w:rPr>
-          <w:t xml:space="preserve">39</w:t>
-        </w:r>
-        <w:r>
-          <w:rPr>
-            <w:rStyle w:val="Hipervnculo"/>
-          </w:rPr>
-          <w:t xml:space="preserve">(1). https://doi.org/10.3205/zma001525</w:t>
-        </w:r>
-      </w:hyperlink>
-    </w:p>
-    <w:p>
-      <w:pPr>
-        <w:pStyle w:val="Textoindependiente"/>
-      </w:pPr>
-      <w:hyperlink r:id="rId108">
-        <w:r>
-          <w:rPr>
-            <w:rStyle w:val="Hipervnculo"/>
-          </w:rPr>
-          <w:t xml:space="preserve">Topf, J. M., Sparks, M. A., Phelan, P. J., Shah, N., Lerma, E. V., Graham-Brown, M. P. M., et al. (2017). The Evolution of the Journal Club: From Osler to Twitter.</w:t>
-        </w:r>
-        <w:r>
-          <w:rPr>
-            <w:rStyle w:val="Hipervnculo"/>
-          </w:rPr>
-          <w:t xml:space="preserve"> </w:t>
-        </w:r>
-        <w:r>
-          <w:rPr>
-            <w:rStyle w:val="Hipervnculo"/>
-            <w:iCs/>
-            <w:i/>
-          </w:rPr>
-          <w:t xml:space="preserve">American Journal of Kidney Diseases</w:t>
-        </w:r>
-        <w:r>
-          <w:rPr>
-            <w:rStyle w:val="Hipervnculo"/>
-          </w:rPr>
-          <w:t xml:space="preserve">,</w:t>
-        </w:r>
-        <w:r>
-          <w:rPr>
-            <w:rStyle w:val="Hipervnculo"/>
-          </w:rPr>
-          <w:t xml:space="preserve"> </w:t>
-        </w:r>
-        <w:r>
-          <w:rPr>
-            <w:rStyle w:val="Hipervnculo"/>
-            <w:iCs/>
-            <w:i/>
-          </w:rPr>
-          <w:t xml:space="preserve">69</w:t>
-        </w:r>
-        <w:r>
-          <w:rPr>
-            <w:rStyle w:val="Hipervnculo"/>
-          </w:rPr>
-          <w:t xml:space="preserve">(6), 827–836. https://doi.org/10.1053/j.ajkd.2016.12.012</w:t>
-        </w:r>
-      </w:hyperlink>
-    </w:p>
-    <w:p>
-      <w:pPr>
-        <w:pStyle w:val="Textoindependiente"/>
-      </w:pPr>
-      <w:hyperlink r:id="rId108">
-        <w:r>
-          <w:rPr>
-            <w:rStyle w:val="Hipervnculo"/>
-          </w:rPr>
-          <w:t xml:space="preserve">Wenke, R., Stehlik, P., Gerrard, J., Mickan, S., &amp; Henry, D. (2023). Using a journal club to navigate a maze of COVID-19 papers in a front-line hospital service.</w:t>
-        </w:r>
-        <w:r>
-          <w:rPr>
-            <w:rStyle w:val="Hipervnculo"/>
-          </w:rPr>
-          <w:t xml:space="preserve"> </w:t>
-        </w:r>
-        <w:r>
-          <w:rPr>
-            <w:rStyle w:val="Hipervnculo"/>
-            <w:iCs/>
-            <w:i/>
-          </w:rPr>
-          <w:t xml:space="preserve">BMJ Evidence-Based Medicine</w:t>
-        </w:r>
-        <w:r>
-          <w:rPr>
-            <w:rStyle w:val="Hipervnculo"/>
-          </w:rPr>
-          <w:t xml:space="preserve">. https://doi.org/10.1136/bmjebm-2022-112130</w:t>
-        </w:r>
-      </w:hyperlink>
-    </w:p>
-    <w:p>
-      <w:pPr>
-        <w:pStyle w:val="Textoindependiente"/>
-      </w:pPr>
-      <w:hyperlink r:id="rId108">
-        <w:r>
-          <w:rPr>
-            <w:rStyle w:val="Hipervnculo"/>
-          </w:rPr>
-          <w:t xml:space="preserve">Xiong, L., Giese, A.-K., Pasi, M., Charidimou, A., van Veluw, S., &amp; Viswanathan, A. (2018). How to Organize a Journal Club for Fellows and Residents.</w:t>
-        </w:r>
-        <w:r>
-          <w:rPr>
-            <w:rStyle w:val="Hipervnculo"/>
-          </w:rPr>
-          <w:t xml:space="preserve"> </w:t>
-        </w:r>
-        <w:r>
-          <w:rPr>
-            <w:rStyle w:val="Hipervnculo"/>
-            <w:iCs/>
-            <w:i/>
-          </w:rPr>
-          <w:t xml:space="preserve">Stroke</w:t>
-        </w:r>
-        <w:r>
-          <w:rPr>
-            <w:rStyle w:val="Hipervnculo"/>
-          </w:rPr>
-          <w:t xml:space="preserve">,</w:t>
-        </w:r>
-        <w:r>
-          <w:rPr>
-            <w:rStyle w:val="Hipervnculo"/>
-          </w:rPr>
-          <w:t xml:space="preserve"> </w:t>
-        </w:r>
-        <w:r>
-          <w:rPr>
-            <w:rStyle w:val="Hipervnculo"/>
-            <w:iCs/>
-            <w:i/>
-          </w:rPr>
-          <w:t xml:space="preserve">49</w:t>
-        </w:r>
-        <w:r>
-          <w:rPr>
-            <w:rStyle w:val="Hipervnculo"/>
-          </w:rPr>
-          <w:t xml:space="preserve">(9), 283–285. https://doi.org/10.1161/STROKEAHA.118.021728</w:t>
-        </w:r>
-      </w:hyperlink>
-    </w:p>
-    <w:p>
-      <w:pPr>
-        <w:pStyle w:val="Textoindependiente"/>
-      </w:pPr>
-      <w:hyperlink r:id="rId108">
-        <w:r>
-          <w:rPr>
-            <w:rStyle w:val="Hipervnculo"/>
-          </w:rPr>
-          <w:t xml:space="preserve">Zohar, A., &amp; Schwartzer, N. (2011). Assessing Teachers’ Pedagogical Knowledge in the Context of Teaching Higher‐order Thinking.</w:t>
-        </w:r>
-        <w:r>
-          <w:rPr>
-            <w:rStyle w:val="Hipervnculo"/>
-          </w:rPr>
-          <w:t xml:space="preserve"> </w:t>
-        </w:r>
-        <w:r>
-          <w:rPr>
-            <w:rStyle w:val="Hipervnculo"/>
-            <w:iCs/>
-            <w:i/>
-          </w:rPr>
-          <w:t xml:space="preserve">International Journal of Science Education</w:t>
-        </w:r>
-        <w:r>
-          <w:rPr>
-            <w:rStyle w:val="Hipervnculo"/>
-          </w:rPr>
-          <w:t xml:space="preserve">,</w:t>
-        </w:r>
-        <w:r>
-          <w:rPr>
-            <w:rStyle w:val="Hipervnculo"/>
-          </w:rPr>
-          <w:t xml:space="preserve"> </w:t>
-        </w:r>
-        <w:r>
-          <w:rPr>
-            <w:rStyle w:val="Hipervnculo"/>
-            <w:iCs/>
-            <w:i/>
-          </w:rPr>
-          <w:t xml:space="preserve">27</w:t>
-        </w:r>
-        <w:r>
-          <w:rPr>
-            <w:rStyle w:val="Hipervnculo"/>
-          </w:rPr>
-          <w:t xml:space="preserve">(13), 1595–1620. [https://doi.org/10.1080/09500690500186592](https://doi.org/10.1080/09500690500186592)​</w:t>
-        </w:r>
-      </w:hyperlink>
-    </w:p>
-    <w:bookmarkEnd w:id="109"/>
+    <w:bookmarkEnd w:id="115"/>
     <w:sectPr>
       <w:footerReference r:id="rId9" w:type="default"/>
       <w:pgSz w:h="15840" w:w="12240"/>

--- a/manuscript.docx
+++ b/manuscript.docx
@@ -212,22 +212,19 @@
         </w:rPr>
         <w:t xml:space="preserve">Implementing a journal club as a teaching-learning strategy for plant genetics lectures during the COVID-19 pandemic</w:t>
       </w:r>
-    </w:p>
-    <w:bookmarkStart w:id="21" w:name="abstract"/>
-    <w:p>
-      <w:pPr>
-        <w:pStyle w:val="Ttulo1"/>
-      </w:pPr>
-      <w:r>
-        <w:t xml:space="preserve">Abstract</w:t>
-      </w:r>
-    </w:p>
-    <w:p>
-      <w:pPr>
-        <w:pStyle w:val="FirstParagraph"/>
-      </w:pPr>
-      <w:r>
-        <w:t xml:space="preserve">Plant genetics lectures can be challenging for students to understand due to the abstract nature of the concepts discussed. This generates a lack of interest in students due to the isolation between theoretical and practical concepts which limits critical thinking in students. Virtualization due to the COVID-19 pandemic aggravated this situation with the lack of practical classes due to the closure of laboratories and experimental fields in universities. There are different pedagogical strategies to increase the capabilities and interests of students. This paper presents the implementation of a journal club (JC) with the collaborative-metacognitive use of the scientific literature teaching approach (CMSLTA) as a strategy to reinforce theoretical-practical knowledge through the reading of scientific articles in an e-Learning environment. The methodology was applied in two consecutive academic semesters in years 2021 and 2022 in the plant genetics lectures. The students read four articles per academic semester and performed an essay in groups. The results show that more than 80% of the participants agree with the JC implementation and they consider it relevant to their education. The application of the JC allowed the students to integrate knowledge covered in the theoretical lectures. Additionally, students presented improvements in skills within the framework of the seven Cs for critical thinking, teamwork, use of research tools, and an improvement in essay writing.</w:t>
+      <w:r>
+        <w:t xml:space="preserve"> </w:t>
+      </w:r>
+      <w:r>
+        <w:t xml:space="preserve"># Abstract</w:t>
+      </w:r>
+    </w:p>
+    <w:p>
+      <w:pPr>
+        <w:pStyle w:val="Textoindependiente"/>
+      </w:pPr>
+      <w:r>
+        <w:t xml:space="preserve">Plant genetics lectures can be challenging for students to understand due to the abstract nature of the concepts discussed. This generates a lack of interest in students due to the isolation between theoretical and practical concepts which limits critical thinking in students. Virtualization due to the COVID-19 pandemic aggravated this situation with the lack of practical classes due to the closure of laboratories and experimental fields in universities. There are different pedagogical strategies to increase the capabilities and interests of students. The present work presents the implementation of a journal club (JC) with the collaborative-metacognitive use of the scientific literature teaching approach as a strategy to reinforce theoretical-practical knowledge through the reading of scientific articles in an e-Learning environment. The methodology was applied in two consecutive academic semesters in years 2021 and 2022 in the plant genetics lectures. The students read four articles per academic semester and performed an essay in groups. The results show that more than 80% of the participants agree with the JC implementation and they consider it relevant to their education. The application of the JC allowed the students to integrate knowledge covered in the theoretical lectures. Additionally, students presented improvements in skills within the framework of the seven Cs for critical thinking, teamwork, use of research tools, and in essay writing scores.</w:t>
       </w:r>
     </w:p>
     <w:p>
@@ -248,8 +245,7 @@
         <w:t xml:space="preserve">CMSLTA, crop sciences, research tools, sci-hub, seven Cs, Zotero</w:t>
       </w:r>
     </w:p>
-    <w:bookmarkEnd w:id="21"/>
-    <w:bookmarkStart w:id="28" w:name="introduction"/>
+    <w:bookmarkStart w:id="27" w:name="introduction"/>
     <w:p>
       <w:pPr>
         <w:pStyle w:val="Ttulo1"/>
@@ -280,63 +276,211 @@
       <w:r>
         <w:t xml:space="preserve"> </w:t>
       </w:r>
+      <w:hyperlink r:id="rId21">
+        <w:r>
+          <w:rPr>
+            <w:rStyle w:val="Hipervnculo"/>
+          </w:rPr>
+          <w:t xml:space="preserve">(Daniel, 2020; Harris et al., 2020)</w:t>
+        </w:r>
+      </w:hyperlink>
+      <w:r>
+        <w:t xml:space="preserve">. Platforms such as Zoom, Google Meet, and Microsoft Teams became the</w:t>
+      </w:r>
+      <w:r>
+        <w:t xml:space="preserve"> </w:t>
+      </w:r>
+      <w:r>
+        <w:t xml:space="preserve">“</w:t>
+      </w:r>
+      <w:r>
+        <w:t xml:space="preserve">new normal</w:t>
+      </w:r>
+      <w:r>
+        <w:t xml:space="preserve">”</w:t>
+      </w:r>
+      <w:r>
+        <w:t xml:space="preserve">, and the primary venue for teaching and socializing.</w:t>
+      </w:r>
+    </w:p>
+    <w:p>
+      <w:pPr>
+        <w:pStyle w:val="Textoindependiente"/>
+      </w:pPr>
+      <w:r>
+        <w:t xml:space="preserve">A journal club (JC) is one of the well-established and popular graduate and post-graduate education methods with about 200 years of history</w:t>
+      </w:r>
+      <w:r>
+        <w:t xml:space="preserve"> </w:t>
+      </w:r>
       <w:hyperlink r:id="rId22">
         <w:r>
           <w:rPr>
             <w:rStyle w:val="Hipervnculo"/>
           </w:rPr>
-          <w:t xml:space="preserve">(Daniel 2020; Harris et al. 2020)</w:t>
-        </w:r>
-      </w:hyperlink>
-      <w:r>
-        <w:t xml:space="preserve">. Platforms such as Zoom, Google Meet, and Microsoft Teams became the</w:t>
+          <w:t xml:space="preserve">(Topf et al., 2017)</w:t>
+        </w:r>
+      </w:hyperlink>
+      <w:r>
+        <w:t xml:space="preserve">. The JC was denominated in this way by Dr. James Paget in 1835. It was so named as the doctors of St. Bartholomew’s Hospital, London, used to sit in a lounge and read the journals. But since their introduction by Sir William Osler in 1875 as regular meeting for a group of doctors and students to discuss publications where the JC have a long history in the medical sciences</w:t>
       </w:r>
       <w:r>
         <w:t xml:space="preserve"> </w:t>
       </w:r>
+      <w:hyperlink r:id="rId23">
+        <w:r>
+          <w:rPr>
+            <w:rStyle w:val="Hipervnculo"/>
+          </w:rPr>
+          <w:t xml:space="preserve">(Linzer, 1987)</w:t>
+        </w:r>
+      </w:hyperlink>
+      <w:r>
+        <w:t xml:space="preserve">.</w:t>
+      </w:r>
+    </w:p>
+    <w:p>
+      <w:pPr>
+        <w:pStyle w:val="Textoindependiente"/>
+      </w:pPr>
+      <w:r>
+        <w:t xml:space="preserve">The original purpose of a JC was to help physicians stay up to date with current research and implement the research findings in clinical practice. It promotes group studying and contributes to developing a habit of continuously studying</w:t>
+      </w:r>
+      <w:r>
+        <w:t xml:space="preserve"> </w:t>
+      </w:r>
+      <w:hyperlink r:id="rId24">
+        <w:r>
+          <w:rPr>
+            <w:rStyle w:val="Hipervnculo"/>
+          </w:rPr>
+          <w:t xml:space="preserve">(Wenke et al., 2023)</w:t>
+        </w:r>
+      </w:hyperlink>
+      <w:r>
+        <w:t xml:space="preserve">. But many aims can be achieved by participants during JC sessions as spreading scientific information and knowledge transfer, keeping up to date with the literature, and developing critical thinking or analytical skills in general. The JC also acts as a motivating tool</w:t>
+      </w:r>
+      <w:r>
+        <w:t xml:space="preserve"> </w:t>
+      </w:r>
+      <w:hyperlink r:id="rId25">
+        <w:r>
+          <w:rPr>
+            <w:rStyle w:val="Hipervnculo"/>
+          </w:rPr>
+          <w:t xml:space="preserve">(Sanwatsarkar et al., 2022)</w:t>
+        </w:r>
+      </w:hyperlink>
+      <w:r>
+        <w:t xml:space="preserve"> </w:t>
+      </w:r>
+      <w:r>
+        <w:t xml:space="preserve">and makes studying more manageable. Despite journal clubs being established as part of the medical education system</w:t>
+      </w:r>
+      <w:r>
+        <w:t xml:space="preserve"> </w:t>
+      </w:r>
+      <w:hyperlink r:id="rId26">
+        <w:r>
+          <w:rPr>
+            <w:rStyle w:val="Hipervnculo"/>
+          </w:rPr>
+          <w:t xml:space="preserve">(Ilic et al., 2020)</w:t>
+        </w:r>
+      </w:hyperlink>
+      <w:r>
+        <w:t xml:space="preserve">, studies that have investigated the effectiveness of journal clubs as a means of teaching evidence-based to plant science professionals are rare.</w:t>
+      </w:r>
+    </w:p>
+    <w:p>
+      <w:pPr>
+        <w:pStyle w:val="Textoindependiente"/>
+      </w:pPr>
+      <w:r>
+        <w:t xml:space="preserve">The present work was part of a pedagogical training course entitled</w:t>
+      </w:r>
+      <w:r>
+        <w:t xml:space="preserve"> </w:t>
+      </w:r>
       <w:r>
         <w:t xml:space="preserve">“</w:t>
       </w:r>
       <w:r>
-        <w:t xml:space="preserve">new normal</w:t>
+        <w:t xml:space="preserve">Designing my lecture</w:t>
       </w:r>
       <w:r>
         <w:t xml:space="preserve">”</w:t>
       </w:r>
       <w:r>
-        <w:t xml:space="preserve">, and the primary venue for teaching and socializing.</w:t>
-      </w:r>
-    </w:p>
-    <w:p>
-      <w:pPr>
-        <w:pStyle w:val="Textoindependiente"/>
-      </w:pPr>
-      <w:r>
-        <w:t xml:space="preserve">A journal club (JC) is one of the well-established and popular graduate and post-graduate education methods with about 200 years of history</w:t>
-      </w:r>
-      <w:r>
         <w:t xml:space="preserve"> </w:t>
       </w:r>
-      <w:hyperlink r:id="rId23">
-        <w:r>
-          <w:rPr>
-            <w:rStyle w:val="Hipervnculo"/>
-          </w:rPr>
-          <w:t xml:space="preserve">(Topf et al. 2017)</w:t>
-        </w:r>
-      </w:hyperlink>
-      <w:r>
-        <w:t xml:space="preserve">. The JC was denominated in this way by Dr. James Paget in 1835. It was so named as the doctors of St. Bartholomew’s Hospital, London, used to sit in a lounge and read the journals. But since their introduction by Sir William Osler in 1875 as regular meeting for a group of doctors and students to discuss publications where the JC have a long history in the medical sciences</w:t>
+      <w:r>
+        <w:t xml:space="preserve">for professors starting their academic careers at the university. Each professor was encouraged to implement an improvement methodology in one of the lectures of his or her specialty. We describe and analyze the implementation of an e-Learning JC during two academic semesters for plant genetics lectures as collaborative-metacognitive use of science literature teaching approach (CMSLTA). The central hypothesis was that the implementation of JC could improve the seven Cs in students and the capability to relate the topic of the lectures in an environment with a lack of practical knowledge due to COVID restrictions.</w:t>
+      </w:r>
+    </w:p>
+    <w:bookmarkEnd w:id="27"/>
+    <w:bookmarkStart w:id="50" w:name="X34cab5f9338ca973fa0d922884a6369b495d3ce"/>
+    <w:p>
+      <w:pPr>
+        <w:pStyle w:val="Ttulo1"/>
+      </w:pPr>
+      <w:r>
+        <w:t xml:space="preserve">Conceptual framing: e-Learning, Journal Club, CMSLTA, Seven Cs and pedagogy</w:t>
+      </w:r>
+    </w:p>
+    <w:bookmarkStart w:id="33" w:name="e-learning-online-or-distance-learning"/>
+    <w:p>
+      <w:pPr>
+        <w:pStyle w:val="Ttulo2"/>
+      </w:pPr>
+      <w:r>
+        <w:t xml:space="preserve">e-Learning: online or distance learning</w:t>
+      </w:r>
+    </w:p>
+    <w:p>
+      <w:pPr>
+        <w:pStyle w:val="FirstParagraph"/>
+      </w:pPr>
+      <w:r>
+        <w:t xml:space="preserve">e-learning is a term that refers to online or distance learning, which uses digital technologies to deliver education and training over the Internet</w:t>
       </w:r>
       <w:r>
         <w:t xml:space="preserve"> </w:t>
       </w:r>
-      <w:hyperlink r:id="rId24">
-        <w:r>
-          <w:rPr>
-            <w:rStyle w:val="Hipervnculo"/>
-          </w:rPr>
-          <w:t xml:space="preserve">(Linzer 1987)</w:t>
+      <w:hyperlink r:id="rId28">
+        <w:r>
+          <w:rPr>
+            <w:rStyle w:val="Hipervnculo"/>
+          </w:rPr>
+          <w:t xml:space="preserve">(Clark &amp; Mayer, 2016; Mahdizadeh et al., 2008)</w:t>
+        </w:r>
+      </w:hyperlink>
+      <w:r>
+        <w:t xml:space="preserve">. Learning materials are delivered through an online learning platform and may include videos, readings, quizzes, discussion forums, and other interactive activities</w:t>
+      </w:r>
+      <w:r>
+        <w:t xml:space="preserve"> </w:t>
+      </w:r>
+      <w:hyperlink r:id="rId29">
+        <w:r>
+          <w:rPr>
+            <w:rStyle w:val="Hipervnculo"/>
+          </w:rPr>
+          <w:t xml:space="preserve">(Ganzert et al., 2017)</w:t>
+        </w:r>
+      </w:hyperlink>
+      <w:r>
+        <w:t xml:space="preserve">. Students can access learning materials from anywhere and at any time, giving them greater flexibility in their learning</w:t>
+      </w:r>
+      <w:r>
+        <w:t xml:space="preserve"> </w:t>
+      </w:r>
+      <w:hyperlink r:id="rId30">
+        <w:r>
+          <w:rPr>
+            <w:rStyle w:val="Hipervnculo"/>
+          </w:rPr>
+          <w:t xml:space="preserve">(Mayer, 2003)</w:t>
         </w:r>
       </w:hyperlink>
       <w:r>
@@ -348,97 +492,135 @@
         <w:pStyle w:val="Textoindependiente"/>
       </w:pPr>
       <w:r>
-        <w:t xml:space="preserve">The original purpose of a JC was to help physicians stay up to date with current research and implement the research findings in clinical practice. It promotes group studying and contributes to developing a habit of continuously studying</w:t>
+        <w:t xml:space="preserve">During the COVID-19 pandemic, many universities around the world adopted e-learning to continue online teaching and learning</w:t>
       </w:r>
       <w:r>
         <w:t xml:space="preserve"> </w:t>
       </w:r>
-      <w:hyperlink r:id="rId25">
-        <w:r>
-          <w:rPr>
-            <w:rStyle w:val="Hipervnculo"/>
-          </w:rPr>
-          <w:t xml:space="preserve">(Wenke et al. 2023)</w:t>
-        </w:r>
-      </w:hyperlink>
-      <w:r>
-        <w:t xml:space="preserve">. But many aims can be achieved by participants during JC sessions as spreading scientific information and knowledge transfer, keeping up to date with the literature, and developing critical thinking or analytical skills in general. The JC also acts as a motivating tool</w:t>
+      <w:hyperlink r:id="rId31">
+        <w:r>
+          <w:rPr>
+            <w:rStyle w:val="Hipervnculo"/>
+          </w:rPr>
+          <w:t xml:space="preserve">(Daniel, 2020)</w:t>
+        </w:r>
+      </w:hyperlink>
+      <w:r>
+        <w:t xml:space="preserve">. The pandemic forced many educational institutions to temporarily close their campuses and look for alternatives to continue offering education to students</w:t>
       </w:r>
       <w:r>
         <w:t xml:space="preserve"> </w:t>
       </w:r>
-      <w:hyperlink r:id="rId26">
-        <w:r>
-          <w:rPr>
-            <w:rStyle w:val="Hipervnculo"/>
-          </w:rPr>
-          <w:t xml:space="preserve">(Sanwatsarkar et al. 2022)</w:t>
-        </w:r>
-      </w:hyperlink>
+      <w:hyperlink r:id="rId32">
+        <w:r>
+          <w:rPr>
+            <w:rStyle w:val="Hipervnculo"/>
+          </w:rPr>
+          <w:t xml:space="preserve">(Mahdi, 2023)</w:t>
+        </w:r>
+      </w:hyperlink>
+      <w:r>
+        <w:t xml:space="preserve">. e-learning became a popular option, as it allowed students to continue their education from home and remain safe during the pandemic. Many universities used online tools and platforms to offer live, recorded lectures, assignments, and assessments to students.</w:t>
+      </w:r>
+    </w:p>
+    <w:bookmarkEnd w:id="33"/>
+    <w:bookmarkStart w:id="38" w:name="journal-club"/>
+    <w:p>
+      <w:pPr>
+        <w:pStyle w:val="Ttulo2"/>
+      </w:pPr>
+      <w:r>
+        <w:t xml:space="preserve">Journal Club</w:t>
+      </w:r>
+    </w:p>
+    <w:p>
+      <w:pPr>
+        <w:pStyle w:val="FirstParagraph"/>
+      </w:pPr>
+      <w:r>
+        <w:t xml:space="preserve">A journal club is a group meeting where recent scientific articles are discussed. These meetings are common in academic and medical settings, but can also be held in other contexts, such as in a company or study group</w:t>
+      </w:r>
       <w:r>
         <w:t xml:space="preserve"> </w:t>
       </w:r>
-      <w:r>
-        <w:t xml:space="preserve">and makes studying more manageable. Despite journal clubs being established as part of the medical education system</w:t>
+      <w:hyperlink r:id="rId34">
+        <w:r>
+          <w:rPr>
+            <w:rStyle w:val="Hipervnculo"/>
+          </w:rPr>
+          <w:t xml:space="preserve">(Aweid et al., 2022; Golden, 2023; Sanwatsarkar et al., 2022)</w:t>
+        </w:r>
+      </w:hyperlink>
+      <w:r>
+        <w:t xml:space="preserve">. Journal clubs have been widely used by clinicians for over a century to enhance critical appraisal skills</w:t>
       </w:r>
       <w:r>
         <w:t xml:space="preserve"> </w:t>
       </w:r>
-      <w:hyperlink r:id="rId27">
-        <w:r>
-          <w:rPr>
-            <w:rStyle w:val="Hipervnculo"/>
-          </w:rPr>
-          <w:t xml:space="preserve">(Ilic et al. 2020)</w:t>
-        </w:r>
-      </w:hyperlink>
-      <w:r>
-        <w:t xml:space="preserve">, studies that have investigated the effectiveness of journal clubs as a means of teaching evidence-based to plant science professionals are rare.</w:t>
-      </w:r>
-    </w:p>
-    <w:p>
-      <w:pPr>
-        <w:pStyle w:val="Textoindependiente"/>
-      </w:pPr>
-      <w:r>
-        <w:t xml:space="preserve">The present work was part of a pedagogical training course entitled</w:t>
+      <w:hyperlink r:id="rId35">
+        <w:r>
+          <w:rPr>
+            <w:rStyle w:val="Hipervnculo"/>
+          </w:rPr>
+          <w:t xml:space="preserve">(Ianno et al., 2020; Ilic et al., 2020; Linzer, 1987)</w:t>
+        </w:r>
+      </w:hyperlink>
+      <w:r>
+        <w:t xml:space="preserve">.</w:t>
+      </w:r>
+    </w:p>
+    <w:p>
+      <w:pPr>
+        <w:pStyle w:val="Textoindependiente"/>
+      </w:pPr>
+      <w:r>
+        <w:t xml:space="preserve">The main objective of a journal club is to promote critical discussion and exchange of ideas about recent research in a given field. Participants read and analyze selected articles before the meeting, and then discuss their findings, methods, and conclusions. This helps keep participants up to date with the latest research and allows them to learn from others</w:t>
       </w:r>
       <w:r>
         <w:t xml:space="preserve"> </w:t>
       </w:r>
-      <w:r>
-        <w:t xml:space="preserve">“</w:t>
-      </w:r>
-      <w:r>
-        <w:t xml:space="preserve">Designing my lecture</w:t>
-      </w:r>
-      <w:r>
-        <w:t xml:space="preserve">”</w:t>
+      <w:hyperlink r:id="rId36">
+        <w:r>
+          <w:rPr>
+            <w:rStyle w:val="Hipervnculo"/>
+          </w:rPr>
+          <w:t xml:space="preserve">(Wenke et al., 2023)</w:t>
+        </w:r>
+      </w:hyperlink>
+      <w:r>
+        <w:t xml:space="preserve">. A journal club can also be an opportunity to improve critical and communication skills, as participants must explain and justify their views in a respectful and constructive environment.</w:t>
+      </w:r>
+    </w:p>
+    <w:p>
+      <w:pPr>
+        <w:pStyle w:val="Textoindependiente"/>
+      </w:pPr>
+      <w:r>
+        <w:t xml:space="preserve">In a university environment, a journal club can be an excellent way to encourage critical discussion and the exchange of ideas between students and professors. Students can have the opportunity to learn from professors and peers about the latest research in their field, and professors can take the opportunity to guide students in critically analyzing the literature</w:t>
       </w:r>
       <w:r>
         <w:t xml:space="preserve"> </w:t>
       </w:r>
-      <w:r>
-        <w:t xml:space="preserve">for professors starting their academic careers at the university. Each professor was encouraged to implement an improvement methodology in one of the lectures of his or her specialty. We describe and analyze the implementation of an e-Learning JC during two academic semesters for plant genetics lectures as collaborative-metacognitive use of science literature teaching approach (CMSLTA) at the Universidad Nacional Agraria La Molina, Peru. The central hypothesis was that the implementation of JC could improve the seven Cs in students and the capability to relate the topic of the lectures in an environment with a lack of practical knowledge due to COVID restrictions.</w:t>
-      </w:r>
-    </w:p>
-    <w:bookmarkEnd w:id="28"/>
-    <w:bookmarkStart w:id="51" w:name="X34cab5f9338ca973fa0d922884a6369b495d3ce"/>
-    <w:p>
-      <w:pPr>
-        <w:pStyle w:val="Ttulo1"/>
-      </w:pPr>
-      <w:r>
-        <w:t xml:space="preserve">Conceptual framing: e-Learning, Journal Club, CMSLTA, Seven Cs and pedagogy</w:t>
-      </w:r>
-    </w:p>
-    <w:bookmarkStart w:id="34" w:name="e-learning-online-or-distance-learning"/>
+      <w:hyperlink r:id="rId37">
+        <w:r>
+          <w:rPr>
+            <w:rStyle w:val="Hipervnculo"/>
+          </w:rPr>
+          <w:t xml:space="preserve">(Golden, 2023)</w:t>
+        </w:r>
+      </w:hyperlink>
+      <w:r>
+        <w:t xml:space="preserve">.</w:t>
+      </w:r>
+    </w:p>
+    <w:bookmarkEnd w:id="38"/>
+    <w:bookmarkStart w:id="41" w:name="X1becb9e493738b5e48830dc794631e28ac333f3"/>
     <w:p>
       <w:pPr>
         <w:pStyle w:val="Ttulo2"/>
       </w:pPr>
       <w:r>
-        <w:t xml:space="preserve">e-Learning: online or distance learning</w:t>
+        <w:t xml:space="preserve">Collaborative-metacognitive use of science literature teaching approach (CMSLTA)</w:t>
       </w:r>
     </w:p>
     <w:p>
@@ -446,269 +628,83 @@
         <w:pStyle w:val="FirstParagraph"/>
       </w:pPr>
       <w:r>
-        <w:t xml:space="preserve">e-learning is a term that refers to online or distance learning, which uses digital technologies to deliver education and training over the Internet</w:t>
+        <w:t xml:space="preserve">The Collaborative-metacognitive use of science literature teaching approach (CMSLTA) is a pedagogical strategy that focuses on the use of collaborative and metacognitive scientific literature to enhance comprehension and critical thinking in science students</w:t>
       </w:r>
       <w:r>
         <w:t xml:space="preserve"> </w:t>
       </w:r>
-      <w:hyperlink r:id="rId29">
-        <w:r>
-          <w:rPr>
-            <w:rStyle w:val="Hipervnculo"/>
-          </w:rPr>
-          <w:t xml:space="preserve">(Clark and Mayer 2016; Mahdizadeh et al. 2008)</w:t>
-        </w:r>
-      </w:hyperlink>
-      <w:r>
-        <w:t xml:space="preserve">. Learning materials are delivered through an online learning platform and may include videos, readings, quizzes, discussion forums, and other interactive activities</w:t>
+      <w:hyperlink r:id="rId39">
+        <w:r>
+          <w:rPr>
+            <w:rStyle w:val="Hipervnculo"/>
+          </w:rPr>
+          <w:t xml:space="preserve">(Daloos &amp; Paderna, 2023)</w:t>
+        </w:r>
+      </w:hyperlink>
+      <w:r>
+        <w:t xml:space="preserve">. The goal of the CMSLTA approach is to help students develop skills in reading, comprehending, analyzing, and evaluating scientific texts, as well as working in teams to discuss and solve complex problems in science</w:t>
       </w:r>
       <w:r>
         <w:t xml:space="preserve"> </w:t>
       </w:r>
-      <w:hyperlink r:id="rId30">
-        <w:r>
-          <w:rPr>
-            <w:rStyle w:val="Hipervnculo"/>
-          </w:rPr>
-          <w:t xml:space="preserve">(Ganzert et al. 2017)</w:t>
-        </w:r>
-      </w:hyperlink>
-      <w:r>
-        <w:t xml:space="preserve">. Students can access learning materials from anywhere and at any time, giving them greater flexibility in their learning</w:t>
+      <w:hyperlink r:id="rId40">
+        <w:r>
+          <w:rPr>
+            <w:rStyle w:val="Hipervnculo"/>
+          </w:rPr>
+          <w:t xml:space="preserve">(Hogan et al., 2015; Sandi‐Urena et al., 2011)</w:t>
+        </w:r>
+      </w:hyperlink>
+      <w:r>
+        <w:t xml:space="preserve">. The CMSLTA strategy is based on the idea that active and collaborative learning, as well as metacognitive reflection on the learning process itself, can enhance understanding of science and promote advanced cognitive skills.</w:t>
+      </w:r>
+    </w:p>
+    <w:p>
+      <w:pPr>
+        <w:pStyle w:val="Textoindependiente"/>
+      </w:pPr>
+      <w:r>
+        <w:t xml:space="preserve">The journal club could be considered CMSLTA. It refers to a teaching approach that engages students in the discussion and critical analysis of scientific literature, with a focus on the development of metacognitive skills, such as reflection and self-regulation.</w:t>
+      </w:r>
+    </w:p>
+    <w:p>
+      <w:pPr>
+        <w:pStyle w:val="Textoindependiente"/>
+      </w:pPr>
+      <w:r>
+        <w:t xml:space="preserve">In the context of the present implementation of JC, students work together to read and analyze scientific articles and discuss their findings, methods, and conclusions. This allows them to develop metacognitive skills by reflecting on their learning process and considering the perspective of others. In addition, working collaboratively in a journal club allows students to learn from their peers and teachers, and improve their communication and presentation skills. It also allows them to learn to work in teams and to develop leadership and problem-solving skills.</w:t>
+      </w:r>
+    </w:p>
+    <w:bookmarkEnd w:id="41"/>
+    <w:bookmarkStart w:id="49" w:name="seven-cs"/>
+    <w:p>
+      <w:pPr>
+        <w:pStyle w:val="Ttulo2"/>
+      </w:pPr>
+      <w:r>
+        <w:t xml:space="preserve">Seven Cs</w:t>
+      </w:r>
+    </w:p>
+    <w:p>
+      <w:pPr>
+        <w:pStyle w:val="FirstParagraph"/>
+      </w:pPr>
+      <w:r>
+        <w:t xml:space="preserve">The concept of the seven Cs refers to a framework of twenty-first-century skills and is composed of seven key elements: communication, collaboration, creativity, critical thinking, cross-cultural understanding, computerized/information and communication technologies, and career/lifelong learning</w:t>
       </w:r>
       <w:r>
         <w:t xml:space="preserve"> </w:t>
       </w:r>
-      <w:hyperlink r:id="rId31">
-        <w:r>
-          <w:rPr>
-            <w:rStyle w:val="Hipervnculo"/>
-          </w:rPr>
-          <w:t xml:space="preserve">(Mayer 2003)</w:t>
-        </w:r>
-      </w:hyperlink>
-      <w:r>
-        <w:t xml:space="preserve">.</w:t>
-      </w:r>
-    </w:p>
-    <w:p>
-      <w:pPr>
-        <w:pStyle w:val="Textoindependiente"/>
-      </w:pPr>
-      <w:r>
-        <w:t xml:space="preserve">During the COVID-19 pandemic, many universities around the world adopted e-learning to continue online teaching and learning</w:t>
-      </w:r>
-      <w:r>
-        <w:t xml:space="preserve"> </w:t>
-      </w:r>
-      <w:hyperlink r:id="rId32">
-        <w:r>
-          <w:rPr>
-            <w:rStyle w:val="Hipervnculo"/>
-          </w:rPr>
-          <w:t xml:space="preserve">(Daniel 2020)</w:t>
-        </w:r>
-      </w:hyperlink>
-      <w:r>
-        <w:t xml:space="preserve">. The pandemic forced many educational institutions to temporarily close their campuses and look for alternatives to continue offering education to students</w:t>
-      </w:r>
-      <w:r>
-        <w:t xml:space="preserve"> </w:t>
-      </w:r>
-      <w:hyperlink r:id="rId33">
-        <w:r>
-          <w:rPr>
-            <w:rStyle w:val="Hipervnculo"/>
-          </w:rPr>
-          <w:t xml:space="preserve">(Mahdi 2023)</w:t>
-        </w:r>
-      </w:hyperlink>
-      <w:r>
-        <w:t xml:space="preserve">. e-learning became a popular option, as it allowed students to continue their education from home and remain safe during the pandemic. Many universities used online tools and platforms to offer live, recorded lectures, assignments, and assessments to students.</w:t>
-      </w:r>
-    </w:p>
-    <w:bookmarkEnd w:id="34"/>
-    <w:bookmarkStart w:id="39" w:name="journal-club"/>
-    <w:p>
-      <w:pPr>
-        <w:pStyle w:val="Ttulo2"/>
-      </w:pPr>
-      <w:r>
-        <w:t xml:space="preserve">Journal Club</w:t>
-      </w:r>
-    </w:p>
-    <w:p>
-      <w:pPr>
-        <w:pStyle w:val="FirstParagraph"/>
-      </w:pPr>
-      <w:r>
-        <w:t xml:space="preserve">A Journal Club is a group meeting where recent scientific articles are discussed. These meetings are common in academic and medical settings, but can also be held in other contexts, such as in a company or study group</w:t>
-      </w:r>
-      <w:r>
-        <w:t xml:space="preserve"> </w:t>
-      </w:r>
-      <w:hyperlink r:id="rId35">
-        <w:r>
-          <w:rPr>
-            <w:rStyle w:val="Hipervnculo"/>
-          </w:rPr>
-          <w:t xml:space="preserve">(Aweid et al. 2022; Golden 2023; Sanwatsarkar et al. 2022)</w:t>
-        </w:r>
-      </w:hyperlink>
-      <w:r>
-        <w:t xml:space="preserve">. Journal clubs have been widely used by clinicians for over a century to enhance critical appraisal skills</w:t>
-      </w:r>
-      <w:r>
-        <w:t xml:space="preserve"> </w:t>
-      </w:r>
-      <w:hyperlink r:id="rId36">
-        <w:r>
-          <w:rPr>
-            <w:rStyle w:val="Hipervnculo"/>
-          </w:rPr>
-          <w:t xml:space="preserve">(Ianno et al. 2020; Ilic et al. 2020; Linzer 1987)</w:t>
-        </w:r>
-      </w:hyperlink>
-      <w:r>
-        <w:t xml:space="preserve">.</w:t>
-      </w:r>
-    </w:p>
-    <w:p>
-      <w:pPr>
-        <w:pStyle w:val="Textoindependiente"/>
-      </w:pPr>
-      <w:r>
-        <w:t xml:space="preserve">The main objective of a Journal Club is to promote critical discussion and exchange of ideas about recent research in a given field. Participants read and analyze selected articles before the meeting, and then discuss their findings, methods, and conclusions. This helps keep participants up to date with the latest research and allows them to learn from others</w:t>
-      </w:r>
-      <w:r>
-        <w:t xml:space="preserve"> </w:t>
-      </w:r>
-      <w:hyperlink r:id="rId37">
-        <w:r>
-          <w:rPr>
-            <w:rStyle w:val="Hipervnculo"/>
-          </w:rPr>
-          <w:t xml:space="preserve">(Wenke et al. 2023)</w:t>
-        </w:r>
-      </w:hyperlink>
-      <w:r>
-        <w:t xml:space="preserve">. A Journal Club can also be an opportunity to improve critical and communication skills, as participants must explain and justify their views in a respectful and constructive environment.</w:t>
-      </w:r>
-    </w:p>
-    <w:p>
-      <w:pPr>
-        <w:pStyle w:val="Textoindependiente"/>
-      </w:pPr>
-      <w:r>
-        <w:t xml:space="preserve">In a university environment, a Journal Club can be an excellent way to encourage critical discussion and the exchange of ideas between students and professors. Students can have the opportunity to learn from professors and peers about the latest research in their field, and professors can take the opportunity to guide students in critically analyzing the literature</w:t>
-      </w:r>
-      <w:r>
-        <w:t xml:space="preserve"> </w:t>
-      </w:r>
-      <w:hyperlink r:id="rId38">
-        <w:r>
-          <w:rPr>
-            <w:rStyle w:val="Hipervnculo"/>
-          </w:rPr>
-          <w:t xml:space="preserve">(Golden 2023)</w:t>
-        </w:r>
-      </w:hyperlink>
-      <w:r>
-        <w:t xml:space="preserve">.</w:t>
-      </w:r>
-    </w:p>
-    <w:bookmarkEnd w:id="39"/>
-    <w:bookmarkStart w:id="42" w:name="X1becb9e493738b5e48830dc794631e28ac333f3"/>
-    <w:p>
-      <w:pPr>
-        <w:pStyle w:val="Ttulo2"/>
-      </w:pPr>
-      <w:r>
-        <w:t xml:space="preserve">Collaborative-metacognitive use of science literature teaching approach (CMSLTA)</w:t>
-      </w:r>
-    </w:p>
-    <w:p>
-      <w:pPr>
-        <w:pStyle w:val="FirstParagraph"/>
-      </w:pPr>
-      <w:r>
-        <w:t xml:space="preserve">The Collaborative-metacognitive use of science literature teaching approach (CMSLTA) is a pedagogical strategy that focuses on the use of collaborative and metacognitive scientific literature to enhance comprehension and critical thinking in science students</w:t>
-      </w:r>
-      <w:r>
-        <w:t xml:space="preserve"> </w:t>
-      </w:r>
-      <w:hyperlink r:id="rId40">
-        <w:r>
-          <w:rPr>
-            <w:rStyle w:val="Hipervnculo"/>
-          </w:rPr>
-          <w:t xml:space="preserve">(Daloos and Paderna 2023)</w:t>
-        </w:r>
-      </w:hyperlink>
-      <w:r>
-        <w:t xml:space="preserve">. The goal of the CMSLTA approach is to help students develop skills in reading, comprehending, analyzing, and evaluating scientific texts, as well as working in teams to discuss and solve complex problems in science</w:t>
-      </w:r>
-      <w:r>
-        <w:t xml:space="preserve"> </w:t>
-      </w:r>
-      <w:hyperlink r:id="rId41">
-        <w:r>
-          <w:rPr>
-            <w:rStyle w:val="Hipervnculo"/>
-          </w:rPr>
-          <w:t xml:space="preserve">(Hogan et al. 2015; Sandi‐Urena et al. 2011)</w:t>
-        </w:r>
-      </w:hyperlink>
-      <w:r>
-        <w:t xml:space="preserve">. The CMSLTA strategy is based on the idea that active and collaborative learning, as well as metacognitive reflection on the learning process itself, can enhance understanding of science and promote advanced cognitive skills.</w:t>
-      </w:r>
-    </w:p>
-    <w:p>
-      <w:pPr>
-        <w:pStyle w:val="Textoindependiente"/>
-      </w:pPr>
-      <w:r>
-        <w:t xml:space="preserve">The Journal Club could be considered CMSLTA. It refers to a teaching approach that engages students in the discussion and critical analysis of scientific literature, with a focus on the development of metacognitive skills, such as reflection and self-regulation.</w:t>
-      </w:r>
-    </w:p>
-    <w:p>
-      <w:pPr>
-        <w:pStyle w:val="Textoindependiente"/>
-      </w:pPr>
-      <w:r>
-        <w:t xml:space="preserve">In the context of the present implementation of JC, students work together to read and analyze scientific articles and discuss their findings, methods, and conclusions. This allows them to develop metacognitive skills by reflecting on their learning process and considering the perspective of others. In addition, working collaboratively in a Journal Club allows students to learn from their peers and teachers, and improve their communication and presentation skills. It also allows them to learn to work in teams and to develop leadership and problem-solving skills.</w:t>
-      </w:r>
-    </w:p>
-    <w:bookmarkEnd w:id="42"/>
-    <w:bookmarkStart w:id="50" w:name="seven-cs"/>
-    <w:p>
-      <w:pPr>
-        <w:pStyle w:val="Ttulo2"/>
-      </w:pPr>
-      <w:r>
-        <w:t xml:space="preserve">Seven Cs</w:t>
-      </w:r>
-    </w:p>
-    <w:p>
-      <w:pPr>
-        <w:pStyle w:val="FirstParagraph"/>
-      </w:pPr>
-      <w:r>
-        <w:t xml:space="preserve">The concept of the Seven Cs refers to a framework of twenty-first-century skills and is composed of seven key elements: communication, collaboration, creativity, critical thinking, cross-cultural understanding, computerized/information and communication technologies, and career/lifelong learning</w:t>
-      </w:r>
-      <w:r>
-        <w:t xml:space="preserve"> </w:t>
-      </w:r>
-      <w:hyperlink r:id="rId43">
-        <w:r>
-          <w:rPr>
-            <w:rStyle w:val="Hipervnculo"/>
-          </w:rPr>
-          <w:t xml:space="preserve">(Daloos and Paderna 2023)</w:t>
-        </w:r>
-      </w:hyperlink>
-      <w:r>
-        <w:t xml:space="preserve">. These elements are important for any type of communication, whether written or oral, and are especially useful in professional and academic environments. By following the principles of the Seven Cs, the quality of communication can be improved and the comprehension and effectiveness of the messages transmitted can be increased.</w:t>
+      <w:hyperlink r:id="rId42">
+        <w:r>
+          <w:rPr>
+            <w:rStyle w:val="Hipervnculo"/>
+          </w:rPr>
+          <w:t xml:space="preserve">(Daloos &amp; Paderna, 2023)</w:t>
+        </w:r>
+      </w:hyperlink>
+      <w:r>
+        <w:t xml:space="preserve">. These elements are important for any type of communication, whether written or oral, and are especially useful in professional and academic environments. By following the principles of the seven Cs, the quality of communication can be improved and the comprehension and effectiveness of the messages transmitted can be increased.</w:t>
       </w:r>
     </w:p>
     <w:p>
@@ -827,16 +823,30 @@
       <w:r>
         <w:t xml:space="preserve"> </w:t>
       </w:r>
+      <w:hyperlink r:id="rId43">
+        <w:r>
+          <w:rPr>
+            <w:rStyle w:val="Hipervnculo"/>
+          </w:rPr>
+          <w:t xml:space="preserve">(Ganzert et al., 2017)</w:t>
+        </w:r>
+      </w:hyperlink>
+      <w:r>
+        <w:t xml:space="preserve">. Some university professors may not have formal pedagogical training and may have difficulty applying effective teaching techniques. In these cases, the university institution can provide training and support to help university professors develop pedagogical skills</w:t>
+      </w:r>
+      <w:r>
+        <w:t xml:space="preserve"> </w:t>
+      </w:r>
       <w:hyperlink r:id="rId44">
         <w:r>
           <w:rPr>
             <w:rStyle w:val="Hipervnculo"/>
           </w:rPr>
-          <w:t xml:space="preserve">(Ganzert et al. 2017)</w:t>
-        </w:r>
-      </w:hyperlink>
-      <w:r>
-        <w:t xml:space="preserve">. Some university professors may not have formal pedagogical training and may have difficulty applying effective teaching techniques. In these cases, the university institution can provide training and support to help university professors develop pedagogical skills</w:t>
+          <w:t xml:space="preserve">(Zohar &amp; Schwartzer, 2011)</w:t>
+        </w:r>
+      </w:hyperlink>
+      <w:r>
+        <w:t xml:space="preserve">. The pandemic highlighted an ongoing need for educational research on pedagogy</w:t>
       </w:r>
       <w:r>
         <w:t xml:space="preserve"> </w:t>
@@ -846,11 +856,11 @@
           <w:rPr>
             <w:rStyle w:val="Hipervnculo"/>
           </w:rPr>
-          <w:t xml:space="preserve">(Zohar and Schwartzer 2011)</w:t>
-        </w:r>
-      </w:hyperlink>
-      <w:r>
-        <w:t xml:space="preserve">. The pandemic highlighted an ongoing need for educational research on pedagogy</w:t>
+          <w:t xml:space="preserve">(Singer et al., 2013)</w:t>
+        </w:r>
+      </w:hyperlink>
+      <w:r>
+        <w:t xml:space="preserve">, and how instructors may be able to most effectively shift teaching from face-to-face to remote teaching modalities</w:t>
       </w:r>
       <w:r>
         <w:t xml:space="preserve"> </w:t>
@@ -860,11 +870,19 @@
           <w:rPr>
             <w:rStyle w:val="Hipervnculo"/>
           </w:rPr>
-          <w:t xml:space="preserve">(Singer et al. 2013)</w:t>
-        </w:r>
-      </w:hyperlink>
-      <w:r>
-        <w:t xml:space="preserve">, and how instructors may be able to most effectively shift teaching from face-to-face to remote teaching modalities</w:t>
+          <w:t xml:space="preserve">(Barton, 2020)</w:t>
+        </w:r>
+      </w:hyperlink>
+      <w:r>
+        <w:t xml:space="preserve">.</w:t>
+      </w:r>
+    </w:p>
+    <w:p>
+      <w:pPr>
+        <w:pStyle w:val="Textoindependiente"/>
+      </w:pPr>
+      <w:r>
+        <w:t xml:space="preserve">The journal club could be classified as an active and participatory pedagogical tool. In this type of teaching, students are responsible for their learning and actively participate in the discussion and analysis of scientific literature</w:t>
       </w:r>
       <w:r>
         <w:t xml:space="preserve"> </w:t>
@@ -874,19 +892,11 @@
           <w:rPr>
             <w:rStyle w:val="Hipervnculo"/>
           </w:rPr>
-          <w:t xml:space="preserve">(Barton 2020)</w:t>
-        </w:r>
-      </w:hyperlink>
-      <w:r>
-        <w:t xml:space="preserve">.</w:t>
-      </w:r>
-    </w:p>
-    <w:p>
-      <w:pPr>
-        <w:pStyle w:val="Textoindependiente"/>
-      </w:pPr>
-      <w:r>
-        <w:t xml:space="preserve">The Journal Club could be classified as an active and participatory pedagogical tool. In this type of teaching, students are responsible for their learning and actively participate in the discussion and analysis of scientific literature</w:t>
+          <w:t xml:space="preserve">(Shah et al., 2022)</w:t>
+        </w:r>
+      </w:hyperlink>
+      <w:r>
+        <w:t xml:space="preserve">. The present implementation includes essay writing to promote conceptual learning, critical thinking, and communication skill</w:t>
       </w:r>
       <w:r>
         <w:t xml:space="preserve"> </w:t>
@@ -896,57 +906,43 @@
           <w:rPr>
             <w:rStyle w:val="Hipervnculo"/>
           </w:rPr>
-          <w:t xml:space="preserve">(Shah et al. 2022)</w:t>
-        </w:r>
-      </w:hyperlink>
-      <w:r>
-        <w:t xml:space="preserve">. The present implementation includes essay writing to promote conceptual learning, critical thinking, and communication skill</w:t>
-      </w:r>
-      <w:r>
-        <w:t xml:space="preserve"> </w:t>
-      </w:r>
-      <w:hyperlink r:id="rId49">
-        <w:r>
-          <w:rPr>
-            <w:rStyle w:val="Hipervnculo"/>
-          </w:rPr>
-          <w:t xml:space="preserve">(Dowd et al. 2018)</w:t>
+          <w:t xml:space="preserve">(Dowd et al., 2018)</w:t>
         </w:r>
       </w:hyperlink>
       <w:r>
         <w:t xml:space="preserve">. In this context, JC could be considered a project-based pedagogical tool, as students are tasked with reading and analyzing scientific articles and then presenting and discussing their findings (i.e. essay). This project-based approach encourages problem-solving, collaboration, and creativity, and allows students to apply their knowledge to real situations.</w:t>
       </w:r>
     </w:p>
+    <w:bookmarkEnd w:id="49"/>
     <w:bookmarkEnd w:id="50"/>
+    <w:bookmarkStart w:id="61" w:name="methodology"/>
+    <w:p>
+      <w:pPr>
+        <w:pStyle w:val="Ttulo1"/>
+      </w:pPr>
+      <w:r>
+        <w:t xml:space="preserve">Methodology</w:t>
+      </w:r>
+    </w:p>
+    <w:bookmarkStart w:id="51" w:name="scope-and-delimitations"/>
+    <w:p>
+      <w:pPr>
+        <w:pStyle w:val="Ttulo2"/>
+      </w:pPr>
+      <w:r>
+        <w:t xml:space="preserve">Scope and Delimitations</w:t>
+      </w:r>
+    </w:p>
+    <w:p>
+      <w:pPr>
+        <w:pStyle w:val="FirstParagraph"/>
+      </w:pPr>
+      <w:r>
+        <w:t xml:space="preserve">The journal club (JC) was implemented in the plant genetics lecture. A total of 90 students between the sixth and seventh cycle of the agronomy course participated. The implementation took place during two academic semesters in the years 2021 and 2022. Each academic semester has a period of 16 weeks. The project was endorsed and approved by the UNALM. The students were informed of the project and the surveys were conducted voluntarily.</w:t>
+      </w:r>
+    </w:p>
     <w:bookmarkEnd w:id="51"/>
-    <w:bookmarkStart w:id="62" w:name="methodology"/>
-    <w:p>
-      <w:pPr>
-        <w:pStyle w:val="Ttulo1"/>
-      </w:pPr>
-      <w:r>
-        <w:t xml:space="preserve">Methodology</w:t>
-      </w:r>
-    </w:p>
-    <w:bookmarkStart w:id="52" w:name="scope-and-delimitations"/>
-    <w:p>
-      <w:pPr>
-        <w:pStyle w:val="Ttulo2"/>
-      </w:pPr>
-      <w:r>
-        <w:t xml:space="preserve">Scope and Delimitations</w:t>
-      </w:r>
-    </w:p>
-    <w:p>
-      <w:pPr>
-        <w:pStyle w:val="FirstParagraph"/>
-      </w:pPr>
-      <w:r>
-        <w:t xml:space="preserve">The Journal Club (JC) was implemented in the plant genetics lecture of the Agronomy faculty of the Universidad Nacional Agraria la Molina (UNALM), Lima, Peru. A total of 90 students between the sixth and seventh cycle of the agronomy course participated. The implementation took place during two academic semesters in the years 2021 and 2022. Each academic semester has a period of 16 weeks. The project was endorsed and approved by the UNALM. The students were informed of the project and the surveys were conducted voluntarily.</w:t>
-      </w:r>
-    </w:p>
-    <w:bookmarkEnd w:id="52"/>
-    <w:bookmarkStart w:id="53" w:name="teaching-approach"/>
+    <w:bookmarkStart w:id="52" w:name="teaching-approach"/>
     <w:p>
       <w:pPr>
         <w:pStyle w:val="Ttulo2"/>
@@ -1057,8 +1053,8 @@
         <w:t xml:space="preserve">In the first 30 minutes, students were randomly grouped with members of other groups to discuss their ideas and views on reading. At the end of that period, all students were returned to the main room for the general discussion guided by the professor. In case there were no initial opinions, the professor asked questions and probed their reading to encourage further discussion by presenting different ideas and opinions. In some sessions, slides were used to present case studies or experiences about the reading topic to motivate the discussion. At the end of the session, the students have to submit their essays as the final product of JC.</w:t>
       </w:r>
     </w:p>
-    <w:bookmarkEnd w:id="53"/>
-    <w:bookmarkStart w:id="54" w:name="instrument"/>
+    <w:bookmarkEnd w:id="52"/>
+    <w:bookmarkStart w:id="53" w:name="instrument"/>
     <w:p>
       <w:pPr>
         <w:pStyle w:val="Ttulo2"/>
@@ -1100,24 +1096,11 @@
         <w:t xml:space="preserve"> </w:t>
       </w:r>
       <w:r>
-        <w:t xml:space="preserve">Writing an essay was the final product of each journal club series (i.e., every three weeks). Grading was based on the use of an objective rubric (</w:t>
-      </w:r>
-      <w:r>
-        <w:rPr>
-          <w:bCs/>
-          <w:b/>
-        </w:rPr>
-        <w:t xml:space="preserve">Table S1,</w:t>
-      </w:r>
-      <w:r>
-        <w:t xml:space="preserve"> </w:t>
-      </w:r>
-      <w:r>
-        <w:t xml:space="preserve">Supplementary File 2). The grading system was from 0 to 20, where 20 is the highest grade. The names of the participants were removed from the grading book to maintain the privacy of the students (Supplementary File 3).</w:t>
-      </w:r>
-    </w:p>
-    <w:bookmarkEnd w:id="54"/>
-    <w:bookmarkStart w:id="61" w:name="data-collection-and-analysis"/>
+        <w:t xml:space="preserve">Writing an essay was the final product of each journal club series (i.e., every three weeks). Grading was based on the use of an objective rubric. The grading system was from 0 to 20, where 20 is the highest grade. The names of the participants were removed from the grading book to maintain the privacy of the students (Supplementary File 1).</w:t>
+      </w:r>
+    </w:p>
+    <w:bookmarkEnd w:id="53"/>
+    <w:bookmarkStart w:id="60" w:name="data-collection-and-analysis"/>
     <w:p>
       <w:pPr>
         <w:pStyle w:val="Ttulo2"/>
@@ -1133,7 +1116,7 @@
       <w:r>
         <w:t xml:space="preserve">Data analysis was performed in the statistical software R version 4.2.2 (</w:t>
       </w:r>
-      <w:hyperlink r:id="rId55">
+      <w:hyperlink r:id="rId54">
         <w:r>
           <w:rPr>
             <w:rStyle w:val="Hipervnculo"/>
@@ -1157,12 +1140,12 @@
       <w:r>
         <w:t xml:space="preserve"> </w:t>
       </w:r>
-      <w:hyperlink r:id="rId56">
-        <w:r>
-          <w:rPr>
-            <w:rStyle w:val="Hipervnculo"/>
-          </w:rPr>
-          <w:t xml:space="preserve">(Lenth et al. 2023)</w:t>
+      <w:hyperlink r:id="rId55">
+        <w:r>
+          <w:rPr>
+            <w:rStyle w:val="Hipervnculo"/>
+          </w:rPr>
+          <w:t xml:space="preserve">(Lenth et al., 2023)</w:t>
         </w:r>
       </w:hyperlink>
       <w:r>
@@ -1184,12 +1167,12 @@
       <w:r>
         <w:t xml:space="preserve"> </w:t>
       </w:r>
-      <w:hyperlink r:id="rId57">
-        <w:r>
-          <w:rPr>
-            <w:rStyle w:val="Hipervnculo"/>
-          </w:rPr>
-          <w:t xml:space="preserve">(Hothorn et al. 2023)</w:t>
+      <w:hyperlink r:id="rId56">
+        <w:r>
+          <w:rPr>
+            <w:rStyle w:val="Hipervnculo"/>
+          </w:rPr>
+          <w:t xml:space="preserve">(Hothorn et al., 2023)</w:t>
         </w:r>
       </w:hyperlink>
       <w:r>
@@ -1214,7 +1197,7 @@
       <w:r>
         <w:t xml:space="preserve">package (</w:t>
       </w:r>
-      <w:hyperlink r:id="rId58">
+      <w:hyperlink r:id="rId57">
         <w:r>
           <w:rPr>
             <w:rStyle w:val="Hipervnculo"/>
@@ -1244,12 +1227,12 @@
       <w:r>
         <w:t xml:space="preserve"> </w:t>
       </w:r>
-      <w:hyperlink r:id="rId59">
-        <w:r>
-          <w:rPr>
-            <w:rStyle w:val="Hipervnculo"/>
-          </w:rPr>
-          <w:t xml:space="preserve">(Fellows 2018)</w:t>
+      <w:hyperlink r:id="rId58">
+        <w:r>
+          <w:rPr>
+            <w:rStyle w:val="Hipervnculo"/>
+          </w:rPr>
+          <w:t xml:space="preserve">(Fellows, 2018)</w:t>
         </w:r>
       </w:hyperlink>
       <w:r>
@@ -1276,19 +1259,19 @@
       <w:r>
         <w:t xml:space="preserve"> </w:t>
       </w:r>
-      <w:hyperlink r:id="rId60">
-        <w:r>
-          <w:rPr>
-            <w:rStyle w:val="Hipervnculo"/>
-          </w:rPr>
-          <w:t xml:space="preserve">(Allaire et al. 2023)</w:t>
+      <w:hyperlink r:id="rId59">
+        <w:r>
+          <w:rPr>
+            <w:rStyle w:val="Hipervnculo"/>
+          </w:rPr>
+          <w:t xml:space="preserve">(Allaire et al., 2023)</w:t>
         </w:r>
       </w:hyperlink>
       <w:r>
         <w:t xml:space="preserve"> </w:t>
       </w:r>
       <w:r>
-        <w:t xml:space="preserve">an open-source scientific and technical publishing system (Supplementary File 3).</w:t>
+        <w:t xml:space="preserve">an open-source scientific and technical publishing system (Supplementary File 1).</w:t>
       </w:r>
     </w:p>
     <w:p>
@@ -1296,24 +1279,185 @@
         <w:br w:type="page"/>
       </w:r>
     </w:p>
+    <w:bookmarkEnd w:id="60"/>
     <w:bookmarkEnd w:id="61"/>
+    <w:bookmarkStart w:id="65" w:name="results"/>
+    <w:p>
+      <w:pPr>
+        <w:pStyle w:val="Ttulo1"/>
+      </w:pPr>
+      <w:r>
+        <w:t xml:space="preserve">Results</w:t>
+      </w:r>
+    </w:p>
+    <w:bookmarkStart w:id="62" w:name="student-perception"/>
+    <w:p>
+      <w:pPr>
+        <w:pStyle w:val="Ttulo2"/>
+      </w:pPr>
+      <w:r>
+        <w:t xml:space="preserve">Student perception</w:t>
+      </w:r>
+    </w:p>
+    <w:p>
+      <w:pPr>
+        <w:pStyle w:val="FirstParagraph"/>
+      </w:pPr>
+      <w:r>
+        <w:t xml:space="preserve">An objective survey was designed to evaluate the students’ perception of the journal club under synchronous e-Learning due COVID-19 pandemic. The survey was applied at the end of the semester at plant genetic lectures during two academic semesters in the years 2021 and 2022.</w:t>
+      </w:r>
+    </w:p>
+    <w:p>
+      <w:pPr>
+        <w:pStyle w:val="Textoindependiente"/>
+      </w:pPr>
+      <w:r>
+        <w:t xml:space="preserve">About 84.4% of the students agreed with the JC implementation and 83.3% considered it relevant to their education. Regarding the article read, 74.4% liked the articles chosen, whereas 84.4% indicated that the number of articles was adequate for the duration of the course. Additionally, 60% considered not reducing the number of articles, and 45% suggested increasing the number of articles to read. According to 87.8% of students, the timelapse for each JC was adequate. At least 14% of the student rated the chosen articles as difficult to understand, whereas 72.2% of students found their understanding medium to difficult (</w:t>
+      </w:r>
+      <w:hyperlink w:anchor="fig-id.pmcc7d4jkx1a">
+        <w:r>
+          <w:rPr>
+            <w:rStyle w:val="Hipervnculo"/>
+          </w:rPr>
+          <w:t xml:space="preserve">Figure 2</w:t>
+        </w:r>
+      </w:hyperlink>
+      <w:r>
+        <w:t xml:space="preserve">).</w:t>
+      </w:r>
+    </w:p>
     <w:bookmarkEnd w:id="62"/>
-    <w:bookmarkStart w:id="66" w:name="results"/>
+    <w:bookmarkStart w:id="63" w:name="research-tools-and-training"/>
+    <w:p>
+      <w:pPr>
+        <w:pStyle w:val="Ttulo2"/>
+      </w:pPr>
+      <w:r>
+        <w:t xml:space="preserve">Research tools and training</w:t>
+      </w:r>
+    </w:p>
+    <w:p>
+      <w:pPr>
+        <w:pStyle w:val="FirstParagraph"/>
+      </w:pPr>
+      <w:r>
+        <w:t xml:space="preserve">The frequency with which each tool was used by the students was evaluated to determine the relevance of the training in the use of research tools during JC implementation</w:t>
+      </w:r>
+    </w:p>
+    <w:p>
+      <w:pPr>
+        <w:pStyle w:val="Textoindependiente"/>
+      </w:pPr>
+      <w:r>
+        <w:t xml:space="preserve">The frequency of the tools was divided into five groups represented by the colors: forest-green, blue, orange, purple, and gray (</w:t>
+      </w:r>
+      <w:hyperlink w:anchor="fig-id.6pfwogtac6re">
+        <w:r>
+          <w:rPr>
+            <w:rStyle w:val="Hipervnculo"/>
+          </w:rPr>
+          <w:t xml:space="preserve">Figure 3</w:t>
+        </w:r>
+      </w:hyperlink>
+      <w:r>
+        <w:t xml:space="preserve">). The first group included Google Docs, Google Scholar, and Zotero with 11.9%, 10.7%, and 10.3%, respectively; while Sci-Hub and iLovePDF were in the second group with 9.3% and 9.1% respectively. The third group only included onlinedoctranslator with 5.6%. DeepL, Scimago Journal &amp; Country Rank, and Foxit Reader were in the fourth group with 4.2%, 3.8%, and 3%, respectively. Tools such as Hypothesis, Articul8, and Grammarly represented less than 3% each.</w:t>
+      </w:r>
+    </w:p>
+    <w:bookmarkEnd w:id="63"/>
+    <w:bookmarkStart w:id="64" w:name="progress-in-essay-grades"/>
+    <w:p>
+      <w:pPr>
+        <w:pStyle w:val="Ttulo2"/>
+      </w:pPr>
+      <w:r>
+        <w:t xml:space="preserve">Progress in essay grades</w:t>
+      </w:r>
+    </w:p>
+    <w:p>
+      <w:pPr>
+        <w:pStyle w:val="FirstParagraph"/>
+      </w:pPr>
+      <w:r>
+        <w:t xml:space="preserve">Essay by groups was the final product of each journal club. Essay grades after each journal club were compared among the five sections during two academic semesters in the plant genetics lecture.</w:t>
+      </w:r>
+    </w:p>
+    <w:p>
+      <w:pPr>
+        <w:pStyle w:val="Textoindependiente"/>
+      </w:pPr>
+      <w:r>
+        <w:t xml:space="preserve">Sections A and D presented an increase in the grades in time in both semesters. In the 2021-2 semester group A started with a score of 17.5 and at the end got a score of 18.4, whereas group D had 17 and 17.2, respectively, for the same evaluations. In the 2022-1 semester group A started with 14.8 and ended with a score of 17.9, whereas group D had 16.5 and 18.6 gradings, respectively, for the same evaluations. For both sections, A and D showed a continued improvement in their grading over time during the two academic semesters (</w:t>
+      </w:r>
+      <w:hyperlink w:anchor="fig-id.y18qqmtszisb">
+        <w:r>
+          <w:rPr>
+            <w:rStyle w:val="Hipervnculo"/>
+          </w:rPr>
+          <w:t xml:space="preserve">Figure 4</w:t>
+        </w:r>
+      </w:hyperlink>
+      <w:r>
+        <w:t xml:space="preserve">). Section D reduced their grading in 2021-1 for JC two and four and JC three in 2022-1 (</w:t>
+      </w:r>
+      <w:hyperlink w:anchor="fig-id.y18qqmtszisb">
+        <w:r>
+          <w:rPr>
+            <w:rStyle w:val="Hipervnculo"/>
+          </w:rPr>
+          <w:t xml:space="preserve">Figure 4</w:t>
+        </w:r>
+      </w:hyperlink>
+      <w:r>
+        <w:t xml:space="preserve">). This reduction was associated with the type of articles (i.e., research articles,</w:t>
+      </w:r>
+      <w:r>
+        <w:t xml:space="preserve"> </w:t>
+      </w:r>
+      <w:hyperlink w:anchor="tbl-id.85ly0lr9xnr1">
+        <w:r>
+          <w:rPr>
+            <w:rStyle w:val="Hipervnculo"/>
+          </w:rPr>
+          <w:t xml:space="preserve">Table 1</w:t>
+        </w:r>
+      </w:hyperlink>
+      <w:r>
+        <w:t xml:space="preserve">).</w:t>
+      </w:r>
+    </w:p>
+    <w:p>
+      <w:pPr>
+        <w:pStyle w:val="Textoindependiente"/>
+      </w:pPr>
+      <w:r>
+        <w:t xml:space="preserve">Section B in the 2022-1 semester did not show an improvement in the grading during the period of the JC. The initial grading for this group was 15.5 and ended with a grading of 15 (</w:t>
+      </w:r>
+      <w:hyperlink w:anchor="fig-id.y18qqmtszisb">
+        <w:r>
+          <w:rPr>
+            <w:rStyle w:val="Hipervnculo"/>
+          </w:rPr>
+          <w:t xml:space="preserve">Figure 4</w:t>
+        </w:r>
+      </w:hyperlink>
+      <w:r>
+        <w:t xml:space="preserve">).</w:t>
+      </w:r>
+    </w:p>
+    <w:p>
+      <w:r>
+        <w:br w:type="page"/>
+      </w:r>
+    </w:p>
+    <w:bookmarkEnd w:id="64"/>
+    <w:bookmarkEnd w:id="65"/>
+    <w:bookmarkStart w:id="81" w:name="discussion"/>
     <w:p>
       <w:pPr>
         <w:pStyle w:val="Ttulo1"/>
       </w:pPr>
       <w:r>
-        <w:t xml:space="preserve">Results</w:t>
-      </w:r>
-    </w:p>
-    <w:bookmarkStart w:id="63" w:name="student-perception"/>
-    <w:p>
-      <w:pPr>
-        <w:pStyle w:val="Ttulo2"/>
-      </w:pPr>
-      <w:r>
-        <w:t xml:space="preserve">Student perception</w:t>
+        <w:t xml:space="preserve">Discussion</w:t>
       </w:r>
     </w:p>
     <w:p>
@@ -1321,36 +1465,275 @@
         <w:pStyle w:val="FirstParagraph"/>
       </w:pPr>
       <w:r>
-        <w:t xml:space="preserve">An objective survey was designed to evaluate the students’ perception of the journal club under synchronous e-Learning due COVID-19 pandemic. The survey was applied at the end of the semester at plant genetic lectures during two academic semesters in the years 2021 and 2022.</w:t>
-      </w:r>
-    </w:p>
-    <w:p>
-      <w:pPr>
-        <w:pStyle w:val="Textoindependiente"/>
-      </w:pPr>
-      <w:r>
-        <w:t xml:space="preserve">About 84.4% of the students agreed with the JC implementation and 83.3% considered it relevant to their education. Regarding the article read, 74.4% liked the articles chosen, whereas 84.4% indicated that the number of articles was adequate for the duration of the course. Additionally, 60% considered not reducing the number of articles, and 45% suggested increasing the number of articles to read. According to 87.8% of students, the timelapse for each JC was adequate. At least 14% of the student rated the chosen articles as difficult to understand, whereas 72.2% of students found their understanding medium to difficult (</w:t>
-      </w:r>
-      <w:hyperlink w:anchor="fig-id.pmcc7d4jkx1a">
-        <w:r>
-          <w:rPr>
-            <w:rStyle w:val="Hipervnculo"/>
-          </w:rPr>
-          <w:t xml:space="preserve">Figure 2</w:t>
-        </w:r>
-      </w:hyperlink>
-      <w:r>
-        <w:t xml:space="preserve">).</w:t>
-      </w:r>
-    </w:p>
-    <w:bookmarkEnd w:id="63"/>
-    <w:bookmarkStart w:id="64" w:name="research-tools-and-training"/>
-    <w:p>
-      <w:pPr>
-        <w:pStyle w:val="Ttulo2"/>
-      </w:pPr>
-      <w:r>
-        <w:t xml:space="preserve">Research tools and training</w:t>
+        <w:t xml:space="preserve">With the advent of the COVID-19 pandemic in 2020, there was a huge change in the development of lectures in the university worldwide</w:t>
+      </w:r>
+      <w:r>
+        <w:t xml:space="preserve"> </w:t>
+      </w:r>
+      <w:hyperlink r:id="rId66">
+        <w:r>
+          <w:rPr>
+            <w:rStyle w:val="Hipervnculo"/>
+          </w:rPr>
+          <w:t xml:space="preserve">(Barton, 2020; Daniel, 2020; Ozkara et al., 2022)</w:t>
+        </w:r>
+      </w:hyperlink>
+      <w:r>
+        <w:t xml:space="preserve">. Synchronous and asynchronous e-Learning became the main environment in which students interacted. Active learning classroom strategies need to be generated to engage the interest and motivation of students</w:t>
+      </w:r>
+      <w:r>
+        <w:t xml:space="preserve"> </w:t>
+      </w:r>
+      <w:hyperlink r:id="rId67">
+        <w:r>
+          <w:rPr>
+            <w:rStyle w:val="Hipervnculo"/>
+          </w:rPr>
+          <w:t xml:space="preserve">(Garcia-Vedrenne et al., 2020)</w:t>
+        </w:r>
+      </w:hyperlink>
+      <w:r>
+        <w:t xml:space="preserve">. We analyzed the implementation of a synchronous e-Lerniang journal club at plant genetics lectures. The results show that there is a positive perception of students towards the implementation of a journal club based on the application of a collaborative-metacognitive use of science literature teaching approach (CMSLTA).</w:t>
+      </w:r>
+    </w:p>
+    <w:p>
+      <w:pPr>
+        <w:pStyle w:val="Textoindependiente"/>
+      </w:pPr>
+      <w:r>
+        <w:t xml:space="preserve">For a long time, JC was used for teaching and knowledge sharing in medicine</w:t>
+      </w:r>
+      <w:r>
+        <w:t xml:space="preserve"> </w:t>
+      </w:r>
+      <w:hyperlink r:id="rId68">
+        <w:r>
+          <w:rPr>
+            <w:rStyle w:val="Hipervnculo"/>
+          </w:rPr>
+          <w:t xml:space="preserve">(Aweid et al., 2022; Ozkara et al., 2022)</w:t>
+        </w:r>
+      </w:hyperlink>
+      <w:r>
+        <w:t xml:space="preserve">, and in post-graduate education</w:t>
+      </w:r>
+      <w:r>
+        <w:t xml:space="preserve"> </w:t>
+      </w:r>
+      <w:hyperlink r:id="rId69">
+        <w:r>
+          <w:rPr>
+            <w:rStyle w:val="Hipervnculo"/>
+          </w:rPr>
+          <w:t xml:space="preserve">(Taverna et al., 2022)</w:t>
+        </w:r>
+      </w:hyperlink>
+      <w:r>
+        <w:t xml:space="preserve">. The JC approach was found to be educationally valuable, thus aiding in developing critique skills, promoting research awareness, and professional empowerment, and generating a positive research culture and evidence-based practice</w:t>
+      </w:r>
+      <w:r>
+        <w:t xml:space="preserve"> </w:t>
+      </w:r>
+      <w:hyperlink r:id="rId70">
+        <w:r>
+          <w:rPr>
+            <w:rStyle w:val="Hipervnculo"/>
+          </w:rPr>
+          <w:t xml:space="preserve">(Xiong et al., 2018)</w:t>
+        </w:r>
+      </w:hyperlink>
+      <w:r>
+        <w:t xml:space="preserve">. The JC implementation received excellent feedback from participants. Our results reveal that 83% of the participants who participated in the implementation of the JC in the plant genetics lecture found it productive, and relevant to their formal education and they agreed with its implementation.</w:t>
+      </w:r>
+    </w:p>
+    <w:p>
+      <w:pPr>
+        <w:pStyle w:val="Textoindependiente"/>
+      </w:pPr>
+      <w:r>
+        <w:t xml:space="preserve">Meetings lasted ca.1 hour per week. An improvement in student interaction was achieved since the activities were in groups and open discussions with all the participants. Additionally, the students showed an improvement in their academic reading ability because the JC implies active learning</w:t>
+      </w:r>
+      <w:r>
+        <w:t xml:space="preserve"> </w:t>
+      </w:r>
+      <w:hyperlink r:id="rId71">
+        <w:r>
+          <w:rPr>
+            <w:rStyle w:val="Hipervnculo"/>
+          </w:rPr>
+          <w:t xml:space="preserve">(Ragland et al., 2023)</w:t>
+        </w:r>
+      </w:hyperlink>
+      <w:r>
+        <w:t xml:space="preserve">. Nevertheless, there was a reduction in grades when the students were exposed to reading and discussing research articles. However, there was an increase in the grading in four out of the five groups in the two evaluated academic semesters. Similar results were found by other authors during the JC sessions where the participants showed increased knowledge and critical thinking</w:t>
+      </w:r>
+      <w:r>
+        <w:t xml:space="preserve"> </w:t>
+      </w:r>
+      <w:hyperlink r:id="rId72">
+        <w:r>
+          <w:rPr>
+            <w:rStyle w:val="Hipervnculo"/>
+          </w:rPr>
+          <w:t xml:space="preserve">(Golden, 2023; Ilic et al., 2020; Taverna et al., 2022)</w:t>
+        </w:r>
+      </w:hyperlink>
+      <w:r>
+        <w:t xml:space="preserve">.</w:t>
+      </w:r>
+    </w:p>
+    <w:p>
+      <w:pPr>
+        <w:pStyle w:val="Textoindependiente"/>
+      </w:pPr>
+      <w:r>
+        <w:t xml:space="preserve">In plant sciences lectures, field practices are an important component in the education of the students</w:t>
+      </w:r>
+      <w:r>
+        <w:t xml:space="preserve"> </w:t>
+      </w:r>
+      <w:hyperlink r:id="rId73">
+        <w:r>
+          <w:rPr>
+            <w:rStyle w:val="Hipervnculo"/>
+          </w:rPr>
+          <w:t xml:space="preserve">(Fleischner et al., 2017)</w:t>
+        </w:r>
+      </w:hyperlink>
+      <w:r>
+        <w:t xml:space="preserve">. Since the closure of the university campus due to COVID-19 and the quick transition to online courses, students were isolated from their respective universities with a negative impact on their education</w:t>
+      </w:r>
+      <w:r>
+        <w:t xml:space="preserve"> </w:t>
+      </w:r>
+      <w:hyperlink r:id="rId74">
+        <w:r>
+          <w:rPr>
+            <w:rStyle w:val="Hipervnculo"/>
+          </w:rPr>
+          <w:t xml:space="preserve">(McKim et al., 2021; Sahu, 2020)</w:t>
+        </w:r>
+      </w:hyperlink>
+      <w:r>
+        <w:t xml:space="preserve">. Therefore, the JC is presented as a relevant alternative to an e-Learning approach to promoting the discussion and participation of students to strengthen the knowledge acquired in the theoretical lectures. In addition, the curricular structure of the lectures (i.e. syllabus) describes the themes presented in an isolated manner, which makes it difficult to understand the knowledge as a whole. By utilizing the CMSLTA approach within the JC, students are empowered to explore and analyze the latest scholarly literature while actively discussing its relevance and practical applications.</w:t>
+      </w:r>
+    </w:p>
+    <w:p>
+      <w:pPr>
+        <w:pStyle w:val="Textoindependiente"/>
+      </w:pPr>
+      <w:r>
+        <w:t xml:space="preserve">The implementation of a JC at plant genetics helps strengthen skills such as critical thinking, teamwork, independent learning, tolerance to different opinions, and digital skills included in the seven Cs framework. An advantage of implementing a journal club with essay writing is the reduction of cheating and plagiarism</w:t>
+      </w:r>
+      <w:r>
+        <w:t xml:space="preserve"> </w:t>
+      </w:r>
+      <w:hyperlink r:id="rId75">
+        <w:r>
+          <w:rPr>
+            <w:rStyle w:val="Hipervnculo"/>
+          </w:rPr>
+          <w:t xml:space="preserve">(Reynolds et al., 2020)</w:t>
+        </w:r>
+      </w:hyperlink>
+      <w:r>
+        <w:t xml:space="preserve">. The use of articles allows for the diversification of readings in each semester. In most cases, the students benefit from the state of the art in the studied area and associate the theoretical knowledge that they are learning. However, our findings indicate that numerous students turn to platforms such as Sci-Hub due to limited access to up-to-date study materials, as the universities are not subscribed to relevant journals</w:t>
+      </w:r>
+      <w:r>
+        <w:t xml:space="preserve"> </w:t>
+      </w:r>
+      <w:hyperlink r:id="rId76">
+        <w:r>
+          <w:rPr>
+            <w:rStyle w:val="Hipervnculo"/>
+          </w:rPr>
+          <w:t xml:space="preserve">(Wan, 2023)</w:t>
+        </w:r>
+      </w:hyperlink>
+      <w:r>
+        <w:t xml:space="preserve">. It is essential to recognize that employing such resources involves the infringement of intellectual property rights and copyright laws</w:t>
+      </w:r>
+      <w:r>
+        <w:t xml:space="preserve"> </w:t>
+      </w:r>
+      <w:hyperlink r:id="rId77">
+        <w:r>
+          <w:rPr>
+            <w:rStyle w:val="Hipervnculo"/>
+          </w:rPr>
+          <w:t xml:space="preserve">(Hoy, 2017)</w:t>
+        </w:r>
+      </w:hyperlink>
+      <w:r>
+        <w:t xml:space="preserve">. Consequently, it becomes imperative to pursue legitimate and ethical alternatives that enable university students to access academic information while upholding the principles of copyright laws</w:t>
+      </w:r>
+      <w:r>
+        <w:t xml:space="preserve"> </w:t>
+      </w:r>
+      <w:hyperlink r:id="rId78">
+        <w:r>
+          <w:rPr>
+            <w:rStyle w:val="Hipervnculo"/>
+          </w:rPr>
+          <w:t xml:space="preserve">(Pastor-Ramon et al., 2023)</w:t>
+        </w:r>
+      </w:hyperlink>
+      <w:r>
+        <w:t xml:space="preserve">.</w:t>
+      </w:r>
+    </w:p>
+    <w:p>
+      <w:pPr>
+        <w:pStyle w:val="Textoindependiente"/>
+      </w:pPr>
+      <w:r>
+        <w:t xml:space="preserve">The limitation of the present work was the design of the instrument for qualitative data collection. The instrument was based on survey research methods. The authors of this manuscript recognize the survey would have yielded more in-depth data. However, the choice was made to gather data as a preliminary, and timely, analysis of the JC implementation during the COVID-19 pandemic as an active learning strategy. Despite the limitations, we believe this study yields valuable insights.</w:t>
+      </w:r>
+    </w:p>
+    <w:p>
+      <w:pPr>
+        <w:pStyle w:val="Textoindependiente"/>
+      </w:pPr>
+      <w:r>
+        <w:t xml:space="preserve">The implementation of JC even after the post-COVID pandemic could be productive as some universities continue with a hybrid model for online teaching-learning because they provide a flexible and feasible platform for evidence-based e-Learning</w:t>
+      </w:r>
+      <w:r>
+        <w:t xml:space="preserve"> </w:t>
+      </w:r>
+      <w:hyperlink r:id="rId79">
+        <w:r>
+          <w:rPr>
+            <w:rStyle w:val="Hipervnculo"/>
+          </w:rPr>
+          <w:t xml:space="preserve">(Ozkara et al., 2022)</w:t>
+        </w:r>
+      </w:hyperlink>
+      <w:r>
+        <w:t xml:space="preserve">. Whilst from Educators’ perspective support the idea that we should teach science as a means of acquiring knowledge, emphasizing the procedures of scientific inquiry rather than the mere memorization of facts</w:t>
+      </w:r>
+      <w:r>
+        <w:t xml:space="preserve"> </w:t>
+      </w:r>
+      <w:hyperlink r:id="rId80">
+        <w:r>
+          <w:rPr>
+            <w:rStyle w:val="Hipervnculo"/>
+          </w:rPr>
+          <w:t xml:space="preserve">(Moore, 1984)</w:t>
+        </w:r>
+      </w:hyperlink>
+      <w:r>
+        <w:t xml:space="preserve">. The JC is an effective active pedagogical tool to promote project-based learning, which allows students to learn autonomously and apply their knowledge to real situations. The implementation of a JC promotes the development of skills contained in the Seven Cs and the critical analysis of scientific literature, with a focus on the development of metacognitive and collaborative skills.</w:t>
+      </w:r>
+    </w:p>
+    <w:bookmarkEnd w:id="81"/>
+    <w:bookmarkStart w:id="82" w:name="conclusion"/>
+    <w:p>
+      <w:pPr>
+        <w:pStyle w:val="Ttulo1"/>
+      </w:pPr>
+      <w:r>
+        <w:t xml:space="preserve">Conclusion</w:t>
       </w:r>
     </w:p>
     <w:p>
@@ -1358,36 +1741,17 @@
         <w:pStyle w:val="FirstParagraph"/>
       </w:pPr>
       <w:r>
-        <w:t xml:space="preserve">The frequency with which each tool was used by the students was evaluated to determine the relevance of the training in the use of research tools during JC implementation</w:t>
-      </w:r>
-    </w:p>
-    <w:p>
-      <w:pPr>
-        <w:pStyle w:val="Textoindependiente"/>
-      </w:pPr>
-      <w:r>
-        <w:t xml:space="preserve">The frequency of the tools was divided into five groups represented by the colors: forest-green, blue, orange, purple, and gray (</w:t>
-      </w:r>
-      <w:hyperlink w:anchor="fig-id.6pfwogtac6re">
-        <w:r>
-          <w:rPr>
-            <w:rStyle w:val="Hipervnculo"/>
-          </w:rPr>
-          <w:t xml:space="preserve">Figure 3</w:t>
-        </w:r>
-      </w:hyperlink>
-      <w:r>
-        <w:t xml:space="preserve">). The first group included Google Docs, Google Scholar, and Zotero with 11.9%, 10.7%, and 10.3%, respectively; while Sci-Hub and iLovePDF were in the second group with 9.3% and 9.1% respectively. The third group only included onlinedoctranslator with 5.6%. DeepL, Scimago Journal &amp; Country Rank, and Foxit Reader were in the fourth group with 4.2%, 3.8%, and 3%, respectively. Tools such as Hypothesis, Articul8, and Grammarly represented less than 3% each.</w:t>
-      </w:r>
-    </w:p>
-    <w:bookmarkEnd w:id="64"/>
-    <w:bookmarkStart w:id="65" w:name="progress-in-essay-grades"/>
-    <w:p>
-      <w:pPr>
-        <w:pStyle w:val="Ttulo2"/>
-      </w:pPr>
-      <w:r>
-        <w:t xml:space="preserve">Progress in essay grades</w:t>
+        <w:t xml:space="preserve">The implementation of a journal club in plant science lectures has presented an alternative that promoted the engagement of students with their learning and created a venue for academic discussions under the lack of field practice. The students perceive the JC as relevant to their formal education and they agree with its implementation. Additionally, the JC allows students to complement their theoretical knowledge and develop soft skills that are essential for success in the modern world and their lifelong learning. The dynamic learning experience of JC remains applicable and relevant beyond the confines of the COVID-19 pandemic, whether in an e-Learning setting or through traditional face-to-face lectures.</w:t>
+      </w:r>
+    </w:p>
+    <w:bookmarkEnd w:id="82"/>
+    <w:bookmarkStart w:id="83" w:name="data-availability"/>
+    <w:p>
+      <w:pPr>
+        <w:pStyle w:val="Ttulo1"/>
+      </w:pPr>
+      <w:r>
+        <w:t xml:space="preserve">Data availability</w:t>
       </w:r>
     </w:p>
     <w:p>
@@ -1395,346 +1759,7 @@
         <w:pStyle w:val="FirstParagraph"/>
       </w:pPr>
       <w:r>
-        <w:t xml:space="preserve">Essay by groups was the final product of each Journal Club. Essay grades after each journal club were compared among the five sections during two academic semesters in the plant genetics lecture.</w:t>
-      </w:r>
-    </w:p>
-    <w:p>
-      <w:pPr>
-        <w:pStyle w:val="Textoindependiente"/>
-      </w:pPr>
-      <w:r>
-        <w:t xml:space="preserve">Sections A and D presented an increase in the grades in time in both semesters. In the 2021-2 semester group A started with a score of 17.5 and at the end got a score of 18.4, whereas group D had 17 and 17.2, respectively, for the same evaluations. In the 2022-1 semester group A started with 14.8 and ended with a score of 17.9, whereas group D had 16.5 and 18.6 gradings, respectively, for the same evaluations. For both sections, A and D showed a continued improvement in their grading over time during the two academic semesters (</w:t>
-      </w:r>
-      <w:hyperlink w:anchor="fig-id.y18qqmtszisb">
-        <w:r>
-          <w:rPr>
-            <w:rStyle w:val="Hipervnculo"/>
-          </w:rPr>
-          <w:t xml:space="preserve">Figure 4</w:t>
-        </w:r>
-      </w:hyperlink>
-      <w:r>
-        <w:t xml:space="preserve">). Section D reduced their grading in 2021-1 for JC two and four and JC three in 2022-1 (</w:t>
-      </w:r>
-      <w:hyperlink w:anchor="fig-id.y18qqmtszisb">
-        <w:r>
-          <w:rPr>
-            <w:rStyle w:val="Hipervnculo"/>
-          </w:rPr>
-          <w:t xml:space="preserve">Figure 4</w:t>
-        </w:r>
-      </w:hyperlink>
-      <w:r>
-        <w:t xml:space="preserve">). This reduction was associated with the type of articles (i.e., research articles,</w:t>
-      </w:r>
-      <w:r>
-        <w:t xml:space="preserve"> </w:t>
-      </w:r>
-      <w:hyperlink w:anchor="tbl-id.85ly0lr9xnr1">
-        <w:r>
-          <w:rPr>
-            <w:rStyle w:val="Hipervnculo"/>
-          </w:rPr>
-          <w:t xml:space="preserve">Table 1</w:t>
-        </w:r>
-      </w:hyperlink>
-      <w:r>
-        <w:t xml:space="preserve">).</w:t>
-      </w:r>
-    </w:p>
-    <w:p>
-      <w:pPr>
-        <w:pStyle w:val="Textoindependiente"/>
-      </w:pPr>
-      <w:r>
-        <w:t xml:space="preserve">Section B in the 2022-1 semester did not show an improvement in the grading during the period of the JC. The initial grading for this group was 15.5 and ended with a grading of 15 (</w:t>
-      </w:r>
-      <w:hyperlink w:anchor="fig-id.y18qqmtszisb">
-        <w:r>
-          <w:rPr>
-            <w:rStyle w:val="Hipervnculo"/>
-          </w:rPr>
-          <w:t xml:space="preserve">Figure 4</w:t>
-        </w:r>
-      </w:hyperlink>
-      <w:r>
-        <w:t xml:space="preserve">).</w:t>
-      </w:r>
-    </w:p>
-    <w:p>
-      <w:r>
-        <w:br w:type="page"/>
-      </w:r>
-    </w:p>
-    <w:bookmarkEnd w:id="65"/>
-    <w:bookmarkEnd w:id="66"/>
-    <w:bookmarkStart w:id="79" w:name="discussion"/>
-    <w:p>
-      <w:pPr>
-        <w:pStyle w:val="Ttulo1"/>
-      </w:pPr>
-      <w:r>
-        <w:t xml:space="preserve">Discussion</w:t>
-      </w:r>
-    </w:p>
-    <w:p>
-      <w:pPr>
-        <w:pStyle w:val="FirstParagraph"/>
-      </w:pPr>
-      <w:r>
-        <w:t xml:space="preserve">With the advent of the COVID-19 pandemic in 2020, there was a huge change in the development of lectures in the university worldwide</w:t>
-      </w:r>
-      <w:r>
-        <w:t xml:space="preserve"> </w:t>
-      </w:r>
-      <w:hyperlink r:id="rId67">
-        <w:r>
-          <w:rPr>
-            <w:rStyle w:val="Hipervnculo"/>
-          </w:rPr>
-          <w:t xml:space="preserve">(Barton 2020; Daniel 2020; Ozkara et al. 2022)</w:t>
-        </w:r>
-      </w:hyperlink>
-      <w:r>
-        <w:t xml:space="preserve">. Synchronous and asynchronous e-Learning became the main environment in which students interacted. Active learning classroom strategies need to be generated to engage the interest and motivation of students</w:t>
-      </w:r>
-      <w:r>
-        <w:t xml:space="preserve"> </w:t>
-      </w:r>
-      <w:hyperlink r:id="rId68">
-        <w:r>
-          <w:rPr>
-            <w:rStyle w:val="Hipervnculo"/>
-          </w:rPr>
-          <w:t xml:space="preserve">(Garcia-Vedrenne et al. 2020)</w:t>
-        </w:r>
-      </w:hyperlink>
-      <w:r>
-        <w:t xml:space="preserve">. We analyzed the implementation of a synchronous e-Lerniang journal club at plant genetics lectures. The results show that there is a positive perception of students towards the implementation of a journal club based on the application of a collaborative-metacognitive use of science literature teaching approach (CMSLTA).</w:t>
-      </w:r>
-    </w:p>
-    <w:p>
-      <w:pPr>
-        <w:pStyle w:val="Textoindependiente"/>
-      </w:pPr>
-      <w:r>
-        <w:t xml:space="preserve">For a long time, JC was used for teaching and knowledge sharing in medicine</w:t>
-      </w:r>
-      <w:r>
-        <w:t xml:space="preserve"> </w:t>
-      </w:r>
-      <w:hyperlink r:id="rId69">
-        <w:r>
-          <w:rPr>
-            <w:rStyle w:val="Hipervnculo"/>
-          </w:rPr>
-          <w:t xml:space="preserve">(Aweid et al. 2022; Ozkara et al. 2022)</w:t>
-        </w:r>
-      </w:hyperlink>
-      <w:r>
-        <w:t xml:space="preserve">, and in post-graduate education</w:t>
-      </w:r>
-      <w:r>
-        <w:t xml:space="preserve"> </w:t>
-      </w:r>
-      <w:hyperlink r:id="rId70">
-        <w:r>
-          <w:rPr>
-            <w:rStyle w:val="Hipervnculo"/>
-          </w:rPr>
-          <w:t xml:space="preserve">(Taverna et al. 2022)</w:t>
-        </w:r>
-      </w:hyperlink>
-      <w:r>
-        <w:t xml:space="preserve">. The JC approach was found to be educationally valuable, thus aiding in the development of critique skills, promoting research awareness, and professional empowerment, and generating a positive research culture and evidence-based practice</w:t>
-      </w:r>
-      <w:r>
-        <w:t xml:space="preserve"> </w:t>
-      </w:r>
-      <w:hyperlink r:id="rId71">
-        <w:r>
-          <w:rPr>
-            <w:rStyle w:val="Hipervnculo"/>
-          </w:rPr>
-          <w:t xml:space="preserve">(Xiong et al. 2018)</w:t>
-        </w:r>
-      </w:hyperlink>
-      <w:r>
-        <w:t xml:space="preserve">. The JC implementation received excellent feedback from participants. Our results reveal that 83% of the participants who participated in the implementation of the JC in the plant genetics lecture found it productive, and relevant to their formal education and they agreed with its implementation.</w:t>
-      </w:r>
-    </w:p>
-    <w:p>
-      <w:pPr>
-        <w:pStyle w:val="Textoindependiente"/>
-      </w:pPr>
-      <w:r>
-        <w:t xml:space="preserve">Meetings lasted ca.1 hour per week. An improvement in student interaction was achieved since the activities were in groups and open discussions with all the participants. Additionally, the students showed an improvement in their academic reading ability because the JC implies active learning</w:t>
-      </w:r>
-      <w:r>
-        <w:t xml:space="preserve"> </w:t>
-      </w:r>
-      <w:hyperlink r:id="rId72">
-        <w:r>
-          <w:rPr>
-            <w:rStyle w:val="Hipervnculo"/>
-          </w:rPr>
-          <w:t xml:space="preserve">(Ragland et al. 2023)</w:t>
-        </w:r>
-      </w:hyperlink>
-      <w:r>
-        <w:t xml:space="preserve">. Nevertheless, there was a reduction in grades when the students were exposed to reading and discussing research articles. However, there was an increase in the grading in four out of the five groups in the two evaluated academic semesters. Similar results were found by other authors during the JC sessions where the participants showed increased knowledge and critical thinking</w:t>
-      </w:r>
-      <w:r>
-        <w:t xml:space="preserve"> </w:t>
-      </w:r>
-      <w:hyperlink r:id="rId73">
-        <w:r>
-          <w:rPr>
-            <w:rStyle w:val="Hipervnculo"/>
-          </w:rPr>
-          <w:t xml:space="preserve">(Golden 2023; Ilic et al. 2020; Taverna et al. 2022)</w:t>
-        </w:r>
-      </w:hyperlink>
-      <w:r>
-        <w:t xml:space="preserve">.</w:t>
-      </w:r>
-    </w:p>
-    <w:p>
-      <w:pPr>
-        <w:pStyle w:val="Textoindependiente"/>
-      </w:pPr>
-      <w:r>
-        <w:t xml:space="preserve">In plant sciences lectures, field practices are an important component in the education of the students</w:t>
-      </w:r>
-      <w:r>
-        <w:t xml:space="preserve"> </w:t>
-      </w:r>
-      <w:hyperlink r:id="rId74">
-        <w:r>
-          <w:rPr>
-            <w:rStyle w:val="Hipervnculo"/>
-          </w:rPr>
-          <w:t xml:space="preserve">(Fleischner et al. 2017)</w:t>
-        </w:r>
-      </w:hyperlink>
-      <w:r>
-        <w:t xml:space="preserve">. Since the closure of the university campus due to COVID-19 and the quick transition to online courses, students were isolated from their respective universities with a negative impact on their education</w:t>
-      </w:r>
-      <w:r>
-        <w:t xml:space="preserve"> </w:t>
-      </w:r>
-      <w:hyperlink r:id="rId75">
-        <w:r>
-          <w:rPr>
-            <w:rStyle w:val="Hipervnculo"/>
-          </w:rPr>
-          <w:t xml:space="preserve">(McKim et al. 2021; Sahu 2020)</w:t>
-        </w:r>
-      </w:hyperlink>
-      <w:r>
-        <w:t xml:space="preserve">. Therefore, the JC is presented as a relevant alternative to an e-Learning approach to promoting the discussion and participation of students to strengthen the knowledge acquired in the theoretical lectures. In addition, the curricular structure of the lectures (i.e. syllabus) describes the themes presented in an isolated manner, which makes it difficult to understand the knowledge as a whole. The application of CMSLTA through the JC allows the students to read and discuss up-to-date literature and its application in a real context.</w:t>
-      </w:r>
-    </w:p>
-    <w:p>
-      <w:pPr>
-        <w:pStyle w:val="Textoindependiente"/>
-      </w:pPr>
-      <w:r>
-        <w:t xml:space="preserve">An advantage of implementing a journal club with essay writing is the reduction of cheating and plagiarism</w:t>
-      </w:r>
-      <w:r>
-        <w:t xml:space="preserve"> </w:t>
-      </w:r>
-      <w:hyperlink r:id="rId76">
-        <w:r>
-          <w:rPr>
-            <w:rStyle w:val="Hipervnculo"/>
-          </w:rPr>
-          <w:t xml:space="preserve">(Reynolds et al. 2020)</w:t>
-        </w:r>
-      </w:hyperlink>
-      <w:r>
-        <w:t xml:space="preserve">. As the use of articles allows for the diversification of readings in each semester. In most cases, the students benefit from the state of the art in the studied area and associate the theoretical knowledge that they are learning. The implementation of a JC at plant genetics helps to strengthen skills such as critical thinking, teamwork, independent learning, tolerance to different opinions, and digital skills included in the seven Cs framework.</w:t>
-      </w:r>
-    </w:p>
-    <w:p>
-      <w:pPr>
-        <w:pStyle w:val="Textoindependiente"/>
-      </w:pPr>
-      <w:r>
-        <w:t xml:space="preserve">The limitation of the present work was the design of the instrument for qualitative data collection. The instrument was based on survey research methods. The authors of this manuscript recognize the survey would have yielded more in-depth data. However, the choice was made to gather data as a preliminary, and timely, analysis of the JC implementation during the COVID-19 pandemic as an active learning strategy. Despite the limitations, we believe this study yields valuable insights.</w:t>
-      </w:r>
-    </w:p>
-    <w:p>
-      <w:pPr>
-        <w:pStyle w:val="Textoindependiente"/>
-      </w:pPr>
-      <w:r>
-        <w:t xml:space="preserve">The implementation of JC even after the post-COVID pandemic could be productive as some universities continue with a hybrid model for online teaching-learning because they provide a flexible and feasible platform for evidence-based e-Learning</w:t>
-      </w:r>
-      <w:r>
-        <w:t xml:space="preserve"> </w:t>
-      </w:r>
-      <w:hyperlink r:id="rId77">
-        <w:r>
-          <w:rPr>
-            <w:rStyle w:val="Hipervnculo"/>
-          </w:rPr>
-          <w:t xml:space="preserve">(Ozkara et al. 2022)</w:t>
-        </w:r>
-      </w:hyperlink>
-      <w:r>
-        <w:t xml:space="preserve">. Whilst from Educators’ perspective support the idea that we should teach science as a means of acquiring knowledge, emphasizing the procedures of scientific inquiry rather than the mere memorization of facts</w:t>
-      </w:r>
-      <w:r>
-        <w:t xml:space="preserve"> </w:t>
-      </w:r>
-      <w:hyperlink r:id="rId78">
-        <w:r>
-          <w:rPr>
-            <w:rStyle w:val="Hipervnculo"/>
-          </w:rPr>
-          <w:t xml:space="preserve">(Moore 1984)</w:t>
-        </w:r>
-      </w:hyperlink>
-      <w:r>
-        <w:t xml:space="preserve">. The JC is an effective active pedagogical tool to promote project-based learning, which allows students to learn autonomously and apply their knowledge to real situations. The implementation of a JC promotes the development of skills contained in the Seven Cs and the critical analysis of scientific literature, with a focus on the development of metacognitive and collaborative skills.</w:t>
-      </w:r>
-    </w:p>
-    <w:bookmarkEnd w:id="79"/>
-    <w:bookmarkStart w:id="80" w:name="conclusion"/>
-    <w:p>
-      <w:pPr>
-        <w:pStyle w:val="Ttulo1"/>
-      </w:pPr>
-      <w:r>
-        <w:t xml:space="preserve">Conclusion</w:t>
-      </w:r>
-    </w:p>
-    <w:p>
-      <w:pPr>
-        <w:pStyle w:val="FirstParagraph"/>
-      </w:pPr>
-      <w:r>
-        <w:t xml:space="preserve">The implementation of a journal club in plant science lectures has presented an alternative that promoted the engagement of students with their learning and created a venue for academic discussions under the lack of field practice. The students perceive the JC as relevant to their formal education and they agree with its implementation. Additionally, the JC allows students to complement their theoretical knowledge and develop soft skills that are essential for success in the modern world and their lifelong learning.</w:t>
-      </w:r>
-    </w:p>
-    <w:bookmarkEnd w:id="80"/>
-    <w:bookmarkStart w:id="81" w:name="data-availability"/>
-    <w:p>
-      <w:pPr>
-        <w:pStyle w:val="Ttulo1"/>
-      </w:pPr>
-      <w:r>
-        <w:t xml:space="preserve">Data availability</w:t>
-      </w:r>
-    </w:p>
-    <w:p>
-      <w:pPr>
-        <w:pStyle w:val="FirstParagraph"/>
-      </w:pPr>
-      <w:r>
-        <w:t xml:space="preserve">The data and the reproducible analysis are available in Supplementary File 3.</w:t>
+        <w:t xml:space="preserve">The data and the reproducible analysis are available in Supplementary File 1.</w:t>
       </w:r>
     </w:p>
     <w:p>
@@ -1762,8 +1787,8 @@
         <w:br w:type="page"/>
       </w:r>
     </w:p>
-    <w:bookmarkEnd w:id="81"/>
-    <w:bookmarkStart w:id="115" w:name="references"/>
+    <w:bookmarkEnd w:id="83"/>
+    <w:bookmarkStart w:id="111" w:name="references"/>
     <w:p>
       <w:pPr>
         <w:pStyle w:val="Ttulo1"/>
@@ -1776,25 +1801,12 @@
       <w:pPr>
         <w:pStyle w:val="FirstParagraph"/>
       </w:pPr>
-      <w:hyperlink r:id="rId82">
-        <w:r>
-          <w:rPr>
-            <w:rStyle w:val="Hipervnculo"/>
-          </w:rPr>
-          <w:t xml:space="preserve">Allaire, J. J., Teague, C., Scheidegger, C., Xie, Y., &amp; Dervieux, C. (2023). Quarto: open-source scientific and technical publishing system built on Pandoc. https://quarto.org/</w:t>
-        </w:r>
-      </w:hyperlink>
-    </w:p>
-    <w:p>
-      <w:pPr>
-        <w:pStyle w:val="Textoindependiente"/>
-      </w:pPr>
-      <w:hyperlink r:id="rId82">
-        <w:r>
-          <w:rPr>
-            <w:rStyle w:val="Hipervnculo"/>
-          </w:rPr>
-          <w:t xml:space="preserve">Aweid, B., Haider, Z., Wehbe, M., &amp; Hunter, A. (2022). Educational benefits of the online journal club: A systematic review.</w:t>
+      <w:hyperlink r:id="rId84">
+        <w:r>
+          <w:rPr>
+            <w:rStyle w:val="Hipervnculo"/>
+          </w:rPr>
+          <w:t xml:space="preserve">Allaire, J. J., Teague, C., Scheidegger, C., Xie, Y., &amp; Dervieux, C. (2023).</w:t>
         </w:r>
         <w:r>
           <w:rPr>
@@ -1808,13 +1820,26 @@
             <w:iCs/>
             <w:i/>
           </w:rPr>
-          <w:t xml:space="preserve">Medical Teacher</w:t>
-        </w:r>
-        <w:r>
-          <w:rPr>
-            <w:rStyle w:val="Hipervnculo"/>
-          </w:rPr>
-          <w:t xml:space="preserve">,</w:t>
+          <w:t xml:space="preserve">Quarto: Open-source scientific and technical publishing system built on Pandoc</w:t>
+        </w:r>
+        <w:r>
+          <w:rPr>
+            <w:rStyle w:val="Hipervnculo"/>
+          </w:rPr>
+          <w:t xml:space="preserve">. https://quarto.org/</w:t>
+        </w:r>
+      </w:hyperlink>
+    </w:p>
+    <w:p>
+      <w:pPr>
+        <w:pStyle w:val="Textoindependiente"/>
+      </w:pPr>
+      <w:hyperlink r:id="rId84">
+        <w:r>
+          <w:rPr>
+            <w:rStyle w:val="Hipervnculo"/>
+          </w:rPr>
+          <w:t xml:space="preserve">Aweid, B., Haider, Z., Wehbe, M., &amp; Hunter, A. (2022). Educational benefits of the online journal club: A systematic review.</w:t>
         </w:r>
         <w:r>
           <w:rPr>
@@ -1828,26 +1853,13 @@
             <w:iCs/>
             <w:i/>
           </w:rPr>
-          <w:t xml:space="preserve">44</w:t>
-        </w:r>
-        <w:r>
-          <w:rPr>
-            <w:rStyle w:val="Hipervnculo"/>
-          </w:rPr>
-          <w:t xml:space="preserve">(1), 57–62. https://doi.org/10.1080/0142159X.2021.1963424</w:t>
-        </w:r>
-      </w:hyperlink>
-    </w:p>
-    <w:p>
-      <w:pPr>
-        <w:pStyle w:val="Textoindependiente"/>
-      </w:pPr>
-      <w:hyperlink r:id="rId82">
-        <w:r>
-          <w:rPr>
-            <w:rStyle w:val="Hipervnculo"/>
-          </w:rPr>
-          <w:t xml:space="preserve">Barton, D. C. (2020). Impacts of the COVID-19 pandemic on field instruction and remote teaching alternatives: Results from a survey of instructors.</w:t>
+          <w:t xml:space="preserve">Medical Teacher</w:t>
+        </w:r>
+        <w:r>
+          <w:rPr>
+            <w:rStyle w:val="Hipervnculo"/>
+          </w:rPr>
+          <w:t xml:space="preserve">,</w:t>
         </w:r>
         <w:r>
           <w:rPr>
@@ -1861,13 +1873,26 @@
             <w:iCs/>
             <w:i/>
           </w:rPr>
-          <w:t xml:space="preserve">Ecology and Evolution</w:t>
-        </w:r>
-        <w:r>
-          <w:rPr>
-            <w:rStyle w:val="Hipervnculo"/>
-          </w:rPr>
-          <w:t xml:space="preserve">,</w:t>
+          <w:t xml:space="preserve">44</w:t>
+        </w:r>
+        <w:r>
+          <w:rPr>
+            <w:rStyle w:val="Hipervnculo"/>
+          </w:rPr>
+          <w:t xml:space="preserve">(1), 57-62. https://doi.org/10.1080/0142159X.2021.1963424</w:t>
+        </w:r>
+      </w:hyperlink>
+    </w:p>
+    <w:p>
+      <w:pPr>
+        <w:pStyle w:val="Textoindependiente"/>
+      </w:pPr>
+      <w:hyperlink r:id="rId84">
+        <w:r>
+          <w:rPr>
+            <w:rStyle w:val="Hipervnculo"/>
+          </w:rPr>
+          <w:t xml:space="preserve">Barton, D. C. (2020). Impacts of the COVID-19 pandemic on field instruction and remote teaching alternatives: Results from a survey of instructors.</w:t>
         </w:r>
         <w:r>
           <w:rPr>
@@ -1881,26 +1906,13 @@
             <w:iCs/>
             <w:i/>
           </w:rPr>
-          <w:t xml:space="preserve">10</w:t>
-        </w:r>
-        <w:r>
-          <w:rPr>
-            <w:rStyle w:val="Hipervnculo"/>
-          </w:rPr>
-          <w:t xml:space="preserve">(22), 12499–12507. https://doi.org/10.1002/ece3.6628</w:t>
-        </w:r>
-      </w:hyperlink>
-    </w:p>
-    <w:p>
-      <w:pPr>
-        <w:pStyle w:val="Textoindependiente"/>
-      </w:pPr>
-      <w:hyperlink r:id="rId82">
-        <w:r>
-          <w:rPr>
-            <w:rStyle w:val="Hipervnculo"/>
-          </w:rPr>
-          <w:t xml:space="preserve">Clark, R. C., &amp; Mayer, R. E. (2016).</w:t>
+          <w:t xml:space="preserve">Ecology and Evolution</w:t>
+        </w:r>
+        <w:r>
+          <w:rPr>
+            <w:rStyle w:val="Hipervnculo"/>
+          </w:rPr>
+          <w:t xml:space="preserve">,</w:t>
         </w:r>
         <w:r>
           <w:rPr>
@@ -1914,26 +1926,26 @@
             <w:iCs/>
             <w:i/>
           </w:rPr>
-          <w:t xml:space="preserve">E-learning and the science of instruction: Proven guidelines for consumers and designers of multimedia learning</w:t>
-        </w:r>
-        <w:r>
-          <w:rPr>
-            <w:rStyle w:val="Hipervnculo"/>
-          </w:rPr>
-          <w:t xml:space="preserve">. john Wiley &amp; sons. https://onlinelibrary.wiley.com/doi/book/10.1002/9781119239086</w:t>
-        </w:r>
-      </w:hyperlink>
-    </w:p>
-    <w:p>
-      <w:pPr>
-        <w:pStyle w:val="Textoindependiente"/>
-      </w:pPr>
-      <w:hyperlink r:id="rId82">
-        <w:r>
-          <w:rPr>
-            <w:rStyle w:val="Hipervnculo"/>
-          </w:rPr>
-          <w:t xml:space="preserve">Daloos, Ma. L. A. S., &amp; Paderna, E. E. S. (2023). Enhancing Students’ Concept Understanding Through Collaborative-Metacognitive Use of Science Literature.</w:t>
+          <w:t xml:space="preserve">10</w:t>
+        </w:r>
+        <w:r>
+          <w:rPr>
+            <w:rStyle w:val="Hipervnculo"/>
+          </w:rPr>
+          <w:t xml:space="preserve">(22), 12499-12507. https://doi.org/10.1002/ece3.6628</w:t>
+        </w:r>
+      </w:hyperlink>
+    </w:p>
+    <w:p>
+      <w:pPr>
+        <w:pStyle w:val="Textoindependiente"/>
+      </w:pPr>
+      <w:hyperlink r:id="rId84">
+        <w:r>
+          <w:rPr>
+            <w:rStyle w:val="Hipervnculo"/>
+          </w:rPr>
+          <w:t xml:space="preserve">Clark, R. C., &amp; Mayer, R. E. (2016).</w:t>
         </w:r>
         <w:r>
           <w:rPr>
@@ -1947,13 +1959,26 @@
             <w:iCs/>
             <w:i/>
           </w:rPr>
-          <w:t xml:space="preserve">Research in Science Education</w:t>
-        </w:r>
-        <w:r>
-          <w:rPr>
-            <w:rStyle w:val="Hipervnculo"/>
-          </w:rPr>
-          <w:t xml:space="preserve">,</w:t>
+          <w:t xml:space="preserve">E-learning and the science of instruction: Proven guidelines for consumers and designers of multimedia learning</w:t>
+        </w:r>
+        <w:r>
+          <w:rPr>
+            <w:rStyle w:val="Hipervnculo"/>
+          </w:rPr>
+          <w:t xml:space="preserve">. john Wiley &amp; sons. https://onlinelibrary.wiley.com/doi/book/10.1002/9781119239086</w:t>
+        </w:r>
+      </w:hyperlink>
+    </w:p>
+    <w:p>
+      <w:pPr>
+        <w:pStyle w:val="Textoindependiente"/>
+      </w:pPr>
+      <w:hyperlink r:id="rId84">
+        <w:r>
+          <w:rPr>
+            <w:rStyle w:val="Hipervnculo"/>
+          </w:rPr>
+          <w:t xml:space="preserve">Daloos, Ma. L. A. S., &amp; Paderna, E. E. S. (2023). Enhancing Students’ Concept Understanding Through Collaborative-Metacognitive Use of Science Literature.</w:t>
         </w:r>
         <w:r>
           <w:rPr>
@@ -1967,26 +1992,13 @@
             <w:iCs/>
             <w:i/>
           </w:rPr>
-          <w:t xml:space="preserve">53</w:t>
-        </w:r>
-        <w:r>
-          <w:rPr>
-            <w:rStyle w:val="Hipervnculo"/>
-          </w:rPr>
-          <w:t xml:space="preserve">(1), 81–97. https://doi.org/10.1007/s11165-022-10049-7</w:t>
-        </w:r>
-      </w:hyperlink>
-    </w:p>
-    <w:p>
-      <w:pPr>
-        <w:pStyle w:val="Textoindependiente"/>
-      </w:pPr>
-      <w:hyperlink r:id="rId82">
-        <w:r>
-          <w:rPr>
-            <w:rStyle w:val="Hipervnculo"/>
-          </w:rPr>
-          <w:t xml:space="preserve">Daniel, S. J. (2020). Education and the COVID-19 pandemic.</w:t>
+          <w:t xml:space="preserve">Research in Science Education</w:t>
+        </w:r>
+        <w:r>
+          <w:rPr>
+            <w:rStyle w:val="Hipervnculo"/>
+          </w:rPr>
+          <w:t xml:space="preserve">,</w:t>
         </w:r>
         <w:r>
           <w:rPr>
@@ -2000,13 +2012,26 @@
             <w:iCs/>
             <w:i/>
           </w:rPr>
-          <w:t xml:space="preserve">Prospects</w:t>
-        </w:r>
-        <w:r>
-          <w:rPr>
-            <w:rStyle w:val="Hipervnculo"/>
-          </w:rPr>
-          <w:t xml:space="preserve">,</w:t>
+          <w:t xml:space="preserve">53</w:t>
+        </w:r>
+        <w:r>
+          <w:rPr>
+            <w:rStyle w:val="Hipervnculo"/>
+          </w:rPr>
+          <w:t xml:space="preserve">(1), 81-97. https://doi.org/10.1007/s11165-022-10049-7</w:t>
+        </w:r>
+      </w:hyperlink>
+    </w:p>
+    <w:p>
+      <w:pPr>
+        <w:pStyle w:val="Textoindependiente"/>
+      </w:pPr>
+      <w:hyperlink r:id="rId84">
+        <w:r>
+          <w:rPr>
+            <w:rStyle w:val="Hipervnculo"/>
+          </w:rPr>
+          <w:t xml:space="preserve">Daniel, S. J. (2020). Education and the COVID-19 pandemic.</w:t>
         </w:r>
         <w:r>
           <w:rPr>
@@ -2020,26 +2045,13 @@
             <w:iCs/>
             <w:i/>
           </w:rPr>
-          <w:t xml:space="preserve">49</w:t>
-        </w:r>
-        <w:r>
-          <w:rPr>
-            <w:rStyle w:val="Hipervnculo"/>
-          </w:rPr>
-          <w:t xml:space="preserve">(1), 91–96. https://doi.org/10.1007/s11125-020-09464-3</w:t>
-        </w:r>
-      </w:hyperlink>
-    </w:p>
-    <w:p>
-      <w:pPr>
-        <w:pStyle w:val="Textoindependiente"/>
-      </w:pPr>
-      <w:hyperlink r:id="rId82">
-        <w:r>
-          <w:rPr>
-            <w:rStyle w:val="Hipervnculo"/>
-          </w:rPr>
-          <w:t xml:space="preserve">Dowd, J. E., Thompson, R. J., Schiff, L. A., &amp; Reynolds, J. A. (2018). Understanding the Complex Relationship between Critical Thinking and Science Reasoning among Undergraduate Thesis Writers.</w:t>
+          <w:t xml:space="preserve">Prospects</w:t>
+        </w:r>
+        <w:r>
+          <w:rPr>
+            <w:rStyle w:val="Hipervnculo"/>
+          </w:rPr>
+          <w:t xml:space="preserve">,</w:t>
         </w:r>
         <w:r>
           <w:rPr>
@@ -2053,13 +2065,26 @@
             <w:iCs/>
             <w:i/>
           </w:rPr>
-          <w:t xml:space="preserve">CBE—Life Sciences Education</w:t>
-        </w:r>
-        <w:r>
-          <w:rPr>
-            <w:rStyle w:val="Hipervnculo"/>
-          </w:rPr>
-          <w:t xml:space="preserve">,</w:t>
+          <w:t xml:space="preserve">49</w:t>
+        </w:r>
+        <w:r>
+          <w:rPr>
+            <w:rStyle w:val="Hipervnculo"/>
+          </w:rPr>
+          <w:t xml:space="preserve">(1), 91-96. https://doi.org/10.1007/s11125-020-09464-3</w:t>
+        </w:r>
+      </w:hyperlink>
+    </w:p>
+    <w:p>
+      <w:pPr>
+        <w:pStyle w:val="Textoindependiente"/>
+      </w:pPr>
+      <w:hyperlink r:id="rId84">
+        <w:r>
+          <w:rPr>
+            <w:rStyle w:val="Hipervnculo"/>
+          </w:rPr>
+          <w:t xml:space="preserve">Dowd, J. E., Thompson, R. J., Schiff, L. A., &amp; Reynolds, J. A. (2018). Understanding the Complex Relationship between Critical Thinking and Science Reasoning among Undergraduate Thesis Writers.</w:t>
         </w:r>
         <w:r>
           <w:rPr>
@@ -2073,39 +2098,13 @@
             <w:iCs/>
             <w:i/>
           </w:rPr>
-          <w:t xml:space="preserve">17</w:t>
-        </w:r>
-        <w:r>
-          <w:rPr>
-            <w:rStyle w:val="Hipervnculo"/>
-          </w:rPr>
-          <w:t xml:space="preserve">(1). https://doi.org/10.1187/cbe.17-03-0052</w:t>
-        </w:r>
-      </w:hyperlink>
-    </w:p>
-    <w:p>
-      <w:pPr>
-        <w:pStyle w:val="Textoindependiente"/>
-      </w:pPr>
-      <w:hyperlink r:id="rId82">
-        <w:r>
-          <w:rPr>
-            <w:rStyle w:val="Hipervnculo"/>
-          </w:rPr>
-          <w:t xml:space="preserve">Fellows, I. (2018). wordcloud: Word Clouds. https://CRAN.R-project.org/package=wordcloud</w:t>
-        </w:r>
-      </w:hyperlink>
-    </w:p>
-    <w:p>
-      <w:pPr>
-        <w:pStyle w:val="Textoindependiente"/>
-      </w:pPr>
-      <w:hyperlink r:id="rId82">
-        <w:r>
-          <w:rPr>
-            <w:rStyle w:val="Hipervnculo"/>
-          </w:rPr>
-          <w:t xml:space="preserve">Fleischner, T. L., Espinoza, R. E., Gerrish, G. A., Greene, H. W., Kimmerer, R. W., Lacey, E. A., et al. (2017). Teaching Biology in the Field: Importance, Challenges, and Solutions.</w:t>
+          <w:t xml:space="preserve">CBE—Life Sciences Education</w:t>
+        </w:r>
+        <w:r>
+          <w:rPr>
+            <w:rStyle w:val="Hipervnculo"/>
+          </w:rPr>
+          <w:t xml:space="preserve">,</w:t>
         </w:r>
         <w:r>
           <w:rPr>
@@ -2119,13 +2118,26 @@
             <w:iCs/>
             <w:i/>
           </w:rPr>
-          <w:t xml:space="preserve">BioScience</w:t>
-        </w:r>
-        <w:r>
-          <w:rPr>
-            <w:rStyle w:val="Hipervnculo"/>
-          </w:rPr>
-          <w:t xml:space="preserve">,</w:t>
+          <w:t xml:space="preserve">17</w:t>
+        </w:r>
+        <w:r>
+          <w:rPr>
+            <w:rStyle w:val="Hipervnculo"/>
+          </w:rPr>
+          <w:t xml:space="preserve">(1). https://doi.org/10.1187/cbe.17-03-0052</w:t>
+        </w:r>
+      </w:hyperlink>
+    </w:p>
+    <w:p>
+      <w:pPr>
+        <w:pStyle w:val="Textoindependiente"/>
+      </w:pPr>
+      <w:hyperlink r:id="rId84">
+        <w:r>
+          <w:rPr>
+            <w:rStyle w:val="Hipervnculo"/>
+          </w:rPr>
+          <w:t xml:space="preserve">Fellows, I. (2018).</w:t>
         </w:r>
         <w:r>
           <w:rPr>
@@ -2139,26 +2151,26 @@
             <w:iCs/>
             <w:i/>
           </w:rPr>
-          <w:t xml:space="preserve">67</w:t>
-        </w:r>
-        <w:r>
-          <w:rPr>
-            <w:rStyle w:val="Hipervnculo"/>
-          </w:rPr>
-          <w:t xml:space="preserve">(6), 558–567. https://doi.org/10.1093/biosci/bix036</w:t>
-        </w:r>
-      </w:hyperlink>
-    </w:p>
-    <w:p>
-      <w:pPr>
-        <w:pStyle w:val="Textoindependiente"/>
-      </w:pPr>
-      <w:hyperlink r:id="rId82">
-        <w:r>
-          <w:rPr>
-            <w:rStyle w:val="Hipervnculo"/>
-          </w:rPr>
-          <w:t xml:space="preserve">Ganzert, M., Huber, S., Kaya, M., Sepin, S., &amp; Melzer, P. (2017). Adoption, Usage, and Pedagogy of E-Learning Tools in University  Teaching.</w:t>
+          <w:t xml:space="preserve">wordcloud: Word Clouds</w:t>
+        </w:r>
+        <w:r>
+          <w:rPr>
+            <w:rStyle w:val="Hipervnculo"/>
+          </w:rPr>
+          <w:t xml:space="preserve">. https://CRAN.R-project.org/package=wordcloud</w:t>
+        </w:r>
+      </w:hyperlink>
+    </w:p>
+    <w:p>
+      <w:pPr>
+        <w:pStyle w:val="Textoindependiente"/>
+      </w:pPr>
+      <w:hyperlink r:id="rId84">
+        <w:r>
+          <w:rPr>
+            <w:rStyle w:val="Hipervnculo"/>
+          </w:rPr>
+          <w:t xml:space="preserve">Fleischner, T. L., Espinoza, R. E., Gerrish, G. A., Greene, H. W., Kimmerer, R. W., Lacey, E. A., Pace, S., Parrish, J. K., Swain, H. M., Trombulak, S. C., Weisberg, S., Winkler, D. W., &amp; Zander, L. (2017). Teaching Biology in the Field: Importance, Challenges, and Solutions.</w:t>
         </w:r>
         <w:r>
           <w:rPr>
@@ -2172,26 +2184,13 @@
             <w:iCs/>
             <w:i/>
           </w:rPr>
-          <w:t xml:space="preserve">UK Academy for Information Systems Conference Proceedings 2017</w:t>
-        </w:r>
-        <w:r>
-          <w:rPr>
-            <w:rStyle w:val="Hipervnculo"/>
-          </w:rPr>
-          <w:t xml:space="preserve">. https://aisel.aisnet.org/ukais2017/81</w:t>
-        </w:r>
-      </w:hyperlink>
-    </w:p>
-    <w:p>
-      <w:pPr>
-        <w:pStyle w:val="Textoindependiente"/>
-      </w:pPr>
-      <w:hyperlink r:id="rId82">
-        <w:r>
-          <w:rPr>
-            <w:rStyle w:val="Hipervnculo"/>
-          </w:rPr>
-          <w:t xml:space="preserve">Garcia-Vedrenne, A. E., Orland, C., Ballare, K. M., Shapiro, B., &amp; Wayne, R. K. (2020). Ten strategies for a successful transition to remote learning: Lessons learned with a flipped course.</w:t>
+          <w:t xml:space="preserve">BioScience</w:t>
+        </w:r>
+        <w:r>
+          <w:rPr>
+            <w:rStyle w:val="Hipervnculo"/>
+          </w:rPr>
+          <w:t xml:space="preserve">,</w:t>
         </w:r>
         <w:r>
           <w:rPr>
@@ -2205,13 +2204,26 @@
             <w:iCs/>
             <w:i/>
           </w:rPr>
-          <w:t xml:space="preserve">Ecology and Evolution</w:t>
-        </w:r>
-        <w:r>
-          <w:rPr>
-            <w:rStyle w:val="Hipervnculo"/>
-          </w:rPr>
-          <w:t xml:space="preserve">,</w:t>
+          <w:t xml:space="preserve">67</w:t>
+        </w:r>
+        <w:r>
+          <w:rPr>
+            <w:rStyle w:val="Hipervnculo"/>
+          </w:rPr>
+          <w:t xml:space="preserve">(6), 558-567. https://doi.org/10.1093/biosci/bix036</w:t>
+        </w:r>
+      </w:hyperlink>
+    </w:p>
+    <w:p>
+      <w:pPr>
+        <w:pStyle w:val="Textoindependiente"/>
+      </w:pPr>
+      <w:hyperlink r:id="rId84">
+        <w:r>
+          <w:rPr>
+            <w:rStyle w:val="Hipervnculo"/>
+          </w:rPr>
+          <w:t xml:space="preserve">Ganzert, M., Huber, S., Kaya, M., Sepin, S., &amp; Melzer, P. (2017). Adoption, Usage, and Pedagogy of E-Learning Tools in University  Teaching.</w:t>
         </w:r>
         <w:r>
           <w:rPr>
@@ -2225,62 +2237,26 @@
             <w:iCs/>
             <w:i/>
           </w:rPr>
-          <w:t xml:space="preserve">10</w:t>
-        </w:r>
-        <w:r>
-          <w:rPr>
-            <w:rStyle w:val="Hipervnculo"/>
-          </w:rPr>
-          <w:t xml:space="preserve">(22), 12620–12634. https://doi.org/10.1002/ece3.6760</w:t>
-        </w:r>
-      </w:hyperlink>
-    </w:p>
-    <w:p>
-      <w:pPr>
-        <w:pStyle w:val="Textoindependiente"/>
-      </w:pPr>
-      <w:hyperlink r:id="rId82">
-        <w:r>
-          <w:rPr>
-            <w:rStyle w:val="Hipervnculo"/>
-          </w:rPr>
-          <w:t xml:space="preserve">Golden, A. (2023). Teaching graduate research skills in genomics via an integrated</w:t>
-        </w:r>
-        <w:r>
-          <w:rPr>
-            <w:rStyle w:val="Hipervnculo"/>
-          </w:rPr>
-          <w:t xml:space="preserve"> </w:t>
-        </w:r>
-        <w:r>
-          <w:rPr>
-            <w:rStyle w:val="Hipervnculo"/>
-          </w:rPr>
-          <w:t xml:space="preserve">‘</w:t>
-        </w:r>
-        <w:r>
-          <w:rPr>
-            <w:rStyle w:val="Hipervnculo"/>
-          </w:rPr>
-          <w:t xml:space="preserve">flipped</w:t>
-        </w:r>
-        <w:r>
-          <w:rPr>
-            <w:rStyle w:val="Hipervnculo"/>
-          </w:rPr>
-          <w:t xml:space="preserve">’</w:t>
-        </w:r>
-        <w:r>
-          <w:rPr>
-            <w:rStyle w:val="Hipervnculo"/>
-          </w:rPr>
-          <w:t xml:space="preserve"> </w:t>
-        </w:r>
-        <w:r>
-          <w:rPr>
-            <w:rStyle w:val="Hipervnculo"/>
-          </w:rPr>
-          <w:t xml:space="preserve">journal club program.</w:t>
+          <w:t xml:space="preserve">UK Academy for Information Systems Conference Proceedings 2017</w:t>
+        </w:r>
+        <w:r>
+          <w:rPr>
+            <w:rStyle w:val="Hipervnculo"/>
+          </w:rPr>
+          <w:t xml:space="preserve">. https://aisel.aisnet.org/ukais2017/81</w:t>
+        </w:r>
+      </w:hyperlink>
+    </w:p>
+    <w:p>
+      <w:pPr>
+        <w:pStyle w:val="Textoindependiente"/>
+      </w:pPr>
+      <w:hyperlink r:id="rId84">
+        <w:r>
+          <w:rPr>
+            <w:rStyle w:val="Hipervnculo"/>
+          </w:rPr>
+          <w:t xml:space="preserve">Garcia-Vedrenne, A. E., Orland, C., Ballare, K. M., Shapiro, B., &amp; Wayne, R. K. (2020). Ten strategies for a successful transition to remote learning: Lessons learned with a flipped course.</w:t>
         </w:r>
         <w:r>
           <w:rPr>
@@ -2294,7 +2270,7 @@
             <w:iCs/>
             <w:i/>
           </w:rPr>
-          <w:t xml:space="preserve">Biochemistry and Molecular Biology Education</w:t>
+          <w:t xml:space="preserve">Ecology and Evolution</w:t>
         </w:r>
         <w:r>
           <w:rPr>
@@ -2314,26 +2290,62 @@
             <w:iCs/>
             <w:i/>
           </w:rPr>
-          <w:t xml:space="preserve">51</w:t>
-        </w:r>
-        <w:r>
-          <w:rPr>
-            <w:rStyle w:val="Hipervnculo"/>
-          </w:rPr>
-          <w:t xml:space="preserve">(1), 57–64. https://doi.org/10.1002/bmb.21694</w:t>
-        </w:r>
-      </w:hyperlink>
-    </w:p>
-    <w:p>
-      <w:pPr>
-        <w:pStyle w:val="Textoindependiente"/>
-      </w:pPr>
-      <w:hyperlink r:id="rId82">
-        <w:r>
-          <w:rPr>
-            <w:rStyle w:val="Hipervnculo"/>
-          </w:rPr>
-          <w:t xml:space="preserve">Harris, B. N., McCarthy, P. C., Wright, A. M., Schutz, H., Boersma, K. S., Shepherd, S. L., et al. (2020). From panic to pedagogy: Using online active learning to promote inclusive instruction in ecology and evolutionary biology courses and beyond.</w:t>
+          <w:t xml:space="preserve">10</w:t>
+        </w:r>
+        <w:r>
+          <w:rPr>
+            <w:rStyle w:val="Hipervnculo"/>
+          </w:rPr>
+          <w:t xml:space="preserve">(22), 12620-12634. https://doi.org/10.1002/ece3.6760</w:t>
+        </w:r>
+      </w:hyperlink>
+    </w:p>
+    <w:p>
+      <w:pPr>
+        <w:pStyle w:val="Textoindependiente"/>
+      </w:pPr>
+      <w:hyperlink r:id="rId84">
+        <w:r>
+          <w:rPr>
+            <w:rStyle w:val="Hipervnculo"/>
+          </w:rPr>
+          <w:t xml:space="preserve">Golden, A. (2023). Teaching graduate research skills in genomics via an integrated</w:t>
+        </w:r>
+        <w:r>
+          <w:rPr>
+            <w:rStyle w:val="Hipervnculo"/>
+          </w:rPr>
+          <w:t xml:space="preserve"> </w:t>
+        </w:r>
+        <w:r>
+          <w:rPr>
+            <w:rStyle w:val="Hipervnculo"/>
+          </w:rPr>
+          <w:t xml:space="preserve">‘</w:t>
+        </w:r>
+        <w:r>
+          <w:rPr>
+            <w:rStyle w:val="Hipervnculo"/>
+          </w:rPr>
+          <w:t xml:space="preserve">flipped</w:t>
+        </w:r>
+        <w:r>
+          <w:rPr>
+            <w:rStyle w:val="Hipervnculo"/>
+          </w:rPr>
+          <w:t xml:space="preserve">’</w:t>
+        </w:r>
+        <w:r>
+          <w:rPr>
+            <w:rStyle w:val="Hipervnculo"/>
+          </w:rPr>
+          <w:t xml:space="preserve"> </w:t>
+        </w:r>
+        <w:r>
+          <w:rPr>
+            <w:rStyle w:val="Hipervnculo"/>
+          </w:rPr>
+          <w:t xml:space="preserve">journal club program.</w:t>
         </w:r>
         <w:r>
           <w:rPr>
@@ -2347,7 +2359,7 @@
             <w:iCs/>
             <w:i/>
           </w:rPr>
-          <w:t xml:space="preserve">Ecology and Evolution</w:t>
+          <w:t xml:space="preserve">Biochemistry and Molecular Biology Education</w:t>
         </w:r>
         <w:r>
           <w:rPr>
@@ -2367,26 +2379,26 @@
             <w:iCs/>
             <w:i/>
           </w:rPr>
-          <w:t xml:space="preserve">10</w:t>
-        </w:r>
-        <w:r>
-          <w:rPr>
-            <w:rStyle w:val="Hipervnculo"/>
-          </w:rPr>
-          <w:t xml:space="preserve">(22), 12581–12612. https://doi.org/10.1002/ece3.6915</w:t>
-        </w:r>
-      </w:hyperlink>
-    </w:p>
-    <w:p>
-      <w:pPr>
-        <w:pStyle w:val="Textoindependiente"/>
-      </w:pPr>
-      <w:hyperlink r:id="rId82">
-        <w:r>
-          <w:rPr>
-            <w:rStyle w:val="Hipervnculo"/>
-          </w:rPr>
-          <w:t xml:space="preserve">Hogan, M. J., Dwyer, C. P., Harney, O. M., Noone, C., &amp; Conway, R. J. (2015). Metacognitive Skill Development and Applied Systems Science: A Framework of Metacognitive Skills, Self-regulatory Functions and Real-World Applications. In A. Peña-Ayala (Ed.),</w:t>
+          <w:t xml:space="preserve">51</w:t>
+        </w:r>
+        <w:r>
+          <w:rPr>
+            <w:rStyle w:val="Hipervnculo"/>
+          </w:rPr>
+          <w:t xml:space="preserve">(1), 57-64. https://doi.org/10.1002/bmb.21694</w:t>
+        </w:r>
+      </w:hyperlink>
+    </w:p>
+    <w:p>
+      <w:pPr>
+        <w:pStyle w:val="Textoindependiente"/>
+      </w:pPr>
+      <w:hyperlink r:id="rId84">
+        <w:r>
+          <w:rPr>
+            <w:rStyle w:val="Hipervnculo"/>
+          </w:rPr>
+          <w:t xml:space="preserve">Harris, B. N., McCarthy, P. C., Wright, A. M., Schutz, H., Boersma, K. S., Shepherd, S. L., Manning, L. A., Malisch, J. L., &amp; Ellington, R. M. (2020). From panic to pedagogy: Using online active learning to promote inclusive instruction in ecology and evolutionary biology courses and beyond.</w:t>
         </w:r>
         <w:r>
           <w:rPr>
@@ -2400,45 +2412,13 @@
             <w:iCs/>
             <w:i/>
           </w:rPr>
-          <w:t xml:space="preserve">Metacognition: Fundaments, Applications, and Trends: A Profile of the Current State-Of-The-Art</w:t>
-        </w:r>
-        <w:r>
-          <w:rPr>
-            <w:rStyle w:val="Hipervnculo"/>
-          </w:rPr>
-          <w:t xml:space="preserve"> </w:t>
-        </w:r>
-        <w:r>
-          <w:rPr>
-            <w:rStyle w:val="Hipervnculo"/>
-          </w:rPr>
-          <w:t xml:space="preserve">(pp. 75–106). Cham: Springer International Publishing. https://doi.org/10.1007/978-3-319-11062-2_4</w:t>
-        </w:r>
-      </w:hyperlink>
-    </w:p>
-    <w:p>
-      <w:pPr>
-        <w:pStyle w:val="Textoindependiente"/>
-      </w:pPr>
-      <w:hyperlink r:id="rId82">
-        <w:r>
-          <w:rPr>
-            <w:rStyle w:val="Hipervnculo"/>
-          </w:rPr>
-          <w:t xml:space="preserve">Hothorn, T., Bretz, F., Westfall, P., Heiberger, R. M., Schuetzenmeister, A., &amp; Scheibe, S. (2023). multcomp: Simultaneous Inference in General Parametric Models. https://cran.r-project.org/package=multcomp</w:t>
-        </w:r>
-      </w:hyperlink>
-    </w:p>
-    <w:p>
-      <w:pPr>
-        <w:pStyle w:val="Textoindependiente"/>
-      </w:pPr>
-      <w:hyperlink r:id="rId82">
-        <w:r>
-          <w:rPr>
-            <w:rStyle w:val="Hipervnculo"/>
-          </w:rPr>
-          <w:t xml:space="preserve">Ianno, D. J., Mirowska-Allen, K., Kunz, S. A., &amp; O’Brien, R. (2020). Journal clubs in Australian medical schools: prevalence, application, and educators’ opinions.</w:t>
+          <w:t xml:space="preserve">Ecology and Evolution</w:t>
+        </w:r>
+        <w:r>
+          <w:rPr>
+            <w:rStyle w:val="Hipervnculo"/>
+          </w:rPr>
+          <w:t xml:space="preserve">,</w:t>
         </w:r>
         <w:r>
           <w:rPr>
@@ -2452,13 +2432,26 @@
             <w:iCs/>
             <w:i/>
           </w:rPr>
-          <w:t xml:space="preserve">Journal of Educational Evaluation for Health Professions</w:t>
-        </w:r>
-        <w:r>
-          <w:rPr>
-            <w:rStyle w:val="Hipervnculo"/>
-          </w:rPr>
-          <w:t xml:space="preserve">,</w:t>
+          <w:t xml:space="preserve">10</w:t>
+        </w:r>
+        <w:r>
+          <w:rPr>
+            <w:rStyle w:val="Hipervnculo"/>
+          </w:rPr>
+          <w:t xml:space="preserve">(22), 12581-12612. https://doi.org/10.1002/ece3.6915</w:t>
+        </w:r>
+      </w:hyperlink>
+    </w:p>
+    <w:p>
+      <w:pPr>
+        <w:pStyle w:val="Textoindependiente"/>
+      </w:pPr>
+      <w:hyperlink r:id="rId84">
+        <w:r>
+          <w:rPr>
+            <w:rStyle w:val="Hipervnculo"/>
+          </w:rPr>
+          <w:t xml:space="preserve">Hogan, M. J., Dwyer, C. P., Harney, O. M., Noone, C., &amp; Conway, R. J. (2015). Metacognitive Skill Development and Applied Systems Science: A Framework of Metacognitive Skills, Self-regulatory Functions and Real-World Applications. En A. Peña-Ayala (Ed.),</w:t>
         </w:r>
         <w:r>
           <w:rPr>
@@ -2472,26 +2465,32 @@
             <w:iCs/>
             <w:i/>
           </w:rPr>
-          <w:t xml:space="preserve">17</w:t>
-        </w:r>
-        <w:r>
-          <w:rPr>
-            <w:rStyle w:val="Hipervnculo"/>
-          </w:rPr>
-          <w:t xml:space="preserve">. https://doi.org/10.3352/jeehp.2020.17.9</w:t>
-        </w:r>
-      </w:hyperlink>
-    </w:p>
-    <w:p>
-      <w:pPr>
-        <w:pStyle w:val="Textoindependiente"/>
-      </w:pPr>
-      <w:hyperlink r:id="rId82">
-        <w:r>
-          <w:rPr>
-            <w:rStyle w:val="Hipervnculo"/>
-          </w:rPr>
-          <w:t xml:space="preserve">Ilic, D., de Voogt, A., &amp; Oldroyd, J. (2020). The use of journal clubs to teach evidence-based medicine to health professionals: A systematic review and meta-analysis.</w:t>
+          <w:t xml:space="preserve">Metacognition: Fundaments, Applications, and Trends: A Profile of the Current State-Of-The-Art</w:t>
+        </w:r>
+        <w:r>
+          <w:rPr>
+            <w:rStyle w:val="Hipervnculo"/>
+          </w:rPr>
+          <w:t xml:space="preserve"> </w:t>
+        </w:r>
+        <w:r>
+          <w:rPr>
+            <w:rStyle w:val="Hipervnculo"/>
+          </w:rPr>
+          <w:t xml:space="preserve">(pp. 75-106). Springer International Publishing. https://doi.org/10.1007/978-3-319-11062-2_4</w:t>
+        </w:r>
+      </w:hyperlink>
+    </w:p>
+    <w:p>
+      <w:pPr>
+        <w:pStyle w:val="Textoindependiente"/>
+      </w:pPr>
+      <w:hyperlink r:id="rId84">
+        <w:r>
+          <w:rPr>
+            <w:rStyle w:val="Hipervnculo"/>
+          </w:rPr>
+          <w:t xml:space="preserve">Hothorn, T., Bretz, F., Westfall, P., Heiberger, R. M., Schuetzenmeister, A., &amp; Scheibe, S. (2023).</w:t>
         </w:r>
         <w:r>
           <w:rPr>
@@ -2505,13 +2504,26 @@
             <w:iCs/>
             <w:i/>
           </w:rPr>
-          <w:t xml:space="preserve">Journal of Evidence-Based Medicine</w:t>
-        </w:r>
-        <w:r>
-          <w:rPr>
-            <w:rStyle w:val="Hipervnculo"/>
-          </w:rPr>
-          <w:t xml:space="preserve">,</w:t>
+          <w:t xml:space="preserve">multcomp: Simultaneous Inference in General Parametric Models</w:t>
+        </w:r>
+        <w:r>
+          <w:rPr>
+            <w:rStyle w:val="Hipervnculo"/>
+          </w:rPr>
+          <w:t xml:space="preserve">. https://cran.r-project.org/package=multcomp</w:t>
+        </w:r>
+      </w:hyperlink>
+    </w:p>
+    <w:p>
+      <w:pPr>
+        <w:pStyle w:val="Textoindependiente"/>
+      </w:pPr>
+      <w:hyperlink r:id="rId84">
+        <w:r>
+          <w:rPr>
+            <w:rStyle w:val="Hipervnculo"/>
+          </w:rPr>
+          <w:t xml:space="preserve">Hoy, M. B. (2017). Sci-Hub: What Librarians Should Know and Do about Article Piracy.</w:t>
         </w:r>
         <w:r>
           <w:rPr>
@@ -2525,39 +2537,13 @@
             <w:iCs/>
             <w:i/>
           </w:rPr>
-          <w:t xml:space="preserve">13</w:t>
-        </w:r>
-        <w:r>
-          <w:rPr>
-            <w:rStyle w:val="Hipervnculo"/>
-          </w:rPr>
-          <w:t xml:space="preserve">(1), 42–56. https://doi.org/10.1111/jebm.12370</w:t>
-        </w:r>
-      </w:hyperlink>
-    </w:p>
-    <w:p>
-      <w:pPr>
-        <w:pStyle w:val="Textoindependiente"/>
-      </w:pPr>
-      <w:hyperlink r:id="rId82">
-        <w:r>
-          <w:rPr>
-            <w:rStyle w:val="Hipervnculo"/>
-          </w:rPr>
-          <w:t xml:space="preserve">Lenth, R. V., Buerkner, P., Giné-Vázquez, I., Herve, M., Jung, M., Love, J., et al. (2023). emmeans: Estimated Marginal Means, aka Least-Squares Means. https://cran.r-project.org/package=emmeans</w:t>
-        </w:r>
-      </w:hyperlink>
-    </w:p>
-    <w:p>
-      <w:pPr>
-        <w:pStyle w:val="Textoindependiente"/>
-      </w:pPr>
-      <w:hyperlink r:id="rId82">
-        <w:r>
-          <w:rPr>
-            <w:rStyle w:val="Hipervnculo"/>
-          </w:rPr>
-          <w:t xml:space="preserve">Linzer, M. (1987). The journal club and medical education: over one hundred years of unrecorded history.</w:t>
+          <w:t xml:space="preserve">Medical Reference Services Quarterly</w:t>
+        </w:r>
+        <w:r>
+          <w:rPr>
+            <w:rStyle w:val="Hipervnculo"/>
+          </w:rPr>
+          <w:t xml:space="preserve">,</w:t>
         </w:r>
         <w:r>
           <w:rPr>
@@ -2571,13 +2557,26 @@
             <w:iCs/>
             <w:i/>
           </w:rPr>
-          <w:t xml:space="preserve">Postgraduate Medical Journal</w:t>
-        </w:r>
-        <w:r>
-          <w:rPr>
-            <w:rStyle w:val="Hipervnculo"/>
-          </w:rPr>
-          <w:t xml:space="preserve">,</w:t>
+          <w:t xml:space="preserve">36</w:t>
+        </w:r>
+        <w:r>
+          <w:rPr>
+            <w:rStyle w:val="Hipervnculo"/>
+          </w:rPr>
+          <w:t xml:space="preserve">(1), 73-78. https://doi.org/10.1080/02763869.2017.1259918</w:t>
+        </w:r>
+      </w:hyperlink>
+    </w:p>
+    <w:p>
+      <w:pPr>
+        <w:pStyle w:val="Textoindependiente"/>
+      </w:pPr>
+      <w:hyperlink r:id="rId84">
+        <w:r>
+          <w:rPr>
+            <w:rStyle w:val="Hipervnculo"/>
+          </w:rPr>
+          <w:t xml:space="preserve">Ianno, D. J., Mirowska-Allen, K., Kunz, S. A., &amp; O’Brien, R. (2020). Journal clubs in Australian medical schools: Prevalence, application, and educators’ opinions.</w:t>
         </w:r>
         <w:r>
           <w:rPr>
@@ -2591,39 +2590,13 @@
             <w:iCs/>
             <w:i/>
           </w:rPr>
-          <w:t xml:space="preserve">63</w:t>
-        </w:r>
-        <w:r>
-          <w:rPr>
-            <w:rStyle w:val="Hipervnculo"/>
-          </w:rPr>
-          <w:t xml:space="preserve">(740), 475–478. https://doi.org/10.1136/pgmj.63.740.475</w:t>
-        </w:r>
-      </w:hyperlink>
-    </w:p>
-    <w:p>
-      <w:pPr>
-        <w:pStyle w:val="Textoindependiente"/>
-      </w:pPr>
-      <w:hyperlink r:id="rId82">
-        <w:r>
-          <w:rPr>
-            <w:rStyle w:val="Hipervnculo"/>
-          </w:rPr>
-          <w:t xml:space="preserve">Lozano-Isla, F. (2022). inti: Tools and Statistical Procedures in Plant Science. https://CRAN.R-project.org/package=inti</w:t>
-        </w:r>
-      </w:hyperlink>
-    </w:p>
-    <w:p>
-      <w:pPr>
-        <w:pStyle w:val="Textoindependiente"/>
-      </w:pPr>
-      <w:hyperlink r:id="rId82">
-        <w:r>
-          <w:rPr>
-            <w:rStyle w:val="Hipervnculo"/>
-          </w:rPr>
-          <w:t xml:space="preserve">Mahdi, Z. A. (2023). Enhancement of Technology in Pedagogy and Practice in Higher Education during Covid-19.</w:t>
+          <w:t xml:space="preserve">Journal of Educational Evaluation for Health Professions</w:t>
+        </w:r>
+        <w:r>
+          <w:rPr>
+            <w:rStyle w:val="Hipervnculo"/>
+          </w:rPr>
+          <w:t xml:space="preserve">,</w:t>
         </w:r>
         <w:r>
           <w:rPr>
@@ -2637,13 +2610,26 @@
             <w:iCs/>
             <w:i/>
           </w:rPr>
-          <w:t xml:space="preserve">SHS Web of Conferences</w:t>
-        </w:r>
-        <w:r>
-          <w:rPr>
-            <w:rStyle w:val="Hipervnculo"/>
-          </w:rPr>
-          <w:t xml:space="preserve">,</w:t>
+          <w:t xml:space="preserve">17</w:t>
+        </w:r>
+        <w:r>
+          <w:rPr>
+            <w:rStyle w:val="Hipervnculo"/>
+          </w:rPr>
+          <w:t xml:space="preserve">. https://doi.org/10.3352/jeehp.2020.17.9</w:t>
+        </w:r>
+      </w:hyperlink>
+    </w:p>
+    <w:p>
+      <w:pPr>
+        <w:pStyle w:val="Textoindependiente"/>
+      </w:pPr>
+      <w:hyperlink r:id="rId84">
+        <w:r>
+          <w:rPr>
+            <w:rStyle w:val="Hipervnculo"/>
+          </w:rPr>
+          <w:t xml:space="preserve">Ilic, D., de Voogt, A., &amp; Oldroyd, J. (2020). The use of journal clubs to teach evidence-based medicine to health professionals: A systematic review and meta-analysis.</w:t>
         </w:r>
         <w:r>
           <w:rPr>
@@ -2657,26 +2643,13 @@
             <w:iCs/>
             <w:i/>
           </w:rPr>
-          <w:t xml:space="preserve">156</w:t>
-        </w:r>
-        <w:r>
-          <w:rPr>
-            <w:rStyle w:val="Hipervnculo"/>
-          </w:rPr>
-          <w:t xml:space="preserve">, 05001. https://doi.org/10.1051/shsconf/202315605001</w:t>
-        </w:r>
-      </w:hyperlink>
-    </w:p>
-    <w:p>
-      <w:pPr>
-        <w:pStyle w:val="Textoindependiente"/>
-      </w:pPr>
-      <w:hyperlink r:id="rId82">
-        <w:r>
-          <w:rPr>
-            <w:rStyle w:val="Hipervnculo"/>
-          </w:rPr>
-          <w:t xml:space="preserve">Mahdizadeh, H., Biemans, H., &amp; Mulder, M. (2008). Determining factors of the use of e-learning environments by university teachers.</w:t>
+          <w:t xml:space="preserve">Journal of Evidence-Based Medicine</w:t>
+        </w:r>
+        <w:r>
+          <w:rPr>
+            <w:rStyle w:val="Hipervnculo"/>
+          </w:rPr>
+          <w:t xml:space="preserve">,</w:t>
         </w:r>
         <w:r>
           <w:rPr>
@@ -2690,13 +2663,26 @@
             <w:iCs/>
             <w:i/>
           </w:rPr>
-          <w:t xml:space="preserve">Computers &amp; Education</w:t>
-        </w:r>
-        <w:r>
-          <w:rPr>
-            <w:rStyle w:val="Hipervnculo"/>
-          </w:rPr>
-          <w:t xml:space="preserve">,</w:t>
+          <w:t xml:space="preserve">13</w:t>
+        </w:r>
+        <w:r>
+          <w:rPr>
+            <w:rStyle w:val="Hipervnculo"/>
+          </w:rPr>
+          <w:t xml:space="preserve">(1), 42-56. https://doi.org/10.1111/jebm.12370</w:t>
+        </w:r>
+      </w:hyperlink>
+    </w:p>
+    <w:p>
+      <w:pPr>
+        <w:pStyle w:val="Textoindependiente"/>
+      </w:pPr>
+      <w:hyperlink r:id="rId84">
+        <w:r>
+          <w:rPr>
+            <w:rStyle w:val="Hipervnculo"/>
+          </w:rPr>
+          <w:t xml:space="preserve">Lenth, R. V., Buerkner, P., Giné-Vázquez, I., Herve, M., Jung, M., Love, J., Miguez, F., Riebl, H., &amp; Singmann, H. (2023).</w:t>
         </w:r>
         <w:r>
           <w:rPr>
@@ -2710,26 +2696,26 @@
             <w:iCs/>
             <w:i/>
           </w:rPr>
-          <w:t xml:space="preserve">51</w:t>
-        </w:r>
-        <w:r>
-          <w:rPr>
-            <w:rStyle w:val="Hipervnculo"/>
-          </w:rPr>
-          <w:t xml:space="preserve">(1), 142–154. https://doi.org/10.1016/j.compedu.2007.04.004</w:t>
-        </w:r>
-      </w:hyperlink>
-    </w:p>
-    <w:p>
-      <w:pPr>
-        <w:pStyle w:val="Textoindependiente"/>
-      </w:pPr>
-      <w:hyperlink r:id="rId82">
-        <w:r>
-          <w:rPr>
-            <w:rStyle w:val="Hipervnculo"/>
-          </w:rPr>
-          <w:t xml:space="preserve">Mayer, R. E. (2003). Elements of a Science of E-Learning.</w:t>
+          <w:t xml:space="preserve">emmeans: Estimated Marginal Means, aka Least-Squares Means</w:t>
+        </w:r>
+        <w:r>
+          <w:rPr>
+            <w:rStyle w:val="Hipervnculo"/>
+          </w:rPr>
+          <w:t xml:space="preserve">. https://cran.r-project.org/package=emmeans</w:t>
+        </w:r>
+      </w:hyperlink>
+    </w:p>
+    <w:p>
+      <w:pPr>
+        <w:pStyle w:val="Textoindependiente"/>
+      </w:pPr>
+      <w:hyperlink r:id="rId84">
+        <w:r>
+          <w:rPr>
+            <w:rStyle w:val="Hipervnculo"/>
+          </w:rPr>
+          <w:t xml:space="preserve">Linzer, M. (1987). The journal club and medical education: Over one hundred years of unrecorded history.</w:t>
         </w:r>
         <w:r>
           <w:rPr>
@@ -2743,7 +2729,7 @@
             <w:iCs/>
             <w:i/>
           </w:rPr>
-          <w:t xml:space="preserve">Journal of Educational Computing Research</w:t>
+          <w:t xml:space="preserve">Postgraduate Medical Journal</w:t>
         </w:r>
         <w:r>
           <w:rPr>
@@ -2763,26 +2749,26 @@
             <w:iCs/>
             <w:i/>
           </w:rPr>
-          <w:t xml:space="preserve">29</w:t>
-        </w:r>
-        <w:r>
-          <w:rPr>
-            <w:rStyle w:val="Hipervnculo"/>
-          </w:rPr>
-          <w:t xml:space="preserve">(3), 297–313. https://doi.org/10.2190/YJLG-09F9-XKAX-753D</w:t>
-        </w:r>
-      </w:hyperlink>
-    </w:p>
-    <w:p>
-      <w:pPr>
-        <w:pStyle w:val="Textoindependiente"/>
-      </w:pPr>
-      <w:hyperlink r:id="rId82">
-        <w:r>
-          <w:rPr>
-            <w:rStyle w:val="Hipervnculo"/>
-          </w:rPr>
-          <w:t xml:space="preserve">McKim, A. J., Sorensen, T. J., &amp; Burrows, M. (2021). The COVID-19 pandemic and agricultural education: An exploration of challenges faced by teachers.</w:t>
+          <w:t xml:space="preserve">63</w:t>
+        </w:r>
+        <w:r>
+          <w:rPr>
+            <w:rStyle w:val="Hipervnculo"/>
+          </w:rPr>
+          <w:t xml:space="preserve">(740), 475-478. https://doi.org/10.1136/pgmj.63.740.475</w:t>
+        </w:r>
+      </w:hyperlink>
+    </w:p>
+    <w:p>
+      <w:pPr>
+        <w:pStyle w:val="Textoindependiente"/>
+      </w:pPr>
+      <w:hyperlink r:id="rId84">
+        <w:r>
+          <w:rPr>
+            <w:rStyle w:val="Hipervnculo"/>
+          </w:rPr>
+          <w:t xml:space="preserve">Lozano-Isla, F. (2022).</w:t>
         </w:r>
         <w:r>
           <w:rPr>
@@ -2796,13 +2782,26 @@
             <w:iCs/>
             <w:i/>
           </w:rPr>
-          <w:t xml:space="preserve">Natural Sciences Education</w:t>
-        </w:r>
-        <w:r>
-          <w:rPr>
-            <w:rStyle w:val="Hipervnculo"/>
-          </w:rPr>
-          <w:t xml:space="preserve">,</w:t>
+          <w:t xml:space="preserve">inti: Tools and Statistical Procedures in Plant Science</w:t>
+        </w:r>
+        <w:r>
+          <w:rPr>
+            <w:rStyle w:val="Hipervnculo"/>
+          </w:rPr>
+          <w:t xml:space="preserve">. https://CRAN.R-project.org/package=inti</w:t>
+        </w:r>
+      </w:hyperlink>
+    </w:p>
+    <w:p>
+      <w:pPr>
+        <w:pStyle w:val="Textoindependiente"/>
+      </w:pPr>
+      <w:hyperlink r:id="rId84">
+        <w:r>
+          <w:rPr>
+            <w:rStyle w:val="Hipervnculo"/>
+          </w:rPr>
+          <w:t xml:space="preserve">Mahdi, Z. A. (2023). Enhancement of Technology in Pedagogy and Practice in Higher Education during Covid-19.</w:t>
         </w:r>
         <w:r>
           <w:rPr>
@@ -2816,26 +2815,13 @@
             <w:iCs/>
             <w:i/>
           </w:rPr>
-          <w:t xml:space="preserve">50</w:t>
-        </w:r>
-        <w:r>
-          <w:rPr>
-            <w:rStyle w:val="Hipervnculo"/>
-          </w:rPr>
-          <w:t xml:space="preserve">(1). https://doi.org/10.1002/nse2.20060</w:t>
-        </w:r>
-      </w:hyperlink>
-    </w:p>
-    <w:p>
-      <w:pPr>
-        <w:pStyle w:val="Textoindependiente"/>
-      </w:pPr>
-      <w:hyperlink r:id="rId82">
-        <w:r>
-          <w:rPr>
-            <w:rStyle w:val="Hipervnculo"/>
-          </w:rPr>
-          <w:t xml:space="preserve">Moore, J. A. (1984). Science as a Way of Knowing—Evolutionary Biology.</w:t>
+          <w:t xml:space="preserve">SHS Web of Conferences</w:t>
+        </w:r>
+        <w:r>
+          <w:rPr>
+            <w:rStyle w:val="Hipervnculo"/>
+          </w:rPr>
+          <w:t xml:space="preserve">,</w:t>
         </w:r>
         <w:r>
           <w:rPr>
@@ -2849,13 +2835,26 @@
             <w:iCs/>
             <w:i/>
           </w:rPr>
-          <w:t xml:space="preserve">American Zoologist</w:t>
-        </w:r>
-        <w:r>
-          <w:rPr>
-            <w:rStyle w:val="Hipervnculo"/>
-          </w:rPr>
-          <w:t xml:space="preserve">,</w:t>
+          <w:t xml:space="preserve">156</w:t>
+        </w:r>
+        <w:r>
+          <w:rPr>
+            <w:rStyle w:val="Hipervnculo"/>
+          </w:rPr>
+          <w:t xml:space="preserve">, 05001. https://doi.org/10.1051/shsconf/202315605001</w:t>
+        </w:r>
+      </w:hyperlink>
+    </w:p>
+    <w:p>
+      <w:pPr>
+        <w:pStyle w:val="Textoindependiente"/>
+      </w:pPr>
+      <w:hyperlink r:id="rId84">
+        <w:r>
+          <w:rPr>
+            <w:rStyle w:val="Hipervnculo"/>
+          </w:rPr>
+          <w:t xml:space="preserve">Mahdizadeh, H., Biemans, H., &amp; Mulder, M. (2008). Determining factors of the use of e-learning environments by university teachers.</w:t>
         </w:r>
         <w:r>
           <w:rPr>
@@ -2869,26 +2868,13 @@
             <w:iCs/>
             <w:i/>
           </w:rPr>
-          <w:t xml:space="preserve">24</w:t>
-        </w:r>
-        <w:r>
-          <w:rPr>
-            <w:rStyle w:val="Hipervnculo"/>
-          </w:rPr>
-          <w:t xml:space="preserve">(2), 467–534. https://doi.org/10.1093/icb/24.2.467</w:t>
-        </w:r>
-      </w:hyperlink>
-    </w:p>
-    <w:p>
-      <w:pPr>
-        <w:pStyle w:val="Textoindependiente"/>
-      </w:pPr>
-      <w:hyperlink r:id="rId82">
-        <w:r>
-          <w:rPr>
-            <w:rStyle w:val="Hipervnculo"/>
-          </w:rPr>
-          <w:t xml:space="preserve">Ozkara, B. B., Karabacak, M., &amp; Alpaydin, D. D. (2022). Student-Run Online Journal Club Initiative During a Time of Crisis: Survey Study.</w:t>
+          <w:t xml:space="preserve">Computers &amp; Education</w:t>
+        </w:r>
+        <w:r>
+          <w:rPr>
+            <w:rStyle w:val="Hipervnculo"/>
+          </w:rPr>
+          <w:t xml:space="preserve">,</w:t>
         </w:r>
         <w:r>
           <w:rPr>
@@ -2902,13 +2888,26 @@
             <w:iCs/>
             <w:i/>
           </w:rPr>
-          <w:t xml:space="preserve">JMIR Medical Education</w:t>
-        </w:r>
-        <w:r>
-          <w:rPr>
-            <w:rStyle w:val="Hipervnculo"/>
-          </w:rPr>
-          <w:t xml:space="preserve">,</w:t>
+          <w:t xml:space="preserve">51</w:t>
+        </w:r>
+        <w:r>
+          <w:rPr>
+            <w:rStyle w:val="Hipervnculo"/>
+          </w:rPr>
+          <w:t xml:space="preserve">(1), 142-154. https://doi.org/10.1016/j.compedu.2007.04.004</w:t>
+        </w:r>
+      </w:hyperlink>
+    </w:p>
+    <w:p>
+      <w:pPr>
+        <w:pStyle w:val="Textoindependiente"/>
+      </w:pPr>
+      <w:hyperlink r:id="rId84">
+        <w:r>
+          <w:rPr>
+            <w:rStyle w:val="Hipervnculo"/>
+          </w:rPr>
+          <w:t xml:space="preserve">Mayer, R. E. (2003). Elements of a Science of E-Learning.</w:t>
         </w:r>
         <w:r>
           <w:rPr>
@@ -2922,26 +2921,13 @@
             <w:iCs/>
             <w:i/>
           </w:rPr>
-          <w:t xml:space="preserve">8</w:t>
-        </w:r>
-        <w:r>
-          <w:rPr>
-            <w:rStyle w:val="Hipervnculo"/>
-          </w:rPr>
-          <w:t xml:space="preserve">(1), e33612. https://doi.org/10.2196/33612</w:t>
-        </w:r>
-      </w:hyperlink>
-    </w:p>
-    <w:p>
-      <w:pPr>
-        <w:pStyle w:val="Textoindependiente"/>
-      </w:pPr>
-      <w:hyperlink r:id="rId82">
-        <w:r>
-          <w:rPr>
-            <w:rStyle w:val="Hipervnculo"/>
-          </w:rPr>
-          <w:t xml:space="preserve">R Core Team. (2020).</w:t>
+          <w:t xml:space="preserve">Journal of Educational Computing Research</w:t>
+        </w:r>
+        <w:r>
+          <w:rPr>
+            <w:rStyle w:val="Hipervnculo"/>
+          </w:rPr>
+          <w:t xml:space="preserve">,</w:t>
         </w:r>
         <w:r>
           <w:rPr>
@@ -2955,32 +2941,26 @@
             <w:iCs/>
             <w:i/>
           </w:rPr>
-          <w:t xml:space="preserve">R: A language and environment for statistical computing</w:t>
-        </w:r>
-        <w:r>
-          <w:rPr>
-            <w:rStyle w:val="Hipervnculo"/>
-          </w:rPr>
-          <w:t xml:space="preserve"> </w:t>
-        </w:r>
-        <w:r>
-          <w:rPr>
-            <w:rStyle w:val="Hipervnculo"/>
-          </w:rPr>
-          <w:t xml:space="preserve">(manual). Vienna, Austria. https://www.R-project.org/</w:t>
-        </w:r>
-      </w:hyperlink>
-    </w:p>
-    <w:p>
-      <w:pPr>
-        <w:pStyle w:val="Textoindependiente"/>
-      </w:pPr>
-      <w:hyperlink r:id="rId82">
-        <w:r>
-          <w:rPr>
-            <w:rStyle w:val="Hipervnculo"/>
-          </w:rPr>
-          <w:t xml:space="preserve">Ragland, E. C., Radcliffe, S., &amp; Karcher, E. L. (2023). A review of the application of active learning pedagogies in undergraduate animal science curricula.</w:t>
+          <w:t xml:space="preserve">29</w:t>
+        </w:r>
+        <w:r>
+          <w:rPr>
+            <w:rStyle w:val="Hipervnculo"/>
+          </w:rPr>
+          <w:t xml:space="preserve">(3), 297-313. https://doi.org/10.2190/YJLG-09F9-XKAX-753D</w:t>
+        </w:r>
+      </w:hyperlink>
+    </w:p>
+    <w:p>
+      <w:pPr>
+        <w:pStyle w:val="Textoindependiente"/>
+      </w:pPr>
+      <w:hyperlink r:id="rId84">
+        <w:r>
+          <w:rPr>
+            <w:rStyle w:val="Hipervnculo"/>
+          </w:rPr>
+          <w:t xml:space="preserve">McKim, A. J., Sorensen, T. J., &amp; Burrows, M. (2021). The COVID-19 pandemic and agricultural education: An exploration of challenges faced by teachers.</w:t>
         </w:r>
         <w:r>
           <w:rPr>
@@ -2994,7 +2974,7 @@
             <w:iCs/>
             <w:i/>
           </w:rPr>
-          <w:t xml:space="preserve">Journal of Animal Science</w:t>
+          <w:t xml:space="preserve">Natural Sciences Education</w:t>
         </w:r>
         <w:r>
           <w:rPr>
@@ -3014,26 +2994,26 @@
             <w:iCs/>
             <w:i/>
           </w:rPr>
-          <w:t xml:space="preserve">101</w:t>
-        </w:r>
-        <w:r>
-          <w:rPr>
-            <w:rStyle w:val="Hipervnculo"/>
-          </w:rPr>
-          <w:t xml:space="preserve">. https://doi.org/10.1093/jas/skac352</w:t>
-        </w:r>
-      </w:hyperlink>
-    </w:p>
-    <w:p>
-      <w:pPr>
-        <w:pStyle w:val="Textoindependiente"/>
-      </w:pPr>
-      <w:hyperlink r:id="rId82">
-        <w:r>
-          <w:rPr>
-            <w:rStyle w:val="Hipervnculo"/>
-          </w:rPr>
-          <w:t xml:space="preserve">Reynolds, J. A., Cai, V., Choi, J., Faller, S., Hu, M., Kozhumam, A., et al. (2020). Teaching during a pandemic: Using high-impact writing assignments to balance rigor, engagement, flexibility, and workload.</w:t>
+          <w:t xml:space="preserve">50</w:t>
+        </w:r>
+        <w:r>
+          <w:rPr>
+            <w:rStyle w:val="Hipervnculo"/>
+          </w:rPr>
+          <w:t xml:space="preserve">(1). https://doi.org/10.1002/nse2.20060</w:t>
+        </w:r>
+      </w:hyperlink>
+    </w:p>
+    <w:p>
+      <w:pPr>
+        <w:pStyle w:val="Textoindependiente"/>
+      </w:pPr>
+      <w:hyperlink r:id="rId84">
+        <w:r>
+          <w:rPr>
+            <w:rStyle w:val="Hipervnculo"/>
+          </w:rPr>
+          <w:t xml:space="preserve">Moore, J. A. (1984). Science as a Way of Knowing—Evolutionary Biology.</w:t>
         </w:r>
         <w:r>
           <w:rPr>
@@ -3047,7 +3027,7 @@
             <w:iCs/>
             <w:i/>
           </w:rPr>
-          <w:t xml:space="preserve">Ecology and Evolution</w:t>
+          <w:t xml:space="preserve">American Zoologist</w:t>
         </w:r>
         <w:r>
           <w:rPr>
@@ -3067,26 +3047,26 @@
             <w:iCs/>
             <w:i/>
           </w:rPr>
-          <w:t xml:space="preserve">10</w:t>
-        </w:r>
-        <w:r>
-          <w:rPr>
-            <w:rStyle w:val="Hipervnculo"/>
-          </w:rPr>
-          <w:t xml:space="preserve">(22), 12573–12580. https://doi.org/10.1002/ece3.6776</w:t>
-        </w:r>
-      </w:hyperlink>
-    </w:p>
-    <w:p>
-      <w:pPr>
-        <w:pStyle w:val="Textoindependiente"/>
-      </w:pPr>
-      <w:hyperlink r:id="rId82">
-        <w:r>
-          <w:rPr>
-            <w:rStyle w:val="Hipervnculo"/>
-          </w:rPr>
-          <w:t xml:space="preserve">Sahu, P. (2020). Closure of Universities Due to Coronavirus Disease 2019 (COVID-19): Impact on Education and Mental Health of Students and Academic Staff.</w:t>
+          <w:t xml:space="preserve">24</w:t>
+        </w:r>
+        <w:r>
+          <w:rPr>
+            <w:rStyle w:val="Hipervnculo"/>
+          </w:rPr>
+          <w:t xml:space="preserve">(2), 467-534. https://doi.org/10.1093/icb/24.2.467</w:t>
+        </w:r>
+      </w:hyperlink>
+    </w:p>
+    <w:p>
+      <w:pPr>
+        <w:pStyle w:val="Textoindependiente"/>
+      </w:pPr>
+      <w:hyperlink r:id="rId84">
+        <w:r>
+          <w:rPr>
+            <w:rStyle w:val="Hipervnculo"/>
+          </w:rPr>
+          <w:t xml:space="preserve">Ozkara, B. B., Karabacak, M., &amp; Alpaydin, D. D. (2022). Student-Run Online Journal Club Initiative During a Time of Crisis: Survey Study.</w:t>
         </w:r>
         <w:r>
           <w:rPr>
@@ -3100,7 +3080,7 @@
             <w:iCs/>
             <w:i/>
           </w:rPr>
-          <w:t xml:space="preserve">Cureus</w:t>
+          <w:t xml:space="preserve">JMIR Medical Education</w:t>
         </w:r>
         <w:r>
           <w:rPr>
@@ -3120,26 +3100,26 @@
             <w:iCs/>
             <w:i/>
           </w:rPr>
-          <w:t xml:space="preserve">12</w:t>
-        </w:r>
-        <w:r>
-          <w:rPr>
-            <w:rStyle w:val="Hipervnculo"/>
-          </w:rPr>
-          <w:t xml:space="preserve">(4). https://doi.org/10.7759/cureus.7541</w:t>
-        </w:r>
-      </w:hyperlink>
-    </w:p>
-    <w:p>
-      <w:pPr>
-        <w:pStyle w:val="Textoindependiente"/>
-      </w:pPr>
-      <w:hyperlink r:id="rId82">
-        <w:r>
-          <w:rPr>
-            <w:rStyle w:val="Hipervnculo"/>
-          </w:rPr>
-          <w:t xml:space="preserve">Sandi‐Urena, S., Cooper, M. M., &amp; Stevens, R. H. (2011). Enhancement of Metacognition Use and Awareness by Means of a Collaborative Intervention.</w:t>
+          <w:t xml:space="preserve">8</w:t>
+        </w:r>
+        <w:r>
+          <w:rPr>
+            <w:rStyle w:val="Hipervnculo"/>
+          </w:rPr>
+          <w:t xml:space="preserve">(1), e33612. https://doi.org/10.2196/33612</w:t>
+        </w:r>
+      </w:hyperlink>
+    </w:p>
+    <w:p>
+      <w:pPr>
+        <w:pStyle w:val="Textoindependiente"/>
+      </w:pPr>
+      <w:hyperlink r:id="rId84">
+        <w:r>
+          <w:rPr>
+            <w:rStyle w:val="Hipervnculo"/>
+          </w:rPr>
+          <w:t xml:space="preserve">Pastor-Ramon, E., Aguirre, O., García-Puente, M., María Morán, J., &amp; Herrera-Peco, I. (2023). Sci-Hub use among Spanish researchers: Enemy or a learning opportunity for libraries?</w:t>
         </w:r>
         <w:r>
           <w:rPr>
@@ -3153,13 +3133,26 @@
             <w:iCs/>
             <w:i/>
           </w:rPr>
-          <w:t xml:space="preserve">International Journal of Science Education</w:t>
-        </w:r>
-        <w:r>
-          <w:rPr>
-            <w:rStyle w:val="Hipervnculo"/>
-          </w:rPr>
-          <w:t xml:space="preserve">,</w:t>
+          <w:t xml:space="preserve">Journal of Information Science</w:t>
+        </w:r>
+        <w:r>
+          <w:rPr>
+            <w:rStyle w:val="Hipervnculo"/>
+          </w:rPr>
+          <w:t xml:space="preserve">, 01655515221142432. https://doi.org/10.1177/01655515221142432</w:t>
+        </w:r>
+      </w:hyperlink>
+    </w:p>
+    <w:p>
+      <w:pPr>
+        <w:pStyle w:val="Textoindependiente"/>
+      </w:pPr>
+      <w:hyperlink r:id="rId84">
+        <w:r>
+          <w:rPr>
+            <w:rStyle w:val="Hipervnculo"/>
+          </w:rPr>
+          <w:t xml:space="preserve">R Core Team. (2020).</w:t>
         </w:r>
         <w:r>
           <w:rPr>
@@ -3173,26 +3166,32 @@
             <w:iCs/>
             <w:i/>
           </w:rPr>
-          <w:t xml:space="preserve">33</w:t>
-        </w:r>
-        <w:r>
-          <w:rPr>
-            <w:rStyle w:val="Hipervnculo"/>
-          </w:rPr>
-          <w:t xml:space="preserve">(3), 323–340. https://doi.org/10.1080/09500690903452922</w:t>
-        </w:r>
-      </w:hyperlink>
-    </w:p>
-    <w:p>
-      <w:pPr>
-        <w:pStyle w:val="Textoindependiente"/>
-      </w:pPr>
-      <w:hyperlink r:id="rId82">
-        <w:r>
-          <w:rPr>
-            <w:rStyle w:val="Hipervnculo"/>
-          </w:rPr>
-          <w:t xml:space="preserve">Sanwatsarkar, S., Palta, S., Parida, S., Kamat, C., &amp; H, B. S. (2022). How to do a journal club, a seminar and a webinar?</w:t>
+          <w:t xml:space="preserve">R: A language and environment for statistical computing</w:t>
+        </w:r>
+        <w:r>
+          <w:rPr>
+            <w:rStyle w:val="Hipervnculo"/>
+          </w:rPr>
+          <w:t xml:space="preserve"> </w:t>
+        </w:r>
+        <w:r>
+          <w:rPr>
+            <w:rStyle w:val="Hipervnculo"/>
+          </w:rPr>
+          <w:t xml:space="preserve">[Manual]. https://www.R-project.org/</w:t>
+        </w:r>
+      </w:hyperlink>
+    </w:p>
+    <w:p>
+      <w:pPr>
+        <w:pStyle w:val="Textoindependiente"/>
+      </w:pPr>
+      <w:hyperlink r:id="rId84">
+        <w:r>
+          <w:rPr>
+            <w:rStyle w:val="Hipervnculo"/>
+          </w:rPr>
+          <w:t xml:space="preserve">Ragland, E. C., Radcliffe, S., &amp; Karcher, E. L. (2023). A review of the application of active learning pedagogies in undergraduate animal science curricula.</w:t>
         </w:r>
         <w:r>
           <w:rPr>
@@ -3206,7 +3205,7 @@
             <w:iCs/>
             <w:i/>
           </w:rPr>
-          <w:t xml:space="preserve">Indian Journal of Anaesthesia</w:t>
+          <w:t xml:space="preserve">Journal of Animal Science</w:t>
         </w:r>
         <w:r>
           <w:rPr>
@@ -3226,26 +3225,26 @@
             <w:iCs/>
             <w:i/>
           </w:rPr>
-          <w:t xml:space="preserve">66</w:t>
-        </w:r>
-        <w:r>
-          <w:rPr>
-            <w:rStyle w:val="Hipervnculo"/>
-          </w:rPr>
-          <w:t xml:space="preserve">(01), 27–33. https://doi.org/10.4103/ija.ija_1108_21</w:t>
-        </w:r>
-      </w:hyperlink>
-    </w:p>
-    <w:p>
-      <w:pPr>
-        <w:pStyle w:val="Textoindependiente"/>
-      </w:pPr>
-      <w:hyperlink r:id="rId82">
-        <w:r>
-          <w:rPr>
-            <w:rStyle w:val="Hipervnculo"/>
-          </w:rPr>
-          <w:t xml:space="preserve">Shah, V., Murthy, S., Warriem, J., Sahasrabudhe, S., Banerjee, G., &amp; Iyer, S. (2022). Learner-centric MOOC model: a pedagogical design model towards active learner participation and higher completion rates.</w:t>
+          <w:t xml:space="preserve">101</w:t>
+        </w:r>
+        <w:r>
+          <w:rPr>
+            <w:rStyle w:val="Hipervnculo"/>
+          </w:rPr>
+          <w:t xml:space="preserve">. https://doi.org/10.1093/jas/skac352</w:t>
+        </w:r>
+      </w:hyperlink>
+    </w:p>
+    <w:p>
+      <w:pPr>
+        <w:pStyle w:val="Textoindependiente"/>
+      </w:pPr>
+      <w:hyperlink r:id="rId84">
+        <w:r>
+          <w:rPr>
+            <w:rStyle w:val="Hipervnculo"/>
+          </w:rPr>
+          <w:t xml:space="preserve">Reynolds, J. A., Cai, V., Choi, J., Faller, S., Hu, M., Kozhumam, A., Schwartzman, J., &amp; Vohra, A. (2020). Teaching during a pandemic: Using high-impact writing assignments to balance rigor, engagement, flexibility, and workload.</w:t>
         </w:r>
         <w:r>
           <w:rPr>
@@ -3259,7 +3258,7 @@
             <w:iCs/>
             <w:i/>
           </w:rPr>
-          <w:t xml:space="preserve">Educational technology research and development</w:t>
+          <w:t xml:space="preserve">Ecology and Evolution</w:t>
         </w:r>
         <w:r>
           <w:rPr>
@@ -3279,26 +3278,26 @@
             <w:iCs/>
             <w:i/>
           </w:rPr>
-          <w:t xml:space="preserve">70</w:t>
-        </w:r>
-        <w:r>
-          <w:rPr>
-            <w:rStyle w:val="Hipervnculo"/>
-          </w:rPr>
-          <w:t xml:space="preserve">(1), 263–288. https://doi.org/10.1007/s11423-022-10081-4</w:t>
-        </w:r>
-      </w:hyperlink>
-    </w:p>
-    <w:p>
-      <w:pPr>
-        <w:pStyle w:val="Textoindependiente"/>
-      </w:pPr>
-      <w:hyperlink r:id="rId82">
-        <w:r>
-          <w:rPr>
-            <w:rStyle w:val="Hipervnculo"/>
-          </w:rPr>
-          <w:t xml:space="preserve">Singer, S. R., Nielsen, N. R., &amp; Schweingruber, H. A. (2013). Biology Education Research: Lessons and Future Directions.</w:t>
+          <w:t xml:space="preserve">10</w:t>
+        </w:r>
+        <w:r>
+          <w:rPr>
+            <w:rStyle w:val="Hipervnculo"/>
+          </w:rPr>
+          <w:t xml:space="preserve">(22), 12573-12580. https://doi.org/10.1002/ece3.6776</w:t>
+        </w:r>
+      </w:hyperlink>
+    </w:p>
+    <w:p>
+      <w:pPr>
+        <w:pStyle w:val="Textoindependiente"/>
+      </w:pPr>
+      <w:hyperlink r:id="rId84">
+        <w:r>
+          <w:rPr>
+            <w:rStyle w:val="Hipervnculo"/>
+          </w:rPr>
+          <w:t xml:space="preserve">Sahu, P. (2020). Closure of Universities Due to Coronavirus Disease 2019 (COVID-19): Impact on Education and Mental Health of Students and Academic Staff.</w:t>
         </w:r>
         <w:r>
           <w:rPr>
@@ -3312,7 +3311,7 @@
             <w:iCs/>
             <w:i/>
           </w:rPr>
-          <w:t xml:space="preserve">CBE—Life Sciences Education</w:t>
+          <w:t xml:space="preserve">Cureus</w:t>
         </w:r>
         <w:r>
           <w:rPr>
@@ -3338,20 +3337,20 @@
           <w:rPr>
             <w:rStyle w:val="Hipervnculo"/>
           </w:rPr>
-          <w:t xml:space="preserve">(2), 129–132. https://doi.org/10.1187/cbe.13-03-0058</w:t>
-        </w:r>
-      </w:hyperlink>
-    </w:p>
-    <w:p>
-      <w:pPr>
-        <w:pStyle w:val="Textoindependiente"/>
-      </w:pPr>
-      <w:hyperlink r:id="rId82">
-        <w:r>
-          <w:rPr>
-            <w:rStyle w:val="Hipervnculo"/>
-          </w:rPr>
-          <w:t xml:space="preserve">Taverna, M., Bucher, J. N., Weniger, M., Gropp, R., Lee, S. M. L., Mayer, B., et al. (2022). Perception of journal club seminars by medical doctoral students: results from five years of evaluation.</w:t>
+          <w:t xml:space="preserve">(4). https://doi.org/10.7759/cureus.7541</w:t>
+        </w:r>
+      </w:hyperlink>
+    </w:p>
+    <w:p>
+      <w:pPr>
+        <w:pStyle w:val="Textoindependiente"/>
+      </w:pPr>
+      <w:hyperlink r:id="rId84">
+        <w:r>
+          <w:rPr>
+            <w:rStyle w:val="Hipervnculo"/>
+          </w:rPr>
+          <w:t xml:space="preserve">Sandi‐Urena, S., Cooper, M. M., &amp; Stevens, R. H. (2011). Enhancement of Metacognition Use and Awareness by Means of a Collaborative Intervention.</w:t>
         </w:r>
         <w:r>
           <w:rPr>
@@ -3365,7 +3364,7 @@
             <w:iCs/>
             <w:i/>
           </w:rPr>
-          <w:t xml:space="preserve">GMS Journal for Medical Education</w:t>
+          <w:t xml:space="preserve">International Journal of Science Education</w:t>
         </w:r>
         <w:r>
           <w:rPr>
@@ -3385,26 +3384,26 @@
             <w:iCs/>
             <w:i/>
           </w:rPr>
-          <w:t xml:space="preserve">39</w:t>
-        </w:r>
-        <w:r>
-          <w:rPr>
-            <w:rStyle w:val="Hipervnculo"/>
-          </w:rPr>
-          <w:t xml:space="preserve">(1). https://doi.org/10.3205/zma001525</w:t>
-        </w:r>
-      </w:hyperlink>
-    </w:p>
-    <w:p>
-      <w:pPr>
-        <w:pStyle w:val="Textoindependiente"/>
-      </w:pPr>
-      <w:hyperlink r:id="rId82">
-        <w:r>
-          <w:rPr>
-            <w:rStyle w:val="Hipervnculo"/>
-          </w:rPr>
-          <w:t xml:space="preserve">Topf, J. M., Sparks, M. A., Phelan, P. J., Shah, N., Lerma, E. V., Graham-Brown, M. P. M., et al. (2017). The Evolution of the Journal Club: From Osler to Twitter.</w:t>
+          <w:t xml:space="preserve">33</w:t>
+        </w:r>
+        <w:r>
+          <w:rPr>
+            <w:rStyle w:val="Hipervnculo"/>
+          </w:rPr>
+          <w:t xml:space="preserve">(3), 323-340. https://doi.org/10.1080/09500690903452922</w:t>
+        </w:r>
+      </w:hyperlink>
+    </w:p>
+    <w:p>
+      <w:pPr>
+        <w:pStyle w:val="Textoindependiente"/>
+      </w:pPr>
+      <w:hyperlink r:id="rId84">
+        <w:r>
+          <w:rPr>
+            <w:rStyle w:val="Hipervnculo"/>
+          </w:rPr>
+          <w:t xml:space="preserve">Sanwatsarkar, S., Palta, S., Parida, S., Kamat, C., &amp; H, B. S. (2022). How to do a journal club, a seminar and a webinar?</w:t>
         </w:r>
         <w:r>
           <w:rPr>
@@ -3418,7 +3417,7 @@
             <w:iCs/>
             <w:i/>
           </w:rPr>
-          <w:t xml:space="preserve">American Journal of Kidney Diseases</w:t>
+          <w:t xml:space="preserve">Indian Journal of Anaesthesia</w:t>
         </w:r>
         <w:r>
           <w:rPr>
@@ -3438,26 +3437,26 @@
             <w:iCs/>
             <w:i/>
           </w:rPr>
-          <w:t xml:space="preserve">69</w:t>
-        </w:r>
-        <w:r>
-          <w:rPr>
-            <w:rStyle w:val="Hipervnculo"/>
-          </w:rPr>
-          <w:t xml:space="preserve">(6), 827–836. https://doi.org/10.1053/j.ajkd.2016.12.012</w:t>
-        </w:r>
-      </w:hyperlink>
-    </w:p>
-    <w:p>
-      <w:pPr>
-        <w:pStyle w:val="Textoindependiente"/>
-      </w:pPr>
-      <w:hyperlink r:id="rId82">
-        <w:r>
-          <w:rPr>
-            <w:rStyle w:val="Hipervnculo"/>
-          </w:rPr>
-          <w:t xml:space="preserve">Wenke, R., Stehlik, P., Gerrard, J., Mickan, S., &amp; Henry, D. (2023). Using a journal club to navigate a maze of COVID-19 papers in a front-line hospital service.</w:t>
+          <w:t xml:space="preserve">66</w:t>
+        </w:r>
+        <w:r>
+          <w:rPr>
+            <w:rStyle w:val="Hipervnculo"/>
+          </w:rPr>
+          <w:t xml:space="preserve">(01), 27-33. https://doi.org/10.4103/ija.ija_1108_21</w:t>
+        </w:r>
+      </w:hyperlink>
+    </w:p>
+    <w:p>
+      <w:pPr>
+        <w:pStyle w:val="Textoindependiente"/>
+      </w:pPr>
+      <w:hyperlink r:id="rId84">
+        <w:r>
+          <w:rPr>
+            <w:rStyle w:val="Hipervnculo"/>
+          </w:rPr>
+          <w:t xml:space="preserve">Shah, V., Murthy, S., Warriem, J., Sahasrabudhe, S., Banerjee, G., &amp; Iyer, S. (2022). Learner-centric MOOC model: A pedagogical design model towards active learner participation and higher completion rates.</w:t>
         </w:r>
         <w:r>
           <w:rPr>
@@ -3471,26 +3470,13 @@
             <w:iCs/>
             <w:i/>
           </w:rPr>
-          <w:t xml:space="preserve">BMJ Evidence-Based Medicine</w:t>
-        </w:r>
-        <w:r>
-          <w:rPr>
-            <w:rStyle w:val="Hipervnculo"/>
-          </w:rPr>
-          <w:t xml:space="preserve">. https://doi.org/10.1136/bmjebm-2022-112130</w:t>
-        </w:r>
-      </w:hyperlink>
-    </w:p>
-    <w:p>
-      <w:pPr>
-        <w:pStyle w:val="Textoindependiente"/>
-      </w:pPr>
-      <w:hyperlink r:id="rId82">
-        <w:r>
-          <w:rPr>
-            <w:rStyle w:val="Hipervnculo"/>
-          </w:rPr>
-          <w:t xml:space="preserve">Xiong, L., Giese, A.-K., Pasi, M., Charidimou, A., van Veluw, S., &amp; Viswanathan, A. (2018). How to Organize a Journal Club for Fellows and Residents.</w:t>
+          <w:t xml:space="preserve">Educational Technology Research and Development</w:t>
+        </w:r>
+        <w:r>
+          <w:rPr>
+            <w:rStyle w:val="Hipervnculo"/>
+          </w:rPr>
+          <w:t xml:space="preserve">,</w:t>
         </w:r>
         <w:r>
           <w:rPr>
@@ -3504,13 +3490,26 @@
             <w:iCs/>
             <w:i/>
           </w:rPr>
-          <w:t xml:space="preserve">Stroke</w:t>
-        </w:r>
-        <w:r>
-          <w:rPr>
-            <w:rStyle w:val="Hipervnculo"/>
-          </w:rPr>
-          <w:t xml:space="preserve">,</w:t>
+          <w:t xml:space="preserve">70</w:t>
+        </w:r>
+        <w:r>
+          <w:rPr>
+            <w:rStyle w:val="Hipervnculo"/>
+          </w:rPr>
+          <w:t xml:space="preserve">(1), 263-288. https://doi.org/10.1007/s11423-022-10081-4</w:t>
+        </w:r>
+      </w:hyperlink>
+    </w:p>
+    <w:p>
+      <w:pPr>
+        <w:pStyle w:val="Textoindependiente"/>
+      </w:pPr>
+      <w:hyperlink r:id="rId84">
+        <w:r>
+          <w:rPr>
+            <w:rStyle w:val="Hipervnculo"/>
+          </w:rPr>
+          <w:t xml:space="preserve">Singer, S. R., Nielsen, N. R., &amp; Schweingruber, H. A. (2013). Biology Education Research: Lessons and Future Directions.</w:t>
         </w:r>
         <w:r>
           <w:rPr>
@@ -3524,26 +3523,13 @@
             <w:iCs/>
             <w:i/>
           </w:rPr>
-          <w:t xml:space="preserve">49</w:t>
-        </w:r>
-        <w:r>
-          <w:rPr>
-            <w:rStyle w:val="Hipervnculo"/>
-          </w:rPr>
-          <w:t xml:space="preserve">(9), 283–285. https://doi.org/10.1161/STROKEAHA.118.021728</w:t>
-        </w:r>
-      </w:hyperlink>
-    </w:p>
-    <w:p>
-      <w:pPr>
-        <w:pStyle w:val="Textoindependiente"/>
-      </w:pPr>
-      <w:hyperlink r:id="rId82">
-        <w:r>
-          <w:rPr>
-            <w:rStyle w:val="Hipervnculo"/>
-          </w:rPr>
-          <w:t xml:space="preserve">Zohar, A., &amp; Schwartzer, N. (2011). Assessing Teachers’ Pedagogical Knowledge in the Context of Teaching Higher‐order Thinking.</w:t>
+          <w:t xml:space="preserve">CBE—Life Sciences Education</w:t>
+        </w:r>
+        <w:r>
+          <w:rPr>
+            <w:rStyle w:val="Hipervnculo"/>
+          </w:rPr>
+          <w:t xml:space="preserve">,</w:t>
         </w:r>
         <w:r>
           <w:rPr>
@@ -3557,13 +3543,26 @@
             <w:iCs/>
             <w:i/>
           </w:rPr>
-          <w:t xml:space="preserve">International Journal of Science Education</w:t>
-        </w:r>
-        <w:r>
-          <w:rPr>
-            <w:rStyle w:val="Hipervnculo"/>
-          </w:rPr>
-          <w:t xml:space="preserve">,</w:t>
+          <w:t xml:space="preserve">12</w:t>
+        </w:r>
+        <w:r>
+          <w:rPr>
+            <w:rStyle w:val="Hipervnculo"/>
+          </w:rPr>
+          <w:t xml:space="preserve">(2), 129-132. https://doi.org/10.1187/cbe.13-03-0058</w:t>
+        </w:r>
+      </w:hyperlink>
+    </w:p>
+    <w:p>
+      <w:pPr>
+        <w:pStyle w:val="Textoindependiente"/>
+      </w:pPr>
+      <w:hyperlink r:id="rId84">
+        <w:r>
+          <w:rPr>
+            <w:rStyle w:val="Hipervnculo"/>
+          </w:rPr>
+          <w:t xml:space="preserve">Taverna, M., Bucher, J. N., Weniger, M., Gropp, R., Lee, S. M. L., Mayer, B., Werner, J., &amp; Bazhin, A. V. (2022). Perception of journal club seminars by medical doctoral students: Results from five years of evaluation.</w:t>
         </w:r>
         <w:r>
           <w:rPr>
@@ -3577,13 +3576,278 @@
             <w:iCs/>
             <w:i/>
           </w:rPr>
+          <w:t xml:space="preserve">GMS Journal for Medical Education</w:t>
+        </w:r>
+        <w:r>
+          <w:rPr>
+            <w:rStyle w:val="Hipervnculo"/>
+          </w:rPr>
+          <w:t xml:space="preserve">,</w:t>
+        </w:r>
+        <w:r>
+          <w:rPr>
+            <w:rStyle w:val="Hipervnculo"/>
+          </w:rPr>
+          <w:t xml:space="preserve"> </w:t>
+        </w:r>
+        <w:r>
+          <w:rPr>
+            <w:rStyle w:val="Hipervnculo"/>
+            <w:iCs/>
+            <w:i/>
+          </w:rPr>
+          <w:t xml:space="preserve">39</w:t>
+        </w:r>
+        <w:r>
+          <w:rPr>
+            <w:rStyle w:val="Hipervnculo"/>
+          </w:rPr>
+          <w:t xml:space="preserve">(1). https://doi.org/10.3205/zma001525</w:t>
+        </w:r>
+      </w:hyperlink>
+    </w:p>
+    <w:p>
+      <w:pPr>
+        <w:pStyle w:val="Textoindependiente"/>
+      </w:pPr>
+      <w:hyperlink r:id="rId84">
+        <w:r>
+          <w:rPr>
+            <w:rStyle w:val="Hipervnculo"/>
+          </w:rPr>
+          <w:t xml:space="preserve">Topf, J. M., Sparks, M. A., Phelan, P. J., Shah, N., Lerma, E. V., Graham-Brown, M. P. M., Madariaga, H., Iannuzzella, F., Rheault, M. N., Oates, T., Jhaveri, K. D., &amp; Hiremath, S. (2017). The Evolution of the Journal Club: From Osler to Twitter.</w:t>
+        </w:r>
+        <w:r>
+          <w:rPr>
+            <w:rStyle w:val="Hipervnculo"/>
+          </w:rPr>
+          <w:t xml:space="preserve"> </w:t>
+        </w:r>
+        <w:r>
+          <w:rPr>
+            <w:rStyle w:val="Hipervnculo"/>
+            <w:iCs/>
+            <w:i/>
+          </w:rPr>
+          <w:t xml:space="preserve">American Journal of Kidney Diseases</w:t>
+        </w:r>
+        <w:r>
+          <w:rPr>
+            <w:rStyle w:val="Hipervnculo"/>
+          </w:rPr>
+          <w:t xml:space="preserve">,</w:t>
+        </w:r>
+        <w:r>
+          <w:rPr>
+            <w:rStyle w:val="Hipervnculo"/>
+          </w:rPr>
+          <w:t xml:space="preserve"> </w:t>
+        </w:r>
+        <w:r>
+          <w:rPr>
+            <w:rStyle w:val="Hipervnculo"/>
+            <w:iCs/>
+            <w:i/>
+          </w:rPr>
+          <w:t xml:space="preserve">69</w:t>
+        </w:r>
+        <w:r>
+          <w:rPr>
+            <w:rStyle w:val="Hipervnculo"/>
+          </w:rPr>
+          <w:t xml:space="preserve">(6), 827-836. https://doi.org/10.1053/j.ajkd.2016.12.012</w:t>
+        </w:r>
+      </w:hyperlink>
+    </w:p>
+    <w:p>
+      <w:pPr>
+        <w:pStyle w:val="Textoindependiente"/>
+      </w:pPr>
+      <w:hyperlink r:id="rId84">
+        <w:r>
+          <w:rPr>
+            <w:rStyle w:val="Hipervnculo"/>
+          </w:rPr>
+          <w:t xml:space="preserve">Wan, S. (2023). Which Nationals Use Sci-Hub Mostly?</w:t>
+        </w:r>
+        <w:r>
+          <w:rPr>
+            <w:rStyle w:val="Hipervnculo"/>
+          </w:rPr>
+          <w:t xml:space="preserve"> </w:t>
+        </w:r>
+        <w:r>
+          <w:rPr>
+            <w:rStyle w:val="Hipervnculo"/>
+            <w:iCs/>
+            <w:i/>
+          </w:rPr>
+          <w:t xml:space="preserve">The Serials Librarian</w:t>
+        </w:r>
+        <w:r>
+          <w:rPr>
+            <w:rStyle w:val="Hipervnculo"/>
+          </w:rPr>
+          <w:t xml:space="preserve">,</w:t>
+        </w:r>
+        <w:r>
+          <w:rPr>
+            <w:rStyle w:val="Hipervnculo"/>
+          </w:rPr>
+          <w:t xml:space="preserve"> </w:t>
+        </w:r>
+        <w:r>
+          <w:rPr>
+            <w:rStyle w:val="Hipervnculo"/>
+            <w:iCs/>
+            <w:i/>
+          </w:rPr>
+          <w:t xml:space="preserve">0</w:t>
+        </w:r>
+        <w:r>
+          <w:rPr>
+            <w:rStyle w:val="Hipervnculo"/>
+          </w:rPr>
+          <w:t xml:space="preserve">(0), 1-5. https://doi.org/10.1080/0361526X.2023.2193613</w:t>
+        </w:r>
+      </w:hyperlink>
+    </w:p>
+    <w:p>
+      <w:pPr>
+        <w:pStyle w:val="Textoindependiente"/>
+      </w:pPr>
+      <w:hyperlink r:id="rId84">
+        <w:r>
+          <w:rPr>
+            <w:rStyle w:val="Hipervnculo"/>
+          </w:rPr>
+          <w:t xml:space="preserve">Wenke, R., Stehlik, P., Gerrard, J., Mickan, S., &amp; Henry, D. (2023). Using a journal club to navigate a maze of COVID-19 papers in a front-line hospital service.</w:t>
+        </w:r>
+        <w:r>
+          <w:rPr>
+            <w:rStyle w:val="Hipervnculo"/>
+          </w:rPr>
+          <w:t xml:space="preserve"> </w:t>
+        </w:r>
+        <w:r>
+          <w:rPr>
+            <w:rStyle w:val="Hipervnculo"/>
+            <w:iCs/>
+            <w:i/>
+          </w:rPr>
+          <w:t xml:space="preserve">BMJ Evidence-Based Medicine</w:t>
+        </w:r>
+        <w:r>
+          <w:rPr>
+            <w:rStyle w:val="Hipervnculo"/>
+          </w:rPr>
+          <w:t xml:space="preserve">. https://doi.org/10.1136/bmjebm-2022-112130</w:t>
+        </w:r>
+      </w:hyperlink>
+    </w:p>
+    <w:p>
+      <w:pPr>
+        <w:pStyle w:val="Textoindependiente"/>
+      </w:pPr>
+      <w:hyperlink r:id="rId84">
+        <w:r>
+          <w:rPr>
+            <w:rStyle w:val="Hipervnculo"/>
+          </w:rPr>
+          <w:t xml:space="preserve">Xiong, L., Giese, A.-K., Pasi, M., Charidimou, A., van Veluw, S., &amp; Viswanathan, A. (2018). How to Organize a Journal Club for Fellows and Residents.</w:t>
+        </w:r>
+        <w:r>
+          <w:rPr>
+            <w:rStyle w:val="Hipervnculo"/>
+          </w:rPr>
+          <w:t xml:space="preserve"> </w:t>
+        </w:r>
+        <w:r>
+          <w:rPr>
+            <w:rStyle w:val="Hipervnculo"/>
+            <w:iCs/>
+            <w:i/>
+          </w:rPr>
+          <w:t xml:space="preserve">Stroke</w:t>
+        </w:r>
+        <w:r>
+          <w:rPr>
+            <w:rStyle w:val="Hipervnculo"/>
+          </w:rPr>
+          <w:t xml:space="preserve">,</w:t>
+        </w:r>
+        <w:r>
+          <w:rPr>
+            <w:rStyle w:val="Hipervnculo"/>
+          </w:rPr>
+          <w:t xml:space="preserve"> </w:t>
+        </w:r>
+        <w:r>
+          <w:rPr>
+            <w:rStyle w:val="Hipervnculo"/>
+            <w:iCs/>
+            <w:i/>
+          </w:rPr>
+          <w:t xml:space="preserve">49</w:t>
+        </w:r>
+        <w:r>
+          <w:rPr>
+            <w:rStyle w:val="Hipervnculo"/>
+          </w:rPr>
+          <w:t xml:space="preserve">(9), 283-285. https://doi.org/10.1161/STROKEAHA.118.021728</w:t>
+        </w:r>
+      </w:hyperlink>
+    </w:p>
+    <w:p>
+      <w:pPr>
+        <w:pStyle w:val="Textoindependiente"/>
+      </w:pPr>
+      <w:hyperlink r:id="rId84">
+        <w:r>
+          <w:rPr>
+            <w:rStyle w:val="Hipervnculo"/>
+          </w:rPr>
+          <w:t xml:space="preserve">Zohar, A., &amp; Schwartzer, N. (2011). Assessing Teachers’ Pedagogical Knowledge in the Context of Teaching Higher‐order Thinking.</w:t>
+        </w:r>
+        <w:r>
+          <w:rPr>
+            <w:rStyle w:val="Hipervnculo"/>
+          </w:rPr>
+          <w:t xml:space="preserve"> </w:t>
+        </w:r>
+        <w:r>
+          <w:rPr>
+            <w:rStyle w:val="Hipervnculo"/>
+            <w:iCs/>
+            <w:i/>
+          </w:rPr>
+          <w:t xml:space="preserve">International Journal of Science Education</w:t>
+        </w:r>
+        <w:r>
+          <w:rPr>
+            <w:rStyle w:val="Hipervnculo"/>
+          </w:rPr>
+          <w:t xml:space="preserve">,</w:t>
+        </w:r>
+        <w:r>
+          <w:rPr>
+            <w:rStyle w:val="Hipervnculo"/>
+          </w:rPr>
+          <w:t xml:space="preserve"> </w:t>
+        </w:r>
+        <w:r>
+          <w:rPr>
+            <w:rStyle w:val="Hipervnculo"/>
+            <w:iCs/>
+            <w:i/>
+          </w:rPr>
           <w:t xml:space="preserve">27</w:t>
         </w:r>
         <w:r>
           <w:rPr>
             <w:rStyle w:val="Hipervnculo"/>
           </w:rPr>
-          <w:t xml:space="preserve">(13), 1595–1620. [https://doi.org/10.1080/09500690500186592](https://doi.org/10.1080/09500690500186592)​</w:t>
+          <w:t xml:space="preserve">(13), 1595-1620. https://doi.org/10.1080/09500690500186592</w:t>
         </w:r>
       </w:hyperlink>
     </w:p>
@@ -3592,13 +3856,13 @@
         <w:br w:type="page"/>
       </w:r>
     </w:p>
-    <w:bookmarkStart w:id="83" w:name="tbl-id.85ly0lr9xnr1"/>
+    <w:bookmarkStart w:id="85" w:name="tbl-id.85ly0lr9xnr1"/>
     <w:p>
       <w:pPr>
         <w:pStyle w:val="TableCaption"/>
       </w:pPr>
       <w:r>
-        <w:t xml:space="preserve">Table 1: Reading list for the Journal Club (JC) implemented during two academic semesters in years 2021 and 2022 in the plant genetics lectures of the Agronomy Faculty at the Universidad Nacional Agraria La Molina (UNALM), Peru.</w:t>
+        <w:t xml:space="preserve">Table 1: Reading list for the journal club implemented during the academic semesters in 2021 and 2022 in the Plant Genetics lectures amidst the COVID-19 pandemic.</w:t>
       </w:r>
     </w:p>
     <w:tbl>
@@ -3606,8 +3870,7 @@
         <w:tblStyle w:val="Table"/>
         <w:tblW w:type="auto" w:w="0"/>
         <w:tblLook w:firstRow="0" w:lastRow="0" w:firstColumn="0" w:lastColumn="0" w:noHBand="0" w:noVBand="0" w:val="0000"/>
-        <w:jc w:val="start"/>
-        <w:tblCaption w:val="Table 1: Reading list for the Journal Club (JC) implemented during two academic semesters in years 2021 and 2022 in the plant genetics lectures of the Agronomy Faculty at the Universidad Nacional Agraria La Molina (UNALM), Peru."/>
+        <w:tblCaption w:val="Table 1: Reading list for the journal club implemented during the academic semesters in 2021 and 2022 in the Plant Genetics lectures amidst the COVID-19 pandemic."/>
       </w:tblPr>
       <w:tblGrid>
         <w:gridCol w:w="7920"/>
@@ -3623,257 +3886,7 @@
         </w:tc>
       </w:tr>
     </w:tbl>
-    <w:bookmarkEnd w:id="83"/>
-    <w:p>
-      <w:pPr>
-        <w:pStyle w:val="Textoindependiente"/>
-      </w:pPr>
-      <w:r>
-        <w:t xml:space="preserve"> </w:t>
-      </w:r>
-    </w:p>
-    <w:bookmarkStart w:id="84" w:name="tbl-kix.j6aj6xi5zazn"/>
-    <w:p>
-      <w:pPr>
-        <w:pStyle w:val="TableCaption"/>
-      </w:pPr>
-      <w:r>
-        <w:t xml:space="preserve">Table 2: Questions of the survey to evaluate the level of satisfaction of the Journal Club (JC) in the plant genetics lecture at the Agronomy Faculty of the Universidad Nacional Agraria La Molina during the period 2021 and 2022.</w:t>
-      </w:r>
-    </w:p>
-    <w:tbl>
-      <w:tblPr>
-        <w:tblStyle w:val="Table"/>
-        <w:tblW w:type="auto" w:w="0"/>
-        <w:tblLook w:firstRow="0" w:lastRow="0" w:firstColumn="0" w:lastColumn="0" w:noHBand="0" w:noVBand="0" w:val="0000"/>
-        <w:jc w:val="start"/>
-        <w:tblCaption w:val="Table 2: Questions of the survey to evaluate the level of satisfaction of the Journal Club (JC) in the plant genetics lecture at the Agronomy Faculty of the Universidad Nacional Agraria La Molina during the period 2021 and 2022."/>
-      </w:tblPr>
-      <w:tblGrid>
-        <w:gridCol w:w="7920"/>
-      </w:tblGrid>
-      <w:tr>
-        <w:tc>
-          <w:tcPr/>
-          <w:p>
-            <w:pPr>
-              <w:pStyle w:val="Compact"/>
-            </w:pPr>
-          </w:p>
-        </w:tc>
-      </w:tr>
-    </w:tbl>
-    <w:bookmarkEnd w:id="84"/>
-    <w:p>
-      <w:r>
-        <w:br w:type="page"/>
-      </w:r>
-    </w:p>
-    <w:tbl>
-      <w:tblPr>
-        <w:tblStyle w:val="Table"/>
-        <w:tblW w:type="pct" w:w="5000"/>
-        <w:tblLook w:firstRow="0" w:lastRow="0" w:firstColumn="0" w:lastColumn="0" w:noHBand="0" w:noVBand="0" w:val="0000"/>
-        <w:jc w:val="start"/>
-      </w:tblPr>
-      <w:tblGrid>
-        <w:gridCol w:w="7920"/>
-      </w:tblGrid>
-      <w:tr>
-        <w:tc>
-          <w:tcPr/>
-          <w:bookmarkStart w:id="85" w:name="fig-kix.496kixf5gqtx"/>
-          <w:p>
-            <w:pPr>
-              <w:jc w:val="center"/>
-            </w:pPr>
-          </w:p>
-          <w:p>
-            <w:pPr>
-              <w:jc w:val="center"/>
-            </w:pPr>
-            <w:pPr>
-              <w:jc w:val="start"/>
-              <w:spacing w:before="200"/>
-              <w:pStyle w:val="ImageCaption"/>
-            </w:pPr>
-            <w:r>
-              <w:t xml:space="preserve">Figure 1: Teaching approach of the Journal Club implementation in plant genetics lectures at the Agronomy Faculty at Universidad Agraria La Molina during two academic semesters in years 2021 and 2022. Training, the students learned different tools to read, write and discuss scientific documents. In week 1, the article was shared and the students began reading it. The students in groups start writing their essays in week 2, while in week 3, they discussed in random groups the assigned paper. Week 1 to 3 was repeated 4 times per academic semester.</w:t>
-            </w:r>
-          </w:p>
-          <w:bookmarkEnd w:id="85"/>
-        </w:tc>
-      </w:tr>
-    </w:tbl>
-    <w:p>
-      <w:pPr>
-        <w:pStyle w:val="Textoindependiente"/>
-      </w:pPr>
-      <w:r>
-        <w:t xml:space="preserve"> </w:t>
-      </w:r>
-    </w:p>
-    <w:tbl>
-      <w:tblPr>
-        <w:tblStyle w:val="Table"/>
-        <w:tblW w:type="pct" w:w="5000"/>
-        <w:tblLook w:firstRow="0" w:lastRow="0" w:firstColumn="0" w:lastColumn="0" w:noHBand="0" w:noVBand="0" w:val="0000"/>
-        <w:jc w:val="start"/>
-      </w:tblPr>
-      <w:tblGrid>
-        <w:gridCol w:w="7920"/>
-      </w:tblGrid>
-      <w:tr>
-        <w:tc>
-          <w:tcPr/>
-          <w:bookmarkStart w:id="86" w:name="fig-id.pmcc7d4jkx1a"/>
-          <w:p>
-            <w:pPr>
-              <w:jc w:val="center"/>
-            </w:pPr>
-          </w:p>
-          <w:p>
-            <w:pPr>
-              <w:jc w:val="center"/>
-            </w:pPr>
-            <w:pPr>
-              <w:jc w:val="start"/>
-              <w:spacing w:before="200"/>
-              <w:pStyle w:val="ImageCaption"/>
-            </w:pPr>
-            <w:r>
-              <w:t xml:space="preserve">Figure 2: Student perception on the application of the journal club teaching approach during two academic semesters in years 2021 and 2022 in the plant genetics lecture at the Universidad Nacional Agraria La Molina. The dashed line represents 75% of the participants and NA represents the questions not answered by the students. Results were based on a survey conducted on 90 students.</w:t>
-            </w:r>
-          </w:p>
-          <w:bookmarkEnd w:id="86"/>
-        </w:tc>
-      </w:tr>
-    </w:tbl>
-    <w:p>
-      <w:pPr>
-        <w:pStyle w:val="Textoindependiente"/>
-      </w:pPr>
-      <w:r>
-        <w:t xml:space="preserve"> </w:t>
-      </w:r>
-    </w:p>
-    <w:tbl>
-      <w:tblPr>
-        <w:tblStyle w:val="Table"/>
-        <w:tblW w:type="pct" w:w="5000"/>
-        <w:tblLook w:firstRow="0" w:lastRow="0" w:firstColumn="0" w:lastColumn="0" w:noHBand="0" w:noVBand="0" w:val="0000"/>
-        <w:jc w:val="start"/>
-      </w:tblPr>
-      <w:tblGrid>
-        <w:gridCol w:w="7920"/>
-      </w:tblGrid>
-      <w:tr>
-        <w:tc>
-          <w:tcPr/>
-          <w:bookmarkStart w:id="87" w:name="fig-id.6pfwogtac6re"/>
-          <w:p>
-            <w:pPr>
-              <w:jc w:val="center"/>
-            </w:pPr>
-          </w:p>
-          <w:p>
-            <w:pPr>
-              <w:jc w:val="center"/>
-            </w:pPr>
-            <w:pPr>
-              <w:jc w:val="start"/>
-              <w:spacing w:before="200"/>
-              <w:pStyle w:val="ImageCaption"/>
-            </w:pPr>
-            <w:r>
-              <w:t xml:space="preserve">Figure 3: Research tools learned and used by students during the implementation of the journal club in the plant genetics lecture during the period 2021 and 2022 at the Universidad Nacional Agraria La Molina. Results based on the frequency with which each tool was mentioned in 90 students surveyed.</w:t>
-            </w:r>
-          </w:p>
-          <w:bookmarkEnd w:id="87"/>
-        </w:tc>
-      </w:tr>
-    </w:tbl>
-    <w:p>
-      <w:pPr>
-        <w:pStyle w:val="Textoindependiente"/>
-      </w:pPr>
-      <w:r>
-        <w:t xml:space="preserve"> </w:t>
-      </w:r>
-    </w:p>
-    <w:tbl>
-      <w:tblPr>
-        <w:tblStyle w:val="Table"/>
-        <w:tblW w:type="pct" w:w="5000"/>
-        <w:tblLook w:firstRow="0" w:lastRow="0" w:firstColumn="0" w:lastColumn="0" w:noHBand="0" w:noVBand="0" w:val="0000"/>
-        <w:jc w:val="start"/>
-      </w:tblPr>
-      <w:tblGrid>
-        <w:gridCol w:w="7920"/>
-      </w:tblGrid>
-      <w:tr>
-        <w:tc>
-          <w:tcPr/>
-          <w:bookmarkStart w:id="88" w:name="fig-id.y18qqmtszisb"/>
-          <w:p>
-            <w:pPr>
-              <w:jc w:val="center"/>
-            </w:pPr>
-          </w:p>
-          <w:p>
-            <w:pPr>
-              <w:jc w:val="center"/>
-            </w:pPr>
-            <w:pPr>
-              <w:jc w:val="start"/>
-              <w:spacing w:before="200"/>
-              <w:pStyle w:val="ImageCaption"/>
-            </w:pPr>
-            <w:r>
-              <w:t xml:space="preserve">Figure 4: Essays grading during the implementation of journal club during two academic semesters in years 2021 and 2022 for synchronous e-Learning at plant genetics lectures at the Universidad Nacional Agraria La Molina in five different sections. The grading system was from 0 to 20, where 20 is the highest grade. Results were based on the grading book from the five sections with a total of 90 students.</w:t>
-            </w:r>
-          </w:p>
-          <w:bookmarkEnd w:id="88"/>
-        </w:tc>
-      </w:tr>
-    </w:tbl>
-    <w:p>
-      <w:r>
-        <w:br w:type="page"/>
-      </w:r>
-    </w:p>
-    <w:bookmarkStart w:id="89" w:name="tbl-126"/>
-    <w:p>
-      <w:pPr>
-        <w:pStyle w:val="TableCaption"/>
-      </w:pPr>
-      <w:r>
-        <w:t xml:space="preserve">Table 3: Reading list for the Journal Club (JC) implemented during two academic semesters in years 2021 and 2022 in the plant genetics lectures of the Agronomy Faculty at the Universidad Nacional Agraria La Molina (UNALM), Peru.</w:t>
-      </w:r>
-    </w:p>
-    <w:tbl>
-      <w:tblPr>
-        <w:tblStyle w:val="Table"/>
-        <w:tblW w:type="auto" w:w="0"/>
-        <w:tblLook w:firstRow="0" w:lastRow="0" w:firstColumn="0" w:lastColumn="0" w:noHBand="0" w:noVBand="0" w:val="0000"/>
-        <w:jc w:val="start"/>
-        <w:tblCaption w:val="Table 3: Reading list for the Journal Club (JC) implemented during two academic semesters in years 2021 and 2022 in the plant genetics lectures of the Agronomy Faculty at the Universidad Nacional Agraria La Molina (UNALM), Peru."/>
-      </w:tblPr>
-      <w:tblGrid>
-        <w:gridCol w:w="7920"/>
-      </w:tblGrid>
-      <w:tr>
-        <w:tc>
-          <w:tcPr/>
-          <w:p>
-            <w:pPr>
-              <w:pStyle w:val="Compact"/>
-            </w:pPr>
-          </w:p>
-        </w:tc>
-      </w:tr>
-    </w:tbl>
-    <w:bookmarkEnd w:id="89"/>
+    <w:bookmarkEnd w:id="85"/>
     <w:p>
       <w:pPr>
         <w:pStyle w:val="Textoindependiente"/>
@@ -3887,7 +3900,6 @@
         <w:tblStyle w:val="Table"/>
         <w:tblW w:type="pct" w:w="5000"/>
         <w:tblLook w:firstRow="1" w:lastRow="0" w:firstColumn="0" w:lastColumn="0" w:noHBand="0" w:noVBand="0" w:val="0020"/>
-        <w:jc w:val="start"/>
       </w:tblPr>
       <w:tblGrid>
         <w:gridCol w:w="1318"/>
@@ -4030,7 +4042,7 @@
               <w:pStyle w:val="Compact"/>
               <w:jc w:val="left"/>
             </w:pPr>
-            <w:hyperlink r:id="rId90">
+            <w:hyperlink r:id="rId86">
               <w:r>
                 <w:rPr>
                   <w:rStyle w:val="Hipervnculo"/>
@@ -4109,7 +4121,7 @@
               <w:pStyle w:val="Compact"/>
               <w:jc w:val="left"/>
             </w:pPr>
-            <w:hyperlink r:id="rId91">
+            <w:hyperlink r:id="rId87">
               <w:r>
                 <w:rPr>
                   <w:rStyle w:val="Hipervnculo"/>
@@ -4188,7 +4200,7 @@
               <w:pStyle w:val="Compact"/>
               <w:jc w:val="left"/>
             </w:pPr>
-            <w:hyperlink r:id="rId92">
+            <w:hyperlink r:id="rId88">
               <w:r>
                 <w:rPr>
                   <w:rStyle w:val="Hipervnculo"/>
@@ -4267,7 +4279,7 @@
               <w:pStyle w:val="Compact"/>
               <w:jc w:val="left"/>
             </w:pPr>
-            <w:hyperlink r:id="rId93">
+            <w:hyperlink r:id="rId89">
               <w:r>
                 <w:rPr>
                   <w:rStyle w:val="Hipervnculo"/>
@@ -4346,7 +4358,7 @@
               <w:pStyle w:val="Compact"/>
               <w:jc w:val="left"/>
             </w:pPr>
-            <w:hyperlink r:id="rId94">
+            <w:hyperlink r:id="rId90">
               <w:r>
                 <w:rPr>
                   <w:rStyle w:val="Hipervnculo"/>
@@ -4425,7 +4437,7 @@
               <w:pStyle w:val="Compact"/>
               <w:jc w:val="left"/>
             </w:pPr>
-            <w:hyperlink r:id="rId95">
+            <w:hyperlink r:id="rId91">
               <w:r>
                 <w:rPr>
                   <w:rStyle w:val="Hipervnculo"/>
@@ -4504,7 +4516,7 @@
               <w:pStyle w:val="Compact"/>
               <w:jc w:val="left"/>
             </w:pPr>
-            <w:hyperlink r:id="rId96">
+            <w:hyperlink r:id="rId92">
               <w:r>
                 <w:rPr>
                   <w:rStyle w:val="Hipervnculo"/>
@@ -4583,7 +4595,7 @@
               <w:pStyle w:val="Compact"/>
               <w:jc w:val="left"/>
             </w:pPr>
-            <w:hyperlink r:id="rId97">
+            <w:hyperlink r:id="rId93">
               <w:r>
                 <w:rPr>
                   <w:rStyle w:val="Hipervnculo"/>
@@ -4636,13 +4648,13 @@
         <w:br w:type="page"/>
       </w:r>
     </w:p>
-    <w:bookmarkStart w:id="98" w:name="tbl-163"/>
+    <w:bookmarkStart w:id="94" w:name="tbl-kix.j6aj6xi5zazn"/>
     <w:p>
       <w:pPr>
         <w:pStyle w:val="TableCaption"/>
       </w:pPr>
       <w:r>
-        <w:t xml:space="preserve">Table 4: Questions of the survey to evaluate the level of satisfaction of the Journal Club (JC) in the plant genetics lecture at the Agronomy Faculty of the Universidad Nacional Agraria La Molina during the period 2021 and 2022.</w:t>
+        <w:t xml:space="preserve">Table 2: Questions of the survey to evaluate the level of satisfaction of the journal club in the plant genetics lectures during the period 2021 and 2022.</w:t>
       </w:r>
     </w:p>
     <w:tbl>
@@ -4650,8 +4662,7 @@
         <w:tblStyle w:val="Table"/>
         <w:tblW w:type="auto" w:w="0"/>
         <w:tblLook w:firstRow="0" w:lastRow="0" w:firstColumn="0" w:lastColumn="0" w:noHBand="0" w:noVBand="0" w:val="0000"/>
-        <w:jc w:val="start"/>
-        <w:tblCaption w:val="Table 4: Questions of the survey to evaluate the level of satisfaction of the Journal Club (JC) in the plant genetics lecture at the Agronomy Faculty of the Universidad Nacional Agraria La Molina during the period 2021 and 2022."/>
+        <w:tblCaption w:val="Table 2: Questions of the survey to evaluate the level of satisfaction of the journal club in the plant genetics lectures during the period 2021 and 2022."/>
       </w:tblPr>
       <w:tblGrid>
         <w:gridCol w:w="7920"/>
@@ -4667,7 +4678,7 @@
         </w:tc>
       </w:tr>
     </w:tbl>
-    <w:bookmarkEnd w:id="98"/>
+    <w:bookmarkEnd w:id="94"/>
     <w:p>
       <w:pPr>
         <w:pStyle w:val="Textoindependiente"/>
@@ -4681,7 +4692,6 @@
         <w:tblStyle w:val="Table"/>
         <w:tblW w:type="pct" w:w="5000"/>
         <w:tblLook w:firstRow="1" w:lastRow="0" w:firstColumn="0" w:lastColumn="0" w:noHBand="0" w:noVBand="0" w:val="0020"/>
-        <w:jc w:val="start"/>
       </w:tblPr>
       <w:tblGrid>
         <w:gridCol w:w="3928"/>
@@ -4901,7 +4911,7 @@
               <w:jc w:val="left"/>
             </w:pPr>
             <w:r>
-              <w:t xml:space="preserve">Do you consider the Journal Club relevant to your education?</w:t>
+              <w:t xml:space="preserve">Do you consider the journal club relevant to your education?</w:t>
             </w:r>
           </w:p>
         </w:tc>
@@ -4943,7 +4953,6 @@
         <w:tblStyle w:val="Table"/>
         <w:tblW w:type="pct" w:w="5000"/>
         <w:tblLook w:firstRow="0" w:lastRow="0" w:firstColumn="0" w:lastColumn="0" w:noHBand="0" w:noVBand="0" w:val="0000"/>
-        <w:jc w:val="start"/>
       </w:tblPr>
       <w:tblGrid>
         <w:gridCol w:w="7920"/>
@@ -4951,28 +4960,29 @@
       <w:tr>
         <w:tc>
           <w:tcPr/>
-          <w:bookmarkStart w:id="102" w:name="fig-140"/>
-          <w:p>
-            <w:pPr>
+          <w:bookmarkStart w:id="98" w:name="fig-kix.496kixf5gqtx"/>
+          <w:p>
+            <w:pPr>
+              <w:pStyle w:val="Figure"/>
               <w:jc w:val="center"/>
             </w:pPr>
             <w:r>
               <w:drawing>
                 <wp:inline>
-                  <wp:extent cx="5824728" cy="6471920"/>
+                  <wp:extent cx="5943600" cy="6604000"/>
                   <wp:effectExtent b="0" l="0" r="0" t="0"/>
-                  <wp:docPr descr="" title="" id="100" name="Picture"/>
+                  <wp:docPr descr="" title="" id="96" name="Picture"/>
                   <a:graphic>
                     <a:graphicData uri="http://schemas.openxmlformats.org/drawingml/2006/picture">
                       <pic:pic>
                         <pic:nvPicPr>
-                          <pic:cNvPr descr="manuscript/img_0.png" id="101" name="Picture"/>
+                          <pic:cNvPr descr="manuscript/img_0.png" id="97" name="Picture"/>
                           <pic:cNvPicPr>
                             <a:picLocks noChangeArrowheads="1" noChangeAspect="1"/>
                           </pic:cNvPicPr>
                         </pic:nvPicPr>
                         <pic:blipFill>
-                          <a:blip r:embed="rId99"/>
+                          <a:blip r:embed="rId95"/>
                           <a:stretch>
                             <a:fillRect/>
                           </a:stretch>
@@ -4980,7 +4990,7 @@
                         <pic:spPr bwMode="auto">
                           <a:xfrm>
                             <a:off x="0" y="0"/>
-                            <a:ext cx="5824728" cy="6471920"/>
+                            <a:ext cx="5943600" cy="6604000"/>
                           </a:xfrm>
                           <a:prstGeom prst="rect">
                             <a:avLst/>
@@ -5009,10 +5019,10 @@
               <w:pStyle w:val="ImageCaption"/>
             </w:pPr>
             <w:r>
-              <w:t xml:space="preserve">Figure 5: Teaching approach of the Journal Club implementation in plant genetics lectures at the Agronomy Faculty at Universidad Agraria La Molina during two academic semesters in years 2021 and 2022. Training, the students learned different tools to read, write and discuss scientific documents. In week 1, the article was shared and the students began reading it. The students in groups start writing their essays in week 2, while in week 3, they discussed in random groups the assigned paper. Week 1 to 3 was repeated 4 times per academic semester.</w:t>
+              <w:t xml:space="preserve">Figure 1: Teaching approach of the journal club implementation in plant genetics lectures during two academic semesters in years 2021 and 2022. Training, the students learned different tools to read, write and discuss scientific documents. In week 1, the article was shared and the students began reading it. The students in groups start writing their essays in week 2, while in week 3, they discussed in random groups the assigned paper. Week 1 to 3 was repeated 4 times per academic semester.</w:t>
             </w:r>
           </w:p>
-          <w:bookmarkEnd w:id="102"/>
+          <w:bookmarkEnd w:id="98"/>
         </w:tc>
       </w:tr>
     </w:tbl>
@@ -5026,7 +5036,6 @@
         <w:tblStyle w:val="Table"/>
         <w:tblW w:type="pct" w:w="5000"/>
         <w:tblLook w:firstRow="0" w:lastRow="0" w:firstColumn="0" w:lastColumn="0" w:noHBand="0" w:noVBand="0" w:val="0000"/>
-        <w:jc w:val="start"/>
       </w:tblPr>
       <w:tblGrid>
         <w:gridCol w:w="7920"/>
@@ -5034,28 +5043,29 @@
       <w:tr>
         <w:tc>
           <w:tcPr/>
-          <w:bookmarkStart w:id="106" w:name="fig-185"/>
-          <w:p>
-            <w:pPr>
+          <w:bookmarkStart w:id="102" w:name="fig-id.pmcc7d4jkx1a"/>
+          <w:p>
+            <w:pPr>
+              <w:pStyle w:val="Figure"/>
               <w:jc w:val="center"/>
             </w:pPr>
             <w:r>
               <w:drawing>
                 <wp:inline>
-                  <wp:extent cx="5824728" cy="3495405"/>
+                  <wp:extent cx="5943600" cy="3566740"/>
                   <wp:effectExtent b="0" l="0" r="0" t="0"/>
-                  <wp:docPr descr="" title="" id="104" name="Picture"/>
+                  <wp:docPr descr="" title="" id="100" name="Picture"/>
                   <a:graphic>
                     <a:graphicData uri="http://schemas.openxmlformats.org/drawingml/2006/picture">
                       <pic:pic>
                         <pic:nvPicPr>
-                          <pic:cNvPr descr="manuscript/img_1.png" id="105" name="Picture"/>
+                          <pic:cNvPr descr="manuscript/img_1.png" id="101" name="Picture"/>
                           <pic:cNvPicPr>
                             <a:picLocks noChangeArrowheads="1" noChangeAspect="1"/>
                           </pic:cNvPicPr>
                         </pic:nvPicPr>
                         <pic:blipFill>
-                          <a:blip r:embed="rId103"/>
+                          <a:blip r:embed="rId99"/>
                           <a:stretch>
                             <a:fillRect/>
                           </a:stretch>
@@ -5063,7 +5073,7 @@
                         <pic:spPr bwMode="auto">
                           <a:xfrm>
                             <a:off x="0" y="0"/>
-                            <a:ext cx="5824728" cy="3495405"/>
+                            <a:ext cx="5943600" cy="3566740"/>
                           </a:xfrm>
                           <a:prstGeom prst="rect">
                             <a:avLst/>
@@ -5092,10 +5102,10 @@
               <w:pStyle w:val="ImageCaption"/>
             </w:pPr>
             <w:r>
-              <w:t xml:space="preserve">Figure 6: Student perception on the application of the journal club teaching approach during two academic semesters in years 2021 and 2022 in the plant genetics lecture at the Universidad Nacional Agraria La Molina. The dashed line represents 75% of the participants and NA represents the questions not answered by the students. Results were based on a survey conducted on 90 students.</w:t>
+              <w:t xml:space="preserve">Figure 2: Student perception on the application of the journal club teaching approach during two academic semesters in years 2021 and 2022 in the plant genetics lectures. The dashed line represents 75% of the participants and NA represents the questions not answered by the students. Results were based on a survey conducted on 90 students.</w:t>
             </w:r>
           </w:p>
-          <w:bookmarkEnd w:id="106"/>
+          <w:bookmarkEnd w:id="102"/>
         </w:tc>
       </w:tr>
     </w:tbl>
@@ -5109,7 +5119,6 @@
         <w:tblStyle w:val="Table"/>
         <w:tblW w:type="pct" w:w="5000"/>
         <w:tblLook w:firstRow="0" w:lastRow="0" w:firstColumn="0" w:lastColumn="0" w:noHBand="0" w:noVBand="0" w:val="0000"/>
-        <w:jc w:val="start"/>
       </w:tblPr>
       <w:tblGrid>
         <w:gridCol w:w="7920"/>
@@ -5117,28 +5126,29 @@
       <w:tr>
         <w:tc>
           <w:tcPr/>
-          <w:bookmarkStart w:id="110" w:name="fig-193"/>
-          <w:p>
-            <w:pPr>
+          <w:bookmarkStart w:id="106" w:name="fig-id.6pfwogtac6re"/>
+          <w:p>
+            <w:pPr>
+              <w:pStyle w:val="Figure"/>
               <w:jc w:val="center"/>
             </w:pPr>
             <w:r>
               <w:drawing>
                 <wp:inline>
-                  <wp:extent cx="5824728" cy="5824728"/>
+                  <wp:extent cx="5943600" cy="5943600"/>
                   <wp:effectExtent b="0" l="0" r="0" t="0"/>
-                  <wp:docPr descr="" title="" id="108" name="Picture"/>
+                  <wp:docPr descr="" title="" id="104" name="Picture"/>
                   <a:graphic>
                     <a:graphicData uri="http://schemas.openxmlformats.org/drawingml/2006/picture">
                       <pic:pic>
                         <pic:nvPicPr>
-                          <pic:cNvPr descr="manuscript/img_2.png" id="109" name="Picture"/>
+                          <pic:cNvPr descr="manuscript/img_2.png" id="105" name="Picture"/>
                           <pic:cNvPicPr>
                             <a:picLocks noChangeArrowheads="1" noChangeAspect="1"/>
                           </pic:cNvPicPr>
                         </pic:nvPicPr>
                         <pic:blipFill>
-                          <a:blip r:embed="rId107"/>
+                          <a:blip r:embed="rId103"/>
                           <a:stretch>
                             <a:fillRect/>
                           </a:stretch>
@@ -5146,7 +5156,7 @@
                         <pic:spPr bwMode="auto">
                           <a:xfrm>
                             <a:off x="0" y="0"/>
-                            <a:ext cx="5824728" cy="5824728"/>
+                            <a:ext cx="5943600" cy="5943600"/>
                           </a:xfrm>
                           <a:prstGeom prst="rect">
                             <a:avLst/>
@@ -5175,10 +5185,10 @@
               <w:pStyle w:val="ImageCaption"/>
             </w:pPr>
             <w:r>
-              <w:t xml:space="preserve">Figure 7: Research tools learned and used by students during the implementation of the journal club in the plant genetics lecture during the period 2021 and 2022 at the Universidad Nacional Agraria La Molina. Results based on the frequency with which each tool was mentioned in 90 students surveyed.</w:t>
+              <w:t xml:space="preserve">Figure 3: Research tools learned and used by students during the implementation of the journal club in the plant genetics lectures during the period 2021 and 2022. Results based on the frequency with which each tool was mentioned in 90 students surveyed.</w:t>
             </w:r>
           </w:p>
-          <w:bookmarkEnd w:id="110"/>
+          <w:bookmarkEnd w:id="106"/>
         </w:tc>
       </w:tr>
     </w:tbl>
@@ -5192,7 +5202,6 @@
         <w:tblStyle w:val="Table"/>
         <w:tblW w:type="pct" w:w="5000"/>
         <w:tblLook w:firstRow="0" w:lastRow="0" w:firstColumn="0" w:lastColumn="0" w:noHBand="0" w:noVBand="0" w:val="0000"/>
-        <w:jc w:val="start"/>
       </w:tblPr>
       <w:tblGrid>
         <w:gridCol w:w="7920"/>
@@ -5200,28 +5209,29 @@
       <w:tr>
         <w:tc>
           <w:tcPr/>
-          <w:bookmarkStart w:id="114" w:name="fig-203"/>
-          <w:p>
-            <w:pPr>
+          <w:bookmarkStart w:id="110" w:name="fig-id.y18qqmtszisb"/>
+          <w:p>
+            <w:pPr>
+              <w:pStyle w:val="Figure"/>
               <w:jc w:val="center"/>
             </w:pPr>
             <w:r>
               <w:drawing>
                 <wp:inline>
-                  <wp:extent cx="5824728" cy="2329322"/>
+                  <wp:extent cx="5943600" cy="2376859"/>
                   <wp:effectExtent b="0" l="0" r="0" t="0"/>
-                  <wp:docPr descr="" title="" id="112" name="Picture"/>
+                  <wp:docPr descr="" title="" id="108" name="Picture"/>
                   <a:graphic>
                     <a:graphicData uri="http://schemas.openxmlformats.org/drawingml/2006/picture">
                       <pic:pic>
                         <pic:nvPicPr>
-                          <pic:cNvPr descr="manuscript/img_3.png" id="113" name="Picture"/>
+                          <pic:cNvPr descr="manuscript/img_3.png" id="109" name="Picture"/>
                           <pic:cNvPicPr>
                             <a:picLocks noChangeArrowheads="1" noChangeAspect="1"/>
                           </pic:cNvPicPr>
                         </pic:nvPicPr>
                         <pic:blipFill>
-                          <a:blip r:embed="rId111"/>
+                          <a:blip r:embed="rId107"/>
                           <a:stretch>
                             <a:fillRect/>
                           </a:stretch>
@@ -5229,7 +5239,7 @@
                         <pic:spPr bwMode="auto">
                           <a:xfrm>
                             <a:off x="0" y="0"/>
-                            <a:ext cx="5824728" cy="2329322"/>
+                            <a:ext cx="5943600" cy="2376859"/>
                           </a:xfrm>
                           <a:prstGeom prst="rect">
                             <a:avLst/>
@@ -5258,14 +5268,14 @@
               <w:pStyle w:val="ImageCaption"/>
             </w:pPr>
             <w:r>
-              <w:t xml:space="preserve">Figure 8: Essays grading during the implementation of journal club during two academic semesters in years 2021 and 2022 for synchronous e-Learning at plant genetics lectures at the Universidad Nacional Agraria La Molina in five different sections. The grading system was from 0 to 20, where 20 is the highest grade. Results were based on the grading book from the five sections with a total of 90 students.</w:t>
+              <w:t xml:space="preserve">Figure 4: Essays grading during the implementation of journal club during two academic semesters in years 2021 and 2022 for synchronous e-Learning at plant genetics lectures in five different sections. The grading system was from 0 to 20, where 20 is the highest grade. Results were based on the grading book from the five sections with a total of 90 students.</w:t>
             </w:r>
           </w:p>
-          <w:bookmarkEnd w:id="114"/>
+          <w:bookmarkEnd w:id="110"/>
         </w:tc>
       </w:tr>
     </w:tbl>
-    <w:bookmarkEnd w:id="115"/>
+    <w:bookmarkEnd w:id="111"/>
     <w:sectPr>
       <w:footerReference r:id="rId9" w:type="default"/>
       <w:pgSz w:h="15840" w:w="12240"/>

--- a/manuscript.docx
+++ b/manuscript.docx
@@ -11,7 +11,7 @@
           <w:bCs/>
           <w:b/>
         </w:rPr>
-        <w:t xml:space="preserve">Implementing a journal club as a teaching-learning strategy for plant genetics lectures during the COVID-19 pandemic</w:t>
+        <w:t xml:space="preserve">Journal Club as a Teaching-Learning Strategy: A Case for Plant Genetics Lectures During the COVID-19 Pandemic</w:t>
       </w:r>
     </w:p>
     <w:p>
@@ -29,15 +29,6 @@
       </w:r>
       <w:r>
         <w:t xml:space="preserve">, Elizabeth Heros-Aguilar</w:t>
-      </w:r>
-      <w:r>
-        <w:rPr>
-          <w:vertAlign w:val="superscript"/>
-        </w:rPr>
-        <w:t xml:space="preserve">a</w:t>
-      </w:r>
-      <w:r>
-        <w:t xml:space="preserve">, Rember Pinedo-Taco</w:t>
       </w:r>
       <w:r>
         <w:rPr>
@@ -112,16 +103,16 @@
           <w:rPr>
             <w:rStyle w:val="Hipervnculo"/>
           </w:rPr>
-          <w:t xml:space="preserve">flozano@lamolina.edu.pe</w:t>
-        </w:r>
-      </w:hyperlink>
-    </w:p>
-    <w:p>
-      <w:pPr>
-        <w:pStyle w:val="Textoindependiente"/>
-      </w:pPr>
-      <w:r>
-        <w:t xml:space="preserve">ORCID IDs:</w:t>
+          <w:t xml:space="preserve">flozanoisla@gmail.com</w:t>
+        </w:r>
+      </w:hyperlink>
+    </w:p>
+    <w:p>
+      <w:pPr>
+        <w:pStyle w:val="Textoindependiente"/>
+      </w:pPr>
+      <w:r>
+        <w:t xml:space="preserve">ORCiD IDs:</w:t>
       </w:r>
     </w:p>
     <w:p>
@@ -138,14 +129,6 @@
       </w:pPr>
       <w:r>
         <w:t xml:space="preserve">Elizabeth Heros-Aguilar: 0000-0002-0179-3124</w:t>
-      </w:r>
-    </w:p>
-    <w:p>
-      <w:pPr>
-        <w:pStyle w:val="Textoindependiente"/>
-      </w:pPr>
-      <w:r>
-        <w:t xml:space="preserve">Rember Pinedo-Taco: 0000-0001-5910-9332</w:t>
       </w:r>
     </w:p>
     <w:p>
@@ -173,7 +156,7 @@
         <w:pStyle w:val="Textoindependiente"/>
       </w:pPr>
       <w:r>
-        <w:t xml:space="preserve">Flavio Lozano-Isla: Conceptualization, Data curation, Formal analysis, Investigation, Methodology, Writing – original draft. Elizabeth Heros-Aguilar: Project administration, Validation, Writing – review &amp; editing. Rember Pinedo-Taco: Conceptualization, Writing - review and editing, Resources. Andres Casas-Diaz: Supervision, Writing – review &amp; editing.</w:t>
+        <w:t xml:space="preserve">Flavio Lozano-Isla: Conceptualization, Data curation, Formal analysis, Investigation, Methodology, Writing – original draft. Elizabeth Heros-Aguilar: Project administration, Validation, Writing – review &amp; editing. Andres Casas-Diaz: Supervision, Writing – review &amp; editing.</w:t>
       </w:r>
     </w:p>
     <w:p>
@@ -193,7 +176,7 @@
         <w:pStyle w:val="Textoindependiente"/>
       </w:pPr>
       <w:r>
-        <w:t xml:space="preserve">This work was funded by the National Agrarian University La Molina through the Center for Educational Innovation and the Research Unit of the Faculty of Agronomy. To E. Rios and V. Landa for their motivation to improve the courses that resulted in the present manuscript. To R. Ortiz for suggestions to improve the manuscript. To the students who participated in the project.</w:t>
+        <w:t xml:space="preserve">This work was supported by the National Agrarian University La Molina through the Center for Educational Innovation and the Research Unit of the Faculty of Agronomy. To E. Rios and V. Landa for their motivation to improve the courses that resulted in the present manuscript. To R. Ortiz for suggestions to improve the manuscript. To the students who participated in the project.</w:t>
       </w:r>
     </w:p>
     <w:p>
@@ -210,18 +193,21 @@
           <w:bCs/>
           <w:b/>
         </w:rPr>
-        <w:t xml:space="preserve">Implementing a journal club as a teaching-learning strategy for plant genetics lectures during the COVID-19 pandemic</w:t>
-      </w:r>
-      <w:r>
-        <w:t xml:space="preserve"> </w:t>
-      </w:r>
-      <w:r>
-        <w:t xml:space="preserve"># Abstract</w:t>
-      </w:r>
-    </w:p>
-    <w:p>
-      <w:pPr>
-        <w:pStyle w:val="Textoindependiente"/>
+        <w:t xml:space="preserve">Journal Club as a Teaching-Learning Strategy: A Case for Plant Genetics Lectures During the COVID-19 Pandemic</w:t>
+      </w:r>
+    </w:p>
+    <w:bookmarkStart w:id="21" w:name="abstract"/>
+    <w:p>
+      <w:pPr>
+        <w:pStyle w:val="Ttulo1"/>
+      </w:pPr>
+      <w:r>
+        <w:t xml:space="preserve">Abstract</w:t>
+      </w:r>
+    </w:p>
+    <w:p>
+      <w:pPr>
+        <w:pStyle w:val="FirstParagraph"/>
       </w:pPr>
       <w:r>
         <w:t xml:space="preserve">Plant genetics lectures can be challenging for students to understand due to the abstract nature of the concepts discussed. This generates a lack of interest in students due to the isolation between theoretical and practical concepts which limits critical thinking in students. Virtualization due to the COVID-19 pandemic aggravated this situation with the lack of practical classes due to the closure of laboratories and experimental fields in universities. This work introduces the establishment of a Journal Club (JC) with the collaborative-metacognitive use of the scientific literature teaching approach as a strategy to reinforce theoretical-practical knowledge through the reading of scientific articles in an e-learning environment. The methodology was applied in two consecutive academic semesters in years 2021 and 2022 in the plant genetics lectures. The students read scientific articles and performed an essay in groups. The results show that more than 80% of the participants agree with the JC implementation and they consider it relevant to their education. The application of the JC allowed the students to integrate knowledge covered in the theoretical lectures. Additionally, students presented improvements in skills within the framework of the seven Cs for critical thinking, teamwork, use of research tools, and essay writing scores.</w:t>
@@ -245,7 +231,8 @@
         <w:t xml:space="preserve">CMSLTA, crop sciences, research tools, sci-hub, seven Cs, Zotero</w:t>
       </w:r>
     </w:p>
-    <w:bookmarkStart w:id="27" w:name="introduction"/>
+    <w:bookmarkEnd w:id="21"/>
+    <w:bookmarkStart w:id="28" w:name="introduction"/>
     <w:p>
       <w:pPr>
         <w:pStyle w:val="Ttulo1"/>
@@ -276,7 +263,7 @@
       <w:r>
         <w:t xml:space="preserve"> </w:t>
       </w:r>
-      <w:hyperlink r:id="rId21">
+      <w:hyperlink r:id="rId22">
         <w:r>
           <w:rPr>
             <w:rStyle w:val="Hipervnculo"/>
@@ -298,7 +285,7 @@
       <w:r>
         <w:t xml:space="preserve"> </w:t>
       </w:r>
-      <w:hyperlink r:id="rId22">
+      <w:hyperlink r:id="rId23">
         <w:r>
           <w:rPr>
             <w:rStyle w:val="Hipervnculo"/>
@@ -330,7 +317,7 @@
       <w:r>
         <w:t xml:space="preserve"> </w:t>
       </w:r>
-      <w:hyperlink r:id="rId23">
+      <w:hyperlink r:id="rId24">
         <w:r>
           <w:rPr>
             <w:rStyle w:val="Hipervnculo"/>
@@ -352,7 +339,7 @@
       <w:r>
         <w:t xml:space="preserve"> </w:t>
       </w:r>
-      <w:hyperlink r:id="rId24">
+      <w:hyperlink r:id="rId25">
         <w:r>
           <w:rPr>
             <w:rStyle w:val="Hipervnculo"/>
@@ -366,7 +353,7 @@
       <w:r>
         <w:t xml:space="preserve"> </w:t>
       </w:r>
-      <w:hyperlink r:id="rId25">
+      <w:hyperlink r:id="rId26">
         <w:r>
           <w:rPr>
             <w:rStyle w:val="Hipervnculo"/>
@@ -383,7 +370,7 @@
       <w:r>
         <w:t xml:space="preserve"> </w:t>
       </w:r>
-      <w:hyperlink r:id="rId26">
+      <w:hyperlink r:id="rId27">
         <w:r>
           <w:rPr>
             <w:rStyle w:val="Hipervnculo"/>
@@ -429,8 +416,8 @@
         <w:t xml:space="preserve">The primary hypothesis posited that the integration of JC could enhance the ability to connect lecture topics in an environment where practical knowledge was limited due to COVID-19 restrictions.</w:t>
       </w:r>
     </w:p>
-    <w:bookmarkEnd w:id="27"/>
-    <w:bookmarkStart w:id="49" w:name="X34cab5f9338ca973fa0d922884a6369b495d3ce"/>
+    <w:bookmarkEnd w:id="28"/>
+    <w:bookmarkStart w:id="51" w:name="X34cab5f9338ca973fa0d922884a6369b495d3ce"/>
     <w:p>
       <w:pPr>
         <w:pStyle w:val="Ttulo1"/>
@@ -439,7 +426,7 @@
         <w:t xml:space="preserve">Conceptual framing: e-Learning, Journal Club, CMSLTA, Seven Cs and pedagogy</w:t>
       </w:r>
     </w:p>
-    <w:bookmarkStart w:id="33" w:name="e-learning-online-or-distance-learning"/>
+    <w:bookmarkStart w:id="34" w:name="e-learning-online-or-distance-learning"/>
     <w:p>
       <w:pPr>
         <w:pStyle w:val="Ttulo2"/>
@@ -458,7 +445,7 @@
       <w:r>
         <w:t xml:space="preserve"> </w:t>
       </w:r>
-      <w:hyperlink r:id="rId28">
+      <w:hyperlink r:id="rId29">
         <w:r>
           <w:rPr>
             <w:rStyle w:val="Hipervnculo"/>
@@ -472,7 +459,7 @@
       <w:r>
         <w:t xml:space="preserve"> </w:t>
       </w:r>
-      <w:hyperlink r:id="rId29">
+      <w:hyperlink r:id="rId30">
         <w:r>
           <w:rPr>
             <w:rStyle w:val="Hipervnculo"/>
@@ -486,7 +473,7 @@
       <w:r>
         <w:t xml:space="preserve"> </w:t>
       </w:r>
-      <w:hyperlink r:id="rId30">
+      <w:hyperlink r:id="rId31">
         <w:r>
           <w:rPr>
             <w:rStyle w:val="Hipervnculo"/>
@@ -508,7 +495,7 @@
       <w:r>
         <w:t xml:space="preserve"> </w:t>
       </w:r>
-      <w:hyperlink r:id="rId31">
+      <w:hyperlink r:id="rId32">
         <w:r>
           <w:rPr>
             <w:rStyle w:val="Hipervnculo"/>
@@ -522,7 +509,7 @@
       <w:r>
         <w:t xml:space="preserve"> </w:t>
       </w:r>
-      <w:hyperlink r:id="rId32">
+      <w:hyperlink r:id="rId33">
         <w:r>
           <w:rPr>
             <w:rStyle w:val="Hipervnculo"/>
@@ -534,8 +521,8 @@
         <w:t xml:space="preserve">. e-learning became a popular option, as it allowed students to continue their education from home and remain safe during the pandemic. Many universities use online tools and platforms to offer live, recorded lectures, assignments, and assessments to students.</w:t>
       </w:r>
     </w:p>
-    <w:bookmarkEnd w:id="33"/>
-    <w:bookmarkStart w:id="38" w:name="journal-club"/>
+    <w:bookmarkEnd w:id="34"/>
+    <w:bookmarkStart w:id="39" w:name="journal-club"/>
     <w:p>
       <w:pPr>
         <w:pStyle w:val="Ttulo2"/>
@@ -554,7 +541,7 @@
       <w:r>
         <w:t xml:space="preserve"> </w:t>
       </w:r>
-      <w:hyperlink r:id="rId34">
+      <w:hyperlink r:id="rId35">
         <w:r>
           <w:rPr>
             <w:rStyle w:val="Hipervnculo"/>
@@ -568,7 +555,7 @@
       <w:r>
         <w:t xml:space="preserve"> </w:t>
       </w:r>
-      <w:hyperlink r:id="rId35">
+      <w:hyperlink r:id="rId36">
         <w:r>
           <w:rPr>
             <w:rStyle w:val="Hipervnculo"/>
@@ -590,7 +577,7 @@
       <w:r>
         <w:t xml:space="preserve"> </w:t>
       </w:r>
-      <w:hyperlink r:id="rId36">
+      <w:hyperlink r:id="rId37">
         <w:r>
           <w:rPr>
             <w:rStyle w:val="Hipervnculo"/>
@@ -612,7 +599,7 @@
       <w:r>
         <w:t xml:space="preserve"> </w:t>
       </w:r>
-      <w:hyperlink r:id="rId37">
+      <w:hyperlink r:id="rId38">
         <w:r>
           <w:rPr>
             <w:rStyle w:val="Hipervnculo"/>
@@ -624,8 +611,8 @@
         <w:t xml:space="preserve">.</w:t>
       </w:r>
     </w:p>
-    <w:bookmarkEnd w:id="38"/>
-    <w:bookmarkStart w:id="41" w:name="X1becb9e493738b5e48830dc794631e28ac333f3"/>
+    <w:bookmarkEnd w:id="39"/>
+    <w:bookmarkStart w:id="42" w:name="X1becb9e493738b5e48830dc794631e28ac333f3"/>
     <w:p>
       <w:pPr>
         <w:pStyle w:val="Ttulo2"/>
@@ -644,7 +631,7 @@
       <w:r>
         <w:t xml:space="preserve"> </w:t>
       </w:r>
-      <w:hyperlink r:id="rId39">
+      <w:hyperlink r:id="rId40">
         <w:r>
           <w:rPr>
             <w:rStyle w:val="Hipervnculo"/>
@@ -658,7 +645,7 @@
       <w:r>
         <w:t xml:space="preserve"> </w:t>
       </w:r>
-      <w:hyperlink r:id="rId40">
+      <w:hyperlink r:id="rId41">
         <w:r>
           <w:rPr>
             <w:rStyle w:val="Hipervnculo"/>
@@ -686,8 +673,8 @@
         <w:t xml:space="preserve">In the context of the present implementation of JC, students work together to read and analyze scientific articles and discuss their findings, methods, and conclusions. This allows them to develop metacognitive skills by reflecting on their learning process and considering the perspective of others. In addition, working collaboratively in a journal club allows students to learn from their peers and teachers, and improve their communication and presentation skills. It also allows them to learn to work in teams and to develop leadership and problem-solving skills.</w:t>
       </w:r>
     </w:p>
-    <w:bookmarkEnd w:id="41"/>
-    <w:bookmarkStart w:id="48" w:name="seven-cs"/>
+    <w:bookmarkEnd w:id="42"/>
+    <w:bookmarkStart w:id="44" w:name="seven-cs"/>
     <w:p>
       <w:pPr>
         <w:pStyle w:val="Ttulo2"/>
@@ -706,7 +693,7 @@
       <w:r>
         <w:t xml:space="preserve"> </w:t>
       </w:r>
-      <w:hyperlink r:id="rId42">
+      <w:hyperlink r:id="rId43">
         <w:r>
           <w:rPr>
             <w:rStyle w:val="Hipervnculo"/>
@@ -810,31 +797,27 @@
         <w:t xml:space="preserve">Career/lifelong learning: JC is an active learning methodology that promotes keeping up-to-date with the literature and promotes self-learning allowing long-term learning.</w:t>
       </w:r>
     </w:p>
+    <w:bookmarkEnd w:id="44"/>
+    <w:bookmarkStart w:id="50" w:name="pedagogical-skills-in-science-education"/>
+    <w:p>
+      <w:pPr>
+        <w:pStyle w:val="Ttulo2"/>
+      </w:pPr>
+      <w:r>
+        <w:t xml:space="preserve">Pedagogical Skills in Science Education</w:t>
+      </w:r>
+    </w:p>
     <w:p>
       <w:pPr>
         <w:pStyle w:val="FirstParagraph"/>
       </w:pPr>
       <w:r>
-        <w:rPr>
-          <w:iCs/>
-          <w:i/>
-          <w:bCs/>
-          <w:b/>
-        </w:rPr>
-        <w:t xml:space="preserve">Pedagogical Skills in Science Education</w:t>
-      </w:r>
-    </w:p>
-    <w:p>
-      <w:pPr>
-        <w:pStyle w:val="Textoindependiente"/>
-      </w:pPr>
-      <w:r>
         <w:t xml:space="preserve">University professors usually have specialized academic training in their field of study, however, they may lack the pedagogical skills to teach science. Many university professors have obtained additional training in pedagogy or have experience teaching science</w:t>
       </w:r>
       <w:r>
         <w:t xml:space="preserve"> </w:t>
       </w:r>
-      <w:hyperlink r:id="rId43">
+      <w:hyperlink r:id="rId45">
         <w:r>
           <w:rPr>
             <w:rStyle w:val="Hipervnculo"/>
@@ -848,7 +831,7 @@
       <w:r>
         <w:t xml:space="preserve"> </w:t>
       </w:r>
-      <w:hyperlink r:id="rId44">
+      <w:hyperlink r:id="rId46">
         <w:r>
           <w:rPr>
             <w:rStyle w:val="Hipervnculo"/>
@@ -862,7 +845,7 @@
       <w:r>
         <w:t xml:space="preserve"> </w:t>
       </w:r>
-      <w:hyperlink r:id="rId45">
+      <w:hyperlink r:id="rId47">
         <w:r>
           <w:rPr>
             <w:rStyle w:val="Hipervnculo"/>
@@ -876,7 +859,7 @@
       <w:r>
         <w:t xml:space="preserve"> </w:t>
       </w:r>
-      <w:hyperlink r:id="rId46">
+      <w:hyperlink r:id="rId48">
         <w:r>
           <w:rPr>
             <w:rStyle w:val="Hipervnculo"/>
@@ -898,7 +881,7 @@
       <w:r>
         <w:t xml:space="preserve"> </w:t>
       </w:r>
-      <w:hyperlink r:id="rId47">
+      <w:hyperlink r:id="rId49">
         <w:r>
           <w:rPr>
             <w:rStyle w:val="Hipervnculo"/>
@@ -910,9 +893,9 @@
         <w:t xml:space="preserve">.</w:t>
       </w:r>
     </w:p>
-    <w:bookmarkEnd w:id="48"/>
-    <w:bookmarkEnd w:id="49"/>
-    <w:bookmarkStart w:id="59" w:name="method"/>
+    <w:bookmarkEnd w:id="50"/>
+    <w:bookmarkEnd w:id="51"/>
+    <w:bookmarkStart w:id="61" w:name="method"/>
     <w:p>
       <w:pPr>
         <w:pStyle w:val="Ttulo1"/>
@@ -921,7 +904,7 @@
         <w:t xml:space="preserve">Method</w:t>
       </w:r>
     </w:p>
-    <w:bookmarkStart w:id="50" w:name="scope-and-delimitations"/>
+    <w:bookmarkStart w:id="52" w:name="scope-and-delimitations"/>
     <w:p>
       <w:pPr>
         <w:pStyle w:val="Ttulo2"/>
@@ -938,8 +921,8 @@
         <w:t xml:space="preserve">The journal club (JC) was implemented in the plant genetics lecture. A total of 90 third-year agronomy students participated. The implementation took place during two academic semesters in the years 2021 and 2022. Each academic semester has a period of 16 weeks. The project was endorsed and approved by the university. The students were informed of the project and the surveys were conducted voluntarily.</w:t>
       </w:r>
     </w:p>
-    <w:bookmarkEnd w:id="50"/>
-    <w:bookmarkStart w:id="51" w:name="teaching-approach"/>
+    <w:bookmarkEnd w:id="52"/>
+    <w:bookmarkStart w:id="53" w:name="teaching-approach"/>
     <w:p>
       <w:pPr>
         <w:pStyle w:val="Ttulo2"/>
@@ -955,13 +938,14 @@
       <w:r>
         <w:t xml:space="preserve">At the beginning of the course, all students received training in the use of tools and web resources. Each journal club (i.e., article) was divided into three weeks with a duration of 60 minutes per session. In the first week, students began by reading the article, in the second week, they focused on writing their essays, and in the third week, the article was discussed collectively (</w:t>
       </w:r>
-      <w:r>
-        <w:rPr>
-          <w:bCs/>
-          <w:b/>
-        </w:rPr>
-        <w:t xml:space="preserve">?@fig-kix.496kixf5gqtx</w:t>
-      </w:r>
+      <w:hyperlink w:anchor="fig-kix.496kixf5gqtx">
+        <w:r>
+          <w:rPr>
+            <w:rStyle w:val="Hipervnculo"/>
+          </w:rPr>
+          <w:t xml:space="preserve">Figure 3</w:t>
+        </w:r>
+      </w:hyperlink>
       <w:r>
         <w:t xml:space="preserve">). Despite the oral language being Spanish, all the articles were read in English (</w:t>
       </w:r>
@@ -1049,8 +1033,8 @@
         <w:t xml:space="preserve">In the first 30 minutes, students were randomly grouped with members of other groups to discuss their ideas and points of view based on the article read. At the end of that period, all students were returned to the main room for the general discussion guided by the professor. In case there were no initial opinions, the professor asked questions and probed their reading to encourage further discussion by presenting different ideas and opinions. In some sessions, slides were used to present case studies or experiences about the article topic to motivate the discussion. At the end of the session, the students have to submit their essays as the final product of JC.</w:t>
       </w:r>
     </w:p>
-    <w:bookmarkEnd w:id="51"/>
-    <w:bookmarkStart w:id="52" w:name="instrument"/>
+    <w:bookmarkEnd w:id="53"/>
+    <w:bookmarkStart w:id="54" w:name="instrument"/>
     <w:p>
       <w:pPr>
         <w:pStyle w:val="Ttulo2"/>
@@ -1074,7 +1058,18 @@
         <w:t xml:space="preserve"> </w:t>
       </w:r>
       <w:r>
-        <w:t xml:space="preserve">A survey was designed to determine the level of satisfaction with the JC implementation. In addition, objective questions were included to evaluate the tools that participants learned and used during the course. The survey was voluntary and anonymous to allow students to express their opinions without any restrictions.</w:t>
+        <w:t xml:space="preserve">A survey was designed to determine the level of satisfaction with the JC implementation. In addition, objective questions were included to evaluate the tools that participants learned and used during the course (</w:t>
+      </w:r>
+      <w:hyperlink w:anchor="tbl-kix.j6aj6xi5zazn">
+        <w:r>
+          <w:rPr>
+            <w:rStyle w:val="Hipervnculo"/>
+          </w:rPr>
+          <w:t xml:space="preserve">Table 2</w:t>
+        </w:r>
+      </w:hyperlink>
+      <w:r>
+        <w:t xml:space="preserve">). The survey was voluntary and anonymous to allow students to express their opinions without any restrictions.</w:t>
       </w:r>
     </w:p>
     <w:p>
@@ -1095,8 +1090,8 @@
         <w:t xml:space="preserve">Writing an essay was the final product of each journal club series (i.e., every three weeks). Grading was based on the use of an objective rubric. The grading system was from 0 to 20, where 20 is the highest grade. The names of the participants were removed from the grading book to maintain the privacy of the students.</w:t>
       </w:r>
     </w:p>
-    <w:bookmarkEnd w:id="52"/>
-    <w:bookmarkStart w:id="58" w:name="data-collection-and-analysis"/>
+    <w:bookmarkEnd w:id="54"/>
+    <w:bookmarkStart w:id="60" w:name="data-collection-and-analysis"/>
     <w:p>
       <w:pPr>
         <w:pStyle w:val="Ttulo2"/>
@@ -1112,7 +1107,7 @@
       <w:r>
         <w:t xml:space="preserve">Data analysis was performed in the statistical software R version 4.2.2 (</w:t>
       </w:r>
-      <w:hyperlink r:id="rId53">
+      <w:hyperlink r:id="rId55">
         <w:r>
           <w:rPr>
             <w:rStyle w:val="Hipervnculo"/>
@@ -1136,7 +1131,7 @@
       <w:r>
         <w:t xml:space="preserve"> </w:t>
       </w:r>
-      <w:hyperlink r:id="rId54">
+      <w:hyperlink r:id="rId56">
         <w:r>
           <w:rPr>
             <w:rStyle w:val="Hipervnculo"/>
@@ -1163,7 +1158,7 @@
       <w:r>
         <w:t xml:space="preserve"> </w:t>
       </w:r>
-      <w:hyperlink r:id="rId55">
+      <w:hyperlink r:id="rId57">
         <w:r>
           <w:rPr>
             <w:rStyle w:val="Hipervnculo"/>
@@ -1212,7 +1207,7 @@
       <w:r>
         <w:t xml:space="preserve"> </w:t>
       </w:r>
-      <w:hyperlink r:id="rId56">
+      <w:hyperlink r:id="rId58">
         <w:r>
           <w:rPr>
             <w:rStyle w:val="Hipervnculo"/>
@@ -1234,7 +1229,7 @@
       <w:r>
         <w:t xml:space="preserve"> </w:t>
       </w:r>
-      <w:hyperlink r:id="rId57">
+      <w:hyperlink r:id="rId59">
         <w:r>
           <w:rPr>
             <w:rStyle w:val="Hipervnculo"/>
@@ -1248,7 +1243,7 @@
       <w:r>
         <w:t xml:space="preserve">Supplementary File 1</w:t>
       </w:r>
-      <w:hyperlink r:id="rId57">
+      <w:hyperlink r:id="rId59">
         <w:r>
           <w:rPr>
             <w:rStyle w:val="Hipervnculo"/>
@@ -1262,9 +1257,9 @@
         <w:br w:type="page"/>
       </w:r>
     </w:p>
-    <w:bookmarkEnd w:id="58"/>
-    <w:bookmarkEnd w:id="59"/>
-    <w:bookmarkStart w:id="63" w:name="results"/>
+    <w:bookmarkEnd w:id="60"/>
+    <w:bookmarkEnd w:id="61"/>
+    <w:bookmarkStart w:id="65" w:name="results"/>
     <w:p>
       <w:pPr>
         <w:pStyle w:val="Ttulo1"/>
@@ -1273,7 +1268,7 @@
         <w:t xml:space="preserve">Results</w:t>
       </w:r>
     </w:p>
-    <w:bookmarkStart w:id="60" w:name="student-perception"/>
+    <w:bookmarkStart w:id="62" w:name="student-perception"/>
     <w:p>
       <w:pPr>
         <w:pStyle w:val="Ttulo2"/>
@@ -1297,25 +1292,474 @@
       <w:r>
         <w:t xml:space="preserve">About 84.4% of the students agreed with the JC implementation and 83.3% considered it relevant to their education. Regarding the article read, 74.4% liked the articles chosen, whereas 84.4% indicated that the number of articles was adequate for the duration of the course. Additionally, 60% considered not reducing the number of articles, and 45% suggested increasing the number of articles to read. According to 87.8% of students, the timelapse for each JC was adequate. At least 14% of the students rated the chosen articles as difficult to understand, whereas 72.2% of students found their understanding medium to difficult (</w:t>
       </w:r>
+      <w:hyperlink w:anchor="fig-id.pmcc7d4jkx1a">
+        <w:r>
+          <w:rPr>
+            <w:rStyle w:val="Hipervnculo"/>
+          </w:rPr>
+          <w:t xml:space="preserve">Figure 1</w:t>
+        </w:r>
+      </w:hyperlink>
+      <w:r>
+        <w:t xml:space="preserve">).</w:t>
+      </w:r>
+    </w:p>
+    <w:bookmarkEnd w:id="62"/>
+    <w:bookmarkStart w:id="63" w:name="research-tools-and-training"/>
+    <w:p>
+      <w:pPr>
+        <w:pStyle w:val="Ttulo2"/>
+      </w:pPr>
+      <w:r>
+        <w:t xml:space="preserve">Research tools and training</w:t>
+      </w:r>
+    </w:p>
+    <w:p>
+      <w:pPr>
+        <w:pStyle w:val="FirstParagraph"/>
+      </w:pPr>
+      <w:r>
+        <w:t xml:space="preserve">The frequency with which each tool was used by the students was evaluated to determine the relevance of the training in the use of research tools during JC implementation</w:t>
+      </w:r>
+    </w:p>
+    <w:p>
+      <w:pPr>
+        <w:pStyle w:val="Textoindependiente"/>
+      </w:pPr>
+      <w:r>
+        <w:t xml:space="preserve">The frequency of the tools was divided into five groups represented by the colors: forest-green, blue, orange, purple, and gray (</w:t>
+      </w:r>
+      <w:hyperlink w:anchor="fig-id.6pfwogtac6re">
+        <w:r>
+          <w:rPr>
+            <w:rStyle w:val="Hipervnculo"/>
+          </w:rPr>
+          <w:t xml:space="preserve">Figure 2</w:t>
+        </w:r>
+      </w:hyperlink>
+      <w:r>
+        <w:t xml:space="preserve">). The first group included Google Docs, Google Scholar, and Zotero with 11.9%, 10.7%, and 10.3%, respectively; while Sci-Hub and iLovePDF were in the second group with 9.3% and 9.1% respectively. The third group only included onlinedoctranslator with 5.6%. DeepL, Scimago Journal &amp; Country Rank, and Foxit Reader were in the fourth group with 4.2%, 3.8%, and 3%, respectively. Tools such as Hypothesis, Articul8, and Grammarly represented less than 3% each.</w:t>
+      </w:r>
+    </w:p>
+    <w:bookmarkEnd w:id="63"/>
+    <w:bookmarkStart w:id="64" w:name="progress-in-essay-grades"/>
+    <w:p>
+      <w:pPr>
+        <w:pStyle w:val="Ttulo2"/>
+      </w:pPr>
+      <w:r>
+        <w:t xml:space="preserve">Progress in essay grades</w:t>
+      </w:r>
+    </w:p>
+    <w:p>
+      <w:pPr>
+        <w:pStyle w:val="FirstParagraph"/>
+      </w:pPr>
+      <w:r>
+        <w:t xml:space="preserve">The present implementation includes essay writing to enhance conceptual understanding, foster critical thinking, and develop communication skills (Dowd et al. 2018). Essay by groups was the final product of each journal club. Essay grades after each journal club were compared among the five sections during two academic semesters in the plant genetics lecture.</w:t>
+      </w:r>
+    </w:p>
+    <w:p>
+      <w:pPr>
+        <w:pStyle w:val="Textoindependiente"/>
+      </w:pPr>
+      <w:r>
+        <w:t xml:space="preserve">Sections A and D presented an increase in the grades in time in both semesters. In the 2021-2 semester group A started with a score of 17.5 and at the end got a score of 18.4, whereas group D had 17 and 17.2, respectively, for the same evaluations. In the 2022-1 semester group A started with 14.8 and ended with a score of 17.9, whereas group D had 16.5 and 18.6 gradings, respectively, for the same evaluations. For both sections, A and D showed a continued improvement in their grading over time during the two academic semesters (</w:t>
+      </w:r>
+      <w:hyperlink w:anchor="fig-id.y18qqmtszisb">
+        <w:r>
+          <w:rPr>
+            <w:rStyle w:val="Hipervnculo"/>
+          </w:rPr>
+          <w:t xml:space="preserve">Figure 4</w:t>
+        </w:r>
+      </w:hyperlink>
+      <w:r>
+        <w:t xml:space="preserve">). Section D reduced their grading in 2021-1 for JC two and four and JC three in 2022-1 (</w:t>
+      </w:r>
+      <w:hyperlink w:anchor="fig-id.y18qqmtszisb">
+        <w:r>
+          <w:rPr>
+            <w:rStyle w:val="Hipervnculo"/>
+          </w:rPr>
+          <w:t xml:space="preserve">Figure 4</w:t>
+        </w:r>
+      </w:hyperlink>
+      <w:r>
+        <w:t xml:space="preserve">). This reduction was associated with the type of articles (i.e., research articles,</w:t>
+      </w:r>
+      <w:r>
+        <w:t xml:space="preserve"> </w:t>
+      </w:r>
+      <w:hyperlink w:anchor="tbl-id.85ly0lr9xnr1">
+        <w:r>
+          <w:rPr>
+            <w:rStyle w:val="Hipervnculo"/>
+          </w:rPr>
+          <w:t xml:space="preserve">Table 1</w:t>
+        </w:r>
+      </w:hyperlink>
+      <w:r>
+        <w:t xml:space="preserve">).</w:t>
+      </w:r>
+    </w:p>
+    <w:p>
+      <w:pPr>
+        <w:pStyle w:val="Textoindependiente"/>
+      </w:pPr>
+      <w:r>
+        <w:t xml:space="preserve">Section B in the 2022-1 semester did not show an improvement in the grading during the period of the JC. The initial grading for this group was 15.5 and ended with a grading of 15.0 (</w:t>
+      </w:r>
+      <w:hyperlink w:anchor="fig-id.y18qqmtszisb">
+        <w:r>
+          <w:rPr>
+            <w:rStyle w:val="Hipervnculo"/>
+          </w:rPr>
+          <w:t xml:space="preserve">Figure 4</w:t>
+        </w:r>
+      </w:hyperlink>
+      <w:r>
+        <w:t xml:space="preserve">).</w:t>
+      </w:r>
+    </w:p>
+    <w:p>
+      <w:r>
+        <w:br w:type="page"/>
+      </w:r>
+    </w:p>
+    <w:bookmarkEnd w:id="64"/>
+    <w:bookmarkEnd w:id="65"/>
+    <w:bookmarkStart w:id="81" w:name="discussion"/>
+    <w:p>
+      <w:pPr>
+        <w:pStyle w:val="Ttulo1"/>
+      </w:pPr>
+      <w:r>
+        <w:t xml:space="preserve">Discussion</w:t>
+      </w:r>
+    </w:p>
+    <w:p>
+      <w:pPr>
+        <w:pStyle w:val="FirstParagraph"/>
+      </w:pPr>
+      <w:r>
+        <w:t xml:space="preserve">With the advent of the COVID-19 pandemic in 2020, there was a huge change in the development of lectures in universities worldwide</w:t>
+      </w:r>
+      <w:r>
+        <w:t xml:space="preserve"> </w:t>
+      </w:r>
+      <w:hyperlink r:id="rId66">
+        <w:r>
+          <w:rPr>
+            <w:rStyle w:val="Hipervnculo"/>
+          </w:rPr>
+          <w:t xml:space="preserve">(Barton 2020; Daniel 2020; Ozkara et al. 2022)</w:t>
+        </w:r>
+      </w:hyperlink>
+      <w:r>
+        <w:t xml:space="preserve">. Synchronous and asynchronous e-learning became the main environment in which students interacted. Active learning classroom strategies need to be generated to engage the interest and motivation of students</w:t>
+      </w:r>
+      <w:r>
+        <w:t xml:space="preserve"> </w:t>
+      </w:r>
+      <w:hyperlink r:id="rId67">
+        <w:r>
+          <w:rPr>
+            <w:rStyle w:val="Hipervnculo"/>
+          </w:rPr>
+          <w:t xml:space="preserve">(Garcia-Vedrenne et al. 2020)</w:t>
+        </w:r>
+      </w:hyperlink>
+      <w:r>
+        <w:t xml:space="preserve">. In this context, JC could be considered a project-based pedagogical tool, as students are tasked with reading and analyzing scientific articles and then presenting and discussing their findings (i.e. essay). We analyzed the implementation of a synchronous e-Lerniang journal club at plant genetics lectures. The results show that there is a positive perception of students towards the implementation of a journal club based on the application of a collaborative-metacognitive use of science literature teaching approach (CMSLTA).</w:t>
+      </w:r>
+    </w:p>
+    <w:p>
+      <w:pPr>
+        <w:pStyle w:val="Textoindependiente"/>
+      </w:pPr>
+      <w:r>
+        <w:t xml:space="preserve">For a long time, JC was used for teaching and knowledge sharing in medicine</w:t>
+      </w:r>
+      <w:r>
+        <w:t xml:space="preserve"> </w:t>
+      </w:r>
+      <w:hyperlink r:id="rId68">
+        <w:r>
+          <w:rPr>
+            <w:rStyle w:val="Hipervnculo"/>
+          </w:rPr>
+          <w:t xml:space="preserve">(Aweid et al. 2022; Ozkara et al. 2022)</w:t>
+        </w:r>
+      </w:hyperlink>
+      <w:r>
+        <w:t xml:space="preserve">, and in post-graduate education</w:t>
+      </w:r>
+      <w:r>
+        <w:t xml:space="preserve"> </w:t>
+      </w:r>
+      <w:hyperlink r:id="rId69">
+        <w:r>
+          <w:rPr>
+            <w:rStyle w:val="Hipervnculo"/>
+          </w:rPr>
+          <w:t xml:space="preserve">(Taverna et al. 2022)</w:t>
+        </w:r>
+      </w:hyperlink>
+      <w:r>
+        <w:t xml:space="preserve">. The use of the JC approach has been proven to be educationally valuable. It assists in the development of critical critique skills, raises awareness of research, empowers professionals, fosters a positive research culture, and promotes evidence-based practice</w:t>
+      </w:r>
+      <w:r>
+        <w:t xml:space="preserve"> </w:t>
+      </w:r>
+      <w:hyperlink r:id="rId70">
+        <w:r>
+          <w:rPr>
+            <w:rStyle w:val="Hipervnculo"/>
+          </w:rPr>
+          <w:t xml:space="preserve">(Xiong et al. 2018)</w:t>
+        </w:r>
+      </w:hyperlink>
+      <w:r>
+        <w:t xml:space="preserve">. The JC implementation received excellent feedback from participants. Our results reveal that 83% of the participants who participated in the implementation of the JC in the plant genetics lecture found it productive, and relevant to their formal education and they agreed with its implementation.</w:t>
+      </w:r>
+    </w:p>
+    <w:p>
+      <w:pPr>
+        <w:pStyle w:val="Textoindependiente"/>
+      </w:pPr>
+      <w:r>
+        <w:t xml:space="preserve">Meetings lasted ca.1 hour per week. An improvement in student interaction was achieved since the activities were in groups and open discussions with all the participants. Additionally, the students showed an improvement in their academic reading ability because the JC implies active learning</w:t>
+      </w:r>
+      <w:r>
+        <w:t xml:space="preserve"> </w:t>
+      </w:r>
+      <w:hyperlink r:id="rId71">
+        <w:r>
+          <w:rPr>
+            <w:rStyle w:val="Hipervnculo"/>
+          </w:rPr>
+          <w:t xml:space="preserve">(Ragland et al. 2023)</w:t>
+        </w:r>
+      </w:hyperlink>
+      <w:r>
+        <w:t xml:space="preserve">. Nevertheless, there was a reduction in grades when the students were exposed to reading and discussing research articles. However, there was an increase in the grading in four out of the five groups in the two evaluated academic semesters. Similar results were found by other authors during the JC sessions where the participants showed increased knowledge and critical thinking</w:t>
+      </w:r>
+      <w:r>
+        <w:t xml:space="preserve"> </w:t>
+      </w:r>
+      <w:hyperlink r:id="rId72">
+        <w:r>
+          <w:rPr>
+            <w:rStyle w:val="Hipervnculo"/>
+          </w:rPr>
+          <w:t xml:space="preserve">(Golden 2023; Ilic et al. 2020; Taverna et al. 2022)</w:t>
+        </w:r>
+      </w:hyperlink>
+      <w:r>
+        <w:t xml:space="preserve">.</w:t>
+      </w:r>
+    </w:p>
+    <w:p>
+      <w:pPr>
+        <w:pStyle w:val="Textoindependiente"/>
+      </w:pPr>
+      <w:r>
+        <w:t xml:space="preserve">In plant sciences courses, field practices are an important component in the education of the students</w:t>
+      </w:r>
+      <w:r>
+        <w:t xml:space="preserve"> </w:t>
+      </w:r>
+      <w:hyperlink r:id="rId73">
+        <w:r>
+          <w:rPr>
+            <w:rStyle w:val="Hipervnculo"/>
+          </w:rPr>
+          <w:t xml:space="preserve">(Fleischner et al. 2017)</w:t>
+        </w:r>
+      </w:hyperlink>
+      <w:r>
+        <w:t xml:space="preserve">. The shutdown of university campuses as a result of the COVID-19 pandemic and the rapid shift to online courses resulted in students becoming isolated from their respective universities, leading to a detrimental impact on their educational experience</w:t>
+      </w:r>
+      <w:r>
+        <w:t xml:space="preserve"> </w:t>
+      </w:r>
+      <w:hyperlink r:id="rId74">
+        <w:r>
+          <w:rPr>
+            <w:rStyle w:val="Hipervnculo"/>
+          </w:rPr>
+          <w:t xml:space="preserve">(McKim et al. 2021; Sahu 2020)</w:t>
+        </w:r>
+      </w:hyperlink>
+      <w:r>
+        <w:t xml:space="preserve">. The JC is presented as a relevant alternative to an e-learning approach to promoting the discussion and participation of students to strengthen the knowledge acquired in the theoretical lectures. In addition, the curricular structure of the lectures (i.e. syllabus) describes the themes presented in an isolated manner, which makes it difficult to understand the knowledge as a whole. By utilizing the CMSLTA approach within the JC, students are empowered to explore and analyze the latest scholarly literature while actively discussing its relevance and practical applications. Moreover, the incorporation of this approach not only fosters problem-solving skills but also promotes collaboration. It empowers students by providing them with tools to apply their acquired knowledge to real-world situations.</w:t>
+      </w:r>
+    </w:p>
+    <w:p>
+      <w:pPr>
+        <w:pStyle w:val="Textoindependiente"/>
+      </w:pPr>
+      <w:r>
+        <w:t xml:space="preserve">The implementation of a JC at plant genetics helps strengthen skills such as critical thinking, teamwork, independent learning, tolerance to different opinions, and digital skills included in the seven Cs framework. An advantage of implementing a journal club with essay writing is the reduction of cheating and plagiarism</w:t>
+      </w:r>
+      <w:r>
+        <w:t xml:space="preserve"> </w:t>
+      </w:r>
+      <w:hyperlink r:id="rId75">
+        <w:r>
+          <w:rPr>
+            <w:rStyle w:val="Hipervnculo"/>
+          </w:rPr>
+          <w:t xml:space="preserve">(Reynolds et al. 2020)</w:t>
+        </w:r>
+      </w:hyperlink>
+      <w:r>
+        <w:t xml:space="preserve">. The use of articles allows for the diversification of readings in each semester. In most cases, the students benefit from the state of the art in the studied area and associate the theoretical knowledge that they are learning. However, our findings indicate that numerous students turn to platforms such as Sci-Hub due to limited access to up-to-date study materials, as the universities are not subscribed to relevant journals</w:t>
+      </w:r>
+      <w:r>
+        <w:t xml:space="preserve"> </w:t>
+      </w:r>
+      <w:hyperlink r:id="rId76">
+        <w:r>
+          <w:rPr>
+            <w:rStyle w:val="Hipervnculo"/>
+          </w:rPr>
+          <w:t xml:space="preserve">(Wan 2023)</w:t>
+        </w:r>
+      </w:hyperlink>
+      <w:r>
+        <w:t xml:space="preserve">. It is essential to recognize that employing such resources involves infringing intellectual property rights and copyright laws</w:t>
+      </w:r>
+      <w:r>
+        <w:t xml:space="preserve"> </w:t>
+      </w:r>
+      <w:hyperlink r:id="rId77">
+        <w:r>
+          <w:rPr>
+            <w:rStyle w:val="Hipervnculo"/>
+          </w:rPr>
+          <w:t xml:space="preserve">(Hoy 2017)</w:t>
+        </w:r>
+      </w:hyperlink>
+      <w:r>
+        <w:t xml:space="preserve">. Consequently, it becomes imperative to pursue legitimate and ethical alternatives that enable university students to access academic information while upholding the principles of copyright laws</w:t>
+      </w:r>
+      <w:r>
+        <w:t xml:space="preserve"> </w:t>
+      </w:r>
+      <w:hyperlink r:id="rId78">
+        <w:r>
+          <w:rPr>
+            <w:rStyle w:val="Hipervnculo"/>
+          </w:rPr>
+          <w:t xml:space="preserve">(Pastor-Ramon et al. 2023)</w:t>
+        </w:r>
+      </w:hyperlink>
+      <w:r>
+        <w:t xml:space="preserve">.</w:t>
+      </w:r>
+    </w:p>
+    <w:p>
+      <w:pPr>
+        <w:pStyle w:val="Textoindependiente"/>
+      </w:pPr>
+      <w:r>
+        <w:t xml:space="preserve">The limitation of the present work was the design of the instrument for qualitative data collection. The methodology used for the instrument was based on survey research methods. The authors recognize that the survey would have yielded more detailed and comprehensive data. The choice was made to collect preliminary data and timely analysis of the application of JC during the COVID-19 pandemic as an active learning strategy. Despite the limitations, the authors believe that the present study provides valuable information for the application of the JC approach.</w:t>
+      </w:r>
+    </w:p>
+    <w:p>
+      <w:pPr>
+        <w:pStyle w:val="Textoindependiente"/>
+      </w:pPr>
+      <w:r>
+        <w:t xml:space="preserve">The implementation of JC even after the post-COVID pandemic could be productive as some universities continue with a hybrid model for online teaching-learning because they provide a flexible and feasible platform for evidence-based e-learning</w:t>
+      </w:r>
+      <w:r>
+        <w:t xml:space="preserve"> </w:t>
+      </w:r>
+      <w:hyperlink r:id="rId79">
+        <w:r>
+          <w:rPr>
+            <w:rStyle w:val="Hipervnculo"/>
+          </w:rPr>
+          <w:t xml:space="preserve">(Ozkara et al. 2022)</w:t>
+        </w:r>
+      </w:hyperlink>
+      <w:r>
+        <w:t xml:space="preserve">. Educators’ perspective support the idea that we should teach science as a means of acquiring knowledge, emphasizing the procedures of scientific inquiry rather than the mere memorization of facts</w:t>
+      </w:r>
+      <w:r>
+        <w:t xml:space="preserve"> </w:t>
+      </w:r>
+      <w:hyperlink r:id="rId80">
+        <w:r>
+          <w:rPr>
+            <w:rStyle w:val="Hipervnculo"/>
+          </w:rPr>
+          <w:t xml:space="preserve">(Moore 1984)</w:t>
+        </w:r>
+      </w:hyperlink>
+      <w:r>
+        <w:t xml:space="preserve">. The JC is an effective active pedagogical tool to promote project-based learning, which allows students to learn autonomously and apply their knowledge to real situations. The implementation of a JC promotes the development of skills contained in the Seven Cs and the critical analysis of scientific literature, with a focus on the development of metacognitive and collaborative skills.</w:t>
+      </w:r>
+    </w:p>
+    <w:bookmarkEnd w:id="81"/>
+    <w:bookmarkStart w:id="82" w:name="conclusion"/>
+    <w:p>
+      <w:pPr>
+        <w:pStyle w:val="Ttulo1"/>
+      </w:pPr>
+      <w:r>
+        <w:t xml:space="preserve">Conclusion</w:t>
+      </w:r>
+    </w:p>
+    <w:p>
+      <w:pPr>
+        <w:pStyle w:val="FirstParagraph"/>
+      </w:pPr>
+      <w:r>
+        <w:t xml:space="preserve">Implementing a journal club in plant science course has presented an alternative that promotes students’ engagement with their learning and created a venue for academic discussions under the lack of field practice. The students perceive the JC as relevant to their formal education and they agree with its implementation. Additionally, the JC allows students to complement their theoretical knowledge and develop soft skills that are essential for success in the modern world and their lifelong learning. The dynamic learning experience of JC remains applicable and relevant beyond the confines of the COVID-19 pandemic, whether in an e-learning setting or through traditional face-to-face lectures.</w:t>
+      </w:r>
+    </w:p>
+    <w:bookmarkEnd w:id="82"/>
+    <w:bookmarkStart w:id="83" w:name="data-availability"/>
+    <w:p>
+      <w:pPr>
+        <w:pStyle w:val="Ttulo1"/>
+      </w:pPr>
+      <w:r>
+        <w:t xml:space="preserve">Data availability</w:t>
+      </w:r>
+    </w:p>
+    <w:p>
+      <w:pPr>
+        <w:pStyle w:val="FirstParagraph"/>
+      </w:pPr>
+      <w:r>
+        <w:t xml:space="preserve">The data and the reproducible analysis can be found in Supplementary File 1.</w:t>
+      </w:r>
+    </w:p>
+    <w:p>
+      <w:pPr>
+        <w:pStyle w:val="Textoindependiente"/>
+      </w:pPr>
       <w:r>
         <w:rPr>
           <w:bCs/>
           <w:b/>
         </w:rPr>
-        <w:t xml:space="preserve">?@fig-id.pmcc7d4jkx1a</w:t>
-      </w:r>
-      <w:r>
-        <w:t xml:space="preserve">).</w:t>
-      </w:r>
-    </w:p>
-    <w:bookmarkEnd w:id="60"/>
-    <w:bookmarkStart w:id="61" w:name="research-tools-and-training"/>
-    <w:p>
-      <w:pPr>
-        <w:pStyle w:val="Ttulo2"/>
-      </w:pPr>
-      <w:r>
-        <w:t xml:space="preserve">Research tools and training</w:t>
+        <w:t xml:space="preserve">Statements and Declarations</w:t>
+      </w:r>
+    </w:p>
+    <w:bookmarkEnd w:id="83"/>
+    <w:bookmarkStart w:id="84" w:name="disclosure-statement"/>
+    <w:p>
+      <w:pPr>
+        <w:pStyle w:val="Ttulo1"/>
+      </w:pPr>
+      <w:r>
+        <w:t xml:space="preserve">Disclosure statement</w:t>
       </w:r>
     </w:p>
     <w:p>
@@ -1323,35 +1767,17 @@
         <w:pStyle w:val="FirstParagraph"/>
       </w:pPr>
       <w:r>
-        <w:t xml:space="preserve">The frequency with which each tool was used by the students was evaluated to determine the relevance of the training in the use of research tools during JC implementation</w:t>
-      </w:r>
-    </w:p>
-    <w:p>
-      <w:pPr>
-        <w:pStyle w:val="Textoindependiente"/>
-      </w:pPr>
-      <w:r>
-        <w:t xml:space="preserve">The frequency of the tools was divided into five groups represented by the colors: forest-green, blue, orange, purple, and gray (</w:t>
-      </w:r>
-      <w:r>
-        <w:rPr>
-          <w:bCs/>
-          <w:b/>
-        </w:rPr>
-        <w:t xml:space="preserve">?@fig-id.6pfwogtac6re</w:t>
-      </w:r>
-      <w:r>
-        <w:t xml:space="preserve">). The first group included Google Docs, Google Scholar, and Zotero with 11.9%, 10.7%, and 10.3%, respectively; while Sci-Hub and iLovePDF were in the second group with 9.3% and 9.1% respectively. The third group only included onlinedoctranslator with 5.6%. DeepL, Scimago Journal &amp; Country Rank, and Foxit Reader were in the fourth group with 4.2%, 3.8%, and 3%, respectively. Tools such as Hypothesis, Articul8, and Grammarly represented less than 3% each.</w:t>
-      </w:r>
-    </w:p>
-    <w:bookmarkEnd w:id="61"/>
-    <w:bookmarkStart w:id="62" w:name="progress-in-essay-grades"/>
-    <w:p>
-      <w:pPr>
-        <w:pStyle w:val="Ttulo2"/>
-      </w:pPr>
-      <w:r>
-        <w:t xml:space="preserve">Progress in essay grades</w:t>
+        <w:t xml:space="preserve">No potential conflict of interest was reported by the authors</w:t>
+      </w:r>
+    </w:p>
+    <w:bookmarkEnd w:id="84"/>
+    <w:bookmarkStart w:id="85" w:name="ethics-statement"/>
+    <w:p>
+      <w:pPr>
+        <w:pStyle w:val="Ttulo1"/>
+      </w:pPr>
+      <w:r>
+        <w:t xml:space="preserve">Ethics statement</w:t>
       </w:r>
     </w:p>
     <w:p>
@@ -1359,67 +1785,7 @@
         <w:pStyle w:val="FirstParagraph"/>
       </w:pPr>
       <w:r>
-        <w:t xml:space="preserve">The present implementation includes essay writing to enhance conceptual understanding, foster critical thinking, and develop communication skills (Dowd et al. 2018). Essay by groups was the final product of each journal club. Essay grades after each journal club were compared among the five sections during two academic semesters in the plant genetics lecture.</w:t>
-      </w:r>
-    </w:p>
-    <w:p>
-      <w:pPr>
-        <w:pStyle w:val="Textoindependiente"/>
-      </w:pPr>
-      <w:r>
-        <w:t xml:space="preserve">Sections A and D presented an increase in the grades in time in both semesters. In the 2021-2 semester group A started with a score of 17.5 and at the end got a score of 18.4, whereas group D had 17 and 17.2, respectively, for the same evaluations. In the 2022-1 semester group A started with 14.8 and ended with a score of 17.9, whereas group D had 16.5 and 18.6 gradings, respectively, for the same evaluations. For both sections, A and D showed a continued improvement in their grading over time during the two academic semesters (</w:t>
-      </w:r>
-      <w:r>
-        <w:rPr>
-          <w:bCs/>
-          <w:b/>
-        </w:rPr>
-        <w:t xml:space="preserve">?@fig-id.y18qqmtszisb</w:t>
-      </w:r>
-      <w:r>
-        <w:t xml:space="preserve">). Section D reduced their grading in 2021-1 for JC two and four and JC three in 2022-1 (</w:t>
-      </w:r>
-      <w:r>
-        <w:rPr>
-          <w:bCs/>
-          <w:b/>
-        </w:rPr>
-        <w:t xml:space="preserve">?@fig-id.y18qqmtszisb</w:t>
-      </w:r>
-      <w:r>
-        <w:t xml:space="preserve">). This reduction was associated with the type of articles (i.e., research articles,</w:t>
-      </w:r>
-      <w:r>
-        <w:t xml:space="preserve"> </w:t>
-      </w:r>
-      <w:hyperlink w:anchor="tbl-id.85ly0lr9xnr1">
-        <w:r>
-          <w:rPr>
-            <w:rStyle w:val="Hipervnculo"/>
-          </w:rPr>
-          <w:t xml:space="preserve">Table 1</w:t>
-        </w:r>
-      </w:hyperlink>
-      <w:r>
-        <w:t xml:space="preserve">).</w:t>
-      </w:r>
-    </w:p>
-    <w:p>
-      <w:pPr>
-        <w:pStyle w:val="Textoindependiente"/>
-      </w:pPr>
-      <w:r>
-        <w:t xml:space="preserve">Section B in the 2022-1 semester did not show an improvement in the grading during the period of the JC. The initial grading for this group was 15.5 and ended with a grading of 15.0 (</w:t>
-      </w:r>
-      <w:r>
-        <w:rPr>
-          <w:bCs/>
-          <w:b/>
-        </w:rPr>
-        <w:t xml:space="preserve">?@fig-id.y18qqmtszisb</w:t>
-      </w:r>
-      <w:r>
-        <w:t xml:space="preserve">).</w:t>
+        <w:t xml:space="preserve">The project was endorsed and approved by the university. The participants were informed of the study’s purpose, and their participation was voluntary and anonymous.</w:t>
       </w:r>
     </w:p>
     <w:p>
@@ -1427,375 +1793,21 @@
         <w:br w:type="page"/>
       </w:r>
     </w:p>
-    <w:bookmarkEnd w:id="62"/>
-    <w:bookmarkEnd w:id="63"/>
-    <w:bookmarkStart w:id="79" w:name="discussion"/>
+    <w:bookmarkEnd w:id="85"/>
+    <w:bookmarkStart w:id="113" w:name="references"/>
     <w:p>
       <w:pPr>
         <w:pStyle w:val="Ttulo1"/>
       </w:pPr>
       <w:r>
-        <w:t xml:space="preserve">Discussion</w:t>
+        <w:t xml:space="preserve">References</w:t>
       </w:r>
     </w:p>
     <w:p>
       <w:pPr>
         <w:pStyle w:val="FirstParagraph"/>
       </w:pPr>
-      <w:r>
-        <w:t xml:space="preserve">With the advent of the COVID-19 pandemic in 2020, there was a huge change in the development of lectures in universities worldwide</w:t>
-      </w:r>
-      <w:r>
-        <w:t xml:space="preserve"> </w:t>
-      </w:r>
-      <w:hyperlink r:id="rId64">
-        <w:r>
-          <w:rPr>
-            <w:rStyle w:val="Hipervnculo"/>
-          </w:rPr>
-          <w:t xml:space="preserve">(Barton 2020; Daniel 2020; Ozkara et al. 2022)</w:t>
-        </w:r>
-      </w:hyperlink>
-      <w:r>
-        <w:t xml:space="preserve">. Synchronous and asynchronous e-learning became the main environment in which students interacted. Active learning classroom strategies need to be generated to engage the interest and motivation of students</w:t>
-      </w:r>
-      <w:r>
-        <w:t xml:space="preserve"> </w:t>
-      </w:r>
-      <w:hyperlink r:id="rId65">
-        <w:r>
-          <w:rPr>
-            <w:rStyle w:val="Hipervnculo"/>
-          </w:rPr>
-          <w:t xml:space="preserve">(Garcia-Vedrenne et al. 2020)</w:t>
-        </w:r>
-      </w:hyperlink>
-      <w:r>
-        <w:t xml:space="preserve">. In this context, JC could be considered a project-based pedagogical tool, as students are tasked with reading and analyzing scientific articles and then presenting and discussing their findings (i.e. essay). We analyzed the implementation of a synchronous e-Lerniang journal club at plant genetics lectures. The results show that there is a positive perception of students towards the implementation of a journal club based on the application of a collaborative-metacognitive use of science literature teaching approach (CMSLTA).</w:t>
-      </w:r>
-    </w:p>
-    <w:p>
-      <w:pPr>
-        <w:pStyle w:val="Textoindependiente"/>
-      </w:pPr>
-      <w:r>
-        <w:t xml:space="preserve">For a long time, JC was used for teaching and knowledge sharing in medicine</w:t>
-      </w:r>
-      <w:r>
-        <w:t xml:space="preserve"> </w:t>
-      </w:r>
-      <w:hyperlink r:id="rId66">
-        <w:r>
-          <w:rPr>
-            <w:rStyle w:val="Hipervnculo"/>
-          </w:rPr>
-          <w:t xml:space="preserve">(Aweid et al. 2022; Ozkara et al. 2022)</w:t>
-        </w:r>
-      </w:hyperlink>
-      <w:r>
-        <w:t xml:space="preserve">, and in post-graduate education</w:t>
-      </w:r>
-      <w:r>
-        <w:t xml:space="preserve"> </w:t>
-      </w:r>
-      <w:hyperlink r:id="rId67">
-        <w:r>
-          <w:rPr>
-            <w:rStyle w:val="Hipervnculo"/>
-          </w:rPr>
-          <w:t xml:space="preserve">(Taverna et al. 2022)</w:t>
-        </w:r>
-      </w:hyperlink>
-      <w:r>
-        <w:t xml:space="preserve">. The use of the JC approach has been proven to be educationally valuable. It assists in the development of critical critique skills, raises awareness of research, empowers professionals, fosters a positive research culture, and promotes evidence-based practice</w:t>
-      </w:r>
-      <w:r>
-        <w:t xml:space="preserve"> </w:t>
-      </w:r>
-      <w:hyperlink r:id="rId68">
-        <w:r>
-          <w:rPr>
-            <w:rStyle w:val="Hipervnculo"/>
-          </w:rPr>
-          <w:t xml:space="preserve">(Xiong et al. 2018)</w:t>
-        </w:r>
-      </w:hyperlink>
-      <w:r>
-        <w:t xml:space="preserve">. The JC implementation received excellent feedback from participants. Our results reveal that 83% of the participants who participated in the implementation of the JC in the plant genetics lecture found it productive, and relevant to their formal education and they agreed with its implementation.</w:t>
-      </w:r>
-    </w:p>
-    <w:p>
-      <w:pPr>
-        <w:pStyle w:val="Textoindependiente"/>
-      </w:pPr>
-      <w:r>
-        <w:t xml:space="preserve">Meetings lasted ca.1 hour per week. An improvement in student interaction was achieved since the activities were in groups and open discussions with all the participants. Additionally, the students showed an improvement in their academic reading ability because the JC implies active learning</w:t>
-      </w:r>
-      <w:r>
-        <w:t xml:space="preserve"> </w:t>
-      </w:r>
-      <w:hyperlink r:id="rId69">
-        <w:r>
-          <w:rPr>
-            <w:rStyle w:val="Hipervnculo"/>
-          </w:rPr>
-          <w:t xml:space="preserve">(Ragland et al. 2023)</w:t>
-        </w:r>
-      </w:hyperlink>
-      <w:r>
-        <w:t xml:space="preserve">. Nevertheless, there was a reduction in grades when the students were exposed to reading and discussing research articles. However, there was an increase in the grading in four out of the five groups in the two evaluated academic semesters. Similar results were found by other authors during the JC sessions where the participants showed increased knowledge and critical thinking</w:t>
-      </w:r>
-      <w:r>
-        <w:t xml:space="preserve"> </w:t>
-      </w:r>
-      <w:hyperlink r:id="rId70">
-        <w:r>
-          <w:rPr>
-            <w:rStyle w:val="Hipervnculo"/>
-          </w:rPr>
-          <w:t xml:space="preserve">(Golden 2023; Ilic et al. 2020; Taverna et al. 2022)</w:t>
-        </w:r>
-      </w:hyperlink>
-      <w:r>
-        <w:t xml:space="preserve">.</w:t>
-      </w:r>
-    </w:p>
-    <w:p>
-      <w:pPr>
-        <w:pStyle w:val="Textoindependiente"/>
-      </w:pPr>
-      <w:r>
-        <w:t xml:space="preserve">In plant sciences courses, field practices are an important component in the education of the students</w:t>
-      </w:r>
-      <w:r>
-        <w:t xml:space="preserve"> </w:t>
-      </w:r>
-      <w:hyperlink r:id="rId71">
-        <w:r>
-          <w:rPr>
-            <w:rStyle w:val="Hipervnculo"/>
-          </w:rPr>
-          <w:t xml:space="preserve">(Fleischner et al. 2017)</w:t>
-        </w:r>
-      </w:hyperlink>
-      <w:r>
-        <w:t xml:space="preserve">. The shutdown of university campuses as a result of the COVID-19 pandemic and the rapid shift to online courses resulted in students becoming isolated from their respective universities, leading to a detrimental impact on their educational experience</w:t>
-      </w:r>
-      <w:r>
-        <w:t xml:space="preserve"> </w:t>
-      </w:r>
-      <w:hyperlink r:id="rId72">
-        <w:r>
-          <w:rPr>
-            <w:rStyle w:val="Hipervnculo"/>
-          </w:rPr>
-          <w:t xml:space="preserve">(McKim et al. 2021; Sahu 2020)</w:t>
-        </w:r>
-      </w:hyperlink>
-      <w:r>
-        <w:t xml:space="preserve">. The JC is presented as a relevant alternative to an e-learning approach to promoting the discussion and participation of students to strengthen the knowledge acquired in the theoretical lectures. In addition, the curricular structure of the lectures (i.e. syllabus) describes the themes presented in an isolated manner, which makes it difficult to understand the knowledge as a whole. By utilizing the CMSLTA approach within the JC, students are empowered to explore and analyze the latest scholarly literature while actively discussing its relevance and practical applications. Moreover, the incorporation of this approach not only fosters problem-solving skills but also promotes collaboration. It empowers students by providing them with tools to apply their acquired knowledge to real-world situations.</w:t>
-      </w:r>
-    </w:p>
-    <w:p>
-      <w:pPr>
-        <w:pStyle w:val="Textoindependiente"/>
-      </w:pPr>
-      <w:r>
-        <w:t xml:space="preserve">The implementation of a JC at plant genetics helps strengthen skills such as critical thinking, teamwork, independent learning, tolerance to different opinions, and digital skills included in the seven Cs framework. An advantage of implementing a journal club with essay writing is the reduction of cheating and plagiarism</w:t>
-      </w:r>
-      <w:r>
-        <w:t xml:space="preserve"> </w:t>
-      </w:r>
-      <w:hyperlink r:id="rId73">
-        <w:r>
-          <w:rPr>
-            <w:rStyle w:val="Hipervnculo"/>
-          </w:rPr>
-          <w:t xml:space="preserve">(Reynolds et al. 2020)</w:t>
-        </w:r>
-      </w:hyperlink>
-      <w:r>
-        <w:t xml:space="preserve">. The use of articles allows for the diversification of readings in each semester. In most cases, the students benefit from the state of the art in the studied area and associate the theoretical knowledge that they are learning. However, our findings indicate that numerous students turn to platforms such as Sci-Hub due to limited access to up-to-date study materials, as the universities are not subscribed to relevant journals</w:t>
-      </w:r>
-      <w:r>
-        <w:t xml:space="preserve"> </w:t>
-      </w:r>
-      <w:hyperlink r:id="rId74">
-        <w:r>
-          <w:rPr>
-            <w:rStyle w:val="Hipervnculo"/>
-          </w:rPr>
-          <w:t xml:space="preserve">(Wan 2023)</w:t>
-        </w:r>
-      </w:hyperlink>
-      <w:r>
-        <w:t xml:space="preserve">. It is essential to recognize that employing such resources involves infringing intellectual property rights and copyright laws</w:t>
-      </w:r>
-      <w:r>
-        <w:t xml:space="preserve"> </w:t>
-      </w:r>
-      <w:hyperlink r:id="rId75">
-        <w:r>
-          <w:rPr>
-            <w:rStyle w:val="Hipervnculo"/>
-          </w:rPr>
-          <w:t xml:space="preserve">(Hoy 2017)</w:t>
-        </w:r>
-      </w:hyperlink>
-      <w:r>
-        <w:t xml:space="preserve">. Consequently, it becomes imperative to pursue legitimate and ethical alternatives that enable university students to access academic information while upholding the principles of copyright laws</w:t>
-      </w:r>
-      <w:r>
-        <w:t xml:space="preserve"> </w:t>
-      </w:r>
-      <w:hyperlink r:id="rId76">
-        <w:r>
-          <w:rPr>
-            <w:rStyle w:val="Hipervnculo"/>
-          </w:rPr>
-          <w:t xml:space="preserve">(Pastor-Ramon et al. 2023)</w:t>
-        </w:r>
-      </w:hyperlink>
-      <w:r>
-        <w:t xml:space="preserve">.</w:t>
-      </w:r>
-    </w:p>
-    <w:p>
-      <w:pPr>
-        <w:pStyle w:val="Textoindependiente"/>
-      </w:pPr>
-      <w:r>
-        <w:t xml:space="preserve">The limitation of the present work was the design of the instrument for qualitative data collection. The methodology used for the instrument was based on survey research methods. The authors recognize that the survey would have yielded more detailed and comprehensive data. The choice was made to collect preliminary data and timely analysis of the application of JC during the COVID-19 pandemic as an active learning strategy. Despite the limitations, the authors believe that the present study provides valuable information for the application of the JC approach.</w:t>
-      </w:r>
-    </w:p>
-    <w:p>
-      <w:pPr>
-        <w:pStyle w:val="Textoindependiente"/>
-      </w:pPr>
-      <w:r>
-        <w:t xml:space="preserve">The implementation of JC even after the post-COVID pandemic could be productive as some universities continue with a hybrid model for online teaching-learning because they provide a flexible and feasible platform for evidence-based e-learning</w:t>
-      </w:r>
-      <w:r>
-        <w:t xml:space="preserve"> </w:t>
-      </w:r>
-      <w:hyperlink r:id="rId77">
-        <w:r>
-          <w:rPr>
-            <w:rStyle w:val="Hipervnculo"/>
-          </w:rPr>
-          <w:t xml:space="preserve">(Ozkara et al. 2022)</w:t>
-        </w:r>
-      </w:hyperlink>
-      <w:r>
-        <w:t xml:space="preserve">. Educators’ perspective support the idea that we should teach science as a means of acquiring knowledge, emphasizing the procedures of scientific inquiry rather than the mere memorization of facts</w:t>
-      </w:r>
-      <w:r>
-        <w:t xml:space="preserve"> </w:t>
-      </w:r>
-      <w:hyperlink r:id="rId78">
-        <w:r>
-          <w:rPr>
-            <w:rStyle w:val="Hipervnculo"/>
-          </w:rPr>
-          <w:t xml:space="preserve">(Moore 1984)</w:t>
-        </w:r>
-      </w:hyperlink>
-      <w:r>
-        <w:t xml:space="preserve">. The JC is an effective active pedagogical tool to promote project-based learning, which allows students to learn autonomously and apply their knowledge to real situations. The implementation of a JC promotes the development of skills contained in the Seven Cs and the critical analysis of scientific literature, with a focus on the development of metacognitive and collaborative skills.</w:t>
-      </w:r>
-    </w:p>
-    <w:bookmarkEnd w:id="79"/>
-    <w:bookmarkStart w:id="80" w:name="conclusion"/>
-    <w:p>
-      <w:pPr>
-        <w:pStyle w:val="Ttulo1"/>
-      </w:pPr>
-      <w:r>
-        <w:t xml:space="preserve">Conclusion</w:t>
-      </w:r>
-    </w:p>
-    <w:p>
-      <w:pPr>
-        <w:pStyle w:val="FirstParagraph"/>
-      </w:pPr>
-      <w:r>
-        <w:t xml:space="preserve">Implementing a journal club in plant science course has presented an alternative that promotes students’ engagement with their learning and created a venue for academic discussions under the lack of field practice. The students perceive the JC as relevant to their formal education and they agree with its implementation. Additionally, the JC allows students to complement their theoretical knowledge and develop soft skills that are essential for success in the modern world and their lifelong learning. The dynamic learning experience of JC remains applicable and relevant beyond the confines of the COVID-19 pandemic, whether in an e-learning setting or through traditional face-to-face lectures.</w:t>
-      </w:r>
-    </w:p>
-    <w:bookmarkEnd w:id="80"/>
-    <w:bookmarkStart w:id="81" w:name="data-availability"/>
-    <w:p>
-      <w:pPr>
-        <w:pStyle w:val="Ttulo1"/>
-      </w:pPr>
-      <w:r>
-        <w:t xml:space="preserve">Data availability</w:t>
-      </w:r>
-    </w:p>
-    <w:p>
-      <w:pPr>
-        <w:pStyle w:val="FirstParagraph"/>
-      </w:pPr>
-      <w:r>
-        <w:t xml:space="preserve">The data and the reproducible analysis can be found in Supplementary File 1.</w:t>
-      </w:r>
-    </w:p>
-    <w:bookmarkEnd w:id="81"/>
-    <w:bookmarkStart w:id="82" w:name="disclosure-statement"/>
-    <w:p>
-      <w:pPr>
-        <w:pStyle w:val="Ttulo1"/>
-      </w:pPr>
-      <w:r>
-        <w:t xml:space="preserve">Disclosure statement</w:t>
-      </w:r>
-    </w:p>
-    <w:p>
-      <w:pPr>
-        <w:pStyle w:val="FirstParagraph"/>
-      </w:pPr>
-      <w:r>
-        <w:t xml:space="preserve">No potential conflict of interest was reported by the authors</w:t>
-      </w:r>
-    </w:p>
-    <w:bookmarkEnd w:id="82"/>
-    <w:bookmarkStart w:id="83" w:name="ethics-statement"/>
-    <w:p>
-      <w:pPr>
-        <w:pStyle w:val="Ttulo1"/>
-      </w:pPr>
-      <w:r>
-        <w:t xml:space="preserve">Ethics statement</w:t>
-      </w:r>
-    </w:p>
-    <w:p>
-      <w:pPr>
-        <w:pStyle w:val="FirstParagraph"/>
-      </w:pPr>
-      <w:r>
-        <w:t xml:space="preserve">The project was endorsed and approved by the university. The participants were informed of the study’s purpose, and their participation was voluntary and anonymous.</w:t>
-      </w:r>
-    </w:p>
-    <w:p>
-      <w:r>
-        <w:br w:type="page"/>
-      </w:r>
-    </w:p>
-    <w:bookmarkEnd w:id="83"/>
-    <w:bookmarkStart w:id="95" w:name="references"/>
-    <w:p>
-      <w:pPr>
-        <w:pStyle w:val="Ttulo1"/>
-      </w:pPr>
-      <w:r>
-        <w:t xml:space="preserve">References</w:t>
-      </w:r>
-    </w:p>
-    <w:p>
-      <w:pPr>
-        <w:pStyle w:val="FirstParagraph"/>
-      </w:pPr>
-      <w:hyperlink r:id="rId84">
+      <w:hyperlink r:id="rId86">
         <w:r>
           <w:rPr>
             <w:rStyle w:val="Hipervnculo"/>
@@ -1808,7 +1820,7 @@
       <w:pPr>
         <w:pStyle w:val="Textoindependiente"/>
       </w:pPr>
-      <w:hyperlink r:id="rId84">
+      <w:hyperlink r:id="rId86">
         <w:r>
           <w:rPr>
             <w:rStyle w:val="Hipervnculo"/>
@@ -1861,7 +1873,7 @@
       <w:pPr>
         <w:pStyle w:val="Textoindependiente"/>
       </w:pPr>
-      <w:hyperlink r:id="rId84">
+      <w:hyperlink r:id="rId86">
         <w:r>
           <w:rPr>
             <w:rStyle w:val="Hipervnculo"/>
@@ -1914,7 +1926,7 @@
       <w:pPr>
         <w:pStyle w:val="Textoindependiente"/>
       </w:pPr>
-      <w:hyperlink r:id="rId84">
+      <w:hyperlink r:id="rId86">
         <w:r>
           <w:rPr>
             <w:rStyle w:val="Hipervnculo"/>
@@ -1947,7 +1959,7 @@
       <w:pPr>
         <w:pStyle w:val="Textoindependiente"/>
       </w:pPr>
-      <w:hyperlink r:id="rId84">
+      <w:hyperlink r:id="rId86">
         <w:r>
           <w:rPr>
             <w:rStyle w:val="Hipervnculo"/>
@@ -2000,7 +2012,7 @@
       <w:pPr>
         <w:pStyle w:val="Textoindependiente"/>
       </w:pPr>
-      <w:hyperlink r:id="rId84">
+      <w:hyperlink r:id="rId86">
         <w:r>
           <w:rPr>
             <w:rStyle w:val="Hipervnculo"/>
@@ -2053,7 +2065,7 @@
       <w:pPr>
         <w:pStyle w:val="Textoindependiente"/>
       </w:pPr>
-      <w:hyperlink r:id="rId84">
+      <w:hyperlink r:id="rId86">
         <w:r>
           <w:rPr>
             <w:rStyle w:val="Hipervnculo"/>
@@ -2106,7 +2118,7 @@
       <w:pPr>
         <w:pStyle w:val="Textoindependiente"/>
       </w:pPr>
-      <w:hyperlink r:id="rId84">
+      <w:hyperlink r:id="rId86">
         <w:r>
           <w:rPr>
             <w:rStyle w:val="Hipervnculo"/>
@@ -2119,7 +2131,7 @@
       <w:pPr>
         <w:pStyle w:val="Textoindependiente"/>
       </w:pPr>
-      <w:hyperlink r:id="rId84">
+      <w:hyperlink r:id="rId86">
         <w:r>
           <w:rPr>
             <w:rStyle w:val="Hipervnculo"/>
@@ -2172,7 +2184,7 @@
       <w:pPr>
         <w:pStyle w:val="Textoindependiente"/>
       </w:pPr>
-      <w:hyperlink r:id="rId84">
+      <w:hyperlink r:id="rId86">
         <w:r>
           <w:rPr>
             <w:rStyle w:val="Hipervnculo"/>
@@ -2205,7 +2217,7 @@
       <w:pPr>
         <w:pStyle w:val="Textoindependiente"/>
       </w:pPr>
-      <w:hyperlink r:id="rId84">
+      <w:hyperlink r:id="rId86">
         <w:r>
           <w:rPr>
             <w:rStyle w:val="Hipervnculo"/>
@@ -2258,7 +2270,7 @@
       <w:pPr>
         <w:pStyle w:val="Textoindependiente"/>
       </w:pPr>
-      <w:hyperlink r:id="rId84">
+      <w:hyperlink r:id="rId86">
         <w:r>
           <w:rPr>
             <w:rStyle w:val="Hipervnculo"/>
@@ -2347,7 +2359,7 @@
       <w:pPr>
         <w:pStyle w:val="Textoindependiente"/>
       </w:pPr>
-      <w:hyperlink r:id="rId84">
+      <w:hyperlink r:id="rId86">
         <w:r>
           <w:rPr>
             <w:rStyle w:val="Hipervnculo"/>
@@ -2400,7 +2412,7 @@
       <w:pPr>
         <w:pStyle w:val="Textoindependiente"/>
       </w:pPr>
-      <w:hyperlink r:id="rId84">
+      <w:hyperlink r:id="rId86">
         <w:r>
           <w:rPr>
             <w:rStyle w:val="Hipervnculo"/>
@@ -2439,7 +2451,7 @@
       <w:pPr>
         <w:pStyle w:val="Textoindependiente"/>
       </w:pPr>
-      <w:hyperlink r:id="rId84">
+      <w:hyperlink r:id="rId86">
         <w:r>
           <w:rPr>
             <w:rStyle w:val="Hipervnculo"/>
@@ -2452,7 +2464,7 @@
       <w:pPr>
         <w:pStyle w:val="Textoindependiente"/>
       </w:pPr>
-      <w:hyperlink r:id="rId84">
+      <w:hyperlink r:id="rId86">
         <w:r>
           <w:rPr>
             <w:rStyle w:val="Hipervnculo"/>
@@ -2505,7 +2517,7 @@
       <w:pPr>
         <w:pStyle w:val="Textoindependiente"/>
       </w:pPr>
-      <w:hyperlink r:id="rId84">
+      <w:hyperlink r:id="rId86">
         <w:r>
           <w:rPr>
             <w:rStyle w:val="Hipervnculo"/>
@@ -2558,7 +2570,7 @@
       <w:pPr>
         <w:pStyle w:val="Textoindependiente"/>
       </w:pPr>
-      <w:hyperlink r:id="rId84">
+      <w:hyperlink r:id="rId86">
         <w:r>
           <w:rPr>
             <w:rStyle w:val="Hipervnculo"/>
@@ -2611,7 +2623,7 @@
       <w:pPr>
         <w:pStyle w:val="Textoindependiente"/>
       </w:pPr>
-      <w:hyperlink r:id="rId84">
+      <w:hyperlink r:id="rId86">
         <w:r>
           <w:rPr>
             <w:rStyle w:val="Hipervnculo"/>
@@ -2624,7 +2636,7 @@
       <w:pPr>
         <w:pStyle w:val="Textoindependiente"/>
       </w:pPr>
-      <w:hyperlink r:id="rId84">
+      <w:hyperlink r:id="rId86">
         <w:r>
           <w:rPr>
             <w:rStyle w:val="Hipervnculo"/>
@@ -2677,7 +2689,7 @@
       <w:pPr>
         <w:pStyle w:val="Textoindependiente"/>
       </w:pPr>
-      <w:hyperlink r:id="rId84">
+      <w:hyperlink r:id="rId86">
         <w:r>
           <w:rPr>
             <w:rStyle w:val="Hipervnculo"/>
@@ -2730,7 +2742,7 @@
       <w:pPr>
         <w:pStyle w:val="Textoindependiente"/>
       </w:pPr>
-      <w:hyperlink r:id="rId84">
+      <w:hyperlink r:id="rId86">
         <w:r>
           <w:rPr>
             <w:rStyle w:val="Hipervnculo"/>
@@ -2783,7 +2795,7 @@
       <w:pPr>
         <w:pStyle w:val="Textoindependiente"/>
       </w:pPr>
-      <w:hyperlink r:id="rId84">
+      <w:hyperlink r:id="rId86">
         <w:r>
           <w:rPr>
             <w:rStyle w:val="Hipervnculo"/>
@@ -2836,7 +2848,7 @@
       <w:pPr>
         <w:pStyle w:val="Textoindependiente"/>
       </w:pPr>
-      <w:hyperlink r:id="rId84">
+      <w:hyperlink r:id="rId86">
         <w:r>
           <w:rPr>
             <w:rStyle w:val="Hipervnculo"/>
@@ -2889,7 +2901,7 @@
       <w:pPr>
         <w:pStyle w:val="Textoindependiente"/>
       </w:pPr>
-      <w:hyperlink r:id="rId84">
+      <w:hyperlink r:id="rId86">
         <w:r>
           <w:rPr>
             <w:rStyle w:val="Hipervnculo"/>
@@ -2942,7 +2954,7 @@
       <w:pPr>
         <w:pStyle w:val="Textoindependiente"/>
       </w:pPr>
-      <w:hyperlink r:id="rId84">
+      <w:hyperlink r:id="rId86">
         <w:r>
           <w:rPr>
             <w:rStyle w:val="Hipervnculo"/>
@@ -2995,7 +3007,7 @@
       <w:pPr>
         <w:pStyle w:val="Textoindependiente"/>
       </w:pPr>
-      <w:hyperlink r:id="rId84">
+      <w:hyperlink r:id="rId86">
         <w:r>
           <w:rPr>
             <w:rStyle w:val="Hipervnculo"/>
@@ -3028,7 +3040,7 @@
       <w:pPr>
         <w:pStyle w:val="Textoindependiente"/>
       </w:pPr>
-      <w:hyperlink r:id="rId84">
+      <w:hyperlink r:id="rId86">
         <w:r>
           <w:rPr>
             <w:rStyle w:val="Hipervnculo"/>
@@ -3067,7 +3079,7 @@
       <w:pPr>
         <w:pStyle w:val="Textoindependiente"/>
       </w:pPr>
-      <w:hyperlink r:id="rId84">
+      <w:hyperlink r:id="rId86">
         <w:r>
           <w:rPr>
             <w:rStyle w:val="Hipervnculo"/>
@@ -3120,7 +3132,7 @@
       <w:pPr>
         <w:pStyle w:val="Textoindependiente"/>
       </w:pPr>
-      <w:hyperlink r:id="rId84">
+      <w:hyperlink r:id="rId86">
         <w:r>
           <w:rPr>
             <w:rStyle w:val="Hipervnculo"/>
@@ -3173,7 +3185,7 @@
       <w:pPr>
         <w:pStyle w:val="Textoindependiente"/>
       </w:pPr>
-      <w:hyperlink r:id="rId84">
+      <w:hyperlink r:id="rId86">
         <w:r>
           <w:rPr>
             <w:rStyle w:val="Hipervnculo"/>
@@ -3226,7 +3238,7 @@
       <w:pPr>
         <w:pStyle w:val="Textoindependiente"/>
       </w:pPr>
-      <w:hyperlink r:id="rId84">
+      <w:hyperlink r:id="rId86">
         <w:r>
           <w:rPr>
             <w:rStyle w:val="Hipervnculo"/>
@@ -3279,7 +3291,7 @@
       <w:pPr>
         <w:pStyle w:val="Textoindependiente"/>
       </w:pPr>
-      <w:hyperlink r:id="rId84">
+      <w:hyperlink r:id="rId86">
         <w:r>
           <w:rPr>
             <w:rStyle w:val="Hipervnculo"/>
@@ -3332,7 +3344,7 @@
       <w:pPr>
         <w:pStyle w:val="Textoindependiente"/>
       </w:pPr>
-      <w:hyperlink r:id="rId84">
+      <w:hyperlink r:id="rId86">
         <w:r>
           <w:rPr>
             <w:rStyle w:val="Hipervnculo"/>
@@ -3385,7 +3397,7 @@
       <w:pPr>
         <w:pStyle w:val="Textoindependiente"/>
       </w:pPr>
-      <w:hyperlink r:id="rId84">
+      <w:hyperlink r:id="rId86">
         <w:r>
           <w:rPr>
             <w:rStyle w:val="Hipervnculo"/>
@@ -3438,7 +3450,7 @@
       <w:pPr>
         <w:pStyle w:val="Textoindependiente"/>
       </w:pPr>
-      <w:hyperlink r:id="rId84">
+      <w:hyperlink r:id="rId86">
         <w:r>
           <w:rPr>
             <w:rStyle w:val="Hipervnculo"/>
@@ -3491,7 +3503,7 @@
       <w:pPr>
         <w:pStyle w:val="Textoindependiente"/>
       </w:pPr>
-      <w:hyperlink r:id="rId84">
+      <w:hyperlink r:id="rId86">
         <w:r>
           <w:rPr>
             <w:rStyle w:val="Hipervnculo"/>
@@ -3544,7 +3556,7 @@
       <w:pPr>
         <w:pStyle w:val="Textoindependiente"/>
       </w:pPr>
-      <w:hyperlink r:id="rId84">
+      <w:hyperlink r:id="rId86">
         <w:r>
           <w:rPr>
             <w:rStyle w:val="Hipervnculo"/>
@@ -3597,7 +3609,7 @@
       <w:pPr>
         <w:pStyle w:val="Textoindependiente"/>
       </w:pPr>
-      <w:hyperlink r:id="rId84">
+      <w:hyperlink r:id="rId86">
         <w:r>
           <w:rPr>
             <w:rStyle w:val="Hipervnculo"/>
@@ -3630,7 +3642,7 @@
       <w:pPr>
         <w:pStyle w:val="Textoindependiente"/>
       </w:pPr>
-      <w:hyperlink r:id="rId84">
+      <w:hyperlink r:id="rId86">
         <w:r>
           <w:rPr>
             <w:rStyle w:val="Hipervnculo"/>
@@ -3683,7 +3695,7 @@
       <w:pPr>
         <w:pStyle w:val="Textoindependiente"/>
       </w:pPr>
-      <w:hyperlink r:id="rId84">
+      <w:hyperlink r:id="rId86">
         <w:r>
           <w:rPr>
             <w:rStyle w:val="Hipervnculo"/>
@@ -3735,24 +3747,15 @@
     <w:p>
       <w:r>
         <w:br w:type="page"/>
-      </w:r>
-    </w:p>
-    <w:bookmarkStart w:id="85" w:name="tbl-id.85ly0lr9xnr1"/>
-    <w:p>
-      <w:pPr>
-        <w:pStyle w:val="TableCaption"/>
-      </w:pPr>
-      <w:r>
-        <w:t xml:space="preserve">Table 1: Reading materials for the journal club implemented during the academic semesters of 2021 and 2022 in the plant genetics lectures amidst the challenges of the COVID-19 pandemic</w:t>
       </w:r>
     </w:p>
     <w:tbl>
       <w:tblPr>
         <w:tblStyle w:val="Table"/>
-        <w:tblW w:type="auto" w:w="0"/>
+        <w:tblW w:type="pct" w:w="5000"/>
         <w:tblLook w:firstRow="0" w:lastRow="0" w:firstColumn="0" w:lastColumn="0" w:noHBand="0" w:noVBand="0" w:val="0000"/>
         <w:jc w:val="start"/>
-        <w:tblCaption w:val="Table 1: Reading materials for the journal club implemented during the academic semesters of 2021 and 2022 in the plant genetics lectures amidst the challenges of the COVID-19 pandemic"/>
+        <w:tblLayout w:type="fixed"/>
       </w:tblPr>
       <w:tblGrid>
         <w:gridCol w:w="7920"/>
@@ -3760,18 +3763,49 @@
       <w:tr>
         <w:tc>
           <w:tcPr/>
-          <w:p>
-            <w:pPr>
-              <w:pStyle w:val="Compact"/>
-            </w:pPr>
-          </w:p>
+          <w:bookmarkStart w:id="87" w:name="tbl-id.85ly0lr9xnr1"/>
+          <w:p>
+            <w:pPr>
+              <w:jc w:val="center"/>
+            </w:pPr>
+            <w:pPr>
+              <w:jc w:val="start"/>
+              <w:spacing w:before="200"/>
+              <w:pStyle w:val="ImageCaption"/>
+            </w:pPr>
+            <w:r>
+              <w:t xml:space="preserve">Table 1: Reading materials for the journal club implemented during the academic semesters of 2021 and 2022 in the plant genetics lectures amidst the challenges of the COVID-19 pandemic</w:t>
+            </w:r>
+          </w:p>
+          <w:tbl>
+            <w:tblPr>
+              <w:tblStyle w:val="Table"/>
+              <w:tblW w:type="auto" w:w="0"/>
+              <w:tblLook w:firstRow="0" w:lastRow="0" w:firstColumn="0" w:lastColumn="0" w:noHBand="0" w:noVBand="0" w:val="0000"/>
+              <w:jc w:val="start"/>
+            </w:tblPr>
+            <w:tblGrid>
+              <w:gridCol w:w="7920"/>
+            </w:tblGrid>
+            <w:tr>
+              <w:tc>
+                <w:tcPr/>
+                <w:p>
+                  <w:pPr>
+                    <w:pStyle w:val="Compact"/>
+                  </w:pPr>
+                </w:p>
+              </w:tc>
+            </w:tr>
+          </w:tbl>
+          <w:bookmarkEnd w:id="87"/>
+          <w:p/>
         </w:tc>
       </w:tr>
     </w:tbl>
-    <w:bookmarkEnd w:id="85"/>
-    <w:p>
-      <w:pPr>
-        <w:pStyle w:val="Textoindependiente"/>
+    <w:p>
+      <w:pPr>
+        <w:pStyle w:val="FirstParagraph"/>
       </w:pPr>
       <w:r>
         <w:t xml:space="preserve"> </w:t>
@@ -3783,6 +3817,7 @@
         <w:tblW w:type="pct" w:w="5000"/>
         <w:tblLook w:firstRow="1" w:lastRow="0" w:firstColumn="0" w:lastColumn="0" w:noHBand="0" w:noVBand="0" w:val="0020"/>
         <w:jc w:val="start"/>
+        <w:tblLayout w:type="fixed"/>
       </w:tblPr>
       <w:tblGrid>
         <w:gridCol w:w="1318"/>
@@ -3925,7 +3960,7 @@
               <w:pStyle w:val="Compact"/>
               <w:jc w:val="left"/>
             </w:pPr>
-            <w:hyperlink r:id="rId86">
+            <w:hyperlink r:id="rId88">
               <w:r>
                 <w:rPr>
                   <w:rStyle w:val="Hipervnculo"/>
@@ -4004,7 +4039,7 @@
               <w:pStyle w:val="Compact"/>
               <w:jc w:val="left"/>
             </w:pPr>
-            <w:hyperlink r:id="rId87">
+            <w:hyperlink r:id="rId89">
               <w:r>
                 <w:rPr>
                   <w:rStyle w:val="Hipervnculo"/>
@@ -4083,7 +4118,7 @@
               <w:pStyle w:val="Compact"/>
               <w:jc w:val="left"/>
             </w:pPr>
-            <w:hyperlink r:id="rId88">
+            <w:hyperlink r:id="rId90">
               <w:r>
                 <w:rPr>
                   <w:rStyle w:val="Hipervnculo"/>
@@ -4162,7 +4197,7 @@
               <w:pStyle w:val="Compact"/>
               <w:jc w:val="left"/>
             </w:pPr>
-            <w:hyperlink r:id="rId89">
+            <w:hyperlink r:id="rId91">
               <w:r>
                 <w:rPr>
                   <w:rStyle w:val="Hipervnculo"/>
@@ -4241,7 +4276,7 @@
               <w:pStyle w:val="Compact"/>
               <w:jc w:val="left"/>
             </w:pPr>
-            <w:hyperlink r:id="rId90">
+            <w:hyperlink r:id="rId92">
               <w:r>
                 <w:rPr>
                   <w:rStyle w:val="Hipervnculo"/>
@@ -4320,7 +4355,7 @@
               <w:pStyle w:val="Compact"/>
               <w:jc w:val="left"/>
             </w:pPr>
-            <w:hyperlink r:id="rId91">
+            <w:hyperlink r:id="rId93">
               <w:r>
                 <w:rPr>
                   <w:rStyle w:val="Hipervnculo"/>
@@ -4399,7 +4434,7 @@
               <w:pStyle w:val="Compact"/>
               <w:jc w:val="left"/>
             </w:pPr>
-            <w:hyperlink r:id="rId92">
+            <w:hyperlink r:id="rId94">
               <w:r>
                 <w:rPr>
                   <w:rStyle w:val="Hipervnculo"/>
@@ -4478,7 +4513,7 @@
               <w:pStyle w:val="Compact"/>
               <w:jc w:val="left"/>
             </w:pPr>
-            <w:hyperlink r:id="rId93">
+            <w:hyperlink r:id="rId95">
               <w:r>
                 <w:rPr>
                   <w:rStyle w:val="Hipervnculo"/>
@@ -4531,22 +4566,13 @@
         <w:br w:type="page"/>
       </w:r>
     </w:p>
-    <w:bookmarkStart w:id="94" w:name="tbl-kix.j6aj6xi5zazn"/>
-    <w:p>
-      <w:pPr>
-        <w:pStyle w:val="TableCaption"/>
-      </w:pPr>
-      <w:r>
-        <w:t xml:space="preserve">Table 2: Questions of the survey to evaluate the level of satisfaction of the journal club in the plant genetics lectures during the period 2021 and 2022.</w:t>
-      </w:r>
-    </w:p>
     <w:tbl>
       <w:tblPr>
         <w:tblStyle w:val="Table"/>
-        <w:tblW w:type="auto" w:w="0"/>
+        <w:tblW w:type="pct" w:w="5000"/>
         <w:tblLook w:firstRow="0" w:lastRow="0" w:firstColumn="0" w:lastColumn="0" w:noHBand="0" w:noVBand="0" w:val="0000"/>
         <w:jc w:val="start"/>
-        <w:tblCaption w:val="Table 2: Questions of the survey to evaluate the level of satisfaction of the journal club in the plant genetics lectures during the period 2021 and 2022."/>
+        <w:tblLayout w:type="fixed"/>
       </w:tblPr>
       <w:tblGrid>
         <w:gridCol w:w="7920"/>
@@ -4554,18 +4580,49 @@
       <w:tr>
         <w:tc>
           <w:tcPr/>
-          <w:p>
-            <w:pPr>
-              <w:pStyle w:val="Compact"/>
-            </w:pPr>
-          </w:p>
+          <w:bookmarkStart w:id="96" w:name="tbl-kix.j6aj6xi5zazn"/>
+          <w:p>
+            <w:pPr>
+              <w:jc w:val="center"/>
+            </w:pPr>
+            <w:pPr>
+              <w:jc w:val="start"/>
+              <w:spacing w:before="200"/>
+              <w:pStyle w:val="ImageCaption"/>
+            </w:pPr>
+            <w:r>
+              <w:t xml:space="preserve">Table 2: Questions of the survey to evaluate the level of satisfaction of the journal club in the plant genetics lectures during the period 2021 and 2022.</w:t>
+            </w:r>
+          </w:p>
+          <w:tbl>
+            <w:tblPr>
+              <w:tblStyle w:val="Table"/>
+              <w:tblW w:type="auto" w:w="0"/>
+              <w:tblLook w:firstRow="0" w:lastRow="0" w:firstColumn="0" w:lastColumn="0" w:noHBand="0" w:noVBand="0" w:val="0000"/>
+              <w:jc w:val="start"/>
+            </w:tblPr>
+            <w:tblGrid>
+              <w:gridCol w:w="7920"/>
+            </w:tblGrid>
+            <w:tr>
+              <w:tc>
+                <w:tcPr/>
+                <w:p>
+                  <w:pPr>
+                    <w:pStyle w:val="Compact"/>
+                  </w:pPr>
+                </w:p>
+              </w:tc>
+            </w:tr>
+          </w:tbl>
+          <w:bookmarkEnd w:id="96"/>
+          <w:p/>
         </w:tc>
       </w:tr>
     </w:tbl>
-    <w:bookmarkEnd w:id="94"/>
-    <w:p>
-      <w:pPr>
-        <w:pStyle w:val="Textoindependiente"/>
+    <w:p>
+      <w:pPr>
+        <w:pStyle w:val="FirstParagraph"/>
       </w:pPr>
       <w:r>
         <w:t xml:space="preserve"> </w:t>
@@ -4577,6 +4634,7 @@
         <w:tblW w:type="pct" w:w="5000"/>
         <w:tblLook w:firstRow="1" w:lastRow="0" w:firstColumn="0" w:lastColumn="0" w:noHBand="0" w:noVBand="0" w:val="0020"/>
         <w:jc w:val="start"/>
+        <w:tblLayout w:type="fixed"/>
       </w:tblPr>
       <w:tblGrid>
         <w:gridCol w:w="3928"/>
@@ -4839,6 +4897,7 @@
         <w:tblW w:type="pct" w:w="5000"/>
         <w:tblLook w:firstRow="0" w:lastRow="0" w:firstColumn="0" w:lastColumn="0" w:noHBand="0" w:noVBand="0" w:val="0000"/>
         <w:jc w:val="start"/>
+        <w:tblLayout w:type="fixed"/>
       </w:tblPr>
       <w:tblGrid>
         <w:gridCol w:w="7920"/>
@@ -4846,10 +4905,54 @@
       <w:tr>
         <w:tc>
           <w:tcPr/>
-          <w:p>
-            <w:pPr>
+          <w:bookmarkStart w:id="100" w:name="fig-id.pmcc7d4jkx1a"/>
+          <w:p>
+            <w:pPr>
+              <w:pStyle w:val="Compact"/>
               <w:jc w:val="center"/>
             </w:pPr>
+            <w:r>
+              <w:drawing>
+                <wp:inline>
+                  <wp:extent cx="5824728" cy="3495405"/>
+                  <wp:effectExtent b="0" l="0" r="0" t="0"/>
+                  <wp:docPr descr="" title="" id="98" name="Picture"/>
+                  <a:graphic>
+                    <a:graphicData uri="http://schemas.openxmlformats.org/drawingml/2006/picture">
+                      <pic:pic>
+                        <pic:nvPicPr>
+                          <pic:cNvPr descr="manuscript/img_1.png" id="99" name="Picture"/>
+                          <pic:cNvPicPr>
+                            <a:picLocks noChangeArrowheads="1" noChangeAspect="1"/>
+                          </pic:cNvPicPr>
+                        </pic:nvPicPr>
+                        <pic:blipFill>
+                          <a:blip r:embed="rId97"/>
+                          <a:stretch>
+                            <a:fillRect/>
+                          </a:stretch>
+                        </pic:blipFill>
+                        <pic:spPr bwMode="auto">
+                          <a:xfrm>
+                            <a:off x="0" y="0"/>
+                            <a:ext cx="5824728" cy="3495405"/>
+                          </a:xfrm>
+                          <a:prstGeom prst="rect">
+                            <a:avLst/>
+                          </a:prstGeom>
+                          <a:noFill/>
+                          <a:ln w="9525">
+                            <a:noFill/>
+                            <a:headEnd/>
+                            <a:tailEnd/>
+                          </a:ln>
+                        </pic:spPr>
+                      </pic:pic>
+                    </a:graphicData>
+                  </a:graphic>
+                </wp:inline>
+              </w:drawing>
+            </w:r>
           </w:p>
           <w:p>
             <w:pPr>
@@ -4860,7 +4963,11 @@
               <w:spacing w:before="200"/>
               <w:pStyle w:val="ImageCaption"/>
             </w:pPr>
-          </w:p>
+            <w:r>
+              <w:t xml:space="preserve">Figure 1: Student perception on the application of the journal club teaching approach during two academic semesters in years 2021 and 2022 in the plant genetics lectures. The dashed line represents 75% of the participants and NA represents the questions not answered by the students. Results were based on a survey conducted on 90 students.</w:t>
+            </w:r>
+          </w:p>
+          <w:bookmarkEnd w:id="100"/>
         </w:tc>
       </w:tr>
     </w:tbl>
@@ -4875,6 +4982,7 @@
         <w:tblW w:type="pct" w:w="5000"/>
         <w:tblLook w:firstRow="0" w:lastRow="0" w:firstColumn="0" w:lastColumn="0" w:noHBand="0" w:noVBand="0" w:val="0000"/>
         <w:jc w:val="start"/>
+        <w:tblLayout w:type="fixed"/>
       </w:tblPr>
       <w:tblGrid>
         <w:gridCol w:w="7920"/>
@@ -4882,10 +4990,54 @@
       <w:tr>
         <w:tc>
           <w:tcPr/>
-          <w:p>
-            <w:pPr>
+          <w:bookmarkStart w:id="104" w:name="fig-id.6pfwogtac6re"/>
+          <w:p>
+            <w:pPr>
+              <w:pStyle w:val="Compact"/>
               <w:jc w:val="center"/>
             </w:pPr>
+            <w:r>
+              <w:drawing>
+                <wp:inline>
+                  <wp:extent cx="5824728" cy="5824728"/>
+                  <wp:effectExtent b="0" l="0" r="0" t="0"/>
+                  <wp:docPr descr="" title="" id="102" name="Picture"/>
+                  <a:graphic>
+                    <a:graphicData uri="http://schemas.openxmlformats.org/drawingml/2006/picture">
+                      <pic:pic>
+                        <pic:nvPicPr>
+                          <pic:cNvPr descr="manuscript/img_2.png" id="103" name="Picture"/>
+                          <pic:cNvPicPr>
+                            <a:picLocks noChangeArrowheads="1" noChangeAspect="1"/>
+                          </pic:cNvPicPr>
+                        </pic:nvPicPr>
+                        <pic:blipFill>
+                          <a:blip r:embed="rId101"/>
+                          <a:stretch>
+                            <a:fillRect/>
+                          </a:stretch>
+                        </pic:blipFill>
+                        <pic:spPr bwMode="auto">
+                          <a:xfrm>
+                            <a:off x="0" y="0"/>
+                            <a:ext cx="5824728" cy="5824728"/>
+                          </a:xfrm>
+                          <a:prstGeom prst="rect">
+                            <a:avLst/>
+                          </a:prstGeom>
+                          <a:noFill/>
+                          <a:ln w="9525">
+                            <a:noFill/>
+                            <a:headEnd/>
+                            <a:tailEnd/>
+                          </a:ln>
+                        </pic:spPr>
+                      </pic:pic>
+                    </a:graphicData>
+                  </a:graphic>
+                </wp:inline>
+              </w:drawing>
+            </w:r>
           </w:p>
           <w:p>
             <w:pPr>
@@ -4896,7 +5048,11 @@
               <w:spacing w:before="200"/>
               <w:pStyle w:val="ImageCaption"/>
             </w:pPr>
-          </w:p>
+            <w:r>
+              <w:t xml:space="preserve">Figure 2: Research tools learned and used by students during the implementation of the journal club in the plant genetics lectures during the period 2021 and 2022. Results based on the frequency with which each tool was mentioned in 90 students surveyed.</w:t>
+            </w:r>
+          </w:p>
+          <w:bookmarkEnd w:id="104"/>
         </w:tc>
       </w:tr>
     </w:tbl>
@@ -4911,6 +5067,7 @@
         <w:tblW w:type="pct" w:w="5000"/>
         <w:tblLook w:firstRow="0" w:lastRow="0" w:firstColumn="0" w:lastColumn="0" w:noHBand="0" w:noVBand="0" w:val="0000"/>
         <w:jc w:val="start"/>
+        <w:tblLayout w:type="fixed"/>
       </w:tblPr>
       <w:tblGrid>
         <w:gridCol w:w="7920"/>
@@ -4918,10 +5075,54 @@
       <w:tr>
         <w:tc>
           <w:tcPr/>
-          <w:p>
-            <w:pPr>
+          <w:bookmarkStart w:id="108" w:name="fig-kix.496kixf5gqtx"/>
+          <w:p>
+            <w:pPr>
+              <w:pStyle w:val="Compact"/>
               <w:jc w:val="center"/>
             </w:pPr>
+            <w:r>
+              <w:drawing>
+                <wp:inline>
+                  <wp:extent cx="5824728" cy="6471920"/>
+                  <wp:effectExtent b="0" l="0" r="0" t="0"/>
+                  <wp:docPr descr="" title="" id="106" name="Picture"/>
+                  <a:graphic>
+                    <a:graphicData uri="http://schemas.openxmlformats.org/drawingml/2006/picture">
+                      <pic:pic>
+                        <pic:nvPicPr>
+                          <pic:cNvPr descr="manuscript/img_0.png" id="107" name="Picture"/>
+                          <pic:cNvPicPr>
+                            <a:picLocks noChangeArrowheads="1" noChangeAspect="1"/>
+                          </pic:cNvPicPr>
+                        </pic:nvPicPr>
+                        <pic:blipFill>
+                          <a:blip r:embed="rId105"/>
+                          <a:stretch>
+                            <a:fillRect/>
+                          </a:stretch>
+                        </pic:blipFill>
+                        <pic:spPr bwMode="auto">
+                          <a:xfrm>
+                            <a:off x="0" y="0"/>
+                            <a:ext cx="5824728" cy="6471920"/>
+                          </a:xfrm>
+                          <a:prstGeom prst="rect">
+                            <a:avLst/>
+                          </a:prstGeom>
+                          <a:noFill/>
+                          <a:ln w="9525">
+                            <a:noFill/>
+                            <a:headEnd/>
+                            <a:tailEnd/>
+                          </a:ln>
+                        </pic:spPr>
+                      </pic:pic>
+                    </a:graphicData>
+                  </a:graphic>
+                </wp:inline>
+              </w:drawing>
+            </w:r>
           </w:p>
           <w:p>
             <w:pPr>
@@ -4932,7 +5133,11 @@
               <w:spacing w:before="200"/>
               <w:pStyle w:val="ImageCaption"/>
             </w:pPr>
-          </w:p>
+            <w:r>
+              <w:t xml:space="preserve">Figure 3: Journal club teaching approach implemented in plant genetics lectures during two academic semesters in years 2021 and 2022. During the training, the students learned different tools to read, write, and discuss scientific documents. In week 1, the article was shared and the students began reading it. The students in groups started writing their essays in week 2, while in week 3, they discussed in random groups the assigned paper. Four journal clubs were conducted for each academic semester.</w:t>
+            </w:r>
+          </w:p>
+          <w:bookmarkEnd w:id="108"/>
         </w:tc>
       </w:tr>
     </w:tbl>
@@ -4947,6 +5152,7 @@
         <w:tblW w:type="pct" w:w="5000"/>
         <w:tblLook w:firstRow="0" w:lastRow="0" w:firstColumn="0" w:lastColumn="0" w:noHBand="0" w:noVBand="0" w:val="0000"/>
         <w:jc w:val="start"/>
+        <w:tblLayout w:type="fixed"/>
       </w:tblPr>
       <w:tblGrid>
         <w:gridCol w:w="7920"/>
@@ -4954,10 +5160,54 @@
       <w:tr>
         <w:tc>
           <w:tcPr/>
-          <w:p>
-            <w:pPr>
+          <w:bookmarkStart w:id="112" w:name="fig-id.y18qqmtszisb"/>
+          <w:p>
+            <w:pPr>
+              <w:pStyle w:val="Compact"/>
               <w:jc w:val="center"/>
             </w:pPr>
+            <w:r>
+              <w:drawing>
+                <wp:inline>
+                  <wp:extent cx="5824728" cy="2329322"/>
+                  <wp:effectExtent b="0" l="0" r="0" t="0"/>
+                  <wp:docPr descr="" title="" id="110" name="Picture"/>
+                  <a:graphic>
+                    <a:graphicData uri="http://schemas.openxmlformats.org/drawingml/2006/picture">
+                      <pic:pic>
+                        <pic:nvPicPr>
+                          <pic:cNvPr descr="manuscript/img_3.png" id="111" name="Picture"/>
+                          <pic:cNvPicPr>
+                            <a:picLocks noChangeArrowheads="1" noChangeAspect="1"/>
+                          </pic:cNvPicPr>
+                        </pic:nvPicPr>
+                        <pic:blipFill>
+                          <a:blip r:embed="rId109"/>
+                          <a:stretch>
+                            <a:fillRect/>
+                          </a:stretch>
+                        </pic:blipFill>
+                        <pic:spPr bwMode="auto">
+                          <a:xfrm>
+                            <a:off x="0" y="0"/>
+                            <a:ext cx="5824728" cy="2329322"/>
+                          </a:xfrm>
+                          <a:prstGeom prst="rect">
+                            <a:avLst/>
+                          </a:prstGeom>
+                          <a:noFill/>
+                          <a:ln w="9525">
+                            <a:noFill/>
+                            <a:headEnd/>
+                            <a:tailEnd/>
+                          </a:ln>
+                        </pic:spPr>
+                      </pic:pic>
+                    </a:graphicData>
+                  </a:graphic>
+                </wp:inline>
+              </w:drawing>
+            </w:r>
           </w:p>
           <w:p>
             <w:pPr>
@@ -4968,21 +5218,15 @@
               <w:spacing w:before="200"/>
               <w:pStyle w:val="ImageCaption"/>
             </w:pPr>
-          </w:p>
+            <w:r>
+              <w:t xml:space="preserve">Figure 4: Essays grading during the implementation of journal club during two academic semesters in years 2021 and 2022 for synchronous e-learning at plant genetics lectures in five different sections. The grading system was from 0 to 20, where 20 is the highest grade. Results were based on the grading book from the five sections with a total of 90 students.</w:t>
+            </w:r>
+          </w:p>
+          <w:bookmarkEnd w:id="112"/>
         </w:tc>
       </w:tr>
     </w:tbl>
-    <w:bookmarkEnd w:id="95"/>
-    <w:bookmarkStart w:id="96" w:name="image-pdf-to-jpeg"/>
-    <w:p>
-      <w:pPr>
-        <w:pStyle w:val="Ttulo1"/>
-      </w:pPr>
-      <w:r>
-        <w:t xml:space="preserve">Image pdf to jpeg</w:t>
-      </w:r>
-    </w:p>
-    <w:bookmarkEnd w:id="96"/>
+    <w:bookmarkEnd w:id="113"/>
     <w:sectPr>
       <w:footerReference r:id="rId9" w:type="default"/>
       <w:pgSz w:h="15840" w:w="12240"/>
@@ -4999,7 +5243,7 @@
 </file>
 
 <file path=word/footer1.xml><?xml version="1.0" encoding="utf-8"?>
-<w:ftr xmlns:wpc="http://schemas.microsoft.com/office/word/2010/wordprocessingCanvas" xmlns:cx="http://schemas.microsoft.com/office/drawing/2014/chartex" xmlns:cx1="http://schemas.microsoft.com/office/drawing/2015/9/8/chartex" xmlns:cx2="http://schemas.microsoft.com/office/drawing/2015/10/21/chartex" xmlns:cx3="http://schemas.microsoft.com/office/drawing/2016/5/9/chartex" xmlns:cx4="http://schemas.microsoft.com/office/drawing/2016/5/10/chartex" xmlns:cx5="http://schemas.microsoft.com/office/drawing/2016/5/11/chartex" xmlns:cx6="http://schemas.microsoft.com/office/drawing/2016/5/12/chartex" xmlns:cx7="http://schemas.microsoft.com/office/drawing/2016/5/13/chartex" xmlns:cx8="http://schemas.microsoft.com/office/drawing/2016/5/14/chartex" xmlns:mc="http://schemas.openxmlformats.org/markup-compatibility/2006" xmlns:aink="http://schemas.microsoft.com/office/drawing/2016/ink" xmlns:am3d="http://schemas.microsoft.com/office/drawing/2017/model3d" xmlns:o="urn:schemas-microsoft-com:office:office" xmlns:oel="http://schemas.microsoft.com/office/2019/extlst" xmlns:r="http://schemas.openxmlformats.org/officeDocument/2006/relationships" xmlns:m="http://schemas.openxmlformats.org/officeDocument/2006/math" xmlns:v="urn:schemas-microsoft-com:vml" xmlns:wp14="http://schemas.microsoft.com/office/word/2010/wordprocessingDrawing" xmlns:wp="http://schemas.openxmlformats.org/drawingml/2006/wordprocessingDrawing" xmlns:w10="urn:schemas-microsoft-com:office:word" xmlns:w="http://schemas.openxmlformats.org/wordprocessingml/2006/main" xmlns:w14="http://schemas.microsoft.com/office/word/2010/wordml" xmlns:w15="http://schemas.microsoft.com/office/word/2012/wordml" xmlns:w16cex="http://schemas.microsoft.com/office/word/2018/wordml/cex" xmlns:w16cid="http://schemas.microsoft.com/office/word/2016/wordml/cid" xmlns:w16="http://schemas.microsoft.com/office/word/2018/wordml" xmlns:w16du="http://schemas.microsoft.com/office/word/2023/wordml/word16du" xmlns:w16sdtdh="http://schemas.microsoft.com/office/word/2020/wordml/sdtdatahash" xmlns:w16se="http://schemas.microsoft.com/office/word/2015/wordml/symex" xmlns:wpg="http://schemas.microsoft.com/office/word/2010/wordprocessingGroup" xmlns:wpi="http://schemas.microsoft.com/office/word/2010/wordprocessingInk" xmlns:wne="http://schemas.microsoft.com/office/word/2006/wordml" xmlns:wps="http://schemas.microsoft.com/office/word/2010/wordprocessingShape" mc:Ignorable="w14 w15 w16se w16cid w16 w16cex w16sdtdh wp14">
+<w:ftr xmlns:wpc="http://schemas.microsoft.com/office/word/2010/wordprocessingCanvas" xmlns:cx="http://schemas.microsoft.com/office/drawing/2014/chartex" xmlns:cx1="http://schemas.microsoft.com/office/drawing/2015/9/8/chartex" xmlns:cx2="http://schemas.microsoft.com/office/drawing/2015/10/21/chartex" xmlns:cx3="http://schemas.microsoft.com/office/drawing/2016/5/9/chartex" xmlns:cx4="http://schemas.microsoft.com/office/drawing/2016/5/10/chartex" xmlns:cx5="http://schemas.microsoft.com/office/drawing/2016/5/11/chartex" xmlns:cx6="http://schemas.microsoft.com/office/drawing/2016/5/12/chartex" xmlns:cx7="http://schemas.microsoft.com/office/drawing/2016/5/13/chartex" xmlns:cx8="http://schemas.microsoft.com/office/drawing/2016/5/14/chartex" xmlns:mc="http://schemas.openxmlformats.org/markup-compatibility/2006" xmlns:aink="http://schemas.microsoft.com/office/drawing/2016/ink" xmlns:am3d="http://schemas.microsoft.com/office/drawing/2017/model3d" xmlns:o="urn:schemas-microsoft-com:office:office" xmlns:oel="http://schemas.microsoft.com/office/2019/extlst" xmlns:r="http://schemas.openxmlformats.org/officeDocument/2006/relationships" xmlns:m="http://schemas.openxmlformats.org/officeDocument/2006/math" xmlns:v="urn:schemas-microsoft-com:vml" xmlns:wp14="http://schemas.microsoft.com/office/word/2010/wordprocessingDrawing" xmlns:wp="http://schemas.openxmlformats.org/drawingml/2006/wordprocessingDrawing" xmlns:w10="urn:schemas-microsoft-com:office:word" xmlns:w="http://schemas.openxmlformats.org/wordprocessingml/2006/main" xmlns:w14="http://schemas.microsoft.com/office/word/2010/wordml" xmlns:w15="http://schemas.microsoft.com/office/word/2012/wordml" xmlns:w16cex="http://schemas.microsoft.com/office/word/2018/wordml/cex" xmlns:w16cid="http://schemas.microsoft.com/office/word/2016/wordml/cid" xmlns:w16="http://schemas.microsoft.com/office/word/2018/wordml" xmlns:w16sdtdh="http://schemas.microsoft.com/office/word/2020/wordml/sdtdatahash" xmlns:w16se="http://schemas.microsoft.com/office/word/2015/wordml/symex" xmlns:wpg="http://schemas.microsoft.com/office/word/2010/wordprocessingGroup" xmlns:wpi="http://schemas.microsoft.com/office/word/2010/wordprocessingInk" xmlns:wne="http://schemas.microsoft.com/office/word/2006/wordml" xmlns:wps="http://schemas.microsoft.com/office/word/2010/wordprocessingShape" mc:Ignorable="w14 w15 w16se w16cid w16 w16cex w16sdtdh wp14">
   <w:sdt>
     <w:sdtPr>
       <w:id w:val="626748009"/>
@@ -5071,7 +5315,7 @@
 </file>
 
 <file path=word/numbering.xml><?xml version="1.0" encoding="utf-8"?>
-<w:numbering xmlns:aink="http://schemas.microsoft.com/office/drawing/2016/ink" xmlns:am3d="http://schemas.microsoft.com/office/drawing/2017/model3d" xmlns:cx="http://schemas.microsoft.com/office/drawing/2014/chartex" xmlns:cx1="http://schemas.microsoft.com/office/drawing/2015/9/8/chartex" xmlns:cx2="http://schemas.microsoft.com/office/drawing/2015/10/21/chartex" xmlns:cx3="http://schemas.microsoft.com/office/drawing/2016/5/9/chartex" xmlns:cx4="http://schemas.microsoft.com/office/drawing/2016/5/10/chartex" xmlns:cx5="http://schemas.microsoft.com/office/drawing/2016/5/11/chartex" xmlns:cx6="http://schemas.microsoft.com/office/drawing/2016/5/12/chartex" xmlns:cx7="http://schemas.microsoft.com/office/drawing/2016/5/13/chartex" xmlns:cx8="http://schemas.microsoft.com/office/drawing/2016/5/14/chartex" xmlns:m="http://schemas.openxmlformats.org/officeDocument/2006/math" xmlns:mc="http://schemas.openxmlformats.org/markup-compatibility/2006" xmlns:o="urn:schemas-microsoft-com:office:office" xmlns:oel="http://schemas.microsoft.com/office/2019/extlst" xmlns:r="http://schemas.openxmlformats.org/officeDocument/2006/relationships" xmlns:v="urn:schemas-microsoft-com:vml" xmlns:w="http://schemas.openxmlformats.org/wordprocessingml/2006/main" xmlns:w10="urn:schemas-microsoft-com:office:word" xmlns:w14="http://schemas.microsoft.com/office/word/2010/wordml" xmlns:w15="http://schemas.microsoft.com/office/word/2012/wordml" xmlns:w16="http://schemas.microsoft.com/office/word/2018/wordml" xmlns:w16cex="http://schemas.microsoft.com/office/word/2018/wordml/cex" xmlns:w16cid="http://schemas.microsoft.com/office/word/2016/wordml/cid" xmlns:w16du="http://schemas.microsoft.com/office/word/2023/wordml/word16du" xmlns:w16sdtdh="http://schemas.microsoft.com/office/word/2020/wordml/sdtdatahash" xmlns:w16se="http://schemas.microsoft.com/office/word/2015/wordml/symex" xmlns:wne="http://schemas.microsoft.com/office/word/2006/wordml" xmlns:wp="http://schemas.openxmlformats.org/drawingml/2006/wordprocessingDrawing" xmlns:wp14="http://schemas.microsoft.com/office/word/2010/wordprocessingDrawing" xmlns:wpc="http://schemas.microsoft.com/office/word/2010/wordprocessingCanvas" xmlns:wpg="http://schemas.microsoft.com/office/word/2010/wordprocessingGroup" xmlns:wpi="http://schemas.microsoft.com/office/word/2010/wordprocessingInk" xmlns:wps="http://schemas.microsoft.com/office/word/2010/wordprocessingShape" mc:Ignorable="w14 w15 w16se w16cid w16 w16cex w16sdtdh wp14">
+<w:numbering xmlns:aink="http://schemas.microsoft.com/office/drawing/2016/ink" xmlns:am3d="http://schemas.microsoft.com/office/drawing/2017/model3d" xmlns:cx="http://schemas.microsoft.com/office/drawing/2014/chartex" xmlns:cx1="http://schemas.microsoft.com/office/drawing/2015/9/8/chartex" xmlns:cx2="http://schemas.microsoft.com/office/drawing/2015/10/21/chartex" xmlns:cx3="http://schemas.microsoft.com/office/drawing/2016/5/9/chartex" xmlns:cx4="http://schemas.microsoft.com/office/drawing/2016/5/10/chartex" xmlns:cx5="http://schemas.microsoft.com/office/drawing/2016/5/11/chartex" xmlns:cx6="http://schemas.microsoft.com/office/drawing/2016/5/12/chartex" xmlns:cx7="http://schemas.microsoft.com/office/drawing/2016/5/13/chartex" xmlns:cx8="http://schemas.microsoft.com/office/drawing/2016/5/14/chartex" xmlns:m="http://schemas.openxmlformats.org/officeDocument/2006/math" xmlns:mc="http://schemas.openxmlformats.org/markup-compatibility/2006" xmlns:o="urn:schemas-microsoft-com:office:office" xmlns:oel="http://schemas.microsoft.com/office/2019/extlst" xmlns:r="http://schemas.openxmlformats.org/officeDocument/2006/relationships" xmlns:v="urn:schemas-microsoft-com:vml" xmlns:w="http://schemas.openxmlformats.org/wordprocessingml/2006/main" xmlns:w10="urn:schemas-microsoft-com:office:word" xmlns:w14="http://schemas.microsoft.com/office/word/2010/wordml" xmlns:w15="http://schemas.microsoft.com/office/word/2012/wordml" xmlns:w16="http://schemas.microsoft.com/office/word/2018/wordml" xmlns:w16cex="http://schemas.microsoft.com/office/word/2018/wordml/cex" xmlns:w16cid="http://schemas.microsoft.com/office/word/2016/wordml/cid" xmlns:w16sdtdh="http://schemas.microsoft.com/office/word/2020/wordml/sdtdatahash" xmlns:w16se="http://schemas.microsoft.com/office/word/2015/wordml/symex" xmlns:wne="http://schemas.microsoft.com/office/word/2006/wordml" xmlns:wp="http://schemas.openxmlformats.org/drawingml/2006/wordprocessingDrawing" xmlns:wp14="http://schemas.microsoft.com/office/word/2010/wordprocessingDrawing" xmlns:wpc="http://schemas.microsoft.com/office/word/2010/wordprocessingCanvas" xmlns:wpg="http://schemas.microsoft.com/office/word/2010/wordprocessingGroup" xmlns:wpi="http://schemas.microsoft.com/office/word/2010/wordprocessingInk" xmlns:wps="http://schemas.microsoft.com/office/word/2010/wordprocessingShape" mc:Ignorable="w14 w15 w16se w16cid w16 w16cex w16sdtdh wp14">
   <w:abstractNum w15:restartNumberingAfterBreak="0" w:abstractNumId="0">
     <w:nsid w:val="FFFFFF7C"/>
     <w:multiLevelType w:val="singleLevel"/>
@@ -6097,6 +6341,39 @@
     <w:abstractNumId w:val="10"/>
   </w:num>
   <w:num w16cid:durableId="644507890" w:numId="129">
+    <w:abstractNumId w:val="12"/>
+    <w:lvlOverride w:ilvl="0">
+      <w:startOverride w:val="1"/>
+    </w:lvlOverride>
+    <w:lvlOverride w:ilvl="1">
+      <w:startOverride w:val="1"/>
+    </w:lvlOverride>
+    <w:lvlOverride w:ilvl="2">
+      <w:startOverride w:val="1"/>
+    </w:lvlOverride>
+    <w:lvlOverride w:ilvl="3">
+      <w:startOverride w:val="1"/>
+    </w:lvlOverride>
+    <w:lvlOverride w:ilvl="4">
+      <w:startOverride w:val="1"/>
+    </w:lvlOverride>
+    <w:lvlOverride w:ilvl="5">
+      <w:startOverride w:val="1"/>
+    </w:lvlOverride>
+    <w:lvlOverride w:ilvl="6">
+      <w:startOverride w:val="1"/>
+    </w:lvlOverride>
+    <w:lvlOverride w:ilvl="7">
+      <w:startOverride w:val="1"/>
+    </w:lvlOverride>
+    <w:lvlOverride w:ilvl="8">
+      <w:startOverride w:val="1"/>
+    </w:lvlOverride>
+  </w:num>
+  <w:num w16cid:durableId="764493807" w:numId="130">
+    <w:abstractNumId w:val="10"/>
+  </w:num>
+  <w:num w16cid:durableId="1547792168" w:numId="131">
     <w:abstractNumId w:val="12"/>
     <w:lvlOverride w:ilvl="0">
       <w:startOverride w:val="1"/>
@@ -6536,7 +6813,7 @@
     <w:next w:val="Textoindependiente"/>
     <w:uiPriority w:val="9"/>
     <w:qFormat/>
-    <w:rsid w:val="003B0C02"/>
+    <w:rsid w:val="004527C1"/>
     <w:pPr>
       <w:keepNext/>
       <w:keepLines/>
@@ -6548,7 +6825,6 @@
       <w:b/>
       <w:bCs/>
       <w:color w:themeColor="text1" w:val="000000"/>
-      <w:sz w:val="24"/>
       <w:szCs w:val="32"/>
     </w:rPr>
   </w:style>
@@ -6559,7 +6835,7 @@
     <w:uiPriority w:val="9"/>
     <w:unhideWhenUsed/>
     <w:qFormat/>
-    <w:rsid w:val="002E2B2D"/>
+    <w:rsid w:val="004527C1"/>
     <w:pPr>
       <w:keepNext/>
       <w:keepLines/>
@@ -6572,7 +6848,6 @@
       <w:bCs/>
       <w:i/>
       <w:color w:themeColor="text1" w:val="000000"/>
-      <w:sz w:val="24"/>
       <w:szCs w:val="28"/>
     </w:rPr>
   </w:style>
@@ -6739,20 +7014,17 @@
     <w:basedOn w:val="Normal"/>
     <w:link w:val="TextoindependienteCar"/>
     <w:qFormat/>
-    <w:rsid w:val="003B0C02"/>
+    <w:rsid w:val="004527C1"/>
     <w:pPr>
       <w:spacing w:after="120" w:before="120"/>
     </w:pPr>
-    <w:rPr>
-      <w:sz w:val="24"/>
-    </w:rPr>
   </w:style>
   <w:style w:customStyle="1" w:styleId="FirstParagraph" w:type="paragraph">
     <w:name w:val="First Paragraph"/>
     <w:basedOn w:val="Textoindependiente"/>
     <w:next w:val="Textoindependiente"/>
     <w:qFormat/>
-    <w:rsid w:val="003B0C02"/>
+    <w:rsid w:val="004527C1"/>
   </w:style>
   <w:style w:customStyle="1" w:styleId="Compact" w:type="paragraph">
     <w:name w:val="Compact"/>
@@ -7348,9 +7620,10 @@
     <w:name w:val="Texto independiente Car"/>
     <w:basedOn w:val="Fuentedeprrafopredeter"/>
     <w:link w:val="Textoindependiente"/>
-    <w:rsid w:val="003B0C02"/>
+    <w:rsid w:val="004527C1"/>
     <w:rPr>
       <w:rFonts w:ascii="Times New Roman" w:hAnsi="Times New Roman"/>
+      <w:sz w:val="22"/>
     </w:rPr>
   </w:style>
   <w:style w:styleId="Nmerodelnea" w:type="character">
